--- a/Seeking alpha on the cloud An SaaS solution for market analytics - EC33NW.docx
+++ b/Seeking alpha on the cloud An SaaS solution for market analytics - EC33NW.docx
@@ -5718,7 +5718,13 @@
         <w:rPr>
           <w:rFonts w:cstheme="minorHAnsi"/>
         </w:rPr>
-        <w:t>Orchestrated saga</w:t>
+        <w:t>Orchestrated S</w:t>
+      </w:r>
+      <w:r>
+        <w:rPr>
+          <w:rFonts w:cstheme="minorHAnsi"/>
+        </w:rPr>
+        <w:t>aga</w:t>
       </w:r>
     </w:p>
     <w:p>
@@ -5760,7 +5766,13 @@
         <w:rPr>
           <w:rFonts w:cstheme="minorHAnsi"/>
         </w:rPr>
-        <w:t xml:space="preserve"> saga</w:t>
+        <w:t xml:space="preserve"> S</w:t>
+      </w:r>
+      <w:r>
+        <w:rPr>
+          <w:rFonts w:cstheme="minorHAnsi"/>
+        </w:rPr>
+        <w:t>aga</w:t>
       </w:r>
     </w:p>
     <w:p>
@@ -5784,7 +5796,13 @@
         <w:rPr>
           <w:rFonts w:cstheme="minorHAnsi"/>
         </w:rPr>
-        <w:t>Orchestrated saga is using a central mechanism (== orchestrator) to conduct the order transactions and issue a compensating transaction if required. This central orchestrator can become an issue later on</w:t>
+        <w:t>Orchestrated S</w:t>
+      </w:r>
+      <w:r>
+        <w:rPr>
+          <w:rFonts w:cstheme="minorHAnsi"/>
+        </w:rPr>
+        <w:t>aga is using a central mechanism (== orchestrator) to conduct the order transactions and issue a compensating transaction if required. This central orchestrator can become an issue later on</w:t>
       </w:r>
       <w:r>
         <w:rPr>
@@ -5816,6 +5834,162 @@
           <w:rFonts w:cstheme="minorHAnsi"/>
         </w:rPr>
       </w:pPr>
+      <w:r>
+        <w:rPr>
+          <w:rFonts w:cstheme="minorHAnsi"/>
+        </w:rPr>
+        <w:t>C</w:t>
+      </w:r>
+      <w:r>
+        <w:rPr>
+          <w:rFonts w:cstheme="minorHAnsi"/>
+        </w:rPr>
+        <w:t>horeographed S</w:t>
+      </w:r>
+      <w:r>
+        <w:rPr>
+          <w:rFonts w:cstheme="minorHAnsi"/>
+        </w:rPr>
+        <w:t>aga</w:t>
+      </w:r>
+      <w:r>
+        <w:rPr>
+          <w:rFonts w:cstheme="minorHAnsi"/>
+        </w:rPr>
+        <w:t xml:space="preserve"> on the other hand tries to distribute the responsibility between the affected services, effectively crating a reactive environment. The events are circulating in such a system, and only affected services reacting to them</w:t>
+      </w:r>
+      <w:r>
+        <w:rPr>
+          <w:rFonts w:cstheme="minorHAnsi"/>
+        </w:rPr>
+        <w:t xml:space="preserve">, allowing more room for parallel processing and this way might make the business transaction </w:t>
+      </w:r>
+      <w:r>
+        <w:rPr>
+          <w:rFonts w:cstheme="minorHAnsi"/>
+        </w:rPr>
+        <w:t xml:space="preserve">even </w:t>
+      </w:r>
+      <w:r>
+        <w:rPr>
+          <w:rFonts w:cstheme="minorHAnsi"/>
+        </w:rPr>
+        <w:t>faster. Usually a message broker handli</w:t>
+      </w:r>
+      <w:r>
+        <w:rPr>
+          <w:rFonts w:cstheme="minorHAnsi"/>
+        </w:rPr>
+        <w:t>ng the events around the system</w:t>
+      </w:r>
+      <w:r>
+        <w:rPr>
+          <w:rFonts w:cstheme="minorHAnsi"/>
+        </w:rPr>
+        <w:t xml:space="preserve"> for example RabbitMQ, or Apache Kafka. Due to the event-driven nature of this type of Saga</w:t>
+      </w:r>
+      <w:r>
+        <w:rPr>
+          <w:rFonts w:cstheme="minorHAnsi"/>
+        </w:rPr>
+        <w:t xml:space="preserve"> implementation, the services doesnt know about each other, therefore the domain coupling is greatly reduced, compared to Orchestrated Saga implementation.</w:t>
+      </w:r>
+    </w:p>
+    <w:p>
+      <w:pPr>
+        <w:spacing w:after="0" w:line="240" w:lineRule="auto"/>
+        <w:jc w:val="both"/>
+        <w:rPr>
+          <w:rFonts w:cstheme="minorHAnsi"/>
+        </w:rPr>
+      </w:pPr>
+    </w:p>
+    <w:p>
+      <w:pPr>
+        <w:spacing w:after="0" w:line="240" w:lineRule="auto"/>
+        <w:jc w:val="both"/>
+        <w:rPr>
+          <w:rFonts w:cstheme="minorHAnsi"/>
+        </w:rPr>
+      </w:pPr>
+      <w:r>
+        <w:rPr>
+          <w:rFonts w:cstheme="minorHAnsi"/>
+        </w:rPr>
+        <w:t>At the same time in such a decentralized system, it can be hard to know in case of an error what has happened and how was it happened. A simpler solution for that is the use of a unique correlation id for the Saga, that is passed around for that Saga's events. This way, with logging process and a specifically designed service with compensating transaction algorithms can then put together the business transaction, then detect and correct from the point where it has failed by issuing the appropriate reverting transaction, in case the originally involved services were not able to do it.</w:t>
+      </w:r>
+    </w:p>
+    <w:p>
+      <w:pPr>
+        <w:spacing w:after="0" w:line="240" w:lineRule="auto"/>
+        <w:jc w:val="both"/>
+        <w:rPr>
+          <w:rFonts w:cstheme="minorHAnsi"/>
+        </w:rPr>
+      </w:pPr>
+      <w:r>
+        <w:rPr>
+          <w:rFonts w:cstheme="minorHAnsi"/>
+        </w:rPr>
+        <w:t>One way or another, in case of a choreographed S</w:t>
+      </w:r>
+      <w:r>
+        <w:rPr>
+          <w:rFonts w:cstheme="minorHAnsi"/>
+        </w:rPr>
+        <w:t>aga</w:t>
+      </w:r>
+      <w:r>
+        <w:rPr>
+          <w:rFonts w:cstheme="minorHAnsi"/>
+        </w:rPr>
+        <w:t>, the ability to trace the Saga transaction events is imperative.</w:t>
+      </w:r>
+    </w:p>
+    <w:p>
+      <w:pPr>
+        <w:spacing w:after="0" w:line="240" w:lineRule="auto"/>
+        <w:jc w:val="both"/>
+        <w:rPr>
+          <w:rFonts w:cstheme="minorHAnsi"/>
+        </w:rPr>
+      </w:pPr>
+    </w:p>
+    <w:p>
+      <w:pPr>
+        <w:spacing w:after="0" w:line="240" w:lineRule="auto"/>
+        <w:jc w:val="both"/>
+        <w:rPr>
+          <w:rFonts w:cstheme="minorHAnsi"/>
+        </w:rPr>
+      </w:pPr>
+    </w:p>
+    <w:p>
+      <w:pPr>
+        <w:spacing w:after="0" w:line="240" w:lineRule="auto"/>
+        <w:jc w:val="both"/>
+        <w:rPr>
+          <w:rFonts w:cstheme="minorHAnsi"/>
+        </w:rPr>
+      </w:pPr>
+    </w:p>
+    <w:p>
+      <w:pPr>
+        <w:spacing w:after="0" w:line="240" w:lineRule="auto"/>
+        <w:jc w:val="both"/>
+        <w:rPr>
+          <w:rFonts w:cstheme="minorHAnsi"/>
+        </w:rPr>
+      </w:pPr>
+    </w:p>
+    <w:p>
+      <w:pPr>
+        <w:spacing w:after="0" w:line="240" w:lineRule="auto"/>
+        <w:jc w:val="both"/>
+        <w:rPr>
+          <w:rFonts w:cstheme="minorHAnsi"/>
+        </w:rPr>
+      </w:pPr>
     </w:p>
     <w:p>
       <w:pPr>
@@ -5958,6 +6132,7 @@
         <w:jc w:val="both"/>
       </w:pPr>
       <w:r>
+        <w:lastRenderedPageBreak/>
         <w:t xml:space="preserve">[4] B. Barber, X. Huang, T. Odean, C. Schwarz (23 Oct 2020): Attention Induced Trading and Returns: Evidence from Robinhood Users https://papers.ssrn.com/sol3/papers.cfm?abstract_id=3715077 </w:t>
       </w:r>
       <w:r>
@@ -6066,7 +6241,6 @@
         <w:jc w:val="both"/>
       </w:pPr>
       <w:r>
-        <w:lastRenderedPageBreak/>
         <w:t>[9]</w:t>
       </w:r>
       <w:r>
@@ -6437,6 +6611,7 @@
         <w:jc w:val="both"/>
       </w:pPr>
       <w:r>
+        <w:lastRenderedPageBreak/>
         <w:t xml:space="preserve">[17] </w:t>
       </w:r>
       <w:r>
@@ -6678,7 +6853,6 @@
         <w:jc w:val="both"/>
       </w:pPr>
       <w:r>
-        <w:lastRenderedPageBreak/>
         <w:t>[22]</w:t>
       </w:r>
       <w:r>

--- a/Seeking alpha on the cloud An SaaS solution for market analytics - EC33NW.docx
+++ b/Seeking alpha on the cloud An SaaS solution for market analytics - EC33NW.docx
@@ -3901,27 +3901,6 @@
       </w:pPr>
       <w:r>
         <w:lastRenderedPageBreak/>
-        <w:t>an implementation technique</w:t>
-      </w:r>
-      <w:r>
-        <w:t xml:space="preserve"> named Saga</w:t>
-      </w:r>
-      <w:r>
-        <w:t xml:space="preserve"> for business processes </w:t>
-      </w:r>
-      <w:r>
-        <w:t>crossing</w:t>
-      </w:r>
-      <w:r>
-        <w:t xml:space="preserve"> through multiple services, </w:t>
-      </w:r>
-      <w:r>
-        <w:t>and</w:t>
-      </w:r>
-      <w:r>
-        <w:t xml:space="preserve"> </w:t>
-      </w:r>
-      <w:r>
         <w:t xml:space="preserve">two common </w:t>
       </w:r>
       <w:r>
@@ -3936,8 +3915,20 @@
       <w:r>
         <w:t>Service Mesh and API Gateway</w:t>
       </w:r>
-      <w:r>
-        <w:t>.</w:t>
+    </w:p>
+    <w:p>
+      <w:pPr>
+        <w:spacing w:after="0" w:line="240" w:lineRule="auto"/>
+        <w:jc w:val="both"/>
+      </w:pPr>
+      <w:r>
+        <w:t xml:space="preserve">and implementation technique named Saga for business processes </w:t>
+      </w:r>
+      <w:r>
+        <w:t>spanning</w:t>
+      </w:r>
+      <w:r>
+        <w:t xml:space="preserve"> through multiple services.</w:t>
       </w:r>
     </w:p>
     <w:p>
@@ -4437,7 +4428,6 @@
         <w:rPr>
           <w:rFonts w:cstheme="minorHAnsi"/>
         </w:rPr>
-        <w:lastRenderedPageBreak/>
         <w:t xml:space="preserve">In a database transaction we can be sure that </w:t>
       </w:r>
       <w:r>
@@ -5022,7 +5012,14 @@
         <w:rPr>
           <w:rFonts w:cstheme="minorHAnsi"/>
         </w:rPr>
-        <w:t>, this cause no harm. However, in a more resource intensive scenario, meaning a business transaction that involves many tables and spans through several minutes, or even hours, days, or just simply occurring multiple times in a very short timeframe, it can cause vast amount of errors, that are hard to take care of.</w:t>
+        <w:t xml:space="preserve">, this cause no harm. However, in a more resource intensive scenario, meaning a business transaction that involves many tables and spans through several minutes, or even hours, days, or just simply occurring </w:t>
+      </w:r>
+      <w:r>
+        <w:rPr>
+          <w:rFonts w:cstheme="minorHAnsi"/>
+        </w:rPr>
+        <w:lastRenderedPageBreak/>
+        <w:t>multiple times in a very short timeframe, it can cause vast amount of errors, that are hard to take care of.</w:t>
       </w:r>
       <w:r>
         <w:rPr>
@@ -5622,7 +5619,14 @@
         <w:rPr>
           <w:rFonts w:cstheme="minorHAnsi"/>
         </w:rPr>
-        <w:t xml:space="preserve"> an issue that needs to be handled on its own, a Saga cannot recover from that.</w:t>
+        <w:t xml:space="preserve"> an </w:t>
+      </w:r>
+      <w:r>
+        <w:rPr>
+          <w:rFonts w:cstheme="minorHAnsi"/>
+        </w:rPr>
+        <w:lastRenderedPageBreak/>
+        <w:t>issue that needs to be handled on its own, a Saga cannot recover from that.</w:t>
       </w:r>
       <w:r>
         <w:rPr>
@@ -5634,14 +5638,7 @@
         <w:rPr>
           <w:rFonts w:cstheme="minorHAnsi"/>
         </w:rPr>
-        <w:t xml:space="preserve">, but in case we would like to handle the technical errors </w:t>
-      </w:r>
-      <w:r>
-        <w:rPr>
-          <w:rFonts w:cstheme="minorHAnsi"/>
-        </w:rPr>
-        <w:lastRenderedPageBreak/>
-        <w:t>as well, there are some solutions that builds on a Saga, effectively creating a layer above it to handle such technical failures.</w:t>
+        <w:t>, but in case we would like to handle the technical errors as well, there are some solutions that builds on a Saga, effectively creating a layer above it to handle such technical failures.</w:t>
       </w:r>
     </w:p>
     <w:p>
@@ -5963,6 +5960,57 @@
           <w:rFonts w:cstheme="minorHAnsi"/>
         </w:rPr>
       </w:pPr>
+      <w:r>
+        <w:rPr>
+          <w:rFonts w:cstheme="minorHAnsi"/>
+        </w:rPr>
+        <w:t>Market Analy</w:t>
+      </w:r>
+      <w:r>
+        <w:rPr>
+          <w:rFonts w:cstheme="minorHAnsi"/>
+        </w:rPr>
+        <w:t>tics Platform Architecture and T</w:t>
+      </w:r>
+      <w:r>
+        <w:rPr>
+          <w:rFonts w:cstheme="minorHAnsi"/>
+        </w:rPr>
+        <w:t>echnology</w:t>
+      </w:r>
+    </w:p>
+    <w:p>
+      <w:pPr>
+        <w:spacing w:after="0" w:line="240" w:lineRule="auto"/>
+        <w:jc w:val="both"/>
+        <w:rPr>
+          <w:rFonts w:cstheme="minorHAnsi"/>
+        </w:rPr>
+      </w:pPr>
+    </w:p>
+    <w:p>
+      <w:pPr>
+        <w:spacing w:after="0" w:line="240" w:lineRule="auto"/>
+        <w:jc w:val="both"/>
+        <w:rPr>
+          <w:rFonts w:cstheme="minorHAnsi"/>
+        </w:rPr>
+      </w:pPr>
+      <w:r>
+        <w:rPr>
+          <w:rFonts w:cstheme="minorHAnsi"/>
+        </w:rPr>
+        <w:t>The following picture shows the high level architecture of MAP:</w:t>
+      </w:r>
+    </w:p>
+    <w:p>
+      <w:pPr>
+        <w:spacing w:after="0" w:line="240" w:lineRule="auto"/>
+        <w:jc w:val="both"/>
+        <w:rPr>
+          <w:rFonts w:cstheme="minorHAnsi"/>
+        </w:rPr>
+      </w:pPr>
     </w:p>
     <w:p>
       <w:pPr>
@@ -6078,6 +6126,7 @@
         <w:jc w:val="both"/>
       </w:pPr>
       <w:r>
+        <w:lastRenderedPageBreak/>
         <w:t xml:space="preserve">[2] </w:t>
       </w:r>
       <w:r>
@@ -6132,7 +6181,6 @@
         <w:jc w:val="both"/>
       </w:pPr>
       <w:r>
-        <w:lastRenderedPageBreak/>
         <w:t xml:space="preserve">[4] B. Barber, X. Huang, T. Odean, C. Schwarz (23 Oct 2020): Attention Induced Trading and Returns: Evidence from Robinhood Users https://papers.ssrn.com/sol3/papers.cfm?abstract_id=3715077 </w:t>
       </w:r>
       <w:r>
@@ -6527,6 +6575,7 @@
         <w:jc w:val="both"/>
       </w:pPr>
       <w:r>
+        <w:lastRenderedPageBreak/>
         <w:t xml:space="preserve">[15] P Abrahamsson, O Salo, J Ronkainen, J Warsta, (2017) Agile Software Development Methods: Review and Analysis </w:t>
       </w:r>
       <w:r>
@@ -6611,7 +6660,6 @@
         <w:jc w:val="both"/>
       </w:pPr>
       <w:r>
-        <w:lastRenderedPageBreak/>
         <w:t xml:space="preserve">[17] </w:t>
       </w:r>
       <w:r>

--- a/Seeking alpha on the cloud An SaaS solution for market analytics - EC33NW.docx
+++ b/Seeking alpha on the cloud An SaaS solution for market analytics - EC33NW.docx
@@ -6020,6 +6020,72 @@
           <w:rFonts w:cstheme="minorHAnsi"/>
         </w:rPr>
       </w:pPr>
+      <w:r>
+        <w:rPr>
+          <w:rFonts w:cstheme="minorHAnsi"/>
+          <w:highlight w:val="yellow"/>
+        </w:rPr>
+        <w:t xml:space="preserve">High level overview </w:t>
+      </w:r>
+      <w:r>
+        <w:rPr>
+          <w:rFonts w:cstheme="minorHAnsi"/>
+          <w:highlight w:val="yellow"/>
+        </w:rPr>
+        <w:t xml:space="preserve">with pictures </w:t>
+      </w:r>
+      <w:r>
+        <w:rPr>
+          <w:rFonts w:cstheme="minorHAnsi"/>
+          <w:highlight w:val="yellow"/>
+        </w:rPr>
+        <w:t>then short description continuous</w:t>
+      </w:r>
+      <w:r>
+        <w:rPr>
+          <w:rFonts w:cstheme="minorHAnsi"/>
+          <w:highlight w:val="yellow"/>
+        </w:rPr>
+        <w:t xml:space="preserve"> description of </w:t>
+      </w:r>
+      <w:r>
+        <w:rPr>
+          <w:rFonts w:cstheme="minorHAnsi"/>
+          <w:b/>
+          <w:highlight w:val="yellow"/>
+        </w:rPr>
+        <w:t>tech use</w:t>
+      </w:r>
+      <w:r>
+        <w:rPr>
+          <w:rFonts w:cstheme="minorHAnsi"/>
+          <w:highlight w:val="yellow"/>
+        </w:rPr>
+        <w:t xml:space="preserve"> but NOT EXPLAINING WHAT IT IS, such as docker kubernetes and KIND, then a </w:t>
+      </w:r>
+      <w:r>
+        <w:rPr>
+          <w:rFonts w:cstheme="minorHAnsi"/>
+          <w:b/>
+          <w:highlight w:val="yellow"/>
+        </w:rPr>
+        <w:t xml:space="preserve">technology glossary </w:t>
+      </w:r>
+      <w:r>
+        <w:rPr>
+          <w:rFonts w:cstheme="minorHAnsi"/>
+          <w:highlight w:val="yellow"/>
+        </w:rPr>
+        <w:t xml:space="preserve">where these are explained in </w:t>
+      </w:r>
+      <w:r>
+        <w:rPr>
+          <w:rFonts w:cstheme="minorHAnsi"/>
+          <w:b/>
+          <w:highlight w:val="yellow"/>
+        </w:rPr>
+        <w:t>SHORT</w:t>
+      </w:r>
     </w:p>
     <w:p>
       <w:pPr>

--- a/Seeking alpha on the cloud An SaaS solution for market analytics - EC33NW.docx
+++ b/Seeking alpha on the cloud An SaaS solution for market analytics - EC33NW.docx
@@ -3112,6 +3112,12 @@
       <w:r>
         <w:t>In-Process and Inter-Process communication.</w:t>
       </w:r>
+      <w:r>
+        <w:t xml:space="preserve"> </w:t>
+      </w:r>
+      <w:r>
+        <w:t>[24]</w:t>
+      </w:r>
     </w:p>
     <w:p>
       <w:pPr>
@@ -3141,6 +3147,12 @@
       </w:r>
       <w:r>
         <w:t>, namely performance, handling change and errors.</w:t>
+      </w:r>
+      <w:r>
+        <w:t xml:space="preserve"> </w:t>
+      </w:r>
+      <w:r>
+        <w:t>[24]</w:t>
       </w:r>
     </w:p>
     <w:p>
@@ -3203,6 +3215,9 @@
       <w:r>
         <w:t xml:space="preserve">an Inter-Process call like making calls among microservices on the network, the previously mentioned data structure would needed to be serialized that can be transmitted, and on the receiver side, it is needed to be deserialized, both which takes time. Therefore we are very much need to think about the payload size. </w:t>
       </w:r>
+      <w:r>
+        <w:t>[24]</w:t>
+      </w:r>
     </w:p>
     <w:p>
       <w:pPr>
@@ -3275,6 +3290,12 @@
       <w:r>
         <w:t>ike instead of taking the data as a parameter, it can also be offloaded into a filesystem for example.</w:t>
       </w:r>
+      <w:r>
+        <w:t xml:space="preserve"> </w:t>
+      </w:r>
+      <w:r>
+        <w:t>[24]</w:t>
+      </w:r>
     </w:p>
     <w:p>
       <w:pPr>
@@ -3341,6 +3362,12 @@
       <w:r>
         <w:t xml:space="preserve"> a backward-incompatible change to a microservice interface would force us to use new techinques, such as lockstep deployment to handle the new contract rollout.</w:t>
       </w:r>
+      <w:r>
+        <w:t xml:space="preserve"> </w:t>
+      </w:r>
+      <w:r>
+        <w:t>[24]</w:t>
+      </w:r>
     </w:p>
     <w:p>
       <w:pPr>
@@ -3395,6 +3422,9 @@
       <w:r>
         <w:t xml:space="preserve"> </w:t>
       </w:r>
+      <w:r>
+        <w:t>[24]</w:t>
+      </w:r>
     </w:p>
     <w:p>
       <w:pPr>
@@ -3418,6 +3448,9 @@
       </w:r>
       <w:r>
         <w:t xml:space="preserve"> </w:t>
+      </w:r>
+      <w:r>
+        <w:t>[24]</w:t>
       </w:r>
     </w:p>
     <w:p>
@@ -3558,6 +3591,12 @@
         <w:lastRenderedPageBreak/>
         <w:t>Situation when something went wrong but the participants cannot agree if the failure has occurred or why.</w:t>
       </w:r>
+      <w:r>
+        <w:t xml:space="preserve"> </w:t>
+      </w:r>
+      <w:r>
+        <w:t>[24]</w:t>
+      </w:r>
     </w:p>
     <w:p>
       <w:pPr>
@@ -3578,6 +3617,9 @@
       </w:r>
       <w:r>
         <w:t xml:space="preserve"> HTTP is a protocol that well understands this requirement. </w:t>
+      </w:r>
+      <w:r>
+        <w:t>[24]</w:t>
       </w:r>
     </w:p>
     <w:p>
@@ -3878,6 +3920,12 @@
       <w:r>
         <w:t>, and for asynchronous communication I will use a topic-based message broker Apache Kafka, which can be used to support event-driven collaboration style.</w:t>
       </w:r>
+      <w:r>
+        <w:t xml:space="preserve"> </w:t>
+      </w:r>
+      <w:r>
+        <w:t>[24]</w:t>
+      </w:r>
     </w:p>
     <w:p>
       <w:pPr>
@@ -3929,6 +3977,12 @@
       </w:r>
       <w:r>
         <w:t xml:space="preserve"> through multiple services.</w:t>
+      </w:r>
+      <w:r>
+        <w:t xml:space="preserve"> </w:t>
+      </w:r>
+      <w:r>
+        <w:t>[24]</w:t>
       </w:r>
     </w:p>
     <w:p>
@@ -4037,6 +4091,12 @@
       <w:r>
         <w:t xml:space="preserve"> maintenance time as each microservice must be updated with each new version of the library, as well as issues arising in the meantime when separate microservices are using different versions of the library.</w:t>
       </w:r>
+      <w:r>
+        <w:t xml:space="preserve"> </w:t>
+      </w:r>
+      <w:r>
+        <w:t>[24]</w:t>
+      </w:r>
     </w:p>
     <w:p>
       <w:pPr>
@@ -4103,6 +4163,9 @@
       <w:r>
         <w:t xml:space="preserve"> as well as collecting informations about them. </w:t>
       </w:r>
+      <w:r>
+        <w:t>[24]</w:t>
+      </w:r>
     </w:p>
     <w:p>
       <w:pPr>
@@ -4185,7 +4248,16 @@
         <w:t>what an API gateway is for</w:t>
       </w:r>
       <w:r>
-        <w:t xml:space="preserve">. </w:t>
+        <w:t>.</w:t>
+      </w:r>
+      <w:r>
+        <w:t xml:space="preserve"> </w:t>
+      </w:r>
+      <w:r>
+        <w:t>[24]</w:t>
+      </w:r>
+      <w:r>
+        <w:t xml:space="preserve"> </w:t>
       </w:r>
     </w:p>
     <w:p>
@@ -4301,6 +4373,12 @@
       <w:r>
         <w:t xml:space="preserve"> it.</w:t>
       </w:r>
+      <w:r>
+        <w:t xml:space="preserve"> </w:t>
+      </w:r>
+      <w:r>
+        <w:t>[24]</w:t>
+      </w:r>
     </w:p>
     <w:p>
       <w:pPr>
@@ -4406,6 +4484,9 @@
         </w:rPr>
         <w:t xml:space="preserve"> </w:t>
       </w:r>
+      <w:r>
+        <w:t>[24]</w:t>
+      </w:r>
     </w:p>
     <w:p>
       <w:pPr>
@@ -4517,6 +4598,9 @@
         </w:rPr>
         <w:t xml:space="preserve"> operations are completed successfully, on multiple tables as well. The key properties for a database transaction can be summarized in the ACID acronym. </w:t>
       </w:r>
+      <w:r>
+        <w:t>[24]</w:t>
+      </w:r>
     </w:p>
     <w:p>
       <w:pPr>
@@ -4769,6 +4853,9 @@
         </w:rPr>
         <w:t xml:space="preserve"> </w:t>
       </w:r>
+      <w:r>
+        <w:t>[24]</w:t>
+      </w:r>
     </w:p>
     <w:p>
       <w:pPr>
@@ -4803,7 +4890,16 @@
         <w:rPr>
           <w:rFonts w:cstheme="minorHAnsi"/>
         </w:rPr>
-        <w:t xml:space="preserve">  </w:t>
+        <w:t xml:space="preserve"> </w:t>
+      </w:r>
+      <w:r>
+        <w:t>[24]</w:t>
+      </w:r>
+      <w:r>
+        <w:rPr>
+          <w:rFonts w:cstheme="minorHAnsi"/>
+        </w:rPr>
+        <w:t xml:space="preserve"> </w:t>
       </w:r>
     </w:p>
     <w:p>
@@ -4984,6 +5080,12 @@
         </w:rPr>
         <w:t xml:space="preserve"> and no changes has been made.</w:t>
       </w:r>
+      <w:r>
+        <w:t xml:space="preserve"> </w:t>
+      </w:r>
+      <w:r>
+        <w:t>[24]</w:t>
+      </w:r>
     </w:p>
     <w:p>
       <w:pPr>
@@ -5027,6 +5129,9 @@
         </w:rPr>
         <w:t xml:space="preserve"> </w:t>
       </w:r>
+      <w:r>
+        <w:t>[24]</w:t>
+      </w:r>
     </w:p>
     <w:p>
       <w:pPr>
@@ -5100,10 +5205,7 @@
         <w:t xml:space="preserve"> </w:t>
       </w:r>
       <w:r>
-        <w:rPr>
-          <w:rFonts w:cstheme="minorHAnsi"/>
-        </w:rPr>
-        <w:t xml:space="preserve"> </w:t>
+        <w:t>[24]</w:t>
       </w:r>
     </w:p>
     <w:p>
@@ -5165,6 +5267,12 @@
         </w:rPr>
         <w:t xml:space="preserve"> for Google to succeed in this area it had to, for example, invest in very expensive datacenters and use satellite-based atomic clocks which on its own shows that to archive such a feat correctly is not a simple business.</w:t>
       </w:r>
+      <w:r>
+        <w:t xml:space="preserve"> </w:t>
+      </w:r>
+      <w:r>
+        <w:t>[24]</w:t>
+      </w:r>
     </w:p>
     <w:p>
       <w:pPr>
@@ -5201,6 +5309,12 @@
       <w:r>
         <w:t>Sagas.</w:t>
       </w:r>
+      <w:r>
+        <w:t xml:space="preserve"> </w:t>
+      </w:r>
+      <w:r>
+        <w:t>[24]</w:t>
+      </w:r>
     </w:p>
     <w:p>
       <w:pPr>
@@ -5293,6 +5407,12 @@
           <w:rFonts w:cstheme="minorHAnsi"/>
         </w:rPr>
         <w:t>while the Saga itself does not.</w:t>
+      </w:r>
+      <w:r>
+        <w:t xml:space="preserve"> </w:t>
+      </w:r>
+      <w:r>
+        <w:t>[24]</w:t>
       </w:r>
     </w:p>
     <w:p>
@@ -5549,6 +5669,12 @@
         </w:rPr>
         <w:t>algorithm to revert all previously committed states.</w:t>
       </w:r>
+      <w:r>
+        <w:t xml:space="preserve"> </w:t>
+      </w:r>
+      <w:r>
+        <w:t>[24]</w:t>
+      </w:r>
     </w:p>
     <w:p>
       <w:pPr>
@@ -5639,6 +5765,12 @@
           <w:rFonts w:cstheme="minorHAnsi"/>
         </w:rPr>
         <w:t>, but in case we would like to handle the technical errors as well, there are some solutions that builds on a Saga, effectively creating a layer above it to handle such technical failures.</w:t>
+      </w:r>
+      <w:r>
+        <w:t xml:space="preserve"> </w:t>
+      </w:r>
+      <w:r>
+        <w:t>[24]</w:t>
       </w:r>
     </w:p>
     <w:p>
@@ -5799,7 +5931,31 @@
         <w:rPr>
           <w:rFonts w:cstheme="minorHAnsi"/>
         </w:rPr>
-        <w:t>aga is using a central mechanism (== orchestrator) to conduct the order transactions and issue a compensating transaction if required. This central orchestrator can become an issue later on</w:t>
+        <w:t xml:space="preserve">aga is using a central mechanism (== orchestrator) to conduct the </w:t>
+      </w:r>
+      <w:r>
+        <w:rPr>
+          <w:rFonts w:cstheme="minorHAnsi"/>
+        </w:rPr>
+        <w:t>business</w:t>
+      </w:r>
+      <w:r>
+        <w:rPr>
+          <w:rFonts w:cstheme="minorHAnsi"/>
+        </w:rPr>
+        <w:t xml:space="preserve"> transactions and issue a compensating </w:t>
+      </w:r>
+      <w:r>
+        <w:rPr>
+          <w:rFonts w:cstheme="minorHAnsi"/>
+        </w:rPr>
+        <w:t>order</w:t>
+      </w:r>
+      <w:r>
+        <w:rPr>
+          <w:rFonts w:cstheme="minorHAnsi"/>
+        </w:rPr>
+        <w:t xml:space="preserve"> if required. This central orchestrator can become an issue later on</w:t>
       </w:r>
       <w:r>
         <w:rPr>
@@ -5813,6 +5969,12 @@
         </w:rPr>
         <w:t xml:space="preserve"> as it introduces domain coupling as well as it might take on logic that otherwise should have been placed inside a service, basically centralizing the logic.</w:t>
       </w:r>
+      <w:r>
+        <w:t xml:space="preserve"> </w:t>
+      </w:r>
+      <w:r>
+        <w:t>[24]</w:t>
+      </w:r>
     </w:p>
     <w:p>
       <w:pPr>
@@ -5891,6 +6053,12 @@
         </w:rPr>
         <w:t xml:space="preserve"> implementation, the services doesnt know about each other, therefore the domain coupling is greatly reduced, compared to Orchestrated Saga implementation.</w:t>
       </w:r>
+      <w:r>
+        <w:t xml:space="preserve"> </w:t>
+      </w:r>
+      <w:r>
+        <w:t>[24]</w:t>
+      </w:r>
     </w:p>
     <w:p>
       <w:pPr>
@@ -5942,6 +6110,12 @@
         </w:rPr>
         <w:t>, the ability to trace the Saga transaction events is imperative.</w:t>
       </w:r>
+      <w:r>
+        <w:t xml:space="preserve"> </w:t>
+      </w:r>
+      <w:r>
+        <w:t>[24]</w:t>
+      </w:r>
     </w:p>
     <w:p>
       <w:pPr>
@@ -6000,15 +6174,485 @@
         <w:rPr>
           <w:rFonts w:cstheme="minorHAnsi"/>
         </w:rPr>
-        <w:t>The following picture shows the high level architecture of MAP:</w:t>
-      </w:r>
-    </w:p>
-    <w:p>
-      <w:pPr>
-        <w:spacing w:after="0" w:line="240" w:lineRule="auto"/>
-        <w:jc w:val="both"/>
-        <w:rPr>
-          <w:rFonts w:cstheme="minorHAnsi"/>
+        <w:t>The following picture shows the</w:t>
+      </w:r>
+      <w:r>
+        <w:rPr>
+          <w:rFonts w:cstheme="minorHAnsi"/>
+        </w:rPr>
+        <w:t xml:space="preserve"> </w:t>
+      </w:r>
+      <w:r>
+        <w:rPr>
+          <w:rFonts w:cstheme="minorHAnsi"/>
+        </w:rPr>
+        <w:t xml:space="preserve">architecture of </w:t>
+      </w:r>
+      <w:r>
+        <w:rPr>
+          <w:rFonts w:cstheme="minorHAnsi"/>
+        </w:rPr>
+        <w:t>MAP</w:t>
+      </w:r>
+      <w:r>
+        <w:rPr>
+          <w:rFonts w:cstheme="minorHAnsi"/>
+        </w:rPr>
+        <w:t>:</w:t>
+      </w:r>
+    </w:p>
+    <w:p>
+      <w:pPr>
+        <w:spacing w:after="0" w:line="240" w:lineRule="auto"/>
+        <w:jc w:val="center"/>
+        <w:rPr>
+          <w:rFonts w:cstheme="minorHAnsi"/>
+        </w:rPr>
+      </w:pPr>
+      <w:r>
+        <w:rPr>
+          <w:noProof/>
+        </w:rPr>
+        <w:lastRenderedPageBreak/>
+        <w:drawing>
+          <wp:inline distT="0" distB="0" distL="0" distR="0">
+            <wp:extent cx="5760720" cy="3459027"/>
+            <wp:effectExtent l="19050" t="0" r="0" b="0"/>
+            <wp:docPr id="10" name="Kép 5" descr="C:\Users\Oliver\Desktop\GDF\SZAKDOGA_QUANTOR\MAP Architecture_correct.jpg"/>
+            <wp:cNvGraphicFramePr>
+              <a:graphicFrameLocks xmlns:a="http://schemas.openxmlformats.org/drawingml/2006/main" noChangeAspect="1"/>
+            </wp:cNvGraphicFramePr>
+            <a:graphic xmlns:a="http://schemas.openxmlformats.org/drawingml/2006/main">
+              <a:graphicData uri="http://schemas.openxmlformats.org/drawingml/2006/picture">
+                <pic:pic xmlns:pic="http://schemas.openxmlformats.org/drawingml/2006/picture">
+                  <pic:nvPicPr>
+                    <pic:cNvPr id="0" name="Picture 5" descr="C:\Users\Oliver\Desktop\GDF\SZAKDOGA_QUANTOR\MAP Architecture_correct.jpg"/>
+                    <pic:cNvPicPr>
+                      <a:picLocks noChangeAspect="1" noChangeArrowheads="1"/>
+                    </pic:cNvPicPr>
+                  </pic:nvPicPr>
+                  <pic:blipFill>
+                    <a:blip r:embed="rId9"/>
+                    <a:srcRect/>
+                    <a:stretch>
+                      <a:fillRect/>
+                    </a:stretch>
+                  </pic:blipFill>
+                  <pic:spPr bwMode="auto">
+                    <a:xfrm>
+                      <a:off x="0" y="0"/>
+                      <a:ext cx="5760720" cy="3459027"/>
+                    </a:xfrm>
+                    <a:prstGeom prst="rect">
+                      <a:avLst/>
+                    </a:prstGeom>
+                    <a:noFill/>
+                    <a:ln w="9525">
+                      <a:noFill/>
+                      <a:miter lim="800000"/>
+                      <a:headEnd/>
+                      <a:tailEnd/>
+                    </a:ln>
+                  </pic:spPr>
+                </pic:pic>
+              </a:graphicData>
+            </a:graphic>
+          </wp:inline>
+        </w:drawing>
+      </w:r>
+      <w:r>
+        <w:t xml:space="preserve">Image IV. source: </w:t>
+      </w:r>
+      <w:r>
+        <w:t>self-edited illustration</w:t>
+      </w:r>
+    </w:p>
+    <w:p>
+      <w:pPr>
+        <w:spacing w:after="0" w:line="240" w:lineRule="auto"/>
+        <w:jc w:val="both"/>
+        <w:rPr>
+          <w:rFonts w:cstheme="minorHAnsi"/>
+        </w:rPr>
+      </w:pPr>
+    </w:p>
+    <w:p>
+      <w:pPr>
+        <w:spacing w:after="0" w:line="240" w:lineRule="auto"/>
+        <w:jc w:val="both"/>
+        <w:rPr>
+          <w:rFonts w:cstheme="minorHAnsi"/>
+        </w:rPr>
+      </w:pPr>
+      <w:r>
+        <w:rPr>
+          <w:rFonts w:cstheme="minorHAnsi"/>
+        </w:rPr>
+        <w:t xml:space="preserve">The following picture shows the </w:t>
+      </w:r>
+      <w:r>
+        <w:rPr>
+          <w:rFonts w:cstheme="minorHAnsi"/>
+        </w:rPr>
+        <w:t xml:space="preserve">Service design, the </w:t>
+      </w:r>
+      <w:r>
+        <w:rPr>
+          <w:rFonts w:cstheme="minorHAnsi"/>
+        </w:rPr>
+        <w:t xml:space="preserve">Reporting Service, and </w:t>
+      </w:r>
+      <w:r>
+        <w:rPr>
+          <w:rFonts w:cstheme="minorHAnsi"/>
+        </w:rPr>
+        <w:t xml:space="preserve">the </w:t>
+      </w:r>
+      <w:r>
+        <w:rPr>
+          <w:rFonts w:cstheme="minorHAnsi"/>
+        </w:rPr>
+        <w:t xml:space="preserve">Analytics Service </w:t>
+      </w:r>
+      <w:r>
+        <w:rPr>
+          <w:rFonts w:cstheme="minorHAnsi"/>
+        </w:rPr>
+        <w:t>will have micro frontend</w:t>
+      </w:r>
+      <w:r>
+        <w:rPr>
+          <w:rFonts w:cstheme="minorHAnsi"/>
+        </w:rPr>
+        <w:t>:</w:t>
+      </w:r>
+    </w:p>
+    <w:p>
+      <w:pPr>
+        <w:spacing w:after="0" w:line="240" w:lineRule="auto"/>
+        <w:jc w:val="center"/>
+        <w:rPr>
+          <w:rFonts w:cstheme="minorHAnsi"/>
+        </w:rPr>
+      </w:pPr>
+      <w:r>
+        <w:rPr>
+          <w:rFonts w:cstheme="minorHAnsi"/>
+          <w:noProof/>
+        </w:rPr>
+        <w:lastRenderedPageBreak/>
+        <w:drawing>
+          <wp:inline distT="0" distB="0" distL="0" distR="0">
+            <wp:extent cx="4790233" cy="4862705"/>
+            <wp:effectExtent l="19050" t="0" r="0" b="0"/>
+            <wp:docPr id="5" name="Kép 2" descr="C:\Users\Oliver\Desktop\GDF\SZAKDOGA_QUANTOR\Service design.jpg"/>
+            <wp:cNvGraphicFramePr>
+              <a:graphicFrameLocks xmlns:a="http://schemas.openxmlformats.org/drawingml/2006/main" noChangeAspect="1"/>
+            </wp:cNvGraphicFramePr>
+            <a:graphic xmlns:a="http://schemas.openxmlformats.org/drawingml/2006/main">
+              <a:graphicData uri="http://schemas.openxmlformats.org/drawingml/2006/picture">
+                <pic:pic xmlns:pic="http://schemas.openxmlformats.org/drawingml/2006/picture">
+                  <pic:nvPicPr>
+                    <pic:cNvPr id="0" name="Picture 2" descr="C:\Users\Oliver\Desktop\GDF\SZAKDOGA_QUANTOR\Service design.jpg"/>
+                    <pic:cNvPicPr>
+                      <a:picLocks noChangeAspect="1" noChangeArrowheads="1"/>
+                    </pic:cNvPicPr>
+                  </pic:nvPicPr>
+                  <pic:blipFill>
+                    <a:blip r:embed="rId10"/>
+                    <a:srcRect/>
+                    <a:stretch>
+                      <a:fillRect/>
+                    </a:stretch>
+                  </pic:blipFill>
+                  <pic:spPr bwMode="auto">
+                    <a:xfrm>
+                      <a:off x="0" y="0"/>
+                      <a:ext cx="4790233" cy="4862705"/>
+                    </a:xfrm>
+                    <a:prstGeom prst="rect">
+                      <a:avLst/>
+                    </a:prstGeom>
+                    <a:noFill/>
+                    <a:ln w="9525">
+                      <a:noFill/>
+                      <a:miter lim="800000"/>
+                      <a:headEnd/>
+                      <a:tailEnd/>
+                    </a:ln>
+                  </pic:spPr>
+                </pic:pic>
+              </a:graphicData>
+            </a:graphic>
+          </wp:inline>
+        </w:drawing>
+      </w:r>
+    </w:p>
+    <w:p>
+      <w:pPr>
+        <w:spacing w:after="0" w:line="240" w:lineRule="auto"/>
+        <w:jc w:val="center"/>
+      </w:pPr>
+      <w:r>
+        <w:t xml:space="preserve">Image V. source: </w:t>
+      </w:r>
+      <w:r>
+        <w:t>self-edited illustration</w:t>
+      </w:r>
+    </w:p>
+    <w:p>
+      <w:pPr>
+        <w:spacing w:after="0" w:line="240" w:lineRule="auto"/>
+        <w:jc w:val="both"/>
+        <w:rPr>
+          <w:rFonts w:cstheme="minorHAnsi"/>
+        </w:rPr>
+      </w:pPr>
+    </w:p>
+    <w:p>
+      <w:pPr>
+        <w:spacing w:after="0" w:line="240" w:lineRule="auto"/>
+        <w:jc w:val="both"/>
+      </w:pPr>
+    </w:p>
+    <w:p>
+      <w:pPr>
+        <w:spacing w:after="0" w:line="240" w:lineRule="auto"/>
+        <w:jc w:val="both"/>
+      </w:pPr>
+      <w:r>
+        <w:t>Technologies</w:t>
+      </w:r>
+    </w:p>
+    <w:p>
+      <w:pPr>
+        <w:spacing w:after="0" w:line="240" w:lineRule="auto"/>
+        <w:jc w:val="both"/>
+      </w:pPr>
+    </w:p>
+    <w:p>
+      <w:pPr>
+        <w:spacing w:after="0" w:line="240" w:lineRule="auto"/>
+        <w:jc w:val="both"/>
+      </w:pPr>
+      <w:r>
+        <w:t>For portability, the whole MAP and its environment will be contained in a state-saved Docker image with a Kube</w:t>
+      </w:r>
+      <w:r>
+        <w:t>rnates cluster in it, called KIND (</w:t>
+      </w:r>
+      <w:r>
+        <w:rPr>
+          <w:b/>
+        </w:rPr>
+        <w:t>K</w:t>
+      </w:r>
+      <w:r>
+        <w:t xml:space="preserve">ubernates </w:t>
+      </w:r>
+      <w:r>
+        <w:rPr>
+          <w:b/>
+        </w:rPr>
+        <w:t>In</w:t>
+      </w:r>
+      <w:r>
+        <w:t xml:space="preserve"> </w:t>
+      </w:r>
+      <w:r>
+        <w:rPr>
+          <w:b/>
+        </w:rPr>
+        <w:t>D</w:t>
+      </w:r>
+      <w:r>
+        <w:t>ocker).</w:t>
+      </w:r>
+    </w:p>
+    <w:p>
+      <w:pPr>
+        <w:spacing w:after="0" w:line="240" w:lineRule="auto"/>
+        <w:jc w:val="both"/>
+      </w:pPr>
+      <w:r>
+        <w:t>The Kubernates is going to have an installed Gitlab</w:t>
+      </w:r>
+      <w:r>
+        <w:t xml:space="preserve"> with configured CI/CD pipeline</w:t>
+      </w:r>
+      <w:r>
+        <w:t xml:space="preserve"> where the code is going to be committed. The pipeline will produce 3 docker images, each will start</w:t>
+      </w:r>
+      <w:r>
+        <w:t xml:space="preserve"> in their own Kubernates Pod.</w:t>
+      </w:r>
+      <w:r>
+        <w:t xml:space="preserve"> </w:t>
+      </w:r>
+    </w:p>
+    <w:p>
+      <w:pPr>
+        <w:spacing w:after="0" w:line="240" w:lineRule="auto"/>
+        <w:jc w:val="both"/>
+      </w:pPr>
+    </w:p>
+    <w:p>
+      <w:pPr>
+        <w:spacing w:after="0" w:line="240" w:lineRule="auto"/>
+        <w:jc w:val="both"/>
+        <w:rPr>
+          <w:rFonts w:cstheme="minorHAnsi"/>
+        </w:rPr>
+      </w:pPr>
+      <w:r>
+        <w:t xml:space="preserve">The services will be microservice implementations in Java 8. Spring Boot will be used as a DI framework, as well as to bootstrap the development. Spring Data JPA is going to be used together with Hibernate to ease the working with the database. Each service will have their own MySql database, with Reporting </w:t>
+      </w:r>
+      <w:r>
+        <w:rPr>
+          <w:rFonts w:cstheme="minorHAnsi"/>
+        </w:rPr>
+        <w:t>Service and Analytics Service having their own micro frontend, implemented in Angular. Git is going to be the choice of version control, whi</w:t>
+      </w:r>
+      <w:r>
+        <w:rPr>
+          <w:rFonts w:cstheme="minorHAnsi"/>
+        </w:rPr>
+        <w:t>le Maven will be the build tool, used by the Gitlab CI/CD pipeline.</w:t>
+      </w:r>
+      <w:r>
+        <w:rPr>
+          <w:rFonts w:cstheme="minorHAnsi"/>
+        </w:rPr>
+        <w:t xml:space="preserve"> I am going to use Eclipse as an IDE.</w:t>
+      </w:r>
+    </w:p>
+    <w:p>
+      <w:pPr>
+        <w:spacing w:after="0" w:line="240" w:lineRule="auto"/>
+        <w:jc w:val="both"/>
+        <w:rPr>
+          <w:rFonts w:cstheme="minorHAnsi"/>
+        </w:rPr>
+      </w:pPr>
+    </w:p>
+    <w:p>
+      <w:pPr>
+        <w:spacing w:after="0" w:line="240" w:lineRule="auto"/>
+        <w:jc w:val="both"/>
+        <w:rPr>
+          <w:rFonts w:cstheme="minorHAnsi"/>
+        </w:rPr>
+      </w:pPr>
+      <w:r>
+        <w:rPr>
+          <w:rFonts w:cstheme="minorHAnsi"/>
+        </w:rPr>
+        <w:t>Technical Glossary</w:t>
+      </w:r>
+    </w:p>
+    <w:p>
+      <w:pPr>
+        <w:spacing w:after="0" w:line="240" w:lineRule="auto"/>
+        <w:jc w:val="both"/>
+        <w:rPr>
+          <w:rFonts w:cstheme="minorHAnsi"/>
+        </w:rPr>
+      </w:pPr>
+    </w:p>
+    <w:p>
+      <w:pPr>
+        <w:spacing w:after="0" w:line="240" w:lineRule="auto"/>
+        <w:jc w:val="both"/>
+        <w:rPr>
+          <w:rFonts w:cstheme="minorHAnsi"/>
+        </w:rPr>
+      </w:pPr>
+      <w:r>
+        <w:rPr>
+          <w:highlight w:val="yellow"/>
+        </w:rPr>
+        <w:t>Spring Boot: Sprint boot is...</w:t>
+      </w:r>
+    </w:p>
+    <w:p>
+      <w:pPr>
+        <w:spacing w:after="0" w:line="240" w:lineRule="auto"/>
+        <w:jc w:val="both"/>
+        <w:rPr>
+          <w:rFonts w:cstheme="minorHAnsi"/>
+        </w:rPr>
+      </w:pPr>
+    </w:p>
+    <w:p>
+      <w:pPr>
+        <w:spacing w:after="0" w:line="240" w:lineRule="auto"/>
+        <w:jc w:val="both"/>
+        <w:rPr>
+          <w:rFonts w:cstheme="minorHAnsi"/>
+        </w:rPr>
+      </w:pPr>
+      <w:r>
+        <w:rPr>
+          <w:rFonts w:cstheme="minorHAnsi"/>
+        </w:rPr>
+        <w:t>Implementation</w:t>
+      </w:r>
+    </w:p>
+    <w:p>
+      <w:pPr>
+        <w:spacing w:after="0" w:line="240" w:lineRule="auto"/>
+        <w:jc w:val="both"/>
+        <w:rPr>
+          <w:rFonts w:cstheme="minorHAnsi"/>
+        </w:rPr>
+      </w:pPr>
+    </w:p>
+    <w:p>
+      <w:pPr>
+        <w:spacing w:after="0" w:line="240" w:lineRule="auto"/>
+        <w:jc w:val="both"/>
+        <w:rPr>
+          <w:rFonts w:cstheme="minorHAnsi"/>
+        </w:rPr>
+      </w:pPr>
+      <w:r>
+        <w:rPr>
+          <w:rFonts w:cstheme="minorHAnsi"/>
+        </w:rPr>
+        <w:t>Setup the environment</w:t>
+      </w:r>
+    </w:p>
+    <w:p>
+      <w:pPr>
+        <w:spacing w:after="0" w:line="240" w:lineRule="auto"/>
+        <w:jc w:val="both"/>
+        <w:rPr>
+          <w:rFonts w:cstheme="minorHAnsi"/>
+        </w:rPr>
+      </w:pPr>
+    </w:p>
+    <w:p>
+      <w:pPr>
+        <w:spacing w:after="0" w:line="240" w:lineRule="auto"/>
+        <w:jc w:val="both"/>
+      </w:pPr>
+      <w:r>
+        <w:t>The first step is...</w:t>
+      </w:r>
+    </w:p>
+    <w:p>
+      <w:pPr>
+        <w:spacing w:after="0" w:line="240" w:lineRule="auto"/>
+        <w:jc w:val="both"/>
+      </w:pPr>
+    </w:p>
+    <w:p>
+      <w:pPr>
+        <w:spacing w:after="0" w:line="240" w:lineRule="auto"/>
+        <w:jc w:val="both"/>
+        <w:rPr>
+          <w:rFonts w:cstheme="minorHAnsi"/>
+          <w:highlight w:val="yellow"/>
         </w:rPr>
       </w:pPr>
     </w:p>
@@ -6192,265 +6836,265 @@
         <w:jc w:val="both"/>
       </w:pPr>
       <w:r>
+        <w:t xml:space="preserve">[2] </w:t>
+      </w:r>
+      <w:r>
+        <w:t xml:space="preserve">K. Martin, R. Wigglesworth </w:t>
+      </w:r>
+      <w:r>
+        <w:t>(</w:t>
+      </w:r>
+      <w:r>
+        <w:t>0</w:t>
+      </w:r>
+      <w:r>
+        <w:t>9</w:t>
+      </w:r>
+      <w:r>
+        <w:t xml:space="preserve"> March 2021</w:t>
+      </w:r>
+      <w:r>
+        <w:t xml:space="preserve">): </w:t>
+      </w:r>
+      <w:r>
+        <w:t xml:space="preserve">Rise of the retail army: the amateur traders transforming markets </w:t>
+      </w:r>
+      <w:r>
+        <w:t xml:space="preserve"> </w:t>
+      </w:r>
+      <w:r>
+        <w:t xml:space="preserve">https://www.ft.com/content/7a91e3ea-b9ec-4611-9a03-a8dd3b8bddb5 </w:t>
+      </w:r>
+      <w:r>
+        <w:t>(download date: 2021.08.30.)</w:t>
+      </w:r>
+    </w:p>
+    <w:p>
+      <w:pPr>
+        <w:spacing w:line="240" w:lineRule="auto"/>
+        <w:jc w:val="both"/>
+      </w:pPr>
+      <w:r>
+        <w:t xml:space="preserve">[3] Cambridge Dictionary </w:t>
+      </w:r>
+      <w:r>
+        <w:t xml:space="preserve">https://dictionary.cambridge.org/dictionary/english/retail-investor </w:t>
+      </w:r>
+      <w:r>
+        <w:t>(download date: 2021.08.30.)</w:t>
+      </w:r>
+    </w:p>
+    <w:p>
+      <w:pPr>
+        <w:spacing w:line="240" w:lineRule="auto"/>
+        <w:jc w:val="both"/>
+      </w:pPr>
+      <w:r>
+        <w:t xml:space="preserve">[4] B. Barber, X. Huang, T. Odean, C. Schwarz (23 Oct 2020): Attention Induced Trading and Returns: Evidence from Robinhood Users https://papers.ssrn.com/sol3/papers.cfm?abstract_id=3715077 </w:t>
+      </w:r>
+      <w:r>
+        <w:t xml:space="preserve">page 28-29 </w:t>
+      </w:r>
+      <w:r>
+        <w:t>(download date: 2021.09.01.)</w:t>
+      </w:r>
+    </w:p>
+    <w:p>
+      <w:pPr>
+        <w:spacing w:line="240" w:lineRule="auto"/>
+        <w:jc w:val="both"/>
+      </w:pPr>
+      <w:r>
+        <w:t xml:space="preserve">[5] F. Chague, R. De-Losso, B. Giovannetti (22 Jul 2019): Day Trading for a Living? https://papers.ssrn.com/sol3/papers.cfm?abstract_id=3423101 </w:t>
+      </w:r>
+      <w:r>
+        <w:t xml:space="preserve">page 5 </w:t>
+      </w:r>
+      <w:r>
+        <w:t>(download date: 2021.09.01.)</w:t>
+      </w:r>
+    </w:p>
+    <w:p>
+      <w:pPr>
+        <w:spacing w:line="240" w:lineRule="auto"/>
+        <w:jc w:val="both"/>
+      </w:pPr>
+      <w:r>
+        <w:t xml:space="preserve">[6] B. Barber, Y. Lee, Y. Liu, T. Odean (May 2011): The Cross-Section of Speculator Skill Evidence from DayTrading http://faculty.haas.berkeley.edu/odean/papers/Day%20Traders/Day%20Trading%20Skill%20110523.pdf </w:t>
+      </w:r>
+      <w:r>
+        <w:t xml:space="preserve">page 23 </w:t>
+      </w:r>
+      <w:r>
+        <w:t>(download date: 2021.09.01.)</w:t>
+      </w:r>
+    </w:p>
+    <w:p>
+      <w:pPr>
+        <w:spacing w:line="240" w:lineRule="auto"/>
+        <w:jc w:val="both"/>
+      </w:pPr>
+      <w:r>
+        <w:t xml:space="preserve">[7]A. Bell </w:t>
+      </w:r>
+      <w:r>
+        <w:t>(19 March 2020): How Dumb Money Can Become Smart Money</w:t>
+      </w:r>
+      <w:r>
+        <w:t xml:space="preserve"> </w:t>
+      </w:r>
+      <w:r>
+        <w:t>https://www.investopedia.com/investing/surprising-benefits-when-brokers-grade-their-customers/ (download date: 2021.09.01.)</w:t>
+      </w:r>
+    </w:p>
+    <w:p>
+      <w:pPr>
+        <w:spacing w:line="240" w:lineRule="auto"/>
+        <w:jc w:val="both"/>
+      </w:pPr>
+      <w:r>
+        <w:t>[8]</w:t>
+      </w:r>
+      <w:r>
+        <w:t xml:space="preserve"> CV Geambaşu, I Jianu, I Jianu, A Gavrilă </w:t>
+      </w:r>
+      <w:r>
+        <w:t>(</w:t>
+      </w:r>
+      <w:r>
+        <w:t>2011</w:t>
+      </w:r>
+      <w:r>
+        <w:t xml:space="preserve">): </w:t>
+      </w:r>
+      <w:r>
+        <w:t>Influence factors for the choice of a software development methodology</w:t>
+      </w:r>
+      <w:r>
+        <w:t xml:space="preserve"> </w:t>
+      </w:r>
+      <w:r>
+        <w:t xml:space="preserve">page </w:t>
+      </w:r>
+      <w:r>
+        <w:t xml:space="preserve">480,482,483 </w:t>
+      </w:r>
+      <w:r>
+        <w:t xml:space="preserve">https://core.ac.uk/download/pdf/6261795.pdf </w:t>
+      </w:r>
+      <w:r>
+        <w:t>(download date: 2021.</w:t>
+      </w:r>
+      <w:r>
+        <w:t>11.25</w:t>
+      </w:r>
+      <w:r>
+        <w:t>.)</w:t>
+      </w:r>
+    </w:p>
+    <w:p>
+      <w:pPr>
+        <w:spacing w:line="240" w:lineRule="auto"/>
+        <w:jc w:val="both"/>
+      </w:pPr>
+      <w:r>
+        <w:t>[9]</w:t>
+      </w:r>
+      <w:r>
+        <w:t xml:space="preserve"> </w:t>
+      </w:r>
+      <w:r>
+        <w:t>A Mishra</w:t>
+      </w:r>
+      <w:r>
+        <w:t xml:space="preserve">, </w:t>
+      </w:r>
+      <w:r>
+        <w:t>D Dubey</w:t>
+      </w:r>
+      <w:r>
+        <w:t xml:space="preserve"> </w:t>
+      </w:r>
+      <w:r>
+        <w:t>(</w:t>
+      </w:r>
+      <w:r>
+        <w:t>5 Oct 2013</w:t>
+      </w:r>
+      <w:r>
+        <w:t xml:space="preserve">): </w:t>
+      </w:r>
+      <w:r>
+        <w:t>A Comparative Study of Different Software Development Life Cycle Models in Different Scenarios</w:t>
+      </w:r>
+      <w:r>
+        <w:t xml:space="preserve"> </w:t>
+      </w:r>
+      <w:r>
+        <w:t>https://www.researchgate.net/publication/289526047_A_Comparative_Study_of_Different_Software_Development_Life_Cycle_Models_in_Different_Scenarios</w:t>
+      </w:r>
+      <w:r>
+        <w:t xml:space="preserve"> page 64 </w:t>
+      </w:r>
+      <w:r>
+        <w:t>(download date: 2021.</w:t>
+      </w:r>
+      <w:r>
+        <w:t>11.25</w:t>
+      </w:r>
+      <w:r>
+        <w:t>.)</w:t>
+      </w:r>
+    </w:p>
+    <w:p>
+      <w:pPr>
+        <w:spacing w:line="240" w:lineRule="auto"/>
+        <w:jc w:val="both"/>
+      </w:pPr>
+      <w:r>
+        <w:t>[</w:t>
+      </w:r>
+      <w:r>
+        <w:t>10</w:t>
+      </w:r>
+      <w:r>
+        <w:t>]</w:t>
+      </w:r>
+      <w:r>
+        <w:t xml:space="preserve"> </w:t>
+      </w:r>
+      <w:r>
+        <w:t xml:space="preserve">YB Leau, WK Loo, WY Tham, SF Tan </w:t>
+      </w:r>
+      <w:r>
+        <w:t>(</w:t>
+      </w:r>
+      <w:r>
+        <w:t>Feb</w:t>
+      </w:r>
+      <w:r>
+        <w:t xml:space="preserve"> 2012</w:t>
+      </w:r>
+      <w:r>
+        <w:t xml:space="preserve">): </w:t>
+      </w:r>
+      <w:r>
+        <w:t>Software Development Life Cycle</w:t>
+      </w:r>
+      <w:r>
+        <w:t>:</w:t>
+      </w:r>
+      <w:r>
+        <w:t xml:space="preserve"> AGILE vs Traditional Approaches</w:t>
+      </w:r>
+      <w:r>
+        <w:tab/>
+      </w:r>
+      <w:r>
+        <w:t>https://www.researchgate.net/profile/Leau-Yu-</w:t>
+      </w:r>
+      <w:r>
         <w:lastRenderedPageBreak/>
-        <w:t xml:space="preserve">[2] </w:t>
-      </w:r>
-      <w:r>
-        <w:t xml:space="preserve">K. Martin, R. Wigglesworth </w:t>
-      </w:r>
-      <w:r>
-        <w:t>(</w:t>
-      </w:r>
-      <w:r>
-        <w:t>0</w:t>
-      </w:r>
-      <w:r>
-        <w:t>9</w:t>
-      </w:r>
-      <w:r>
-        <w:t xml:space="preserve"> March 2021</w:t>
-      </w:r>
-      <w:r>
-        <w:t xml:space="preserve">): </w:t>
-      </w:r>
-      <w:r>
-        <w:t xml:space="preserve">Rise of the retail army: the amateur traders transforming markets </w:t>
-      </w:r>
-      <w:r>
-        <w:t xml:space="preserve"> </w:t>
-      </w:r>
-      <w:r>
-        <w:t xml:space="preserve">https://www.ft.com/content/7a91e3ea-b9ec-4611-9a03-a8dd3b8bddb5 </w:t>
-      </w:r>
-      <w:r>
-        <w:t>(download date: 2021.08.30.)</w:t>
-      </w:r>
-    </w:p>
-    <w:p>
-      <w:pPr>
-        <w:spacing w:line="240" w:lineRule="auto"/>
-        <w:jc w:val="both"/>
-      </w:pPr>
-      <w:r>
-        <w:t xml:space="preserve">[3] Cambridge Dictionary </w:t>
-      </w:r>
-      <w:r>
-        <w:t xml:space="preserve">https://dictionary.cambridge.org/dictionary/english/retail-investor </w:t>
-      </w:r>
-      <w:r>
-        <w:t>(download date: 2021.08.30.)</w:t>
-      </w:r>
-    </w:p>
-    <w:p>
-      <w:pPr>
-        <w:spacing w:line="240" w:lineRule="auto"/>
-        <w:jc w:val="both"/>
-      </w:pPr>
-      <w:r>
-        <w:t xml:space="preserve">[4] B. Barber, X. Huang, T. Odean, C. Schwarz (23 Oct 2020): Attention Induced Trading and Returns: Evidence from Robinhood Users https://papers.ssrn.com/sol3/papers.cfm?abstract_id=3715077 </w:t>
-      </w:r>
-      <w:r>
-        <w:t xml:space="preserve">page 28-29 </w:t>
-      </w:r>
-      <w:r>
-        <w:t>(download date: 2021.09.01.)</w:t>
-      </w:r>
-    </w:p>
-    <w:p>
-      <w:pPr>
-        <w:spacing w:line="240" w:lineRule="auto"/>
-        <w:jc w:val="both"/>
-      </w:pPr>
-      <w:r>
-        <w:t xml:space="preserve">[5] F. Chague, R. De-Losso, B. Giovannetti (22 Jul 2019): Day Trading for a Living? https://papers.ssrn.com/sol3/papers.cfm?abstract_id=3423101 </w:t>
-      </w:r>
-      <w:r>
-        <w:t xml:space="preserve">page 5 </w:t>
-      </w:r>
-      <w:r>
-        <w:t>(download date: 2021.09.01.)</w:t>
-      </w:r>
-    </w:p>
-    <w:p>
-      <w:pPr>
-        <w:spacing w:line="240" w:lineRule="auto"/>
-        <w:jc w:val="both"/>
-      </w:pPr>
-      <w:r>
-        <w:t xml:space="preserve">[6] B. Barber, Y. Lee, Y. Liu, T. Odean (May 2011): The Cross-Section of Speculator Skill Evidence from DayTrading http://faculty.haas.berkeley.edu/odean/papers/Day%20Traders/Day%20Trading%20Skill%20110523.pdf </w:t>
-      </w:r>
-      <w:r>
-        <w:t xml:space="preserve">page 23 </w:t>
-      </w:r>
-      <w:r>
-        <w:t>(download date: 2021.09.01.)</w:t>
-      </w:r>
-    </w:p>
-    <w:p>
-      <w:pPr>
-        <w:spacing w:line="240" w:lineRule="auto"/>
-        <w:jc w:val="both"/>
-      </w:pPr>
-      <w:r>
-        <w:t xml:space="preserve">[7]A. Bell </w:t>
-      </w:r>
-      <w:r>
-        <w:t>(19 March 2020): How Dumb Money Can Become Smart Money</w:t>
-      </w:r>
-      <w:r>
-        <w:t xml:space="preserve"> </w:t>
-      </w:r>
-      <w:r>
-        <w:t>https://www.investopedia.com/investing/surprising-benefits-when-brokers-grade-their-customers/ (download date: 2021.09.01.)</w:t>
-      </w:r>
-    </w:p>
-    <w:p>
-      <w:pPr>
-        <w:spacing w:line="240" w:lineRule="auto"/>
-        <w:jc w:val="both"/>
-      </w:pPr>
-      <w:r>
-        <w:t>[8]</w:t>
-      </w:r>
-      <w:r>
-        <w:t xml:space="preserve"> CV Geambaşu, I Jianu, I Jianu, A Gavrilă </w:t>
-      </w:r>
-      <w:r>
-        <w:t>(</w:t>
-      </w:r>
-      <w:r>
-        <w:t>2011</w:t>
-      </w:r>
-      <w:r>
-        <w:t xml:space="preserve">): </w:t>
-      </w:r>
-      <w:r>
-        <w:t>Influence factors for the choice of a software development methodology</w:t>
-      </w:r>
-      <w:r>
-        <w:t xml:space="preserve"> </w:t>
-      </w:r>
-      <w:r>
-        <w:t xml:space="preserve">page </w:t>
-      </w:r>
-      <w:r>
-        <w:t xml:space="preserve">480,482,483 </w:t>
-      </w:r>
-      <w:r>
-        <w:t xml:space="preserve">https://core.ac.uk/download/pdf/6261795.pdf </w:t>
-      </w:r>
-      <w:r>
-        <w:t>(download date: 2021.</w:t>
-      </w:r>
-      <w:r>
-        <w:t>11.25</w:t>
-      </w:r>
-      <w:r>
-        <w:t>.)</w:t>
-      </w:r>
-    </w:p>
-    <w:p>
-      <w:pPr>
-        <w:spacing w:line="240" w:lineRule="auto"/>
-        <w:jc w:val="both"/>
-      </w:pPr>
-      <w:r>
-        <w:t>[9]</w:t>
-      </w:r>
-      <w:r>
-        <w:t xml:space="preserve"> </w:t>
-      </w:r>
-      <w:r>
-        <w:t>A Mishra</w:t>
-      </w:r>
-      <w:r>
-        <w:t xml:space="preserve">, </w:t>
-      </w:r>
-      <w:r>
-        <w:t>D Dubey</w:t>
-      </w:r>
-      <w:r>
-        <w:t xml:space="preserve"> </w:t>
-      </w:r>
-      <w:r>
-        <w:t>(</w:t>
-      </w:r>
-      <w:r>
-        <w:t>5 Oct 2013</w:t>
-      </w:r>
-      <w:r>
-        <w:t xml:space="preserve">): </w:t>
-      </w:r>
-      <w:r>
-        <w:t>A Comparative Study of Different Software Development Life Cycle Models in Different Scenarios</w:t>
-      </w:r>
-      <w:r>
-        <w:t xml:space="preserve"> </w:t>
-      </w:r>
-      <w:r>
-        <w:t>https://www.researchgate.net/publication/289526047_A_Comparative_Study_of_Different_Software_Development_Life_Cycle_Models_in_Different_Scenarios</w:t>
-      </w:r>
-      <w:r>
-        <w:t xml:space="preserve"> page 64 </w:t>
-      </w:r>
-      <w:r>
-        <w:t>(download date: 2021.</w:t>
-      </w:r>
-      <w:r>
-        <w:t>11.25</w:t>
-      </w:r>
-      <w:r>
-        <w:t>.)</w:t>
-      </w:r>
-    </w:p>
-    <w:p>
-      <w:pPr>
-        <w:spacing w:line="240" w:lineRule="auto"/>
-        <w:jc w:val="both"/>
-      </w:pPr>
-      <w:r>
-        <w:t>[</w:t>
-      </w:r>
-      <w:r>
-        <w:t>10</w:t>
-      </w:r>
-      <w:r>
-        <w:t>]</w:t>
-      </w:r>
-      <w:r>
-        <w:t xml:space="preserve"> </w:t>
-      </w:r>
-      <w:r>
-        <w:t xml:space="preserve">YB Leau, WK Loo, WY Tham, SF Tan </w:t>
-      </w:r>
-      <w:r>
-        <w:t>(</w:t>
-      </w:r>
-      <w:r>
-        <w:t>Feb</w:t>
-      </w:r>
-      <w:r>
-        <w:t xml:space="preserve"> 2012</w:t>
-      </w:r>
-      <w:r>
-        <w:t xml:space="preserve">): </w:t>
-      </w:r>
-      <w:r>
-        <w:t>Software Development Life Cycle</w:t>
-      </w:r>
-      <w:r>
-        <w:t>:</w:t>
-      </w:r>
-      <w:r>
-        <w:t xml:space="preserve"> AGILE vs Traditional Approaches</w:t>
-      </w:r>
-      <w:r>
-        <w:tab/>
-      </w:r>
-      <w:r>
-        <w:t>https://www.researchgate.net/profile/Leau-Yu-</w:t>
-      </w:r>
-      <w:r>
         <w:t>B</w:t>
       </w:r>
       <w:r>
@@ -6641,7 +7285,6 @@
         <w:jc w:val="both"/>
       </w:pPr>
       <w:r>
-        <w:lastRenderedPageBreak/>
         <w:t xml:space="preserve">[15] P Abrahamsson, O Salo, J Ronkainen, J Warsta, (2017) Agile Software Development Methods: Review and Analysis </w:t>
       </w:r>
       <w:r>
@@ -7072,6 +7715,7 @@
         <w:jc w:val="both"/>
       </w:pPr>
       <w:r>
+        <w:lastRenderedPageBreak/>
         <w:t xml:space="preserve">[24] </w:t>
       </w:r>
       <w:r>
@@ -7125,24 +7769,6 @@
         </w:rPr>
         <w:t>https://d1wqtxts1xzle7.cloudfront.net/67348420/Antonio_Bucchiarone_et_al_Microservices_Science_And_Engineering_Springer-with-cover-page-v2.pdf?Expires=1639956065&amp;Signature=celBWYEn1OPRHNQCsJ6GF4N-WnnEET-puwnl~W8lBZVmkv8WtZ1Vrpn3OzKtGsgZlu1UIrctbEPFyy35tIFAFcSq73aFVWdAR~E4MqHf~wVaUFhAvpLva8l9-BtmLdvrooytB1IF1PYymxkTPEYpxf0B454XD2olk0j~jFesivnvxYYXo6TmLNfDX08uUimnNibZuR5Ek93QEis-gQ0s8nmvpKwxU1qI5SO8Ls10wSUbkVrZtH7ewSLPSnsTg3pO9w1OoiaZhHHIUCpQpV8IKlvlCi7zlfmRs8F44GU8tUe2ru-VU6puDDc2D6OgJ3TjUbf9modZVnW9OUkzROcjuQ__&amp;Key-Pair-Id=APKAJLOHF5GGSLRBV4ZA#page=136  page 137//129 printed on page</w:t>
       </w:r>
-    </w:p>
-    <w:p>
-      <w:pPr>
-        <w:spacing w:line="240" w:lineRule="auto"/>
-        <w:jc w:val="both"/>
-      </w:pPr>
-    </w:p>
-    <w:p>
-      <w:pPr>
-        <w:spacing w:line="240" w:lineRule="auto"/>
-        <w:jc w:val="both"/>
-      </w:pPr>
-    </w:p>
-    <w:p>
-      <w:pPr>
-        <w:spacing w:line="240" w:lineRule="auto"/>
-        <w:jc w:val="both"/>
-      </w:pPr>
     </w:p>
     <w:sectPr>
       <w:pgSz w:w="11906" w:h="16838"/>

--- a/Seeking alpha on the cloud An SaaS solution for market analytics - EC33NW.docx
+++ b/Seeking alpha on the cloud An SaaS solution for market analytics - EC33NW.docx
@@ -919,7 +919,7 @@
         <w:t xml:space="preserve"> between these participants are working quite</w:t>
       </w:r>
       <w:r>
-        <w:t xml:space="preserve"> well. Dumb money deserves it's name, after all.</w:t>
+        <w:t xml:space="preserve"> well. </w:t>
       </w:r>
     </w:p>
     <w:p>
@@ -964,7 +964,7 @@
         <w:t>later chapters</w:t>
       </w:r>
       <w:r>
-        <w:t xml:space="preserve">, but  all </w:t>
+        <w:t xml:space="preserve">, but all </w:t>
       </w:r>
       <w:r>
         <w:t xml:space="preserve">of these </w:t>
@@ -1015,7 +1015,13 @@
         <w:t>it</w:t>
       </w:r>
       <w:r>
-        <w:t xml:space="preserve"> helps us to generate alpha </w:t>
+        <w:t xml:space="preserve"> </w:t>
+      </w:r>
+      <w:r>
+        <w:t>can be accessibly from anywhere, and due to its flexible microservice nature, it can be easily expanded with new features to help us</w:t>
+      </w:r>
+      <w:r>
+        <w:t xml:space="preserve"> generate alpha </w:t>
       </w:r>
       <w:r>
         <w:t xml:space="preserve">over </w:t>
@@ -1057,27 +1063,54 @@
         <w:t xml:space="preserve">First, </w:t>
       </w:r>
       <w:r>
-        <w:t>I will introduce the architecture</w:t>
-      </w:r>
-      <w:r>
-        <w:t xml:space="preserve"> and development methodology</w:t>
+        <w:t xml:space="preserve">I will introduce the </w:t>
+      </w:r>
+      <w:r>
+        <w:t>possible development methodologies for collaborative development</w:t>
+      </w:r>
+      <w:r>
+        <w:t xml:space="preserve"> </w:t>
+      </w:r>
+      <w:r>
+        <w:t xml:space="preserve">and the </w:t>
+      </w:r>
+      <w:r>
+        <w:t xml:space="preserve">software's </w:t>
+      </w:r>
+      <w:r>
+        <w:t>architecture,</w:t>
+      </w:r>
+      <w:r>
+        <w:t xml:space="preserve"> </w:t>
+      </w:r>
+      <w:r>
+        <w:t xml:space="preserve">followed by a short </w:t>
+      </w:r>
+      <w:r>
+        <w:t xml:space="preserve">presentation </w:t>
+      </w:r>
+      <w:r>
+        <w:t xml:space="preserve"> of </w:t>
+      </w:r>
+      <w:r>
+        <w:t>the used technologies.</w:t>
+      </w:r>
+      <w:r>
+        <w:t xml:space="preserve"> After that,</w:t>
+      </w:r>
+      <w:r>
+        <w:t xml:space="preserve"> I will dive into the explanation of the sof</w:t>
+      </w:r>
+      <w:r>
+        <w:t>tware's planning</w:t>
+      </w:r>
+      <w:r>
+        <w:t xml:space="preserve"> and development</w:t>
       </w:r>
       <w:r>
         <w:t xml:space="preserve">, </w:t>
       </w:r>
       <w:r>
-        <w:t xml:space="preserve">followed by a short </w:t>
-      </w:r>
-      <w:r>
-        <w:t xml:space="preserve">presentation </w:t>
-      </w:r>
-      <w:r>
-        <w:t xml:space="preserve"> of </w:t>
-      </w:r>
-      <w:r>
-        <w:t xml:space="preserve">the used technologies. I will dive into the explanation of the software's planning, estimation, and development after that, </w:t>
-      </w:r>
-      <w:r>
         <w:t xml:space="preserve">ending </w:t>
       </w:r>
       <w:r>
@@ -1103,30 +1136,6 @@
       </w:r>
       <w:r>
         <w:t xml:space="preserve"> on the Backend, Frontend, and DevOps side.</w:t>
-      </w:r>
-      <w:r>
-        <w:t xml:space="preserve"> After that, Ill get into some details abo</w:t>
-      </w:r>
-      <w:r>
-        <w:t>ut the market analytics toolset</w:t>
-      </w:r>
-      <w:r>
-        <w:t xml:space="preserve"> that this program will contain</w:t>
-      </w:r>
-      <w:r>
-        <w:t>, along with the introduction of</w:t>
-      </w:r>
-      <w:r>
-        <w:t xml:space="preserve"> other business processes</w:t>
-      </w:r>
-      <w:r>
-        <w:t>,</w:t>
-      </w:r>
-      <w:r>
-        <w:t xml:space="preserve"> </w:t>
-      </w:r>
-      <w:r>
-        <w:t>for example report generation.</w:t>
       </w:r>
       <w:r>
         <w:t xml:space="preserve"> </w:t>
@@ -1632,7 +1641,19 @@
         <w:jc w:val="both"/>
       </w:pPr>
       <w:r>
-        <w:t>Based on my previous work experience, I have choosen Agile as my preferred SDLC model. As shown, Agile consists of Frameworks/Methods and Practices.</w:t>
+        <w:t>Based on</w:t>
+      </w:r>
+      <w:r>
+        <w:t xml:space="preserve"> my</w:t>
+      </w:r>
+      <w:r>
+        <w:t xml:space="preserve"> previous work experience, i</w:t>
+      </w:r>
+      <w:r>
+        <w:t xml:space="preserve">n case of a collaborative development, I would </w:t>
+      </w:r>
+      <w:r>
+        <w:t>have choosen Agile as my preferred SDLC model. As shown, Agile consists of Frameworks/Methods and Practices.</w:t>
       </w:r>
       <w:r>
         <w:t>[14] [15]</w:t>
@@ -1820,6 +1841,7 @@
         <w:jc w:val="both"/>
       </w:pPr>
       <w:r>
+        <w:lastRenderedPageBreak/>
         <w:t>Test-driven development</w:t>
       </w:r>
     </w:p>
@@ -1830,7 +1852,6 @@
         <w:jc w:val="both"/>
       </w:pPr>
       <w:r>
-        <w:lastRenderedPageBreak/>
         <w:t>Test-driven development or TDD for short, is a style of programming where the following 3 actions are closely tied: Design (refactoring), Testing as unit tests, and Programming.</w:t>
       </w:r>
     </w:p>
@@ -2002,10 +2023,25 @@
         <w:jc w:val="both"/>
       </w:pPr>
       <w:r>
-        <w:t xml:space="preserve">Based on my previous work experience, I have choosen to base the application design on the Domain-driven design principles, while applying the Test-driven development processes during development. </w:t>
-      </w:r>
-      <w:r>
-        <w:t>The former will provide a clear connection between the business domain and technical concepts, and the latter will ensure the code quality.</w:t>
+        <w:t>Based on my previous work experience, I have choosen to base the application design on the Domain-driven design principles</w:t>
+      </w:r>
+      <w:r>
+        <w:t>.</w:t>
+      </w:r>
+      <w:r>
+        <w:t xml:space="preserve"> </w:t>
+      </w:r>
+      <w:r>
+        <w:t xml:space="preserve">The </w:t>
+      </w:r>
+      <w:r>
+        <w:t>DDD</w:t>
+      </w:r>
+      <w:r>
+        <w:t xml:space="preserve"> will provide a clear connection between the business domain and technical concepts</w:t>
+      </w:r>
+      <w:r>
+        <w:t>.</w:t>
       </w:r>
     </w:p>
     <w:p>
@@ -3876,22 +3912,28 @@
         <w:t>For</w:t>
       </w:r>
       <w:r>
-        <w:t xml:space="preserve"> the Market Analytics Platform project, I will utilise both synchronous and asynchronous communications. </w:t>
-      </w:r>
-    </w:p>
-    <w:p>
-      <w:pPr>
-        <w:spacing w:after="0" w:line="240" w:lineRule="auto"/>
-        <w:jc w:val="both"/>
-      </w:pPr>
-      <w:r>
-        <w:t xml:space="preserve">For synchronous </w:t>
-      </w:r>
-      <w:r>
-        <w:t>communication</w:t>
-      </w:r>
-      <w:r>
-        <w:t xml:space="preserve"> I will use REST over HTTP </w:t>
+        <w:t xml:space="preserve"> the Market Analytics Platform project, I will utilise synchronous </w:t>
+      </w:r>
+      <w:r>
+        <w:t>communication, in two dif</w:t>
+      </w:r>
+      <w:r>
+        <w:t>f</w:t>
+      </w:r>
+      <w:r>
+        <w:t xml:space="preserve">erent </w:t>
+      </w:r>
+      <w:r>
+        <w:t>ways:</w:t>
+      </w:r>
+    </w:p>
+    <w:p>
+      <w:pPr>
+        <w:spacing w:after="0" w:line="240" w:lineRule="auto"/>
+        <w:jc w:val="both"/>
+      </w:pPr>
+      <w:r>
+        <w:t xml:space="preserve">I will use REST over HTTP </w:t>
       </w:r>
       <w:r>
         <w:t xml:space="preserve">technology </w:t>
@@ -3918,13 +3960,47 @@
         <w:t>style</w:t>
       </w:r>
       <w:r>
-        <w:t>, and for asynchronous communication I will use a topic-based message broker Apache Kafka, which can be used to support event-driven collaboration style.</w:t>
-      </w:r>
-      <w:r>
-        <w:t xml:space="preserve"> </w:t>
-      </w:r>
-      <w:r>
-        <w:t>[24]</w:t>
+        <w:t>,</w:t>
+      </w:r>
+      <w:r>
+        <w:t xml:space="preserve"> to communicate with the frontend microservice, that will essentaly run outside the microservice cluster, in the browser as it</w:t>
+      </w:r>
+      <w:r>
+        <w:t xml:space="preserve"> will be an Angular application.</w:t>
+      </w:r>
+      <w:r>
+        <w:t xml:space="preserve"> </w:t>
+      </w:r>
+    </w:p>
+    <w:p>
+      <w:pPr>
+        <w:spacing w:after="0" w:line="240" w:lineRule="auto"/>
+        <w:jc w:val="both"/>
+      </w:pPr>
+      <w:r>
+        <w:lastRenderedPageBreak/>
+        <w:t>F</w:t>
+      </w:r>
+      <w:r>
+        <w:t xml:space="preserve">or </w:t>
+      </w:r>
+      <w:r>
+        <w:t>inter-process</w:t>
+      </w:r>
+      <w:r>
+        <w:t xml:space="preserve"> communication I will use </w:t>
+      </w:r>
+      <w:r>
+        <w:t>gRPC, a</w:t>
+      </w:r>
+      <w:r>
+        <w:t xml:space="preserve"> </w:t>
+      </w:r>
+      <w:r>
+        <w:t>high performance Remote Procedure Call (RPC) framewor</w:t>
+      </w:r>
+      <w:r>
+        <w:t>k, that uses HTTP/2 for transport, and Protocol Buffers as the interface description language.</w:t>
       </w:r>
     </w:p>
     <w:p>
@@ -3948,7 +4024,6 @@
         <w:jc w:val="both"/>
       </w:pPr>
       <w:r>
-        <w:lastRenderedPageBreak/>
         <w:t xml:space="preserve">two common </w:t>
       </w:r>
       <w:r>
@@ -4172,84 +4247,69 @@
         <w:spacing w:after="0" w:line="240" w:lineRule="auto"/>
         <w:jc w:val="both"/>
       </w:pPr>
-      <w:r>
-        <w:t>I will use a Service Mesh in my thesis</w:t>
-      </w:r>
-      <w:r>
-        <w:t xml:space="preserve"> work</w:t>
+    </w:p>
+    <w:p>
+      <w:pPr>
+        <w:spacing w:after="0" w:line="240" w:lineRule="auto"/>
+        <w:jc w:val="both"/>
+      </w:pPr>
+      <w:r>
+        <w:t>API Gateway</w:t>
+      </w:r>
+    </w:p>
+    <w:p>
+      <w:pPr>
+        <w:spacing w:after="0" w:line="240" w:lineRule="auto"/>
+        <w:jc w:val="both"/>
+      </w:pPr>
+    </w:p>
+    <w:p>
+      <w:pPr>
+        <w:spacing w:after="0" w:line="240" w:lineRule="auto"/>
+        <w:jc w:val="both"/>
+      </w:pPr>
+      <w:r>
+        <w:t>API Gateway focuses on handling requests coming from external sources into the microservice environment, in other words dealing with "north-south" traffic.</w:t>
+      </w:r>
+      <w:r>
+        <w:t xml:space="preserve"> </w:t>
+      </w:r>
+    </w:p>
+    <w:p>
+      <w:pPr>
+        <w:spacing w:after="0" w:line="240" w:lineRule="auto"/>
+        <w:jc w:val="both"/>
+      </w:pPr>
+      <w:r>
+        <w:t xml:space="preserve">They mainly act as a reverse proxy, in addition to providing for example, logging services, rate limiting, or servicing API keys to external parties. </w:t>
+      </w:r>
+    </w:p>
+    <w:p>
+      <w:pPr>
+        <w:spacing w:after="0" w:line="240" w:lineRule="auto"/>
+        <w:jc w:val="both"/>
+      </w:pPr>
+      <w:r>
+        <w:t>P</w:t>
+      </w:r>
+      <w:r>
+        <w:t xml:space="preserve">rojects where huge amount of external parties are expected to use our API directly, an example would be a data provider </w:t>
+      </w:r>
+      <w:r>
+        <w:t>software</w:t>
+      </w:r>
+      <w:r>
+        <w:t xml:space="preserve"> or a headless CMS platform</w:t>
+      </w:r>
+      <w:r>
+        <w:t xml:space="preserve"> are </w:t>
+      </w:r>
+      <w:r>
+        <w:t>what an API gateway is for</w:t>
       </w:r>
       <w:r>
         <w:t>.</w:t>
       </w:r>
-    </w:p>
-    <w:p>
-      <w:pPr>
-        <w:spacing w:after="0" w:line="240" w:lineRule="auto"/>
-        <w:jc w:val="both"/>
-      </w:pPr>
-    </w:p>
-    <w:p>
-      <w:pPr>
-        <w:spacing w:after="0" w:line="240" w:lineRule="auto"/>
-        <w:jc w:val="both"/>
-      </w:pPr>
-      <w:r>
-        <w:t>API Gateway</w:t>
-      </w:r>
-    </w:p>
-    <w:p>
-      <w:pPr>
-        <w:spacing w:after="0" w:line="240" w:lineRule="auto"/>
-        <w:jc w:val="both"/>
-      </w:pPr>
-    </w:p>
-    <w:p>
-      <w:pPr>
-        <w:spacing w:after="0" w:line="240" w:lineRule="auto"/>
-        <w:jc w:val="both"/>
-      </w:pPr>
-      <w:r>
-        <w:t>API Gateway focuses on handling requests coming from external sources into the microservice environment, in other words dealing with "north-south" traffic.</w:t>
-      </w:r>
-      <w:r>
-        <w:t xml:space="preserve"> </w:t>
-      </w:r>
-    </w:p>
-    <w:p>
-      <w:pPr>
-        <w:spacing w:after="0" w:line="240" w:lineRule="auto"/>
-        <w:jc w:val="both"/>
-      </w:pPr>
-      <w:r>
-        <w:t xml:space="preserve">They mainly act as a reverse proxy, in addition to providing for example, logging services, rate limiting, or servicing API keys to external parties. </w:t>
-      </w:r>
-    </w:p>
-    <w:p>
-      <w:pPr>
-        <w:spacing w:after="0" w:line="240" w:lineRule="auto"/>
-        <w:jc w:val="both"/>
-      </w:pPr>
-      <w:r>
-        <w:t>P</w:t>
-      </w:r>
-      <w:r>
-        <w:t xml:space="preserve">rojects where huge amount of external parties are expected to use our API directly, an example would be a data provider </w:t>
-      </w:r>
-      <w:r>
-        <w:t>software</w:t>
-      </w:r>
-      <w:r>
-        <w:t xml:space="preserve"> or a headless CMS platform</w:t>
-      </w:r>
-      <w:r>
-        <w:t xml:space="preserve"> are </w:t>
-      </w:r>
-      <w:r>
-        <w:t>what an API gateway is for</w:t>
-      </w:r>
-      <w:r>
-        <w:t>.</w:t>
-      </w:r>
       <w:r>
         <w:t xml:space="preserve"> </w:t>
       </w:r>
@@ -4385,15 +4445,6 @@
         <w:spacing w:after="0" w:line="240" w:lineRule="auto"/>
         <w:jc w:val="both"/>
       </w:pPr>
-      <w:r>
-        <w:t>I have decided not to use API Gateway in my thesis work.</w:t>
-      </w:r>
-    </w:p>
-    <w:p>
-      <w:pPr>
-        <w:spacing w:after="0" w:line="240" w:lineRule="auto"/>
-        <w:jc w:val="both"/>
-      </w:pPr>
     </w:p>
     <w:p>
       <w:pPr>
@@ -4440,6 +4491,7 @@
         <w:rPr>
           <w:rFonts w:cstheme="minorHAnsi"/>
         </w:rPr>
+        <w:lastRenderedPageBreak/>
         <w:t>In such cases</w:t>
       </w:r>
       <w:r>
@@ -5114,14 +5166,14 @@
         <w:rPr>
           <w:rFonts w:cstheme="minorHAnsi"/>
         </w:rPr>
-        <w:t xml:space="preserve">, this cause no harm. However, in a more resource intensive scenario, meaning a business transaction that involves many tables and spans through several minutes, or even hours, days, or just simply occurring </w:t>
+        <w:t xml:space="preserve">, this cause no </w:t>
       </w:r>
       <w:r>
         <w:rPr>
           <w:rFonts w:cstheme="minorHAnsi"/>
         </w:rPr>
         <w:lastRenderedPageBreak/>
-        <w:t>multiple times in a very short timeframe, it can cause vast amount of errors, that are hard to take care of.</w:t>
+        <w:t>harm. However, in a more resource intensive scenario, meaning a business transaction that involves many tables and spans through several minutes, or even hours, days, or just simply occurring multiple times in a very short timeframe, it can cause vast amount of errors, that are hard to take care of.</w:t>
       </w:r>
       <w:r>
         <w:rPr>
@@ -5721,7 +5773,14 @@
         <w:rPr>
           <w:rFonts w:cstheme="minorHAnsi"/>
         </w:rPr>
-        <w:t>However, if the accounting service throws an Internal Server Error because the accounting service bean was not populated by the dependency injection framework due to missing default constructor signature</w:t>
+        <w:t xml:space="preserve">However, if the accounting service </w:t>
+      </w:r>
+      <w:r>
+        <w:rPr>
+          <w:rFonts w:cstheme="minorHAnsi"/>
+        </w:rPr>
+        <w:lastRenderedPageBreak/>
+        <w:t>throws an Internal Server Error because the accounting service bean was not populated by the dependency injection framework due to missing default constructor signature</w:t>
       </w:r>
       <w:r>
         <w:rPr>
@@ -5745,14 +5804,7 @@
         <w:rPr>
           <w:rFonts w:cstheme="minorHAnsi"/>
         </w:rPr>
-        <w:t xml:space="preserve"> an </w:t>
-      </w:r>
-      <w:r>
-        <w:rPr>
-          <w:rFonts w:cstheme="minorHAnsi"/>
-        </w:rPr>
-        <w:lastRenderedPageBreak/>
-        <w:t>issue that needs to be handled on its own, a Saga cannot recover from that.</w:t>
+        <w:t xml:space="preserve"> an issue that needs to be handled on its own, a Saga cannot recover from that.</w:t>
       </w:r>
       <w:r>
         <w:rPr>
@@ -6216,9 +6268,9 @@
         <w:lastRenderedPageBreak/>
         <w:drawing>
           <wp:inline distT="0" distB="0" distL="0" distR="0">
-            <wp:extent cx="5760720" cy="3459027"/>
+            <wp:extent cx="5760720" cy="4575488"/>
             <wp:effectExtent l="19050" t="0" r="0" b="0"/>
-            <wp:docPr id="10" name="Kép 5" descr="C:\Users\Oliver\Desktop\GDF\SZAKDOGA_QUANTOR\MAP Architecture_correct.jpg"/>
+            <wp:docPr id="3" name="Kép 1"/>
             <wp:cNvGraphicFramePr>
               <a:graphicFrameLocks xmlns:a="http://schemas.openxmlformats.org/drawingml/2006/main" noChangeAspect="1"/>
             </wp:cNvGraphicFramePr>
@@ -6226,7 +6278,7 @@
               <a:graphicData uri="http://schemas.openxmlformats.org/drawingml/2006/picture">
                 <pic:pic xmlns:pic="http://schemas.openxmlformats.org/drawingml/2006/picture">
                   <pic:nvPicPr>
-                    <pic:cNvPr id="0" name="Picture 5" descr="C:\Users\Oliver\Desktop\GDF\SZAKDOGA_QUANTOR\MAP Architecture_correct.jpg"/>
+                    <pic:cNvPr id="0" name="Picture 1"/>
                     <pic:cNvPicPr>
                       <a:picLocks noChangeAspect="1" noChangeArrowheads="1"/>
                     </pic:cNvPicPr>
@@ -6241,7 +6293,7 @@
                   <pic:spPr bwMode="auto">
                     <a:xfrm>
                       <a:off x="0" y="0"/>
-                      <a:ext cx="5760720" cy="3459027"/>
+                      <a:ext cx="5760720" cy="4575488"/>
                     </a:xfrm>
                     <a:prstGeom prst="rect">
                       <a:avLst/>
@@ -6280,139 +6332,6 @@
       <w:pPr>
         <w:spacing w:after="0" w:line="240" w:lineRule="auto"/>
         <w:jc w:val="both"/>
-        <w:rPr>
-          <w:rFonts w:cstheme="minorHAnsi"/>
-        </w:rPr>
-      </w:pPr>
-      <w:r>
-        <w:rPr>
-          <w:rFonts w:cstheme="minorHAnsi"/>
-        </w:rPr>
-        <w:t xml:space="preserve">The following picture shows the </w:t>
-      </w:r>
-      <w:r>
-        <w:rPr>
-          <w:rFonts w:cstheme="minorHAnsi"/>
-        </w:rPr>
-        <w:t xml:space="preserve">Service design, the </w:t>
-      </w:r>
-      <w:r>
-        <w:rPr>
-          <w:rFonts w:cstheme="minorHAnsi"/>
-        </w:rPr>
-        <w:t xml:space="preserve">Reporting Service, and </w:t>
-      </w:r>
-      <w:r>
-        <w:rPr>
-          <w:rFonts w:cstheme="minorHAnsi"/>
-        </w:rPr>
-        <w:t xml:space="preserve">the </w:t>
-      </w:r>
-      <w:r>
-        <w:rPr>
-          <w:rFonts w:cstheme="minorHAnsi"/>
-        </w:rPr>
-        <w:t xml:space="preserve">Analytics Service </w:t>
-      </w:r>
-      <w:r>
-        <w:rPr>
-          <w:rFonts w:cstheme="minorHAnsi"/>
-        </w:rPr>
-        <w:t>will have micro frontend</w:t>
-      </w:r>
-      <w:r>
-        <w:rPr>
-          <w:rFonts w:cstheme="minorHAnsi"/>
-        </w:rPr>
-        <w:t>:</w:t>
-      </w:r>
-    </w:p>
-    <w:p>
-      <w:pPr>
-        <w:spacing w:after="0" w:line="240" w:lineRule="auto"/>
-        <w:jc w:val="center"/>
-        <w:rPr>
-          <w:rFonts w:cstheme="minorHAnsi"/>
-        </w:rPr>
-      </w:pPr>
-      <w:r>
-        <w:rPr>
-          <w:rFonts w:cstheme="minorHAnsi"/>
-          <w:noProof/>
-        </w:rPr>
-        <w:lastRenderedPageBreak/>
-        <w:drawing>
-          <wp:inline distT="0" distB="0" distL="0" distR="0">
-            <wp:extent cx="4790233" cy="4862705"/>
-            <wp:effectExtent l="19050" t="0" r="0" b="0"/>
-            <wp:docPr id="5" name="Kép 2" descr="C:\Users\Oliver\Desktop\GDF\SZAKDOGA_QUANTOR\Service design.jpg"/>
-            <wp:cNvGraphicFramePr>
-              <a:graphicFrameLocks xmlns:a="http://schemas.openxmlformats.org/drawingml/2006/main" noChangeAspect="1"/>
-            </wp:cNvGraphicFramePr>
-            <a:graphic xmlns:a="http://schemas.openxmlformats.org/drawingml/2006/main">
-              <a:graphicData uri="http://schemas.openxmlformats.org/drawingml/2006/picture">
-                <pic:pic xmlns:pic="http://schemas.openxmlformats.org/drawingml/2006/picture">
-                  <pic:nvPicPr>
-                    <pic:cNvPr id="0" name="Picture 2" descr="C:\Users\Oliver\Desktop\GDF\SZAKDOGA_QUANTOR\Service design.jpg"/>
-                    <pic:cNvPicPr>
-                      <a:picLocks noChangeAspect="1" noChangeArrowheads="1"/>
-                    </pic:cNvPicPr>
-                  </pic:nvPicPr>
-                  <pic:blipFill>
-                    <a:blip r:embed="rId10"/>
-                    <a:srcRect/>
-                    <a:stretch>
-                      <a:fillRect/>
-                    </a:stretch>
-                  </pic:blipFill>
-                  <pic:spPr bwMode="auto">
-                    <a:xfrm>
-                      <a:off x="0" y="0"/>
-                      <a:ext cx="4790233" cy="4862705"/>
-                    </a:xfrm>
-                    <a:prstGeom prst="rect">
-                      <a:avLst/>
-                    </a:prstGeom>
-                    <a:noFill/>
-                    <a:ln w="9525">
-                      <a:noFill/>
-                      <a:miter lim="800000"/>
-                      <a:headEnd/>
-                      <a:tailEnd/>
-                    </a:ln>
-                  </pic:spPr>
-                </pic:pic>
-              </a:graphicData>
-            </a:graphic>
-          </wp:inline>
-        </w:drawing>
-      </w:r>
-    </w:p>
-    <w:p>
-      <w:pPr>
-        <w:spacing w:after="0" w:line="240" w:lineRule="auto"/>
-        <w:jc w:val="center"/>
-      </w:pPr>
-      <w:r>
-        <w:t xml:space="preserve">Image V. source: </w:t>
-      </w:r>
-      <w:r>
-        <w:t>self-edited illustration</w:t>
-      </w:r>
-    </w:p>
-    <w:p>
-      <w:pPr>
-        <w:spacing w:after="0" w:line="240" w:lineRule="auto"/>
-        <w:jc w:val="both"/>
-        <w:rPr>
-          <w:rFonts w:cstheme="minorHAnsi"/>
-        </w:rPr>
-      </w:pPr>
-    </w:p>
-    <w:p>
-      <w:pPr>
-        <w:spacing w:after="0" w:line="240" w:lineRule="auto"/>
-        <w:jc w:val="both"/>
       </w:pPr>
     </w:p>
     <w:p>
@@ -6436,58 +6355,43 @@
         <w:jc w:val="both"/>
       </w:pPr>
       <w:r>
-        <w:t>For portability, the whole MAP and its environment will be contained in a state-saved Docker image with a Kube</w:t>
-      </w:r>
-      <w:r>
-        <w:t>rnates cluster in it, called KIND (</w:t>
-      </w:r>
-      <w:r>
-        <w:rPr>
-          <w:b/>
-        </w:rPr>
-        <w:t>K</w:t>
-      </w:r>
-      <w:r>
-        <w:t xml:space="preserve">ubernates </w:t>
-      </w:r>
-      <w:r>
-        <w:rPr>
-          <w:b/>
-        </w:rPr>
-        <w:t>In</w:t>
-      </w:r>
-      <w:r>
-        <w:t xml:space="preserve"> </w:t>
-      </w:r>
-      <w:r>
-        <w:rPr>
-          <w:b/>
-        </w:rPr>
-        <w:t>D</w:t>
-      </w:r>
-      <w:r>
-        <w:t>ocker).</w:t>
-      </w:r>
-    </w:p>
-    <w:p>
-      <w:pPr>
-        <w:spacing w:after="0" w:line="240" w:lineRule="auto"/>
-        <w:jc w:val="both"/>
-      </w:pPr>
-      <w:r>
-        <w:t>The Kubernates is going to have an installed Gitlab</w:t>
-      </w:r>
-      <w:r>
-        <w:t xml:space="preserve"> with configured CI/CD pipeline</w:t>
-      </w:r>
-      <w:r>
-        <w:t xml:space="preserve"> where the code is going to be committed. The pipeline will produce 3 docker images, each will start</w:t>
-      </w:r>
-      <w:r>
-        <w:t xml:space="preserve"> in their own Kubernates Pod.</w:t>
-      </w:r>
-      <w:r>
-        <w:t xml:space="preserve"> </w:t>
+        <w:t>The</w:t>
+      </w:r>
+      <w:r>
+        <w:t xml:space="preserve"> whole MAP will be contained in </w:t>
+      </w:r>
+      <w:r>
+        <w:t>a dockerized</w:t>
+      </w:r>
+      <w:r>
+        <w:t xml:space="preserve"> Kube</w:t>
+      </w:r>
+      <w:r>
+        <w:t xml:space="preserve">rnates cluster, </w:t>
+      </w:r>
+      <w:r>
+        <w:t xml:space="preserve">called </w:t>
+      </w:r>
+      <w:r>
+        <w:t>Minikube.</w:t>
+      </w:r>
+      <w:r>
+        <w:t xml:space="preserve"> Each service will have their own Docker image, </w:t>
+      </w:r>
+      <w:r>
+        <w:t>available on</w:t>
+      </w:r>
+      <w:r>
+        <w:t xml:space="preserve"> my Dockerhub:  </w:t>
+      </w:r>
+    </w:p>
+    <w:p>
+      <w:pPr>
+        <w:spacing w:after="0" w:line="240" w:lineRule="auto"/>
+        <w:jc w:val="both"/>
+      </w:pPr>
+      <w:r>
+        <w:t>https://hub.docker.com/u/zedas</w:t>
       </w:r>
     </w:p>
     <w:p>
@@ -7094,34 +6998,34 @@
         <w:t>https://www.researchgate.net/profile/Leau-Yu-</w:t>
       </w:r>
       <w:r>
+        <w:t>B</w:t>
+      </w:r>
+      <w:r>
+        <w:t>eng/publication/268334807_Software_Development_Life_Cycle_AGILE_vs_Traditional_Approaches/links/546989b40cf2f5eb1804f3d1/Software-Development-Life-Cycle-AGILE-vs-Traditional-Approaches.pdf</w:t>
+      </w:r>
+      <w:r>
+        <w:t xml:space="preserve"> </w:t>
+      </w:r>
+      <w:r>
+        <w:t xml:space="preserve"> page 162 </w:t>
+      </w:r>
+      <w:r>
+        <w:t>(download date: 2021.</w:t>
+      </w:r>
+      <w:r>
+        <w:t>11.25</w:t>
+      </w:r>
+      <w:r>
+        <w:t>.)</w:t>
+      </w:r>
+    </w:p>
+    <w:p>
+      <w:pPr>
+        <w:spacing w:line="240" w:lineRule="auto"/>
+        <w:jc w:val="both"/>
+      </w:pPr>
+      <w:r>
         <w:lastRenderedPageBreak/>
-        <w:t>B</w:t>
-      </w:r>
-      <w:r>
-        <w:t>eng/publication/268334807_Software_Development_Life_Cycle_AGILE_vs_Traditional_Approaches/links/546989b40cf2f5eb1804f3d1/Software-Development-Life-Cycle-AGILE-vs-Traditional-Approaches.pdf</w:t>
-      </w:r>
-      <w:r>
-        <w:t xml:space="preserve"> </w:t>
-      </w:r>
-      <w:r>
-        <w:t xml:space="preserve"> page 162 </w:t>
-      </w:r>
-      <w:r>
-        <w:t>(download date: 2021.</w:t>
-      </w:r>
-      <w:r>
-        <w:t>11.25</w:t>
-      </w:r>
-      <w:r>
-        <w:t>.)</w:t>
-      </w:r>
-    </w:p>
-    <w:p>
-      <w:pPr>
-        <w:spacing w:line="240" w:lineRule="auto"/>
-        <w:jc w:val="both"/>
-      </w:pPr>
-      <w:r>
         <w:t>[11]</w:t>
       </w:r>
       <w:r>
@@ -7715,7 +7619,6 @@
         <w:jc w:val="both"/>
       </w:pPr>
       <w:r>
-        <w:lastRenderedPageBreak/>
         <w:t xml:space="preserve">[24] </w:t>
       </w:r>
       <w:r>
@@ -7731,6 +7634,7 @@
         <w:jc w:val="both"/>
       </w:pPr>
       <w:r>
+        <w:lastRenderedPageBreak/>
         <w:t xml:space="preserve">[25] M. Steen, A. Tanenbaum (2017): Distributed Systems, 3rd edition CreateSpace Independent Publishing Platform, Scotts Valley, CA, USA, </w:t>
       </w:r>
       <w:r>

--- a/Seeking alpha on the cloud An SaaS solution for market analytics - EC33NW.docx
+++ b/Seeking alpha on the cloud An SaaS solution for market analytics - EC33NW.docx
@@ -6367,7 +6367,7 @@
         <w:t xml:space="preserve"> Kube</w:t>
       </w:r>
       <w:r>
-        <w:t xml:space="preserve">rnates cluster, </w:t>
+        <w:t xml:space="preserve">rnates cluster </w:t>
       </w:r>
       <w:r>
         <w:t xml:space="preserve">called </w:t>
@@ -6399,58 +6399,155 @@
         <w:spacing w:after="0" w:line="240" w:lineRule="auto"/>
         <w:jc w:val="both"/>
       </w:pPr>
-    </w:p>
-    <w:p>
-      <w:pPr>
-        <w:spacing w:after="0" w:line="240" w:lineRule="auto"/>
-        <w:jc w:val="both"/>
-        <w:rPr>
-          <w:rFonts w:cstheme="minorHAnsi"/>
-        </w:rPr>
-      </w:pPr>
-      <w:r>
-        <w:t xml:space="preserve">The services will be microservice implementations in Java 8. Spring Boot will be used as a DI framework, as well as to bootstrap the development. Spring Data JPA is going to be used together with Hibernate to ease the working with the database. Each service will have their own MySql database, with Reporting </w:t>
-      </w:r>
-      <w:r>
-        <w:rPr>
-          <w:rFonts w:cstheme="minorHAnsi"/>
-        </w:rPr>
-        <w:t>Service and Analytics Service having their own micro frontend, implemented in Angular. Git is going to be the choice of version control, whi</w:t>
-      </w:r>
-      <w:r>
-        <w:rPr>
-          <w:rFonts w:cstheme="minorHAnsi"/>
-        </w:rPr>
-        <w:t>le Maven will be the build tool, used by the Gitlab CI/CD pipeline.</w:t>
-      </w:r>
-      <w:r>
-        <w:rPr>
-          <w:rFonts w:cstheme="minorHAnsi"/>
-        </w:rPr>
-        <w:t xml:space="preserve"> I am going to use Eclipse as an IDE.</w:t>
-      </w:r>
-    </w:p>
-    <w:p>
-      <w:pPr>
-        <w:spacing w:after="0" w:line="240" w:lineRule="auto"/>
-        <w:jc w:val="both"/>
-        <w:rPr>
-          <w:rFonts w:cstheme="minorHAnsi"/>
-        </w:rPr>
-      </w:pPr>
-    </w:p>
-    <w:p>
-      <w:pPr>
-        <w:spacing w:after="0" w:line="240" w:lineRule="auto"/>
-        <w:jc w:val="both"/>
-        <w:rPr>
-          <w:rFonts w:cstheme="minorHAnsi"/>
-        </w:rPr>
-      </w:pPr>
-      <w:r>
-        <w:rPr>
-          <w:rFonts w:cstheme="minorHAnsi"/>
-        </w:rPr>
+      <w:r>
+        <w:t xml:space="preserve">The Analytics and Datahandler services will run on a </w:t>
+      </w:r>
+      <w:r>
+        <w:t>openjdk:8</w:t>
+      </w:r>
+      <w:r>
+        <w:t xml:space="preserve"> base image, while the Frontend will be based on nginx:alpine image.</w:t>
+      </w:r>
+    </w:p>
+    <w:p>
+      <w:pPr>
+        <w:spacing w:after="0" w:line="240" w:lineRule="auto"/>
+        <w:jc w:val="both"/>
+      </w:pPr>
+    </w:p>
+    <w:p>
+      <w:pPr>
+        <w:spacing w:after="0" w:line="240" w:lineRule="auto"/>
+        <w:jc w:val="both"/>
+        <w:rPr>
+          <w:rFonts w:cstheme="minorHAnsi"/>
+        </w:rPr>
+      </w:pPr>
+      <w:r>
+        <w:t xml:space="preserve">The </w:t>
+      </w:r>
+      <w:r>
+        <w:t xml:space="preserve">Analytics and Datahandler </w:t>
+      </w:r>
+      <w:r>
+        <w:t>services will be microse</w:t>
+      </w:r>
+      <w:r>
+        <w:t>rvice implementations in Java 8, and</w:t>
+      </w:r>
+      <w:r>
+        <w:t xml:space="preserve"> Spring Boot will be used as a DI framework. </w:t>
+      </w:r>
+      <w:r>
+        <w:t>Both services will be built by Maven and use it's dependency management feature to resolve the required gRPC, Sprint Boot, Swagger, Mapstruct, and IEX Cloud API</w:t>
+      </w:r>
+      <w:r>
+        <w:t xml:space="preserve"> dependen</w:t>
+      </w:r>
+      <w:r>
+        <w:t>cies and plugins.</w:t>
+      </w:r>
+      <w:r>
+        <w:t xml:space="preserve"> </w:t>
+      </w:r>
+      <w:r>
+        <w:rPr>
+          <w:rFonts w:cstheme="minorHAnsi"/>
+        </w:rPr>
+        <w:t>Eclipse will be used as an IDE.</w:t>
+      </w:r>
+    </w:p>
+    <w:p>
+      <w:pPr>
+        <w:spacing w:after="0" w:line="240" w:lineRule="auto"/>
+        <w:jc w:val="both"/>
+        <w:rPr>
+          <w:rFonts w:cstheme="minorHAnsi"/>
+        </w:rPr>
+      </w:pPr>
+    </w:p>
+    <w:p>
+      <w:pPr>
+        <w:spacing w:after="0" w:line="240" w:lineRule="auto"/>
+        <w:jc w:val="both"/>
+      </w:pPr>
+      <w:r>
+        <w:t xml:space="preserve">Frontend </w:t>
+      </w:r>
+      <w:r>
+        <w:t xml:space="preserve"> </w:t>
+      </w:r>
+      <w:r>
+        <w:t xml:space="preserve">will be written in Angular, </w:t>
+      </w:r>
+      <w:r>
+        <w:t xml:space="preserve">with </w:t>
+      </w:r>
+      <w:r>
+        <w:t xml:space="preserve">npm </w:t>
+      </w:r>
+      <w:r>
+        <w:t>as</w:t>
+      </w:r>
+      <w:r>
+        <w:t xml:space="preserve"> the packge manager. </w:t>
+      </w:r>
+      <w:r>
+        <w:t xml:space="preserve">I used </w:t>
+      </w:r>
+      <w:r>
+        <w:t xml:space="preserve">Angular Material </w:t>
+      </w:r>
+      <w:r>
+        <w:t>as</w:t>
+      </w:r>
+      <w:r>
+        <w:t xml:space="preserve"> the component library</w:t>
+      </w:r>
+      <w:r>
+        <w:t>. Angular Routing will be enabled, to ease page navigation development in the future, and Swagger is utilised to generate the REST API clients from the Analytics service.</w:t>
+      </w:r>
+      <w:r>
+        <w:t xml:space="preserve"> The services handling the REST API clients will use RXJS to manage asyncron request/responses.</w:t>
+      </w:r>
+    </w:p>
+    <w:p>
+      <w:pPr>
+        <w:spacing w:after="0" w:line="240" w:lineRule="auto"/>
+        <w:jc w:val="both"/>
+      </w:pPr>
+    </w:p>
+    <w:p>
+      <w:pPr>
+        <w:spacing w:after="0" w:line="240" w:lineRule="auto"/>
+        <w:jc w:val="both"/>
+      </w:pPr>
+      <w:r>
+        <w:t>The whole development will be done on an Amazon Linux 2 machine hosted by AWS, as a Desktop as a Service. In the following segment I will provide a short explanation of the above mentioned technologies, then I will proceed to explain the MAP development steps.</w:t>
+      </w:r>
+    </w:p>
+    <w:p>
+      <w:pPr>
+        <w:spacing w:after="0" w:line="240" w:lineRule="auto"/>
+        <w:jc w:val="both"/>
+        <w:rPr>
+          <w:rFonts w:cstheme="minorHAnsi"/>
+        </w:rPr>
+      </w:pPr>
+    </w:p>
+    <w:p>
+      <w:pPr>
+        <w:spacing w:after="0" w:line="240" w:lineRule="auto"/>
+        <w:jc w:val="both"/>
+        <w:rPr>
+          <w:rFonts w:cstheme="minorHAnsi"/>
+        </w:rPr>
+      </w:pPr>
+      <w:r>
+        <w:rPr>
+          <w:rFonts w:cstheme="minorHAnsi"/>
+        </w:rPr>
+        <w:lastRenderedPageBreak/>
         <w:t>Technical Glossary</w:t>
       </w:r>
     </w:p>
@@ -6935,6 +7032,7 @@
         <w:t xml:space="preserve"> </w:t>
       </w:r>
       <w:r>
+        <w:lastRenderedPageBreak/>
         <w:t>https://www.researchgate.net/publication/289526047_A_Comparative_Study_of_Different_Software_Development_Life_Cycle_Models_in_Different_Scenarios</w:t>
       </w:r>
       <w:r>
@@ -7025,7 +7123,6 @@
         <w:jc w:val="both"/>
       </w:pPr>
       <w:r>
-        <w:lastRenderedPageBreak/>
         <w:t>[11]</w:t>
       </w:r>
       <w:r>
@@ -7532,7 +7629,11 @@
         <w:t xml:space="preserve">TDD </w:t>
       </w:r>
       <w:r>
-        <w:t>https://www.agilealliance.org/glossary/tdd/#q=~(infinite~false~filters~(postType~(~'page~'post~'aa_book~'aa_event_session~'aa_experience_report~'aa_glossary~'aa_research_paper~'aa_video)~tags~(~'tdd))~searchTerm~'~sort~false~sortDirection~'asc~page~1)</w:t>
+        <w:t>https://www.agilealliance.org/glossary/tdd/#q=~(infinite~false~filters~(postType~(~'page~'post~'aa_</w:t>
+      </w:r>
+      <w:r>
+        <w:lastRenderedPageBreak/>
+        <w:t>book~'aa_event_session~'aa_experience_report~'aa_glossary~'aa_research_paper~'aa_video)~tags~(~'tdd))~searchTerm~'~sort~false~sortDirection~'asc~page~1)</w:t>
       </w:r>
       <w:r>
         <w:t xml:space="preserve"> </w:t>
@@ -7634,7 +7735,6 @@
         <w:jc w:val="both"/>
       </w:pPr>
       <w:r>
-        <w:lastRenderedPageBreak/>
         <w:t xml:space="preserve">[25] M. Steen, A. Tanenbaum (2017): Distributed Systems, 3rd edition CreateSpace Independent Publishing Platform, Scotts Valley, CA, USA, </w:t>
       </w:r>
       <w:r>

--- a/Seeking alpha on the cloud An SaaS solution for market analytics - EC33NW.docx
+++ b/Seeking alpha on the cloud An SaaS solution for market analytics - EC33NW.docx
@@ -6439,7 +6439,13 @@
         <w:t xml:space="preserve"> Spring Boot will be used as a DI framework. </w:t>
       </w:r>
       <w:r>
-        <w:t>Both services will be built by Maven and use it's dependency management feature to resolve the required gRPC, Sprint Boot, Swagger, Mapstruct, and IEX Cloud API</w:t>
+        <w:t xml:space="preserve">Both services will be built by Maven and use it's dependency management feature to resolve the required gRPC, Sprint Boot, Swagger, Mapstruct, and IEX Cloud </w:t>
+      </w:r>
+      <w:r>
+        <w:t xml:space="preserve">Client </w:t>
+      </w:r>
+      <w:r>
+        <w:t>API</w:t>
       </w:r>
       <w:r>
         <w:t xml:space="preserve"> dependen</w:t>
@@ -6508,48 +6514,507 @@
         <w:t>. Angular Routing will be enabled, to ease page navigation development in the future, and Swagger is utilised to generate the REST API clients from the Analytics service.</w:t>
       </w:r>
       <w:r>
-        <w:t xml:space="preserve"> The services handling the REST API clients will use RXJS to manage asyncron request/responses.</w:t>
-      </w:r>
-    </w:p>
-    <w:p>
-      <w:pPr>
-        <w:spacing w:after="0" w:line="240" w:lineRule="auto"/>
-        <w:jc w:val="both"/>
-      </w:pPr>
-    </w:p>
-    <w:p>
-      <w:pPr>
-        <w:spacing w:after="0" w:line="240" w:lineRule="auto"/>
-        <w:jc w:val="both"/>
-      </w:pPr>
-      <w:r>
-        <w:t>The whole development will be done on an Amazon Linux 2 machine hosted by AWS, as a Desktop as a Service. In the following segment I will provide a short explanation of the above mentioned technologies, then I will proceed to explain the MAP development steps.</w:t>
-      </w:r>
-    </w:p>
-    <w:p>
-      <w:pPr>
-        <w:spacing w:after="0" w:line="240" w:lineRule="auto"/>
-        <w:jc w:val="both"/>
-        <w:rPr>
-          <w:rFonts w:cstheme="minorHAnsi"/>
-        </w:rPr>
-      </w:pPr>
-    </w:p>
-    <w:p>
-      <w:pPr>
-        <w:spacing w:after="0" w:line="240" w:lineRule="auto"/>
-        <w:jc w:val="both"/>
-        <w:rPr>
-          <w:rFonts w:cstheme="minorHAnsi"/>
-        </w:rPr>
-      </w:pPr>
-      <w:r>
-        <w:rPr>
-          <w:rFonts w:cstheme="minorHAnsi"/>
-        </w:rPr>
+        <w:t xml:space="preserve"> The services handling the REST API clients will </w:t>
+      </w:r>
+      <w:r>
+        <w:t>use Rx</w:t>
+      </w:r>
+      <w:r>
+        <w:t>JS to manage asyncron request/responses.</w:t>
+      </w:r>
+      <w:r>
+        <w:t xml:space="preserve"> </w:t>
+      </w:r>
+      <w:r>
+        <w:rPr>
+          <w:rFonts w:cstheme="minorHAnsi"/>
+        </w:rPr>
+        <w:t>Visual Studio Code will be used as an IDE for the development of Frontend.</w:t>
+      </w:r>
+    </w:p>
+    <w:p>
+      <w:pPr>
+        <w:spacing w:after="0" w:line="240" w:lineRule="auto"/>
+        <w:jc w:val="both"/>
+      </w:pPr>
+      <w:r>
+        <w:t>Each microservice will have their own Dockerfile and.yaml Kubernates descriptor files. To interact with the cluster, pods, and the images, kubectl and Docker commands will be used.</w:t>
+      </w:r>
+    </w:p>
+    <w:p>
+      <w:pPr>
+        <w:spacing w:after="0" w:line="240" w:lineRule="auto"/>
+        <w:jc w:val="both"/>
+      </w:pPr>
+    </w:p>
+    <w:p>
+      <w:pPr>
+        <w:spacing w:after="0" w:line="240" w:lineRule="auto"/>
+        <w:jc w:val="both"/>
+      </w:pPr>
+      <w:r>
         <w:lastRenderedPageBreak/>
+        <w:t>The whole development will be done on an Amazon Linux 2 machine hosted by</w:t>
+      </w:r>
+      <w:r>
+        <w:t xml:space="preserve"> AWS, as a Desktop as a Service, since my own PC is not strong enough to accomodate these technologies together.</w:t>
+      </w:r>
+      <w:r>
+        <w:t xml:space="preserve"> </w:t>
+      </w:r>
+    </w:p>
+    <w:p>
+      <w:pPr>
+        <w:spacing w:after="0" w:line="240" w:lineRule="auto"/>
+        <w:jc w:val="both"/>
+      </w:pPr>
+      <w:r>
+        <w:t>In the following segment I will provide a short explanation of the above mentioned technologies, then I will proceed to explain the MAP development steps.</w:t>
+      </w:r>
+    </w:p>
+    <w:p>
+      <w:pPr>
+        <w:spacing w:after="0" w:line="240" w:lineRule="auto"/>
+        <w:jc w:val="both"/>
+        <w:rPr>
+          <w:rFonts w:cstheme="minorHAnsi"/>
+        </w:rPr>
+      </w:pPr>
+    </w:p>
+    <w:p>
+      <w:pPr>
+        <w:spacing w:after="0" w:line="240" w:lineRule="auto"/>
+        <w:jc w:val="both"/>
+        <w:rPr>
+          <w:rFonts w:cstheme="minorHAnsi"/>
+        </w:rPr>
+      </w:pPr>
+      <w:r>
+        <w:rPr>
+          <w:rFonts w:cstheme="minorHAnsi"/>
+        </w:rPr>
         <w:t>Technical Glossary</w:t>
       </w:r>
+    </w:p>
+    <w:p>
+      <w:pPr>
+        <w:spacing w:after="0" w:line="240" w:lineRule="auto"/>
+        <w:jc w:val="both"/>
+        <w:rPr>
+          <w:rFonts w:cstheme="minorHAnsi"/>
+        </w:rPr>
+      </w:pPr>
+    </w:p>
+    <w:p>
+      <w:pPr>
+        <w:spacing w:after="0" w:line="240" w:lineRule="auto"/>
+        <w:jc w:val="both"/>
+      </w:pPr>
+      <w:r>
+        <w:t>Kubernates</w:t>
+      </w:r>
+    </w:p>
+    <w:p>
+      <w:pPr>
+        <w:spacing w:after="0" w:line="240" w:lineRule="auto"/>
+        <w:jc w:val="right"/>
+      </w:pPr>
+      <w:r>
+        <w:rPr>
+          <w:i/>
+        </w:rPr>
+        <w:t>"</w:t>
+      </w:r>
+      <w:r>
+        <w:rPr>
+          <w:i/>
+        </w:rPr>
+        <w:t>Kubernetes is a portable, extensible, open source platform for managing containerized workloads and services, that facilitates both declarative configuration and automation</w:t>
+      </w:r>
+      <w:r>
+        <w:t>.</w:t>
+      </w:r>
+      <w:r>
+        <w:t>" [25]</w:t>
+      </w:r>
+    </w:p>
+    <w:p>
+      <w:pPr>
+        <w:spacing w:after="0" w:line="240" w:lineRule="auto"/>
+        <w:jc w:val="right"/>
+      </w:pPr>
+    </w:p>
+    <w:p>
+      <w:pPr>
+        <w:spacing w:after="0" w:line="240" w:lineRule="auto"/>
+        <w:jc w:val="both"/>
+      </w:pPr>
+      <w:r>
+        <w:t xml:space="preserve">The need for a platform to manage multiple independent applications appeared as a direct result of technological innovation and the rapid growth of applications. First, organizations </w:t>
+      </w:r>
+    </w:p>
+    <w:p>
+      <w:pPr>
+        <w:spacing w:after="0" w:line="240" w:lineRule="auto"/>
+        <w:jc w:val="both"/>
+      </w:pPr>
+    </w:p>
+    <w:p>
+      <w:pPr>
+        <w:spacing w:after="0" w:line="240" w:lineRule="auto"/>
+        <w:jc w:val="both"/>
+      </w:pPr>
+      <w:r>
+        <w:t xml:space="preserve">[25] Kubernates documentation </w:t>
+      </w:r>
+    </w:p>
+    <w:p>
+      <w:pPr>
+        <w:spacing w:after="0" w:line="240" w:lineRule="auto"/>
+        <w:jc w:val="both"/>
+      </w:pPr>
+      <w:r>
+        <w:t>https://kubernetes.io/docs/concepts/overview/what-is-kubernetes/</w:t>
+      </w:r>
+    </w:p>
+    <w:p>
+      <w:pPr>
+        <w:spacing w:after="0" w:line="240" w:lineRule="auto"/>
+        <w:jc w:val="both"/>
+        <w:rPr>
+          <w:rFonts w:cstheme="minorHAnsi"/>
+        </w:rPr>
+      </w:pPr>
+      <w:r>
+        <w:t>(download date: 2022.05.24</w:t>
+      </w:r>
+      <w:r>
+        <w:t>.)</w:t>
+      </w:r>
+    </w:p>
+    <w:p>
+      <w:pPr>
+        <w:spacing w:after="0" w:line="240" w:lineRule="auto"/>
+        <w:jc w:val="both"/>
+      </w:pPr>
+      <w:r>
+        <w:t>Minikube</w:t>
+      </w:r>
+    </w:p>
+    <w:p>
+      <w:pPr>
+        <w:spacing w:after="0" w:line="240" w:lineRule="auto"/>
+        <w:jc w:val="both"/>
+      </w:pPr>
+    </w:p>
+    <w:p>
+      <w:pPr>
+        <w:spacing w:after="0" w:line="240" w:lineRule="auto"/>
+        <w:jc w:val="both"/>
+        <w:rPr>
+          <w:rFonts w:cstheme="minorHAnsi"/>
+        </w:rPr>
+      </w:pPr>
+    </w:p>
+    <w:p>
+      <w:pPr>
+        <w:spacing w:after="0" w:line="240" w:lineRule="auto"/>
+        <w:jc w:val="both"/>
+      </w:pPr>
+      <w:r>
+        <w:t>Docker</w:t>
+      </w:r>
+    </w:p>
+    <w:p>
+      <w:pPr>
+        <w:spacing w:after="0" w:line="240" w:lineRule="auto"/>
+        <w:jc w:val="both"/>
+      </w:pPr>
+    </w:p>
+    <w:p>
+      <w:pPr>
+        <w:spacing w:after="0" w:line="240" w:lineRule="auto"/>
+        <w:jc w:val="both"/>
+      </w:pPr>
+    </w:p>
+    <w:p>
+      <w:pPr>
+        <w:spacing w:after="0" w:line="240" w:lineRule="auto"/>
+        <w:jc w:val="both"/>
+      </w:pPr>
+      <w:r>
+        <w:t>Dockerhub</w:t>
+      </w:r>
+    </w:p>
+    <w:p>
+      <w:pPr>
+        <w:spacing w:after="0" w:line="240" w:lineRule="auto"/>
+        <w:jc w:val="both"/>
+      </w:pPr>
+    </w:p>
+    <w:p>
+      <w:pPr>
+        <w:spacing w:after="0" w:line="240" w:lineRule="auto"/>
+        <w:jc w:val="both"/>
+      </w:pPr>
+    </w:p>
+    <w:p>
+      <w:pPr>
+        <w:spacing w:after="0" w:line="240" w:lineRule="auto"/>
+        <w:jc w:val="both"/>
+      </w:pPr>
+      <w:r>
+        <w:t>N</w:t>
+      </w:r>
+      <w:r>
+        <w:t>ginx</w:t>
+      </w:r>
+    </w:p>
+    <w:p>
+      <w:pPr>
+        <w:spacing w:after="0" w:line="240" w:lineRule="auto"/>
+        <w:jc w:val="both"/>
+      </w:pPr>
+    </w:p>
+    <w:p>
+      <w:pPr>
+        <w:spacing w:after="0" w:line="240" w:lineRule="auto"/>
+        <w:jc w:val="both"/>
+        <w:rPr>
+          <w:rFonts w:cstheme="minorHAnsi"/>
+        </w:rPr>
+      </w:pPr>
+    </w:p>
+    <w:p>
+      <w:pPr>
+        <w:spacing w:after="0" w:line="240" w:lineRule="auto"/>
+        <w:jc w:val="both"/>
+      </w:pPr>
+      <w:r>
+        <w:t>Java 8</w:t>
+      </w:r>
+    </w:p>
+    <w:p>
+      <w:pPr>
+        <w:spacing w:after="0" w:line="240" w:lineRule="auto"/>
+        <w:jc w:val="both"/>
+      </w:pPr>
+    </w:p>
+    <w:p>
+      <w:pPr>
+        <w:spacing w:after="0" w:line="240" w:lineRule="auto"/>
+        <w:jc w:val="both"/>
+      </w:pPr>
+    </w:p>
+    <w:p>
+      <w:pPr>
+        <w:spacing w:after="0" w:line="240" w:lineRule="auto"/>
+        <w:jc w:val="both"/>
+      </w:pPr>
+      <w:r>
+        <w:t>Spring Boot</w:t>
+      </w:r>
+    </w:p>
+    <w:p>
+      <w:pPr>
+        <w:spacing w:after="0" w:line="240" w:lineRule="auto"/>
+        <w:jc w:val="both"/>
+      </w:pPr>
+    </w:p>
+    <w:p>
+      <w:pPr>
+        <w:spacing w:after="0" w:line="240" w:lineRule="auto"/>
+        <w:jc w:val="both"/>
+      </w:pPr>
+    </w:p>
+    <w:p>
+      <w:pPr>
+        <w:spacing w:after="0" w:line="240" w:lineRule="auto"/>
+        <w:jc w:val="both"/>
+      </w:pPr>
+      <w:r>
+        <w:t>Maven</w:t>
+      </w:r>
+    </w:p>
+    <w:p>
+      <w:pPr>
+        <w:spacing w:after="0" w:line="240" w:lineRule="auto"/>
+        <w:jc w:val="both"/>
+      </w:pPr>
+    </w:p>
+    <w:p>
+      <w:pPr>
+        <w:spacing w:after="0" w:line="240" w:lineRule="auto"/>
+        <w:jc w:val="both"/>
+      </w:pPr>
+    </w:p>
+    <w:p>
+      <w:pPr>
+        <w:spacing w:after="0" w:line="240" w:lineRule="auto"/>
+        <w:jc w:val="both"/>
+      </w:pPr>
+      <w:r>
+        <w:t>gRPC</w:t>
+      </w:r>
+    </w:p>
+    <w:p>
+      <w:pPr>
+        <w:spacing w:after="0" w:line="240" w:lineRule="auto"/>
+        <w:jc w:val="both"/>
+      </w:pPr>
+    </w:p>
+    <w:p>
+      <w:pPr>
+        <w:spacing w:after="0" w:line="240" w:lineRule="auto"/>
+        <w:jc w:val="both"/>
+      </w:pPr>
+    </w:p>
+    <w:p>
+      <w:pPr>
+        <w:spacing w:after="0" w:line="240" w:lineRule="auto"/>
+        <w:jc w:val="both"/>
+      </w:pPr>
+      <w:r>
+        <w:t>Swagger</w:t>
+      </w:r>
+    </w:p>
+    <w:p>
+      <w:pPr>
+        <w:spacing w:after="0" w:line="240" w:lineRule="auto"/>
+        <w:jc w:val="both"/>
+      </w:pPr>
+    </w:p>
+    <w:p>
+      <w:pPr>
+        <w:spacing w:after="0" w:line="240" w:lineRule="auto"/>
+        <w:jc w:val="both"/>
+      </w:pPr>
+    </w:p>
+    <w:p>
+      <w:pPr>
+        <w:spacing w:after="0" w:line="240" w:lineRule="auto"/>
+        <w:jc w:val="both"/>
+      </w:pPr>
+      <w:r>
+        <w:t>Mapstruct</w:t>
+      </w:r>
+    </w:p>
+    <w:p>
+      <w:pPr>
+        <w:spacing w:after="0" w:line="240" w:lineRule="auto"/>
+        <w:jc w:val="both"/>
+      </w:pPr>
+    </w:p>
+    <w:p>
+      <w:pPr>
+        <w:spacing w:after="0" w:line="240" w:lineRule="auto"/>
+        <w:jc w:val="both"/>
+      </w:pPr>
+    </w:p>
+    <w:p>
+      <w:pPr>
+        <w:spacing w:after="0" w:line="240" w:lineRule="auto"/>
+        <w:jc w:val="both"/>
+      </w:pPr>
+      <w:r>
+        <w:t>IEX Cloud Client API</w:t>
+      </w:r>
+    </w:p>
+    <w:p>
+      <w:pPr>
+        <w:spacing w:after="0" w:line="240" w:lineRule="auto"/>
+        <w:jc w:val="both"/>
+      </w:pPr>
+    </w:p>
+    <w:p>
+      <w:pPr>
+        <w:spacing w:after="0" w:line="240" w:lineRule="auto"/>
+        <w:jc w:val="both"/>
+      </w:pPr>
+    </w:p>
+    <w:p>
+      <w:pPr>
+        <w:spacing w:after="0" w:line="240" w:lineRule="auto"/>
+        <w:jc w:val="both"/>
+      </w:pPr>
+      <w:r>
+        <w:t>Angular</w:t>
+      </w:r>
+    </w:p>
+    <w:p>
+      <w:pPr>
+        <w:spacing w:after="0" w:line="240" w:lineRule="auto"/>
+        <w:jc w:val="both"/>
+      </w:pPr>
+    </w:p>
+    <w:p>
+      <w:pPr>
+        <w:spacing w:after="0" w:line="240" w:lineRule="auto"/>
+        <w:jc w:val="both"/>
+      </w:pPr>
+    </w:p>
+    <w:p>
+      <w:pPr>
+        <w:spacing w:after="0" w:line="240" w:lineRule="auto"/>
+        <w:jc w:val="both"/>
+      </w:pPr>
+      <w:r>
+        <w:t>Angular Material</w:t>
+      </w:r>
+    </w:p>
+    <w:p>
+      <w:pPr>
+        <w:spacing w:after="0" w:line="240" w:lineRule="auto"/>
+        <w:jc w:val="both"/>
+      </w:pPr>
+    </w:p>
+    <w:p>
+      <w:pPr>
+        <w:spacing w:after="0" w:line="240" w:lineRule="auto"/>
+        <w:jc w:val="both"/>
+      </w:pPr>
+    </w:p>
+    <w:p>
+      <w:pPr>
+        <w:spacing w:after="0" w:line="240" w:lineRule="auto"/>
+        <w:jc w:val="both"/>
+      </w:pPr>
+      <w:r>
+        <w:t>Angular Routing</w:t>
+      </w:r>
+    </w:p>
+    <w:p>
+      <w:pPr>
+        <w:spacing w:after="0" w:line="240" w:lineRule="auto"/>
+        <w:jc w:val="both"/>
+      </w:pPr>
+    </w:p>
+    <w:p>
+      <w:pPr>
+        <w:spacing w:after="0" w:line="240" w:lineRule="auto"/>
+        <w:jc w:val="both"/>
+      </w:pPr>
+    </w:p>
+    <w:p>
+      <w:pPr>
+        <w:spacing w:after="0" w:line="240" w:lineRule="auto"/>
+        <w:jc w:val="both"/>
+      </w:pPr>
+      <w:r>
+        <w:t>RxJS</w:t>
+      </w:r>
+    </w:p>
+    <w:p>
+      <w:pPr>
+        <w:spacing w:after="0" w:line="240" w:lineRule="auto"/>
+        <w:jc w:val="both"/>
+      </w:pPr>
+    </w:p>
+    <w:p>
+      <w:pPr>
+        <w:spacing w:after="0" w:line="240" w:lineRule="auto"/>
+        <w:jc w:val="both"/>
+      </w:pPr>
     </w:p>
     <w:p>
       <w:pPr>
@@ -6936,6 +7401,7 @@
         <w:jc w:val="both"/>
       </w:pPr>
       <w:r>
+        <w:lastRenderedPageBreak/>
         <w:t xml:space="preserve">[7]A. Bell </w:t>
       </w:r>
       <w:r>
@@ -7032,7 +7498,6 @@
         <w:t xml:space="preserve"> </w:t>
       </w:r>
       <w:r>
-        <w:lastRenderedPageBreak/>
         <w:t>https://www.researchgate.net/publication/289526047_A_Comparative_Study_of_Different_Software_Development_Life_Cycle_Models_in_Different_Scenarios</w:t>
       </w:r>
       <w:r>
@@ -7526,7 +7991,11 @@
         <w:t xml:space="preserve"> </w:t>
       </w:r>
       <w:r>
-        <w:t>https://www.agilealliance.org/glossary/xp/#q=~(infinite~false~filters~(postType~(~'post~'aa_book~'aa_event_session~'aa_experience_report~'aa_glossary~'aa_research_paper~'aa_video)~tags~(~'xp))~searchTerm~'~sort~false~sortDirection~'asc~page~1)</w:t>
+        <w:t>https://www.agilealliance.org/glossary/xp/#q=~(infinite~false~filters~(postType~(~'post~'aa_book~'</w:t>
+      </w:r>
+      <w:r>
+        <w:lastRenderedPageBreak/>
+        <w:t>aa_event_session~'aa_experience_report~'aa_glossary~'aa_research_paper~'aa_video)~tags~(~'xp))~searchTerm~'~sort~false~sortDirection~'asc~page~1)</w:t>
       </w:r>
       <w:r>
         <w:t xml:space="preserve"> </w:t>
@@ -7629,11 +8098,7 @@
         <w:t xml:space="preserve">TDD </w:t>
       </w:r>
       <w:r>
-        <w:t>https://www.agilealliance.org/glossary/tdd/#q=~(infinite~false~filters~(postType~(~'page~'post~'aa_</w:t>
-      </w:r>
-      <w:r>
-        <w:lastRenderedPageBreak/>
-        <w:t>book~'aa_event_session~'aa_experience_report~'aa_glossary~'aa_research_paper~'aa_video)~tags~(~'tdd))~searchTerm~'~sort~false~sortDirection~'asc~page~1)</w:t>
+        <w:t>https://www.agilealliance.org/glossary/tdd/#q=~(infinite~false~filters~(postType~(~'page~'post~'aa_book~'aa_event_session~'aa_experience_report~'aa_glossary~'aa_research_paper~'aa_video)~tags~(~'tdd))~searchTerm~'~sort~false~sortDirection~'asc~page~1)</w:t>
       </w:r>
       <w:r>
         <w:t xml:space="preserve"> </w:t>

--- a/Seeking alpha on the cloud An SaaS solution for market analytics - EC33NW.docx
+++ b/Seeking alpha on the cloud An SaaS solution for market analytics - EC33NW.docx
@@ -6635,7 +6635,13 @@
         <w:t>.</w:t>
       </w:r>
       <w:r>
-        <w:t>" [25]</w:t>
+        <w:t>" [</w:t>
+      </w:r>
+      <w:r>
+        <w:t>26</w:t>
+      </w:r>
+      <w:r>
+        <w:t>]</w:t>
       </w:r>
     </w:p>
     <w:p>
@@ -6650,47 +6656,188 @@
         <w:jc w:val="both"/>
       </w:pPr>
       <w:r>
-        <w:t xml:space="preserve">The need for a platform to manage multiple independent applications appeared as a direct result of technological innovation and the rapid growth of applications. First, organizations </w:t>
-      </w:r>
-    </w:p>
-    <w:p>
-      <w:pPr>
-        <w:spacing w:after="0" w:line="240" w:lineRule="auto"/>
-        <w:jc w:val="both"/>
-      </w:pPr>
-    </w:p>
-    <w:p>
-      <w:pPr>
-        <w:spacing w:after="0" w:line="240" w:lineRule="auto"/>
-        <w:jc w:val="both"/>
-      </w:pPr>
-      <w:r>
-        <w:t xml:space="preserve">[25] Kubernates documentation </w:t>
-      </w:r>
-    </w:p>
-    <w:p>
-      <w:pPr>
-        <w:spacing w:after="0" w:line="240" w:lineRule="auto"/>
-        <w:jc w:val="both"/>
-      </w:pPr>
-      <w:r>
-        <w:t>https://kubernetes.io/docs/concepts/overview/what-is-kubernetes/</w:t>
-      </w:r>
-    </w:p>
-    <w:p>
-      <w:pPr>
-        <w:spacing w:after="0" w:line="240" w:lineRule="auto"/>
-        <w:jc w:val="both"/>
-        <w:rPr>
-          <w:rFonts w:cstheme="minorHAnsi"/>
-        </w:rPr>
-      </w:pPr>
-      <w:r>
-        <w:t>(download date: 2022.05.24</w:t>
-      </w:r>
-      <w:r>
-        <w:t>.)</w:t>
-      </w:r>
+        <w:t xml:space="preserve">The need for a platform to manage multiple independent applications appeared as a direct result of technological innovation and the rapid growth of applications. </w:t>
+      </w:r>
+    </w:p>
+    <w:p>
+      <w:pPr>
+        <w:spacing w:after="0" w:line="240" w:lineRule="auto"/>
+        <w:jc w:val="both"/>
+      </w:pPr>
+      <w:r>
+        <w:t>First, organizations</w:t>
+      </w:r>
+      <w:r>
+        <w:t xml:space="preserve"> ran their software directly on physical servers , however this often led to a point where one application were taking up most of the resources, while the rest were starving.  There were no way to define resource boundaries, and the only solution was to run each application on its own server, which was very expensive, and the machines were vastly underutilized. </w:t>
+      </w:r>
+      <w:r>
+        <w:t>[</w:t>
+      </w:r>
+      <w:r>
+        <w:t>26</w:t>
+      </w:r>
+      <w:r>
+        <w:t>]</w:t>
+      </w:r>
+    </w:p>
+    <w:p>
+      <w:pPr>
+        <w:spacing w:after="0" w:line="240" w:lineRule="auto"/>
+        <w:jc w:val="both"/>
+      </w:pPr>
+    </w:p>
+    <w:p>
+      <w:pPr>
+        <w:spacing w:after="0" w:line="240" w:lineRule="auto"/>
+        <w:jc w:val="both"/>
+      </w:pPr>
+      <w:r>
+        <w:t xml:space="preserve">Then came the virtualized deployment era, where each physical server had multiple Virtual Machines (VM) . The VM provided high level of security, as each VM had their own </w:t>
+      </w:r>
+      <w:r>
+        <w:t xml:space="preserve">defined resource boundary, and information cannot be accessed from the host machine or other VMs freely. However, each VM </w:t>
+      </w:r>
+      <w:r>
+        <w:t>is a fully equipped machine with its own operating  system, running  all components, on top of a virtualized hardware, and all of this were still to resource intensive. [</w:t>
+      </w:r>
+      <w:r>
+        <w:t>26</w:t>
+      </w:r>
+      <w:r>
+        <w:t>]</w:t>
+      </w:r>
+    </w:p>
+    <w:p>
+      <w:pPr>
+        <w:spacing w:after="0" w:line="240" w:lineRule="auto"/>
+        <w:jc w:val="both"/>
+      </w:pPr>
+    </w:p>
+    <w:p>
+      <w:pPr>
+        <w:spacing w:after="0" w:line="240" w:lineRule="auto"/>
+        <w:jc w:val="both"/>
+      </w:pPr>
+      <w:r>
+        <w:t xml:space="preserve">So we arrive to the latest "era" of </w:t>
+      </w:r>
+      <w:r>
+        <w:t xml:space="preserve">containerized </w:t>
+      </w:r>
+      <w:r>
+        <w:t>deployment, where instead of a fully fledged VM, we use lightweight containers</w:t>
+      </w:r>
+      <w:r>
+        <w:t xml:space="preserve"> to run our applications. Containers are considered lightweight as they have relaxed isolation properties to share the Operating System, compared to VMs, but they still have their own separate resources such as share of CPU, memory, etc. Since the are decoupled from the underlying platform, they are easily portable.</w:t>
+      </w:r>
+      <w:r>
+        <w:t xml:space="preserve"> </w:t>
+      </w:r>
+      <w:r>
+        <w:t>[</w:t>
+      </w:r>
+      <w:r>
+        <w:t>26</w:t>
+      </w:r>
+      <w:r>
+        <w:t>]</w:t>
+      </w:r>
+    </w:p>
+    <w:p>
+      <w:pPr>
+        <w:spacing w:after="0" w:line="240" w:lineRule="auto"/>
+        <w:jc w:val="both"/>
+      </w:pPr>
+    </w:p>
+    <w:p>
+      <w:pPr>
+        <w:spacing w:after="0" w:line="240" w:lineRule="auto"/>
+        <w:jc w:val="both"/>
+      </w:pPr>
+      <w:r>
+        <w:t xml:space="preserve">For complex environments, where a physical server can host hundreds or thousands of containers, there will be a need for a </w:t>
+      </w:r>
+      <w:r>
+        <w:t xml:space="preserve">platform to manage them, that includes but not limited to: </w:t>
+      </w:r>
+    </w:p>
+    <w:p>
+      <w:pPr>
+        <w:spacing w:after="0" w:line="240" w:lineRule="auto"/>
+        <w:jc w:val="both"/>
+      </w:pPr>
+      <w:r>
+        <w:t>automatic failover management, scaling, s</w:t>
+      </w:r>
+      <w:r>
+        <w:t xml:space="preserve">ervice discovery and load balancing, </w:t>
+      </w:r>
+      <w:r>
+        <w:t>storage orchestration, a</w:t>
+      </w:r>
+      <w:r>
+        <w:t>utomated rollouts and rollbacks</w:t>
+      </w:r>
+      <w:r>
+        <w:t>,</w:t>
+      </w:r>
+      <w:r>
+        <w:t xml:space="preserve"> </w:t>
+      </w:r>
+      <w:r>
+        <w:t>a</w:t>
+      </w:r>
+      <w:r>
+        <w:t>utomatic bin packing</w:t>
+      </w:r>
+      <w:r>
+        <w:t>,</w:t>
+      </w:r>
+      <w:r>
+        <w:t xml:space="preserve"> </w:t>
+      </w:r>
+      <w:r>
+        <w:t>s</w:t>
+      </w:r>
+      <w:r>
+        <w:t>elf-healing</w:t>
+      </w:r>
+      <w:r>
+        <w:t>,</w:t>
+      </w:r>
+      <w:r>
+        <w:t xml:space="preserve">  </w:t>
+      </w:r>
+      <w:r>
+        <w:t>a</w:t>
+      </w:r>
+      <w:r>
+        <w:t>ecret and configuration management</w:t>
+      </w:r>
+      <w:r>
+        <w:t xml:space="preserve">. </w:t>
+      </w:r>
+    </w:p>
+    <w:p>
+      <w:pPr>
+        <w:spacing w:after="0" w:line="240" w:lineRule="auto"/>
+        <w:jc w:val="both"/>
+      </w:pPr>
+      <w:r>
+        <w:t>Kubernates provides these services on it's platform.</w:t>
+      </w:r>
+      <w:r>
+        <w:t xml:space="preserve"> </w:t>
+      </w:r>
+      <w:r>
+        <w:t>[26]</w:t>
+      </w:r>
+    </w:p>
+    <w:p>
+      <w:pPr>
+        <w:spacing w:after="0" w:line="240" w:lineRule="auto"/>
+        <w:jc w:val="both"/>
+      </w:pPr>
     </w:p>
     <w:p>
       <w:pPr>
@@ -6812,6 +6959,7 @@
         <w:jc w:val="both"/>
       </w:pPr>
       <w:r>
+        <w:lastRenderedPageBreak/>
         <w:t>Spring Boot</w:t>
       </w:r>
     </w:p>
@@ -7269,6 +7417,7 @@
         <w:jc w:val="both"/>
       </w:pPr>
       <w:r>
+        <w:lastRenderedPageBreak/>
         <w:t xml:space="preserve">[1] </w:t>
       </w:r>
       <w:r>
@@ -7401,7 +7550,6 @@
         <w:jc w:val="both"/>
       </w:pPr>
       <w:r>
-        <w:lastRenderedPageBreak/>
         <w:t xml:space="preserve">[7]A. Bell </w:t>
       </w:r>
       <w:r>
@@ -7727,6 +7875,7 @@
         <w:jc w:val="both"/>
       </w:pPr>
       <w:r>
+        <w:lastRenderedPageBreak/>
         <w:t xml:space="preserve">[14] Agile Practices </w:t>
       </w:r>
       <w:r>
@@ -7991,11 +8140,7 @@
         <w:t xml:space="preserve"> </w:t>
       </w:r>
       <w:r>
-        <w:t>https://www.agilealliance.org/glossary/xp/#q=~(infinite~false~filters~(postType~(~'post~'aa_book~'</w:t>
-      </w:r>
-      <w:r>
-        <w:lastRenderedPageBreak/>
-        <w:t>aa_event_session~'aa_experience_report~'aa_glossary~'aa_research_paper~'aa_video)~tags~(~'xp))~searchTerm~'~sort~false~sortDirection~'asc~page~1)</w:t>
+        <w:t>https://www.agilealliance.org/glossary/xp/#q=~(infinite~false~filters~(postType~(~'post~'aa_book~'aa_event_session~'aa_experience_report~'aa_glossary~'aa_research_paper~'aa_video)~tags~(~'xp))~searchTerm~'~sort~false~sortDirection~'asc~page~1)</w:t>
       </w:r>
       <w:r>
         <w:t xml:space="preserve"> </w:t>
@@ -8214,8 +8359,50 @@
     </w:p>
     <w:p>
       <w:pPr>
+        <w:spacing w:after="0" w:line="240" w:lineRule="auto"/>
+        <w:jc w:val="both"/>
+      </w:pPr>
+      <w:r>
+        <w:t xml:space="preserve">[26] Kubernates documentation </w:t>
+      </w:r>
+    </w:p>
+    <w:p>
+      <w:pPr>
+        <w:spacing w:after="0" w:line="240" w:lineRule="auto"/>
+        <w:jc w:val="both"/>
+      </w:pPr>
+      <w:r>
+        <w:t>https://kubernetes.io/docs/concepts/overview/what-is-kubernetes/</w:t>
+      </w:r>
+    </w:p>
+    <w:p>
+      <w:pPr>
+        <w:spacing w:after="0" w:line="240" w:lineRule="auto"/>
+        <w:jc w:val="both"/>
+        <w:rPr>
+          <w:rFonts w:cstheme="minorHAnsi"/>
+        </w:rPr>
+      </w:pPr>
+      <w:r>
+        <w:t>(download date: 2022.05.24</w:t>
+      </w:r>
+      <w:r>
+        <w:t>.)</w:t>
+      </w:r>
+    </w:p>
+    <w:p>
+      <w:pPr>
+        <w:tabs>
+          <w:tab w:val="left" w:pos="2268"/>
+        </w:tabs>
         <w:spacing w:line="240" w:lineRule="auto"/>
         <w:jc w:val="both"/>
+      </w:pPr>
+    </w:p>
+    <w:p>
+      <w:pPr>
+        <w:spacing w:line="240" w:lineRule="auto"/>
+        <w:jc w:val="both"/>
         <w:rPr>
           <w:highlight w:val="green"/>
         </w:rPr>
@@ -8236,7 +8423,14 @@
         <w:rPr>
           <w:highlight w:val="green"/>
         </w:rPr>
-        <w:t>https://d1wqtxts1xzle7.cloudfront.net/67348420/Antonio_Bucchiarone_et_al_Microservices_Science_And_Engineering_Springer-with-cover-page-v2.pdf?Expires=1639956065&amp;Signature=celBWYEn1OPRHNQCsJ6GF4N-WnnEET-puwnl~W8lBZVmkv8WtZ1Vrpn3OzKtGsgZlu1UIrctbEPFyy35tIFAFcSq73aFVWdAR~E4MqHf~wVaUFhAvpLva8l9-BtmLdvrooytB1IF1PYymxkTPEYpxf0B454XD2olk0j~jFesivnvxYYXo6TmLNfDX08uUimnNibZuR5Ek93QEis-gQ0s8nmvpKwxU1qI5SO8Ls10wSUbkVrZtH7ewSLPSnsTg3pO9w1OoiaZhHHIUCpQpV8IKlvlCi7zlfmRs8F44GU8tUe2ru-VU6puDDc2D6OgJ3TjUbf9modZVnW9OUkzROcjuQ__&amp;Key-Pair-Id=APKAJLOHF5GGSLRBV4ZA#page=136  page 137//129 printed on page</w:t>
+        <w:t>https://d1wqtxts1xzle7.cloudfront.net/67348420/Antonio_Bucchiarone_et_al_Microservices_Science_And_Engineering_Springer-with-cover-page-v2.pdf?Expires=1639956065&amp;Signature=celBWYEn1OPRHNQCsJ6GF4N-WnnEET-</w:t>
+      </w:r>
+      <w:r>
+        <w:rPr>
+          <w:highlight w:val="green"/>
+        </w:rPr>
+        <w:lastRenderedPageBreak/>
+        <w:t>puwnl~W8lBZVmkv8WtZ1Vrpn3OzKtGsgZlu1UIrctbEPFyy35tIFAFcSq73aFVWdAR~E4MqHf~wVaUFhAvpLva8l9-BtmLdvrooytB1IF1PYymxkTPEYpxf0B454XD2olk0j~jFesivnvxYYXo6TmLNfDX08uUimnNibZuR5Ek93QEis-gQ0s8nmvpKwxU1qI5SO8Ls10wSUbkVrZtH7ewSLPSnsTg3pO9w1OoiaZhHHIUCpQpV8IKlvlCi7zlfmRs8F44GU8tUe2ru-VU6puDDc2D6OgJ3TjUbf9modZVnW9OUkzROcjuQ__&amp;Key-Pair-Id=APKAJLOHF5GGSLRBV4ZA#page=136  page 137//129 printed on page</w:t>
       </w:r>
     </w:p>
     <w:sectPr>

--- a/Seeking alpha on the cloud An SaaS solution for market analytics - EC33NW.docx
+++ b/Seeking alpha on the cloud An SaaS solution for market analytics - EC33NW.docx
@@ -6824,7 +6824,13 @@
         <w:jc w:val="both"/>
       </w:pPr>
       <w:r>
-        <w:t>Kubernates provides these services on it's platform.</w:t>
+        <w:t>Kubernates provides these services</w:t>
+      </w:r>
+      <w:r>
+        <w:t xml:space="preserve"> and more,</w:t>
+      </w:r>
+      <w:r>
+        <w:t xml:space="preserve"> on it's platform.</w:t>
       </w:r>
       <w:r>
         <w:t xml:space="preserve"> </w:t>
@@ -6845,6 +6851,249 @@
         <w:jc w:val="both"/>
       </w:pPr>
       <w:r>
+        <w:t>kubectl</w:t>
+      </w:r>
+    </w:p>
+    <w:p>
+      <w:pPr>
+        <w:spacing w:after="0" w:line="240" w:lineRule="auto"/>
+        <w:jc w:val="both"/>
+      </w:pPr>
+      <w:r>
+        <w:t>kubectl is a command line interface that uses the Kubernates API server.</w:t>
+      </w:r>
+    </w:p>
+    <w:p>
+      <w:pPr>
+        <w:spacing w:after="0" w:line="240" w:lineRule="auto"/>
+        <w:jc w:val="both"/>
+      </w:pPr>
+      <w:r>
+        <w:t>Kubernates API server exposes an HTTP API that lets users, different parts of the cluster, and external components to communicate with each other, as well as lets the user to manipulate the state of the objects within the cluster, such as Pods, Namespaces, etc. [27]</w:t>
+      </w:r>
+    </w:p>
+    <w:p>
+      <w:pPr>
+        <w:spacing w:after="0" w:line="240" w:lineRule="auto"/>
+        <w:jc w:val="both"/>
+      </w:pPr>
+    </w:p>
+    <w:p>
+      <w:pPr>
+        <w:spacing w:after="0" w:line="240" w:lineRule="auto"/>
+        <w:jc w:val="both"/>
+      </w:pPr>
+      <w:r>
+        <w:t xml:space="preserve">[27] Kubernates documentation </w:t>
+      </w:r>
+    </w:p>
+    <w:p>
+      <w:pPr>
+        <w:spacing w:after="0" w:line="240" w:lineRule="auto"/>
+        <w:jc w:val="both"/>
+      </w:pPr>
+      <w:r>
+        <w:t xml:space="preserve">https://kubernetes.io/docs/concepts/overview/kubernetes-api/ </w:t>
+      </w:r>
+    </w:p>
+    <w:p>
+      <w:pPr>
+        <w:spacing w:after="0" w:line="240" w:lineRule="auto"/>
+        <w:jc w:val="both"/>
+        <w:rPr>
+          <w:rFonts w:cstheme="minorHAnsi"/>
+        </w:rPr>
+      </w:pPr>
+      <w:r>
+        <w:t>(download date: 2022.05.24</w:t>
+      </w:r>
+      <w:r>
+        <w:t>.)</w:t>
+      </w:r>
+    </w:p>
+    <w:p>
+      <w:pPr>
+        <w:spacing w:after="0" w:line="240" w:lineRule="auto"/>
+        <w:jc w:val="both"/>
+      </w:pPr>
+    </w:p>
+    <w:p>
+      <w:pPr>
+        <w:spacing w:after="0" w:line="240" w:lineRule="auto"/>
+        <w:jc w:val="both"/>
+      </w:pPr>
+      <w:r>
+        <w:t xml:space="preserve">Kubernates </w:t>
+      </w:r>
+      <w:r>
+        <w:t>Nodes and Pods</w:t>
+      </w:r>
+    </w:p>
+    <w:p>
+      <w:pPr>
+        <w:spacing w:after="0" w:line="240" w:lineRule="auto"/>
+        <w:jc w:val="both"/>
+      </w:pPr>
+      <w:r>
+        <w:t xml:space="preserve">A node on a Kubernates cluster behaves just like a physical or virtual server. A node can contain </w:t>
+      </w:r>
+      <w:r>
+        <w:t xml:space="preserve">one or </w:t>
+      </w:r>
+      <w:r>
+        <w:t>many pods, which in turn can contain one or many containers. A pod is the smallest unit that can be deployed on a Kubernates cluster.</w:t>
+      </w:r>
+      <w:r>
+        <w:t xml:space="preserve"> </w:t>
+      </w:r>
+      <w:r>
+        <w:t>[28]</w:t>
+      </w:r>
+    </w:p>
+    <w:p>
+      <w:pPr>
+        <w:spacing w:after="0" w:line="240" w:lineRule="auto"/>
+        <w:jc w:val="both"/>
+      </w:pPr>
+    </w:p>
+    <w:p>
+      <w:pPr>
+        <w:spacing w:after="0" w:line="240" w:lineRule="auto"/>
+        <w:jc w:val="both"/>
+      </w:pPr>
+      <w:r>
+        <w:rPr>
+          <w:noProof/>
+        </w:rPr>
+        <w:lastRenderedPageBreak/>
+        <w:drawing>
+          <wp:inline distT="0" distB="0" distL="0" distR="0">
+            <wp:extent cx="4778581" cy="2728643"/>
+            <wp:effectExtent l="19050" t="0" r="2969" b="0"/>
+            <wp:docPr id="5" name="Kép 1"/>
+            <wp:cNvGraphicFramePr>
+              <a:graphicFrameLocks xmlns:a="http://schemas.openxmlformats.org/drawingml/2006/main" noChangeAspect="1"/>
+            </wp:cNvGraphicFramePr>
+            <a:graphic xmlns:a="http://schemas.openxmlformats.org/drawingml/2006/main">
+              <a:graphicData uri="http://schemas.openxmlformats.org/drawingml/2006/picture">
+                <pic:pic xmlns:pic="http://schemas.openxmlformats.org/drawingml/2006/picture">
+                  <pic:nvPicPr>
+                    <pic:cNvPr id="0" name="Picture 1"/>
+                    <pic:cNvPicPr>
+                      <a:picLocks noChangeAspect="1" noChangeArrowheads="1"/>
+                    </pic:cNvPicPr>
+                  </pic:nvPicPr>
+                  <pic:blipFill>
+                    <a:blip r:embed="rId10" cstate="print"/>
+                    <a:srcRect/>
+                    <a:stretch>
+                      <a:fillRect/>
+                    </a:stretch>
+                  </pic:blipFill>
+                  <pic:spPr bwMode="auto">
+                    <a:xfrm>
+                      <a:off x="0" y="0"/>
+                      <a:ext cx="4780593" cy="2729792"/>
+                    </a:xfrm>
+                    <a:prstGeom prst="rect">
+                      <a:avLst/>
+                    </a:prstGeom>
+                    <a:noFill/>
+                    <a:ln w="9525">
+                      <a:noFill/>
+                      <a:miter lim="800000"/>
+                      <a:headEnd/>
+                      <a:tailEnd/>
+                    </a:ln>
+                  </pic:spPr>
+                </pic:pic>
+              </a:graphicData>
+            </a:graphic>
+          </wp:inline>
+        </w:drawing>
+      </w:r>
+    </w:p>
+    <w:p>
+      <w:pPr>
+        <w:spacing w:after="0" w:line="240" w:lineRule="auto"/>
+        <w:jc w:val="both"/>
+      </w:pPr>
+      <w:r>
+        <w:t xml:space="preserve">Image V. source: </w:t>
+      </w:r>
+      <w:r>
+        <w:t>https://matthewpalmer.net/kubernetes-app-developer/articles/networking-overview.png</w:t>
+      </w:r>
+      <w:r>
+        <w:t xml:space="preserve"> </w:t>
+      </w:r>
+    </w:p>
+    <w:p>
+      <w:pPr>
+        <w:spacing w:after="0" w:line="240" w:lineRule="auto"/>
+        <w:jc w:val="both"/>
+        <w:rPr>
+          <w:rFonts w:cstheme="minorHAnsi"/>
+        </w:rPr>
+      </w:pPr>
+      <w:r>
+        <w:t xml:space="preserve"> (download date: 2022.05.24</w:t>
+      </w:r>
+      <w:r>
+        <w:t>.)</w:t>
+      </w:r>
+    </w:p>
+    <w:p>
+      <w:pPr>
+        <w:spacing w:after="0" w:line="240" w:lineRule="auto"/>
+        <w:jc w:val="both"/>
+      </w:pPr>
+    </w:p>
+    <w:p>
+      <w:pPr>
+        <w:spacing w:after="0" w:line="240" w:lineRule="auto"/>
+        <w:jc w:val="both"/>
+      </w:pPr>
+      <w:r>
+        <w:t xml:space="preserve">[28] Kubernates documentation </w:t>
+      </w:r>
+    </w:p>
+    <w:p>
+      <w:pPr>
+        <w:spacing w:after="0" w:line="240" w:lineRule="auto"/>
+        <w:jc w:val="both"/>
+      </w:pPr>
+      <w:r>
+        <w:t xml:space="preserve">https://kubernetes.io/docs/concepts/architecture/nodes/ </w:t>
+      </w:r>
+    </w:p>
+    <w:p>
+      <w:pPr>
+        <w:spacing w:after="0" w:line="240" w:lineRule="auto"/>
+        <w:jc w:val="both"/>
+        <w:rPr>
+          <w:rFonts w:cstheme="minorHAnsi"/>
+        </w:rPr>
+      </w:pPr>
+      <w:r>
+        <w:t>(download date: 2022.05.24</w:t>
+      </w:r>
+      <w:r>
+        <w:t>.)</w:t>
+      </w:r>
+    </w:p>
+    <w:p>
+      <w:pPr>
+        <w:spacing w:after="0" w:line="240" w:lineRule="auto"/>
+        <w:jc w:val="both"/>
+      </w:pPr>
+    </w:p>
+    <w:p>
+      <w:pPr>
+        <w:spacing w:after="0" w:line="240" w:lineRule="auto"/>
+        <w:jc w:val="both"/>
+      </w:pPr>
+      <w:r>
         <w:t>Minikube</w:t>
       </w:r>
     </w:p>
@@ -6853,6 +7102,66 @@
         <w:spacing w:after="0" w:line="240" w:lineRule="auto"/>
         <w:jc w:val="both"/>
       </w:pPr>
+      <w:r>
+        <w:t>Minikube is a local Kubernates  software, running on a Docker image.</w:t>
+      </w:r>
+      <w:r>
+        <w:t xml:space="preserve"> </w:t>
+      </w:r>
+      <w:r>
+        <w:t>[29]</w:t>
+      </w:r>
+    </w:p>
+    <w:p>
+      <w:pPr>
+        <w:spacing w:after="0" w:line="240" w:lineRule="auto"/>
+        <w:jc w:val="both"/>
+      </w:pPr>
+    </w:p>
+    <w:p>
+      <w:pPr>
+        <w:spacing w:after="0" w:line="240" w:lineRule="auto"/>
+        <w:jc w:val="both"/>
+      </w:pPr>
+      <w:r>
+        <w:t>[2</w:t>
+      </w:r>
+      <w:r>
+        <w:t>9</w:t>
+      </w:r>
+      <w:r>
+        <w:t xml:space="preserve">] Minikube documentation </w:t>
+      </w:r>
+    </w:p>
+    <w:p>
+      <w:pPr>
+        <w:spacing w:after="0" w:line="240" w:lineRule="auto"/>
+        <w:jc w:val="both"/>
+      </w:pPr>
+      <w:r>
+        <w:t xml:space="preserve">https://minikube.sigs.k8s.io/docs/start/ </w:t>
+      </w:r>
+    </w:p>
+    <w:p>
+      <w:pPr>
+        <w:spacing w:after="0" w:line="240" w:lineRule="auto"/>
+        <w:jc w:val="both"/>
+        <w:rPr>
+          <w:rFonts w:cstheme="minorHAnsi"/>
+        </w:rPr>
+      </w:pPr>
+      <w:r>
+        <w:t>(download date: 2022.05.24</w:t>
+      </w:r>
+      <w:r>
+        <w:t>.)</w:t>
+      </w:r>
+    </w:p>
+    <w:p>
+      <w:pPr>
+        <w:spacing w:after="0" w:line="240" w:lineRule="auto"/>
+        <w:jc w:val="both"/>
+      </w:pPr>
     </w:p>
     <w:p>
       <w:pPr>
@@ -6877,6 +7186,211 @@
         <w:spacing w:after="0" w:line="240" w:lineRule="auto"/>
         <w:jc w:val="both"/>
       </w:pPr>
+      <w:r>
+        <w:t xml:space="preserve">Docker defines itself as a paltform to develop, run and ship applications. It allows the users to package and run an application in </w:t>
+      </w:r>
+      <w:r>
+        <w:t>a loosely isolated environment, known as containers.</w:t>
+      </w:r>
+      <w:r>
+        <w:t xml:space="preserve"> </w:t>
+      </w:r>
+      <w:r>
+        <w:t>[30]</w:t>
+      </w:r>
+    </w:p>
+    <w:p>
+      <w:pPr>
+        <w:spacing w:after="0" w:line="240" w:lineRule="auto"/>
+        <w:jc w:val="both"/>
+      </w:pPr>
+      <w:r>
+        <w:t>Further information on containers can be found above</w:t>
+      </w:r>
+      <w:r>
+        <w:t xml:space="preserve">, </w:t>
+      </w:r>
+      <w:r>
+        <w:t xml:space="preserve"> under the Kubernates  section</w:t>
+      </w:r>
+      <w:r>
+        <w:t>.</w:t>
+      </w:r>
+    </w:p>
+    <w:p>
+      <w:pPr>
+        <w:spacing w:after="0" w:line="240" w:lineRule="auto"/>
+        <w:jc w:val="both"/>
+      </w:pPr>
+    </w:p>
+    <w:p>
+      <w:pPr>
+        <w:spacing w:after="0" w:line="240" w:lineRule="auto"/>
+        <w:jc w:val="both"/>
+      </w:pPr>
+      <w:r>
+        <w:t>Via a file, called Dockerfile, Docker lets us build Docker Images, which is a standalone, executable software package that can be used to start-up a container.</w:t>
+      </w:r>
+      <w:r>
+        <w:t xml:space="preserve"> </w:t>
+      </w:r>
+    </w:p>
+    <w:p>
+      <w:pPr>
+        <w:spacing w:after="0" w:line="240" w:lineRule="auto"/>
+        <w:jc w:val="both"/>
+      </w:pPr>
+      <w:r>
+        <w:t>A Dockerfile basically describes the start-up procedure</w:t>
+      </w:r>
+      <w:r>
+        <w:t xml:space="preserve"> (commands)</w:t>
+      </w:r>
+      <w:r>
+        <w:t xml:space="preserve"> of a container, as well as the </w:t>
+      </w:r>
+      <w:r>
+        <w:t>B</w:t>
+      </w:r>
+      <w:r>
+        <w:t xml:space="preserve">ase </w:t>
+      </w:r>
+      <w:r>
+        <w:t>I</w:t>
+      </w:r>
+      <w:r>
+        <w:t>mage</w:t>
+      </w:r>
+      <w:r>
+        <w:t>. (all Docker Images must be based on another Image, called Base image. That also implies that Docker Images can be build on top of each other, constructing complex Docker builds.)</w:t>
+      </w:r>
+    </w:p>
+    <w:p>
+      <w:pPr>
+        <w:spacing w:after="0" w:line="240" w:lineRule="auto"/>
+        <w:jc w:val="both"/>
+      </w:pPr>
+    </w:p>
+    <w:p>
+      <w:pPr>
+        <w:spacing w:after="0" w:line="240" w:lineRule="auto"/>
+        <w:jc w:val="both"/>
+      </w:pPr>
+      <w:r>
+        <w:t xml:space="preserve">Out of the Docker Image, containers can be started within the Docker environment. </w:t>
+      </w:r>
+    </w:p>
+    <w:p>
+      <w:pPr>
+        <w:spacing w:after="0" w:line="240" w:lineRule="auto"/>
+        <w:jc w:val="both"/>
+      </w:pPr>
+      <w:r>
+        <w:t>The containers can be entered from the host</w:t>
+      </w:r>
+      <w:r>
+        <w:t xml:space="preserve"> machine</w:t>
+      </w:r>
+      <w:r>
+        <w:t xml:space="preserve"> via command line</w:t>
+      </w:r>
+      <w:r>
+        <w:t xml:space="preserve"> (bash</w:t>
+      </w:r>
+      <w:r>
+        <w:t>/sh</w:t>
+      </w:r>
+      <w:r>
+        <w:t>)</w:t>
+      </w:r>
+      <w:r>
+        <w:t>, and as they are separa</w:t>
+      </w:r>
+      <w:r>
+        <w:t xml:space="preserve">te, standalone environments, they need to be configured for example to have </w:t>
+      </w:r>
+      <w:r>
+        <w:t>network</w:t>
+      </w:r>
+      <w:r>
+        <w:t xml:space="preserve"> access inside </w:t>
+      </w:r>
+      <w:r>
+        <w:t xml:space="preserve">the container. </w:t>
+      </w:r>
+    </w:p>
+    <w:p>
+      <w:pPr>
+        <w:spacing w:after="0" w:line="240" w:lineRule="auto"/>
+        <w:jc w:val="both"/>
+      </w:pPr>
+      <w:r>
+        <w:t>To communicate with the application inside the container, we can map ports between</w:t>
+      </w:r>
+      <w:r>
+        <w:t xml:space="preserve"> it and</w:t>
+      </w:r>
+      <w:r>
+        <w:t xml:space="preserve"> the host, as wel</w:t>
+      </w:r>
+      <w:r>
+        <w:t>l as mount shared volumes to the container from the host</w:t>
+      </w:r>
+      <w:r>
+        <w:t>, so we can have a dedicated space where files can be shared between</w:t>
+      </w:r>
+      <w:r>
+        <w:t xml:space="preserve"> them</w:t>
+      </w:r>
+      <w:r>
+        <w:t>.</w:t>
+      </w:r>
+    </w:p>
+    <w:p>
+      <w:pPr>
+        <w:spacing w:after="0" w:line="240" w:lineRule="auto"/>
+        <w:jc w:val="both"/>
+      </w:pPr>
+    </w:p>
+    <w:p>
+      <w:pPr>
+        <w:spacing w:after="0" w:line="240" w:lineRule="auto"/>
+        <w:jc w:val="both"/>
+      </w:pPr>
+      <w:r>
+        <w:t xml:space="preserve">[30] </w:t>
+      </w:r>
+      <w:r>
+        <w:t>Docker</w:t>
+      </w:r>
+      <w:r>
+        <w:t xml:space="preserve"> documentation </w:t>
+      </w:r>
+    </w:p>
+    <w:p>
+      <w:pPr>
+        <w:spacing w:after="0" w:line="240" w:lineRule="auto"/>
+        <w:jc w:val="both"/>
+      </w:pPr>
+      <w:r>
+        <w:lastRenderedPageBreak/>
+        <w:t xml:space="preserve">https://docs.docker.com/get-started/overview/ </w:t>
+      </w:r>
+    </w:p>
+    <w:p>
+      <w:pPr>
+        <w:spacing w:after="0" w:line="240" w:lineRule="auto"/>
+        <w:jc w:val="both"/>
+        <w:rPr>
+          <w:rFonts w:cstheme="minorHAnsi"/>
+        </w:rPr>
+      </w:pPr>
+      <w:r>
+        <w:t>(download date: 2022.05.24</w:t>
+      </w:r>
+      <w:r>
+        <w:t>.)</w:t>
+      </w:r>
     </w:p>
     <w:p>
       <w:pPr>
@@ -6959,330 +7473,330 @@
         <w:jc w:val="both"/>
       </w:pPr>
       <w:r>
+        <w:t>Spring Boot</w:t>
+      </w:r>
+    </w:p>
+    <w:p>
+      <w:pPr>
+        <w:spacing w:after="0" w:line="240" w:lineRule="auto"/>
+        <w:jc w:val="both"/>
+      </w:pPr>
+    </w:p>
+    <w:p>
+      <w:pPr>
+        <w:spacing w:after="0" w:line="240" w:lineRule="auto"/>
+        <w:jc w:val="both"/>
+      </w:pPr>
+    </w:p>
+    <w:p>
+      <w:pPr>
+        <w:spacing w:after="0" w:line="240" w:lineRule="auto"/>
+        <w:jc w:val="both"/>
+      </w:pPr>
+      <w:r>
+        <w:t>Maven</w:t>
+      </w:r>
+    </w:p>
+    <w:p>
+      <w:pPr>
+        <w:spacing w:after="0" w:line="240" w:lineRule="auto"/>
+        <w:jc w:val="both"/>
+      </w:pPr>
+    </w:p>
+    <w:p>
+      <w:pPr>
+        <w:spacing w:after="0" w:line="240" w:lineRule="auto"/>
+        <w:jc w:val="both"/>
+      </w:pPr>
+    </w:p>
+    <w:p>
+      <w:pPr>
+        <w:spacing w:after="0" w:line="240" w:lineRule="auto"/>
+        <w:jc w:val="both"/>
+      </w:pPr>
+      <w:r>
+        <w:t>gRPC</w:t>
+      </w:r>
+    </w:p>
+    <w:p>
+      <w:pPr>
+        <w:spacing w:after="0" w:line="240" w:lineRule="auto"/>
+        <w:jc w:val="both"/>
+      </w:pPr>
+    </w:p>
+    <w:p>
+      <w:pPr>
+        <w:spacing w:after="0" w:line="240" w:lineRule="auto"/>
+        <w:jc w:val="both"/>
+      </w:pPr>
+    </w:p>
+    <w:p>
+      <w:pPr>
+        <w:spacing w:after="0" w:line="240" w:lineRule="auto"/>
+        <w:jc w:val="both"/>
+      </w:pPr>
+      <w:r>
+        <w:t>Swagger</w:t>
+      </w:r>
+    </w:p>
+    <w:p>
+      <w:pPr>
+        <w:spacing w:after="0" w:line="240" w:lineRule="auto"/>
+        <w:jc w:val="both"/>
+      </w:pPr>
+    </w:p>
+    <w:p>
+      <w:pPr>
+        <w:spacing w:after="0" w:line="240" w:lineRule="auto"/>
+        <w:jc w:val="both"/>
+      </w:pPr>
+    </w:p>
+    <w:p>
+      <w:pPr>
+        <w:spacing w:after="0" w:line="240" w:lineRule="auto"/>
+        <w:jc w:val="both"/>
+      </w:pPr>
+      <w:r>
+        <w:t>Mapstruct</w:t>
+      </w:r>
+    </w:p>
+    <w:p>
+      <w:pPr>
+        <w:spacing w:after="0" w:line="240" w:lineRule="auto"/>
+        <w:jc w:val="both"/>
+      </w:pPr>
+    </w:p>
+    <w:p>
+      <w:pPr>
+        <w:spacing w:after="0" w:line="240" w:lineRule="auto"/>
+        <w:jc w:val="both"/>
+      </w:pPr>
+    </w:p>
+    <w:p>
+      <w:pPr>
+        <w:spacing w:after="0" w:line="240" w:lineRule="auto"/>
+        <w:jc w:val="both"/>
+      </w:pPr>
+      <w:r>
+        <w:t>IEX Cloud Client API</w:t>
+      </w:r>
+    </w:p>
+    <w:p>
+      <w:pPr>
+        <w:spacing w:after="0" w:line="240" w:lineRule="auto"/>
+        <w:jc w:val="both"/>
+      </w:pPr>
+    </w:p>
+    <w:p>
+      <w:pPr>
+        <w:spacing w:after="0" w:line="240" w:lineRule="auto"/>
+        <w:jc w:val="both"/>
+      </w:pPr>
+    </w:p>
+    <w:p>
+      <w:pPr>
+        <w:spacing w:after="0" w:line="240" w:lineRule="auto"/>
+        <w:jc w:val="both"/>
+      </w:pPr>
+      <w:r>
+        <w:t>Angular</w:t>
+      </w:r>
+    </w:p>
+    <w:p>
+      <w:pPr>
+        <w:spacing w:after="0" w:line="240" w:lineRule="auto"/>
+        <w:jc w:val="both"/>
+      </w:pPr>
+    </w:p>
+    <w:p>
+      <w:pPr>
+        <w:spacing w:after="0" w:line="240" w:lineRule="auto"/>
+        <w:jc w:val="both"/>
+      </w:pPr>
+    </w:p>
+    <w:p>
+      <w:pPr>
+        <w:spacing w:after="0" w:line="240" w:lineRule="auto"/>
+        <w:jc w:val="both"/>
+      </w:pPr>
+      <w:r>
+        <w:t>Angular Material</w:t>
+      </w:r>
+    </w:p>
+    <w:p>
+      <w:pPr>
+        <w:spacing w:after="0" w:line="240" w:lineRule="auto"/>
+        <w:jc w:val="both"/>
+      </w:pPr>
+    </w:p>
+    <w:p>
+      <w:pPr>
+        <w:spacing w:after="0" w:line="240" w:lineRule="auto"/>
+        <w:jc w:val="both"/>
+      </w:pPr>
+    </w:p>
+    <w:p>
+      <w:pPr>
+        <w:spacing w:after="0" w:line="240" w:lineRule="auto"/>
+        <w:jc w:val="both"/>
+      </w:pPr>
+      <w:r>
+        <w:t>Angular Routing</w:t>
+      </w:r>
+    </w:p>
+    <w:p>
+      <w:pPr>
+        <w:spacing w:after="0" w:line="240" w:lineRule="auto"/>
+        <w:jc w:val="both"/>
+      </w:pPr>
+    </w:p>
+    <w:p>
+      <w:pPr>
+        <w:spacing w:after="0" w:line="240" w:lineRule="auto"/>
+        <w:jc w:val="both"/>
+      </w:pPr>
+    </w:p>
+    <w:p>
+      <w:pPr>
+        <w:spacing w:after="0" w:line="240" w:lineRule="auto"/>
+        <w:jc w:val="both"/>
+      </w:pPr>
+      <w:r>
+        <w:t>RxJS</w:t>
+      </w:r>
+    </w:p>
+    <w:p>
+      <w:pPr>
+        <w:spacing w:after="0" w:line="240" w:lineRule="auto"/>
+        <w:jc w:val="both"/>
+      </w:pPr>
+    </w:p>
+    <w:p>
+      <w:pPr>
+        <w:spacing w:after="0" w:line="240" w:lineRule="auto"/>
+        <w:jc w:val="both"/>
+      </w:pPr>
+    </w:p>
+    <w:p>
+      <w:pPr>
+        <w:spacing w:after="0" w:line="240" w:lineRule="auto"/>
+        <w:jc w:val="both"/>
+        <w:rPr>
+          <w:rFonts w:cstheme="minorHAnsi"/>
+        </w:rPr>
+      </w:pPr>
+    </w:p>
+    <w:p>
+      <w:pPr>
+        <w:spacing w:after="0" w:line="240" w:lineRule="auto"/>
+        <w:jc w:val="both"/>
+        <w:rPr>
+          <w:rFonts w:cstheme="minorHAnsi"/>
+        </w:rPr>
+      </w:pPr>
+      <w:r>
+        <w:rPr>
+          <w:highlight w:val="yellow"/>
+        </w:rPr>
+        <w:t>Spring Boot: Sprint boot is...</w:t>
+      </w:r>
+    </w:p>
+    <w:p>
+      <w:pPr>
+        <w:spacing w:after="0" w:line="240" w:lineRule="auto"/>
+        <w:jc w:val="both"/>
+        <w:rPr>
+          <w:rFonts w:cstheme="minorHAnsi"/>
+        </w:rPr>
+      </w:pPr>
+    </w:p>
+    <w:p>
+      <w:pPr>
+        <w:spacing w:after="0" w:line="240" w:lineRule="auto"/>
+        <w:jc w:val="both"/>
+        <w:rPr>
+          <w:rFonts w:cstheme="minorHAnsi"/>
+        </w:rPr>
+      </w:pPr>
+      <w:r>
+        <w:rPr>
+          <w:rFonts w:cstheme="minorHAnsi"/>
+        </w:rPr>
+        <w:t>Implementation</w:t>
+      </w:r>
+    </w:p>
+    <w:p>
+      <w:pPr>
+        <w:spacing w:after="0" w:line="240" w:lineRule="auto"/>
+        <w:jc w:val="both"/>
+        <w:rPr>
+          <w:rFonts w:cstheme="minorHAnsi"/>
+        </w:rPr>
+      </w:pPr>
+    </w:p>
+    <w:p>
+      <w:pPr>
+        <w:spacing w:after="0" w:line="240" w:lineRule="auto"/>
+        <w:jc w:val="both"/>
+        <w:rPr>
+          <w:rFonts w:cstheme="minorHAnsi"/>
+        </w:rPr>
+      </w:pPr>
+      <w:r>
+        <w:rPr>
+          <w:rFonts w:cstheme="minorHAnsi"/>
+        </w:rPr>
+        <w:t>Setup the environment</w:t>
+      </w:r>
+    </w:p>
+    <w:p>
+      <w:pPr>
+        <w:spacing w:after="0" w:line="240" w:lineRule="auto"/>
+        <w:jc w:val="both"/>
+        <w:rPr>
+          <w:rFonts w:cstheme="minorHAnsi"/>
+        </w:rPr>
+      </w:pPr>
+    </w:p>
+    <w:p>
+      <w:pPr>
+        <w:spacing w:after="0" w:line="240" w:lineRule="auto"/>
+        <w:jc w:val="both"/>
+      </w:pPr>
+      <w:r>
+        <w:t>The first step is...</w:t>
+      </w:r>
+    </w:p>
+    <w:p>
+      <w:pPr>
+        <w:spacing w:after="0" w:line="240" w:lineRule="auto"/>
+        <w:jc w:val="both"/>
+      </w:pPr>
+    </w:p>
+    <w:p>
+      <w:pPr>
+        <w:spacing w:after="0" w:line="240" w:lineRule="auto"/>
+        <w:jc w:val="both"/>
+        <w:rPr>
+          <w:rFonts w:cstheme="minorHAnsi"/>
+          <w:highlight w:val="yellow"/>
+        </w:rPr>
+      </w:pPr>
+    </w:p>
+    <w:p>
+      <w:pPr>
+        <w:spacing w:after="0" w:line="240" w:lineRule="auto"/>
+        <w:jc w:val="both"/>
+        <w:rPr>
+          <w:rFonts w:cstheme="minorHAnsi"/>
+        </w:rPr>
+      </w:pPr>
+      <w:r>
+        <w:rPr>
+          <w:rFonts w:cstheme="minorHAnsi"/>
+          <w:highlight w:val="yellow"/>
+        </w:rPr>
         <w:lastRenderedPageBreak/>
-        <w:t>Spring Boot</w:t>
-      </w:r>
-    </w:p>
-    <w:p>
-      <w:pPr>
-        <w:spacing w:after="0" w:line="240" w:lineRule="auto"/>
-        <w:jc w:val="both"/>
-      </w:pPr>
-    </w:p>
-    <w:p>
-      <w:pPr>
-        <w:spacing w:after="0" w:line="240" w:lineRule="auto"/>
-        <w:jc w:val="both"/>
-      </w:pPr>
-    </w:p>
-    <w:p>
-      <w:pPr>
-        <w:spacing w:after="0" w:line="240" w:lineRule="auto"/>
-        <w:jc w:val="both"/>
-      </w:pPr>
-      <w:r>
-        <w:t>Maven</w:t>
-      </w:r>
-    </w:p>
-    <w:p>
-      <w:pPr>
-        <w:spacing w:after="0" w:line="240" w:lineRule="auto"/>
-        <w:jc w:val="both"/>
-      </w:pPr>
-    </w:p>
-    <w:p>
-      <w:pPr>
-        <w:spacing w:after="0" w:line="240" w:lineRule="auto"/>
-        <w:jc w:val="both"/>
-      </w:pPr>
-    </w:p>
-    <w:p>
-      <w:pPr>
-        <w:spacing w:after="0" w:line="240" w:lineRule="auto"/>
-        <w:jc w:val="both"/>
-      </w:pPr>
-      <w:r>
-        <w:t>gRPC</w:t>
-      </w:r>
-    </w:p>
-    <w:p>
-      <w:pPr>
-        <w:spacing w:after="0" w:line="240" w:lineRule="auto"/>
-        <w:jc w:val="both"/>
-      </w:pPr>
-    </w:p>
-    <w:p>
-      <w:pPr>
-        <w:spacing w:after="0" w:line="240" w:lineRule="auto"/>
-        <w:jc w:val="both"/>
-      </w:pPr>
-    </w:p>
-    <w:p>
-      <w:pPr>
-        <w:spacing w:after="0" w:line="240" w:lineRule="auto"/>
-        <w:jc w:val="both"/>
-      </w:pPr>
-      <w:r>
-        <w:t>Swagger</w:t>
-      </w:r>
-    </w:p>
-    <w:p>
-      <w:pPr>
-        <w:spacing w:after="0" w:line="240" w:lineRule="auto"/>
-        <w:jc w:val="both"/>
-      </w:pPr>
-    </w:p>
-    <w:p>
-      <w:pPr>
-        <w:spacing w:after="0" w:line="240" w:lineRule="auto"/>
-        <w:jc w:val="both"/>
-      </w:pPr>
-    </w:p>
-    <w:p>
-      <w:pPr>
-        <w:spacing w:after="0" w:line="240" w:lineRule="auto"/>
-        <w:jc w:val="both"/>
-      </w:pPr>
-      <w:r>
-        <w:t>Mapstruct</w:t>
-      </w:r>
-    </w:p>
-    <w:p>
-      <w:pPr>
-        <w:spacing w:after="0" w:line="240" w:lineRule="auto"/>
-        <w:jc w:val="both"/>
-      </w:pPr>
-    </w:p>
-    <w:p>
-      <w:pPr>
-        <w:spacing w:after="0" w:line="240" w:lineRule="auto"/>
-        <w:jc w:val="both"/>
-      </w:pPr>
-    </w:p>
-    <w:p>
-      <w:pPr>
-        <w:spacing w:after="0" w:line="240" w:lineRule="auto"/>
-        <w:jc w:val="both"/>
-      </w:pPr>
-      <w:r>
-        <w:t>IEX Cloud Client API</w:t>
-      </w:r>
-    </w:p>
-    <w:p>
-      <w:pPr>
-        <w:spacing w:after="0" w:line="240" w:lineRule="auto"/>
-        <w:jc w:val="both"/>
-      </w:pPr>
-    </w:p>
-    <w:p>
-      <w:pPr>
-        <w:spacing w:after="0" w:line="240" w:lineRule="auto"/>
-        <w:jc w:val="both"/>
-      </w:pPr>
-    </w:p>
-    <w:p>
-      <w:pPr>
-        <w:spacing w:after="0" w:line="240" w:lineRule="auto"/>
-        <w:jc w:val="both"/>
-      </w:pPr>
-      <w:r>
-        <w:t>Angular</w:t>
-      </w:r>
-    </w:p>
-    <w:p>
-      <w:pPr>
-        <w:spacing w:after="0" w:line="240" w:lineRule="auto"/>
-        <w:jc w:val="both"/>
-      </w:pPr>
-    </w:p>
-    <w:p>
-      <w:pPr>
-        <w:spacing w:after="0" w:line="240" w:lineRule="auto"/>
-        <w:jc w:val="both"/>
-      </w:pPr>
-    </w:p>
-    <w:p>
-      <w:pPr>
-        <w:spacing w:after="0" w:line="240" w:lineRule="auto"/>
-        <w:jc w:val="both"/>
-      </w:pPr>
-      <w:r>
-        <w:t>Angular Material</w:t>
-      </w:r>
-    </w:p>
-    <w:p>
-      <w:pPr>
-        <w:spacing w:after="0" w:line="240" w:lineRule="auto"/>
-        <w:jc w:val="both"/>
-      </w:pPr>
-    </w:p>
-    <w:p>
-      <w:pPr>
-        <w:spacing w:after="0" w:line="240" w:lineRule="auto"/>
-        <w:jc w:val="both"/>
-      </w:pPr>
-    </w:p>
-    <w:p>
-      <w:pPr>
-        <w:spacing w:after="0" w:line="240" w:lineRule="auto"/>
-        <w:jc w:val="both"/>
-      </w:pPr>
-      <w:r>
-        <w:t>Angular Routing</w:t>
-      </w:r>
-    </w:p>
-    <w:p>
-      <w:pPr>
-        <w:spacing w:after="0" w:line="240" w:lineRule="auto"/>
-        <w:jc w:val="both"/>
-      </w:pPr>
-    </w:p>
-    <w:p>
-      <w:pPr>
-        <w:spacing w:after="0" w:line="240" w:lineRule="auto"/>
-        <w:jc w:val="both"/>
-      </w:pPr>
-    </w:p>
-    <w:p>
-      <w:pPr>
-        <w:spacing w:after="0" w:line="240" w:lineRule="auto"/>
-        <w:jc w:val="both"/>
-      </w:pPr>
-      <w:r>
-        <w:t>RxJS</w:t>
-      </w:r>
-    </w:p>
-    <w:p>
-      <w:pPr>
-        <w:spacing w:after="0" w:line="240" w:lineRule="auto"/>
-        <w:jc w:val="both"/>
-      </w:pPr>
-    </w:p>
-    <w:p>
-      <w:pPr>
-        <w:spacing w:after="0" w:line="240" w:lineRule="auto"/>
-        <w:jc w:val="both"/>
-      </w:pPr>
-    </w:p>
-    <w:p>
-      <w:pPr>
-        <w:spacing w:after="0" w:line="240" w:lineRule="auto"/>
-        <w:jc w:val="both"/>
-        <w:rPr>
-          <w:rFonts w:cstheme="minorHAnsi"/>
-        </w:rPr>
-      </w:pPr>
-    </w:p>
-    <w:p>
-      <w:pPr>
-        <w:spacing w:after="0" w:line="240" w:lineRule="auto"/>
-        <w:jc w:val="both"/>
-        <w:rPr>
-          <w:rFonts w:cstheme="minorHAnsi"/>
-        </w:rPr>
-      </w:pPr>
-      <w:r>
-        <w:rPr>
-          <w:highlight w:val="yellow"/>
-        </w:rPr>
-        <w:t>Spring Boot: Sprint boot is...</w:t>
-      </w:r>
-    </w:p>
-    <w:p>
-      <w:pPr>
-        <w:spacing w:after="0" w:line="240" w:lineRule="auto"/>
-        <w:jc w:val="both"/>
-        <w:rPr>
-          <w:rFonts w:cstheme="minorHAnsi"/>
-        </w:rPr>
-      </w:pPr>
-    </w:p>
-    <w:p>
-      <w:pPr>
-        <w:spacing w:after="0" w:line="240" w:lineRule="auto"/>
-        <w:jc w:val="both"/>
-        <w:rPr>
-          <w:rFonts w:cstheme="minorHAnsi"/>
-        </w:rPr>
-      </w:pPr>
-      <w:r>
-        <w:rPr>
-          <w:rFonts w:cstheme="minorHAnsi"/>
-        </w:rPr>
-        <w:t>Implementation</w:t>
-      </w:r>
-    </w:p>
-    <w:p>
-      <w:pPr>
-        <w:spacing w:after="0" w:line="240" w:lineRule="auto"/>
-        <w:jc w:val="both"/>
-        <w:rPr>
-          <w:rFonts w:cstheme="minorHAnsi"/>
-        </w:rPr>
-      </w:pPr>
-    </w:p>
-    <w:p>
-      <w:pPr>
-        <w:spacing w:after="0" w:line="240" w:lineRule="auto"/>
-        <w:jc w:val="both"/>
-        <w:rPr>
-          <w:rFonts w:cstheme="minorHAnsi"/>
-        </w:rPr>
-      </w:pPr>
-      <w:r>
-        <w:rPr>
-          <w:rFonts w:cstheme="minorHAnsi"/>
-        </w:rPr>
-        <w:t>Setup the environment</w:t>
-      </w:r>
-    </w:p>
-    <w:p>
-      <w:pPr>
-        <w:spacing w:after="0" w:line="240" w:lineRule="auto"/>
-        <w:jc w:val="both"/>
-        <w:rPr>
-          <w:rFonts w:cstheme="minorHAnsi"/>
-        </w:rPr>
-      </w:pPr>
-    </w:p>
-    <w:p>
-      <w:pPr>
-        <w:spacing w:after="0" w:line="240" w:lineRule="auto"/>
-        <w:jc w:val="both"/>
-      </w:pPr>
-      <w:r>
-        <w:t>The first step is...</w:t>
-      </w:r>
-    </w:p>
-    <w:p>
-      <w:pPr>
-        <w:spacing w:after="0" w:line="240" w:lineRule="auto"/>
-        <w:jc w:val="both"/>
-      </w:pPr>
-    </w:p>
-    <w:p>
-      <w:pPr>
-        <w:spacing w:after="0" w:line="240" w:lineRule="auto"/>
-        <w:jc w:val="both"/>
-        <w:rPr>
-          <w:rFonts w:cstheme="minorHAnsi"/>
-          <w:highlight w:val="yellow"/>
-        </w:rPr>
-      </w:pPr>
-    </w:p>
-    <w:p>
-      <w:pPr>
-        <w:spacing w:after="0" w:line="240" w:lineRule="auto"/>
-        <w:jc w:val="both"/>
-        <w:rPr>
-          <w:rFonts w:cstheme="minorHAnsi"/>
-        </w:rPr>
-      </w:pPr>
-      <w:r>
-        <w:rPr>
-          <w:rFonts w:cstheme="minorHAnsi"/>
-          <w:highlight w:val="yellow"/>
-        </w:rPr>
         <w:t xml:space="preserve">High level overview </w:t>
       </w:r>
       <w:r>
@@ -7417,325 +7931,325 @@
         <w:jc w:val="both"/>
       </w:pPr>
       <w:r>
+        <w:t xml:space="preserve">[1] </w:t>
+      </w:r>
+      <w:r>
+        <w:t>S. Aramonte, F.</w:t>
+      </w:r>
+      <w:r>
+        <w:t xml:space="preserve"> Avalos </w:t>
+      </w:r>
+      <w:r>
+        <w:t>(</w:t>
+      </w:r>
+      <w:r>
+        <w:t>01 March 2021</w:t>
+      </w:r>
+      <w:r>
+        <w:t xml:space="preserve">): </w:t>
+      </w:r>
+      <w:r>
+        <w:t xml:space="preserve">The rising influence of retail investors https://www.bis.org/publ/qtrpdf/r_qt2103v.htm </w:t>
+      </w:r>
+      <w:r>
+        <w:t>(download date: 2021.08.30</w:t>
+      </w:r>
+      <w:r>
+        <w:t>.)</w:t>
+      </w:r>
+    </w:p>
+    <w:p>
+      <w:pPr>
+        <w:spacing w:line="240" w:lineRule="auto"/>
+        <w:jc w:val="both"/>
+      </w:pPr>
+      <w:r>
+        <w:t xml:space="preserve">[2] </w:t>
+      </w:r>
+      <w:r>
+        <w:t xml:space="preserve">K. Martin, R. Wigglesworth </w:t>
+      </w:r>
+      <w:r>
+        <w:t>(</w:t>
+      </w:r>
+      <w:r>
+        <w:t>0</w:t>
+      </w:r>
+      <w:r>
+        <w:t>9</w:t>
+      </w:r>
+      <w:r>
+        <w:t xml:space="preserve"> March 2021</w:t>
+      </w:r>
+      <w:r>
+        <w:t xml:space="preserve">): </w:t>
+      </w:r>
+      <w:r>
+        <w:t xml:space="preserve">Rise of the retail army: the amateur traders transforming markets </w:t>
+      </w:r>
+      <w:r>
+        <w:t xml:space="preserve"> </w:t>
+      </w:r>
+      <w:r>
+        <w:t xml:space="preserve">https://www.ft.com/content/7a91e3ea-b9ec-4611-9a03-a8dd3b8bddb5 </w:t>
+      </w:r>
+      <w:r>
+        <w:t>(download date: 2021.08.30.)</w:t>
+      </w:r>
+    </w:p>
+    <w:p>
+      <w:pPr>
+        <w:spacing w:line="240" w:lineRule="auto"/>
+        <w:jc w:val="both"/>
+      </w:pPr>
+      <w:r>
+        <w:t xml:space="preserve">[3] Cambridge Dictionary </w:t>
+      </w:r>
+      <w:r>
+        <w:t xml:space="preserve">https://dictionary.cambridge.org/dictionary/english/retail-investor </w:t>
+      </w:r>
+      <w:r>
+        <w:t>(download date: 2021.08.30.)</w:t>
+      </w:r>
+    </w:p>
+    <w:p>
+      <w:pPr>
+        <w:spacing w:line="240" w:lineRule="auto"/>
+        <w:jc w:val="both"/>
+      </w:pPr>
+      <w:r>
+        <w:t xml:space="preserve">[4] B. Barber, X. Huang, T. Odean, C. Schwarz (23 Oct 2020): Attention Induced Trading and Returns: Evidence from Robinhood Users https://papers.ssrn.com/sol3/papers.cfm?abstract_id=3715077 </w:t>
+      </w:r>
+      <w:r>
+        <w:t xml:space="preserve">page 28-29 </w:t>
+      </w:r>
+      <w:r>
+        <w:t>(download date: 2021.09.01.)</w:t>
+      </w:r>
+    </w:p>
+    <w:p>
+      <w:pPr>
+        <w:spacing w:line="240" w:lineRule="auto"/>
+        <w:jc w:val="both"/>
+      </w:pPr>
+      <w:r>
+        <w:t xml:space="preserve">[5] F. Chague, R. De-Losso, B. Giovannetti (22 Jul 2019): Day Trading for a Living? https://papers.ssrn.com/sol3/papers.cfm?abstract_id=3423101 </w:t>
+      </w:r>
+      <w:r>
+        <w:t xml:space="preserve">page 5 </w:t>
+      </w:r>
+      <w:r>
+        <w:t>(download date: 2021.09.01.)</w:t>
+      </w:r>
+    </w:p>
+    <w:p>
+      <w:pPr>
+        <w:spacing w:line="240" w:lineRule="auto"/>
+        <w:jc w:val="both"/>
+      </w:pPr>
+      <w:r>
+        <w:t xml:space="preserve">[6] B. Barber, Y. Lee, Y. Liu, T. Odean (May 2011): The Cross-Section of Speculator Skill Evidence from DayTrading http://faculty.haas.berkeley.edu/odean/papers/Day%20Traders/Day%20Trading%20Skill%20110523.pdf </w:t>
+      </w:r>
+      <w:r>
+        <w:t xml:space="preserve">page 23 </w:t>
+      </w:r>
+      <w:r>
+        <w:t>(download date: 2021.09.01.)</w:t>
+      </w:r>
+    </w:p>
+    <w:p>
+      <w:pPr>
+        <w:spacing w:line="240" w:lineRule="auto"/>
+        <w:jc w:val="both"/>
+      </w:pPr>
+      <w:r>
+        <w:t xml:space="preserve">[7]A. Bell </w:t>
+      </w:r>
+      <w:r>
+        <w:t>(19 March 2020): How Dumb Money Can Become Smart Money</w:t>
+      </w:r>
+      <w:r>
+        <w:t xml:space="preserve"> </w:t>
+      </w:r>
+      <w:r>
+        <w:t>https://www.investopedia.com/investing/surprising-benefits-when-brokers-grade-their-customers/ (download date: 2021.09.01.)</w:t>
+      </w:r>
+    </w:p>
+    <w:p>
+      <w:pPr>
+        <w:spacing w:line="240" w:lineRule="auto"/>
+        <w:jc w:val="both"/>
+      </w:pPr>
+      <w:r>
+        <w:t>[8]</w:t>
+      </w:r>
+      <w:r>
+        <w:t xml:space="preserve"> CV Geambaşu, I Jianu, I Jianu, A Gavrilă </w:t>
+      </w:r>
+      <w:r>
+        <w:t>(</w:t>
+      </w:r>
+      <w:r>
+        <w:t>2011</w:t>
+      </w:r>
+      <w:r>
+        <w:t xml:space="preserve">): </w:t>
+      </w:r>
+      <w:r>
+        <w:t>Influence factors for the choice of a software development methodology</w:t>
+      </w:r>
+      <w:r>
+        <w:t xml:space="preserve"> </w:t>
+      </w:r>
+      <w:r>
+        <w:t xml:space="preserve">page </w:t>
+      </w:r>
+      <w:r>
+        <w:t xml:space="preserve">480,482,483 </w:t>
+      </w:r>
+      <w:r>
+        <w:t xml:space="preserve">https://core.ac.uk/download/pdf/6261795.pdf </w:t>
+      </w:r>
+      <w:r>
+        <w:t>(download date: 2021.</w:t>
+      </w:r>
+      <w:r>
+        <w:t>11.25</w:t>
+      </w:r>
+      <w:r>
+        <w:t>.)</w:t>
+      </w:r>
+    </w:p>
+    <w:p>
+      <w:pPr>
+        <w:spacing w:line="240" w:lineRule="auto"/>
+        <w:jc w:val="both"/>
+      </w:pPr>
+      <w:r>
+        <w:t>[9]</w:t>
+      </w:r>
+      <w:r>
+        <w:t xml:space="preserve"> </w:t>
+      </w:r>
+      <w:r>
+        <w:t>A Mishra</w:t>
+      </w:r>
+      <w:r>
+        <w:t xml:space="preserve">, </w:t>
+      </w:r>
+      <w:r>
+        <w:t>D Dubey</w:t>
+      </w:r>
+      <w:r>
+        <w:t xml:space="preserve"> </w:t>
+      </w:r>
+      <w:r>
+        <w:t>(</w:t>
+      </w:r>
+      <w:r>
+        <w:t>5 Oct 2013</w:t>
+      </w:r>
+      <w:r>
+        <w:t xml:space="preserve">): </w:t>
+      </w:r>
+      <w:r>
+        <w:t>A Comparative Study of Different Software Development Life Cycle Models in Different Scenarios</w:t>
+      </w:r>
+      <w:r>
+        <w:t xml:space="preserve"> </w:t>
+      </w:r>
+      <w:r>
+        <w:t>https://www.researchgate.net/publication/289526047_A_Comparative_Study_of_Different_Software_Development_Life_Cycle_Models_in_Different_Scenarios</w:t>
+      </w:r>
+      <w:r>
+        <w:t xml:space="preserve"> page 64 </w:t>
+      </w:r>
+      <w:r>
+        <w:t>(download date: 2021.</w:t>
+      </w:r>
+      <w:r>
+        <w:t>11.25</w:t>
+      </w:r>
+      <w:r>
+        <w:t>.)</w:t>
+      </w:r>
+    </w:p>
+    <w:p>
+      <w:pPr>
+        <w:spacing w:line="240" w:lineRule="auto"/>
+        <w:jc w:val="both"/>
+      </w:pPr>
+      <w:r>
+        <w:t>[</w:t>
+      </w:r>
+      <w:r>
+        <w:t>10</w:t>
+      </w:r>
+      <w:r>
+        <w:t>]</w:t>
+      </w:r>
+      <w:r>
+        <w:t xml:space="preserve"> </w:t>
+      </w:r>
+      <w:r>
+        <w:t xml:space="preserve">YB Leau, WK Loo, WY Tham, SF Tan </w:t>
+      </w:r>
+      <w:r>
+        <w:t>(</w:t>
+      </w:r>
+      <w:r>
+        <w:t>Feb</w:t>
+      </w:r>
+      <w:r>
+        <w:t xml:space="preserve"> 2012</w:t>
+      </w:r>
+      <w:r>
+        <w:t xml:space="preserve">): </w:t>
+      </w:r>
+      <w:r>
+        <w:t>Software Development Life Cycle</w:t>
+      </w:r>
+      <w:r>
+        <w:t>:</w:t>
+      </w:r>
+      <w:r>
+        <w:t xml:space="preserve"> AGILE vs Traditional Approaches</w:t>
+      </w:r>
+      <w:r>
+        <w:tab/>
+      </w:r>
+      <w:r>
+        <w:t>https://www.researchgate.net/profile/Leau-Yu-</w:t>
+      </w:r>
+      <w:r>
+        <w:t>B</w:t>
+      </w:r>
+      <w:r>
+        <w:t>eng/publication/268334807_Software_Development_Life_Cycle_AGILE_vs_Traditional_Approaches/links/546989b40cf2f5eb1804f3d1/Software-Development-Life-Cycle-AGILE-vs-Traditional-Approaches.pdf</w:t>
+      </w:r>
+      <w:r>
+        <w:t xml:space="preserve"> </w:t>
+      </w:r>
+      <w:r>
+        <w:t xml:space="preserve"> page 162 </w:t>
+      </w:r>
+      <w:r>
+        <w:t>(download date: 2021.</w:t>
+      </w:r>
+      <w:r>
+        <w:t>11.25</w:t>
+      </w:r>
+      <w:r>
+        <w:t>.)</w:t>
+      </w:r>
+    </w:p>
+    <w:p>
+      <w:pPr>
+        <w:spacing w:line="240" w:lineRule="auto"/>
+        <w:jc w:val="both"/>
+      </w:pPr>
+      <w:r>
         <w:lastRenderedPageBreak/>
-        <w:t xml:space="preserve">[1] </w:t>
-      </w:r>
-      <w:r>
-        <w:t>S. Aramonte, F.</w:t>
-      </w:r>
-      <w:r>
-        <w:t xml:space="preserve"> Avalos </w:t>
-      </w:r>
-      <w:r>
-        <w:t>(</w:t>
-      </w:r>
-      <w:r>
-        <w:t>01 March 2021</w:t>
-      </w:r>
-      <w:r>
-        <w:t xml:space="preserve">): </w:t>
-      </w:r>
-      <w:r>
-        <w:t xml:space="preserve">The rising influence of retail investors https://www.bis.org/publ/qtrpdf/r_qt2103v.htm </w:t>
-      </w:r>
-      <w:r>
-        <w:t>(download date: 2021.08.30</w:t>
-      </w:r>
-      <w:r>
-        <w:t>.)</w:t>
-      </w:r>
-    </w:p>
-    <w:p>
-      <w:pPr>
-        <w:spacing w:line="240" w:lineRule="auto"/>
-        <w:jc w:val="both"/>
-      </w:pPr>
-      <w:r>
-        <w:t xml:space="preserve">[2] </w:t>
-      </w:r>
-      <w:r>
-        <w:t xml:space="preserve">K. Martin, R. Wigglesworth </w:t>
-      </w:r>
-      <w:r>
-        <w:t>(</w:t>
-      </w:r>
-      <w:r>
-        <w:t>0</w:t>
-      </w:r>
-      <w:r>
-        <w:t>9</w:t>
-      </w:r>
-      <w:r>
-        <w:t xml:space="preserve"> March 2021</w:t>
-      </w:r>
-      <w:r>
-        <w:t xml:space="preserve">): </w:t>
-      </w:r>
-      <w:r>
-        <w:t xml:space="preserve">Rise of the retail army: the amateur traders transforming markets </w:t>
-      </w:r>
-      <w:r>
-        <w:t xml:space="preserve"> </w:t>
-      </w:r>
-      <w:r>
-        <w:t xml:space="preserve">https://www.ft.com/content/7a91e3ea-b9ec-4611-9a03-a8dd3b8bddb5 </w:t>
-      </w:r>
-      <w:r>
-        <w:t>(download date: 2021.08.30.)</w:t>
-      </w:r>
-    </w:p>
-    <w:p>
-      <w:pPr>
-        <w:spacing w:line="240" w:lineRule="auto"/>
-        <w:jc w:val="both"/>
-      </w:pPr>
-      <w:r>
-        <w:t xml:space="preserve">[3] Cambridge Dictionary </w:t>
-      </w:r>
-      <w:r>
-        <w:t xml:space="preserve">https://dictionary.cambridge.org/dictionary/english/retail-investor </w:t>
-      </w:r>
-      <w:r>
-        <w:t>(download date: 2021.08.30.)</w:t>
-      </w:r>
-    </w:p>
-    <w:p>
-      <w:pPr>
-        <w:spacing w:line="240" w:lineRule="auto"/>
-        <w:jc w:val="both"/>
-      </w:pPr>
-      <w:r>
-        <w:t xml:space="preserve">[4] B. Barber, X. Huang, T. Odean, C. Schwarz (23 Oct 2020): Attention Induced Trading and Returns: Evidence from Robinhood Users https://papers.ssrn.com/sol3/papers.cfm?abstract_id=3715077 </w:t>
-      </w:r>
-      <w:r>
-        <w:t xml:space="preserve">page 28-29 </w:t>
-      </w:r>
-      <w:r>
-        <w:t>(download date: 2021.09.01.)</w:t>
-      </w:r>
-    </w:p>
-    <w:p>
-      <w:pPr>
-        <w:spacing w:line="240" w:lineRule="auto"/>
-        <w:jc w:val="both"/>
-      </w:pPr>
-      <w:r>
-        <w:t xml:space="preserve">[5] F. Chague, R. De-Losso, B. Giovannetti (22 Jul 2019): Day Trading for a Living? https://papers.ssrn.com/sol3/papers.cfm?abstract_id=3423101 </w:t>
-      </w:r>
-      <w:r>
-        <w:t xml:space="preserve">page 5 </w:t>
-      </w:r>
-      <w:r>
-        <w:t>(download date: 2021.09.01.)</w:t>
-      </w:r>
-    </w:p>
-    <w:p>
-      <w:pPr>
-        <w:spacing w:line="240" w:lineRule="auto"/>
-        <w:jc w:val="both"/>
-      </w:pPr>
-      <w:r>
-        <w:t xml:space="preserve">[6] B. Barber, Y. Lee, Y. Liu, T. Odean (May 2011): The Cross-Section of Speculator Skill Evidence from DayTrading http://faculty.haas.berkeley.edu/odean/papers/Day%20Traders/Day%20Trading%20Skill%20110523.pdf </w:t>
-      </w:r>
-      <w:r>
-        <w:t xml:space="preserve">page 23 </w:t>
-      </w:r>
-      <w:r>
-        <w:t>(download date: 2021.09.01.)</w:t>
-      </w:r>
-    </w:p>
-    <w:p>
-      <w:pPr>
-        <w:spacing w:line="240" w:lineRule="auto"/>
-        <w:jc w:val="both"/>
-      </w:pPr>
-      <w:r>
-        <w:t xml:space="preserve">[7]A. Bell </w:t>
-      </w:r>
-      <w:r>
-        <w:t>(19 March 2020): How Dumb Money Can Become Smart Money</w:t>
-      </w:r>
-      <w:r>
-        <w:t xml:space="preserve"> </w:t>
-      </w:r>
-      <w:r>
-        <w:t>https://www.investopedia.com/investing/surprising-benefits-when-brokers-grade-their-customers/ (download date: 2021.09.01.)</w:t>
-      </w:r>
-    </w:p>
-    <w:p>
-      <w:pPr>
-        <w:spacing w:line="240" w:lineRule="auto"/>
-        <w:jc w:val="both"/>
-      </w:pPr>
-      <w:r>
-        <w:t>[8]</w:t>
-      </w:r>
-      <w:r>
-        <w:t xml:space="preserve"> CV Geambaşu, I Jianu, I Jianu, A Gavrilă </w:t>
-      </w:r>
-      <w:r>
-        <w:t>(</w:t>
-      </w:r>
-      <w:r>
-        <w:t>2011</w:t>
-      </w:r>
-      <w:r>
-        <w:t xml:space="preserve">): </w:t>
-      </w:r>
-      <w:r>
-        <w:t>Influence factors for the choice of a software development methodology</w:t>
-      </w:r>
-      <w:r>
-        <w:t xml:space="preserve"> </w:t>
-      </w:r>
-      <w:r>
-        <w:t xml:space="preserve">page </w:t>
-      </w:r>
-      <w:r>
-        <w:t xml:space="preserve">480,482,483 </w:t>
-      </w:r>
-      <w:r>
-        <w:t xml:space="preserve">https://core.ac.uk/download/pdf/6261795.pdf </w:t>
-      </w:r>
-      <w:r>
-        <w:t>(download date: 2021.</w:t>
-      </w:r>
-      <w:r>
-        <w:t>11.25</w:t>
-      </w:r>
-      <w:r>
-        <w:t>.)</w:t>
-      </w:r>
-    </w:p>
-    <w:p>
-      <w:pPr>
-        <w:spacing w:line="240" w:lineRule="auto"/>
-        <w:jc w:val="both"/>
-      </w:pPr>
-      <w:r>
-        <w:t>[9]</w:t>
-      </w:r>
-      <w:r>
-        <w:t xml:space="preserve"> </w:t>
-      </w:r>
-      <w:r>
-        <w:t>A Mishra</w:t>
-      </w:r>
-      <w:r>
-        <w:t xml:space="preserve">, </w:t>
-      </w:r>
-      <w:r>
-        <w:t>D Dubey</w:t>
-      </w:r>
-      <w:r>
-        <w:t xml:space="preserve"> </w:t>
-      </w:r>
-      <w:r>
-        <w:t>(</w:t>
-      </w:r>
-      <w:r>
-        <w:t>5 Oct 2013</w:t>
-      </w:r>
-      <w:r>
-        <w:t xml:space="preserve">): </w:t>
-      </w:r>
-      <w:r>
-        <w:t>A Comparative Study of Different Software Development Life Cycle Models in Different Scenarios</w:t>
-      </w:r>
-      <w:r>
-        <w:t xml:space="preserve"> </w:t>
-      </w:r>
-      <w:r>
-        <w:t>https://www.researchgate.net/publication/289526047_A_Comparative_Study_of_Different_Software_Development_Life_Cycle_Models_in_Different_Scenarios</w:t>
-      </w:r>
-      <w:r>
-        <w:t xml:space="preserve"> page 64 </w:t>
-      </w:r>
-      <w:r>
-        <w:t>(download date: 2021.</w:t>
-      </w:r>
-      <w:r>
-        <w:t>11.25</w:t>
-      </w:r>
-      <w:r>
-        <w:t>.)</w:t>
-      </w:r>
-    </w:p>
-    <w:p>
-      <w:pPr>
-        <w:spacing w:line="240" w:lineRule="auto"/>
-        <w:jc w:val="both"/>
-      </w:pPr>
-      <w:r>
-        <w:t>[</w:t>
-      </w:r>
-      <w:r>
-        <w:t>10</w:t>
-      </w:r>
-      <w:r>
-        <w:t>]</w:t>
-      </w:r>
-      <w:r>
-        <w:t xml:space="preserve"> </w:t>
-      </w:r>
-      <w:r>
-        <w:t xml:space="preserve">YB Leau, WK Loo, WY Tham, SF Tan </w:t>
-      </w:r>
-      <w:r>
-        <w:t>(</w:t>
-      </w:r>
-      <w:r>
-        <w:t>Feb</w:t>
-      </w:r>
-      <w:r>
-        <w:t xml:space="preserve"> 2012</w:t>
-      </w:r>
-      <w:r>
-        <w:t xml:space="preserve">): </w:t>
-      </w:r>
-      <w:r>
-        <w:t>Software Development Life Cycle</w:t>
-      </w:r>
-      <w:r>
-        <w:t>:</w:t>
-      </w:r>
-      <w:r>
-        <w:t xml:space="preserve"> AGILE vs Traditional Approaches</w:t>
-      </w:r>
-      <w:r>
-        <w:tab/>
-      </w:r>
-      <w:r>
-        <w:t>https://www.researchgate.net/profile/Leau-Yu-</w:t>
-      </w:r>
-      <w:r>
-        <w:t>B</w:t>
-      </w:r>
-      <w:r>
-        <w:t>eng/publication/268334807_Software_Development_Life_Cycle_AGILE_vs_Traditional_Approaches/links/546989b40cf2f5eb1804f3d1/Software-Development-Life-Cycle-AGILE-vs-Traditional-Approaches.pdf</w:t>
-      </w:r>
-      <w:r>
-        <w:t xml:space="preserve"> </w:t>
-      </w:r>
-      <w:r>
-        <w:t xml:space="preserve"> page 162 </w:t>
-      </w:r>
-      <w:r>
-        <w:t>(download date: 2021.</w:t>
-      </w:r>
-      <w:r>
-        <w:t>11.25</w:t>
-      </w:r>
-      <w:r>
-        <w:t>.)</w:t>
-      </w:r>
-    </w:p>
-    <w:p>
-      <w:pPr>
-        <w:spacing w:line="240" w:lineRule="auto"/>
-        <w:jc w:val="both"/>
-      </w:pPr>
-      <w:r>
         <w:t>[11]</w:t>
       </w:r>
       <w:r>
@@ -7875,7 +8389,6 @@
         <w:jc w:val="both"/>
       </w:pPr>
       <w:r>
-        <w:lastRenderedPageBreak/>
         <w:t xml:space="preserve">[14] Agile Practices </w:t>
       </w:r>
       <w:r>
@@ -8345,6 +8858,7 @@
         <w:jc w:val="both"/>
       </w:pPr>
       <w:r>
+        <w:lastRenderedPageBreak/>
         <w:t xml:space="preserve">[25] M. Steen, A. Tanenbaum (2017): Distributed Systems, 3rd edition CreateSpace Independent Publishing Platform, Scotts Valley, CA, USA, </w:t>
       </w:r>
       <w:r>
@@ -8423,14 +8937,7 @@
         <w:rPr>
           <w:highlight w:val="green"/>
         </w:rPr>
-        <w:t>https://d1wqtxts1xzle7.cloudfront.net/67348420/Antonio_Bucchiarone_et_al_Microservices_Science_And_Engineering_Springer-with-cover-page-v2.pdf?Expires=1639956065&amp;Signature=celBWYEn1OPRHNQCsJ6GF4N-WnnEET-</w:t>
-      </w:r>
-      <w:r>
-        <w:rPr>
-          <w:highlight w:val="green"/>
-        </w:rPr>
-        <w:lastRenderedPageBreak/>
-        <w:t>puwnl~W8lBZVmkv8WtZ1Vrpn3OzKtGsgZlu1UIrctbEPFyy35tIFAFcSq73aFVWdAR~E4MqHf~wVaUFhAvpLva8l9-BtmLdvrooytB1IF1PYymxkTPEYpxf0B454XD2olk0j~jFesivnvxYYXo6TmLNfDX08uUimnNibZuR5Ek93QEis-gQ0s8nmvpKwxU1qI5SO8Ls10wSUbkVrZtH7ewSLPSnsTg3pO9w1OoiaZhHHIUCpQpV8IKlvlCi7zlfmRs8F44GU8tUe2ru-VU6puDDc2D6OgJ3TjUbf9modZVnW9OUkzROcjuQ__&amp;Key-Pair-Id=APKAJLOHF5GGSLRBV4ZA#page=136  page 137//129 printed on page</w:t>
+        <w:t>https://d1wqtxts1xzle7.cloudfront.net/67348420/Antonio_Bucchiarone_et_al_Microservices_Science_And_Engineering_Springer-with-cover-page-v2.pdf?Expires=1639956065&amp;Signature=celBWYEn1OPRHNQCsJ6GF4N-WnnEET-puwnl~W8lBZVmkv8WtZ1Vrpn3OzKtGsgZlu1UIrctbEPFyy35tIFAFcSq73aFVWdAR~E4MqHf~wVaUFhAvpLva8l9-BtmLdvrooytB1IF1PYymxkTPEYpxf0B454XD2olk0j~jFesivnvxYYXo6TmLNfDX08uUimnNibZuR5Ek93QEis-gQ0s8nmvpKwxU1qI5SO8Ls10wSUbkVrZtH7ewSLPSnsTg3pO9w1OoiaZhHHIUCpQpV8IKlvlCi7zlfmRs8F44GU8tUe2ru-VU6puDDc2D6OgJ3TjUbf9modZVnW9OUkzROcjuQ__&amp;Key-Pair-Id=APKAJLOHF5GGSLRBV4ZA#page=136  page 137//129 printed on page</w:t>
       </w:r>
     </w:p>
     <w:sectPr>

--- a/Seeking alpha on the cloud An SaaS solution for market analytics - EC33NW.docx
+++ b/Seeking alpha on the cloud An SaaS solution for market analytics - EC33NW.docx
@@ -7187,7 +7187,13 @@
         <w:jc w:val="both"/>
       </w:pPr>
       <w:r>
-        <w:t xml:space="preserve">Docker defines itself as a paltform to develop, run and ship applications. It allows the users to package and run an application in </w:t>
+        <w:t xml:space="preserve">Docker defines </w:t>
+      </w:r>
+      <w:r>
+        <w:t>itself as a pla</w:t>
+      </w:r>
+      <w:r>
+        <w:t xml:space="preserve">tform to develop, run and ship applications. It allows the users to package and run an application in </w:t>
       </w:r>
       <w:r>
         <w:t>a loosely isolated environment, known as containers.</w:t>
@@ -7351,6 +7357,242 @@
         <w:spacing w:after="0" w:line="240" w:lineRule="auto"/>
         <w:jc w:val="both"/>
       </w:pPr>
+      <w:r>
+        <w:t>The containers are managed by a persistent process called dockerd.</w:t>
+      </w:r>
+    </w:p>
+    <w:p>
+      <w:pPr>
+        <w:spacing w:after="0" w:line="240" w:lineRule="auto"/>
+        <w:jc w:val="both"/>
+      </w:pPr>
+    </w:p>
+    <w:p>
+      <w:pPr>
+        <w:spacing w:after="0" w:line="240" w:lineRule="auto"/>
+        <w:jc w:val="both"/>
+      </w:pPr>
+      <w:r>
+        <w:lastRenderedPageBreak/>
+        <w:t>MAP's Docker Images named as:</w:t>
+      </w:r>
+    </w:p>
+    <w:p>
+      <w:pPr>
+        <w:pStyle w:val="Cmsor2"/>
+        <w:shd w:val="clear" w:color="auto" w:fill="FFFFFF"/>
+        <w:spacing w:before="0" w:beforeAutospacing="0" w:after="0" w:afterAutospacing="0"/>
+        <w:rPr>
+          <w:rFonts w:asciiTheme="minorHAnsi" w:eastAsiaTheme="minorEastAsia" w:hAnsiTheme="minorHAnsi" w:cstheme="minorBidi"/>
+          <w:b w:val="0"/>
+          <w:bCs w:val="0"/>
+          <w:sz w:val="22"/>
+          <w:szCs w:val="22"/>
+        </w:rPr>
+      </w:pPr>
+      <w:r>
+        <w:rPr>
+          <w:rFonts w:asciiTheme="minorHAnsi" w:eastAsiaTheme="minorEastAsia" w:hAnsiTheme="minorHAnsi" w:cstheme="minorBidi"/>
+          <w:b w:val="0"/>
+          <w:bCs w:val="0"/>
+          <w:sz w:val="22"/>
+          <w:szCs w:val="22"/>
+        </w:rPr>
+        <w:t xml:space="preserve">Frontend: </w:t>
+      </w:r>
+    </w:p>
+    <w:p>
+      <w:pPr>
+        <w:pStyle w:val="Cmsor2"/>
+        <w:shd w:val="clear" w:color="auto" w:fill="FFFFFF"/>
+        <w:spacing w:before="0" w:beforeAutospacing="0" w:after="0" w:afterAutospacing="0"/>
+        <w:rPr>
+          <w:rFonts w:asciiTheme="minorHAnsi" w:eastAsiaTheme="minorEastAsia" w:hAnsiTheme="minorHAnsi" w:cstheme="minorBidi"/>
+          <w:b w:val="0"/>
+          <w:bCs w:val="0"/>
+          <w:sz w:val="22"/>
+          <w:szCs w:val="22"/>
+        </w:rPr>
+      </w:pPr>
+      <w:r>
+        <w:rPr>
+          <w:rFonts w:asciiTheme="minorHAnsi" w:eastAsiaTheme="minorEastAsia" w:hAnsiTheme="minorHAnsi" w:cstheme="minorBidi"/>
+          <w:b w:val="0"/>
+          <w:bCs w:val="0"/>
+          <w:sz w:val="22"/>
+          <w:szCs w:val="22"/>
+        </w:rPr>
+        <w:t>zedas/ec33nw-map-gui</w:t>
+      </w:r>
+    </w:p>
+    <w:p>
+      <w:pPr>
+        <w:pStyle w:val="Cmsor2"/>
+        <w:shd w:val="clear" w:color="auto" w:fill="FFFFFF"/>
+        <w:spacing w:before="0" w:beforeAutospacing="0" w:after="0" w:afterAutospacing="0"/>
+        <w:rPr>
+          <w:rFonts w:asciiTheme="minorHAnsi" w:eastAsiaTheme="minorEastAsia" w:hAnsiTheme="minorHAnsi" w:cstheme="minorBidi"/>
+          <w:b w:val="0"/>
+          <w:bCs w:val="0"/>
+          <w:sz w:val="22"/>
+          <w:szCs w:val="22"/>
+        </w:rPr>
+      </w:pPr>
+    </w:p>
+    <w:p>
+      <w:pPr>
+        <w:pStyle w:val="Cmsor2"/>
+        <w:shd w:val="clear" w:color="auto" w:fill="FFFFFF"/>
+        <w:spacing w:before="0" w:beforeAutospacing="0" w:after="0" w:afterAutospacing="0"/>
+        <w:rPr>
+          <w:rFonts w:asciiTheme="minorHAnsi" w:eastAsiaTheme="minorEastAsia" w:hAnsiTheme="minorHAnsi" w:cstheme="minorBidi"/>
+          <w:b w:val="0"/>
+          <w:sz w:val="22"/>
+          <w:szCs w:val="22"/>
+        </w:rPr>
+      </w:pPr>
+      <w:r>
+        <w:rPr>
+          <w:rFonts w:asciiTheme="minorHAnsi" w:eastAsiaTheme="minorEastAsia" w:hAnsiTheme="minorHAnsi" w:cstheme="minorBidi"/>
+          <w:b w:val="0"/>
+          <w:sz w:val="22"/>
+          <w:szCs w:val="22"/>
+        </w:rPr>
+        <w:t>Analytics</w:t>
+      </w:r>
+      <w:r>
+        <w:rPr>
+          <w:rFonts w:asciiTheme="minorHAnsi" w:eastAsiaTheme="minorEastAsia" w:hAnsiTheme="minorHAnsi" w:cstheme="minorBidi"/>
+          <w:b w:val="0"/>
+          <w:sz w:val="22"/>
+          <w:szCs w:val="22"/>
+        </w:rPr>
+        <w:t xml:space="preserve">  service: </w:t>
+      </w:r>
+      <w:r>
+        <w:rPr>
+          <w:rFonts w:asciiTheme="minorHAnsi" w:eastAsiaTheme="minorEastAsia" w:hAnsiTheme="minorHAnsi" w:cstheme="minorBidi"/>
+          <w:b w:val="0"/>
+          <w:sz w:val="22"/>
+          <w:szCs w:val="22"/>
+        </w:rPr>
+        <w:t xml:space="preserve"> </w:t>
+      </w:r>
+    </w:p>
+    <w:p>
+      <w:pPr>
+        <w:pStyle w:val="Cmsor2"/>
+        <w:shd w:val="clear" w:color="auto" w:fill="FFFFFF"/>
+        <w:spacing w:before="0" w:beforeAutospacing="0" w:after="0" w:afterAutospacing="0"/>
+        <w:rPr>
+          <w:rFonts w:asciiTheme="minorHAnsi" w:eastAsiaTheme="minorEastAsia" w:hAnsiTheme="minorHAnsi" w:cstheme="minorBidi"/>
+          <w:b w:val="0"/>
+          <w:sz w:val="22"/>
+          <w:szCs w:val="22"/>
+        </w:rPr>
+      </w:pPr>
+      <w:r>
+        <w:rPr>
+          <w:rFonts w:asciiTheme="minorHAnsi" w:eastAsiaTheme="minorEastAsia" w:hAnsiTheme="minorHAnsi" w:cstheme="minorBidi"/>
+          <w:b w:val="0"/>
+          <w:sz w:val="22"/>
+          <w:szCs w:val="22"/>
+        </w:rPr>
+        <w:t>zedas/ec33nw-map-analytics</w:t>
+      </w:r>
+    </w:p>
+    <w:p>
+      <w:pPr>
+        <w:pStyle w:val="Cmsor2"/>
+        <w:shd w:val="clear" w:color="auto" w:fill="FFFFFF"/>
+        <w:spacing w:before="0" w:beforeAutospacing="0" w:after="0" w:afterAutospacing="0"/>
+        <w:rPr>
+          <w:rFonts w:asciiTheme="minorHAnsi" w:eastAsiaTheme="minorEastAsia" w:hAnsiTheme="minorHAnsi" w:cstheme="minorBidi"/>
+          <w:b w:val="0"/>
+          <w:sz w:val="22"/>
+          <w:szCs w:val="22"/>
+        </w:rPr>
+      </w:pPr>
+    </w:p>
+    <w:p>
+      <w:pPr>
+        <w:pStyle w:val="Cmsor2"/>
+        <w:shd w:val="clear" w:color="auto" w:fill="FFFFFF"/>
+        <w:spacing w:before="0" w:beforeAutospacing="0" w:after="0" w:afterAutospacing="0"/>
+        <w:rPr>
+          <w:rFonts w:asciiTheme="minorHAnsi" w:eastAsiaTheme="minorEastAsia" w:hAnsiTheme="minorHAnsi" w:cstheme="minorBidi"/>
+          <w:b w:val="0"/>
+          <w:bCs w:val="0"/>
+          <w:sz w:val="22"/>
+          <w:szCs w:val="22"/>
+        </w:rPr>
+      </w:pPr>
+      <w:r>
+        <w:rPr>
+          <w:rFonts w:asciiTheme="minorHAnsi" w:eastAsiaTheme="minorEastAsia" w:hAnsiTheme="minorHAnsi" w:cstheme="minorBidi"/>
+          <w:b w:val="0"/>
+          <w:bCs w:val="0"/>
+          <w:sz w:val="22"/>
+          <w:szCs w:val="22"/>
+        </w:rPr>
+        <w:t>D</w:t>
+      </w:r>
+      <w:r>
+        <w:rPr>
+          <w:rFonts w:asciiTheme="minorHAnsi" w:eastAsiaTheme="minorEastAsia" w:hAnsiTheme="minorHAnsi" w:cstheme="minorBidi"/>
+          <w:b w:val="0"/>
+          <w:bCs w:val="0"/>
+          <w:sz w:val="22"/>
+          <w:szCs w:val="22"/>
+        </w:rPr>
+        <w:t xml:space="preserve">atahandler </w:t>
+      </w:r>
+      <w:r>
+        <w:rPr>
+          <w:rFonts w:asciiTheme="minorHAnsi" w:eastAsiaTheme="minorEastAsia" w:hAnsiTheme="minorHAnsi" w:cstheme="minorBidi"/>
+          <w:b w:val="0"/>
+          <w:bCs w:val="0"/>
+          <w:sz w:val="22"/>
+          <w:szCs w:val="22"/>
+        </w:rPr>
+        <w:t xml:space="preserve">service: </w:t>
+      </w:r>
+    </w:p>
+    <w:p>
+      <w:pPr>
+        <w:pStyle w:val="Cmsor2"/>
+        <w:shd w:val="clear" w:color="auto" w:fill="FFFFFF"/>
+        <w:spacing w:before="0" w:beforeAutospacing="0" w:after="0" w:afterAutospacing="0"/>
+        <w:rPr>
+          <w:rFonts w:asciiTheme="minorHAnsi" w:eastAsiaTheme="minorEastAsia" w:hAnsiTheme="minorHAnsi" w:cstheme="minorBidi"/>
+          <w:b w:val="0"/>
+          <w:bCs w:val="0"/>
+          <w:sz w:val="22"/>
+          <w:szCs w:val="22"/>
+        </w:rPr>
+      </w:pPr>
+      <w:r>
+        <w:rPr>
+          <w:rFonts w:asciiTheme="minorHAnsi" w:eastAsiaTheme="minorEastAsia" w:hAnsiTheme="minorHAnsi" w:cstheme="minorBidi"/>
+          <w:b w:val="0"/>
+          <w:bCs w:val="0"/>
+          <w:sz w:val="22"/>
+          <w:szCs w:val="22"/>
+        </w:rPr>
+        <w:t>zedas/ec33nw-map-datahandler</w:t>
+      </w:r>
+    </w:p>
+    <w:p>
+      <w:pPr>
+        <w:spacing w:after="0" w:line="240" w:lineRule="auto"/>
+        <w:jc w:val="both"/>
+      </w:pPr>
+    </w:p>
+    <w:p>
+      <w:pPr>
+        <w:spacing w:after="0" w:line="240" w:lineRule="auto"/>
+        <w:jc w:val="both"/>
+      </w:pPr>
     </w:p>
     <w:p>
       <w:pPr>
@@ -7373,7 +7615,6 @@
         <w:jc w:val="both"/>
       </w:pPr>
       <w:r>
-        <w:lastRenderedPageBreak/>
         <w:t xml:space="preserve">https://docs.docker.com/get-started/overview/ </w:t>
       </w:r>
     </w:p>
@@ -7412,6 +7653,45 @@
         <w:spacing w:after="0" w:line="240" w:lineRule="auto"/>
         <w:jc w:val="both"/>
       </w:pPr>
+      <w:r>
+        <w:t>Dockerhub is a repository service hosted and provided by Docker. We can create our own private or public repositories, and download (pull) and upload (push) our and other</w:t>
+      </w:r>
+      <w:r>
+        <w:t>'</w:t>
+      </w:r>
+      <w:r>
+        <w:t>s Docker Images.</w:t>
+      </w:r>
+      <w:r>
+        <w:t xml:space="preserve"> </w:t>
+      </w:r>
+    </w:p>
+    <w:p>
+      <w:pPr>
+        <w:spacing w:after="0" w:line="240" w:lineRule="auto"/>
+        <w:jc w:val="both"/>
+      </w:pPr>
+      <w:r>
+        <w:t>All</w:t>
+      </w:r>
+      <w:r>
+        <w:t xml:space="preserve"> 3 service images</w:t>
+      </w:r>
+      <w:r>
+        <w:t xml:space="preserve"> of the MAP</w:t>
+      </w:r>
+      <w:r>
+        <w:t xml:space="preserve"> are stored here, publicly:</w:t>
+      </w:r>
+    </w:p>
+    <w:p>
+      <w:pPr>
+        <w:spacing w:after="0" w:line="240" w:lineRule="auto"/>
+        <w:jc w:val="both"/>
+      </w:pPr>
+      <w:r>
+        <w:t>https://hub.docker.com/u/zedas</w:t>
+      </w:r>
     </w:p>
     <w:p>
       <w:pPr>
@@ -7436,6 +7716,66 @@
         <w:spacing w:after="0" w:line="240" w:lineRule="auto"/>
         <w:jc w:val="both"/>
       </w:pPr>
+      <w:r>
+        <w:t xml:space="preserve">At its core, </w:t>
+      </w:r>
+      <w:r>
+        <w:t xml:space="preserve">it is a </w:t>
+      </w:r>
+      <w:r>
+        <w:t>web server but has many more usecases, such as reverse proxying, caching, load balancing, etc.[31]</w:t>
+      </w:r>
+    </w:p>
+    <w:p>
+      <w:pPr>
+        <w:spacing w:after="0" w:line="240" w:lineRule="auto"/>
+        <w:jc w:val="both"/>
+      </w:pPr>
+      <w:r>
+        <w:t xml:space="preserve">For MAP, it serves as the Base Image of the Frontend, as it hosts the Angular build files, and act as a standard webserver. </w:t>
+      </w:r>
+    </w:p>
+    <w:p>
+      <w:pPr>
+        <w:spacing w:after="0" w:line="240" w:lineRule="auto"/>
+        <w:jc w:val="both"/>
+      </w:pPr>
+    </w:p>
+    <w:p>
+      <w:pPr>
+        <w:spacing w:after="0" w:line="240" w:lineRule="auto"/>
+        <w:jc w:val="both"/>
+      </w:pPr>
+      <w:r>
+        <w:t xml:space="preserve">[31] Nginx documentation </w:t>
+      </w:r>
+    </w:p>
+    <w:p>
+      <w:pPr>
+        <w:spacing w:after="0" w:line="240" w:lineRule="auto"/>
+        <w:jc w:val="both"/>
+      </w:pPr>
+      <w:r>
+        <w:t>https://www.nginx.com/resources/glossary/nginx/</w:t>
+      </w:r>
+      <w:r>
+        <w:t xml:space="preserve"> </w:t>
+      </w:r>
+    </w:p>
+    <w:p>
+      <w:pPr>
+        <w:spacing w:after="0" w:line="240" w:lineRule="auto"/>
+        <w:jc w:val="both"/>
+        <w:rPr>
+          <w:rFonts w:cstheme="minorHAnsi"/>
+        </w:rPr>
+      </w:pPr>
+      <w:r>
+        <w:t>(download date: 2022.05.24</w:t>
+      </w:r>
+      <w:r>
+        <w:t>.)</w:t>
+      </w:r>
     </w:p>
     <w:p>
       <w:pPr>
@@ -7460,6 +7800,102 @@
         <w:spacing w:after="0" w:line="240" w:lineRule="auto"/>
         <w:jc w:val="both"/>
       </w:pPr>
+      <w:r>
+        <w:t>The 8th version of</w:t>
+      </w:r>
+      <w:r>
+        <w:t xml:space="preserve"> </w:t>
+      </w:r>
+      <w:r>
+        <w:t xml:space="preserve"> Java, a </w:t>
+      </w:r>
+      <w:r>
+        <w:t>high-level, class-based, object-oriented</w:t>
+      </w:r>
+      <w:r>
+        <w:t xml:space="preserve"> programming  language. </w:t>
+      </w:r>
+    </w:p>
+    <w:p>
+      <w:pPr>
+        <w:spacing w:after="0" w:line="240" w:lineRule="auto"/>
+        <w:jc w:val="both"/>
+      </w:pPr>
+      <w:r>
+        <w:t>MAP has been developed in this version, as the 8th version -despite it is 8 years old- is still dominating the corporate landscape [32].</w:t>
+      </w:r>
+    </w:p>
+    <w:p>
+      <w:pPr>
+        <w:spacing w:after="0" w:line="240" w:lineRule="auto"/>
+        <w:jc w:val="both"/>
+      </w:pPr>
+    </w:p>
+    <w:p>
+      <w:pPr>
+        <w:spacing w:after="0" w:line="240" w:lineRule="auto"/>
+        <w:jc w:val="both"/>
+      </w:pPr>
+      <w:r>
+        <w:t>[32] P</w:t>
+      </w:r>
+      <w:r>
+        <w:t xml:space="preserve">. </w:t>
+      </w:r>
+      <w:r>
+        <w:t xml:space="preserve">Krill </w:t>
+      </w:r>
+      <w:r>
+        <w:t xml:space="preserve"> </w:t>
+      </w:r>
+      <w:r>
+        <w:t>(</w:t>
+      </w:r>
+      <w:r>
+        <w:t>0</w:t>
+      </w:r>
+      <w:r>
+        <w:t>3</w:t>
+      </w:r>
+      <w:r>
+        <w:t xml:space="preserve"> March</w:t>
+      </w:r>
+      <w:r>
+        <w:t xml:space="preserve"> 2022): </w:t>
+      </w:r>
+      <w:r>
+        <w:t>Java 8 still dominates, but Java 17 wave is coming – survey</w:t>
+      </w:r>
+    </w:p>
+    <w:p>
+      <w:pPr>
+        <w:spacing w:after="0" w:line="240" w:lineRule="auto"/>
+        <w:jc w:val="both"/>
+      </w:pPr>
+      <w:r>
+        <w:t>https://www.infoworld.com/article/3652408/java-8-still-dominates-but-java-17-wave-is-coming-survey.html</w:t>
+      </w:r>
+    </w:p>
+    <w:p>
+      <w:pPr>
+        <w:spacing w:after="0" w:line="240" w:lineRule="auto"/>
+        <w:jc w:val="both"/>
+        <w:rPr>
+          <w:rFonts w:cstheme="minorHAnsi"/>
+        </w:rPr>
+      </w:pPr>
+      <w:r>
+        <w:t xml:space="preserve"> (download date: 2022.05.24</w:t>
+      </w:r>
+      <w:r>
+        <w:t>.)</w:t>
+      </w:r>
+    </w:p>
+    <w:p>
+      <w:pPr>
+        <w:spacing w:after="0" w:line="240" w:lineRule="auto"/>
+        <w:jc w:val="both"/>
+      </w:pPr>
     </w:p>
     <w:p>
       <w:pPr>
@@ -7676,6 +8112,15 @@
         <w:spacing w:after="0" w:line="240" w:lineRule="auto"/>
         <w:jc w:val="both"/>
       </w:pPr>
+      <w:r>
+        <w:t>Git</w:t>
+      </w:r>
+    </w:p>
+    <w:p>
+      <w:pPr>
+        <w:spacing w:after="0" w:line="240" w:lineRule="auto"/>
+        <w:jc w:val="both"/>
+      </w:pPr>
     </w:p>
     <w:p>
       <w:pPr>
@@ -7796,7 +8241,6 @@
           <w:rFonts w:cstheme="minorHAnsi"/>
           <w:highlight w:val="yellow"/>
         </w:rPr>
-        <w:lastRenderedPageBreak/>
         <w:t xml:space="preserve">High level overview </w:t>
       </w:r>
       <w:r>
@@ -8018,6 +8462,7 @@
         <w:jc w:val="both"/>
       </w:pPr>
       <w:r>
+        <w:lastRenderedPageBreak/>
         <w:t xml:space="preserve">[4] B. Barber, X. Huang, T. Odean, C. Schwarz (23 Oct 2020): Attention Induced Trading and Returns: Evidence from Robinhood Users https://papers.ssrn.com/sol3/papers.cfm?abstract_id=3715077 </w:t>
       </w:r>
       <w:r>
@@ -8249,7 +8694,6 @@
         <w:jc w:val="both"/>
       </w:pPr>
       <w:r>
-        <w:lastRenderedPageBreak/>
         <w:t>[11]</w:t>
       </w:r>
       <w:r>
@@ -8497,6 +8941,7 @@
         <w:jc w:val="both"/>
       </w:pPr>
       <w:r>
+        <w:lastRenderedPageBreak/>
         <w:t xml:space="preserve">[17] </w:t>
       </w:r>
       <w:r>
@@ -8858,7 +9303,6 @@
         <w:jc w:val="both"/>
       </w:pPr>
       <w:r>
-        <w:lastRenderedPageBreak/>
         <w:t xml:space="preserve">[25] M. Steen, A. Tanenbaum (2017): Distributed Systems, 3rd edition CreateSpace Independent Publishing Platform, Scotts Valley, CA, USA, </w:t>
       </w:r>
       <w:r>
@@ -9231,6 +9675,25 @@
     <w:qFormat/>
     <w:rsid w:val="00B530B3"/>
   </w:style>
+  <w:style w:type="paragraph" w:styleId="Cmsor2">
+    <w:name w:val="heading 2"/>
+    <w:basedOn w:val="Norml"/>
+    <w:link w:val="Cmsor2Char"/>
+    <w:uiPriority w:val="9"/>
+    <w:qFormat/>
+    <w:rsid w:val="00977652"/>
+    <w:pPr>
+      <w:spacing w:before="100" w:beforeAutospacing="1" w:after="100" w:afterAutospacing="1" w:line="240" w:lineRule="auto"/>
+      <w:outlineLvl w:val="1"/>
+    </w:pPr>
+    <w:rPr>
+      <w:rFonts w:ascii="Times New Roman" w:eastAsia="Times New Roman" w:hAnsi="Times New Roman" w:cs="Times New Roman"/>
+      <w:b/>
+      <w:bCs/>
+      <w:sz w:val="36"/>
+      <w:szCs w:val="36"/>
+    </w:rPr>
+  </w:style>
   <w:style w:type="character" w:default="1" w:styleId="Bekezdsalapbettpusa">
     <w:name w:val="Default Paragraph Font"/>
     <w:uiPriority w:val="1"/>
@@ -9311,6 +9774,20 @@
       <w:ind w:left="720"/>
       <w:contextualSpacing/>
     </w:pPr>
+  </w:style>
+  <w:style w:type="character" w:customStyle="1" w:styleId="Cmsor2Char">
+    <w:name w:val="Címsor 2 Char"/>
+    <w:basedOn w:val="Bekezdsalapbettpusa"/>
+    <w:link w:val="Cmsor2"/>
+    <w:uiPriority w:val="9"/>
+    <w:rsid w:val="00977652"/>
+    <w:rPr>
+      <w:rFonts w:ascii="Times New Roman" w:eastAsia="Times New Roman" w:hAnsi="Times New Roman" w:cs="Times New Roman"/>
+      <w:b/>
+      <w:bCs/>
+      <w:sz w:val="36"/>
+      <w:szCs w:val="36"/>
+    </w:rPr>
   </w:style>
 </w:styles>
 </file>

--- a/Seeking alpha on the cloud An SaaS solution for market analytics - EC33NW.docx
+++ b/Seeking alpha on the cloud An SaaS solution for market analytics - EC33NW.docx
@@ -7911,6 +7911,88 @@
       <w:r>
         <w:t>Spring Boot</w:t>
       </w:r>
+      <w:r>
+        <w:t xml:space="preserve"> / Spring</w:t>
+      </w:r>
+    </w:p>
+    <w:p>
+      <w:pPr>
+        <w:spacing w:after="0" w:line="240" w:lineRule="auto"/>
+        <w:jc w:val="both"/>
+      </w:pPr>
+      <w:r>
+        <w:t>Part of the Spring ecosystem which provides various solutions for enterprise Java application development. The core concept of Spring is the convention over configuration model, the dependency injection</w:t>
+      </w:r>
+      <w:r>
+        <w:t xml:space="preserve"> (DI)</w:t>
+      </w:r>
+      <w:r>
+        <w:t>, and for Spring Boot the possibility of quickly bootstrap an application via</w:t>
+      </w:r>
+      <w:r>
+        <w:t xml:space="preserve"> Spring Initializr</w:t>
+      </w:r>
+      <w:r>
+        <w:t xml:space="preserve">, together with the preconfigured, built in Tomcat server provides a way to quickly deliver </w:t>
+      </w:r>
+      <w:r>
+        <w:t xml:space="preserve">a MVP, focusing on the actual problem to solve not the </w:t>
+      </w:r>
+      <w:r>
+        <w:t xml:space="preserve">surrounding </w:t>
+      </w:r>
+      <w:r>
+        <w:t>issues.</w:t>
+      </w:r>
+    </w:p>
+    <w:p>
+      <w:pPr>
+        <w:spacing w:after="0" w:line="240" w:lineRule="auto"/>
+        <w:jc w:val="both"/>
+      </w:pPr>
+      <w:r>
+        <w:t xml:space="preserve">MAP's Analytics and Datahandler </w:t>
+      </w:r>
+      <w:r>
+        <w:t xml:space="preserve">are </w:t>
+      </w:r>
+      <w:r>
+        <w:t xml:space="preserve">utilising </w:t>
+      </w:r>
+      <w:r>
+        <w:t xml:space="preserve"> </w:t>
+      </w:r>
+      <w:r>
+        <w:t>the Spring Boot features</w:t>
+      </w:r>
+      <w:r>
+        <w:t>, such as DI, or the Tomcat server.</w:t>
+      </w:r>
+    </w:p>
+    <w:p>
+      <w:pPr>
+        <w:spacing w:after="0" w:line="240" w:lineRule="auto"/>
+        <w:jc w:val="both"/>
+      </w:pPr>
+    </w:p>
+    <w:p>
+      <w:pPr>
+        <w:spacing w:after="0" w:line="240" w:lineRule="auto"/>
+        <w:jc w:val="both"/>
+      </w:pPr>
+      <w:r>
+        <w:t xml:space="preserve">For more information, visit: </w:t>
+      </w:r>
+    </w:p>
+    <w:p>
+      <w:pPr>
+        <w:spacing w:after="0" w:line="240" w:lineRule="auto"/>
+        <w:jc w:val="both"/>
+      </w:pPr>
+      <w:r>
+        <w:lastRenderedPageBreak/>
+        <w:t>https://spring.io/projects/spring-boot</w:t>
+      </w:r>
     </w:p>
     <w:p>
       <w:pPr>
@@ -8375,6 +8457,7 @@
         <w:jc w:val="both"/>
       </w:pPr>
       <w:r>
+        <w:lastRenderedPageBreak/>
         <w:t xml:space="preserve">[1] </w:t>
       </w:r>
       <w:r>
@@ -8462,7 +8545,6 @@
         <w:jc w:val="both"/>
       </w:pPr>
       <w:r>
-        <w:lastRenderedPageBreak/>
         <w:t xml:space="preserve">[4] B. Barber, X. Huang, T. Odean, C. Schwarz (23 Oct 2020): Attention Induced Trading and Returns: Evidence from Robinhood Users https://papers.ssrn.com/sol3/papers.cfm?abstract_id=3715077 </w:t>
       </w:r>
       <w:r>
@@ -8833,6 +8915,7 @@
         <w:jc w:val="both"/>
       </w:pPr>
       <w:r>
+        <w:lastRenderedPageBreak/>
         <w:t xml:space="preserve">[14] Agile Practices </w:t>
       </w:r>
       <w:r>
@@ -8941,7 +9024,6 @@
         <w:jc w:val="both"/>
       </w:pPr>
       <w:r>
-        <w:lastRenderedPageBreak/>
         <w:t xml:space="preserve">[17] </w:t>
       </w:r>
       <w:r>
@@ -9381,7 +9463,14 @@
         <w:rPr>
           <w:highlight w:val="green"/>
         </w:rPr>
-        <w:t>https://d1wqtxts1xzle7.cloudfront.net/67348420/Antonio_Bucchiarone_et_al_Microservices_Science_And_Engineering_Springer-with-cover-page-v2.pdf?Expires=1639956065&amp;Signature=celBWYEn1OPRHNQCsJ6GF4N-WnnEET-puwnl~W8lBZVmkv8WtZ1Vrpn3OzKtGsgZlu1UIrctbEPFyy35tIFAFcSq73aFVWdAR~E4MqHf~wVaUFhAvpLva8l9-BtmLdvrooytB1IF1PYymxkTPEYpxf0B454XD2olk0j~jFesivnvxYYXo6TmLNfDX08uUimnNibZuR5Ek93QEis-gQ0s8nmvpKwxU1qI5SO8Ls10wSUbkVrZtH7ewSLPSnsTg3pO9w1OoiaZhHHIUCpQpV8IKlvlCi7zlfmRs8F44GU8tUe2ru-VU6puDDc2D6OgJ3TjUbf9modZVnW9OUkzROcjuQ__&amp;Key-Pair-Id=APKAJLOHF5GGSLRBV4ZA#page=136  page 137//129 printed on page</w:t>
+        <w:t>https://d1wqtxts1xzle7.cloudfront.net/67348420/Antonio_Bucchiarone_et_al_Microservices_Science_And_Engineering_Springer-with-cover-page-v2.pdf?Expires=1639956065&amp;Signature=celBWYEn1OPRHNQCsJ6GF4N-WnnEET-</w:t>
+      </w:r>
+      <w:r>
+        <w:rPr>
+          <w:highlight w:val="green"/>
+        </w:rPr>
+        <w:lastRenderedPageBreak/>
+        <w:t>puwnl~W8lBZVmkv8WtZ1Vrpn3OzKtGsgZlu1UIrctbEPFyy35tIFAFcSq73aFVWdAR~E4MqHf~wVaUFhAvpLva8l9-BtmLdvrooytB1IF1PYymxkTPEYpxf0B454XD2olk0j~jFesivnvxYYXo6TmLNfDX08uUimnNibZuR5Ek93QEis-gQ0s8nmvpKwxU1qI5SO8Ls10wSUbkVrZtH7ewSLPSnsTg3pO9w1OoiaZhHHIUCpQpV8IKlvlCi7zlfmRs8F44GU8tUe2ru-VU6puDDc2D6OgJ3TjUbf9modZVnW9OUkzROcjuQ__&amp;Key-Pair-Id=APKAJLOHF5GGSLRBV4ZA#page=136  page 137//129 printed on page</w:t>
       </w:r>
     </w:p>
     <w:sectPr>

--- a/Seeking alpha on the cloud An SaaS solution for market analytics - EC33NW.docx
+++ b/Seeking alpha on the cloud An SaaS solution for market analytics - EC33NW.docx
@@ -6611,7 +6611,10 @@
         <w:jc w:val="both"/>
       </w:pPr>
       <w:r>
-        <w:t>Kubernates</w:t>
+        <w:t>Kuberne</w:t>
+      </w:r>
+      <w:r>
+        <w:t>tes</w:t>
       </w:r>
     </w:p>
     <w:p>
@@ -8020,6 +8023,54 @@
         <w:spacing w:after="0" w:line="240" w:lineRule="auto"/>
         <w:jc w:val="both"/>
       </w:pPr>
+      <w:r>
+        <w:t xml:space="preserve">Apache Maven is used as a build and plugin/dependency management tool for MAP. It's project object model file (pom.xml) </w:t>
+      </w:r>
+      <w:r>
+        <w:t xml:space="preserve">can </w:t>
+      </w:r>
+      <w:r>
+        <w:t xml:space="preserve">act as the central descriptor for </w:t>
+      </w:r>
+      <w:r>
+        <w:t>the project and the software develoment processes involved with it.</w:t>
+      </w:r>
+      <w:r>
+        <w:t xml:space="preserve"> </w:t>
+      </w:r>
+    </w:p>
+    <w:p>
+      <w:pPr>
+        <w:spacing w:after="0" w:line="240" w:lineRule="auto"/>
+        <w:jc w:val="both"/>
+      </w:pPr>
+      <w:r>
+        <w:t>However it serves much more than that</w:t>
+      </w:r>
+    </w:p>
+    <w:p>
+      <w:pPr>
+        <w:spacing w:after="0" w:line="240" w:lineRule="auto"/>
+        <w:jc w:val="both"/>
+      </w:pPr>
+    </w:p>
+    <w:p>
+      <w:pPr>
+        <w:spacing w:after="0" w:line="240" w:lineRule="auto"/>
+        <w:jc w:val="both"/>
+      </w:pPr>
+      <w:r>
+        <w:t xml:space="preserve">For more information, visit: </w:t>
+      </w:r>
+    </w:p>
+    <w:p>
+      <w:pPr>
+        <w:spacing w:after="0" w:line="240" w:lineRule="auto"/>
+        <w:jc w:val="both"/>
+      </w:pPr>
+      <w:r>
+        <w:t>https://maven.apache.org/what-is-maven.html</w:t>
+      </w:r>
     </w:p>
     <w:p>
       <w:pPr>
@@ -8041,20 +8092,389 @@
         <w:spacing w:after="0" w:line="240" w:lineRule="auto"/>
         <w:jc w:val="both"/>
       </w:pPr>
-    </w:p>
-    <w:p>
-      <w:pPr>
-        <w:spacing w:after="0" w:line="240" w:lineRule="auto"/>
-        <w:jc w:val="both"/>
-      </w:pPr>
-    </w:p>
-    <w:p>
-      <w:pPr>
-        <w:spacing w:after="0" w:line="240" w:lineRule="auto"/>
-        <w:jc w:val="both"/>
-      </w:pPr>
-      <w:r>
-        <w:t>Swagger</w:t>
+      <w:r>
+        <w:t xml:space="preserve">Stands for </w:t>
+      </w:r>
+      <w:r>
+        <w:rPr>
+          <w:b/>
+        </w:rPr>
+        <w:t>g</w:t>
+      </w:r>
+      <w:r>
+        <w:t xml:space="preserve">RPC </w:t>
+      </w:r>
+      <w:r>
+        <w:rPr>
+          <w:b/>
+        </w:rPr>
+        <w:t>R</w:t>
+      </w:r>
+      <w:r>
+        <w:t xml:space="preserve">emote </w:t>
+      </w:r>
+      <w:r>
+        <w:rPr>
+          <w:b/>
+        </w:rPr>
+        <w:t>P</w:t>
+      </w:r>
+      <w:r>
+        <w:t xml:space="preserve">rocedure </w:t>
+      </w:r>
+      <w:r>
+        <w:rPr>
+          <w:b/>
+        </w:rPr>
+        <w:t>C</w:t>
+      </w:r>
+      <w:r>
+        <w:t>all</w:t>
+      </w:r>
+      <w:r>
+        <w:t xml:space="preserve">, it is a </w:t>
+      </w:r>
+      <w:r>
+        <w:t>modern open source high performance</w:t>
+      </w:r>
+      <w:r>
+        <w:t xml:space="preserve"> RPC framework that can run in anywhere</w:t>
+      </w:r>
+      <w:r>
+        <w:t>. It can efficiently connect services</w:t>
+      </w:r>
+      <w:r>
+        <w:t>,</w:t>
+      </w:r>
+      <w:r>
+        <w:t xml:space="preserve"> </w:t>
+      </w:r>
+      <w:r>
+        <w:t>and has</w:t>
+      </w:r>
+      <w:r>
+        <w:t xml:space="preserve"> pluggable support for load balancing, tracing, </w:t>
+      </w:r>
+      <w:r>
+        <w:t>authentication, etc.</w:t>
+      </w:r>
+      <w:r>
+        <w:t>[33]</w:t>
+      </w:r>
+    </w:p>
+    <w:p>
+      <w:pPr>
+        <w:spacing w:after="0" w:line="240" w:lineRule="auto"/>
+        <w:jc w:val="both"/>
+      </w:pPr>
+      <w:r>
+        <w:t>A</w:t>
+      </w:r>
+      <w:r>
+        <w:t xml:space="preserve"> client application can call a </w:t>
+      </w:r>
+      <w:r>
+        <w:t>function directly</w:t>
+      </w:r>
+      <w:r>
+        <w:t xml:space="preserve"> on</w:t>
+      </w:r>
+      <w:r>
+        <w:t xml:space="preserve"> </w:t>
+      </w:r>
+      <w:r>
+        <w:t>a different machine</w:t>
+      </w:r>
+      <w:r>
+        <w:t xml:space="preserve"> where</w:t>
+      </w:r>
+      <w:r>
+        <w:t xml:space="preserve"> </w:t>
+      </w:r>
+      <w:r>
+        <w:t>the</w:t>
+      </w:r>
+      <w:r>
+        <w:t xml:space="preserve"> server application </w:t>
+      </w:r>
+      <w:r>
+        <w:t>is running, just as it would call on a local object. It is especially helpful in case of distributed applications, such as microservices.</w:t>
+      </w:r>
+      <w:r>
+        <w:t xml:space="preserve"> </w:t>
+      </w:r>
+      <w:r>
+        <w:t>[34]</w:t>
+      </w:r>
+      <w:r>
+        <w:t xml:space="preserve"> </w:t>
+      </w:r>
+    </w:p>
+    <w:p>
+      <w:pPr>
+        <w:spacing w:after="0" w:line="240" w:lineRule="auto"/>
+        <w:jc w:val="both"/>
+      </w:pPr>
+      <w:r>
+        <w:t>gRPC uses Protocol B</w:t>
+      </w:r>
+      <w:r>
+        <w:t>uffers</w:t>
+      </w:r>
+      <w:r>
+        <w:t xml:space="preserve"> by default</w:t>
+      </w:r>
+      <w:r>
+        <w:t xml:space="preserve"> as the Interface Definition Language</w:t>
+      </w:r>
+      <w:r>
+        <w:t>.</w:t>
+      </w:r>
+      <w:r>
+        <w:t xml:space="preserve"> </w:t>
+      </w:r>
+      <w:r>
+        <w:t xml:space="preserve">It is describing </w:t>
+      </w:r>
+      <w:r>
+        <w:t>both the service int</w:t>
+      </w:r>
+      <w:r>
+        <w:t xml:space="preserve">erface and the structure of the </w:t>
+      </w:r>
+      <w:r>
+        <w:t>messages.</w:t>
+      </w:r>
+      <w:r>
+        <w:t xml:space="preserve"> </w:t>
+      </w:r>
+      <w:r>
+        <w:t>[35]</w:t>
+      </w:r>
+    </w:p>
+    <w:p>
+      <w:pPr>
+        <w:spacing w:after="0" w:line="240" w:lineRule="auto"/>
+        <w:jc w:val="both"/>
+      </w:pPr>
+      <w:r>
+        <w:t>Protocol buffers are defined as:</w:t>
+      </w:r>
+    </w:p>
+    <w:p>
+      <w:pPr>
+        <w:spacing w:after="0" w:line="240" w:lineRule="auto"/>
+        <w:jc w:val="right"/>
+      </w:pPr>
+      <w:r>
+        <w:rPr>
+          <w:i/>
+        </w:rPr>
+        <w:t>"</w:t>
+      </w:r>
+      <w:r>
+        <w:rPr>
+          <w:i/>
+        </w:rPr>
+        <w:t xml:space="preserve"> Google's language-neutral, platform-neutral, extensible mechanism for serializing structured data – think XML, but smaller, faster, and simpler</w:t>
+      </w:r>
+      <w:r>
+        <w:rPr>
+          <w:i/>
+        </w:rPr>
+        <w:t>."</w:t>
+      </w:r>
+      <w:r>
+        <w:t xml:space="preserve"> </w:t>
+      </w:r>
+      <w:r>
+        <w:t>[36]</w:t>
+      </w:r>
+    </w:p>
+    <w:p>
+      <w:pPr>
+        <w:spacing w:after="0" w:line="240" w:lineRule="auto"/>
+        <w:jc w:val="both"/>
+      </w:pPr>
+    </w:p>
+    <w:p>
+      <w:pPr>
+        <w:spacing w:after="0" w:line="240" w:lineRule="auto"/>
+        <w:jc w:val="both"/>
+      </w:pPr>
+      <w:r>
+        <w:t>[33] Grpc documentation I.</w:t>
+      </w:r>
+    </w:p>
+    <w:p>
+      <w:pPr>
+        <w:spacing w:after="0" w:line="240" w:lineRule="auto"/>
+        <w:jc w:val="both"/>
+      </w:pPr>
+      <w:r>
+        <w:t>https://grpc.io/about/</w:t>
+      </w:r>
+    </w:p>
+    <w:p>
+      <w:pPr>
+        <w:spacing w:after="0" w:line="240" w:lineRule="auto"/>
+        <w:jc w:val="both"/>
+        <w:rPr>
+          <w:rFonts w:cstheme="minorHAnsi"/>
+        </w:rPr>
+      </w:pPr>
+      <w:r>
+        <w:t xml:space="preserve"> (download date: 2022.05.24</w:t>
+      </w:r>
+      <w:r>
+        <w:t>.)</w:t>
+      </w:r>
+    </w:p>
+    <w:p>
+      <w:pPr>
+        <w:spacing w:after="0" w:line="240" w:lineRule="auto"/>
+        <w:jc w:val="both"/>
+      </w:pPr>
+    </w:p>
+    <w:p>
+      <w:pPr>
+        <w:spacing w:after="0" w:line="240" w:lineRule="auto"/>
+        <w:jc w:val="both"/>
+      </w:pPr>
+      <w:r>
+        <w:t>[34] Grpc documentation II.</w:t>
+      </w:r>
+    </w:p>
+    <w:p>
+      <w:pPr>
+        <w:spacing w:after="0" w:line="240" w:lineRule="auto"/>
+        <w:jc w:val="both"/>
+      </w:pPr>
+      <w:r>
+        <w:t>https://grpc.io/docs/what-is-grpc/introduction/#overview</w:t>
+      </w:r>
+    </w:p>
+    <w:p>
+      <w:pPr>
+        <w:spacing w:after="0" w:line="240" w:lineRule="auto"/>
+        <w:jc w:val="both"/>
+        <w:rPr>
+          <w:rFonts w:cstheme="minorHAnsi"/>
+        </w:rPr>
+      </w:pPr>
+      <w:r>
+        <w:t xml:space="preserve"> (download date: 2022.05.24</w:t>
+      </w:r>
+      <w:r>
+        <w:t>.)</w:t>
+      </w:r>
+    </w:p>
+    <w:p>
+      <w:pPr>
+        <w:spacing w:after="0" w:line="240" w:lineRule="auto"/>
+        <w:jc w:val="both"/>
+      </w:pPr>
+    </w:p>
+    <w:p>
+      <w:pPr>
+        <w:spacing w:after="0" w:line="240" w:lineRule="auto"/>
+        <w:jc w:val="both"/>
+      </w:pPr>
+      <w:r>
+        <w:t>[35] Grpc documentation III.</w:t>
+      </w:r>
+    </w:p>
+    <w:p>
+      <w:pPr>
+        <w:spacing w:after="0" w:line="240" w:lineRule="auto"/>
+        <w:jc w:val="both"/>
+      </w:pPr>
+      <w:r>
+        <w:t>https://grpc.io/docs/what-is-grpc/core-concepts/#service-definition</w:t>
+      </w:r>
+    </w:p>
+    <w:p>
+      <w:pPr>
+        <w:spacing w:after="0" w:line="240" w:lineRule="auto"/>
+        <w:jc w:val="both"/>
+      </w:pPr>
+      <w:r>
+        <w:t xml:space="preserve"> (download date: 2022.05.24</w:t>
+      </w:r>
+      <w:r>
+        <w:t>.)</w:t>
+      </w:r>
+    </w:p>
+    <w:p>
+      <w:pPr>
+        <w:spacing w:after="0" w:line="240" w:lineRule="auto"/>
+        <w:jc w:val="both"/>
+      </w:pPr>
+    </w:p>
+    <w:p>
+      <w:pPr>
+        <w:spacing w:after="0" w:line="240" w:lineRule="auto"/>
+        <w:jc w:val="both"/>
+      </w:pPr>
+      <w:r>
+        <w:t xml:space="preserve">[36] </w:t>
+      </w:r>
+      <w:r>
+        <w:t>Protocol B</w:t>
+      </w:r>
+      <w:r>
+        <w:t>uffers</w:t>
+      </w:r>
+      <w:r>
+        <w:t xml:space="preserve"> documentation</w:t>
+      </w:r>
+    </w:p>
+    <w:p>
+      <w:pPr>
+        <w:spacing w:after="0" w:line="240" w:lineRule="auto"/>
+        <w:jc w:val="both"/>
+      </w:pPr>
+      <w:r>
+        <w:t>https://developers.google.com/protocol-buffers</w:t>
+      </w:r>
+    </w:p>
+    <w:p>
+      <w:pPr>
+        <w:spacing w:after="0" w:line="240" w:lineRule="auto"/>
+        <w:jc w:val="both"/>
+        <w:rPr>
+          <w:rFonts w:cstheme="minorHAnsi"/>
+        </w:rPr>
+      </w:pPr>
+      <w:r>
+        <w:t xml:space="preserve"> (download date: 2022.05.24</w:t>
+      </w:r>
+      <w:r>
+        <w:t>.)</w:t>
+      </w:r>
+    </w:p>
+    <w:p>
+      <w:pPr>
+        <w:spacing w:after="0" w:line="240" w:lineRule="auto"/>
+        <w:jc w:val="both"/>
+      </w:pPr>
+    </w:p>
+    <w:p>
+      <w:pPr>
+        <w:spacing w:after="0" w:line="240" w:lineRule="auto"/>
+        <w:jc w:val="both"/>
+      </w:pPr>
+    </w:p>
+    <w:p>
+      <w:pPr>
+        <w:spacing w:after="0" w:line="240" w:lineRule="auto"/>
+        <w:jc w:val="both"/>
+      </w:pPr>
+      <w:r>
+        <w:t>Open API</w:t>
+      </w:r>
+      <w:r>
+        <w:t xml:space="preserve"> / Swagger</w:t>
       </w:r>
     </w:p>
     <w:p>
@@ -8457,125 +8877,128 @@
         <w:jc w:val="both"/>
       </w:pPr>
       <w:r>
+        <w:t xml:space="preserve">[1] </w:t>
+      </w:r>
+      <w:r>
+        <w:t>S. Aramonte, F.</w:t>
+      </w:r>
+      <w:r>
+        <w:t xml:space="preserve"> Avalos </w:t>
+      </w:r>
+      <w:r>
+        <w:t>(</w:t>
+      </w:r>
+      <w:r>
+        <w:t>01 March 2021</w:t>
+      </w:r>
+      <w:r>
+        <w:t xml:space="preserve">): </w:t>
+      </w:r>
+      <w:r>
+        <w:t xml:space="preserve">The rising influence of retail investors https://www.bis.org/publ/qtrpdf/r_qt2103v.htm </w:t>
+      </w:r>
+      <w:r>
+        <w:t>(download date: 2021.08.30</w:t>
+      </w:r>
+      <w:r>
+        <w:t>.)</w:t>
+      </w:r>
+    </w:p>
+    <w:p>
+      <w:pPr>
+        <w:spacing w:line="240" w:lineRule="auto"/>
+        <w:jc w:val="both"/>
+      </w:pPr>
+      <w:r>
+        <w:t xml:space="preserve">[2] </w:t>
+      </w:r>
+      <w:r>
+        <w:t xml:space="preserve">K. Martin, R. Wigglesworth </w:t>
+      </w:r>
+      <w:r>
+        <w:t>(</w:t>
+      </w:r>
+      <w:r>
+        <w:t>0</w:t>
+      </w:r>
+      <w:r>
+        <w:t>9</w:t>
+      </w:r>
+      <w:r>
+        <w:t xml:space="preserve"> March 2021</w:t>
+      </w:r>
+      <w:r>
+        <w:t xml:space="preserve">): </w:t>
+      </w:r>
+      <w:r>
+        <w:t xml:space="preserve">Rise of the retail army: the amateur traders transforming markets </w:t>
+      </w:r>
+      <w:r>
+        <w:t xml:space="preserve"> </w:t>
+      </w:r>
+      <w:r>
+        <w:t xml:space="preserve">https://www.ft.com/content/7a91e3ea-b9ec-4611-9a03-a8dd3b8bddb5 </w:t>
+      </w:r>
+      <w:r>
+        <w:t>(download date: 2021.08.30.)</w:t>
+      </w:r>
+    </w:p>
+    <w:p>
+      <w:pPr>
+        <w:spacing w:line="240" w:lineRule="auto"/>
+        <w:jc w:val="both"/>
+      </w:pPr>
+      <w:r>
+        <w:t xml:space="preserve">[3] Cambridge Dictionary </w:t>
+      </w:r>
+      <w:r>
+        <w:t xml:space="preserve">https://dictionary.cambridge.org/dictionary/english/retail-investor </w:t>
+      </w:r>
+      <w:r>
+        <w:t>(download date: 2021.08.30.)</w:t>
+      </w:r>
+    </w:p>
+    <w:p>
+      <w:pPr>
+        <w:spacing w:line="240" w:lineRule="auto"/>
+        <w:jc w:val="both"/>
+      </w:pPr>
+      <w:r>
+        <w:t xml:space="preserve">[4] B. Barber, X. Huang, T. Odean, C. Schwarz (23 Oct 2020): Attention Induced Trading and Returns: Evidence from Robinhood Users https://papers.ssrn.com/sol3/papers.cfm?abstract_id=3715077 </w:t>
+      </w:r>
+      <w:r>
+        <w:t xml:space="preserve">page 28-29 </w:t>
+      </w:r>
+      <w:r>
+        <w:t>(download date: 2021.09.01.)</w:t>
+      </w:r>
+    </w:p>
+    <w:p>
+      <w:pPr>
+        <w:spacing w:line="240" w:lineRule="auto"/>
+        <w:jc w:val="both"/>
+      </w:pPr>
+      <w:r>
+        <w:t xml:space="preserve">[5] F. Chague, R. De-Losso, B. Giovannetti (22 Jul 2019): Day Trading for a Living? https://papers.ssrn.com/sol3/papers.cfm?abstract_id=3423101 </w:t>
+      </w:r>
+      <w:r>
+        <w:t xml:space="preserve">page 5 </w:t>
+      </w:r>
+      <w:r>
+        <w:t>(download date: 2021.09.01.)</w:t>
+      </w:r>
+    </w:p>
+    <w:p>
+      <w:pPr>
+        <w:spacing w:line="240" w:lineRule="auto"/>
+        <w:jc w:val="both"/>
+      </w:pPr>
+      <w:r>
+        <w:t xml:space="preserve">[6] B. Barber, Y. Lee, Y. Liu, T. Odean (May 2011): The Cross-Section of Speculator Skill Evidence from DayTrading </w:t>
+      </w:r>
+      <w:r>
         <w:lastRenderedPageBreak/>
-        <w:t xml:space="preserve">[1] </w:t>
-      </w:r>
-      <w:r>
-        <w:t>S. Aramonte, F.</w:t>
-      </w:r>
-      <w:r>
-        <w:t xml:space="preserve"> Avalos </w:t>
-      </w:r>
-      <w:r>
-        <w:t>(</w:t>
-      </w:r>
-      <w:r>
-        <w:t>01 March 2021</w:t>
-      </w:r>
-      <w:r>
-        <w:t xml:space="preserve">): </w:t>
-      </w:r>
-      <w:r>
-        <w:t xml:space="preserve">The rising influence of retail investors https://www.bis.org/publ/qtrpdf/r_qt2103v.htm </w:t>
-      </w:r>
-      <w:r>
-        <w:t>(download date: 2021.08.30</w:t>
-      </w:r>
-      <w:r>
-        <w:t>.)</w:t>
-      </w:r>
-    </w:p>
-    <w:p>
-      <w:pPr>
-        <w:spacing w:line="240" w:lineRule="auto"/>
-        <w:jc w:val="both"/>
-      </w:pPr>
-      <w:r>
-        <w:t xml:space="preserve">[2] </w:t>
-      </w:r>
-      <w:r>
-        <w:t xml:space="preserve">K. Martin, R. Wigglesworth </w:t>
-      </w:r>
-      <w:r>
-        <w:t>(</w:t>
-      </w:r>
-      <w:r>
-        <w:t>0</w:t>
-      </w:r>
-      <w:r>
-        <w:t>9</w:t>
-      </w:r>
-      <w:r>
-        <w:t xml:space="preserve"> March 2021</w:t>
-      </w:r>
-      <w:r>
-        <w:t xml:space="preserve">): </w:t>
-      </w:r>
-      <w:r>
-        <w:t xml:space="preserve">Rise of the retail army: the amateur traders transforming markets </w:t>
-      </w:r>
-      <w:r>
-        <w:t xml:space="preserve"> </w:t>
-      </w:r>
-      <w:r>
-        <w:t xml:space="preserve">https://www.ft.com/content/7a91e3ea-b9ec-4611-9a03-a8dd3b8bddb5 </w:t>
-      </w:r>
-      <w:r>
-        <w:t>(download date: 2021.08.30.)</w:t>
-      </w:r>
-    </w:p>
-    <w:p>
-      <w:pPr>
-        <w:spacing w:line="240" w:lineRule="auto"/>
-        <w:jc w:val="both"/>
-      </w:pPr>
-      <w:r>
-        <w:t xml:space="preserve">[3] Cambridge Dictionary </w:t>
-      </w:r>
-      <w:r>
-        <w:t xml:space="preserve">https://dictionary.cambridge.org/dictionary/english/retail-investor </w:t>
-      </w:r>
-      <w:r>
-        <w:t>(download date: 2021.08.30.)</w:t>
-      </w:r>
-    </w:p>
-    <w:p>
-      <w:pPr>
-        <w:spacing w:line="240" w:lineRule="auto"/>
-        <w:jc w:val="both"/>
-      </w:pPr>
-      <w:r>
-        <w:t xml:space="preserve">[4] B. Barber, X. Huang, T. Odean, C. Schwarz (23 Oct 2020): Attention Induced Trading and Returns: Evidence from Robinhood Users https://papers.ssrn.com/sol3/papers.cfm?abstract_id=3715077 </w:t>
-      </w:r>
-      <w:r>
-        <w:t xml:space="preserve">page 28-29 </w:t>
-      </w:r>
-      <w:r>
-        <w:t>(download date: 2021.09.01.)</w:t>
-      </w:r>
-    </w:p>
-    <w:p>
-      <w:pPr>
-        <w:spacing w:line="240" w:lineRule="auto"/>
-        <w:jc w:val="both"/>
-      </w:pPr>
-      <w:r>
-        <w:t xml:space="preserve">[5] F. Chague, R. De-Losso, B. Giovannetti (22 Jul 2019): Day Trading for a Living? https://papers.ssrn.com/sol3/papers.cfm?abstract_id=3423101 </w:t>
-      </w:r>
-      <w:r>
-        <w:t xml:space="preserve">page 5 </w:t>
-      </w:r>
-      <w:r>
-        <w:t>(download date: 2021.09.01.)</w:t>
-      </w:r>
-    </w:p>
-    <w:p>
-      <w:pPr>
-        <w:spacing w:line="240" w:lineRule="auto"/>
-        <w:jc w:val="both"/>
-      </w:pPr>
-      <w:r>
-        <w:t xml:space="preserve">[6] B. Barber, Y. Lee, Y. Liu, T. Odean (May 2011): The Cross-Section of Speculator Skill Evidence from DayTrading http://faculty.haas.berkeley.edu/odean/papers/Day%20Traders/Day%20Trading%20Skill%20110523.pdf </w:t>
+        <w:t xml:space="preserve">http://faculty.haas.berkeley.edu/odean/papers/Day%20Traders/Day%20Trading%20Skill%20110523.pdf </w:t>
       </w:r>
       <w:r>
         <w:t xml:space="preserve">page 23 </w:t>
@@ -8915,7 +9338,6 @@
         <w:jc w:val="both"/>
       </w:pPr>
       <w:r>
-        <w:lastRenderedPageBreak/>
         <w:t xml:space="preserve">[14] Agile Practices </w:t>
       </w:r>
       <w:r>
@@ -9145,6 +9567,7 @@
         <w:jc w:val="both"/>
       </w:pPr>
       <w:r>
+        <w:lastRenderedPageBreak/>
         <w:t>[20]</w:t>
       </w:r>
       <w:r>
@@ -9463,14 +9886,7 @@
         <w:rPr>
           <w:highlight w:val="green"/>
         </w:rPr>
-        <w:t>https://d1wqtxts1xzle7.cloudfront.net/67348420/Antonio_Bucchiarone_et_al_Microservices_Science_And_Engineering_Springer-with-cover-page-v2.pdf?Expires=1639956065&amp;Signature=celBWYEn1OPRHNQCsJ6GF4N-WnnEET-</w:t>
-      </w:r>
-      <w:r>
-        <w:rPr>
-          <w:highlight w:val="green"/>
-        </w:rPr>
-        <w:lastRenderedPageBreak/>
-        <w:t>puwnl~W8lBZVmkv8WtZ1Vrpn3OzKtGsgZlu1UIrctbEPFyy35tIFAFcSq73aFVWdAR~E4MqHf~wVaUFhAvpLva8l9-BtmLdvrooytB1IF1PYymxkTPEYpxf0B454XD2olk0j~jFesivnvxYYXo6TmLNfDX08uUimnNibZuR5Ek93QEis-gQ0s8nmvpKwxU1qI5SO8Ls10wSUbkVrZtH7ewSLPSnsTg3pO9w1OoiaZhHHIUCpQpV8IKlvlCi7zlfmRs8F44GU8tUe2ru-VU6puDDc2D6OgJ3TjUbf9modZVnW9OUkzROcjuQ__&amp;Key-Pair-Id=APKAJLOHF5GGSLRBV4ZA#page=136  page 137//129 printed on page</w:t>
+        <w:t>https://d1wqtxts1xzle7.cloudfront.net/67348420/Antonio_Bucchiarone_et_al_Microservices_Science_And_Engineering_Springer-with-cover-page-v2.pdf?Expires=1639956065&amp;Signature=celBWYEn1OPRHNQCsJ6GF4N-WnnEET-puwnl~W8lBZVmkv8WtZ1Vrpn3OzKtGsgZlu1UIrctbEPFyy35tIFAFcSq73aFVWdAR~E4MqHf~wVaUFhAvpLva8l9-BtmLdvrooytB1IF1PYymxkTPEYpxf0B454XD2olk0j~jFesivnvxYYXo6TmLNfDX08uUimnNibZuR5Ek93QEis-gQ0s8nmvpKwxU1qI5SO8Ls10wSUbkVrZtH7ewSLPSnsTg3pO9w1OoiaZhHHIUCpQpV8IKlvlCi7zlfmRs8F44GU8tUe2ru-VU6puDDc2D6OgJ3TjUbf9modZVnW9OUkzROcjuQ__&amp;Key-Pair-Id=APKAJLOHF5GGSLRBV4ZA#page=136  page 137//129 printed on page</w:t>
       </w:r>
     </w:p>
     <w:sectPr>

--- a/Seeking alpha on the cloud An SaaS solution for market analytics - EC33NW.docx
+++ b/Seeking alpha on the cloud An SaaS solution for market analytics - EC33NW.docx
@@ -6659,7 +6659,13 @@
         <w:jc w:val="both"/>
       </w:pPr>
       <w:r>
-        <w:t xml:space="preserve">The need for a platform to manage multiple independent applications appeared as a direct result of technological innovation and the rapid growth of applications. </w:t>
+        <w:t xml:space="preserve">The need for a platform to manage multiple independent applications appeared as a direct result of technological innovation and the rapid growth of </w:t>
+      </w:r>
+      <w:r>
+        <w:t xml:space="preserve">distributed </w:t>
+      </w:r>
+      <w:r>
+        <w:t xml:space="preserve">applications. </w:t>
       </w:r>
     </w:p>
     <w:p>
@@ -6731,7 +6737,13 @@
         <w:t>deployment, where instead of a fully fledged VM, we use lightweight containers</w:t>
       </w:r>
       <w:r>
-        <w:t xml:space="preserve"> to run our applications. Containers are considered lightweight as they have relaxed isolation properties to share the Operating System, compared to VMs, but they still have their own separate resources such as share of CPU, memory, etc. Since the are decoupled from the underlying platform, they are easily portable.</w:t>
+        <w:t xml:space="preserve"> to run our applications. Containers are considered lightweight as they have relaxed isolation properties to share the Operating System, compared to VMs, but they still have their own separate resources such as share of CPU, memory, etc. Since the</w:t>
+      </w:r>
+      <w:r>
+        <w:t>y</w:t>
+      </w:r>
+      <w:r>
+        <w:t xml:space="preserve"> are decoupled from the underlying platform, they are easily portable.</w:t>
       </w:r>
       <w:r>
         <w:t xml:space="preserve"> </w:t>
@@ -6830,7 +6842,7 @@
         <w:t>Kubernates provides these services</w:t>
       </w:r>
       <w:r>
-        <w:t xml:space="preserve"> and more,</w:t>
+        <w:t xml:space="preserve"> and more</w:t>
       </w:r>
       <w:r>
         <w:t xml:space="preserve"> on it's platform.</w:t>
@@ -7170,6 +7182,99 @@
       <w:pPr>
         <w:spacing w:after="0" w:line="240" w:lineRule="auto"/>
         <w:jc w:val="both"/>
+      </w:pPr>
+      <w:r>
+        <w:t>Istio</w:t>
+      </w:r>
+    </w:p>
+    <w:p>
+      <w:pPr>
+        <w:spacing w:after="0" w:line="240" w:lineRule="auto"/>
+        <w:jc w:val="both"/>
+      </w:pPr>
+      <w:r>
+        <w:t>A service mesh implementation.</w:t>
+      </w:r>
+    </w:p>
+    <w:p>
+      <w:pPr>
+        <w:spacing w:after="0" w:line="240" w:lineRule="auto"/>
+        <w:jc w:val="both"/>
+      </w:pPr>
+    </w:p>
+    <w:p>
+      <w:pPr>
+        <w:spacing w:after="0" w:line="240" w:lineRule="auto"/>
+        <w:jc w:val="both"/>
+      </w:pPr>
+      <w:r>
+        <w:t>API</w:t>
+      </w:r>
+    </w:p>
+    <w:p>
+      <w:pPr>
+        <w:spacing w:after="0" w:line="240" w:lineRule="auto"/>
+        <w:jc w:val="both"/>
+      </w:pPr>
+      <w:r>
+        <w:t>An</w:t>
+      </w:r>
+      <w:r>
+        <w:rPr>
+          <w:b/>
+        </w:rPr>
+        <w:t xml:space="preserve"> </w:t>
+      </w:r>
+      <w:r>
+        <w:rPr>
+          <w:b/>
+        </w:rPr>
+        <w:t>A</w:t>
+      </w:r>
+      <w:r>
+        <w:t xml:space="preserve">pplication </w:t>
+      </w:r>
+      <w:r>
+        <w:rPr>
+          <w:b/>
+        </w:rPr>
+        <w:t>P</w:t>
+      </w:r>
+      <w:r>
+        <w:t xml:space="preserve">rogramming </w:t>
+      </w:r>
+      <w:r>
+        <w:rPr>
+          <w:b/>
+        </w:rPr>
+        <w:t>I</w:t>
+      </w:r>
+      <w:r>
+        <w:t xml:space="preserve">nterface provides a </w:t>
+      </w:r>
+      <w:r>
+        <w:t>standardised</w:t>
+      </w:r>
+      <w:r>
+        <w:t xml:space="preserve"> (by its author)</w:t>
+      </w:r>
+      <w:r>
+        <w:t xml:space="preserve"> </w:t>
+      </w:r>
+      <w:r>
+        <w:t>connection between softwares to interact</w:t>
+      </w:r>
+      <w:r>
+        <w:t xml:space="preserve"> with each other</w:t>
+      </w:r>
+      <w:r>
+        <w:t>.</w:t>
+      </w:r>
+    </w:p>
+    <w:p>
+      <w:pPr>
+        <w:spacing w:after="0" w:line="240" w:lineRule="auto"/>
+        <w:jc w:val="both"/>
         <w:rPr>
           <w:rFonts w:cstheme="minorHAnsi"/>
         </w:rPr>
@@ -7295,6 +7400,7 @@
         <w:jc w:val="both"/>
       </w:pPr>
       <w:r>
+        <w:lastRenderedPageBreak/>
         <w:t>The containers can be entered from the host</w:t>
       </w:r>
       <w:r>
@@ -7376,8 +7482,13 @@
         <w:jc w:val="both"/>
       </w:pPr>
       <w:r>
-        <w:lastRenderedPageBreak/>
-        <w:t>MAP's Docker Images named as:</w:t>
+        <w:t xml:space="preserve">MAP's </w:t>
+      </w:r>
+      <w:r>
+        <w:t xml:space="preserve">microservice </w:t>
+      </w:r>
+      <w:r>
+        <w:t>Docker Images named as:</w:t>
       </w:r>
     </w:p>
     <w:p>
@@ -7924,6 +8035,7 @@
         <w:jc w:val="both"/>
       </w:pPr>
       <w:r>
+        <w:lastRenderedPageBreak/>
         <w:t>Part of the Spring ecosystem which provides various solutions for enterprise Java application development. The core concept of Spring is the convention over configuration model, the dependency injection</w:t>
       </w:r>
       <w:r>
@@ -7993,335 +8105,917 @@
         <w:jc w:val="both"/>
       </w:pPr>
       <w:r>
+        <w:t>https://spring.io/projects/spring-boot</w:t>
+      </w:r>
+    </w:p>
+    <w:p>
+      <w:pPr>
+        <w:spacing w:after="0" w:line="240" w:lineRule="auto"/>
+        <w:jc w:val="both"/>
+      </w:pPr>
+    </w:p>
+    <w:p>
+      <w:pPr>
+        <w:spacing w:after="0" w:line="240" w:lineRule="auto"/>
+        <w:jc w:val="both"/>
+      </w:pPr>
+    </w:p>
+    <w:p>
+      <w:pPr>
+        <w:spacing w:after="0" w:line="240" w:lineRule="auto"/>
+        <w:jc w:val="both"/>
+      </w:pPr>
+      <w:r>
+        <w:t>Maven</w:t>
+      </w:r>
+    </w:p>
+    <w:p>
+      <w:pPr>
+        <w:spacing w:after="0" w:line="240" w:lineRule="auto"/>
+        <w:jc w:val="both"/>
+      </w:pPr>
+      <w:r>
+        <w:t xml:space="preserve">Apache Maven is used as a build and plugin/dependency management tool for MAP. It's project object model file (pom.xml) </w:t>
+      </w:r>
+      <w:r>
+        <w:t xml:space="preserve">can </w:t>
+      </w:r>
+      <w:r>
+        <w:t xml:space="preserve">act as the central descriptor for </w:t>
+      </w:r>
+      <w:r>
+        <w:t>the project and the software develoment processes involved with it.</w:t>
+      </w:r>
+      <w:r>
+        <w:t xml:space="preserve"> </w:t>
+      </w:r>
+    </w:p>
+    <w:p>
+      <w:pPr>
+        <w:spacing w:after="0" w:line="240" w:lineRule="auto"/>
+        <w:jc w:val="both"/>
+      </w:pPr>
+      <w:r>
+        <w:t>However it serves much more than that</w:t>
+      </w:r>
+    </w:p>
+    <w:p>
+      <w:pPr>
+        <w:spacing w:after="0" w:line="240" w:lineRule="auto"/>
+        <w:jc w:val="both"/>
+      </w:pPr>
+    </w:p>
+    <w:p>
+      <w:pPr>
+        <w:spacing w:after="0" w:line="240" w:lineRule="auto"/>
+        <w:jc w:val="both"/>
+      </w:pPr>
+      <w:r>
+        <w:t xml:space="preserve">For more information, visit: </w:t>
+      </w:r>
+    </w:p>
+    <w:p>
+      <w:pPr>
+        <w:spacing w:after="0" w:line="240" w:lineRule="auto"/>
+        <w:jc w:val="both"/>
+      </w:pPr>
+      <w:r>
+        <w:t>https://maven.apache.org/what-is-maven.html</w:t>
+      </w:r>
+    </w:p>
+    <w:p>
+      <w:pPr>
+        <w:spacing w:after="0" w:line="240" w:lineRule="auto"/>
+        <w:jc w:val="both"/>
+      </w:pPr>
+    </w:p>
+    <w:p>
+      <w:pPr>
+        <w:spacing w:after="0" w:line="240" w:lineRule="auto"/>
+        <w:jc w:val="both"/>
+      </w:pPr>
+      <w:r>
+        <w:t>gRPC</w:t>
+      </w:r>
+    </w:p>
+    <w:p>
+      <w:pPr>
+        <w:spacing w:after="0" w:line="240" w:lineRule="auto"/>
+        <w:jc w:val="both"/>
+      </w:pPr>
+      <w:r>
+        <w:t xml:space="preserve">Stands for </w:t>
+      </w:r>
+      <w:r>
+        <w:rPr>
+          <w:b/>
+        </w:rPr>
+        <w:t>g</w:t>
+      </w:r>
+      <w:r>
+        <w:t xml:space="preserve">RPC </w:t>
+      </w:r>
+      <w:r>
+        <w:rPr>
+          <w:b/>
+        </w:rPr>
+        <w:t>R</w:t>
+      </w:r>
+      <w:r>
+        <w:t xml:space="preserve">emote </w:t>
+      </w:r>
+      <w:r>
+        <w:rPr>
+          <w:b/>
+        </w:rPr>
+        <w:t>P</w:t>
+      </w:r>
+      <w:r>
+        <w:t xml:space="preserve">rocedure </w:t>
+      </w:r>
+      <w:r>
+        <w:rPr>
+          <w:b/>
+        </w:rPr>
+        <w:t>C</w:t>
+      </w:r>
+      <w:r>
+        <w:t>all</w:t>
+      </w:r>
+      <w:r>
+        <w:t xml:space="preserve">, it is a </w:t>
+      </w:r>
+      <w:r>
+        <w:t>modern open source high performance</w:t>
+      </w:r>
+      <w:r>
+        <w:t xml:space="preserve"> RPC framework that can run in anywhere</w:t>
+      </w:r>
+      <w:r>
+        <w:t>. It can efficiently connect services</w:t>
+      </w:r>
+      <w:r>
+        <w:t>,</w:t>
+      </w:r>
+      <w:r>
+        <w:t xml:space="preserve"> </w:t>
+      </w:r>
+      <w:r>
+        <w:t>and has</w:t>
+      </w:r>
+      <w:r>
+        <w:t xml:space="preserve"> pluggable support for load balancing, tracing, </w:t>
+      </w:r>
+      <w:r>
+        <w:t>authentication, etc.</w:t>
+      </w:r>
+      <w:r>
+        <w:t>[33]</w:t>
+      </w:r>
+    </w:p>
+    <w:p>
+      <w:pPr>
+        <w:spacing w:after="0" w:line="240" w:lineRule="auto"/>
+        <w:jc w:val="both"/>
+      </w:pPr>
+      <w:r>
+        <w:t>A</w:t>
+      </w:r>
+      <w:r>
+        <w:t xml:space="preserve"> client application can call a </w:t>
+      </w:r>
+      <w:r>
+        <w:t>function directly</w:t>
+      </w:r>
+      <w:r>
+        <w:t xml:space="preserve"> on</w:t>
+      </w:r>
+      <w:r>
+        <w:t xml:space="preserve"> </w:t>
+      </w:r>
+      <w:r>
+        <w:t>a different machine</w:t>
+      </w:r>
+      <w:r>
+        <w:t xml:space="preserve"> where</w:t>
+      </w:r>
+      <w:r>
+        <w:t xml:space="preserve"> </w:t>
+      </w:r>
+      <w:r>
+        <w:t>the</w:t>
+      </w:r>
+      <w:r>
+        <w:t xml:space="preserve"> server application </w:t>
+      </w:r>
+      <w:r>
+        <w:t>is running, just as it would call on a local object. It is especially helpful in case of distributed applications, such as microservices.</w:t>
+      </w:r>
+      <w:r>
+        <w:t xml:space="preserve"> </w:t>
+      </w:r>
+      <w:r>
+        <w:t>[34]</w:t>
+      </w:r>
+      <w:r>
+        <w:t xml:space="preserve"> </w:t>
+      </w:r>
+    </w:p>
+    <w:p>
+      <w:pPr>
+        <w:spacing w:after="0" w:line="240" w:lineRule="auto"/>
+        <w:jc w:val="both"/>
+      </w:pPr>
+    </w:p>
+    <w:p>
+      <w:pPr>
+        <w:spacing w:after="0" w:line="240" w:lineRule="auto"/>
+        <w:jc w:val="both"/>
+      </w:pPr>
+      <w:r>
+        <w:t>gRPC uses Protocol B</w:t>
+      </w:r>
+      <w:r>
+        <w:t>uffers</w:t>
+      </w:r>
+      <w:r>
+        <w:t xml:space="preserve"> by default</w:t>
+      </w:r>
+      <w:r>
+        <w:t xml:space="preserve"> as the Interface Definition Language</w:t>
+      </w:r>
+      <w:r>
+        <w:t>.</w:t>
+      </w:r>
+      <w:r>
+        <w:t xml:space="preserve"> </w:t>
+      </w:r>
+      <w:r>
+        <w:t xml:space="preserve">It is describing </w:t>
+      </w:r>
+      <w:r>
+        <w:t>both the service int</w:t>
+      </w:r>
+      <w:r>
+        <w:t xml:space="preserve">erface and the structure of the </w:t>
+      </w:r>
+      <w:r>
+        <w:t>messages.</w:t>
+      </w:r>
+      <w:r>
+        <w:t xml:space="preserve"> </w:t>
+      </w:r>
+      <w:r>
+        <w:t>[35]</w:t>
+      </w:r>
+    </w:p>
+    <w:p>
+      <w:pPr>
+        <w:spacing w:after="0" w:line="240" w:lineRule="auto"/>
+        <w:jc w:val="both"/>
+      </w:pPr>
+      <w:r>
+        <w:t>Protocol buffers are defined as:</w:t>
+      </w:r>
+    </w:p>
+    <w:p>
+      <w:pPr>
+        <w:spacing w:after="0" w:line="240" w:lineRule="auto"/>
+        <w:jc w:val="right"/>
+      </w:pPr>
+      <w:r>
+        <w:rPr>
+          <w:i/>
+        </w:rPr>
+        <w:t>"</w:t>
+      </w:r>
+      <w:r>
+        <w:rPr>
+          <w:i/>
+        </w:rPr>
+        <w:t xml:space="preserve"> Google's language-neutral, platform-neutral, extensible mechanism for serializing structured data – think XML, but smaller, faster, and simpler</w:t>
+      </w:r>
+      <w:r>
+        <w:rPr>
+          <w:i/>
+        </w:rPr>
+        <w:t>."</w:t>
+      </w:r>
+      <w:r>
+        <w:t xml:space="preserve"> </w:t>
+      </w:r>
+      <w:r>
+        <w:t>[36]</w:t>
+      </w:r>
+    </w:p>
+    <w:p>
+      <w:pPr>
+        <w:spacing w:after="0" w:line="240" w:lineRule="auto"/>
+        <w:jc w:val="both"/>
+      </w:pPr>
+    </w:p>
+    <w:p>
+      <w:pPr>
+        <w:spacing w:after="0" w:line="240" w:lineRule="auto"/>
+        <w:jc w:val="both"/>
+      </w:pPr>
+      <w:r>
+        <w:t>[33] Grpc documentation I.</w:t>
+      </w:r>
+    </w:p>
+    <w:p>
+      <w:pPr>
+        <w:spacing w:after="0" w:line="240" w:lineRule="auto"/>
+        <w:jc w:val="both"/>
+      </w:pPr>
+      <w:r>
+        <w:t>https://grpc.io/about/</w:t>
+      </w:r>
+    </w:p>
+    <w:p>
+      <w:pPr>
+        <w:spacing w:after="0" w:line="240" w:lineRule="auto"/>
+        <w:jc w:val="both"/>
+        <w:rPr>
+          <w:rFonts w:cstheme="minorHAnsi"/>
+        </w:rPr>
+      </w:pPr>
+      <w:r>
+        <w:t xml:space="preserve"> (download date: 2022.05.24</w:t>
+      </w:r>
+      <w:r>
+        <w:t>.)</w:t>
+      </w:r>
+    </w:p>
+    <w:p>
+      <w:pPr>
+        <w:spacing w:after="0" w:line="240" w:lineRule="auto"/>
+        <w:jc w:val="both"/>
+      </w:pPr>
+    </w:p>
+    <w:p>
+      <w:pPr>
+        <w:spacing w:after="0" w:line="240" w:lineRule="auto"/>
+        <w:jc w:val="both"/>
+      </w:pPr>
+      <w:r>
+        <w:t>[34] Grpc documentation II.</w:t>
+      </w:r>
+    </w:p>
+    <w:p>
+      <w:pPr>
+        <w:spacing w:after="0" w:line="240" w:lineRule="auto"/>
+        <w:jc w:val="both"/>
+      </w:pPr>
+      <w:r>
+        <w:t>https://grpc.io/docs/what-is-grpc/introduction/#overview</w:t>
+      </w:r>
+    </w:p>
+    <w:p>
+      <w:pPr>
+        <w:spacing w:after="0" w:line="240" w:lineRule="auto"/>
+        <w:jc w:val="both"/>
+        <w:rPr>
+          <w:rFonts w:cstheme="minorHAnsi"/>
+        </w:rPr>
+      </w:pPr>
+      <w:r>
+        <w:t xml:space="preserve"> (download date: 2022.05.24</w:t>
+      </w:r>
+      <w:r>
+        <w:t>.)</w:t>
+      </w:r>
+    </w:p>
+    <w:p>
+      <w:pPr>
+        <w:spacing w:after="0" w:line="240" w:lineRule="auto"/>
+        <w:jc w:val="both"/>
+      </w:pPr>
+    </w:p>
+    <w:p>
+      <w:pPr>
+        <w:spacing w:after="0" w:line="240" w:lineRule="auto"/>
+        <w:jc w:val="both"/>
+      </w:pPr>
+      <w:r>
+        <w:t>[35] Grpc documentation III.</w:t>
+      </w:r>
+    </w:p>
+    <w:p>
+      <w:pPr>
+        <w:spacing w:after="0" w:line="240" w:lineRule="auto"/>
+        <w:jc w:val="both"/>
+      </w:pPr>
+      <w:r>
+        <w:t>https://grpc.io/docs/what-is-grpc/core-concepts/#service-definition</w:t>
+      </w:r>
+    </w:p>
+    <w:p>
+      <w:pPr>
+        <w:spacing w:after="0" w:line="240" w:lineRule="auto"/>
+        <w:jc w:val="both"/>
+      </w:pPr>
+      <w:r>
+        <w:t xml:space="preserve"> (download date: 2022.05.24</w:t>
+      </w:r>
+      <w:r>
+        <w:t>.)</w:t>
+      </w:r>
+    </w:p>
+    <w:p>
+      <w:pPr>
+        <w:spacing w:after="0" w:line="240" w:lineRule="auto"/>
+        <w:jc w:val="both"/>
+      </w:pPr>
+    </w:p>
+    <w:p>
+      <w:pPr>
+        <w:spacing w:after="0" w:line="240" w:lineRule="auto"/>
+        <w:jc w:val="both"/>
+      </w:pPr>
+      <w:r>
+        <w:t xml:space="preserve">[36] </w:t>
+      </w:r>
+      <w:r>
+        <w:t>Protocol B</w:t>
+      </w:r>
+      <w:r>
+        <w:t>uffers</w:t>
+      </w:r>
+      <w:r>
+        <w:t xml:space="preserve"> documentation</w:t>
+      </w:r>
+    </w:p>
+    <w:p>
+      <w:pPr>
+        <w:spacing w:after="0" w:line="240" w:lineRule="auto"/>
+        <w:jc w:val="both"/>
+      </w:pPr>
+      <w:r>
+        <w:t>https://developers.google.com/protocol-buffers</w:t>
+      </w:r>
+    </w:p>
+    <w:p>
+      <w:pPr>
+        <w:spacing w:after="0" w:line="240" w:lineRule="auto"/>
+        <w:jc w:val="both"/>
+        <w:rPr>
+          <w:rFonts w:cstheme="minorHAnsi"/>
+        </w:rPr>
+      </w:pPr>
+      <w:r>
+        <w:t xml:space="preserve"> (download date: 2022.05.24</w:t>
+      </w:r>
+      <w:r>
+        <w:t>.)</w:t>
+      </w:r>
+    </w:p>
+    <w:p>
+      <w:pPr>
+        <w:spacing w:after="0" w:line="240" w:lineRule="auto"/>
+        <w:jc w:val="both"/>
+      </w:pPr>
+    </w:p>
+    <w:p>
+      <w:pPr>
+        <w:spacing w:after="0" w:line="240" w:lineRule="auto"/>
+        <w:jc w:val="both"/>
+      </w:pPr>
+    </w:p>
+    <w:p>
+      <w:pPr>
+        <w:spacing w:after="0" w:line="240" w:lineRule="auto"/>
+        <w:jc w:val="both"/>
+      </w:pPr>
+      <w:r>
         <w:lastRenderedPageBreak/>
-        <w:t>https://spring.io/projects/spring-boot</w:t>
-      </w:r>
-    </w:p>
-    <w:p>
-      <w:pPr>
-        <w:spacing w:after="0" w:line="240" w:lineRule="auto"/>
-        <w:jc w:val="both"/>
-      </w:pPr>
-    </w:p>
-    <w:p>
-      <w:pPr>
-        <w:spacing w:after="0" w:line="240" w:lineRule="auto"/>
-        <w:jc w:val="both"/>
-      </w:pPr>
-    </w:p>
-    <w:p>
-      <w:pPr>
-        <w:spacing w:after="0" w:line="240" w:lineRule="auto"/>
-        <w:jc w:val="both"/>
-      </w:pPr>
-      <w:r>
-        <w:t>Maven</w:t>
-      </w:r>
-    </w:p>
-    <w:p>
-      <w:pPr>
-        <w:spacing w:after="0" w:line="240" w:lineRule="auto"/>
-        <w:jc w:val="both"/>
-      </w:pPr>
-      <w:r>
-        <w:t xml:space="preserve">Apache Maven is used as a build and plugin/dependency management tool for MAP. It's project object model file (pom.xml) </w:t>
-      </w:r>
-      <w:r>
-        <w:t xml:space="preserve">can </w:t>
-      </w:r>
-      <w:r>
-        <w:t xml:space="preserve">act as the central descriptor for </w:t>
-      </w:r>
-      <w:r>
-        <w:t>the project and the software develoment processes involved with it.</w:t>
-      </w:r>
-      <w:r>
-        <w:t xml:space="preserve"> </w:t>
-      </w:r>
-    </w:p>
-    <w:p>
-      <w:pPr>
-        <w:spacing w:after="0" w:line="240" w:lineRule="auto"/>
-        <w:jc w:val="both"/>
-      </w:pPr>
-      <w:r>
-        <w:t>However it serves much more than that</w:t>
-      </w:r>
-    </w:p>
-    <w:p>
-      <w:pPr>
-        <w:spacing w:after="0" w:line="240" w:lineRule="auto"/>
-        <w:jc w:val="both"/>
-      </w:pPr>
-    </w:p>
-    <w:p>
-      <w:pPr>
-        <w:spacing w:after="0" w:line="240" w:lineRule="auto"/>
-        <w:jc w:val="both"/>
-      </w:pPr>
-      <w:r>
-        <w:t xml:space="preserve">For more information, visit: </w:t>
-      </w:r>
-    </w:p>
-    <w:p>
-      <w:pPr>
-        <w:spacing w:after="0" w:line="240" w:lineRule="auto"/>
-        <w:jc w:val="both"/>
-      </w:pPr>
-      <w:r>
-        <w:t>https://maven.apache.org/what-is-maven.html</w:t>
-      </w:r>
-    </w:p>
-    <w:p>
-      <w:pPr>
-        <w:spacing w:after="0" w:line="240" w:lineRule="auto"/>
-        <w:jc w:val="both"/>
-      </w:pPr>
-    </w:p>
-    <w:p>
-      <w:pPr>
-        <w:spacing w:after="0" w:line="240" w:lineRule="auto"/>
-        <w:jc w:val="both"/>
-      </w:pPr>
-      <w:r>
-        <w:t>gRPC</w:t>
-      </w:r>
-    </w:p>
-    <w:p>
-      <w:pPr>
-        <w:spacing w:after="0" w:line="240" w:lineRule="auto"/>
-        <w:jc w:val="both"/>
-      </w:pPr>
-      <w:r>
-        <w:t xml:space="preserve">Stands for </w:t>
-      </w:r>
-      <w:r>
-        <w:rPr>
-          <w:b/>
-        </w:rPr>
-        <w:t>g</w:t>
-      </w:r>
-      <w:r>
-        <w:t xml:space="preserve">RPC </w:t>
-      </w:r>
-      <w:r>
-        <w:rPr>
-          <w:b/>
-        </w:rPr>
-        <w:t>R</w:t>
-      </w:r>
-      <w:r>
-        <w:t xml:space="preserve">emote </w:t>
-      </w:r>
-      <w:r>
-        <w:rPr>
-          <w:b/>
-        </w:rPr>
-        <w:t>P</w:t>
-      </w:r>
-      <w:r>
-        <w:t xml:space="preserve">rocedure </w:t>
-      </w:r>
-      <w:r>
-        <w:rPr>
-          <w:b/>
-        </w:rPr>
-        <w:t>C</w:t>
-      </w:r>
-      <w:r>
-        <w:t>all</w:t>
-      </w:r>
-      <w:r>
-        <w:t xml:space="preserve">, it is a </w:t>
-      </w:r>
-      <w:r>
-        <w:t>modern open source high performance</w:t>
-      </w:r>
-      <w:r>
-        <w:t xml:space="preserve"> RPC framework that can run in anywhere</w:t>
-      </w:r>
-      <w:r>
-        <w:t>. It can efficiently connect services</w:t>
-      </w:r>
-      <w:r>
-        <w:t>,</w:t>
-      </w:r>
-      <w:r>
-        <w:t xml:space="preserve"> </w:t>
-      </w:r>
-      <w:r>
-        <w:t>and has</w:t>
-      </w:r>
-      <w:r>
-        <w:t xml:space="preserve"> pluggable support for load balancing, tracing, </w:t>
-      </w:r>
-      <w:r>
-        <w:t>authentication, etc.</w:t>
-      </w:r>
-      <w:r>
-        <w:t>[33]</w:t>
-      </w:r>
-    </w:p>
-    <w:p>
-      <w:pPr>
-        <w:spacing w:after="0" w:line="240" w:lineRule="auto"/>
-        <w:jc w:val="both"/>
-      </w:pPr>
-      <w:r>
-        <w:t>A</w:t>
-      </w:r>
-      <w:r>
-        <w:t xml:space="preserve"> client application can call a </w:t>
-      </w:r>
-      <w:r>
-        <w:t>function directly</w:t>
-      </w:r>
-      <w:r>
-        <w:t xml:space="preserve"> on</w:t>
-      </w:r>
-      <w:r>
-        <w:t xml:space="preserve"> </w:t>
-      </w:r>
-      <w:r>
-        <w:t>a different machine</w:t>
-      </w:r>
-      <w:r>
-        <w:t xml:space="preserve"> where</w:t>
-      </w:r>
-      <w:r>
-        <w:t xml:space="preserve"> </w:t>
-      </w:r>
-      <w:r>
-        <w:t>the</w:t>
-      </w:r>
-      <w:r>
-        <w:t xml:space="preserve"> server application </w:t>
-      </w:r>
-      <w:r>
-        <w:t>is running, just as it would call on a local object. It is especially helpful in case of distributed applications, such as microservices.</w:t>
-      </w:r>
-      <w:r>
-        <w:t xml:space="preserve"> </w:t>
-      </w:r>
-      <w:r>
-        <w:t>[34]</w:t>
-      </w:r>
-      <w:r>
-        <w:t xml:space="preserve"> </w:t>
-      </w:r>
-    </w:p>
-    <w:p>
-      <w:pPr>
-        <w:spacing w:after="0" w:line="240" w:lineRule="auto"/>
-        <w:jc w:val="both"/>
-      </w:pPr>
-      <w:r>
-        <w:t>gRPC uses Protocol B</w:t>
-      </w:r>
-      <w:r>
-        <w:t>uffers</w:t>
-      </w:r>
-      <w:r>
-        <w:t xml:space="preserve"> by default</w:t>
-      </w:r>
-      <w:r>
-        <w:t xml:space="preserve"> as the Interface Definition Language</w:t>
+        <w:t>Open</w:t>
+      </w:r>
+      <w:r>
+        <w:t>API</w:t>
+      </w:r>
+      <w:r>
+        <w:t xml:space="preserve"> / Swagger</w:t>
+      </w:r>
+    </w:p>
+    <w:p>
+      <w:pPr>
+        <w:spacing w:after="0" w:line="240" w:lineRule="auto"/>
+        <w:jc w:val="both"/>
+      </w:pPr>
+      <w:r>
+        <w:t xml:space="preserve">Open API is an API description format for REST APIs. It is </w:t>
+      </w:r>
+      <w:r>
+        <w:t xml:space="preserve">essentially </w:t>
+      </w:r>
+      <w:r>
+        <w:t>a specification written in YAML or JSON, that can describe the API's endpoints, I/O parameters, authentication methods, etc.</w:t>
+      </w:r>
+    </w:p>
+    <w:p>
+      <w:pPr>
+        <w:spacing w:after="0" w:line="240" w:lineRule="auto"/>
+        <w:jc w:val="both"/>
+      </w:pPr>
+      <w:r>
+        <w:t xml:space="preserve">Swagger is a toolset built </w:t>
+      </w:r>
+      <w:r>
+        <w:t>for OpenAPI that helps to build or</w:t>
+      </w:r>
+      <w:r>
+        <w:t xml:space="preserve"> consume such REST APIs, for example it can generate the API's client side code. [37]</w:t>
+      </w:r>
+    </w:p>
+    <w:p>
+      <w:pPr>
+        <w:spacing w:after="0" w:line="240" w:lineRule="auto"/>
+        <w:jc w:val="both"/>
+      </w:pPr>
+      <w:r>
+        <w:t>MAP's Frontend</w:t>
+      </w:r>
+      <w:r>
+        <w:t xml:space="preserve"> uses such generated </w:t>
+      </w:r>
+      <w:r>
+        <w:t>client</w:t>
+      </w:r>
+      <w:r>
+        <w:t xml:space="preserve"> code from the Analytics service </w:t>
+      </w:r>
+      <w:r>
+        <w:t>swagger-enabled REST APIs.</w:t>
+      </w:r>
+    </w:p>
+    <w:p>
+      <w:pPr>
+        <w:spacing w:after="0" w:line="240" w:lineRule="auto"/>
+        <w:jc w:val="both"/>
+      </w:pPr>
+    </w:p>
+    <w:p>
+      <w:pPr>
+        <w:spacing w:after="0" w:line="240" w:lineRule="auto"/>
+        <w:jc w:val="both"/>
+      </w:pPr>
+      <w:r>
+        <w:t>[37] OpenAPI / Swagger documentation</w:t>
+      </w:r>
+    </w:p>
+    <w:p>
+      <w:pPr>
+        <w:spacing w:after="0" w:line="240" w:lineRule="auto"/>
+        <w:jc w:val="both"/>
+      </w:pPr>
+      <w:r>
+        <w:t>https://swagger.io/docs/specification/about/</w:t>
+      </w:r>
+    </w:p>
+    <w:p>
+      <w:pPr>
+        <w:spacing w:after="0" w:line="240" w:lineRule="auto"/>
+        <w:jc w:val="both"/>
+        <w:rPr>
+          <w:rFonts w:cstheme="minorHAnsi"/>
+        </w:rPr>
+      </w:pPr>
+      <w:r>
+        <w:t xml:space="preserve"> (download date: 2022.05.24</w:t>
+      </w:r>
+      <w:r>
+        <w:t>.)</w:t>
+      </w:r>
+    </w:p>
+    <w:p>
+      <w:pPr>
+        <w:spacing w:after="0" w:line="240" w:lineRule="auto"/>
+        <w:jc w:val="both"/>
+      </w:pPr>
+    </w:p>
+    <w:p>
+      <w:pPr>
+        <w:spacing w:after="0" w:line="240" w:lineRule="auto"/>
+        <w:jc w:val="both"/>
+      </w:pPr>
+      <w:r>
+        <w:t>Mapstruct</w:t>
+      </w:r>
+    </w:p>
+    <w:p>
+      <w:pPr>
+        <w:spacing w:after="0" w:line="240" w:lineRule="auto"/>
+        <w:jc w:val="both"/>
+      </w:pPr>
+      <w:r>
+        <w:t>Mapstruct is  a code generator tool that helps the mapping implementation between Java bean types</w:t>
+      </w:r>
+      <w:r>
+        <w:t xml:space="preserve"> </w:t>
+      </w:r>
+      <w:r>
+        <w:t>[38]</w:t>
+      </w:r>
+      <w:r>
+        <w:t xml:space="preserve">. In </w:t>
+      </w:r>
+      <w:r>
+        <w:t xml:space="preserve">the </w:t>
+      </w:r>
+      <w:r>
+        <w:t xml:space="preserve">MAP, the Analytics service uses it to convert between gRPC generated objects coming from the Datahandler, to POJOs </w:t>
+      </w:r>
+      <w:r>
+        <w:t>moving</w:t>
+      </w:r>
+      <w:r>
+        <w:t xml:space="preserve"> </w:t>
+      </w:r>
+      <w:r>
+        <w:t xml:space="preserve"> towards the Frontend.</w:t>
+      </w:r>
+    </w:p>
+    <w:p>
+      <w:pPr>
+        <w:spacing w:after="0" w:line="240" w:lineRule="auto"/>
+        <w:jc w:val="both"/>
+      </w:pPr>
+      <w:r>
+        <w:t>On the other hand in Datahandler, I wrote a custom converter between POJOs coming from the IEX Cloud API, to gRPC objects</w:t>
+      </w:r>
+      <w:r>
+        <w:t xml:space="preserve"> moving  towards the Analytics service.</w:t>
+      </w:r>
+    </w:p>
+    <w:p>
+      <w:pPr>
+        <w:spacing w:after="0" w:line="240" w:lineRule="auto"/>
+        <w:jc w:val="both"/>
+      </w:pPr>
+    </w:p>
+    <w:p>
+      <w:pPr>
+        <w:spacing w:after="0" w:line="240" w:lineRule="auto"/>
+        <w:jc w:val="both"/>
+      </w:pPr>
+      <w:r>
+        <w:t xml:space="preserve">[38] Mapstruct </w:t>
+      </w:r>
+      <w:r>
+        <w:t xml:space="preserve"> </w:t>
+      </w:r>
+      <w:r>
+        <w:t>documentation</w:t>
+      </w:r>
+    </w:p>
+    <w:p>
+      <w:pPr>
+        <w:spacing w:after="0" w:line="240" w:lineRule="auto"/>
+        <w:jc w:val="both"/>
+      </w:pPr>
+      <w:r>
+        <w:t>https://mapstruct.org/</w:t>
+      </w:r>
+    </w:p>
+    <w:p>
+      <w:pPr>
+        <w:spacing w:after="0" w:line="240" w:lineRule="auto"/>
+        <w:jc w:val="both"/>
+      </w:pPr>
+      <w:r>
+        <w:t xml:space="preserve"> (download date: 2022.05.24</w:t>
+      </w:r>
+      <w:r>
+        <w:t>.)</w:t>
+      </w:r>
+    </w:p>
+    <w:p>
+      <w:pPr>
+        <w:spacing w:after="0" w:line="240" w:lineRule="auto"/>
+        <w:jc w:val="both"/>
+      </w:pPr>
+    </w:p>
+    <w:p>
+      <w:pPr>
+        <w:spacing w:after="0" w:line="240" w:lineRule="auto"/>
+        <w:jc w:val="both"/>
+      </w:pPr>
+    </w:p>
+    <w:p>
+      <w:pPr>
+        <w:spacing w:after="0" w:line="240" w:lineRule="auto"/>
+        <w:jc w:val="both"/>
+      </w:pPr>
+      <w:r>
+        <w:t>IEX Cloud Client API</w:t>
+      </w:r>
+    </w:p>
+    <w:p>
+      <w:pPr>
+        <w:spacing w:after="0" w:line="240" w:lineRule="auto"/>
+        <w:jc w:val="both"/>
+      </w:pPr>
+      <w:r>
+        <w:t>IEX Cloud is a financial information provider</w:t>
+      </w:r>
+      <w:r>
+        <w:t>, that MAP utilises as the source of it's data</w:t>
+      </w:r>
+      <w:r>
+        <w:t xml:space="preserve"> [39]</w:t>
+      </w:r>
+      <w:r>
+        <w:t xml:space="preserve">. </w:t>
+      </w:r>
+    </w:p>
+    <w:p>
+      <w:pPr>
+        <w:spacing w:after="0" w:line="240" w:lineRule="auto"/>
+        <w:jc w:val="both"/>
+      </w:pPr>
+      <w:r>
+        <w:t xml:space="preserve">As the access </w:t>
+      </w:r>
+      <w:r>
+        <w:t>of</w:t>
+      </w:r>
+      <w:r>
+        <w:t xml:space="preserve"> the real data is only free for up to a certain limit, MAP uses </w:t>
+      </w:r>
+      <w:r>
+        <w:t>a</w:t>
+      </w:r>
+      <w:r>
+        <w:t xml:space="preserve"> special token that allows the access to all REST</w:t>
+      </w:r>
+      <w:r>
+        <w:t xml:space="preserve"> endpoints for testing purposes</w:t>
+      </w:r>
+      <w:r>
+        <w:t xml:space="preserve"> </w:t>
+      </w:r>
+      <w:r>
+        <w:t>but</w:t>
+      </w:r>
+      <w:r>
+        <w:t xml:space="preserve"> the data returned are</w:t>
+      </w:r>
+      <w:r>
+        <w:t xml:space="preserve"> </w:t>
+      </w:r>
+      <w:r>
+        <w:t>test/dummy</w:t>
+      </w:r>
+      <w:r>
+        <w:t xml:space="preserve"> data. This  </w:t>
+      </w:r>
+      <w:r>
+        <w:t>test</w:t>
+      </w:r>
+      <w:r>
+        <w:t xml:space="preserve">-mod </w:t>
+      </w:r>
+      <w:r>
+        <w:t xml:space="preserve">is available to all registered free-tier users on IEX Cloud's platform. </w:t>
+      </w:r>
+    </w:p>
+    <w:p>
+      <w:pPr>
+        <w:spacing w:after="0" w:line="240" w:lineRule="auto"/>
+        <w:jc w:val="both"/>
+      </w:pPr>
+    </w:p>
+    <w:p>
+      <w:pPr>
+        <w:spacing w:after="0" w:line="240" w:lineRule="auto"/>
+        <w:jc w:val="both"/>
+      </w:pPr>
+      <w:r>
+        <w:t xml:space="preserve">For the client API to IEX Cloud, MAP's Datahandler service using a thrid party implementation from Github:  </w:t>
+      </w:r>
+      <w:r>
+        <w:t>https://github.com/WojciechZankowski/iextrading4j</w:t>
+      </w:r>
+    </w:p>
+    <w:p>
+      <w:pPr>
+        <w:spacing w:after="0" w:line="240" w:lineRule="auto"/>
+        <w:jc w:val="both"/>
+      </w:pPr>
+    </w:p>
+    <w:p>
+      <w:pPr>
+        <w:spacing w:after="0" w:line="240" w:lineRule="auto"/>
+        <w:jc w:val="both"/>
+      </w:pPr>
+      <w:r>
+        <w:t>[39] IEX Cloud documentation</w:t>
+      </w:r>
+    </w:p>
+    <w:p>
+      <w:pPr>
+        <w:spacing w:after="0" w:line="240" w:lineRule="auto"/>
+        <w:jc w:val="both"/>
+      </w:pPr>
+      <w:r>
+        <w:t>https://iexcloud.io/docs/api/#introduction</w:t>
+      </w:r>
+    </w:p>
+    <w:p>
+      <w:pPr>
+        <w:spacing w:after="0" w:line="240" w:lineRule="auto"/>
+        <w:jc w:val="both"/>
+      </w:pPr>
+      <w:r>
+        <w:t xml:space="preserve"> (download date: 2022.05.24</w:t>
+      </w:r>
+      <w:r>
+        <w:t>.)</w:t>
+      </w:r>
+    </w:p>
+    <w:p>
+      <w:pPr>
+        <w:spacing w:after="0" w:line="240" w:lineRule="auto"/>
+        <w:jc w:val="both"/>
+      </w:pPr>
+    </w:p>
+    <w:p>
+      <w:pPr>
+        <w:spacing w:after="0" w:line="240" w:lineRule="auto"/>
+        <w:jc w:val="both"/>
+      </w:pPr>
+    </w:p>
+    <w:p>
+      <w:pPr>
+        <w:spacing w:after="0" w:line="240" w:lineRule="auto"/>
+        <w:jc w:val="both"/>
+      </w:pPr>
+      <w:r>
+        <w:t>Angular</w:t>
+      </w:r>
+    </w:p>
+    <w:p>
+      <w:pPr>
+        <w:spacing w:after="0" w:line="240" w:lineRule="auto"/>
+        <w:jc w:val="both"/>
+      </w:pPr>
+      <w:r>
+        <w:t>Angular is a platform based on Typescript, for developing single page applications, and also an application design framework</w:t>
+      </w:r>
+      <w:r>
+        <w:t xml:space="preserve"> [40]</w:t>
       </w:r>
       <w:r>
         <w:t>.</w:t>
       </w:r>
       <w:r>
-        <w:t xml:space="preserve"> </w:t>
-      </w:r>
-      <w:r>
-        <w:t xml:space="preserve">It is describing </w:t>
-      </w:r>
-      <w:r>
-        <w:t>both the service int</w:t>
-      </w:r>
-      <w:r>
-        <w:t xml:space="preserve">erface and the structure of the </w:t>
-      </w:r>
-      <w:r>
-        <w:t>messages.</w:t>
-      </w:r>
-      <w:r>
-        <w:t xml:space="preserve"> </w:t>
-      </w:r>
-      <w:r>
-        <w:t>[35]</w:t>
-      </w:r>
-    </w:p>
-    <w:p>
-      <w:pPr>
-        <w:spacing w:after="0" w:line="240" w:lineRule="auto"/>
-        <w:jc w:val="both"/>
-      </w:pPr>
-      <w:r>
-        <w:t>Protocol buffers are defined as:</w:t>
-      </w:r>
-    </w:p>
-    <w:p>
-      <w:pPr>
-        <w:spacing w:after="0" w:line="240" w:lineRule="auto"/>
-        <w:jc w:val="right"/>
-      </w:pPr>
-      <w:r>
-        <w:rPr>
-          <w:i/>
-        </w:rPr>
-        <w:t>"</w:t>
-      </w:r>
-      <w:r>
-        <w:rPr>
-          <w:i/>
-        </w:rPr>
-        <w:t xml:space="preserve"> Google's language-neutral, platform-neutral, extensible mechanism for serializing structured data – think XML, but smaller, faster, and simpler</w:t>
-      </w:r>
-      <w:r>
-        <w:rPr>
-          <w:i/>
-        </w:rPr>
-        <w:t>."</w:t>
-      </w:r>
-      <w:r>
-        <w:t xml:space="preserve"> </w:t>
-      </w:r>
-      <w:r>
-        <w:t>[36]</w:t>
-      </w:r>
-    </w:p>
-    <w:p>
-      <w:pPr>
-        <w:spacing w:after="0" w:line="240" w:lineRule="auto"/>
-        <w:jc w:val="both"/>
-      </w:pPr>
-    </w:p>
-    <w:p>
-      <w:pPr>
-        <w:spacing w:after="0" w:line="240" w:lineRule="auto"/>
-        <w:jc w:val="both"/>
-      </w:pPr>
-      <w:r>
-        <w:t>[33] Grpc documentation I.</w:t>
-      </w:r>
-    </w:p>
-    <w:p>
-      <w:pPr>
-        <w:spacing w:after="0" w:line="240" w:lineRule="auto"/>
-        <w:jc w:val="both"/>
-      </w:pPr>
-      <w:r>
-        <w:t>https://grpc.io/about/</w:t>
-      </w:r>
-    </w:p>
-    <w:p>
-      <w:pPr>
-        <w:spacing w:after="0" w:line="240" w:lineRule="auto"/>
-        <w:jc w:val="both"/>
-        <w:rPr>
-          <w:rFonts w:cstheme="minorHAnsi"/>
-        </w:rPr>
+        <w:t xml:space="preserve"> MAP</w:t>
+      </w:r>
+      <w:r>
+        <w:t>'s Frontend is built on Angular via Typescript, and the standard HTML/JS/CSS .</w:t>
+      </w:r>
+    </w:p>
+    <w:p>
+      <w:pPr>
+        <w:spacing w:after="0" w:line="240" w:lineRule="auto"/>
+        <w:jc w:val="both"/>
+      </w:pPr>
+    </w:p>
+    <w:p>
+      <w:pPr>
+        <w:spacing w:after="0" w:line="240" w:lineRule="auto"/>
+        <w:jc w:val="both"/>
+      </w:pPr>
+      <w:r>
+        <w:t>[</w:t>
+      </w:r>
+      <w:r>
+        <w:t>40</w:t>
+      </w:r>
+      <w:r>
+        <w:t xml:space="preserve">] </w:t>
+      </w:r>
+      <w:r>
+        <w:t xml:space="preserve">Angular </w:t>
+      </w:r>
+      <w:r>
+        <w:t>documentation</w:t>
+      </w:r>
+    </w:p>
+    <w:p>
+      <w:pPr>
+        <w:spacing w:after="0" w:line="240" w:lineRule="auto"/>
+        <w:jc w:val="both"/>
+      </w:pPr>
+      <w:r>
+        <w:t>https://angular.io/docs</w:t>
+      </w:r>
+    </w:p>
+    <w:p>
+      <w:pPr>
+        <w:spacing w:after="0" w:line="240" w:lineRule="auto"/>
+        <w:jc w:val="both"/>
       </w:pPr>
       <w:r>
         <w:t xml:space="preserve"> (download date: 2022.05.24</w:t>
@@ -8341,223 +9035,50 @@
         <w:spacing w:after="0" w:line="240" w:lineRule="auto"/>
         <w:jc w:val="both"/>
       </w:pPr>
-      <w:r>
-        <w:t>[34] Grpc documentation II.</w:t>
-      </w:r>
-    </w:p>
-    <w:p>
-      <w:pPr>
-        <w:spacing w:after="0" w:line="240" w:lineRule="auto"/>
-        <w:jc w:val="both"/>
-      </w:pPr>
-      <w:r>
-        <w:t>https://grpc.io/docs/what-is-grpc/introduction/#overview</w:t>
-      </w:r>
-    </w:p>
-    <w:p>
-      <w:pPr>
-        <w:spacing w:after="0" w:line="240" w:lineRule="auto"/>
-        <w:jc w:val="both"/>
-        <w:rPr>
-          <w:rFonts w:cstheme="minorHAnsi"/>
-        </w:rPr>
-      </w:pPr>
-      <w:r>
-        <w:t xml:space="preserve"> (download date: 2022.05.24</w:t>
-      </w:r>
-      <w:r>
-        <w:t>.)</w:t>
-      </w:r>
-    </w:p>
-    <w:p>
-      <w:pPr>
-        <w:spacing w:after="0" w:line="240" w:lineRule="auto"/>
-        <w:jc w:val="both"/>
-      </w:pPr>
-    </w:p>
-    <w:p>
-      <w:pPr>
-        <w:spacing w:after="0" w:line="240" w:lineRule="auto"/>
-        <w:jc w:val="both"/>
-      </w:pPr>
-      <w:r>
-        <w:t>[35] Grpc documentation III.</w:t>
-      </w:r>
-    </w:p>
-    <w:p>
-      <w:pPr>
-        <w:spacing w:after="0" w:line="240" w:lineRule="auto"/>
-        <w:jc w:val="both"/>
-      </w:pPr>
-      <w:r>
-        <w:t>https://grpc.io/docs/what-is-grpc/core-concepts/#service-definition</w:t>
-      </w:r>
-    </w:p>
-    <w:p>
-      <w:pPr>
-        <w:spacing w:after="0" w:line="240" w:lineRule="auto"/>
-        <w:jc w:val="both"/>
-      </w:pPr>
-      <w:r>
-        <w:t xml:space="preserve"> (download date: 2022.05.24</w:t>
-      </w:r>
-      <w:r>
-        <w:t>.)</w:t>
-      </w:r>
-    </w:p>
-    <w:p>
-      <w:pPr>
-        <w:spacing w:after="0" w:line="240" w:lineRule="auto"/>
-        <w:jc w:val="both"/>
-      </w:pPr>
-    </w:p>
-    <w:p>
-      <w:pPr>
-        <w:spacing w:after="0" w:line="240" w:lineRule="auto"/>
-        <w:jc w:val="both"/>
-      </w:pPr>
-      <w:r>
-        <w:t xml:space="preserve">[36] </w:t>
-      </w:r>
-      <w:r>
-        <w:t>Protocol B</w:t>
-      </w:r>
-      <w:r>
-        <w:t>uffers</w:t>
-      </w:r>
-      <w:r>
-        <w:t xml:space="preserve"> documentation</w:t>
-      </w:r>
-    </w:p>
-    <w:p>
-      <w:pPr>
-        <w:spacing w:after="0" w:line="240" w:lineRule="auto"/>
-        <w:jc w:val="both"/>
-      </w:pPr>
-      <w:r>
-        <w:t>https://developers.google.com/protocol-buffers</w:t>
-      </w:r>
-    </w:p>
-    <w:p>
-      <w:pPr>
-        <w:spacing w:after="0" w:line="240" w:lineRule="auto"/>
-        <w:jc w:val="both"/>
-        <w:rPr>
-          <w:rFonts w:cstheme="minorHAnsi"/>
-        </w:rPr>
-      </w:pPr>
-      <w:r>
-        <w:t xml:space="preserve"> (download date: 2022.05.24</w:t>
-      </w:r>
-      <w:r>
-        <w:t>.)</w:t>
-      </w:r>
-    </w:p>
-    <w:p>
-      <w:pPr>
-        <w:spacing w:after="0" w:line="240" w:lineRule="auto"/>
-        <w:jc w:val="both"/>
-      </w:pPr>
-    </w:p>
-    <w:p>
-      <w:pPr>
-        <w:spacing w:after="0" w:line="240" w:lineRule="auto"/>
-        <w:jc w:val="both"/>
-      </w:pPr>
-    </w:p>
-    <w:p>
-      <w:pPr>
-        <w:spacing w:after="0" w:line="240" w:lineRule="auto"/>
-        <w:jc w:val="both"/>
-      </w:pPr>
-      <w:r>
-        <w:t>Open API</w:t>
-      </w:r>
-      <w:r>
-        <w:t xml:space="preserve"> / Swagger</w:t>
-      </w:r>
-    </w:p>
-    <w:p>
-      <w:pPr>
-        <w:spacing w:after="0" w:line="240" w:lineRule="auto"/>
-        <w:jc w:val="both"/>
-      </w:pPr>
-    </w:p>
-    <w:p>
-      <w:pPr>
-        <w:spacing w:after="0" w:line="240" w:lineRule="auto"/>
-        <w:jc w:val="both"/>
-      </w:pPr>
-    </w:p>
-    <w:p>
-      <w:pPr>
-        <w:spacing w:after="0" w:line="240" w:lineRule="auto"/>
-        <w:jc w:val="both"/>
-      </w:pPr>
-      <w:r>
-        <w:t>Mapstruct</w:t>
-      </w:r>
-    </w:p>
-    <w:p>
-      <w:pPr>
-        <w:spacing w:after="0" w:line="240" w:lineRule="auto"/>
-        <w:jc w:val="both"/>
-      </w:pPr>
-    </w:p>
-    <w:p>
-      <w:pPr>
-        <w:spacing w:after="0" w:line="240" w:lineRule="auto"/>
-        <w:jc w:val="both"/>
-      </w:pPr>
-    </w:p>
-    <w:p>
-      <w:pPr>
-        <w:spacing w:after="0" w:line="240" w:lineRule="auto"/>
-        <w:jc w:val="both"/>
-      </w:pPr>
-      <w:r>
-        <w:t>IEX Cloud Client API</w:t>
-      </w:r>
-    </w:p>
-    <w:p>
-      <w:pPr>
-        <w:spacing w:after="0" w:line="240" w:lineRule="auto"/>
-        <w:jc w:val="both"/>
-      </w:pPr>
-    </w:p>
-    <w:p>
-      <w:pPr>
-        <w:spacing w:after="0" w:line="240" w:lineRule="auto"/>
-        <w:jc w:val="both"/>
-      </w:pPr>
-    </w:p>
-    <w:p>
-      <w:pPr>
-        <w:spacing w:after="0" w:line="240" w:lineRule="auto"/>
-        <w:jc w:val="both"/>
-      </w:pPr>
-      <w:r>
-        <w:t>Angular</w:t>
-      </w:r>
-    </w:p>
-    <w:p>
-      <w:pPr>
-        <w:spacing w:after="0" w:line="240" w:lineRule="auto"/>
-        <w:jc w:val="both"/>
-      </w:pPr>
-    </w:p>
-    <w:p>
-      <w:pPr>
-        <w:spacing w:after="0" w:line="240" w:lineRule="auto"/>
-        <w:jc w:val="both"/>
-      </w:pPr>
-    </w:p>
-    <w:p>
-      <w:pPr>
-        <w:spacing w:after="0" w:line="240" w:lineRule="auto"/>
-        <w:jc w:val="both"/>
-      </w:pPr>
-      <w:r>
+    </w:p>
+    <w:p>
+      <w:pPr>
+        <w:spacing w:after="0" w:line="240" w:lineRule="auto"/>
+        <w:jc w:val="both"/>
+      </w:pPr>
+      <w:r>
+        <w:t>Typescript</w:t>
+      </w:r>
+    </w:p>
+    <w:p>
+      <w:pPr>
+        <w:spacing w:after="0" w:line="240" w:lineRule="auto"/>
+        <w:jc w:val="both"/>
+      </w:pPr>
+      <w:r>
+        <w:t>Strongly typed superset of Javascript.</w:t>
+      </w:r>
+    </w:p>
+    <w:p>
+      <w:pPr>
+        <w:spacing w:after="0" w:line="240" w:lineRule="auto"/>
+        <w:jc w:val="both"/>
+      </w:pPr>
+      <w:r>
+        <w:t xml:space="preserve">For more info, visit: </w:t>
+      </w:r>
+      <w:r>
+        <w:t>https://www.typescriptlang.org/</w:t>
+      </w:r>
+    </w:p>
+    <w:p>
+      <w:pPr>
+        <w:spacing w:after="0" w:line="240" w:lineRule="auto"/>
+        <w:jc w:val="both"/>
+      </w:pPr>
+    </w:p>
+    <w:p>
+      <w:pPr>
+        <w:spacing w:after="0" w:line="240" w:lineRule="auto"/>
+        <w:jc w:val="both"/>
+      </w:pPr>
+      <w:r>
+        <w:lastRenderedPageBreak/>
         <w:t>Angular Material</w:t>
       </w:r>
     </w:p>
@@ -8572,21 +9093,9 @@
         <w:spacing w:after="0" w:line="240" w:lineRule="auto"/>
         <w:jc w:val="both"/>
       </w:pPr>
-    </w:p>
-    <w:p>
-      <w:pPr>
-        <w:spacing w:after="0" w:line="240" w:lineRule="auto"/>
-        <w:jc w:val="both"/>
-      </w:pPr>
-      <w:r>
-        <w:t>Angular Routing</w:t>
-      </w:r>
-    </w:p>
-    <w:p>
-      <w:pPr>
-        <w:spacing w:after="0" w:line="240" w:lineRule="auto"/>
-        <w:jc w:val="both"/>
-      </w:pPr>
+      <w:r>
+        <w:t>NPM</w:t>
+      </w:r>
     </w:p>
     <w:p>
       <w:pPr>
@@ -8994,25 +9503,22 @@
         <w:jc w:val="both"/>
       </w:pPr>
       <w:r>
-        <w:t xml:space="preserve">[6] B. Barber, Y. Lee, Y. Liu, T. Odean (May 2011): The Cross-Section of Speculator Skill Evidence from DayTrading </w:t>
-      </w:r>
+        <w:t xml:space="preserve">[6] B. Barber, Y. Lee, Y. Liu, T. Odean (May 2011): The Cross-Section of Speculator Skill Evidence from DayTrading http://faculty.haas.berkeley.edu/odean/papers/Day%20Traders/Day%20Trading%20Skill%20110523.pdf </w:t>
+      </w:r>
+      <w:r>
+        <w:t xml:space="preserve">page 23 </w:t>
+      </w:r>
+      <w:r>
+        <w:t>(download date: 2021.09.01.)</w:t>
+      </w:r>
+    </w:p>
+    <w:p>
+      <w:pPr>
+        <w:spacing w:line="240" w:lineRule="auto"/>
+        <w:jc w:val="both"/>
+      </w:pPr>
       <w:r>
         <w:lastRenderedPageBreak/>
-        <w:t xml:space="preserve">http://faculty.haas.berkeley.edu/odean/papers/Day%20Traders/Day%20Trading%20Skill%20110523.pdf </w:t>
-      </w:r>
-      <w:r>
-        <w:t xml:space="preserve">page 23 </w:t>
-      </w:r>
-      <w:r>
-        <w:t>(download date: 2021.09.01.)</w:t>
-      </w:r>
-    </w:p>
-    <w:p>
-      <w:pPr>
-        <w:spacing w:line="240" w:lineRule="auto"/>
-        <w:jc w:val="both"/>
-      </w:pPr>
-      <w:r>
         <w:t xml:space="preserve">[7]A. Bell </w:t>
       </w:r>
       <w:r>
@@ -9567,7 +10073,6 @@
         <w:jc w:val="both"/>
       </w:pPr>
       <w:r>
-        <w:lastRenderedPageBreak/>
         <w:t>[20]</w:t>
       </w:r>
       <w:r>
@@ -9603,7 +10108,11 @@
         <w:t xml:space="preserve"> </w:t>
       </w:r>
       <w:r>
-        <w:t>https://www.agilealliance.org/glossary/xp/#q=~(infinite~false~filters~(postType~(~'post~'aa_book~'aa_event_session~'aa_experience_report~'aa_glossary~'aa_research_paper~'aa_video)~tags~(~'xp))~searchTerm~'~sort~false~sortDirection~'asc~page~1)</w:t>
+        <w:t>https://www.agilealliance.org/glossary/xp/#q=~(infinite~false~filters~(postType~(~'post~'aa_book~'</w:t>
+      </w:r>
+      <w:r>
+        <w:lastRenderedPageBreak/>
+        <w:t>aa_event_session~'aa_experience_report~'aa_glossary~'aa_research_paper~'aa_video)~tags~(~'xp))~searchTerm~'~sort~false~sortDirection~'asc~page~1)</w:t>
       </w:r>
       <w:r>
         <w:t xml:space="preserve"> </w:t>

--- a/Seeking alpha on the cloud An SaaS solution for market analytics - EC33NW.docx
+++ b/Seeking alpha on the cloud An SaaS solution for market analytics - EC33NW.docx
@@ -6899,45 +6899,6 @@
         <w:jc w:val="both"/>
       </w:pPr>
       <w:r>
-        <w:t xml:space="preserve">[27] Kubernates documentation </w:t>
-      </w:r>
-    </w:p>
-    <w:p>
-      <w:pPr>
-        <w:spacing w:after="0" w:line="240" w:lineRule="auto"/>
-        <w:jc w:val="both"/>
-      </w:pPr>
-      <w:r>
-        <w:t xml:space="preserve">https://kubernetes.io/docs/concepts/overview/kubernetes-api/ </w:t>
-      </w:r>
-    </w:p>
-    <w:p>
-      <w:pPr>
-        <w:spacing w:after="0" w:line="240" w:lineRule="auto"/>
-        <w:jc w:val="both"/>
-        <w:rPr>
-          <w:rFonts w:cstheme="minorHAnsi"/>
-        </w:rPr>
-      </w:pPr>
-      <w:r>
-        <w:t>(download date: 2022.05.24</w:t>
-      </w:r>
-      <w:r>
-        <w:t>.)</w:t>
-      </w:r>
-    </w:p>
-    <w:p>
-      <w:pPr>
-        <w:spacing w:after="0" w:line="240" w:lineRule="auto"/>
-        <w:jc w:val="both"/>
-      </w:pPr>
-    </w:p>
-    <w:p>
-      <w:pPr>
-        <w:spacing w:after="0" w:line="240" w:lineRule="auto"/>
-        <w:jc w:val="both"/>
-      </w:pPr>
-      <w:r>
         <w:t xml:space="preserve">Kubernates </w:t>
       </w:r>
       <w:r>
@@ -7070,45 +7031,6 @@
         <w:jc w:val="both"/>
       </w:pPr>
       <w:r>
-        <w:t xml:space="preserve">[28] Kubernates documentation </w:t>
-      </w:r>
-    </w:p>
-    <w:p>
-      <w:pPr>
-        <w:spacing w:after="0" w:line="240" w:lineRule="auto"/>
-        <w:jc w:val="both"/>
-      </w:pPr>
-      <w:r>
-        <w:t xml:space="preserve">https://kubernetes.io/docs/concepts/architecture/nodes/ </w:t>
-      </w:r>
-    </w:p>
-    <w:p>
-      <w:pPr>
-        <w:spacing w:after="0" w:line="240" w:lineRule="auto"/>
-        <w:jc w:val="both"/>
-        <w:rPr>
-          <w:rFonts w:cstheme="minorHAnsi"/>
-        </w:rPr>
-      </w:pPr>
-      <w:r>
-        <w:t>(download date: 2022.05.24</w:t>
-      </w:r>
-      <w:r>
-        <w:t>.)</w:t>
-      </w:r>
-    </w:p>
-    <w:p>
-      <w:pPr>
-        <w:spacing w:after="0" w:line="240" w:lineRule="auto"/>
-        <w:jc w:val="both"/>
-      </w:pPr>
-    </w:p>
-    <w:p>
-      <w:pPr>
-        <w:spacing w:after="0" w:line="240" w:lineRule="auto"/>
-        <w:jc w:val="both"/>
-      </w:pPr>
-      <w:r>
         <w:t>Minikube</w:t>
       </w:r>
     </w:p>
@@ -7139,51 +7061,6 @@
         <w:jc w:val="both"/>
       </w:pPr>
       <w:r>
-        <w:t>[2</w:t>
-      </w:r>
-      <w:r>
-        <w:t>9</w:t>
-      </w:r>
-      <w:r>
-        <w:t xml:space="preserve">] Minikube documentation </w:t>
-      </w:r>
-    </w:p>
-    <w:p>
-      <w:pPr>
-        <w:spacing w:after="0" w:line="240" w:lineRule="auto"/>
-        <w:jc w:val="both"/>
-      </w:pPr>
-      <w:r>
-        <w:t xml:space="preserve">https://minikube.sigs.k8s.io/docs/start/ </w:t>
-      </w:r>
-    </w:p>
-    <w:p>
-      <w:pPr>
-        <w:spacing w:after="0" w:line="240" w:lineRule="auto"/>
-        <w:jc w:val="both"/>
-        <w:rPr>
-          <w:rFonts w:cstheme="minorHAnsi"/>
-        </w:rPr>
-      </w:pPr>
-      <w:r>
-        <w:t>(download date: 2022.05.24</w:t>
-      </w:r>
-      <w:r>
-        <w:t>.)</w:t>
-      </w:r>
-    </w:p>
-    <w:p>
-      <w:pPr>
-        <w:spacing w:after="0" w:line="240" w:lineRule="auto"/>
-        <w:jc w:val="both"/>
-      </w:pPr>
-    </w:p>
-    <w:p>
-      <w:pPr>
-        <w:spacing w:after="0" w:line="240" w:lineRule="auto"/>
-        <w:jc w:val="both"/>
-      </w:pPr>
-      <w:r>
         <w:t>Istio</w:t>
       </w:r>
     </w:p>
@@ -7201,6 +7078,18 @@
         <w:spacing w:after="0" w:line="240" w:lineRule="auto"/>
         <w:jc w:val="both"/>
       </w:pPr>
+      <w:r>
+        <w:t xml:space="preserve">For more information, visit:  </w:t>
+      </w:r>
+      <w:r>
+        <w:t>https://istio.io/</w:t>
+      </w:r>
+    </w:p>
+    <w:p>
+      <w:pPr>
+        <w:spacing w:after="0" w:line="240" w:lineRule="auto"/>
+        <w:jc w:val="both"/>
+      </w:pPr>
     </w:p>
     <w:p>
       <w:pPr>
@@ -7400,7 +7289,6 @@
         <w:jc w:val="both"/>
       </w:pPr>
       <w:r>
-        <w:lastRenderedPageBreak/>
         <w:t>The containers can be entered from the host</w:t>
       </w:r>
       <w:r>
@@ -7512,6 +7400,7 @@
           <w:sz w:val="22"/>
           <w:szCs w:val="22"/>
         </w:rPr>
+        <w:lastRenderedPageBreak/>
         <w:t xml:space="preserve">Frontend: </w:t>
       </w:r>
     </w:p>
@@ -7707,57 +7596,6 @@
         <w:spacing w:after="0" w:line="240" w:lineRule="auto"/>
         <w:jc w:val="both"/>
       </w:pPr>
-    </w:p>
-    <w:p>
-      <w:pPr>
-        <w:spacing w:after="0" w:line="240" w:lineRule="auto"/>
-        <w:jc w:val="both"/>
-      </w:pPr>
-      <w:r>
-        <w:t xml:space="preserve">[30] </w:t>
-      </w:r>
-      <w:r>
-        <w:t>Docker</w:t>
-      </w:r>
-      <w:r>
-        <w:t xml:space="preserve"> documentation </w:t>
-      </w:r>
-    </w:p>
-    <w:p>
-      <w:pPr>
-        <w:spacing w:after="0" w:line="240" w:lineRule="auto"/>
-        <w:jc w:val="both"/>
-      </w:pPr>
-      <w:r>
-        <w:t xml:space="preserve">https://docs.docker.com/get-started/overview/ </w:t>
-      </w:r>
-    </w:p>
-    <w:p>
-      <w:pPr>
-        <w:spacing w:after="0" w:line="240" w:lineRule="auto"/>
-        <w:jc w:val="both"/>
-        <w:rPr>
-          <w:rFonts w:cstheme="minorHAnsi"/>
-        </w:rPr>
-      </w:pPr>
-      <w:r>
-        <w:t>(download date: 2022.05.24</w:t>
-      </w:r>
-      <w:r>
-        <w:t>.)</w:t>
-      </w:r>
-    </w:p>
-    <w:p>
-      <w:pPr>
-        <w:spacing w:after="0" w:line="240" w:lineRule="auto"/>
-        <w:jc w:val="both"/>
-      </w:pPr>
-    </w:p>
-    <w:p>
-      <w:pPr>
-        <w:spacing w:after="0" w:line="240" w:lineRule="auto"/>
-        <w:jc w:val="both"/>
-      </w:pPr>
       <w:r>
         <w:t>Dockerhub</w:t>
       </w:r>
@@ -7853,48 +7691,6 @@
       <w:pPr>
         <w:spacing w:after="0" w:line="240" w:lineRule="auto"/>
         <w:jc w:val="both"/>
-      </w:pPr>
-    </w:p>
-    <w:p>
-      <w:pPr>
-        <w:spacing w:after="0" w:line="240" w:lineRule="auto"/>
-        <w:jc w:val="both"/>
-      </w:pPr>
-      <w:r>
-        <w:t xml:space="preserve">[31] Nginx documentation </w:t>
-      </w:r>
-    </w:p>
-    <w:p>
-      <w:pPr>
-        <w:spacing w:after="0" w:line="240" w:lineRule="auto"/>
-        <w:jc w:val="both"/>
-      </w:pPr>
-      <w:r>
-        <w:t>https://www.nginx.com/resources/glossary/nginx/</w:t>
-      </w:r>
-      <w:r>
-        <w:t xml:space="preserve"> </w:t>
-      </w:r>
-    </w:p>
-    <w:p>
-      <w:pPr>
-        <w:spacing w:after="0" w:line="240" w:lineRule="auto"/>
-        <w:jc w:val="both"/>
-        <w:rPr>
-          <w:rFonts w:cstheme="minorHAnsi"/>
-        </w:rPr>
-      </w:pPr>
-      <w:r>
-        <w:t>(download date: 2022.05.24</w:t>
-      </w:r>
-      <w:r>
-        <w:t>.)</w:t>
-      </w:r>
-    </w:p>
-    <w:p>
-      <w:pPr>
-        <w:spacing w:after="0" w:line="240" w:lineRule="auto"/>
-        <w:jc w:val="both"/>
         <w:rPr>
           <w:rFonts w:cstheme="minorHAnsi"/>
         </w:rPr>
@@ -7951,1165 +7747,818 @@
         <w:jc w:val="both"/>
       </w:pPr>
       <w:r>
-        <w:t>[32] P</w:t>
+        <w:t>Spring Boot</w:t>
+      </w:r>
+      <w:r>
+        <w:t xml:space="preserve"> / Spring</w:t>
+      </w:r>
+    </w:p>
+    <w:p>
+      <w:pPr>
+        <w:spacing w:after="0" w:line="240" w:lineRule="auto"/>
+        <w:jc w:val="both"/>
+      </w:pPr>
+      <w:r>
+        <w:t>Part of the Spring ecosystem which provides various solutions for enterprise Java application development. The core concept of Spring is the convention over configuration model, the dependency injection</w:t>
+      </w:r>
+      <w:r>
+        <w:t xml:space="preserve"> (DI)</w:t>
+      </w:r>
+      <w:r>
+        <w:t>, and for Spring Boot the possibility of quickly bootstrap an application via</w:t>
+      </w:r>
+      <w:r>
+        <w:t xml:space="preserve"> Spring Initializr</w:t>
+      </w:r>
+      <w:r>
+        <w:t xml:space="preserve">, together with the preconfigured, built in Tomcat server provides a way to quickly deliver </w:t>
+      </w:r>
+      <w:r>
+        <w:t xml:space="preserve">a MVP, focusing on the actual problem to solve not the </w:t>
+      </w:r>
+      <w:r>
+        <w:t xml:space="preserve">surrounding </w:t>
+      </w:r>
+      <w:r>
+        <w:t>issues.</w:t>
+      </w:r>
+    </w:p>
+    <w:p>
+      <w:pPr>
+        <w:spacing w:after="0" w:line="240" w:lineRule="auto"/>
+        <w:jc w:val="both"/>
+      </w:pPr>
+      <w:r>
+        <w:t xml:space="preserve">MAP's Analytics and Datahandler </w:t>
+      </w:r>
+      <w:r>
+        <w:t xml:space="preserve">are </w:t>
+      </w:r>
+      <w:r>
+        <w:t xml:space="preserve">utilising </w:t>
+      </w:r>
+      <w:r>
+        <w:t xml:space="preserve"> </w:t>
+      </w:r>
+      <w:r>
+        <w:t>the Spring Boot features</w:t>
+      </w:r>
+      <w:r>
+        <w:t>, such as DI, or the Tomcat server.</w:t>
+      </w:r>
+    </w:p>
+    <w:p>
+      <w:pPr>
+        <w:spacing w:after="0" w:line="240" w:lineRule="auto"/>
+        <w:jc w:val="both"/>
+      </w:pPr>
+      <w:r>
+        <w:t xml:space="preserve">For more information, visit: </w:t>
+      </w:r>
+      <w:r>
+        <w:t xml:space="preserve"> </w:t>
+      </w:r>
+      <w:r>
+        <w:t>https://spring.io/projects/spring-boot</w:t>
+      </w:r>
+    </w:p>
+    <w:p>
+      <w:pPr>
+        <w:spacing w:after="0" w:line="240" w:lineRule="auto"/>
+        <w:jc w:val="both"/>
+      </w:pPr>
+    </w:p>
+    <w:p>
+      <w:pPr>
+        <w:spacing w:after="0" w:line="240" w:lineRule="auto"/>
+        <w:jc w:val="both"/>
+      </w:pPr>
+    </w:p>
+    <w:p>
+      <w:pPr>
+        <w:spacing w:after="0" w:line="240" w:lineRule="auto"/>
+        <w:jc w:val="both"/>
+      </w:pPr>
+      <w:r>
+        <w:t>Maven</w:t>
+      </w:r>
+    </w:p>
+    <w:p>
+      <w:pPr>
+        <w:spacing w:after="0" w:line="240" w:lineRule="auto"/>
+        <w:jc w:val="both"/>
+      </w:pPr>
+      <w:r>
+        <w:t xml:space="preserve">Apache Maven is used as a build and plugin/dependency management tool for MAP. It's project object model file (pom.xml) </w:t>
+      </w:r>
+      <w:r>
+        <w:t xml:space="preserve">can </w:t>
+      </w:r>
+      <w:r>
+        <w:t xml:space="preserve">act as the central descriptor for </w:t>
+      </w:r>
+      <w:r>
+        <w:t>the project and the software develoment processes involved with it.</w:t>
+      </w:r>
+      <w:r>
+        <w:t xml:space="preserve"> </w:t>
+      </w:r>
+    </w:p>
+    <w:p>
+      <w:pPr>
+        <w:spacing w:after="0" w:line="240" w:lineRule="auto"/>
+        <w:jc w:val="both"/>
+      </w:pPr>
+      <w:r>
+        <w:t xml:space="preserve">For more information, visit: </w:t>
+      </w:r>
+      <w:r>
+        <w:t xml:space="preserve"> </w:t>
+      </w:r>
+      <w:r>
+        <w:t>https://maven.apache.org/what-is-maven.html</w:t>
+      </w:r>
+    </w:p>
+    <w:p>
+      <w:pPr>
+        <w:spacing w:after="0" w:line="240" w:lineRule="auto"/>
+        <w:jc w:val="both"/>
+      </w:pPr>
+    </w:p>
+    <w:p>
+      <w:pPr>
+        <w:spacing w:after="0" w:line="240" w:lineRule="auto"/>
+        <w:jc w:val="both"/>
+      </w:pPr>
+      <w:r>
+        <w:t>gRPC</w:t>
+      </w:r>
+    </w:p>
+    <w:p>
+      <w:pPr>
+        <w:spacing w:after="0" w:line="240" w:lineRule="auto"/>
+        <w:jc w:val="both"/>
+      </w:pPr>
+      <w:r>
+        <w:t xml:space="preserve">Stands for </w:t>
+      </w:r>
+      <w:r>
+        <w:rPr>
+          <w:b/>
+        </w:rPr>
+        <w:t>g</w:t>
+      </w:r>
+      <w:r>
+        <w:t xml:space="preserve">RPC </w:t>
+      </w:r>
+      <w:r>
+        <w:rPr>
+          <w:b/>
+        </w:rPr>
+        <w:t>R</w:t>
+      </w:r>
+      <w:r>
+        <w:t xml:space="preserve">emote </w:t>
+      </w:r>
+      <w:r>
+        <w:rPr>
+          <w:b/>
+        </w:rPr>
+        <w:t>P</w:t>
+      </w:r>
+      <w:r>
+        <w:t xml:space="preserve">rocedure </w:t>
+      </w:r>
+      <w:r>
+        <w:rPr>
+          <w:b/>
+        </w:rPr>
+        <w:t>C</w:t>
+      </w:r>
+      <w:r>
+        <w:t>all</w:t>
+      </w:r>
+      <w:r>
+        <w:t xml:space="preserve">, it is a </w:t>
+      </w:r>
+      <w:r>
+        <w:t>modern open source high performance</w:t>
+      </w:r>
+      <w:r>
+        <w:t xml:space="preserve"> RPC framework that can run in anywhere</w:t>
+      </w:r>
+      <w:r>
+        <w:t>. It can efficiently connect services</w:t>
+      </w:r>
+      <w:r>
+        <w:t>,</w:t>
+      </w:r>
+      <w:r>
+        <w:t xml:space="preserve"> </w:t>
+      </w:r>
+      <w:r>
+        <w:t>and has</w:t>
+      </w:r>
+      <w:r>
+        <w:t xml:space="preserve"> pluggable support for load balancing, tracing, </w:t>
+      </w:r>
+      <w:r>
+        <w:t>authentication, etc.</w:t>
+      </w:r>
+      <w:r>
+        <w:t>[33]</w:t>
+      </w:r>
+    </w:p>
+    <w:p>
+      <w:pPr>
+        <w:spacing w:after="0" w:line="240" w:lineRule="auto"/>
+        <w:jc w:val="both"/>
+      </w:pPr>
+      <w:r>
+        <w:t>A</w:t>
+      </w:r>
+      <w:r>
+        <w:t xml:space="preserve"> client application can call a </w:t>
+      </w:r>
+      <w:r>
+        <w:t>function directly</w:t>
+      </w:r>
+      <w:r>
+        <w:t xml:space="preserve"> on</w:t>
+      </w:r>
+      <w:r>
+        <w:t xml:space="preserve"> </w:t>
+      </w:r>
+      <w:r>
+        <w:t>a different machine</w:t>
+      </w:r>
+      <w:r>
+        <w:t xml:space="preserve"> where</w:t>
+      </w:r>
+      <w:r>
+        <w:t xml:space="preserve"> </w:t>
+      </w:r>
+      <w:r>
+        <w:t>the</w:t>
+      </w:r>
+      <w:r>
+        <w:t xml:space="preserve"> server application </w:t>
+      </w:r>
+      <w:r>
+        <w:t>is running, just as it would call on a local object. It is especially helpful in case of distributed applications, such as microservices.</w:t>
+      </w:r>
+      <w:r>
+        <w:t xml:space="preserve"> </w:t>
+      </w:r>
+      <w:r>
+        <w:t>[34]</w:t>
+      </w:r>
+      <w:r>
+        <w:t xml:space="preserve"> </w:t>
+      </w:r>
+    </w:p>
+    <w:p>
+      <w:pPr>
+        <w:spacing w:after="0" w:line="240" w:lineRule="auto"/>
+        <w:jc w:val="both"/>
+      </w:pPr>
+    </w:p>
+    <w:p>
+      <w:pPr>
+        <w:spacing w:after="0" w:line="240" w:lineRule="auto"/>
+        <w:jc w:val="both"/>
+      </w:pPr>
+      <w:r>
+        <w:lastRenderedPageBreak/>
+        <w:t>gRPC uses Protocol B</w:t>
+      </w:r>
+      <w:r>
+        <w:t>uffers</w:t>
+      </w:r>
+      <w:r>
+        <w:t xml:space="preserve"> by default</w:t>
+      </w:r>
+      <w:r>
+        <w:t xml:space="preserve"> as the Interface Definition Language</w:t>
+      </w:r>
+      <w:r>
+        <w:t>.</w:t>
+      </w:r>
+      <w:r>
+        <w:t xml:space="preserve"> </w:t>
+      </w:r>
+      <w:r>
+        <w:t xml:space="preserve">It is describing </w:t>
+      </w:r>
+      <w:r>
+        <w:t>both the service int</w:t>
+      </w:r>
+      <w:r>
+        <w:t xml:space="preserve">erface and the structure of the </w:t>
+      </w:r>
+      <w:r>
+        <w:t>messages.</w:t>
+      </w:r>
+      <w:r>
+        <w:t xml:space="preserve"> </w:t>
+      </w:r>
+      <w:r>
+        <w:t>[35]</w:t>
+      </w:r>
+    </w:p>
+    <w:p>
+      <w:pPr>
+        <w:spacing w:after="0" w:line="240" w:lineRule="auto"/>
+        <w:jc w:val="both"/>
+      </w:pPr>
+      <w:r>
+        <w:t>Protocol buffers are defined as:</w:t>
+      </w:r>
+    </w:p>
+    <w:p>
+      <w:pPr>
+        <w:spacing w:after="0" w:line="240" w:lineRule="auto"/>
+        <w:jc w:val="right"/>
+      </w:pPr>
+      <w:r>
+        <w:rPr>
+          <w:i/>
+        </w:rPr>
+        <w:t>"</w:t>
+      </w:r>
+      <w:r>
+        <w:rPr>
+          <w:i/>
+        </w:rPr>
+        <w:t xml:space="preserve"> Google's language-neutral, platform-neutral, extensible mechanism for serializing structured data – think XML, but smaller, faster, and simpler</w:t>
+      </w:r>
+      <w:r>
+        <w:rPr>
+          <w:i/>
+        </w:rPr>
+        <w:t>."</w:t>
+      </w:r>
+      <w:r>
+        <w:t xml:space="preserve"> </w:t>
+      </w:r>
+      <w:r>
+        <w:t>[36]</w:t>
+      </w:r>
+    </w:p>
+    <w:p>
+      <w:pPr>
+        <w:spacing w:after="0" w:line="240" w:lineRule="auto"/>
+        <w:jc w:val="both"/>
+      </w:pPr>
+    </w:p>
+    <w:p>
+      <w:pPr>
+        <w:spacing w:after="0" w:line="240" w:lineRule="auto"/>
+        <w:jc w:val="both"/>
+      </w:pPr>
+      <w:r>
+        <w:t>Open</w:t>
+      </w:r>
+      <w:r>
+        <w:t>API</w:t>
+      </w:r>
+      <w:r>
+        <w:t xml:space="preserve"> / Swagger</w:t>
+      </w:r>
+    </w:p>
+    <w:p>
+      <w:pPr>
+        <w:spacing w:after="0" w:line="240" w:lineRule="auto"/>
+        <w:jc w:val="both"/>
+      </w:pPr>
+      <w:r>
+        <w:t xml:space="preserve">Open API is an API description format for REST APIs. It is </w:t>
+      </w:r>
+      <w:r>
+        <w:t xml:space="preserve">essentially </w:t>
+      </w:r>
+      <w:r>
+        <w:t>a specification written in YAML or JSON, that can describe the API's endpoints, I/O parameters, authentication methods, etc.</w:t>
+      </w:r>
+    </w:p>
+    <w:p>
+      <w:pPr>
+        <w:spacing w:after="0" w:line="240" w:lineRule="auto"/>
+        <w:jc w:val="both"/>
+      </w:pPr>
+      <w:r>
+        <w:t xml:space="preserve">Swagger is a toolset built </w:t>
+      </w:r>
+      <w:r>
+        <w:t>for OpenAPI that helps to build or</w:t>
+      </w:r>
+      <w:r>
+        <w:t xml:space="preserve"> consume such REST APIs, for example it can generate the API's client side code. [37]</w:t>
+      </w:r>
+    </w:p>
+    <w:p>
+      <w:pPr>
+        <w:spacing w:after="0" w:line="240" w:lineRule="auto"/>
+        <w:jc w:val="both"/>
+      </w:pPr>
+      <w:r>
+        <w:t>MAP's Frontend</w:t>
+      </w:r>
+      <w:r>
+        <w:t xml:space="preserve"> uses such generated </w:t>
+      </w:r>
+      <w:r>
+        <w:t>client</w:t>
+      </w:r>
+      <w:r>
+        <w:t xml:space="preserve"> code from the Analytics service </w:t>
+      </w:r>
+      <w:r>
+        <w:t>swagger-enabled REST APIs.</w:t>
+      </w:r>
+    </w:p>
+    <w:p>
+      <w:pPr>
+        <w:spacing w:after="0" w:line="240" w:lineRule="auto"/>
+        <w:jc w:val="both"/>
+      </w:pPr>
+    </w:p>
+    <w:p>
+      <w:pPr>
+        <w:spacing w:after="0" w:line="240" w:lineRule="auto"/>
+        <w:jc w:val="both"/>
+      </w:pPr>
+      <w:r>
+        <w:t>Mapstruct</w:t>
+      </w:r>
+    </w:p>
+    <w:p>
+      <w:pPr>
+        <w:spacing w:after="0" w:line="240" w:lineRule="auto"/>
+        <w:jc w:val="both"/>
+      </w:pPr>
+      <w:r>
+        <w:t>Mapstruct is  a code generator tool that helps the mapping implementation between Java bean types</w:t>
+      </w:r>
+      <w:r>
+        <w:t xml:space="preserve"> </w:t>
+      </w:r>
+      <w:r>
+        <w:t>[38]</w:t>
+      </w:r>
+      <w:r>
+        <w:t xml:space="preserve">. In </w:t>
+      </w:r>
+      <w:r>
+        <w:t xml:space="preserve">the </w:t>
+      </w:r>
+      <w:r>
+        <w:t xml:space="preserve">MAP, the Analytics service uses it to convert between gRPC generated objects coming from the Datahandler, to POJOs </w:t>
+      </w:r>
+      <w:r>
+        <w:t>moving</w:t>
+      </w:r>
+      <w:r>
+        <w:t xml:space="preserve"> </w:t>
+      </w:r>
+      <w:r>
+        <w:t xml:space="preserve"> towards the Frontend.</w:t>
+      </w:r>
+    </w:p>
+    <w:p>
+      <w:pPr>
+        <w:spacing w:after="0" w:line="240" w:lineRule="auto"/>
+        <w:jc w:val="both"/>
+      </w:pPr>
+      <w:r>
+        <w:t>On the other hand in Datahandler, I wrote a custom converter between POJOs coming from the IEX Cloud API, to gRPC objects</w:t>
+      </w:r>
+      <w:r>
+        <w:t xml:space="preserve"> moving  towards the Analytics service.</w:t>
+      </w:r>
+    </w:p>
+    <w:p>
+      <w:pPr>
+        <w:spacing w:after="0" w:line="240" w:lineRule="auto"/>
+        <w:jc w:val="both"/>
+      </w:pPr>
+    </w:p>
+    <w:p>
+      <w:pPr>
+        <w:spacing w:after="0" w:line="240" w:lineRule="auto"/>
+        <w:jc w:val="both"/>
+      </w:pPr>
+      <w:r>
+        <w:t>IEX Cloud Client API</w:t>
+      </w:r>
+    </w:p>
+    <w:p>
+      <w:pPr>
+        <w:spacing w:after="0" w:line="240" w:lineRule="auto"/>
+        <w:jc w:val="both"/>
+      </w:pPr>
+      <w:r>
+        <w:t>IEX Cloud is a financial information provider</w:t>
+      </w:r>
+      <w:r>
+        <w:t>, that MAP utilises as the source of it's data</w:t>
+      </w:r>
+      <w:r>
+        <w:t xml:space="preserve"> [39]</w:t>
       </w:r>
       <w:r>
         <w:t xml:space="preserve">. </w:t>
       </w:r>
-      <w:r>
-        <w:t xml:space="preserve">Krill </w:t>
-      </w:r>
-      <w:r>
-        <w:t xml:space="preserve"> </w:t>
-      </w:r>
-      <w:r>
-        <w:t>(</w:t>
-      </w:r>
-      <w:r>
-        <w:t>0</w:t>
-      </w:r>
-      <w:r>
-        <w:t>3</w:t>
-      </w:r>
-      <w:r>
-        <w:t xml:space="preserve"> March</w:t>
-      </w:r>
-      <w:r>
-        <w:t xml:space="preserve"> 2022): </w:t>
-      </w:r>
-      <w:r>
-        <w:t>Java 8 still dominates, but Java 17 wave is coming – survey</w:t>
-      </w:r>
-    </w:p>
-    <w:p>
-      <w:pPr>
-        <w:spacing w:after="0" w:line="240" w:lineRule="auto"/>
-        <w:jc w:val="both"/>
-      </w:pPr>
-      <w:r>
-        <w:t>https://www.infoworld.com/article/3652408/java-8-still-dominates-but-java-17-wave-is-coming-survey.html</w:t>
-      </w:r>
-    </w:p>
-    <w:p>
-      <w:pPr>
-        <w:spacing w:after="0" w:line="240" w:lineRule="auto"/>
-        <w:jc w:val="both"/>
-        <w:rPr>
-          <w:rFonts w:cstheme="minorHAnsi"/>
-        </w:rPr>
-      </w:pPr>
-      <w:r>
-        <w:t xml:space="preserve"> (download date: 2022.05.24</w:t>
-      </w:r>
-      <w:r>
-        <w:t>.)</w:t>
-      </w:r>
-    </w:p>
-    <w:p>
-      <w:pPr>
-        <w:spacing w:after="0" w:line="240" w:lineRule="auto"/>
-        <w:jc w:val="both"/>
-      </w:pPr>
-    </w:p>
-    <w:p>
-      <w:pPr>
-        <w:spacing w:after="0" w:line="240" w:lineRule="auto"/>
-        <w:jc w:val="both"/>
-      </w:pPr>
-    </w:p>
-    <w:p>
-      <w:pPr>
-        <w:spacing w:after="0" w:line="240" w:lineRule="auto"/>
-        <w:jc w:val="both"/>
-      </w:pPr>
-      <w:r>
-        <w:t>Spring Boot</w:t>
-      </w:r>
-      <w:r>
-        <w:t xml:space="preserve"> / Spring</w:t>
-      </w:r>
-    </w:p>
-    <w:p>
-      <w:pPr>
-        <w:spacing w:after="0" w:line="240" w:lineRule="auto"/>
-        <w:jc w:val="both"/>
-      </w:pPr>
-      <w:r>
-        <w:lastRenderedPageBreak/>
-        <w:t>Part of the Spring ecosystem which provides various solutions for enterprise Java application development. The core concept of Spring is the convention over configuration model, the dependency injection</w:t>
-      </w:r>
-      <w:r>
-        <w:t xml:space="preserve"> (DI)</w:t>
-      </w:r>
-      <w:r>
-        <w:t>, and for Spring Boot the possibility of quickly bootstrap an application via</w:t>
-      </w:r>
-      <w:r>
-        <w:t xml:space="preserve"> Spring Initializr</w:t>
-      </w:r>
-      <w:r>
-        <w:t xml:space="preserve">, together with the preconfigured, built in Tomcat server provides a way to quickly deliver </w:t>
-      </w:r>
-      <w:r>
-        <w:t xml:space="preserve">a MVP, focusing on the actual problem to solve not the </w:t>
-      </w:r>
-      <w:r>
-        <w:t xml:space="preserve">surrounding </w:t>
-      </w:r>
-      <w:r>
-        <w:t>issues.</w:t>
-      </w:r>
-    </w:p>
-    <w:p>
-      <w:pPr>
-        <w:spacing w:after="0" w:line="240" w:lineRule="auto"/>
-        <w:jc w:val="both"/>
-      </w:pPr>
-      <w:r>
-        <w:t xml:space="preserve">MAP's Analytics and Datahandler </w:t>
-      </w:r>
-      <w:r>
-        <w:t xml:space="preserve">are </w:t>
-      </w:r>
-      <w:r>
-        <w:t xml:space="preserve">utilising </w:t>
-      </w:r>
-      <w:r>
-        <w:t xml:space="preserve"> </w:t>
-      </w:r>
-      <w:r>
-        <w:t>the Spring Boot features</w:t>
-      </w:r>
-      <w:r>
-        <w:t>, such as DI, or the Tomcat server.</w:t>
-      </w:r>
-    </w:p>
-    <w:p>
-      <w:pPr>
-        <w:spacing w:after="0" w:line="240" w:lineRule="auto"/>
-        <w:jc w:val="both"/>
-      </w:pPr>
-    </w:p>
-    <w:p>
-      <w:pPr>
-        <w:spacing w:after="0" w:line="240" w:lineRule="auto"/>
-        <w:jc w:val="both"/>
-      </w:pPr>
-      <w:r>
-        <w:t xml:space="preserve">For more information, visit: </w:t>
-      </w:r>
-    </w:p>
-    <w:p>
-      <w:pPr>
-        <w:spacing w:after="0" w:line="240" w:lineRule="auto"/>
-        <w:jc w:val="both"/>
-      </w:pPr>
-      <w:r>
-        <w:t>https://spring.io/projects/spring-boot</w:t>
-      </w:r>
-    </w:p>
-    <w:p>
-      <w:pPr>
-        <w:spacing w:after="0" w:line="240" w:lineRule="auto"/>
-        <w:jc w:val="both"/>
-      </w:pPr>
-    </w:p>
-    <w:p>
-      <w:pPr>
-        <w:spacing w:after="0" w:line="240" w:lineRule="auto"/>
-        <w:jc w:val="both"/>
-      </w:pPr>
-    </w:p>
-    <w:p>
-      <w:pPr>
-        <w:spacing w:after="0" w:line="240" w:lineRule="auto"/>
-        <w:jc w:val="both"/>
-      </w:pPr>
-      <w:r>
-        <w:t>Maven</w:t>
-      </w:r>
-    </w:p>
-    <w:p>
-      <w:pPr>
-        <w:spacing w:after="0" w:line="240" w:lineRule="auto"/>
-        <w:jc w:val="both"/>
-      </w:pPr>
-      <w:r>
-        <w:t xml:space="preserve">Apache Maven is used as a build and plugin/dependency management tool for MAP. It's project object model file (pom.xml) </w:t>
-      </w:r>
-      <w:r>
-        <w:t xml:space="preserve">can </w:t>
-      </w:r>
-      <w:r>
-        <w:t xml:space="preserve">act as the central descriptor for </w:t>
-      </w:r>
-      <w:r>
-        <w:t>the project and the software develoment processes involved with it.</w:t>
-      </w:r>
-      <w:r>
-        <w:t xml:space="preserve"> </w:t>
-      </w:r>
-    </w:p>
-    <w:p>
-      <w:pPr>
-        <w:spacing w:after="0" w:line="240" w:lineRule="auto"/>
-        <w:jc w:val="both"/>
-      </w:pPr>
-      <w:r>
-        <w:t>However it serves much more than that</w:t>
-      </w:r>
-    </w:p>
-    <w:p>
-      <w:pPr>
-        <w:spacing w:after="0" w:line="240" w:lineRule="auto"/>
-        <w:jc w:val="both"/>
-      </w:pPr>
-    </w:p>
-    <w:p>
-      <w:pPr>
-        <w:spacing w:after="0" w:line="240" w:lineRule="auto"/>
-        <w:jc w:val="both"/>
-      </w:pPr>
-      <w:r>
-        <w:t xml:space="preserve">For more information, visit: </w:t>
-      </w:r>
-    </w:p>
-    <w:p>
-      <w:pPr>
-        <w:spacing w:after="0" w:line="240" w:lineRule="auto"/>
-        <w:jc w:val="both"/>
-      </w:pPr>
-      <w:r>
-        <w:t>https://maven.apache.org/what-is-maven.html</w:t>
-      </w:r>
-    </w:p>
-    <w:p>
-      <w:pPr>
-        <w:spacing w:after="0" w:line="240" w:lineRule="auto"/>
-        <w:jc w:val="both"/>
-      </w:pPr>
-    </w:p>
-    <w:p>
-      <w:pPr>
-        <w:spacing w:after="0" w:line="240" w:lineRule="auto"/>
-        <w:jc w:val="both"/>
-      </w:pPr>
-      <w:r>
-        <w:t>gRPC</w:t>
-      </w:r>
-    </w:p>
-    <w:p>
-      <w:pPr>
-        <w:spacing w:after="0" w:line="240" w:lineRule="auto"/>
-        <w:jc w:val="both"/>
-      </w:pPr>
-      <w:r>
-        <w:t xml:space="preserve">Stands for </w:t>
-      </w:r>
-      <w:r>
-        <w:rPr>
-          <w:b/>
-        </w:rPr>
-        <w:t>g</w:t>
-      </w:r>
-      <w:r>
-        <w:t xml:space="preserve">RPC </w:t>
-      </w:r>
-      <w:r>
-        <w:rPr>
-          <w:b/>
-        </w:rPr>
-        <w:t>R</w:t>
-      </w:r>
-      <w:r>
-        <w:t xml:space="preserve">emote </w:t>
-      </w:r>
-      <w:r>
-        <w:rPr>
-          <w:b/>
-        </w:rPr>
-        <w:t>P</w:t>
-      </w:r>
-      <w:r>
-        <w:t xml:space="preserve">rocedure </w:t>
-      </w:r>
-      <w:r>
-        <w:rPr>
-          <w:b/>
-        </w:rPr>
-        <w:t>C</w:t>
-      </w:r>
-      <w:r>
-        <w:t>all</w:t>
-      </w:r>
-      <w:r>
-        <w:t xml:space="preserve">, it is a </w:t>
-      </w:r>
-      <w:r>
-        <w:t>modern open source high performance</w:t>
-      </w:r>
-      <w:r>
-        <w:t xml:space="preserve"> RPC framework that can run in anywhere</w:t>
-      </w:r>
-      <w:r>
-        <w:t>. It can efficiently connect services</w:t>
-      </w:r>
-      <w:r>
-        <w:t>,</w:t>
-      </w:r>
-      <w:r>
-        <w:t xml:space="preserve"> </w:t>
-      </w:r>
-      <w:r>
-        <w:t>and has</w:t>
-      </w:r>
-      <w:r>
-        <w:t xml:space="preserve"> pluggable support for load balancing, tracing, </w:t>
-      </w:r>
-      <w:r>
-        <w:t>authentication, etc.</w:t>
-      </w:r>
-      <w:r>
-        <w:t>[33]</w:t>
-      </w:r>
-    </w:p>
-    <w:p>
-      <w:pPr>
-        <w:spacing w:after="0" w:line="240" w:lineRule="auto"/>
-        <w:jc w:val="both"/>
-      </w:pPr>
-      <w:r>
-        <w:t>A</w:t>
-      </w:r>
-      <w:r>
-        <w:t xml:space="preserve"> client application can call a </w:t>
-      </w:r>
-      <w:r>
-        <w:t>function directly</w:t>
-      </w:r>
-      <w:r>
-        <w:t xml:space="preserve"> on</w:t>
-      </w:r>
-      <w:r>
-        <w:t xml:space="preserve"> </w:t>
-      </w:r>
-      <w:r>
-        <w:t>a different machine</w:t>
-      </w:r>
-      <w:r>
-        <w:t xml:space="preserve"> where</w:t>
-      </w:r>
-      <w:r>
-        <w:t xml:space="preserve"> </w:t>
-      </w:r>
-      <w:r>
-        <w:t>the</w:t>
-      </w:r>
-      <w:r>
-        <w:t xml:space="preserve"> server application </w:t>
-      </w:r>
-      <w:r>
-        <w:t>is running, just as it would call on a local object. It is especially helpful in case of distributed applications, such as microservices.</w:t>
-      </w:r>
-      <w:r>
-        <w:t xml:space="preserve"> </w:t>
-      </w:r>
-      <w:r>
-        <w:t>[34]</w:t>
-      </w:r>
-      <w:r>
-        <w:t xml:space="preserve"> </w:t>
-      </w:r>
-    </w:p>
-    <w:p>
-      <w:pPr>
-        <w:spacing w:after="0" w:line="240" w:lineRule="auto"/>
-        <w:jc w:val="both"/>
-      </w:pPr>
-    </w:p>
-    <w:p>
-      <w:pPr>
-        <w:spacing w:after="0" w:line="240" w:lineRule="auto"/>
-        <w:jc w:val="both"/>
-      </w:pPr>
-      <w:r>
-        <w:t>gRPC uses Protocol B</w:t>
-      </w:r>
-      <w:r>
-        <w:t>uffers</w:t>
-      </w:r>
-      <w:r>
-        <w:t xml:space="preserve"> by default</w:t>
-      </w:r>
-      <w:r>
-        <w:t xml:space="preserve"> as the Interface Definition Language</w:t>
+    </w:p>
+    <w:p>
+      <w:pPr>
+        <w:spacing w:after="0" w:line="240" w:lineRule="auto"/>
+        <w:jc w:val="both"/>
+      </w:pPr>
+      <w:r>
+        <w:t xml:space="preserve">As the access </w:t>
+      </w:r>
+      <w:r>
+        <w:t>of</w:t>
+      </w:r>
+      <w:r>
+        <w:t xml:space="preserve"> the real data is only free for up to a certain limit, MAP uses </w:t>
+      </w:r>
+      <w:r>
+        <w:t>a</w:t>
+      </w:r>
+      <w:r>
+        <w:t xml:space="preserve"> special token that allows the access to all REST</w:t>
+      </w:r>
+      <w:r>
+        <w:t xml:space="preserve"> endpoints for testing purposes</w:t>
+      </w:r>
+      <w:r>
+        <w:t xml:space="preserve"> </w:t>
+      </w:r>
+      <w:r>
+        <w:t>but</w:t>
+      </w:r>
+      <w:r>
+        <w:t xml:space="preserve"> the data returned are</w:t>
+      </w:r>
+      <w:r>
+        <w:t xml:space="preserve"> </w:t>
+      </w:r>
+      <w:r>
+        <w:t>test/dummy</w:t>
+      </w:r>
+      <w:r>
+        <w:t xml:space="preserve"> data. This  </w:t>
+      </w:r>
+      <w:r>
+        <w:t>test</w:t>
+      </w:r>
+      <w:r>
+        <w:t xml:space="preserve">-mod </w:t>
+      </w:r>
+      <w:r>
+        <w:t xml:space="preserve">is available to all registered free-tier users on IEX Cloud's platform. </w:t>
+      </w:r>
+    </w:p>
+    <w:p>
+      <w:pPr>
+        <w:spacing w:after="0" w:line="240" w:lineRule="auto"/>
+        <w:jc w:val="both"/>
+      </w:pPr>
+    </w:p>
+    <w:p>
+      <w:pPr>
+        <w:spacing w:after="0" w:line="240" w:lineRule="auto"/>
+        <w:jc w:val="both"/>
+      </w:pPr>
+      <w:r>
+        <w:t xml:space="preserve">For the client API to IEX Cloud, MAP's Datahandler service using a thrid party implementation from Github:  </w:t>
+      </w:r>
+      <w:r>
+        <w:t>https://github.com/WojciechZankowski/iextrading4j</w:t>
+      </w:r>
+    </w:p>
+    <w:p>
+      <w:pPr>
+        <w:spacing w:after="0" w:line="240" w:lineRule="auto"/>
+        <w:jc w:val="both"/>
+      </w:pPr>
+    </w:p>
+    <w:p>
+      <w:pPr>
+        <w:spacing w:after="0" w:line="240" w:lineRule="auto"/>
+        <w:jc w:val="both"/>
+      </w:pPr>
+      <w:r>
+        <w:t>Angular</w:t>
+      </w:r>
+    </w:p>
+    <w:p>
+      <w:pPr>
+        <w:spacing w:after="0" w:line="240" w:lineRule="auto"/>
+        <w:jc w:val="both"/>
+      </w:pPr>
+      <w:r>
+        <w:t>Angular is a platform based on Typescript, for developing single page applications, and also an application design framework</w:t>
+      </w:r>
+      <w:r>
+        <w:t xml:space="preserve"> [40]</w:t>
       </w:r>
       <w:r>
         <w:t>.</w:t>
       </w:r>
       <w:r>
-        <w:t xml:space="preserve"> </w:t>
-      </w:r>
-      <w:r>
-        <w:t xml:space="preserve">It is describing </w:t>
-      </w:r>
-      <w:r>
-        <w:t>both the service int</w:t>
-      </w:r>
-      <w:r>
-        <w:t xml:space="preserve">erface and the structure of the </w:t>
-      </w:r>
-      <w:r>
-        <w:t>messages.</w:t>
-      </w:r>
-      <w:r>
-        <w:t xml:space="preserve"> </w:t>
-      </w:r>
-      <w:r>
-        <w:t>[35]</w:t>
-      </w:r>
-    </w:p>
-    <w:p>
-      <w:pPr>
-        <w:spacing w:after="0" w:line="240" w:lineRule="auto"/>
-        <w:jc w:val="both"/>
-      </w:pPr>
-      <w:r>
-        <w:t>Protocol buffers are defined as:</w:t>
-      </w:r>
-    </w:p>
-    <w:p>
-      <w:pPr>
-        <w:spacing w:after="0" w:line="240" w:lineRule="auto"/>
-        <w:jc w:val="right"/>
-      </w:pPr>
-      <w:r>
-        <w:rPr>
-          <w:i/>
-        </w:rPr>
-        <w:t>"</w:t>
-      </w:r>
-      <w:r>
-        <w:rPr>
-          <w:i/>
-        </w:rPr>
-        <w:t xml:space="preserve"> Google's language-neutral, platform-neutral, extensible mechanism for serializing structured data – think XML, but smaller, faster, and simpler</w:t>
-      </w:r>
-      <w:r>
-        <w:rPr>
-          <w:i/>
-        </w:rPr>
-        <w:t>."</w:t>
-      </w:r>
-      <w:r>
-        <w:t xml:space="preserve"> </w:t>
-      </w:r>
-      <w:r>
-        <w:t>[36]</w:t>
-      </w:r>
-    </w:p>
-    <w:p>
-      <w:pPr>
-        <w:spacing w:after="0" w:line="240" w:lineRule="auto"/>
-        <w:jc w:val="both"/>
-      </w:pPr>
-    </w:p>
-    <w:p>
-      <w:pPr>
-        <w:spacing w:after="0" w:line="240" w:lineRule="auto"/>
-        <w:jc w:val="both"/>
-      </w:pPr>
-      <w:r>
-        <w:t>[33] Grpc documentation I.</w:t>
-      </w:r>
-    </w:p>
-    <w:p>
-      <w:pPr>
-        <w:spacing w:after="0" w:line="240" w:lineRule="auto"/>
-        <w:jc w:val="both"/>
-      </w:pPr>
-      <w:r>
-        <w:t>https://grpc.io/about/</w:t>
-      </w:r>
-    </w:p>
-    <w:p>
-      <w:pPr>
-        <w:spacing w:after="0" w:line="240" w:lineRule="auto"/>
-        <w:jc w:val="both"/>
-        <w:rPr>
-          <w:rFonts w:cstheme="minorHAnsi"/>
-        </w:rPr>
-      </w:pPr>
-      <w:r>
-        <w:t xml:space="preserve"> (download date: 2022.05.24</w:t>
-      </w:r>
-      <w:r>
-        <w:t>.)</w:t>
-      </w:r>
-    </w:p>
-    <w:p>
-      <w:pPr>
-        <w:spacing w:after="0" w:line="240" w:lineRule="auto"/>
-        <w:jc w:val="both"/>
-      </w:pPr>
-    </w:p>
-    <w:p>
-      <w:pPr>
-        <w:spacing w:after="0" w:line="240" w:lineRule="auto"/>
-        <w:jc w:val="both"/>
-      </w:pPr>
-      <w:r>
-        <w:t>[34] Grpc documentation II.</w:t>
-      </w:r>
-    </w:p>
-    <w:p>
-      <w:pPr>
-        <w:spacing w:after="0" w:line="240" w:lineRule="auto"/>
-        <w:jc w:val="both"/>
-      </w:pPr>
-      <w:r>
-        <w:t>https://grpc.io/docs/what-is-grpc/introduction/#overview</w:t>
-      </w:r>
-    </w:p>
-    <w:p>
-      <w:pPr>
-        <w:spacing w:after="0" w:line="240" w:lineRule="auto"/>
-        <w:jc w:val="both"/>
-        <w:rPr>
-          <w:rFonts w:cstheme="minorHAnsi"/>
-        </w:rPr>
-      </w:pPr>
-      <w:r>
-        <w:t xml:space="preserve"> (download date: 2022.05.24</w:t>
-      </w:r>
-      <w:r>
-        <w:t>.)</w:t>
-      </w:r>
-    </w:p>
-    <w:p>
-      <w:pPr>
-        <w:spacing w:after="0" w:line="240" w:lineRule="auto"/>
-        <w:jc w:val="both"/>
-      </w:pPr>
-    </w:p>
-    <w:p>
-      <w:pPr>
-        <w:spacing w:after="0" w:line="240" w:lineRule="auto"/>
-        <w:jc w:val="both"/>
-      </w:pPr>
-      <w:r>
-        <w:t>[35] Grpc documentation III.</w:t>
-      </w:r>
-    </w:p>
-    <w:p>
-      <w:pPr>
-        <w:spacing w:after="0" w:line="240" w:lineRule="auto"/>
-        <w:jc w:val="both"/>
-      </w:pPr>
-      <w:r>
-        <w:t>https://grpc.io/docs/what-is-grpc/core-concepts/#service-definition</w:t>
-      </w:r>
-    </w:p>
-    <w:p>
-      <w:pPr>
-        <w:spacing w:after="0" w:line="240" w:lineRule="auto"/>
-        <w:jc w:val="both"/>
-      </w:pPr>
-      <w:r>
-        <w:t xml:space="preserve"> (download date: 2022.05.24</w:t>
-      </w:r>
-      <w:r>
-        <w:t>.)</w:t>
-      </w:r>
-    </w:p>
-    <w:p>
-      <w:pPr>
-        <w:spacing w:after="0" w:line="240" w:lineRule="auto"/>
-        <w:jc w:val="both"/>
-      </w:pPr>
-    </w:p>
-    <w:p>
-      <w:pPr>
-        <w:spacing w:after="0" w:line="240" w:lineRule="auto"/>
-        <w:jc w:val="both"/>
-      </w:pPr>
-      <w:r>
-        <w:t xml:space="preserve">[36] </w:t>
-      </w:r>
-      <w:r>
-        <w:t>Protocol B</w:t>
-      </w:r>
-      <w:r>
-        <w:t>uffers</w:t>
-      </w:r>
-      <w:r>
-        <w:t xml:space="preserve"> documentation</w:t>
-      </w:r>
-    </w:p>
-    <w:p>
-      <w:pPr>
-        <w:spacing w:after="0" w:line="240" w:lineRule="auto"/>
-        <w:jc w:val="both"/>
-      </w:pPr>
-      <w:r>
-        <w:t>https://developers.google.com/protocol-buffers</w:t>
-      </w:r>
-    </w:p>
-    <w:p>
-      <w:pPr>
-        <w:spacing w:after="0" w:line="240" w:lineRule="auto"/>
-        <w:jc w:val="both"/>
-        <w:rPr>
-          <w:rFonts w:cstheme="minorHAnsi"/>
-        </w:rPr>
-      </w:pPr>
-      <w:r>
-        <w:t xml:space="preserve"> (download date: 2022.05.24</w:t>
-      </w:r>
-      <w:r>
-        <w:t>.)</w:t>
-      </w:r>
-    </w:p>
-    <w:p>
-      <w:pPr>
-        <w:spacing w:after="0" w:line="240" w:lineRule="auto"/>
-        <w:jc w:val="both"/>
-      </w:pPr>
-    </w:p>
-    <w:p>
-      <w:pPr>
-        <w:spacing w:after="0" w:line="240" w:lineRule="auto"/>
-        <w:jc w:val="both"/>
-      </w:pPr>
-    </w:p>
-    <w:p>
-      <w:pPr>
-        <w:spacing w:after="0" w:line="240" w:lineRule="auto"/>
-        <w:jc w:val="both"/>
-      </w:pPr>
-      <w:r>
-        <w:lastRenderedPageBreak/>
-        <w:t>Open</w:t>
-      </w:r>
-      <w:r>
-        <w:t>API</w:t>
-      </w:r>
-      <w:r>
-        <w:t xml:space="preserve"> / Swagger</w:t>
-      </w:r>
-    </w:p>
-    <w:p>
-      <w:pPr>
-        <w:spacing w:after="0" w:line="240" w:lineRule="auto"/>
-        <w:jc w:val="both"/>
-      </w:pPr>
-      <w:r>
-        <w:t xml:space="preserve">Open API is an API description format for REST APIs. It is </w:t>
-      </w:r>
-      <w:r>
-        <w:t xml:space="preserve">essentially </w:t>
-      </w:r>
-      <w:r>
-        <w:t>a specification written in YAML or JSON, that can describe the API's endpoints, I/O parameters, authentication methods, etc.</w:t>
-      </w:r>
-    </w:p>
-    <w:p>
-      <w:pPr>
-        <w:spacing w:after="0" w:line="240" w:lineRule="auto"/>
-        <w:jc w:val="both"/>
-      </w:pPr>
-      <w:r>
-        <w:t xml:space="preserve">Swagger is a toolset built </w:t>
-      </w:r>
-      <w:r>
-        <w:t>for OpenAPI that helps to build or</w:t>
-      </w:r>
-      <w:r>
-        <w:t xml:space="preserve"> consume such REST APIs, for example it can generate the API's client side code. [37]</w:t>
-      </w:r>
-    </w:p>
-    <w:p>
-      <w:pPr>
-        <w:spacing w:after="0" w:line="240" w:lineRule="auto"/>
-        <w:jc w:val="both"/>
-      </w:pPr>
-      <w:r>
-        <w:t>MAP's Frontend</w:t>
-      </w:r>
-      <w:r>
-        <w:t xml:space="preserve"> uses such generated </w:t>
-      </w:r>
-      <w:r>
-        <w:t>client</w:t>
-      </w:r>
-      <w:r>
-        <w:t xml:space="preserve"> code from the Analytics service </w:t>
-      </w:r>
-      <w:r>
-        <w:t>swagger-enabled REST APIs.</w:t>
-      </w:r>
-    </w:p>
-    <w:p>
-      <w:pPr>
-        <w:spacing w:after="0" w:line="240" w:lineRule="auto"/>
-        <w:jc w:val="both"/>
-      </w:pPr>
-    </w:p>
-    <w:p>
-      <w:pPr>
-        <w:spacing w:after="0" w:line="240" w:lineRule="auto"/>
-        <w:jc w:val="both"/>
-      </w:pPr>
-      <w:r>
-        <w:t>[37] OpenAPI / Swagger documentation</w:t>
-      </w:r>
-    </w:p>
-    <w:p>
-      <w:pPr>
-        <w:spacing w:after="0" w:line="240" w:lineRule="auto"/>
-        <w:jc w:val="both"/>
-      </w:pPr>
-      <w:r>
-        <w:t>https://swagger.io/docs/specification/about/</w:t>
-      </w:r>
-    </w:p>
-    <w:p>
-      <w:pPr>
-        <w:spacing w:after="0" w:line="240" w:lineRule="auto"/>
-        <w:jc w:val="both"/>
-        <w:rPr>
-          <w:rFonts w:cstheme="minorHAnsi"/>
-        </w:rPr>
-      </w:pPr>
-      <w:r>
-        <w:t xml:space="preserve"> (download date: 2022.05.24</w:t>
-      </w:r>
-      <w:r>
-        <w:t>.)</w:t>
-      </w:r>
-    </w:p>
-    <w:p>
-      <w:pPr>
-        <w:spacing w:after="0" w:line="240" w:lineRule="auto"/>
-        <w:jc w:val="both"/>
-      </w:pPr>
-    </w:p>
-    <w:p>
-      <w:pPr>
-        <w:spacing w:after="0" w:line="240" w:lineRule="auto"/>
-        <w:jc w:val="both"/>
-      </w:pPr>
-      <w:r>
-        <w:t>Mapstruct</w:t>
-      </w:r>
-    </w:p>
-    <w:p>
-      <w:pPr>
-        <w:spacing w:after="0" w:line="240" w:lineRule="auto"/>
-        <w:jc w:val="both"/>
-      </w:pPr>
-      <w:r>
-        <w:t>Mapstruct is  a code generator tool that helps the mapping implementation between Java bean types</w:t>
-      </w:r>
-      <w:r>
-        <w:t xml:space="preserve"> </w:t>
-      </w:r>
-      <w:r>
-        <w:t>[38]</w:t>
-      </w:r>
-      <w:r>
-        <w:t xml:space="preserve">. In </w:t>
-      </w:r>
-      <w:r>
-        <w:t xml:space="preserve">the </w:t>
-      </w:r>
-      <w:r>
-        <w:t xml:space="preserve">MAP, the Analytics service uses it to convert between gRPC generated objects coming from the Datahandler, to POJOs </w:t>
-      </w:r>
-      <w:r>
-        <w:t>moving</w:t>
-      </w:r>
-      <w:r>
-        <w:t xml:space="preserve"> </w:t>
-      </w:r>
-      <w:r>
-        <w:t xml:space="preserve"> towards the Frontend.</w:t>
-      </w:r>
-    </w:p>
-    <w:p>
-      <w:pPr>
-        <w:spacing w:after="0" w:line="240" w:lineRule="auto"/>
-        <w:jc w:val="both"/>
-      </w:pPr>
-      <w:r>
-        <w:t>On the other hand in Datahandler, I wrote a custom converter between POJOs coming from the IEX Cloud API, to gRPC objects</w:t>
-      </w:r>
-      <w:r>
-        <w:t xml:space="preserve"> moving  towards the Analytics service.</w:t>
-      </w:r>
-    </w:p>
-    <w:p>
-      <w:pPr>
-        <w:spacing w:after="0" w:line="240" w:lineRule="auto"/>
-        <w:jc w:val="both"/>
-      </w:pPr>
-    </w:p>
-    <w:p>
-      <w:pPr>
-        <w:spacing w:after="0" w:line="240" w:lineRule="auto"/>
-        <w:jc w:val="both"/>
-      </w:pPr>
-      <w:r>
-        <w:t xml:space="preserve">[38] Mapstruct </w:t>
-      </w:r>
-      <w:r>
-        <w:t xml:space="preserve"> </w:t>
-      </w:r>
-      <w:r>
-        <w:t>documentation</w:t>
-      </w:r>
-    </w:p>
-    <w:p>
-      <w:pPr>
-        <w:spacing w:after="0" w:line="240" w:lineRule="auto"/>
-        <w:jc w:val="both"/>
-      </w:pPr>
-      <w:r>
-        <w:t>https://mapstruct.org/</w:t>
-      </w:r>
-    </w:p>
-    <w:p>
-      <w:pPr>
-        <w:spacing w:after="0" w:line="240" w:lineRule="auto"/>
-        <w:jc w:val="both"/>
-      </w:pPr>
-      <w:r>
-        <w:t xml:space="preserve"> (download date: 2022.05.24</w:t>
-      </w:r>
-      <w:r>
-        <w:t>.)</w:t>
-      </w:r>
-    </w:p>
-    <w:p>
-      <w:pPr>
-        <w:spacing w:after="0" w:line="240" w:lineRule="auto"/>
-        <w:jc w:val="both"/>
-      </w:pPr>
-    </w:p>
-    <w:p>
-      <w:pPr>
-        <w:spacing w:after="0" w:line="240" w:lineRule="auto"/>
-        <w:jc w:val="both"/>
-      </w:pPr>
-    </w:p>
-    <w:p>
-      <w:pPr>
-        <w:spacing w:after="0" w:line="240" w:lineRule="auto"/>
-        <w:jc w:val="both"/>
-      </w:pPr>
-      <w:r>
-        <w:t>IEX Cloud Client API</w:t>
-      </w:r>
-    </w:p>
-    <w:p>
-      <w:pPr>
-        <w:spacing w:after="0" w:line="240" w:lineRule="auto"/>
-        <w:jc w:val="both"/>
-      </w:pPr>
-      <w:r>
-        <w:t>IEX Cloud is a financial information provider</w:t>
-      </w:r>
-      <w:r>
-        <w:t>, that MAP utilises as the source of it's data</w:t>
-      </w:r>
-      <w:r>
-        <w:t xml:space="preserve"> [39]</w:t>
-      </w:r>
-      <w:r>
-        <w:t xml:space="preserve">. </w:t>
-      </w:r>
-    </w:p>
-    <w:p>
-      <w:pPr>
-        <w:spacing w:after="0" w:line="240" w:lineRule="auto"/>
-        <w:jc w:val="both"/>
-      </w:pPr>
-      <w:r>
-        <w:t xml:space="preserve">As the access </w:t>
-      </w:r>
-      <w:r>
-        <w:t>of</w:t>
-      </w:r>
-      <w:r>
-        <w:t xml:space="preserve"> the real data is only free for up to a certain limit, MAP uses </w:t>
-      </w:r>
-      <w:r>
-        <w:t>a</w:t>
-      </w:r>
-      <w:r>
-        <w:t xml:space="preserve"> special token that allows the access to all REST</w:t>
-      </w:r>
-      <w:r>
-        <w:t xml:space="preserve"> endpoints for testing purposes</w:t>
-      </w:r>
-      <w:r>
-        <w:t xml:space="preserve"> </w:t>
-      </w:r>
-      <w:r>
-        <w:t>but</w:t>
-      </w:r>
-      <w:r>
-        <w:t xml:space="preserve"> the data returned are</w:t>
-      </w:r>
-      <w:r>
-        <w:t xml:space="preserve"> </w:t>
-      </w:r>
-      <w:r>
-        <w:t>test/dummy</w:t>
-      </w:r>
-      <w:r>
-        <w:t xml:space="preserve"> data. This  </w:t>
-      </w:r>
-      <w:r>
-        <w:t>test</w:t>
-      </w:r>
-      <w:r>
-        <w:t xml:space="preserve">-mod </w:t>
-      </w:r>
-      <w:r>
-        <w:t xml:space="preserve">is available to all registered free-tier users on IEX Cloud's platform. </w:t>
-      </w:r>
-    </w:p>
-    <w:p>
-      <w:pPr>
-        <w:spacing w:after="0" w:line="240" w:lineRule="auto"/>
-        <w:jc w:val="both"/>
-      </w:pPr>
-    </w:p>
-    <w:p>
-      <w:pPr>
-        <w:spacing w:after="0" w:line="240" w:lineRule="auto"/>
-        <w:jc w:val="both"/>
-      </w:pPr>
-      <w:r>
-        <w:t xml:space="preserve">For the client API to IEX Cloud, MAP's Datahandler service using a thrid party implementation from Github:  </w:t>
-      </w:r>
-      <w:r>
-        <w:t>https://github.com/WojciechZankowski/iextrading4j</w:t>
-      </w:r>
-    </w:p>
-    <w:p>
-      <w:pPr>
-        <w:spacing w:after="0" w:line="240" w:lineRule="auto"/>
-        <w:jc w:val="both"/>
-      </w:pPr>
-    </w:p>
-    <w:p>
-      <w:pPr>
-        <w:spacing w:after="0" w:line="240" w:lineRule="auto"/>
-        <w:jc w:val="both"/>
-      </w:pPr>
-      <w:r>
-        <w:t>[39] IEX Cloud documentation</w:t>
-      </w:r>
-    </w:p>
-    <w:p>
-      <w:pPr>
-        <w:spacing w:after="0" w:line="240" w:lineRule="auto"/>
-        <w:jc w:val="both"/>
-      </w:pPr>
-      <w:r>
-        <w:t>https://iexcloud.io/docs/api/#introduction</w:t>
-      </w:r>
-    </w:p>
-    <w:p>
-      <w:pPr>
-        <w:spacing w:after="0" w:line="240" w:lineRule="auto"/>
-        <w:jc w:val="both"/>
-      </w:pPr>
-      <w:r>
-        <w:t xml:space="preserve"> (download date: 2022.05.24</w:t>
-      </w:r>
-      <w:r>
-        <w:t>.)</w:t>
-      </w:r>
-    </w:p>
-    <w:p>
-      <w:pPr>
-        <w:spacing w:after="0" w:line="240" w:lineRule="auto"/>
-        <w:jc w:val="both"/>
-      </w:pPr>
-    </w:p>
-    <w:p>
-      <w:pPr>
-        <w:spacing w:after="0" w:line="240" w:lineRule="auto"/>
-        <w:jc w:val="both"/>
-      </w:pPr>
-    </w:p>
-    <w:p>
-      <w:pPr>
-        <w:spacing w:after="0" w:line="240" w:lineRule="auto"/>
-        <w:jc w:val="both"/>
-      </w:pPr>
-      <w:r>
-        <w:t>Angular</w:t>
-      </w:r>
-    </w:p>
-    <w:p>
-      <w:pPr>
-        <w:spacing w:after="0" w:line="240" w:lineRule="auto"/>
-        <w:jc w:val="both"/>
-      </w:pPr>
-      <w:r>
-        <w:t>Angular is a platform based on Typescript, for developing single page applications, and also an application design framework</w:t>
-      </w:r>
-      <w:r>
-        <w:t xml:space="preserve"> [40]</w:t>
+        <w:t xml:space="preserve"> MAP</w:t>
+      </w:r>
+      <w:r>
+        <w:t>'s Frontend is built on Angular via Typescript, and the standard HTML/J</w:t>
+      </w:r>
+      <w:r>
+        <w:t>ava</w:t>
+      </w:r>
+      <w:r>
+        <w:t>S</w:t>
+      </w:r>
+      <w:r>
+        <w:t>cript</w:t>
+      </w:r>
+      <w:r>
+        <w:t>/CSS .</w:t>
+      </w:r>
+    </w:p>
+    <w:p>
+      <w:pPr>
+        <w:spacing w:after="0" w:line="240" w:lineRule="auto"/>
+        <w:jc w:val="both"/>
+      </w:pPr>
+    </w:p>
+    <w:p>
+      <w:pPr>
+        <w:spacing w:after="0" w:line="240" w:lineRule="auto"/>
+        <w:jc w:val="both"/>
+      </w:pPr>
+      <w:r>
+        <w:t>Typescript</w:t>
+      </w:r>
+    </w:p>
+    <w:p>
+      <w:pPr>
+        <w:spacing w:after="0" w:line="240" w:lineRule="auto"/>
+        <w:jc w:val="both"/>
+      </w:pPr>
+      <w:r>
+        <w:t>Strongly typed superset of Javascript.</w:t>
+      </w:r>
+    </w:p>
+    <w:p>
+      <w:pPr>
+        <w:spacing w:after="0" w:line="240" w:lineRule="auto"/>
+        <w:jc w:val="both"/>
+      </w:pPr>
+      <w:r>
+        <w:t xml:space="preserve">For more info, visit: </w:t>
+      </w:r>
+      <w:r>
+        <w:t>https://www.typescriptlang.org/</w:t>
+      </w:r>
+    </w:p>
+    <w:p>
+      <w:pPr>
+        <w:spacing w:after="0" w:line="240" w:lineRule="auto"/>
+        <w:jc w:val="both"/>
+      </w:pPr>
+    </w:p>
+    <w:p>
+      <w:pPr>
+        <w:spacing w:after="0" w:line="240" w:lineRule="auto"/>
+        <w:jc w:val="both"/>
+      </w:pPr>
+      <w:r>
+        <w:t>Angular Material</w:t>
+      </w:r>
+    </w:p>
+    <w:p>
+      <w:pPr>
+        <w:spacing w:after="0" w:line="240" w:lineRule="auto"/>
+        <w:jc w:val="both"/>
+      </w:pPr>
+      <w:r>
+        <w:t>Design components for Angular, used by MAP's Frontend.</w:t>
+      </w:r>
+    </w:p>
+    <w:p>
+      <w:pPr>
+        <w:spacing w:after="0" w:line="240" w:lineRule="auto"/>
+        <w:jc w:val="both"/>
+      </w:pPr>
+      <w:r>
+        <w:t xml:space="preserve">For more info, visit: </w:t>
+      </w:r>
+      <w:r>
+        <w:t>https://material.angular.io/</w:t>
+      </w:r>
+    </w:p>
+    <w:p>
+      <w:pPr>
+        <w:spacing w:after="0" w:line="240" w:lineRule="auto"/>
+        <w:jc w:val="both"/>
+      </w:pPr>
+    </w:p>
+    <w:p>
+      <w:pPr>
+        <w:spacing w:after="0" w:line="240" w:lineRule="auto"/>
+        <w:jc w:val="both"/>
+      </w:pPr>
+      <w:r>
+        <w:t xml:space="preserve">npm </w:t>
+      </w:r>
+    </w:p>
+    <w:p>
+      <w:pPr>
+        <w:spacing w:after="0" w:line="240" w:lineRule="auto"/>
+        <w:jc w:val="both"/>
+      </w:pPr>
+      <w:r>
+        <w:t>npm (</w:t>
+      </w:r>
+      <w:r>
+        <w:t xml:space="preserve">in </w:t>
+      </w:r>
+      <w:r>
+        <w:t>all small cases) is a Javascript</w:t>
+      </w:r>
+      <w:r>
+        <w:t xml:space="preserve"> Package Manager, that allows to download a vast amount of software packages via it's Command -Line Interface.</w:t>
+      </w:r>
+      <w:r>
+        <w:t xml:space="preserve"> Used by MAP's Frontend.</w:t>
+      </w:r>
+    </w:p>
+    <w:p>
+      <w:pPr>
+        <w:spacing w:after="0" w:line="240" w:lineRule="auto"/>
+        <w:jc w:val="both"/>
+      </w:pPr>
+      <w:r>
+        <w:t xml:space="preserve">For more info, visit:  </w:t>
+      </w:r>
+      <w:r>
+        <w:t>https://www.npmjs.com/package/npm</w:t>
+      </w:r>
+    </w:p>
+    <w:p>
+      <w:pPr>
+        <w:spacing w:after="0" w:line="240" w:lineRule="auto"/>
+        <w:jc w:val="both"/>
+      </w:pPr>
+    </w:p>
+    <w:p>
+      <w:pPr>
+        <w:spacing w:after="0" w:line="240" w:lineRule="auto"/>
+        <w:jc w:val="both"/>
+      </w:pPr>
+      <w:r>
+        <w:t>RxJS</w:t>
+      </w:r>
+    </w:p>
+    <w:p>
+      <w:pPr>
+        <w:spacing w:after="0" w:line="240" w:lineRule="auto"/>
+        <w:jc w:val="both"/>
+      </w:pPr>
+      <w:r>
+        <w:t xml:space="preserve">RxJS stands for </w:t>
+      </w:r>
+      <w:r>
+        <w:t>Reactive Extensions Library for JavaScript</w:t>
+      </w:r>
+      <w:r>
+        <w:t xml:space="preserve">, to develop </w:t>
+      </w:r>
+      <w:r>
+        <w:t>asynchronous and event-based programs</w:t>
       </w:r>
       <w:r>
         <w:t>.</w:t>
       </w:r>
       <w:r>
-        <w:t xml:space="preserve"> MAP</w:t>
-      </w:r>
-      <w:r>
-        <w:t>'s Frontend is built on Angular via Typescript, and the standard HTML/JS/CSS .</w:t>
-      </w:r>
-    </w:p>
-    <w:p>
-      <w:pPr>
-        <w:spacing w:after="0" w:line="240" w:lineRule="auto"/>
-        <w:jc w:val="both"/>
-      </w:pPr>
-    </w:p>
-    <w:p>
-      <w:pPr>
-        <w:spacing w:after="0" w:line="240" w:lineRule="auto"/>
-        <w:jc w:val="both"/>
-      </w:pPr>
-      <w:r>
-        <w:t>[</w:t>
-      </w:r>
-      <w:r>
-        <w:t>40</w:t>
-      </w:r>
-      <w:r>
-        <w:t xml:space="preserve">] </w:t>
-      </w:r>
-      <w:r>
-        <w:t xml:space="preserve">Angular </w:t>
-      </w:r>
-      <w:r>
-        <w:t>documentation</w:t>
-      </w:r>
-    </w:p>
-    <w:p>
-      <w:pPr>
-        <w:spacing w:after="0" w:line="240" w:lineRule="auto"/>
-        <w:jc w:val="both"/>
-      </w:pPr>
-      <w:r>
-        <w:t>https://angular.io/docs</w:t>
-      </w:r>
-    </w:p>
-    <w:p>
-      <w:pPr>
-        <w:spacing w:after="0" w:line="240" w:lineRule="auto"/>
-        <w:jc w:val="both"/>
-      </w:pPr>
-      <w:r>
-        <w:t xml:space="preserve"> (download date: 2022.05.24</w:t>
-      </w:r>
-      <w:r>
-        <w:t>.)</w:t>
-      </w:r>
-    </w:p>
-    <w:p>
-      <w:pPr>
-        <w:spacing w:after="0" w:line="240" w:lineRule="auto"/>
-        <w:jc w:val="both"/>
-      </w:pPr>
-    </w:p>
-    <w:p>
-      <w:pPr>
-        <w:spacing w:after="0" w:line="240" w:lineRule="auto"/>
-        <w:jc w:val="both"/>
-      </w:pPr>
-    </w:p>
-    <w:p>
-      <w:pPr>
-        <w:spacing w:after="0" w:line="240" w:lineRule="auto"/>
-        <w:jc w:val="both"/>
-      </w:pPr>
-      <w:r>
-        <w:t>Typescript</w:t>
-      </w:r>
-    </w:p>
-    <w:p>
-      <w:pPr>
-        <w:spacing w:after="0" w:line="240" w:lineRule="auto"/>
-        <w:jc w:val="both"/>
-      </w:pPr>
-      <w:r>
-        <w:t>Strongly typed superset of Javascript.</w:t>
-      </w:r>
-    </w:p>
-    <w:p>
-      <w:pPr>
-        <w:spacing w:after="0" w:line="240" w:lineRule="auto"/>
-        <w:jc w:val="both"/>
-      </w:pPr>
-      <w:r>
-        <w:t xml:space="preserve">For more info, visit: </w:t>
-      </w:r>
-      <w:r>
-        <w:t>https://www.typescriptlang.org/</w:t>
-      </w:r>
-    </w:p>
-    <w:p>
-      <w:pPr>
-        <w:spacing w:after="0" w:line="240" w:lineRule="auto"/>
-        <w:jc w:val="both"/>
-      </w:pPr>
-    </w:p>
-    <w:p>
-      <w:pPr>
-        <w:spacing w:after="0" w:line="240" w:lineRule="auto"/>
-        <w:jc w:val="both"/>
-      </w:pPr>
-      <w:r>
-        <w:lastRenderedPageBreak/>
-        <w:t>Angular Material</w:t>
-      </w:r>
-    </w:p>
-    <w:p>
-      <w:pPr>
-        <w:spacing w:after="0" w:line="240" w:lineRule="auto"/>
-        <w:jc w:val="both"/>
-      </w:pPr>
-    </w:p>
-    <w:p>
-      <w:pPr>
-        <w:spacing w:after="0" w:line="240" w:lineRule="auto"/>
-        <w:jc w:val="both"/>
-      </w:pPr>
-      <w:r>
-        <w:t>NPM</w:t>
-      </w:r>
-    </w:p>
-    <w:p>
-      <w:pPr>
-        <w:spacing w:after="0" w:line="240" w:lineRule="auto"/>
-        <w:jc w:val="both"/>
-      </w:pPr>
-    </w:p>
-    <w:p>
-      <w:pPr>
-        <w:spacing w:after="0" w:line="240" w:lineRule="auto"/>
-        <w:jc w:val="both"/>
-      </w:pPr>
-      <w:r>
-        <w:t>RxJS</w:t>
+        <w:t xml:space="preserve"> </w:t>
+      </w:r>
+      <w:r>
+        <w:t>Used by MAP's Frontend.</w:t>
+      </w:r>
+    </w:p>
+    <w:p>
+      <w:pPr>
+        <w:spacing w:after="0" w:line="240" w:lineRule="auto"/>
+        <w:jc w:val="both"/>
+      </w:pPr>
+      <w:r>
+        <w:t xml:space="preserve">For more info, visit:  </w:t>
+      </w:r>
+      <w:r>
+        <w:t>https://rxjs.dev/guide/overview</w:t>
       </w:r>
     </w:p>
     <w:p>
@@ -9126,6 +8575,42 @@
       <w:r>
         <w:t>Git</w:t>
       </w:r>
+    </w:p>
+    <w:p>
+      <w:pPr>
+        <w:spacing w:after="0" w:line="240" w:lineRule="auto"/>
+        <w:jc w:val="both"/>
+      </w:pPr>
+      <w:r>
+        <w:t>Software for tracking changes in any file.</w:t>
+      </w:r>
+    </w:p>
+    <w:p>
+      <w:pPr>
+        <w:spacing w:after="0" w:line="240" w:lineRule="auto"/>
+        <w:jc w:val="both"/>
+      </w:pPr>
+      <w:r>
+        <w:t>Used by the entire MAP project.</w:t>
+      </w:r>
+    </w:p>
+    <w:p>
+      <w:pPr>
+        <w:spacing w:after="0" w:line="240" w:lineRule="auto"/>
+        <w:jc w:val="both"/>
+      </w:pPr>
+      <w:r>
+        <w:t xml:space="preserve">For more info, visit:  </w:t>
+      </w:r>
+      <w:r>
+        <w:t>https://git-scm.com/doc</w:t>
+      </w:r>
+    </w:p>
+    <w:p>
+      <w:pPr>
+        <w:spacing w:after="0" w:line="240" w:lineRule="auto"/>
+        <w:jc w:val="both"/>
+      </w:pPr>
     </w:p>
     <w:p>
       <w:pPr>
@@ -9518,25 +9003,25 @@
         <w:jc w:val="both"/>
       </w:pPr>
       <w:r>
+        <w:t xml:space="preserve">[7]A. Bell </w:t>
+      </w:r>
+      <w:r>
+        <w:t>(19 March 2020): How Dumb Money Can Become Smart Money</w:t>
+      </w:r>
+      <w:r>
+        <w:t xml:space="preserve"> </w:t>
+      </w:r>
+      <w:r>
+        <w:t>https://www.investopedia.com/investing/surprising-benefits-when-brokers-grade-their-customers/ (download date: 2021.09.01.)</w:t>
+      </w:r>
+    </w:p>
+    <w:p>
+      <w:pPr>
+        <w:spacing w:line="240" w:lineRule="auto"/>
+        <w:jc w:val="both"/>
+      </w:pPr>
+      <w:r>
         <w:lastRenderedPageBreak/>
-        <w:t xml:space="preserve">[7]A. Bell </w:t>
-      </w:r>
-      <w:r>
-        <w:t>(19 March 2020): How Dumb Money Can Become Smart Money</w:t>
-      </w:r>
-      <w:r>
-        <w:t xml:space="preserve"> </w:t>
-      </w:r>
-      <w:r>
-        <w:t>https://www.investopedia.com/investing/surprising-benefits-when-brokers-grade-their-customers/ (download date: 2021.09.01.)</w:t>
-      </w:r>
-    </w:p>
-    <w:p>
-      <w:pPr>
-        <w:spacing w:line="240" w:lineRule="auto"/>
-        <w:jc w:val="both"/>
-      </w:pPr>
-      <w:r>
         <w:t>[8]</w:t>
       </w:r>
       <w:r>
@@ -10108,11 +9593,7 @@
         <w:t xml:space="preserve"> </w:t>
       </w:r>
       <w:r>
-        <w:t>https://www.agilealliance.org/glossary/xp/#q=~(infinite~false~filters~(postType~(~'post~'aa_book~'</w:t>
-      </w:r>
-      <w:r>
-        <w:lastRenderedPageBreak/>
-        <w:t>aa_event_session~'aa_experience_report~'aa_glossary~'aa_research_paper~'aa_video)~tags~(~'xp))~searchTerm~'~sort~false~sortDirection~'asc~page~1)</w:t>
+        <w:t>https://www.agilealliance.org/glossary/xp/#q=~(infinite~false~filters~(postType~(~'post~'aa_book~'aa_event_session~'aa_experience_report~'aa_glossary~'aa_research_paper~'aa_video)~tags~(~'xp))~searchTerm~'~sort~false~sortDirection~'asc~page~1)</w:t>
       </w:r>
       <w:r>
         <w:t xml:space="preserve"> </w:t>
@@ -10143,6 +9624,7 @@
         <w:jc w:val="both"/>
       </w:pPr>
       <w:r>
+        <w:lastRenderedPageBreak/>
         <w:t>[21]</w:t>
       </w:r>
       <w:r>
@@ -10351,9 +9833,6 @@
       <w:pPr>
         <w:spacing w:after="0" w:line="240" w:lineRule="auto"/>
         <w:jc w:val="both"/>
-        <w:rPr>
-          <w:rFonts w:cstheme="minorHAnsi"/>
-        </w:rPr>
       </w:pPr>
       <w:r>
         <w:t>(download date: 2022.05.24</w:t>
@@ -10361,6 +9840,607 @@
       <w:r>
         <w:t>.)</w:t>
       </w:r>
+    </w:p>
+    <w:p>
+      <w:pPr>
+        <w:spacing w:after="0" w:line="240" w:lineRule="auto"/>
+        <w:jc w:val="both"/>
+      </w:pPr>
+    </w:p>
+    <w:p>
+      <w:pPr>
+        <w:spacing w:after="0" w:line="240" w:lineRule="auto"/>
+        <w:jc w:val="both"/>
+      </w:pPr>
+      <w:r>
+        <w:t xml:space="preserve">[27] Kubernates documentation </w:t>
+      </w:r>
+    </w:p>
+    <w:p>
+      <w:pPr>
+        <w:spacing w:after="0" w:line="240" w:lineRule="auto"/>
+        <w:jc w:val="both"/>
+      </w:pPr>
+      <w:r>
+        <w:t xml:space="preserve">https://kubernetes.io/docs/concepts/overview/kubernetes-api/ </w:t>
+      </w:r>
+    </w:p>
+    <w:p>
+      <w:pPr>
+        <w:spacing w:after="0" w:line="240" w:lineRule="auto"/>
+        <w:jc w:val="both"/>
+        <w:rPr>
+          <w:rFonts w:cstheme="minorHAnsi"/>
+        </w:rPr>
+      </w:pPr>
+      <w:r>
+        <w:t>(download date: 2022.05.24</w:t>
+      </w:r>
+      <w:r>
+        <w:t>.)</w:t>
+      </w:r>
+    </w:p>
+    <w:p>
+      <w:pPr>
+        <w:spacing w:after="0" w:line="240" w:lineRule="auto"/>
+        <w:jc w:val="both"/>
+      </w:pPr>
+    </w:p>
+    <w:p>
+      <w:pPr>
+        <w:spacing w:after="0" w:line="240" w:lineRule="auto"/>
+        <w:jc w:val="both"/>
+      </w:pPr>
+      <w:r>
+        <w:t xml:space="preserve">[28] Kubernates documentation </w:t>
+      </w:r>
+    </w:p>
+    <w:p>
+      <w:pPr>
+        <w:spacing w:after="0" w:line="240" w:lineRule="auto"/>
+        <w:jc w:val="both"/>
+      </w:pPr>
+      <w:r>
+        <w:t xml:space="preserve">https://kubernetes.io/docs/concepts/architecture/nodes/ </w:t>
+      </w:r>
+    </w:p>
+    <w:p>
+      <w:pPr>
+        <w:spacing w:after="0" w:line="240" w:lineRule="auto"/>
+        <w:jc w:val="both"/>
+        <w:rPr>
+          <w:rFonts w:cstheme="minorHAnsi"/>
+        </w:rPr>
+      </w:pPr>
+      <w:r>
+        <w:t>(download date: 2022.05.24</w:t>
+      </w:r>
+      <w:r>
+        <w:t>.)</w:t>
+      </w:r>
+    </w:p>
+    <w:p>
+      <w:pPr>
+        <w:spacing w:after="0" w:line="240" w:lineRule="auto"/>
+        <w:jc w:val="both"/>
+      </w:pPr>
+    </w:p>
+    <w:p>
+      <w:pPr>
+        <w:spacing w:after="0" w:line="240" w:lineRule="auto"/>
+        <w:jc w:val="both"/>
+      </w:pPr>
+      <w:r>
+        <w:t xml:space="preserve">[29] Minikube documentation </w:t>
+      </w:r>
+    </w:p>
+    <w:p>
+      <w:pPr>
+        <w:spacing w:after="0" w:line="240" w:lineRule="auto"/>
+        <w:jc w:val="both"/>
+      </w:pPr>
+      <w:r>
+        <w:t xml:space="preserve">https://minikube.sigs.k8s.io/docs/start/ </w:t>
+      </w:r>
+    </w:p>
+    <w:p>
+      <w:pPr>
+        <w:spacing w:after="0" w:line="240" w:lineRule="auto"/>
+        <w:jc w:val="both"/>
+      </w:pPr>
+      <w:r>
+        <w:t>(download date: 2022.05.24</w:t>
+      </w:r>
+      <w:r>
+        <w:t>.)</w:t>
+      </w:r>
+    </w:p>
+    <w:p>
+      <w:pPr>
+        <w:spacing w:after="0" w:line="240" w:lineRule="auto"/>
+        <w:jc w:val="both"/>
+      </w:pPr>
+    </w:p>
+    <w:p>
+      <w:pPr>
+        <w:spacing w:after="0" w:line="240" w:lineRule="auto"/>
+        <w:jc w:val="both"/>
+      </w:pPr>
+      <w:r>
+        <w:t xml:space="preserve">[30] Docker documentation </w:t>
+      </w:r>
+    </w:p>
+    <w:p>
+      <w:pPr>
+        <w:spacing w:after="0" w:line="240" w:lineRule="auto"/>
+        <w:jc w:val="both"/>
+      </w:pPr>
+      <w:r>
+        <w:t xml:space="preserve">https://docs.docker.com/get-started/overview/ </w:t>
+      </w:r>
+    </w:p>
+    <w:p>
+      <w:pPr>
+        <w:spacing w:after="0" w:line="240" w:lineRule="auto"/>
+        <w:jc w:val="both"/>
+        <w:rPr>
+          <w:rFonts w:cstheme="minorHAnsi"/>
+        </w:rPr>
+      </w:pPr>
+      <w:r>
+        <w:t>(download date: 2022.05.24</w:t>
+      </w:r>
+      <w:r>
+        <w:t>.)</w:t>
+      </w:r>
+    </w:p>
+    <w:p>
+      <w:pPr>
+        <w:spacing w:after="0" w:line="240" w:lineRule="auto"/>
+        <w:jc w:val="both"/>
+      </w:pPr>
+    </w:p>
+    <w:p>
+      <w:pPr>
+        <w:spacing w:after="0" w:line="240" w:lineRule="auto"/>
+        <w:jc w:val="both"/>
+      </w:pPr>
+      <w:r>
+        <w:t xml:space="preserve">[31] Nginx documentation </w:t>
+      </w:r>
+    </w:p>
+    <w:p>
+      <w:pPr>
+        <w:spacing w:after="0" w:line="240" w:lineRule="auto"/>
+        <w:jc w:val="both"/>
+      </w:pPr>
+      <w:r>
+        <w:t>https://www.nginx.com/resources/glossary/nginx/</w:t>
+      </w:r>
+      <w:r>
+        <w:t xml:space="preserve"> </w:t>
+      </w:r>
+    </w:p>
+    <w:p>
+      <w:pPr>
+        <w:spacing w:after="0" w:line="240" w:lineRule="auto"/>
+        <w:jc w:val="both"/>
+        <w:rPr>
+          <w:rFonts w:cstheme="minorHAnsi"/>
+        </w:rPr>
+      </w:pPr>
+      <w:r>
+        <w:t>(download date: 2022.05.24</w:t>
+      </w:r>
+      <w:r>
+        <w:t>.)</w:t>
+      </w:r>
+    </w:p>
+    <w:p>
+      <w:pPr>
+        <w:spacing w:after="0" w:line="240" w:lineRule="auto"/>
+        <w:jc w:val="both"/>
+      </w:pPr>
+    </w:p>
+    <w:p>
+      <w:pPr>
+        <w:spacing w:after="0" w:line="240" w:lineRule="auto"/>
+        <w:jc w:val="both"/>
+      </w:pPr>
+      <w:r>
+        <w:t>[32] P</w:t>
+      </w:r>
+      <w:r>
+        <w:t xml:space="preserve">. </w:t>
+      </w:r>
+      <w:r>
+        <w:t xml:space="preserve">Krill </w:t>
+      </w:r>
+      <w:r>
+        <w:t xml:space="preserve"> </w:t>
+      </w:r>
+      <w:r>
+        <w:t>(</w:t>
+      </w:r>
+      <w:r>
+        <w:t>0</w:t>
+      </w:r>
+      <w:r>
+        <w:t>3</w:t>
+      </w:r>
+      <w:r>
+        <w:t xml:space="preserve"> March</w:t>
+      </w:r>
+      <w:r>
+        <w:t xml:space="preserve"> 2022): </w:t>
+      </w:r>
+      <w:r>
+        <w:t>Java 8 still dominates, but Java 17 wave is coming – survey</w:t>
+      </w:r>
+    </w:p>
+    <w:p>
+      <w:pPr>
+        <w:spacing w:after="0" w:line="240" w:lineRule="auto"/>
+        <w:jc w:val="both"/>
+      </w:pPr>
+      <w:r>
+        <w:t>https://www.infoworld.com/article/3652408/java-8-still-dominates-but-java-17-wave-is-coming-survey.html</w:t>
+      </w:r>
+    </w:p>
+    <w:p>
+      <w:pPr>
+        <w:spacing w:after="0" w:line="240" w:lineRule="auto"/>
+        <w:jc w:val="both"/>
+        <w:rPr>
+          <w:rFonts w:cstheme="minorHAnsi"/>
+        </w:rPr>
+      </w:pPr>
+      <w:r>
+        <w:t xml:space="preserve"> (download date: 2022.05.24</w:t>
+      </w:r>
+      <w:r>
+        <w:t>.)</w:t>
+      </w:r>
+    </w:p>
+    <w:p>
+      <w:pPr>
+        <w:spacing w:after="0" w:line="240" w:lineRule="auto"/>
+        <w:jc w:val="both"/>
+      </w:pPr>
+    </w:p>
+    <w:p>
+      <w:pPr>
+        <w:spacing w:after="0" w:line="240" w:lineRule="auto"/>
+        <w:jc w:val="both"/>
+      </w:pPr>
+      <w:r>
+        <w:t xml:space="preserve">[33] </w:t>
+      </w:r>
+      <w:r>
+        <w:t>gRPC</w:t>
+      </w:r>
+      <w:r>
+        <w:t xml:space="preserve"> documentation I.</w:t>
+      </w:r>
+    </w:p>
+    <w:p>
+      <w:pPr>
+        <w:spacing w:after="0" w:line="240" w:lineRule="auto"/>
+        <w:jc w:val="both"/>
+      </w:pPr>
+      <w:r>
+        <w:t>https://grpc.io/about/</w:t>
+      </w:r>
+    </w:p>
+    <w:p>
+      <w:pPr>
+        <w:spacing w:after="0" w:line="240" w:lineRule="auto"/>
+        <w:jc w:val="both"/>
+        <w:rPr>
+          <w:rFonts w:cstheme="minorHAnsi"/>
+        </w:rPr>
+      </w:pPr>
+      <w:r>
+        <w:t xml:space="preserve"> (download date: 2022.05.24</w:t>
+      </w:r>
+      <w:r>
+        <w:t>.)</w:t>
+      </w:r>
+    </w:p>
+    <w:p>
+      <w:pPr>
+        <w:spacing w:after="0" w:line="240" w:lineRule="auto"/>
+        <w:jc w:val="both"/>
+      </w:pPr>
+    </w:p>
+    <w:p>
+      <w:pPr>
+        <w:spacing w:after="0" w:line="240" w:lineRule="auto"/>
+        <w:jc w:val="both"/>
+      </w:pPr>
+      <w:r>
+        <w:t xml:space="preserve">[34] </w:t>
+      </w:r>
+      <w:r>
+        <w:t xml:space="preserve">gRPC </w:t>
+      </w:r>
+      <w:r>
+        <w:t>documentation II.</w:t>
+      </w:r>
+    </w:p>
+    <w:p>
+      <w:pPr>
+        <w:spacing w:after="0" w:line="240" w:lineRule="auto"/>
+        <w:jc w:val="both"/>
+      </w:pPr>
+      <w:r>
+        <w:lastRenderedPageBreak/>
+        <w:t>https://grpc.io/docs/what-is-grpc/introduction/#overview</w:t>
+      </w:r>
+    </w:p>
+    <w:p>
+      <w:pPr>
+        <w:spacing w:after="0" w:line="240" w:lineRule="auto"/>
+        <w:jc w:val="both"/>
+        <w:rPr>
+          <w:rFonts w:cstheme="minorHAnsi"/>
+        </w:rPr>
+      </w:pPr>
+      <w:r>
+        <w:t xml:space="preserve"> (download date: 2022.05.24</w:t>
+      </w:r>
+      <w:r>
+        <w:t>.)</w:t>
+      </w:r>
+    </w:p>
+    <w:p>
+      <w:pPr>
+        <w:spacing w:after="0" w:line="240" w:lineRule="auto"/>
+        <w:jc w:val="both"/>
+      </w:pPr>
+    </w:p>
+    <w:p>
+      <w:pPr>
+        <w:spacing w:after="0" w:line="240" w:lineRule="auto"/>
+        <w:jc w:val="both"/>
+      </w:pPr>
+      <w:r>
+        <w:t xml:space="preserve">[35] </w:t>
+      </w:r>
+      <w:r>
+        <w:t xml:space="preserve">gRPC </w:t>
+      </w:r>
+      <w:r>
+        <w:t>documentation III.</w:t>
+      </w:r>
+    </w:p>
+    <w:p>
+      <w:pPr>
+        <w:spacing w:after="0" w:line="240" w:lineRule="auto"/>
+        <w:jc w:val="both"/>
+      </w:pPr>
+      <w:r>
+        <w:t>https://grpc.io/docs/what-is-grpc/core-concepts/#service-definition</w:t>
+      </w:r>
+    </w:p>
+    <w:p>
+      <w:pPr>
+        <w:spacing w:after="0" w:line="240" w:lineRule="auto"/>
+        <w:jc w:val="both"/>
+      </w:pPr>
+      <w:r>
+        <w:t xml:space="preserve"> (download date: 2022.05.24</w:t>
+      </w:r>
+      <w:r>
+        <w:t>.)</w:t>
+      </w:r>
+    </w:p>
+    <w:p>
+      <w:pPr>
+        <w:spacing w:after="0" w:line="240" w:lineRule="auto"/>
+        <w:jc w:val="both"/>
+      </w:pPr>
+    </w:p>
+    <w:p>
+      <w:pPr>
+        <w:spacing w:after="0" w:line="240" w:lineRule="auto"/>
+        <w:jc w:val="both"/>
+      </w:pPr>
+      <w:r>
+        <w:t>[36] Protocol B</w:t>
+      </w:r>
+      <w:r>
+        <w:t>uffers</w:t>
+      </w:r>
+      <w:r>
+        <w:t xml:space="preserve"> documentation</w:t>
+      </w:r>
+    </w:p>
+    <w:p>
+      <w:pPr>
+        <w:spacing w:after="0" w:line="240" w:lineRule="auto"/>
+        <w:jc w:val="both"/>
+      </w:pPr>
+      <w:r>
+        <w:t>https://developers.google.com/protocol-buffers</w:t>
+      </w:r>
+    </w:p>
+    <w:p>
+      <w:pPr>
+        <w:spacing w:after="0" w:line="240" w:lineRule="auto"/>
+        <w:jc w:val="both"/>
+      </w:pPr>
+      <w:r>
+        <w:t xml:space="preserve"> (download date: 2022.05.24</w:t>
+      </w:r>
+      <w:r>
+        <w:t>.)</w:t>
+      </w:r>
+    </w:p>
+    <w:p>
+      <w:pPr>
+        <w:spacing w:after="0" w:line="240" w:lineRule="auto"/>
+        <w:jc w:val="both"/>
+      </w:pPr>
+    </w:p>
+    <w:p>
+      <w:pPr>
+        <w:spacing w:after="0" w:line="240" w:lineRule="auto"/>
+        <w:jc w:val="both"/>
+      </w:pPr>
+      <w:r>
+        <w:t>[37] OpenAPI / Swagger documentation</w:t>
+      </w:r>
+    </w:p>
+    <w:p>
+      <w:pPr>
+        <w:spacing w:after="0" w:line="240" w:lineRule="auto"/>
+        <w:jc w:val="both"/>
+      </w:pPr>
+      <w:r>
+        <w:t>https://swagger.io/docs/specification/about/</w:t>
+      </w:r>
+    </w:p>
+    <w:p>
+      <w:pPr>
+        <w:spacing w:after="0" w:line="240" w:lineRule="auto"/>
+        <w:jc w:val="both"/>
+      </w:pPr>
+      <w:r>
+        <w:t xml:space="preserve"> (download date: 2022.05.24</w:t>
+      </w:r>
+      <w:r>
+        <w:t>.)</w:t>
+      </w:r>
+    </w:p>
+    <w:p>
+      <w:pPr>
+        <w:spacing w:after="0" w:line="240" w:lineRule="auto"/>
+        <w:jc w:val="both"/>
+      </w:pPr>
+    </w:p>
+    <w:p>
+      <w:pPr>
+        <w:spacing w:after="0" w:line="240" w:lineRule="auto"/>
+        <w:jc w:val="both"/>
+      </w:pPr>
+      <w:r>
+        <w:t xml:space="preserve">[38] Mapstruct </w:t>
+      </w:r>
+      <w:r>
+        <w:t xml:space="preserve"> </w:t>
+      </w:r>
+      <w:r>
+        <w:t>documentation</w:t>
+      </w:r>
+    </w:p>
+    <w:p>
+      <w:pPr>
+        <w:spacing w:after="0" w:line="240" w:lineRule="auto"/>
+        <w:jc w:val="both"/>
+      </w:pPr>
+      <w:r>
+        <w:t>https://mapstruct.org/</w:t>
+      </w:r>
+    </w:p>
+    <w:p>
+      <w:pPr>
+        <w:spacing w:after="0" w:line="240" w:lineRule="auto"/>
+        <w:jc w:val="both"/>
+      </w:pPr>
+      <w:r>
+        <w:t xml:space="preserve"> (download date: 2022.05.24</w:t>
+      </w:r>
+      <w:r>
+        <w:t>.)</w:t>
+      </w:r>
+    </w:p>
+    <w:p>
+      <w:pPr>
+        <w:spacing w:after="0" w:line="240" w:lineRule="auto"/>
+        <w:jc w:val="both"/>
+        <w:rPr>
+          <w:rFonts w:cstheme="minorHAnsi"/>
+        </w:rPr>
+      </w:pPr>
+    </w:p>
+    <w:p>
+      <w:pPr>
+        <w:spacing w:after="0" w:line="240" w:lineRule="auto"/>
+        <w:jc w:val="both"/>
+      </w:pPr>
+      <w:r>
+        <w:t>[39] IEX Cloud documentation</w:t>
+      </w:r>
+    </w:p>
+    <w:p>
+      <w:pPr>
+        <w:spacing w:after="0" w:line="240" w:lineRule="auto"/>
+        <w:jc w:val="both"/>
+      </w:pPr>
+      <w:r>
+        <w:t>https://iexcloud.io/docs/api/#introduction</w:t>
+      </w:r>
+    </w:p>
+    <w:p>
+      <w:pPr>
+        <w:spacing w:after="0" w:line="240" w:lineRule="auto"/>
+        <w:jc w:val="both"/>
+      </w:pPr>
+      <w:r>
+        <w:t xml:space="preserve"> (download date: 2022.05.24</w:t>
+      </w:r>
+      <w:r>
+        <w:t>.)</w:t>
+      </w:r>
+    </w:p>
+    <w:p>
+      <w:pPr>
+        <w:spacing w:after="0" w:line="240" w:lineRule="auto"/>
+        <w:jc w:val="both"/>
+        <w:rPr>
+          <w:rFonts w:cstheme="minorHAnsi"/>
+        </w:rPr>
+      </w:pPr>
+    </w:p>
+    <w:p>
+      <w:pPr>
+        <w:spacing w:after="0" w:line="240" w:lineRule="auto"/>
+        <w:jc w:val="both"/>
+      </w:pPr>
+      <w:r>
+        <w:t>[40] Angular documentation</w:t>
+      </w:r>
+    </w:p>
+    <w:p>
+      <w:pPr>
+        <w:spacing w:after="0" w:line="240" w:lineRule="auto"/>
+        <w:jc w:val="both"/>
+      </w:pPr>
+      <w:r>
+        <w:t>https://angular.io/docs</w:t>
+      </w:r>
+    </w:p>
+    <w:p>
+      <w:pPr>
+        <w:spacing w:after="0" w:line="240" w:lineRule="auto"/>
+        <w:jc w:val="both"/>
+      </w:pPr>
+      <w:r>
+        <w:t xml:space="preserve"> (download date: 2022.05.24</w:t>
+      </w:r>
+      <w:r>
+        <w:t>.)</w:t>
+      </w:r>
+    </w:p>
+    <w:p>
+      <w:pPr>
+        <w:spacing w:after="0" w:line="240" w:lineRule="auto"/>
+        <w:jc w:val="both"/>
+        <w:rPr>
+          <w:rFonts w:cstheme="minorHAnsi"/>
+        </w:rPr>
+      </w:pPr>
     </w:p>
     <w:p>
       <w:pPr>

--- a/Seeking alpha on the cloud An SaaS solution for market analytics - EC33NW.docx
+++ b/Seeking alpha on the cloud An SaaS solution for market analytics - EC33NW.docx
@@ -8616,49 +8616,25 @@
       <w:pPr>
         <w:spacing w:after="0" w:line="240" w:lineRule="auto"/>
         <w:jc w:val="both"/>
-      </w:pPr>
-    </w:p>
-    <w:p>
-      <w:pPr>
-        <w:spacing w:after="0" w:line="240" w:lineRule="auto"/>
-        <w:jc w:val="both"/>
-        <w:rPr>
-          <w:rFonts w:cstheme="minorHAnsi"/>
-        </w:rPr>
-      </w:pPr>
-    </w:p>
-    <w:p>
-      <w:pPr>
-        <w:spacing w:after="0" w:line="240" w:lineRule="auto"/>
-        <w:jc w:val="both"/>
-        <w:rPr>
-          <w:rFonts w:cstheme="minorHAnsi"/>
-        </w:rPr>
-      </w:pPr>
-      <w:r>
-        <w:rPr>
-          <w:highlight w:val="yellow"/>
-        </w:rPr>
-        <w:t>Spring Boot: Sprint boot is...</w:t>
-      </w:r>
-    </w:p>
-    <w:p>
-      <w:pPr>
-        <w:spacing w:after="0" w:line="240" w:lineRule="auto"/>
-        <w:jc w:val="both"/>
-        <w:rPr>
-          <w:rFonts w:cstheme="minorHAnsi"/>
-        </w:rPr>
-      </w:pPr>
-    </w:p>
-    <w:p>
-      <w:pPr>
-        <w:spacing w:after="0" w:line="240" w:lineRule="auto"/>
-        <w:jc w:val="both"/>
-        <w:rPr>
-          <w:rFonts w:cstheme="minorHAnsi"/>
-        </w:rPr>
-      </w:pPr>
+        <w:rPr>
+          <w:rFonts w:cstheme="minorHAnsi"/>
+        </w:rPr>
+      </w:pPr>
+    </w:p>
+    <w:p>
+      <w:pPr>
+        <w:spacing w:after="0" w:line="240" w:lineRule="auto"/>
+        <w:jc w:val="both"/>
+        <w:rPr>
+          <w:rFonts w:cstheme="minorHAnsi"/>
+        </w:rPr>
+      </w:pPr>
+      <w:r>
+        <w:rPr>
+          <w:rFonts w:cstheme="minorHAnsi"/>
+        </w:rPr>
+        <w:t xml:space="preserve">MAP </w:t>
+      </w:r>
       <w:r>
         <w:rPr>
           <w:rFonts w:cstheme="minorHAnsi"/>
@@ -8687,177 +8663,29 @@
         <w:rPr>
           <w:rFonts w:cstheme="minorHAnsi"/>
         </w:rPr>
-        <w:t>Setup the environment</w:t>
-      </w:r>
-    </w:p>
-    <w:p>
-      <w:pPr>
-        <w:spacing w:after="0" w:line="240" w:lineRule="auto"/>
-        <w:jc w:val="both"/>
-        <w:rPr>
-          <w:rFonts w:cstheme="minorHAnsi"/>
-        </w:rPr>
-      </w:pPr>
-    </w:p>
-    <w:p>
-      <w:pPr>
-        <w:spacing w:after="0" w:line="240" w:lineRule="auto"/>
-        <w:jc w:val="both"/>
-      </w:pPr>
-      <w:r>
-        <w:t>The first step is...</w:t>
-      </w:r>
-    </w:p>
-    <w:p>
-      <w:pPr>
-        <w:spacing w:after="0" w:line="240" w:lineRule="auto"/>
-        <w:jc w:val="both"/>
-      </w:pPr>
-    </w:p>
-    <w:p>
-      <w:pPr>
-        <w:spacing w:after="0" w:line="240" w:lineRule="auto"/>
-        <w:jc w:val="both"/>
-        <w:rPr>
-          <w:rFonts w:cstheme="minorHAnsi"/>
-          <w:highlight w:val="yellow"/>
-        </w:rPr>
-      </w:pPr>
-    </w:p>
-    <w:p>
-      <w:pPr>
-        <w:spacing w:after="0" w:line="240" w:lineRule="auto"/>
-        <w:jc w:val="both"/>
-        <w:rPr>
-          <w:rFonts w:cstheme="minorHAnsi"/>
-        </w:rPr>
-      </w:pPr>
-      <w:r>
-        <w:rPr>
-          <w:rFonts w:cstheme="minorHAnsi"/>
-          <w:highlight w:val="yellow"/>
-        </w:rPr>
-        <w:t xml:space="preserve">High level overview </w:t>
-      </w:r>
-      <w:r>
-        <w:rPr>
-          <w:rFonts w:cstheme="minorHAnsi"/>
-          <w:highlight w:val="yellow"/>
-        </w:rPr>
-        <w:t xml:space="preserve">with pictures </w:t>
-      </w:r>
-      <w:r>
-        <w:rPr>
-          <w:rFonts w:cstheme="minorHAnsi"/>
-          <w:highlight w:val="yellow"/>
-        </w:rPr>
-        <w:t>then short description continuous</w:t>
-      </w:r>
-      <w:r>
-        <w:rPr>
-          <w:rFonts w:cstheme="minorHAnsi"/>
-          <w:highlight w:val="yellow"/>
-        </w:rPr>
-        <w:t xml:space="preserve"> description of </w:t>
-      </w:r>
-      <w:r>
-        <w:rPr>
-          <w:rFonts w:cstheme="minorHAnsi"/>
-          <w:b/>
-          <w:highlight w:val="yellow"/>
-        </w:rPr>
-        <w:t>tech use</w:t>
-      </w:r>
-      <w:r>
-        <w:rPr>
-          <w:rFonts w:cstheme="minorHAnsi"/>
-          <w:highlight w:val="yellow"/>
-        </w:rPr>
-        <w:t xml:space="preserve"> but NOT EXPLAINING WHAT IT IS, such as docker kubernetes and KIND, then a </w:t>
-      </w:r>
-      <w:r>
-        <w:rPr>
-          <w:rFonts w:cstheme="minorHAnsi"/>
-          <w:b/>
-          <w:highlight w:val="yellow"/>
-        </w:rPr>
-        <w:t xml:space="preserve">technology glossary </w:t>
-      </w:r>
-      <w:r>
-        <w:rPr>
-          <w:rFonts w:cstheme="minorHAnsi"/>
-          <w:highlight w:val="yellow"/>
-        </w:rPr>
-        <w:t xml:space="preserve">where these are explained in </w:t>
-      </w:r>
-      <w:r>
-        <w:rPr>
-          <w:rFonts w:cstheme="minorHAnsi"/>
-          <w:b/>
-          <w:highlight w:val="yellow"/>
-        </w:rPr>
-        <w:t>SHORT</w:t>
-      </w:r>
-    </w:p>
-    <w:p>
-      <w:pPr>
-        <w:spacing w:after="0" w:line="240" w:lineRule="auto"/>
-        <w:jc w:val="both"/>
-        <w:rPr>
-          <w:rFonts w:cstheme="minorHAnsi"/>
-        </w:rPr>
-      </w:pPr>
-    </w:p>
-    <w:p>
-      <w:pPr>
-        <w:spacing w:after="0" w:line="240" w:lineRule="auto"/>
-        <w:jc w:val="both"/>
-        <w:rPr>
-          <w:rFonts w:cstheme="minorHAnsi"/>
-        </w:rPr>
-      </w:pPr>
-    </w:p>
-    <w:p>
-      <w:pPr>
-        <w:spacing w:after="0" w:line="240" w:lineRule="auto"/>
-        <w:jc w:val="both"/>
-        <w:rPr>
-          <w:highlight w:val="yellow"/>
-        </w:rPr>
-      </w:pPr>
-      <w:r>
-        <w:rPr>
-          <w:highlight w:val="yellow"/>
-        </w:rPr>
-        <w:t>habar immense litreature exists about the theory of microservices and related technology, now I intend to focus on the actual technical implementation of the software for two reasons:</w:t>
-      </w:r>
-    </w:p>
-    <w:p>
-      <w:pPr>
-        <w:spacing w:after="0" w:line="240" w:lineRule="auto"/>
-        <w:jc w:val="both"/>
-        <w:rPr>
-          <w:highlight w:val="yellow"/>
-        </w:rPr>
-      </w:pPr>
-      <w:r>
-        <w:rPr>
-          <w:highlight w:val="yellow"/>
-        </w:rPr>
-        <w:t>the required upper boundary of pages of the thesis</w:t>
-      </w:r>
-    </w:p>
-    <w:p>
-      <w:pPr>
-        <w:spacing w:after="0" w:line="240" w:lineRule="auto"/>
-        <w:jc w:val="both"/>
-      </w:pPr>
-      <w:r>
-        <w:rPr>
-          <w:highlight w:val="yellow"/>
-        </w:rPr>
-        <w:t>the thery probably best can be eplaned along with the actual implementaion.</w:t>
-      </w:r>
+        <w:t>E</w:t>
+      </w:r>
+      <w:r>
+        <w:rPr>
+          <w:rFonts w:cstheme="minorHAnsi"/>
+        </w:rPr>
+        <w:t>nvironment</w:t>
+      </w:r>
+      <w:r>
+        <w:rPr>
+          <w:rFonts w:cstheme="minorHAnsi"/>
+        </w:rPr>
+        <w:t xml:space="preserve"> setup</w:t>
+      </w:r>
+    </w:p>
+    <w:p>
+      <w:pPr>
+        <w:spacing w:after="0" w:line="240" w:lineRule="auto"/>
+        <w:jc w:val="both"/>
+        <w:rPr>
+          <w:rFonts w:cstheme="minorHAnsi"/>
+        </w:rPr>
+      </w:pPr>
     </w:p>
     <w:p>
       <w:pPr>
@@ -9021,175 +8849,175 @@
         <w:jc w:val="both"/>
       </w:pPr>
       <w:r>
+        <w:t>[8]</w:t>
+      </w:r>
+      <w:r>
+        <w:t xml:space="preserve"> CV Geambaşu, I Jianu, I Jianu, A Gavrilă </w:t>
+      </w:r>
+      <w:r>
+        <w:t>(</w:t>
+      </w:r>
+      <w:r>
+        <w:t>2011</w:t>
+      </w:r>
+      <w:r>
+        <w:t xml:space="preserve">): </w:t>
+      </w:r>
+      <w:r>
+        <w:t>Influence factors for the choice of a software development methodology</w:t>
+      </w:r>
+      <w:r>
+        <w:t xml:space="preserve"> </w:t>
+      </w:r>
+      <w:r>
+        <w:t xml:space="preserve">page </w:t>
+      </w:r>
+      <w:r>
+        <w:t xml:space="preserve">480,482,483 </w:t>
+      </w:r>
+      <w:r>
+        <w:t xml:space="preserve">https://core.ac.uk/download/pdf/6261795.pdf </w:t>
+      </w:r>
+      <w:r>
+        <w:t>(download date: 2021.</w:t>
+      </w:r>
+      <w:r>
+        <w:t>11.25</w:t>
+      </w:r>
+      <w:r>
+        <w:t>.)</w:t>
+      </w:r>
+    </w:p>
+    <w:p>
+      <w:pPr>
+        <w:spacing w:line="240" w:lineRule="auto"/>
+        <w:jc w:val="both"/>
+      </w:pPr>
+      <w:r>
+        <w:t>[9]</w:t>
+      </w:r>
+      <w:r>
+        <w:t xml:space="preserve"> </w:t>
+      </w:r>
+      <w:r>
+        <w:t>A Mishra</w:t>
+      </w:r>
+      <w:r>
+        <w:t xml:space="preserve">, </w:t>
+      </w:r>
+      <w:r>
+        <w:t>D Dubey</w:t>
+      </w:r>
+      <w:r>
+        <w:t xml:space="preserve"> </w:t>
+      </w:r>
+      <w:r>
+        <w:t>(</w:t>
+      </w:r>
+      <w:r>
+        <w:t>5 Oct 2013</w:t>
+      </w:r>
+      <w:r>
+        <w:t xml:space="preserve">): </w:t>
+      </w:r>
+      <w:r>
+        <w:t>A Comparative Study of Different Software Development Life Cycle Models in Different Scenarios</w:t>
+      </w:r>
+      <w:r>
+        <w:t xml:space="preserve"> </w:t>
+      </w:r>
+      <w:r>
+        <w:t>https://www.researchgate.net/publication/289526047_A_Comparative_Study_of_Different_Software_Development_Life_Cycle_Models_in_Different_Scenarios</w:t>
+      </w:r>
+      <w:r>
+        <w:t xml:space="preserve"> page 64 </w:t>
+      </w:r>
+      <w:r>
+        <w:t>(download date: 2021.</w:t>
+      </w:r>
+      <w:r>
+        <w:t>11.25</w:t>
+      </w:r>
+      <w:r>
+        <w:t>.)</w:t>
+      </w:r>
+    </w:p>
+    <w:p>
+      <w:pPr>
+        <w:spacing w:line="240" w:lineRule="auto"/>
+        <w:jc w:val="both"/>
+      </w:pPr>
+      <w:r>
+        <w:t>[</w:t>
+      </w:r>
+      <w:r>
+        <w:t>10</w:t>
+      </w:r>
+      <w:r>
+        <w:t>]</w:t>
+      </w:r>
+      <w:r>
+        <w:t xml:space="preserve"> </w:t>
+      </w:r>
+      <w:r>
+        <w:t xml:space="preserve">YB Leau, WK Loo, WY Tham, SF Tan </w:t>
+      </w:r>
+      <w:r>
+        <w:t>(</w:t>
+      </w:r>
+      <w:r>
+        <w:t>Feb</w:t>
+      </w:r>
+      <w:r>
+        <w:t xml:space="preserve"> 2012</w:t>
+      </w:r>
+      <w:r>
+        <w:t xml:space="preserve">): </w:t>
+      </w:r>
+      <w:r>
+        <w:t>Software Development Life Cycle</w:t>
+      </w:r>
+      <w:r>
+        <w:t>:</w:t>
+      </w:r>
+      <w:r>
+        <w:t xml:space="preserve"> AGILE vs Traditional Approaches</w:t>
+      </w:r>
+      <w:r>
+        <w:tab/>
+      </w:r>
+      <w:r>
+        <w:t>https://www.researchgate.net/profile/Leau-Yu-</w:t>
+      </w:r>
+      <w:r>
+        <w:t>B</w:t>
+      </w:r>
+      <w:r>
+        <w:t>eng/publication/268334807_Software_Development_Life_Cycle_AGILE_vs_Traditional_Approaches/links/546989b40cf2f5eb1804f3d1/Software-Development-Life-Cycle-AGILE-vs-Traditional-Approaches.pdf</w:t>
+      </w:r>
+      <w:r>
+        <w:t xml:space="preserve"> </w:t>
+      </w:r>
+      <w:r>
+        <w:t xml:space="preserve"> page 162 </w:t>
+      </w:r>
+      <w:r>
+        <w:t>(download date: 2021.</w:t>
+      </w:r>
+      <w:r>
+        <w:t>11.25</w:t>
+      </w:r>
+      <w:r>
+        <w:t>.)</w:t>
+      </w:r>
+    </w:p>
+    <w:p>
+      <w:pPr>
+        <w:spacing w:line="240" w:lineRule="auto"/>
+        <w:jc w:val="both"/>
+      </w:pPr>
+      <w:r>
         <w:lastRenderedPageBreak/>
-        <w:t>[8]</w:t>
-      </w:r>
-      <w:r>
-        <w:t xml:space="preserve"> CV Geambaşu, I Jianu, I Jianu, A Gavrilă </w:t>
-      </w:r>
-      <w:r>
-        <w:t>(</w:t>
-      </w:r>
-      <w:r>
-        <w:t>2011</w:t>
-      </w:r>
-      <w:r>
-        <w:t xml:space="preserve">): </w:t>
-      </w:r>
-      <w:r>
-        <w:t>Influence factors for the choice of a software development methodology</w:t>
-      </w:r>
-      <w:r>
-        <w:t xml:space="preserve"> </w:t>
-      </w:r>
-      <w:r>
-        <w:t xml:space="preserve">page </w:t>
-      </w:r>
-      <w:r>
-        <w:t xml:space="preserve">480,482,483 </w:t>
-      </w:r>
-      <w:r>
-        <w:t xml:space="preserve">https://core.ac.uk/download/pdf/6261795.pdf </w:t>
-      </w:r>
-      <w:r>
-        <w:t>(download date: 2021.</w:t>
-      </w:r>
-      <w:r>
-        <w:t>11.25</w:t>
-      </w:r>
-      <w:r>
-        <w:t>.)</w:t>
-      </w:r>
-    </w:p>
-    <w:p>
-      <w:pPr>
-        <w:spacing w:line="240" w:lineRule="auto"/>
-        <w:jc w:val="both"/>
-      </w:pPr>
-      <w:r>
-        <w:t>[9]</w:t>
-      </w:r>
-      <w:r>
-        <w:t xml:space="preserve"> </w:t>
-      </w:r>
-      <w:r>
-        <w:t>A Mishra</w:t>
-      </w:r>
-      <w:r>
-        <w:t xml:space="preserve">, </w:t>
-      </w:r>
-      <w:r>
-        <w:t>D Dubey</w:t>
-      </w:r>
-      <w:r>
-        <w:t xml:space="preserve"> </w:t>
-      </w:r>
-      <w:r>
-        <w:t>(</w:t>
-      </w:r>
-      <w:r>
-        <w:t>5 Oct 2013</w:t>
-      </w:r>
-      <w:r>
-        <w:t xml:space="preserve">): </w:t>
-      </w:r>
-      <w:r>
-        <w:t>A Comparative Study of Different Software Development Life Cycle Models in Different Scenarios</w:t>
-      </w:r>
-      <w:r>
-        <w:t xml:space="preserve"> </w:t>
-      </w:r>
-      <w:r>
-        <w:t>https://www.researchgate.net/publication/289526047_A_Comparative_Study_of_Different_Software_Development_Life_Cycle_Models_in_Different_Scenarios</w:t>
-      </w:r>
-      <w:r>
-        <w:t xml:space="preserve"> page 64 </w:t>
-      </w:r>
-      <w:r>
-        <w:t>(download date: 2021.</w:t>
-      </w:r>
-      <w:r>
-        <w:t>11.25</w:t>
-      </w:r>
-      <w:r>
-        <w:t>.)</w:t>
-      </w:r>
-    </w:p>
-    <w:p>
-      <w:pPr>
-        <w:spacing w:line="240" w:lineRule="auto"/>
-        <w:jc w:val="both"/>
-      </w:pPr>
-      <w:r>
-        <w:t>[</w:t>
-      </w:r>
-      <w:r>
-        <w:t>10</w:t>
-      </w:r>
-      <w:r>
-        <w:t>]</w:t>
-      </w:r>
-      <w:r>
-        <w:t xml:space="preserve"> </w:t>
-      </w:r>
-      <w:r>
-        <w:t xml:space="preserve">YB Leau, WK Loo, WY Tham, SF Tan </w:t>
-      </w:r>
-      <w:r>
-        <w:t>(</w:t>
-      </w:r>
-      <w:r>
-        <w:t>Feb</w:t>
-      </w:r>
-      <w:r>
-        <w:t xml:space="preserve"> 2012</w:t>
-      </w:r>
-      <w:r>
-        <w:t xml:space="preserve">): </w:t>
-      </w:r>
-      <w:r>
-        <w:t>Software Development Life Cycle</w:t>
-      </w:r>
-      <w:r>
-        <w:t>:</w:t>
-      </w:r>
-      <w:r>
-        <w:t xml:space="preserve"> AGILE vs Traditional Approaches</w:t>
-      </w:r>
-      <w:r>
-        <w:tab/>
-      </w:r>
-      <w:r>
-        <w:t>https://www.researchgate.net/profile/Leau-Yu-</w:t>
-      </w:r>
-      <w:r>
-        <w:t>B</w:t>
-      </w:r>
-      <w:r>
-        <w:t>eng/publication/268334807_Software_Development_Life_Cycle_AGILE_vs_Traditional_Approaches/links/546989b40cf2f5eb1804f3d1/Software-Development-Life-Cycle-AGILE-vs-Traditional-Approaches.pdf</w:t>
-      </w:r>
-      <w:r>
-        <w:t xml:space="preserve"> </w:t>
-      </w:r>
-      <w:r>
-        <w:t xml:space="preserve"> page 162 </w:t>
-      </w:r>
-      <w:r>
-        <w:t>(download date: 2021.</w:t>
-      </w:r>
-      <w:r>
-        <w:t>11.25</w:t>
-      </w:r>
-      <w:r>
-        <w:t>.)</w:t>
-      </w:r>
-    </w:p>
-    <w:p>
-      <w:pPr>
-        <w:spacing w:line="240" w:lineRule="auto"/>
-        <w:jc w:val="both"/>
-      </w:pPr>
-      <w:r>
         <w:t>[11]</w:t>
       </w:r>
       <w:r>
@@ -9624,7 +9452,6 @@
         <w:jc w:val="both"/>
       </w:pPr>
       <w:r>
-        <w:lastRenderedPageBreak/>
         <w:t>[21]</w:t>
       </w:r>
       <w:r>
@@ -9799,6 +9626,7 @@
         <w:jc w:val="both"/>
       </w:pPr>
       <w:r>
+        <w:lastRenderedPageBreak/>
         <w:t xml:space="preserve">[25] M. Steen, A. Tanenbaum (2017): Distributed Systems, 3rd edition CreateSpace Independent Publishing Platform, Scotts Valley, CA, USA, </w:t>
       </w:r>
       <w:r>
@@ -10174,157 +10002,157 @@
         <w:jc w:val="both"/>
       </w:pPr>
       <w:r>
+        <w:t>https://grpc.io/docs/what-is-grpc/introduction/#overview</w:t>
+      </w:r>
+    </w:p>
+    <w:p>
+      <w:pPr>
+        <w:spacing w:after="0" w:line="240" w:lineRule="auto"/>
+        <w:jc w:val="both"/>
+        <w:rPr>
+          <w:rFonts w:cstheme="minorHAnsi"/>
+        </w:rPr>
+      </w:pPr>
+      <w:r>
+        <w:t xml:space="preserve"> (download date: 2022.05.24</w:t>
+      </w:r>
+      <w:r>
+        <w:t>.)</w:t>
+      </w:r>
+    </w:p>
+    <w:p>
+      <w:pPr>
+        <w:spacing w:after="0" w:line="240" w:lineRule="auto"/>
+        <w:jc w:val="both"/>
+      </w:pPr>
+    </w:p>
+    <w:p>
+      <w:pPr>
+        <w:spacing w:after="0" w:line="240" w:lineRule="auto"/>
+        <w:jc w:val="both"/>
+      </w:pPr>
+      <w:r>
+        <w:t xml:space="preserve">[35] </w:t>
+      </w:r>
+      <w:r>
+        <w:t xml:space="preserve">gRPC </w:t>
+      </w:r>
+      <w:r>
+        <w:t>documentation III.</w:t>
+      </w:r>
+    </w:p>
+    <w:p>
+      <w:pPr>
+        <w:spacing w:after="0" w:line="240" w:lineRule="auto"/>
+        <w:jc w:val="both"/>
+      </w:pPr>
+      <w:r>
+        <w:t>https://grpc.io/docs/what-is-grpc/core-concepts/#service-definition</w:t>
+      </w:r>
+    </w:p>
+    <w:p>
+      <w:pPr>
+        <w:spacing w:after="0" w:line="240" w:lineRule="auto"/>
+        <w:jc w:val="both"/>
+      </w:pPr>
+      <w:r>
+        <w:t xml:space="preserve"> (download date: 2022.05.24</w:t>
+      </w:r>
+      <w:r>
+        <w:t>.)</w:t>
+      </w:r>
+    </w:p>
+    <w:p>
+      <w:pPr>
+        <w:spacing w:after="0" w:line="240" w:lineRule="auto"/>
+        <w:jc w:val="both"/>
+      </w:pPr>
+    </w:p>
+    <w:p>
+      <w:pPr>
+        <w:spacing w:after="0" w:line="240" w:lineRule="auto"/>
+        <w:jc w:val="both"/>
+      </w:pPr>
+      <w:r>
+        <w:t>[36] Protocol B</w:t>
+      </w:r>
+      <w:r>
+        <w:t>uffers</w:t>
+      </w:r>
+      <w:r>
+        <w:t xml:space="preserve"> documentation</w:t>
+      </w:r>
+    </w:p>
+    <w:p>
+      <w:pPr>
+        <w:spacing w:after="0" w:line="240" w:lineRule="auto"/>
+        <w:jc w:val="both"/>
+      </w:pPr>
+      <w:r>
+        <w:t>https://developers.google.com/protocol-buffers</w:t>
+      </w:r>
+    </w:p>
+    <w:p>
+      <w:pPr>
+        <w:spacing w:after="0" w:line="240" w:lineRule="auto"/>
+        <w:jc w:val="both"/>
+      </w:pPr>
+      <w:r>
+        <w:t xml:space="preserve"> (download date: 2022.05.24</w:t>
+      </w:r>
+      <w:r>
+        <w:t>.)</w:t>
+      </w:r>
+    </w:p>
+    <w:p>
+      <w:pPr>
+        <w:spacing w:after="0" w:line="240" w:lineRule="auto"/>
+        <w:jc w:val="both"/>
+      </w:pPr>
+    </w:p>
+    <w:p>
+      <w:pPr>
+        <w:spacing w:after="0" w:line="240" w:lineRule="auto"/>
+        <w:jc w:val="both"/>
+      </w:pPr>
+      <w:r>
+        <w:t>[37] OpenAPI / Swagger documentation</w:t>
+      </w:r>
+    </w:p>
+    <w:p>
+      <w:pPr>
+        <w:spacing w:after="0" w:line="240" w:lineRule="auto"/>
+        <w:jc w:val="both"/>
+      </w:pPr>
+      <w:r>
+        <w:t>https://swagger.io/docs/specification/about/</w:t>
+      </w:r>
+    </w:p>
+    <w:p>
+      <w:pPr>
+        <w:spacing w:after="0" w:line="240" w:lineRule="auto"/>
+        <w:jc w:val="both"/>
+      </w:pPr>
+      <w:r>
+        <w:t xml:space="preserve"> (download date: 2022.05.24</w:t>
+      </w:r>
+      <w:r>
+        <w:t>.)</w:t>
+      </w:r>
+    </w:p>
+    <w:p>
+      <w:pPr>
+        <w:spacing w:after="0" w:line="240" w:lineRule="auto"/>
+        <w:jc w:val="both"/>
+      </w:pPr>
+    </w:p>
+    <w:p>
+      <w:pPr>
+        <w:spacing w:after="0" w:line="240" w:lineRule="auto"/>
+        <w:jc w:val="both"/>
+      </w:pPr>
+      <w:r>
         <w:lastRenderedPageBreak/>
-        <w:t>https://grpc.io/docs/what-is-grpc/introduction/#overview</w:t>
-      </w:r>
-    </w:p>
-    <w:p>
-      <w:pPr>
-        <w:spacing w:after="0" w:line="240" w:lineRule="auto"/>
-        <w:jc w:val="both"/>
-        <w:rPr>
-          <w:rFonts w:cstheme="minorHAnsi"/>
-        </w:rPr>
-      </w:pPr>
-      <w:r>
-        <w:t xml:space="preserve"> (download date: 2022.05.24</w:t>
-      </w:r>
-      <w:r>
-        <w:t>.)</w:t>
-      </w:r>
-    </w:p>
-    <w:p>
-      <w:pPr>
-        <w:spacing w:after="0" w:line="240" w:lineRule="auto"/>
-        <w:jc w:val="both"/>
-      </w:pPr>
-    </w:p>
-    <w:p>
-      <w:pPr>
-        <w:spacing w:after="0" w:line="240" w:lineRule="auto"/>
-        <w:jc w:val="both"/>
-      </w:pPr>
-      <w:r>
-        <w:t xml:space="preserve">[35] </w:t>
-      </w:r>
-      <w:r>
-        <w:t xml:space="preserve">gRPC </w:t>
-      </w:r>
-      <w:r>
-        <w:t>documentation III.</w:t>
-      </w:r>
-    </w:p>
-    <w:p>
-      <w:pPr>
-        <w:spacing w:after="0" w:line="240" w:lineRule="auto"/>
-        <w:jc w:val="both"/>
-      </w:pPr>
-      <w:r>
-        <w:t>https://grpc.io/docs/what-is-grpc/core-concepts/#service-definition</w:t>
-      </w:r>
-    </w:p>
-    <w:p>
-      <w:pPr>
-        <w:spacing w:after="0" w:line="240" w:lineRule="auto"/>
-        <w:jc w:val="both"/>
-      </w:pPr>
-      <w:r>
-        <w:t xml:space="preserve"> (download date: 2022.05.24</w:t>
-      </w:r>
-      <w:r>
-        <w:t>.)</w:t>
-      </w:r>
-    </w:p>
-    <w:p>
-      <w:pPr>
-        <w:spacing w:after="0" w:line="240" w:lineRule="auto"/>
-        <w:jc w:val="both"/>
-      </w:pPr>
-    </w:p>
-    <w:p>
-      <w:pPr>
-        <w:spacing w:after="0" w:line="240" w:lineRule="auto"/>
-        <w:jc w:val="both"/>
-      </w:pPr>
-      <w:r>
-        <w:t>[36] Protocol B</w:t>
-      </w:r>
-      <w:r>
-        <w:t>uffers</w:t>
-      </w:r>
-      <w:r>
-        <w:t xml:space="preserve"> documentation</w:t>
-      </w:r>
-    </w:p>
-    <w:p>
-      <w:pPr>
-        <w:spacing w:after="0" w:line="240" w:lineRule="auto"/>
-        <w:jc w:val="both"/>
-      </w:pPr>
-      <w:r>
-        <w:t>https://developers.google.com/protocol-buffers</w:t>
-      </w:r>
-    </w:p>
-    <w:p>
-      <w:pPr>
-        <w:spacing w:after="0" w:line="240" w:lineRule="auto"/>
-        <w:jc w:val="both"/>
-      </w:pPr>
-      <w:r>
-        <w:t xml:space="preserve"> (download date: 2022.05.24</w:t>
-      </w:r>
-      <w:r>
-        <w:t>.)</w:t>
-      </w:r>
-    </w:p>
-    <w:p>
-      <w:pPr>
-        <w:spacing w:after="0" w:line="240" w:lineRule="auto"/>
-        <w:jc w:val="both"/>
-      </w:pPr>
-    </w:p>
-    <w:p>
-      <w:pPr>
-        <w:spacing w:after="0" w:line="240" w:lineRule="auto"/>
-        <w:jc w:val="both"/>
-      </w:pPr>
-      <w:r>
-        <w:t>[37] OpenAPI / Swagger documentation</w:t>
-      </w:r>
-    </w:p>
-    <w:p>
-      <w:pPr>
-        <w:spacing w:after="0" w:line="240" w:lineRule="auto"/>
-        <w:jc w:val="both"/>
-      </w:pPr>
-      <w:r>
-        <w:t>https://swagger.io/docs/specification/about/</w:t>
-      </w:r>
-    </w:p>
-    <w:p>
-      <w:pPr>
-        <w:spacing w:after="0" w:line="240" w:lineRule="auto"/>
-        <w:jc w:val="both"/>
-      </w:pPr>
-      <w:r>
-        <w:t xml:space="preserve"> (download date: 2022.05.24</w:t>
-      </w:r>
-      <w:r>
-        <w:t>.)</w:t>
-      </w:r>
-    </w:p>
-    <w:p>
-      <w:pPr>
-        <w:spacing w:after="0" w:line="240" w:lineRule="auto"/>
-        <w:jc w:val="both"/>
-      </w:pPr>
-    </w:p>
-    <w:p>
-      <w:pPr>
-        <w:spacing w:after="0" w:line="240" w:lineRule="auto"/>
-        <w:jc w:val="both"/>
-      </w:pPr>
-      <w:r>
         <w:t xml:space="preserve">[38] Mapstruct </w:t>
       </w:r>
       <w:r>

--- a/Seeking alpha on the cloud An SaaS solution for market analytics - EC33NW.docx
+++ b/Seeking alpha on the cloud An SaaS solution for market analytics - EC33NW.docx
@@ -892,7 +892,19 @@
         <w:jc w:val="both"/>
       </w:pPr>
       <w:r>
-        <w:t xml:space="preserve">It seems that despite the losses, such features (accompanied with government stimulus in the US, from what </w:t>
+        <w:t>It seems that desp</w:t>
+      </w:r>
+      <w:r>
+        <w:t xml:space="preserve">ite the losses, such features </w:t>
+      </w:r>
+      <w:r>
+        <w:t xml:space="preserve">accompanied with government stimulus in the US, </w:t>
+      </w:r>
+      <w:r>
+        <w:t>(</w:t>
+      </w:r>
+      <w:r>
+        <w:t xml:space="preserve">from what </w:t>
       </w:r>
       <w:r>
         <w:t>-</w:t>
@@ -910,7 +922,13 @@
         <w:t xml:space="preserve"> [2]</w:t>
       </w:r>
       <w:r>
-        <w:t xml:space="preserve">), are hard to beat, and the very recent history showed that the </w:t>
+        <w:t xml:space="preserve">) are hard to beat, and the </w:t>
+      </w:r>
+      <w:r>
+        <w:t>year 2021</w:t>
+      </w:r>
+      <w:r>
+        <w:t xml:space="preserve"> showed that the </w:t>
       </w:r>
       <w:r>
         <w:t>synergy</w:t>
@@ -1018,7 +1036,10 @@
         <w:t xml:space="preserve"> </w:t>
       </w:r>
       <w:r>
-        <w:t>can be accessibly from anywhere, and due to its flexible microservice nature, it can be easily expanded with new features to help us</w:t>
+        <w:t>can be accessible</w:t>
+      </w:r>
+      <w:r>
+        <w:t xml:space="preserve"> from anywhere, and due to its flexible microservice nature, it can be easily expanded with new features to help us</w:t>
       </w:r>
       <w:r>
         <w:t xml:space="preserve"> generate alpha </w:t>
@@ -1038,6 +1059,48 @@
       <w:r>
         <w:t xml:space="preserve"> raise us above the bar of dumb money. </w:t>
       </w:r>
+      <w:r>
+        <w:t xml:space="preserve"> </w:t>
+      </w:r>
+    </w:p>
+    <w:p>
+      <w:pPr>
+        <w:spacing w:after="0" w:line="240" w:lineRule="auto"/>
+        <w:jc w:val="both"/>
+      </w:pPr>
+    </w:p>
+    <w:p>
+      <w:pPr>
+        <w:spacing w:after="0" w:line="240" w:lineRule="auto"/>
+        <w:jc w:val="both"/>
+      </w:pPr>
+      <w:r>
+        <w:t xml:space="preserve">MAP will be contained </w:t>
+      </w:r>
+      <w:r>
+        <w:t>o</w:t>
+      </w:r>
+      <w:r>
+        <w:t xml:space="preserve">n its own </w:t>
+      </w:r>
+      <w:r>
+        <w:t>cluster, (as the configuration of the infrastructure is also part of the thesis</w:t>
+      </w:r>
+      <w:r>
+        <w:t xml:space="preserve"> besides the softwares</w:t>
+      </w:r>
+      <w:r>
+        <w:t>)</w:t>
+      </w:r>
+      <w:r>
+        <w:t xml:space="preserve"> and be able to act </w:t>
+      </w:r>
+      <w:r>
+        <w:t>just like</w:t>
+      </w:r>
+      <w:r>
+        <w:t xml:space="preserve"> an SaaS on the host machine.</w:t>
+      </w:r>
     </w:p>
     <w:p>
       <w:pPr>
@@ -1090,10 +1153,16 @@
         <w:t xml:space="preserve">presentation </w:t>
       </w:r>
       <w:r>
-        <w:t xml:space="preserve"> of </w:t>
-      </w:r>
-      <w:r>
-        <w:t>the used technologies.</w:t>
+        <w:t xml:space="preserve">of </w:t>
+      </w:r>
+      <w:r>
+        <w:t>the used technologies</w:t>
+      </w:r>
+      <w:r>
+        <w:t xml:space="preserve"> and the specification</w:t>
+      </w:r>
+      <w:r>
+        <w:t>.</w:t>
       </w:r>
       <w:r>
         <w:t xml:space="preserve"> After that,</w:t>
@@ -1102,10 +1171,10 @@
         <w:t xml:space="preserve"> I will dive into the explanation of the sof</w:t>
       </w:r>
       <w:r>
-        <w:t>tware's planning</w:t>
-      </w:r>
-      <w:r>
-        <w:t xml:space="preserve"> and development</w:t>
+        <w:t xml:space="preserve">tware's </w:t>
+      </w:r>
+      <w:r>
+        <w:t>development</w:t>
       </w:r>
       <w:r>
         <w:t xml:space="preserve">, </w:t>
@@ -1468,7 +1537,14 @@
         <w:rPr>
           <w:i/>
         </w:rPr>
-        <w:t xml:space="preserve"> process of building or maintaining software systems[7]. Typically, it includes various phases from preliminary development analysis to post-development software testing and evaluation. It also consists of the models and methodologies that development teams use to develop the software systems, which the methodologies form the framework for planning and controlling the entire development process."</w:t>
+        <w:t xml:space="preserve"> process of building or maintaining software systems[7]. Typically, it includes various phases from preliminary development analysis to post-development software testing and evaluation. It also consists of the models and methodologies that development teams use to develop the software </w:t>
+      </w:r>
+      <w:r>
+        <w:rPr>
+          <w:i/>
+        </w:rPr>
+        <w:lastRenderedPageBreak/>
+        <w:t>systems, which the methodologies form the framework for planning and controlling the entire development process."</w:t>
       </w:r>
       <w:r>
         <w:t xml:space="preserve"> [</w:t>
@@ -1485,10 +1561,6 @@
     </w:p>
     <w:p>
       <w:r>
-        <w:br w:type="page"/>
-      </w:r>
-      <w:r>
-        <w:lastRenderedPageBreak/>
         <w:t>There are several SDLC models [9][11],</w:t>
       </w:r>
       <w:r>
@@ -1820,6 +1892,7 @@
         <w:rPr>
           <w:b/>
         </w:rPr>
+        <w:lastRenderedPageBreak/>
         <w:t>Practices:</w:t>
       </w:r>
     </w:p>
@@ -1841,7 +1914,6 @@
         <w:jc w:val="both"/>
       </w:pPr>
       <w:r>
-        <w:lastRenderedPageBreak/>
         <w:t>Test-driven development</w:t>
       </w:r>
     </w:p>
@@ -2158,6 +2230,7 @@
         <w:rPr>
           <w:noProof/>
         </w:rPr>
+        <w:lastRenderedPageBreak/>
         <w:drawing>
           <wp:inline distT="0" distB="0" distL="0" distR="0">
             <wp:extent cx="3810635" cy="2325370"/>
@@ -2211,7 +2284,6 @@
         <w:jc w:val="center"/>
       </w:pPr>
       <w:r>
-        <w:lastRenderedPageBreak/>
         <w:t xml:space="preserve">Image II. source: </w:t>
       </w:r>
       <w:r>
@@ -2439,6 +2511,7 @@
         <w:jc w:val="both"/>
       </w:pPr>
       <w:r>
+        <w:lastRenderedPageBreak/>
         <w:t xml:space="preserve">The recent trend of the past few decades is a shift towards modularization, loose coupling, and distribution. [17] This trend became more </w:t>
       </w:r>
       <w:r>
@@ -2582,7 +2655,6 @@
         <w:jc w:val="right"/>
       </w:pPr>
       <w:r>
-        <w:lastRenderedPageBreak/>
         <w:t>“</w:t>
       </w:r>
       <w:r>
@@ -3116,6 +3188,7 @@
         </w:rPr>
       </w:pPr>
       <w:r>
+        <w:lastRenderedPageBreak/>
         <w:t>Communication</w:t>
       </w:r>
     </w:p>
@@ -3212,11 +3285,7 @@
         <w:jc w:val="both"/>
       </w:pPr>
       <w:r>
-        <w:t xml:space="preserve">The main difference between the In-Process and Inter-Process communication performance is that while during In-Process calls, the compiler and runtime may be able to utilise several optimization </w:t>
-      </w:r>
-      <w:r>
-        <w:lastRenderedPageBreak/>
-        <w:t>techniques to make the call the most efficient, while in Inter-Process calls such optimizations are limited, as here packets have to be sent. An illustrative example would be the following:</w:t>
+        <w:t>The main difference between the In-Process and Inter-Process communication performance is that while during In-Process calls, the compiler and runtime may be able to utilise several optimization techniques to make the call the most efficient, while in Inter-Process calls such optimizations are limited, as here packets have to be sent. An illustrative example would be the following:</w:t>
       </w:r>
     </w:p>
     <w:p>
@@ -3624,7 +3693,6 @@
         <w:jc w:val="both"/>
       </w:pPr>
       <w:r>
-        <w:lastRenderedPageBreak/>
         <w:t>Situation when something went wrong but the participants cannot agree if the failure has occurred or why.</w:t>
       </w:r>
       <w:r>
@@ -3978,7 +4046,6 @@
         <w:jc w:val="both"/>
       </w:pPr>
       <w:r>
-        <w:lastRenderedPageBreak/>
         <w:t>F</w:t>
       </w:r>
       <w:r>
@@ -4491,7 +4558,6 @@
         <w:rPr>
           <w:rFonts w:cstheme="minorHAnsi"/>
         </w:rPr>
-        <w:lastRenderedPageBreak/>
         <w:t>In such cases</w:t>
       </w:r>
       <w:r>
@@ -5034,6 +5100,7 @@
         <w:rPr>
           <w:rFonts w:cstheme="minorHAnsi"/>
         </w:rPr>
+        <w:lastRenderedPageBreak/>
         <w:t>Voting phase</w:t>
       </w:r>
     </w:p>
@@ -5166,14 +5233,7 @@
         <w:rPr>
           <w:rFonts w:cstheme="minorHAnsi"/>
         </w:rPr>
-        <w:t xml:space="preserve">, this cause no </w:t>
-      </w:r>
-      <w:r>
-        <w:rPr>
-          <w:rFonts w:cstheme="minorHAnsi"/>
-        </w:rPr>
-        <w:lastRenderedPageBreak/>
-        <w:t>harm. However, in a more resource intensive scenario, meaning a business transaction that involves many tables and spans through several minutes, or even hours, days, or just simply occurring multiple times in a very short timeframe, it can cause vast amount of errors, that are hard to take care of.</w:t>
+        <w:t>, this cause no harm. However, in a more resource intensive scenario, meaning a business transaction that involves many tables and spans through several minutes, or even hours, days, or just simply occurring multiple times in a very short timeframe, it can cause vast amount of errors, that are hard to take care of.</w:t>
       </w:r>
       <w:r>
         <w:rPr>
@@ -5773,14 +5833,7 @@
         <w:rPr>
           <w:rFonts w:cstheme="minorHAnsi"/>
         </w:rPr>
-        <w:t xml:space="preserve">However, if the accounting service </w:t>
-      </w:r>
-      <w:r>
-        <w:rPr>
-          <w:rFonts w:cstheme="minorHAnsi"/>
-        </w:rPr>
-        <w:lastRenderedPageBreak/>
-        <w:t>throws an Internal Server Error because the accounting service bean was not populated by the dependency injection framework due to missing default constructor signature</w:t>
+        <w:t>However, if the accounting service throws an Internal Server Error because the accounting service bean was not populated by the dependency injection framework due to missing default constructor signature</w:t>
       </w:r>
       <w:r>
         <w:rPr>
@@ -6226,6 +6279,7 @@
         <w:rPr>
           <w:rFonts w:cstheme="minorHAnsi"/>
         </w:rPr>
+        <w:lastRenderedPageBreak/>
         <w:t>The following picture shows the</w:t>
       </w:r>
       <w:r>
@@ -6265,7 +6319,6 @@
         <w:rPr>
           <w:noProof/>
         </w:rPr>
-        <w:lastRenderedPageBreak/>
         <w:drawing>
           <wp:inline distT="0" distB="0" distL="0" distR="0">
             <wp:extent cx="5760720" cy="4575488"/>
@@ -6340,6 +6393,862 @@
         <w:jc w:val="both"/>
       </w:pPr>
       <w:r>
+        <w:t>Specification</w:t>
+      </w:r>
+      <w:r>
+        <w:t xml:space="preserve"> - Functional description</w:t>
+      </w:r>
+    </w:p>
+    <w:p>
+      <w:pPr>
+        <w:spacing w:after="0" w:line="240" w:lineRule="auto"/>
+        <w:jc w:val="both"/>
+      </w:pPr>
+    </w:p>
+    <w:p>
+      <w:pPr>
+        <w:spacing w:after="0" w:line="240" w:lineRule="auto"/>
+        <w:jc w:val="both"/>
+      </w:pPr>
+      <w:r>
+        <w:t>Market Analitics Platform will consist of 3 microservices:</w:t>
+      </w:r>
+    </w:p>
+    <w:p>
+      <w:pPr>
+        <w:pStyle w:val="Listaszerbekezds"/>
+        <w:numPr>
+          <w:ilvl w:val="0"/>
+          <w:numId w:val="1"/>
+        </w:numPr>
+        <w:spacing w:after="0" w:line="240" w:lineRule="auto"/>
+        <w:jc w:val="both"/>
+      </w:pPr>
+      <w:r>
+        <w:t>Datahandler</w:t>
+      </w:r>
+    </w:p>
+    <w:p>
+      <w:pPr>
+        <w:pStyle w:val="Listaszerbekezds"/>
+        <w:numPr>
+          <w:ilvl w:val="0"/>
+          <w:numId w:val="1"/>
+        </w:numPr>
+        <w:spacing w:after="0" w:line="240" w:lineRule="auto"/>
+        <w:jc w:val="both"/>
+      </w:pPr>
+      <w:r>
+        <w:t>Analytics</w:t>
+      </w:r>
+    </w:p>
+    <w:p>
+      <w:pPr>
+        <w:pStyle w:val="Listaszerbekezds"/>
+        <w:numPr>
+          <w:ilvl w:val="0"/>
+          <w:numId w:val="1"/>
+        </w:numPr>
+        <w:spacing w:after="0" w:line="240" w:lineRule="auto"/>
+        <w:jc w:val="both"/>
+      </w:pPr>
+      <w:r>
+        <w:t>Frontend or MAP-GUI</w:t>
+      </w:r>
+    </w:p>
+    <w:p>
+      <w:pPr>
+        <w:spacing w:after="0" w:line="240" w:lineRule="auto"/>
+        <w:jc w:val="both"/>
+      </w:pPr>
+    </w:p>
+    <w:p>
+      <w:pPr>
+        <w:spacing w:after="0" w:line="240" w:lineRule="auto"/>
+        <w:jc w:val="both"/>
+      </w:pPr>
+      <w:r>
+        <w:t>Datahandler</w:t>
+      </w:r>
+    </w:p>
+    <w:p>
+      <w:pPr>
+        <w:spacing w:after="0" w:line="240" w:lineRule="auto"/>
+        <w:jc w:val="both"/>
+      </w:pPr>
+      <w:r>
+        <w:t>It</w:t>
+      </w:r>
+      <w:r>
+        <w:t xml:space="preserve"> is responsible for all task related to data integrations</w:t>
+      </w:r>
+      <w:r>
+        <w:t>.</w:t>
+      </w:r>
+      <w:r>
+        <w:t xml:space="preserve"> </w:t>
+      </w:r>
+      <w:r>
+        <w:t>Currently</w:t>
+      </w:r>
+      <w:r>
+        <w:t xml:space="preserve">, it will integrate only with the IEX Cloud API, through a 3rd party client library: </w:t>
+      </w:r>
+      <w:r>
+        <w:t>https://github.com/WojciechZankowski/iextrading4j</w:t>
+      </w:r>
+    </w:p>
+    <w:p>
+      <w:pPr>
+        <w:spacing w:after="0" w:line="240" w:lineRule="auto"/>
+        <w:jc w:val="both"/>
+      </w:pPr>
+    </w:p>
+    <w:p>
+      <w:pPr>
+        <w:spacing w:after="0" w:line="240" w:lineRule="auto"/>
+        <w:jc w:val="both"/>
+      </w:pPr>
+      <w:r>
+        <w:t>Datahandler</w:t>
+      </w:r>
+      <w:r>
+        <w:t>, and so the MAP</w:t>
+      </w:r>
+      <w:r>
+        <w:t xml:space="preserve"> will support 5 methods</w:t>
+      </w:r>
+      <w:r>
+        <w:t>:</w:t>
+      </w:r>
+    </w:p>
+    <w:p>
+      <w:pPr>
+        <w:pStyle w:val="Listaszerbekezds"/>
+        <w:numPr>
+          <w:ilvl w:val="0"/>
+          <w:numId w:val="1"/>
+        </w:numPr>
+        <w:spacing w:after="0" w:line="240" w:lineRule="auto"/>
+        <w:jc w:val="both"/>
+      </w:pPr>
+      <w:r>
+        <w:t>getSymbols</w:t>
+      </w:r>
+    </w:p>
+    <w:p>
+      <w:pPr>
+        <w:pStyle w:val="Listaszerbekezds"/>
+        <w:spacing w:after="0" w:line="240" w:lineRule="auto"/>
+        <w:jc w:val="both"/>
+      </w:pPr>
+      <w:r>
+        <w:t>This method is responsible for getting the traded companies ticker symbols</w:t>
+      </w:r>
+      <w:r>
+        <w:t xml:space="preserve"> from IEX Cloud API</w:t>
+      </w:r>
+      <w:r>
+        <w:t>. Due to the large amunt of data returned, the result list is limited to the first 101 symbols.</w:t>
+      </w:r>
+    </w:p>
+    <w:p>
+      <w:pPr>
+        <w:spacing w:after="0" w:line="240" w:lineRule="auto"/>
+        <w:ind w:left="708"/>
+        <w:jc w:val="both"/>
+      </w:pPr>
+      <w:r>
+        <w:t>Input: None</w:t>
+      </w:r>
+    </w:p>
+    <w:p>
+      <w:pPr>
+        <w:spacing w:after="0" w:line="240" w:lineRule="auto"/>
+        <w:ind w:left="708"/>
+        <w:jc w:val="both"/>
+      </w:pPr>
+      <w:r>
+        <w:t>Output: List of Symbols</w:t>
+      </w:r>
+    </w:p>
+    <w:p>
+      <w:pPr>
+        <w:pStyle w:val="Listaszerbekezds"/>
+        <w:spacing w:after="0" w:line="240" w:lineRule="auto"/>
+        <w:jc w:val="both"/>
+      </w:pPr>
+    </w:p>
+    <w:p>
+      <w:pPr>
+        <w:pStyle w:val="Listaszerbekezds"/>
+        <w:numPr>
+          <w:ilvl w:val="0"/>
+          <w:numId w:val="1"/>
+        </w:numPr>
+        <w:spacing w:after="0" w:line="240" w:lineRule="auto"/>
+        <w:jc w:val="both"/>
+      </w:pPr>
+      <w:r>
+        <w:t>getBalanceSheets</w:t>
+      </w:r>
+    </w:p>
+    <w:p>
+      <w:pPr>
+        <w:pStyle w:val="Listaszerbekezds"/>
+        <w:spacing w:after="0" w:line="240" w:lineRule="auto"/>
+        <w:jc w:val="both"/>
+      </w:pPr>
+      <w:r>
+        <w:lastRenderedPageBreak/>
+        <w:t>This method is responsible for getting the last 4 balance sheets of the requested company</w:t>
+      </w:r>
+      <w:r>
+        <w:t xml:space="preserve"> from IEX Cloud API</w:t>
+      </w:r>
+      <w:r>
+        <w:t>. As currently we only connect to the free test data service of IEX Cloud, only a list of 1 item will be returned.</w:t>
+      </w:r>
+    </w:p>
+    <w:p>
+      <w:pPr>
+        <w:pStyle w:val="Listaszerbekezds"/>
+        <w:spacing w:after="0" w:line="240" w:lineRule="auto"/>
+        <w:jc w:val="both"/>
+      </w:pPr>
+      <w:r>
+        <w:t>Input: Symbol of the requested company</w:t>
+      </w:r>
+    </w:p>
+    <w:p>
+      <w:pPr>
+        <w:pStyle w:val="Listaszerbekezds"/>
+        <w:spacing w:after="0" w:line="240" w:lineRule="auto"/>
+        <w:jc w:val="both"/>
+      </w:pPr>
+      <w:r>
+        <w:t>Output: List of Balance sheets, wrapped in an object.</w:t>
+      </w:r>
+    </w:p>
+    <w:p>
+      <w:pPr>
+        <w:pStyle w:val="Listaszerbekezds"/>
+        <w:spacing w:after="0" w:line="240" w:lineRule="auto"/>
+        <w:jc w:val="both"/>
+      </w:pPr>
+    </w:p>
+    <w:p>
+      <w:pPr>
+        <w:pStyle w:val="Listaszerbekezds"/>
+        <w:numPr>
+          <w:ilvl w:val="0"/>
+          <w:numId w:val="1"/>
+        </w:numPr>
+        <w:spacing w:after="0" w:line="240" w:lineRule="auto"/>
+        <w:jc w:val="both"/>
+      </w:pPr>
+      <w:r>
+        <w:t>getIncomeStatements</w:t>
+      </w:r>
+    </w:p>
+    <w:p>
+      <w:pPr>
+        <w:pStyle w:val="Listaszerbekezds"/>
+        <w:spacing w:after="0" w:line="240" w:lineRule="auto"/>
+        <w:jc w:val="both"/>
+      </w:pPr>
+      <w:r>
+        <w:t>This method is responsible for getting the last 4 Income statements of the requested company</w:t>
+      </w:r>
+      <w:r>
+        <w:t xml:space="preserve"> from IEX Cloud API</w:t>
+      </w:r>
+      <w:r>
+        <w:t>. As currently we only connect to the free test data service of IEX Cloud, only a list of 1 item will be returned.</w:t>
+      </w:r>
+    </w:p>
+    <w:p>
+      <w:pPr>
+        <w:pStyle w:val="Listaszerbekezds"/>
+      </w:pPr>
+    </w:p>
+    <w:p>
+      <w:pPr>
+        <w:pStyle w:val="Listaszerbekezds"/>
+        <w:spacing w:after="0" w:line="240" w:lineRule="auto"/>
+        <w:jc w:val="both"/>
+      </w:pPr>
+      <w:r>
+        <w:t>Input: Symbol of the requested company</w:t>
+      </w:r>
+    </w:p>
+    <w:p>
+      <w:pPr>
+        <w:pStyle w:val="Listaszerbekezds"/>
+        <w:spacing w:after="0" w:line="240" w:lineRule="auto"/>
+        <w:jc w:val="both"/>
+      </w:pPr>
+      <w:r>
+        <w:t>Output: List of Income statements, wrapped in an object.</w:t>
+      </w:r>
+    </w:p>
+    <w:p>
+      <w:pPr>
+        <w:pStyle w:val="Listaszerbekezds"/>
+        <w:spacing w:after="0" w:line="240" w:lineRule="auto"/>
+        <w:jc w:val="both"/>
+      </w:pPr>
+    </w:p>
+    <w:p>
+      <w:pPr>
+        <w:pStyle w:val="Listaszerbekezds"/>
+        <w:numPr>
+          <w:ilvl w:val="0"/>
+          <w:numId w:val="1"/>
+        </w:numPr>
+        <w:spacing w:after="0" w:line="240" w:lineRule="auto"/>
+        <w:jc w:val="both"/>
+      </w:pPr>
+      <w:r>
+        <w:t>getCashflowStatements</w:t>
+      </w:r>
+    </w:p>
+    <w:p>
+      <w:pPr>
+        <w:pStyle w:val="Listaszerbekezds"/>
+        <w:spacing w:after="0" w:line="240" w:lineRule="auto"/>
+        <w:jc w:val="both"/>
+      </w:pPr>
+      <w:r>
+        <w:t xml:space="preserve">This method is responsible for getting the last 4 </w:t>
+      </w:r>
+      <w:r>
+        <w:t xml:space="preserve">Cashflow </w:t>
+      </w:r>
+      <w:r>
+        <w:t>statements of the requested company</w:t>
+      </w:r>
+      <w:r>
+        <w:t xml:space="preserve"> from IEX Cloud API</w:t>
+      </w:r>
+      <w:r>
+        <w:t>. As currently we only connect to the free test data service of IEX Cloud, only a list of 1 item will be returned.</w:t>
+      </w:r>
+    </w:p>
+    <w:p>
+      <w:pPr>
+        <w:pStyle w:val="Listaszerbekezds"/>
+      </w:pPr>
+    </w:p>
+    <w:p>
+      <w:pPr>
+        <w:pStyle w:val="Listaszerbekezds"/>
+        <w:spacing w:after="0" w:line="240" w:lineRule="auto"/>
+        <w:jc w:val="both"/>
+      </w:pPr>
+      <w:r>
+        <w:t>Input: Symbol of the requested company</w:t>
+      </w:r>
+    </w:p>
+    <w:p>
+      <w:pPr>
+        <w:pStyle w:val="Listaszerbekezds"/>
+        <w:spacing w:after="0" w:line="240" w:lineRule="auto"/>
+        <w:jc w:val="both"/>
+      </w:pPr>
+      <w:r>
+        <w:t xml:space="preserve">Output: List of </w:t>
+      </w:r>
+      <w:r>
+        <w:t xml:space="preserve">Cashflow </w:t>
+      </w:r>
+      <w:r>
+        <w:t>statements, wrapped in an object.</w:t>
+      </w:r>
+    </w:p>
+    <w:p>
+      <w:pPr>
+        <w:pStyle w:val="Listaszerbekezds"/>
+        <w:spacing w:after="0" w:line="240" w:lineRule="auto"/>
+        <w:jc w:val="both"/>
+      </w:pPr>
+    </w:p>
+    <w:p>
+      <w:pPr>
+        <w:pStyle w:val="Listaszerbekezds"/>
+        <w:numPr>
+          <w:ilvl w:val="0"/>
+          <w:numId w:val="1"/>
+        </w:numPr>
+        <w:spacing w:after="0" w:line="240" w:lineRule="auto"/>
+        <w:jc w:val="both"/>
+      </w:pPr>
+      <w:r>
+        <w:t>getPeers</w:t>
+      </w:r>
+    </w:p>
+    <w:p>
+      <w:pPr>
+        <w:pStyle w:val="Listaszerbekezds"/>
+        <w:spacing w:after="0" w:line="240" w:lineRule="auto"/>
+        <w:jc w:val="both"/>
+      </w:pPr>
+      <w:r>
+        <w:t>This method is responsible for getting the last 4 Cashflow statements of the requested company</w:t>
+      </w:r>
+      <w:r>
+        <w:t xml:space="preserve"> from IEX Cloud API</w:t>
+      </w:r>
+      <w:r>
+        <w:t>. As currently we only connect to the free test data service of IEX Cloud, only a list of 1 item will be returned.</w:t>
+      </w:r>
+    </w:p>
+    <w:p>
+      <w:pPr>
+        <w:pStyle w:val="Listaszerbekezds"/>
+      </w:pPr>
+    </w:p>
+    <w:p>
+      <w:pPr>
+        <w:pStyle w:val="Listaszerbekezds"/>
+        <w:spacing w:after="0" w:line="240" w:lineRule="auto"/>
+        <w:jc w:val="both"/>
+      </w:pPr>
+      <w:r>
+        <w:t>Input: Symbol of the requested company</w:t>
+      </w:r>
+    </w:p>
+    <w:p>
+      <w:pPr>
+        <w:pStyle w:val="Listaszerbekezds"/>
+        <w:spacing w:after="0" w:line="240" w:lineRule="auto"/>
+        <w:jc w:val="both"/>
+      </w:pPr>
+      <w:r>
+        <w:t xml:space="preserve">Output: List of </w:t>
+      </w:r>
+      <w:r>
+        <w:t>company symbols that are the input company's competitors.</w:t>
+      </w:r>
+    </w:p>
+    <w:p>
+      <w:pPr>
+        <w:spacing w:after="0" w:line="240" w:lineRule="auto"/>
+        <w:jc w:val="both"/>
+      </w:pPr>
+    </w:p>
+    <w:p>
+      <w:pPr>
+        <w:spacing w:after="0" w:line="240" w:lineRule="auto"/>
+        <w:jc w:val="both"/>
+      </w:pPr>
+      <w:r>
+        <w:t xml:space="preserve">The </w:t>
+      </w:r>
+      <w:r>
+        <w:t xml:space="preserve">Datahandler act as the datasource of the MAP (from MAP point of view), </w:t>
+      </w:r>
+      <w:r>
+        <w:t xml:space="preserve">so </w:t>
+      </w:r>
+      <w:r>
+        <w:t xml:space="preserve">it </w:t>
+      </w:r>
+      <w:r>
+        <w:t>should</w:t>
+      </w:r>
+      <w:r>
+        <w:t xml:space="preserve"> also be the host o</w:t>
+      </w:r>
+      <w:r>
+        <w:t>f</w:t>
+      </w:r>
+      <w:r>
+        <w:t xml:space="preserve"> gRPC server in the cluster.</w:t>
+      </w:r>
+    </w:p>
+    <w:p>
+      <w:pPr>
+        <w:spacing w:after="0" w:line="240" w:lineRule="auto"/>
+        <w:jc w:val="both"/>
+      </w:pPr>
+      <w:r>
+        <w:t xml:space="preserve">It must provide the above </w:t>
+      </w:r>
+      <w:r>
+        <w:t xml:space="preserve">stated </w:t>
+      </w:r>
+      <w:r>
+        <w:t>functions inside the cluster as gRPC methods, and also handle the data conversion</w:t>
+      </w:r>
+      <w:r>
+        <w:t>s</w:t>
+      </w:r>
+      <w:r>
+        <w:t xml:space="preserve"> from the POJOs coming from the IEX Cloud API to gRPC objects for other services inside the cluster</w:t>
+      </w:r>
+      <w:r>
+        <w:t xml:space="preserve"> via custom mapping</w:t>
+      </w:r>
+      <w:r>
+        <w:t xml:space="preserve">. </w:t>
+      </w:r>
+      <w:r>
+        <w:t xml:space="preserve"> </w:t>
+      </w:r>
+    </w:p>
+    <w:p>
+      <w:pPr>
+        <w:spacing w:after="0" w:line="240" w:lineRule="auto"/>
+        <w:jc w:val="both"/>
+      </w:pPr>
+      <w:r>
+        <w:t>As a standalone microservice, it should have its own Dockerfile, as well as the relevant Deployment and Service configuration .yaml files for the cluster.</w:t>
+      </w:r>
+    </w:p>
+    <w:p>
+      <w:pPr>
+        <w:spacing w:after="0" w:line="240" w:lineRule="auto"/>
+        <w:jc w:val="both"/>
+      </w:pPr>
+    </w:p>
+    <w:p>
+      <w:pPr>
+        <w:spacing w:after="0" w:line="240" w:lineRule="auto"/>
+        <w:jc w:val="both"/>
+      </w:pPr>
+      <w:r>
+        <w:t>Analytics</w:t>
+      </w:r>
+    </w:p>
+    <w:p>
+      <w:pPr>
+        <w:spacing w:after="0" w:line="240" w:lineRule="auto"/>
+        <w:jc w:val="both"/>
+      </w:pPr>
+      <w:r>
+        <w:t>It is responsible for data analytics, and the integration with the Frontend. Currently it will only support Frontend integration.</w:t>
+      </w:r>
+      <w:r>
+        <w:t xml:space="preserve"> It should provide a REST API towards the Frontend, with the same methods as described in Datahandler service, and it must be able to provide an OpenAPI specification of these services to make the client side code generation possible on the Frontend.</w:t>
+      </w:r>
+    </w:p>
+    <w:p>
+      <w:pPr>
+        <w:spacing w:after="0" w:line="240" w:lineRule="auto"/>
+        <w:jc w:val="both"/>
+      </w:pPr>
+    </w:p>
+    <w:p>
+      <w:pPr>
+        <w:spacing w:after="0" w:line="240" w:lineRule="auto"/>
+        <w:jc w:val="both"/>
+      </w:pPr>
+      <w:r>
+        <w:t>On request, the dataflow should go from the REST API to the gRPC client stubs to request data from the Datahandler service, and in turn from the IEX Cloud API.</w:t>
+      </w:r>
+    </w:p>
+    <w:p>
+      <w:pPr>
+        <w:spacing w:after="0" w:line="240" w:lineRule="auto"/>
+        <w:jc w:val="both"/>
+      </w:pPr>
+      <w:r>
+        <w:t>Upon the data return form the gRPC client stubs, the Analytics service must use Mapstruct to map the gRPC data to POJOs, and return these pojos via the REST API to the Frontend.</w:t>
+      </w:r>
+    </w:p>
+    <w:p>
+      <w:pPr>
+        <w:spacing w:after="0" w:line="240" w:lineRule="auto"/>
+        <w:jc w:val="both"/>
+      </w:pPr>
+    </w:p>
+    <w:p>
+      <w:pPr>
+        <w:spacing w:after="0" w:line="240" w:lineRule="auto"/>
+        <w:jc w:val="both"/>
+      </w:pPr>
+      <w:r>
+        <w:t>Frontend</w:t>
+      </w:r>
+    </w:p>
+    <w:p>
+      <w:pPr>
+        <w:spacing w:after="0" w:line="240" w:lineRule="auto"/>
+        <w:jc w:val="both"/>
+      </w:pPr>
+      <w:r>
+        <w:t xml:space="preserve">It is responsible to request and display data, and provide </w:t>
+      </w:r>
+      <w:r>
+        <w:t>an</w:t>
+      </w:r>
+      <w:r>
+        <w:t xml:space="preserve"> interface to the user.</w:t>
+      </w:r>
+    </w:p>
+    <w:p>
+      <w:pPr>
+        <w:spacing w:after="0" w:line="240" w:lineRule="auto"/>
+        <w:jc w:val="both"/>
+      </w:pPr>
+      <w:r>
+        <w:lastRenderedPageBreak/>
+        <w:t>Design plan:</w:t>
+      </w:r>
+    </w:p>
+    <w:p>
+      <w:pPr>
+        <w:spacing w:after="0" w:line="240" w:lineRule="auto"/>
+        <w:jc w:val="both"/>
+      </w:pPr>
+    </w:p>
+    <w:p>
+      <w:pPr>
+        <w:spacing w:after="0" w:line="240" w:lineRule="auto"/>
+        <w:jc w:val="both"/>
+      </w:pPr>
+      <w:r>
+        <w:rPr>
+          <w:noProof/>
+        </w:rPr>
+        <w:drawing>
+          <wp:inline distT="0" distB="0" distL="0" distR="0">
+            <wp:extent cx="5760720" cy="2501333"/>
+            <wp:effectExtent l="19050" t="0" r="0" b="0"/>
+            <wp:docPr id="6" name="Kép 4"/>
+            <wp:cNvGraphicFramePr>
+              <a:graphicFrameLocks xmlns:a="http://schemas.openxmlformats.org/drawingml/2006/main" noChangeAspect="1"/>
+            </wp:cNvGraphicFramePr>
+            <a:graphic xmlns:a="http://schemas.openxmlformats.org/drawingml/2006/main">
+              <a:graphicData uri="http://schemas.openxmlformats.org/drawingml/2006/picture">
+                <pic:pic xmlns:pic="http://schemas.openxmlformats.org/drawingml/2006/picture">
+                  <pic:nvPicPr>
+                    <pic:cNvPr id="0" name="Picture 4"/>
+                    <pic:cNvPicPr>
+                      <a:picLocks noChangeAspect="1" noChangeArrowheads="1"/>
+                    </pic:cNvPicPr>
+                  </pic:nvPicPr>
+                  <pic:blipFill>
+                    <a:blip r:embed="rId10" cstate="print"/>
+                    <a:srcRect/>
+                    <a:stretch>
+                      <a:fillRect/>
+                    </a:stretch>
+                  </pic:blipFill>
+                  <pic:spPr bwMode="auto">
+                    <a:xfrm>
+                      <a:off x="0" y="0"/>
+                      <a:ext cx="5760720" cy="2501333"/>
+                    </a:xfrm>
+                    <a:prstGeom prst="rect">
+                      <a:avLst/>
+                    </a:prstGeom>
+                    <a:noFill/>
+                    <a:ln w="9525">
+                      <a:noFill/>
+                      <a:miter lim="800000"/>
+                      <a:headEnd/>
+                      <a:tailEnd/>
+                    </a:ln>
+                  </pic:spPr>
+                </pic:pic>
+              </a:graphicData>
+            </a:graphic>
+          </wp:inline>
+        </w:drawing>
+      </w:r>
+    </w:p>
+    <w:p>
+      <w:pPr>
+        <w:spacing w:after="0" w:line="240" w:lineRule="auto"/>
+        <w:jc w:val="center"/>
+      </w:pPr>
+      <w:r>
+        <w:t xml:space="preserve">Image V. source: </w:t>
+      </w:r>
+      <w:r>
+        <w:t>self-edited illustration</w:t>
+      </w:r>
+    </w:p>
+    <w:p>
+      <w:pPr>
+        <w:spacing w:after="0" w:line="240" w:lineRule="auto"/>
+        <w:jc w:val="both"/>
+      </w:pPr>
+    </w:p>
+    <w:p>
+      <w:pPr>
+        <w:spacing w:after="0" w:line="240" w:lineRule="auto"/>
+        <w:jc w:val="both"/>
+      </w:pPr>
+      <w:r>
+        <w:t xml:space="preserve"> Frontend should provide the following  7 marked  functionalities:</w:t>
+      </w:r>
+    </w:p>
+    <w:p>
+      <w:pPr>
+        <w:pStyle w:val="Listaszerbekezds"/>
+        <w:numPr>
+          <w:ilvl w:val="0"/>
+          <w:numId w:val="2"/>
+        </w:numPr>
+        <w:spacing w:after="0" w:line="240" w:lineRule="auto"/>
+        <w:jc w:val="both"/>
+      </w:pPr>
+      <w:r>
+        <w:t xml:space="preserve">Have a toolbar with 2 menuitems, 1. To open valuation definition, 2. To </w:t>
+      </w:r>
+      <w:r>
+        <w:t>generate report.</w:t>
+      </w:r>
+    </w:p>
+    <w:p>
+      <w:pPr>
+        <w:pStyle w:val="Listaszerbekezds"/>
+        <w:numPr>
+          <w:ilvl w:val="0"/>
+          <w:numId w:val="2"/>
+        </w:numPr>
+        <w:spacing w:after="0" w:line="240" w:lineRule="auto"/>
+        <w:jc w:val="both"/>
+      </w:pPr>
+      <w:r>
+        <w:t>Generate a report that shows all information presented on the MAP screen.</w:t>
+      </w:r>
+    </w:p>
+    <w:p>
+      <w:pPr>
+        <w:pStyle w:val="Listaszerbekezds"/>
+        <w:numPr>
+          <w:ilvl w:val="0"/>
+          <w:numId w:val="2"/>
+        </w:numPr>
+        <w:spacing w:after="0" w:line="240" w:lineRule="auto"/>
+        <w:jc w:val="both"/>
+      </w:pPr>
+      <w:r>
+        <w:t>Display competitor company symbols.</w:t>
+      </w:r>
+    </w:p>
+    <w:p>
+      <w:pPr>
+        <w:pStyle w:val="Listaszerbekezds"/>
+        <w:numPr>
+          <w:ilvl w:val="0"/>
+          <w:numId w:val="2"/>
+        </w:numPr>
+        <w:spacing w:after="0" w:line="240" w:lineRule="auto"/>
+        <w:jc w:val="both"/>
+      </w:pPr>
+      <w:r>
+        <w:t>Display the searched company's  Cashflow, Income, and Balance statements.</w:t>
+      </w:r>
+    </w:p>
+    <w:p>
+      <w:pPr>
+        <w:pStyle w:val="Listaszerbekezds"/>
+        <w:numPr>
+          <w:ilvl w:val="0"/>
+          <w:numId w:val="2"/>
+        </w:numPr>
+        <w:spacing w:after="0" w:line="240" w:lineRule="auto"/>
+        <w:jc w:val="both"/>
+      </w:pPr>
+      <w:r>
+        <w:t>Have a place where the recorded valuation metrics are stored.</w:t>
+      </w:r>
+    </w:p>
+    <w:p>
+      <w:pPr>
+        <w:pStyle w:val="Listaszerbekezds"/>
+        <w:numPr>
+          <w:ilvl w:val="0"/>
+          <w:numId w:val="2"/>
+        </w:numPr>
+        <w:spacing w:after="0" w:line="240" w:lineRule="auto"/>
+        <w:jc w:val="both"/>
+      </w:pPr>
+      <w:r>
+        <w:t>By opening the valuation definition dialog, it should allow edit the background without closing itself, should not close itself unless explicitly clicked on its Close button. This was after multiple symbols searches it remains and dont need to be opened over and over. It makes entering different company valuations into the screen easier. By clicking Add button it should execute the basic mathematical operations displayed in its right field. Should be freely movable across the screen.</w:t>
+      </w:r>
+    </w:p>
+    <w:p>
+      <w:pPr>
+        <w:pStyle w:val="Listaszerbekezds"/>
+        <w:numPr>
+          <w:ilvl w:val="0"/>
+          <w:numId w:val="2"/>
+        </w:numPr>
+        <w:spacing w:after="0" w:line="240" w:lineRule="auto"/>
+        <w:jc w:val="both"/>
+      </w:pPr>
+      <w:r>
+        <w:t>Search field with autocomplete, shoud provide all (101) searchable symblols. By writing a symbol letter into it, it should only display relevant symbols, such as the ones that are containing the supplied letters in them. Should execute search when selecting a company ticker and enter has been hit.</w:t>
+      </w:r>
+    </w:p>
+    <w:p>
+      <w:pPr>
+        <w:spacing w:after="0" w:line="240" w:lineRule="auto"/>
+        <w:ind w:left="360"/>
+        <w:jc w:val="both"/>
+      </w:pPr>
+    </w:p>
+    <w:p>
+      <w:pPr>
+        <w:spacing w:after="0" w:line="240" w:lineRule="auto"/>
+        <w:ind w:left="360"/>
+        <w:jc w:val="both"/>
+      </w:pPr>
+      <w:r>
+        <w:t>Frontend's API cli</w:t>
+      </w:r>
+      <w:r>
+        <w:t>e</w:t>
+      </w:r>
+      <w:r>
+        <w:t>n</w:t>
+      </w:r>
+      <w:r>
+        <w:t>t</w:t>
+      </w:r>
+      <w:r>
+        <w:t>s must be generate</w:t>
+      </w:r>
+      <w:r>
+        <w:t>d</w:t>
+      </w:r>
+      <w:r>
+        <w:t xml:space="preserve"> </w:t>
+      </w:r>
+      <w:r>
+        <w:t>with</w:t>
+      </w:r>
+      <w:r>
+        <w:t xml:space="preserve"> Swagger from the </w:t>
+      </w:r>
+      <w:r>
+        <w:t>Analytics service. The Frontend must use Angular Material components, and resemble to the design plan.</w:t>
+      </w:r>
+    </w:p>
+    <w:p>
+      <w:pPr>
+        <w:spacing w:after="0" w:line="240" w:lineRule="auto"/>
+        <w:jc w:val="both"/>
+      </w:pPr>
+    </w:p>
+    <w:p>
+      <w:pPr>
+        <w:spacing w:after="0" w:line="240" w:lineRule="auto"/>
+        <w:jc w:val="both"/>
+      </w:pPr>
+    </w:p>
+    <w:p>
+      <w:pPr>
+        <w:spacing w:after="0" w:line="240" w:lineRule="auto"/>
+        <w:jc w:val="both"/>
+      </w:pPr>
+      <w:r>
         <w:t>Technologies</w:t>
       </w:r>
     </w:p>
@@ -6484,30 +7393,21 @@
         <w:t xml:space="preserve"> </w:t>
       </w:r>
       <w:r>
-        <w:t xml:space="preserve">will be written in Angular, </w:t>
-      </w:r>
-      <w:r>
-        <w:t xml:space="preserve">with </w:t>
-      </w:r>
-      <w:r>
-        <w:t xml:space="preserve">npm </w:t>
+        <w:t>will be written in Angular</w:t>
+      </w:r>
+      <w:r>
+        <w:t xml:space="preserve">. </w:t>
+      </w:r>
+      <w:r>
+        <w:t xml:space="preserve">I used </w:t>
+      </w:r>
+      <w:r>
+        <w:t xml:space="preserve">Angular Material </w:t>
       </w:r>
       <w:r>
         <w:t>as</w:t>
       </w:r>
       <w:r>
-        <w:t xml:space="preserve"> the packge manager. </w:t>
-      </w:r>
-      <w:r>
-        <w:t xml:space="preserve">I used </w:t>
-      </w:r>
-      <w:r>
-        <w:t xml:space="preserve">Angular Material </w:t>
-      </w:r>
-      <w:r>
-        <w:t>as</w:t>
-      </w:r>
-      <w:r>
         <w:t xml:space="preserve"> the component library</w:t>
       </w:r>
       <w:r>
@@ -6529,31 +7429,42 @@
         <w:rPr>
           <w:rFonts w:cstheme="minorHAnsi"/>
         </w:rPr>
-        <w:t>Visual Studio Code will be used as an IDE for the development of Frontend.</w:t>
-      </w:r>
-    </w:p>
-    <w:p>
-      <w:pPr>
-        <w:spacing w:after="0" w:line="240" w:lineRule="auto"/>
-        <w:jc w:val="both"/>
-      </w:pPr>
-      <w:r>
-        <w:t>Each microservice will have their own Dockerfile and.yaml Kubernates descriptor files. To interact with the cluster, pods, and the images, kubectl and Docker commands will be used.</w:t>
-      </w:r>
-    </w:p>
-    <w:p>
-      <w:pPr>
-        <w:spacing w:after="0" w:line="240" w:lineRule="auto"/>
-        <w:jc w:val="both"/>
-      </w:pPr>
-    </w:p>
-    <w:p>
-      <w:pPr>
-        <w:spacing w:after="0" w:line="240" w:lineRule="auto"/>
-        <w:jc w:val="both"/>
-      </w:pPr>
-      <w:r>
-        <w:lastRenderedPageBreak/>
+        <w:t xml:space="preserve">Visual Studio Code will be used as an IDE </w:t>
+      </w:r>
+      <w:r>
+        <w:rPr>
+          <w:rFonts w:cstheme="minorHAnsi"/>
+        </w:rPr>
+        <w:t xml:space="preserve">for the development of Frontend, </w:t>
+      </w:r>
+      <w:r>
+        <w:t>with npm as the packge manager.</w:t>
+      </w:r>
+    </w:p>
+    <w:p>
+      <w:pPr>
+        <w:spacing w:after="0" w:line="240" w:lineRule="auto"/>
+        <w:jc w:val="both"/>
+      </w:pPr>
+    </w:p>
+    <w:p>
+      <w:pPr>
+        <w:spacing w:after="0" w:line="240" w:lineRule="auto"/>
+        <w:jc w:val="both"/>
+      </w:pPr>
+      <w:r>
+        <w:t>Each microservice will have their own Dockerfile and.yaml Ku</w:t>
+      </w:r>
+      <w:r>
+        <w:t>berne</w:t>
+      </w:r>
+      <w:r>
+        <w:t>tes descriptor files. To interact with the cluster, pods, and the images, kubectl and Docker commands will be used.</w:t>
+      </w:r>
+      <w:r>
+        <w:t xml:space="preserve"> </w:t>
+      </w:r>
+      <w:r>
         <w:t>The whole development will be done on an Amazon Linux 2 machine hosted by</w:t>
       </w:r>
       <w:r>
@@ -6568,6 +7479,12 @@
         <w:spacing w:after="0" w:line="240" w:lineRule="auto"/>
         <w:jc w:val="both"/>
       </w:pPr>
+    </w:p>
+    <w:p>
+      <w:pPr>
+        <w:spacing w:after="0" w:line="240" w:lineRule="auto"/>
+        <w:jc w:val="both"/>
+      </w:pPr>
       <w:r>
         <w:t>In the following segment I will provide a short explanation of the above mentioned technologies, then I will proceed to explain the MAP development steps.</w:t>
       </w:r>
@@ -6941,7 +7858,6 @@
         <w:rPr>
           <w:noProof/>
         </w:rPr>
-        <w:lastRenderedPageBreak/>
         <w:drawing>
           <wp:inline distT="0" distB="0" distL="0" distR="0">
             <wp:extent cx="4778581" cy="2728643"/>
@@ -6960,7 +7876,7 @@
                     </pic:cNvPicPr>
                   </pic:nvPicPr>
                   <pic:blipFill>
-                    <a:blip r:embed="rId10" cstate="print"/>
+                    <a:blip r:embed="rId11" cstate="print"/>
                     <a:srcRect/>
                     <a:stretch>
                       <a:fillRect/>
@@ -6992,28 +7908,37 @@
     <w:p>
       <w:pPr>
         <w:spacing w:after="0" w:line="240" w:lineRule="auto"/>
-        <w:jc w:val="both"/>
-      </w:pPr>
-      <w:r>
-        <w:t xml:space="preserve">Image V. source: </w:t>
-      </w:r>
+        <w:jc w:val="center"/>
+      </w:pPr>
+      <w:r>
+        <w:t>Image V</w:t>
+      </w:r>
+      <w:r>
+        <w:t>I</w:t>
+      </w:r>
+      <w:r>
+        <w:t xml:space="preserve">. source: </w:t>
+      </w:r>
+    </w:p>
+    <w:p>
+      <w:pPr>
+        <w:spacing w:after="0" w:line="240" w:lineRule="auto"/>
+        <w:jc w:val="center"/>
+      </w:pPr>
       <w:r>
         <w:t>https://matthewpalmer.net/kubernetes-app-developer/articles/networking-overview.png</w:t>
       </w:r>
-      <w:r>
-        <w:t xml:space="preserve"> </w:t>
-      </w:r>
-    </w:p>
-    <w:p>
-      <w:pPr>
-        <w:spacing w:after="0" w:line="240" w:lineRule="auto"/>
-        <w:jc w:val="both"/>
-        <w:rPr>
-          <w:rFonts w:cstheme="minorHAnsi"/>
-        </w:rPr>
-      </w:pPr>
-      <w:r>
-        <w:t xml:space="preserve"> (download date: 2022.05.24</w:t>
+    </w:p>
+    <w:p>
+      <w:pPr>
+        <w:spacing w:after="0" w:line="240" w:lineRule="auto"/>
+        <w:jc w:val="center"/>
+        <w:rPr>
+          <w:rFonts w:cstheme="minorHAnsi"/>
+        </w:rPr>
+      </w:pPr>
+      <w:r>
+        <w:t>(download date: 2022.05.24</w:t>
       </w:r>
       <w:r>
         <w:t>.)</w:t>
@@ -7328,6 +8253,7 @@
         <w:jc w:val="both"/>
       </w:pPr>
       <w:r>
+        <w:lastRenderedPageBreak/>
         <w:t>To communicate with the application inside the container, we can map ports between</w:t>
       </w:r>
       <w:r>
@@ -7400,7 +8326,6 @@
           <w:sz w:val="22"/>
           <w:szCs w:val="22"/>
         </w:rPr>
-        <w:lastRenderedPageBreak/>
         <w:t xml:space="preserve">Frontend: </w:t>
       </w:r>
     </w:p>
@@ -7900,6 +8825,7 @@
         <w:jc w:val="both"/>
       </w:pPr>
       <w:r>
+        <w:lastRenderedPageBreak/>
         <w:t xml:space="preserve">Stands for </w:t>
       </w:r>
       <w:r>
@@ -8029,17 +8955,515 @@
         <w:jc w:val="both"/>
       </w:pPr>
       <w:r>
+        <w:t>gRPC uses Protocol B</w:t>
+      </w:r>
+      <w:r>
+        <w:t>uffers</w:t>
+      </w:r>
+      <w:r>
+        <w:t xml:space="preserve"> by default</w:t>
+      </w:r>
+      <w:r>
+        <w:t xml:space="preserve"> as the Interface Definition Language</w:t>
+      </w:r>
+      <w:r>
+        <w:t>.</w:t>
+      </w:r>
+      <w:r>
+        <w:t xml:space="preserve"> </w:t>
+      </w:r>
+      <w:r>
+        <w:t xml:space="preserve">It is describing </w:t>
+      </w:r>
+      <w:r>
+        <w:t>both the service int</w:t>
+      </w:r>
+      <w:r>
+        <w:t xml:space="preserve">erface and the structure of the </w:t>
+      </w:r>
+      <w:r>
+        <w:t>messages.</w:t>
+      </w:r>
+      <w:r>
+        <w:t xml:space="preserve"> </w:t>
+      </w:r>
+      <w:r>
+        <w:t>[35]</w:t>
+      </w:r>
+    </w:p>
+    <w:p>
+      <w:pPr>
+        <w:spacing w:after="0" w:line="240" w:lineRule="auto"/>
+        <w:jc w:val="both"/>
+      </w:pPr>
+      <w:r>
+        <w:t>Protocol buffers are defined as:</w:t>
+      </w:r>
+    </w:p>
+    <w:p>
+      <w:pPr>
+        <w:spacing w:after="0" w:line="240" w:lineRule="auto"/>
+        <w:jc w:val="right"/>
+      </w:pPr>
+      <w:r>
+        <w:rPr>
+          <w:i/>
+        </w:rPr>
+        <w:t>"</w:t>
+      </w:r>
+      <w:r>
+        <w:rPr>
+          <w:i/>
+        </w:rPr>
+        <w:t xml:space="preserve"> Google's language-neutral, platform-neutral, extensible mechanism for serializing structured data – think XML, but smaller, faster, and simpler</w:t>
+      </w:r>
+      <w:r>
+        <w:rPr>
+          <w:i/>
+        </w:rPr>
+        <w:t>."</w:t>
+      </w:r>
+      <w:r>
+        <w:t xml:space="preserve"> </w:t>
+      </w:r>
+      <w:r>
+        <w:t>[36]</w:t>
+      </w:r>
+    </w:p>
+    <w:p>
+      <w:pPr>
+        <w:spacing w:after="0" w:line="240" w:lineRule="auto"/>
+        <w:jc w:val="both"/>
+      </w:pPr>
+    </w:p>
+    <w:p>
+      <w:pPr>
+        <w:spacing w:after="0" w:line="240" w:lineRule="auto"/>
+        <w:jc w:val="both"/>
+      </w:pPr>
+      <w:r>
+        <w:t>Open</w:t>
+      </w:r>
+      <w:r>
+        <w:t>API</w:t>
+      </w:r>
+      <w:r>
+        <w:t xml:space="preserve"> / Swagger</w:t>
+      </w:r>
+    </w:p>
+    <w:p>
+      <w:pPr>
+        <w:spacing w:after="0" w:line="240" w:lineRule="auto"/>
+        <w:jc w:val="both"/>
+      </w:pPr>
+      <w:r>
+        <w:t xml:space="preserve">Open API is an API description format for REST APIs. It is </w:t>
+      </w:r>
+      <w:r>
+        <w:t xml:space="preserve">essentially </w:t>
+      </w:r>
+      <w:r>
+        <w:t>a specification written in YAML or JSON, that can describe the API's endpoints, I/O parameters, authentication methods, etc.</w:t>
+      </w:r>
+    </w:p>
+    <w:p>
+      <w:pPr>
+        <w:spacing w:after="0" w:line="240" w:lineRule="auto"/>
+        <w:jc w:val="both"/>
+      </w:pPr>
+      <w:r>
+        <w:t xml:space="preserve">Swagger is a toolset built </w:t>
+      </w:r>
+      <w:r>
+        <w:t>for OpenAPI that helps to build or</w:t>
+      </w:r>
+      <w:r>
+        <w:t xml:space="preserve"> consume such REST APIs, for example it can generate the API's client side code. [37]</w:t>
+      </w:r>
+    </w:p>
+    <w:p>
+      <w:pPr>
+        <w:spacing w:after="0" w:line="240" w:lineRule="auto"/>
+        <w:jc w:val="both"/>
+      </w:pPr>
+      <w:r>
+        <w:t>MAP's Frontend</w:t>
+      </w:r>
+      <w:r>
+        <w:t xml:space="preserve"> uses such generated </w:t>
+      </w:r>
+      <w:r>
+        <w:t>client</w:t>
+      </w:r>
+      <w:r>
+        <w:t xml:space="preserve"> code from the Analytics service </w:t>
+      </w:r>
+      <w:r>
+        <w:t>swagger-enabled REST APIs.</w:t>
+      </w:r>
+    </w:p>
+    <w:p>
+      <w:pPr>
+        <w:spacing w:after="0" w:line="240" w:lineRule="auto"/>
+        <w:jc w:val="both"/>
+      </w:pPr>
+    </w:p>
+    <w:p>
+      <w:pPr>
+        <w:spacing w:after="0" w:line="240" w:lineRule="auto"/>
+        <w:jc w:val="both"/>
+      </w:pPr>
+      <w:r>
+        <w:t>Mapstruct</w:t>
+      </w:r>
+    </w:p>
+    <w:p>
+      <w:pPr>
+        <w:spacing w:after="0" w:line="240" w:lineRule="auto"/>
+        <w:jc w:val="both"/>
+      </w:pPr>
+      <w:r>
+        <w:t>Mapstruct is  a code generator tool that helps the mapping implementation between Java bean types</w:t>
+      </w:r>
+      <w:r>
+        <w:t xml:space="preserve"> </w:t>
+      </w:r>
+      <w:r>
+        <w:t>[38]</w:t>
+      </w:r>
+      <w:r>
+        <w:t xml:space="preserve">. In </w:t>
+      </w:r>
+      <w:r>
+        <w:t xml:space="preserve">the </w:t>
+      </w:r>
+      <w:r>
+        <w:t xml:space="preserve">MAP, the Analytics service uses it to convert between gRPC generated objects coming from the Datahandler, to POJOs </w:t>
+      </w:r>
+      <w:r>
+        <w:t>moving</w:t>
+      </w:r>
+      <w:r>
+        <w:t xml:space="preserve"> </w:t>
+      </w:r>
+      <w:r>
+        <w:t xml:space="preserve"> towards the Frontend.</w:t>
+      </w:r>
+    </w:p>
+    <w:p>
+      <w:pPr>
+        <w:spacing w:after="0" w:line="240" w:lineRule="auto"/>
+        <w:jc w:val="both"/>
+      </w:pPr>
+      <w:r>
+        <w:t>On the other hand in Datahandler, I wrote a custom converter between POJOs coming from the IEX Cloud API, to gRPC objects</w:t>
+      </w:r>
+      <w:r>
+        <w:t xml:space="preserve"> moving  towards the Analytics service.</w:t>
+      </w:r>
+    </w:p>
+    <w:p>
+      <w:pPr>
+        <w:spacing w:after="0" w:line="240" w:lineRule="auto"/>
+        <w:jc w:val="both"/>
+      </w:pPr>
+    </w:p>
+    <w:p>
+      <w:pPr>
+        <w:spacing w:after="0" w:line="240" w:lineRule="auto"/>
+        <w:jc w:val="both"/>
+      </w:pPr>
+      <w:r>
+        <w:t>IEX Cloud Client API</w:t>
+      </w:r>
+    </w:p>
+    <w:p>
+      <w:pPr>
+        <w:spacing w:after="0" w:line="240" w:lineRule="auto"/>
+        <w:jc w:val="both"/>
+      </w:pPr>
+      <w:r>
+        <w:t>IEX Cloud is a financial information provider</w:t>
+      </w:r>
+      <w:r>
+        <w:t>, that MAP utilises as the source of it's data</w:t>
+      </w:r>
+      <w:r>
+        <w:t xml:space="preserve"> [39]</w:t>
+      </w:r>
+      <w:r>
+        <w:t xml:space="preserve">. </w:t>
+      </w:r>
+    </w:p>
+    <w:p>
+      <w:pPr>
+        <w:spacing w:after="0" w:line="240" w:lineRule="auto"/>
+        <w:jc w:val="both"/>
+      </w:pPr>
+      <w:r>
+        <w:t xml:space="preserve">As the access </w:t>
+      </w:r>
+      <w:r>
+        <w:t>of</w:t>
+      </w:r>
+      <w:r>
+        <w:t xml:space="preserve"> the real data is only free for up to a certain limit, MAP uses </w:t>
+      </w:r>
+      <w:r>
+        <w:t>a</w:t>
+      </w:r>
+      <w:r>
+        <w:t xml:space="preserve"> special token that allows the access to all REST</w:t>
+      </w:r>
+      <w:r>
+        <w:t xml:space="preserve"> endpoints for testing purposes</w:t>
+      </w:r>
+      <w:r>
+        <w:t xml:space="preserve"> </w:t>
+      </w:r>
+      <w:r>
+        <w:t>but</w:t>
+      </w:r>
+      <w:r>
+        <w:t xml:space="preserve"> the data returned are</w:t>
+      </w:r>
+      <w:r>
+        <w:t xml:space="preserve"> </w:t>
+      </w:r>
+      <w:r>
+        <w:t>test/dummy</w:t>
+      </w:r>
+      <w:r>
+        <w:t xml:space="preserve"> data. This  </w:t>
+      </w:r>
+      <w:r>
+        <w:t>test</w:t>
+      </w:r>
+      <w:r>
+        <w:t xml:space="preserve">-mod </w:t>
+      </w:r>
+      <w:r>
+        <w:t xml:space="preserve">is available to all registered free-tier users on IEX Cloud's platform. </w:t>
+      </w:r>
+    </w:p>
+    <w:p>
+      <w:pPr>
+        <w:spacing w:after="0" w:line="240" w:lineRule="auto"/>
+        <w:jc w:val="both"/>
+      </w:pPr>
+    </w:p>
+    <w:p>
+      <w:pPr>
+        <w:spacing w:after="0" w:line="240" w:lineRule="auto"/>
+        <w:jc w:val="both"/>
+      </w:pPr>
+      <w:r>
+        <w:t xml:space="preserve">For the client API to IEX Cloud, MAP's Datahandler service using a thrid party implementation from Github:  </w:t>
+      </w:r>
+      <w:r>
+        <w:t>https://github.com/WojciechZankowski/iextrading4j</w:t>
+      </w:r>
+    </w:p>
+    <w:p>
+      <w:pPr>
+        <w:spacing w:after="0" w:line="240" w:lineRule="auto"/>
+        <w:jc w:val="both"/>
+      </w:pPr>
+    </w:p>
+    <w:p>
+      <w:pPr>
+        <w:spacing w:after="0" w:line="240" w:lineRule="auto"/>
+        <w:jc w:val="both"/>
+      </w:pPr>
+      <w:r>
+        <w:t>Angular</w:t>
+      </w:r>
+    </w:p>
+    <w:p>
+      <w:pPr>
+        <w:spacing w:after="0" w:line="240" w:lineRule="auto"/>
+        <w:jc w:val="both"/>
+      </w:pPr>
+      <w:r>
+        <w:t>Angular is a platform based on Typescript, for developing single page applications, and also an application design framework</w:t>
+      </w:r>
+      <w:r>
+        <w:t xml:space="preserve"> [40]</w:t>
+      </w:r>
+      <w:r>
+        <w:t>.</w:t>
+      </w:r>
+      <w:r>
+        <w:t xml:space="preserve"> MAP</w:t>
+      </w:r>
+      <w:r>
+        <w:t>'s Frontend is built on Angular via Typescript, and the standard HTML/J</w:t>
+      </w:r>
+      <w:r>
+        <w:t>ava</w:t>
+      </w:r>
+      <w:r>
+        <w:t>S</w:t>
+      </w:r>
+      <w:r>
+        <w:t>cript</w:t>
+      </w:r>
+      <w:r>
+        <w:t>/CSS .</w:t>
+      </w:r>
+    </w:p>
+    <w:p>
+      <w:pPr>
+        <w:spacing w:after="0" w:line="240" w:lineRule="auto"/>
+        <w:jc w:val="both"/>
+      </w:pPr>
+    </w:p>
+    <w:p>
+      <w:pPr>
+        <w:spacing w:after="0" w:line="240" w:lineRule="auto"/>
+        <w:jc w:val="both"/>
+      </w:pPr>
+      <w:r>
+        <w:t>Typescript</w:t>
+      </w:r>
+    </w:p>
+    <w:p>
+      <w:pPr>
+        <w:spacing w:after="0" w:line="240" w:lineRule="auto"/>
+        <w:jc w:val="both"/>
+      </w:pPr>
+      <w:r>
+        <w:t>Strongly typed superset of Javascript.</w:t>
+      </w:r>
+    </w:p>
+    <w:p>
+      <w:pPr>
+        <w:spacing w:after="0" w:line="240" w:lineRule="auto"/>
+        <w:jc w:val="both"/>
+      </w:pPr>
+      <w:r>
+        <w:t xml:space="preserve">For more info, visit: </w:t>
+      </w:r>
+      <w:r>
+        <w:t>https://www.typescriptlang.org/</w:t>
+      </w:r>
+    </w:p>
+    <w:p>
+      <w:pPr>
+        <w:spacing w:after="0" w:line="240" w:lineRule="auto"/>
+        <w:jc w:val="both"/>
+      </w:pPr>
+    </w:p>
+    <w:p>
+      <w:pPr>
+        <w:spacing w:after="0" w:line="240" w:lineRule="auto"/>
+        <w:jc w:val="both"/>
+      </w:pPr>
+      <w:r>
+        <w:t>Angular Material</w:t>
+      </w:r>
+    </w:p>
+    <w:p>
+      <w:pPr>
+        <w:spacing w:after="0" w:line="240" w:lineRule="auto"/>
+        <w:jc w:val="both"/>
+      </w:pPr>
+      <w:r>
+        <w:t>Design components for Angular, used by MAP's Frontend.</w:t>
+      </w:r>
+    </w:p>
+    <w:p>
+      <w:pPr>
+        <w:spacing w:after="0" w:line="240" w:lineRule="auto"/>
+        <w:jc w:val="both"/>
+      </w:pPr>
+      <w:r>
+        <w:t xml:space="preserve">For more info, visit: </w:t>
+      </w:r>
+      <w:r>
+        <w:t>https://material.angular.io/</w:t>
+      </w:r>
+    </w:p>
+    <w:p>
+      <w:pPr>
+        <w:spacing w:after="0" w:line="240" w:lineRule="auto"/>
+        <w:jc w:val="both"/>
+      </w:pPr>
+    </w:p>
+    <w:p>
+      <w:pPr>
+        <w:spacing w:after="0" w:line="240" w:lineRule="auto"/>
+        <w:jc w:val="both"/>
+      </w:pPr>
+      <w:r>
+        <w:t xml:space="preserve">npm </w:t>
+      </w:r>
+    </w:p>
+    <w:p>
+      <w:pPr>
+        <w:spacing w:after="0" w:line="240" w:lineRule="auto"/>
+        <w:jc w:val="both"/>
+      </w:pPr>
+      <w:r>
         <w:lastRenderedPageBreak/>
-        <w:t>gRPC uses Protocol B</w:t>
-      </w:r>
-      <w:r>
-        <w:t>uffers</w:t>
-      </w:r>
-      <w:r>
-        <w:t xml:space="preserve"> by default</w:t>
-      </w:r>
-      <w:r>
-        <w:t xml:space="preserve"> as the Interface Definition Language</w:t>
+        <w:t>npm (</w:t>
+      </w:r>
+      <w:r>
+        <w:t xml:space="preserve">in </w:t>
+      </w:r>
+      <w:r>
+        <w:t>all small cases) is a Javascript</w:t>
+      </w:r>
+      <w:r>
+        <w:t xml:space="preserve"> Package Manager, that allows to download a vast amount of software packages via it's Command -Line Interface.</w:t>
+      </w:r>
+      <w:r>
+        <w:t xml:space="preserve"> Used by MAP's Frontend.</w:t>
+      </w:r>
+    </w:p>
+    <w:p>
+      <w:pPr>
+        <w:spacing w:after="0" w:line="240" w:lineRule="auto"/>
+        <w:jc w:val="both"/>
+      </w:pPr>
+      <w:r>
+        <w:t xml:space="preserve">For more info, visit:  </w:t>
+      </w:r>
+      <w:r>
+        <w:t>https://www.npmjs.com/package/npm</w:t>
+      </w:r>
+    </w:p>
+    <w:p>
+      <w:pPr>
+        <w:spacing w:after="0" w:line="240" w:lineRule="auto"/>
+        <w:jc w:val="both"/>
+      </w:pPr>
+    </w:p>
+    <w:p>
+      <w:pPr>
+        <w:spacing w:after="0" w:line="240" w:lineRule="auto"/>
+        <w:jc w:val="both"/>
+      </w:pPr>
+      <w:r>
+        <w:t>RxJS</w:t>
+      </w:r>
+    </w:p>
+    <w:p>
+      <w:pPr>
+        <w:spacing w:after="0" w:line="240" w:lineRule="auto"/>
+        <w:jc w:val="both"/>
+      </w:pPr>
+      <w:r>
+        <w:t xml:space="preserve">RxJS stands for </w:t>
+      </w:r>
+      <w:r>
+        <w:t>Reactive Extensions Library for JavaScript</w:t>
+      </w:r>
+      <w:r>
+        <w:t xml:space="preserve">, to develop </w:t>
+      </w:r>
+      <w:r>
+        <w:t>asynchronous and event-based programs</w:t>
       </w:r>
       <w:r>
         <w:t>.</w:t>
@@ -8048,451 +9472,7 @@
         <w:t xml:space="preserve"> </w:t>
       </w:r>
       <w:r>
-        <w:t xml:space="preserve">It is describing </w:t>
-      </w:r>
-      <w:r>
-        <w:t>both the service int</w:t>
-      </w:r>
-      <w:r>
-        <w:t xml:space="preserve">erface and the structure of the </w:t>
-      </w:r>
-      <w:r>
-        <w:t>messages.</w:t>
-      </w:r>
-      <w:r>
-        <w:t xml:space="preserve"> </w:t>
-      </w:r>
-      <w:r>
-        <w:t>[35]</w:t>
-      </w:r>
-    </w:p>
-    <w:p>
-      <w:pPr>
-        <w:spacing w:after="0" w:line="240" w:lineRule="auto"/>
-        <w:jc w:val="both"/>
-      </w:pPr>
-      <w:r>
-        <w:t>Protocol buffers are defined as:</w:t>
-      </w:r>
-    </w:p>
-    <w:p>
-      <w:pPr>
-        <w:spacing w:after="0" w:line="240" w:lineRule="auto"/>
-        <w:jc w:val="right"/>
-      </w:pPr>
-      <w:r>
-        <w:rPr>
-          <w:i/>
-        </w:rPr>
-        <w:t>"</w:t>
-      </w:r>
-      <w:r>
-        <w:rPr>
-          <w:i/>
-        </w:rPr>
-        <w:t xml:space="preserve"> Google's language-neutral, platform-neutral, extensible mechanism for serializing structured data – think XML, but smaller, faster, and simpler</w:t>
-      </w:r>
-      <w:r>
-        <w:rPr>
-          <w:i/>
-        </w:rPr>
-        <w:t>."</w:t>
-      </w:r>
-      <w:r>
-        <w:t xml:space="preserve"> </w:t>
-      </w:r>
-      <w:r>
-        <w:t>[36]</w:t>
-      </w:r>
-    </w:p>
-    <w:p>
-      <w:pPr>
-        <w:spacing w:after="0" w:line="240" w:lineRule="auto"/>
-        <w:jc w:val="both"/>
-      </w:pPr>
-    </w:p>
-    <w:p>
-      <w:pPr>
-        <w:spacing w:after="0" w:line="240" w:lineRule="auto"/>
-        <w:jc w:val="both"/>
-      </w:pPr>
-      <w:r>
-        <w:t>Open</w:t>
-      </w:r>
-      <w:r>
-        <w:t>API</w:t>
-      </w:r>
-      <w:r>
-        <w:t xml:space="preserve"> / Swagger</w:t>
-      </w:r>
-    </w:p>
-    <w:p>
-      <w:pPr>
-        <w:spacing w:after="0" w:line="240" w:lineRule="auto"/>
-        <w:jc w:val="both"/>
-      </w:pPr>
-      <w:r>
-        <w:t xml:space="preserve">Open API is an API description format for REST APIs. It is </w:t>
-      </w:r>
-      <w:r>
-        <w:t xml:space="preserve">essentially </w:t>
-      </w:r>
-      <w:r>
-        <w:t>a specification written in YAML or JSON, that can describe the API's endpoints, I/O parameters, authentication methods, etc.</w:t>
-      </w:r>
-    </w:p>
-    <w:p>
-      <w:pPr>
-        <w:spacing w:after="0" w:line="240" w:lineRule="auto"/>
-        <w:jc w:val="both"/>
-      </w:pPr>
-      <w:r>
-        <w:t xml:space="preserve">Swagger is a toolset built </w:t>
-      </w:r>
-      <w:r>
-        <w:t>for OpenAPI that helps to build or</w:t>
-      </w:r>
-      <w:r>
-        <w:t xml:space="preserve"> consume such REST APIs, for example it can generate the API's client side code. [37]</w:t>
-      </w:r>
-    </w:p>
-    <w:p>
-      <w:pPr>
-        <w:spacing w:after="0" w:line="240" w:lineRule="auto"/>
-        <w:jc w:val="both"/>
-      </w:pPr>
-      <w:r>
-        <w:t>MAP's Frontend</w:t>
-      </w:r>
-      <w:r>
-        <w:t xml:space="preserve"> uses such generated </w:t>
-      </w:r>
-      <w:r>
-        <w:t>client</w:t>
-      </w:r>
-      <w:r>
-        <w:t xml:space="preserve"> code from the Analytics service </w:t>
-      </w:r>
-      <w:r>
-        <w:t>swagger-enabled REST APIs.</w:t>
-      </w:r>
-    </w:p>
-    <w:p>
-      <w:pPr>
-        <w:spacing w:after="0" w:line="240" w:lineRule="auto"/>
-        <w:jc w:val="both"/>
-      </w:pPr>
-    </w:p>
-    <w:p>
-      <w:pPr>
-        <w:spacing w:after="0" w:line="240" w:lineRule="auto"/>
-        <w:jc w:val="both"/>
-      </w:pPr>
-      <w:r>
-        <w:t>Mapstruct</w:t>
-      </w:r>
-    </w:p>
-    <w:p>
-      <w:pPr>
-        <w:spacing w:after="0" w:line="240" w:lineRule="auto"/>
-        <w:jc w:val="both"/>
-      </w:pPr>
-      <w:r>
-        <w:t>Mapstruct is  a code generator tool that helps the mapping implementation between Java bean types</w:t>
-      </w:r>
-      <w:r>
-        <w:t xml:space="preserve"> </w:t>
-      </w:r>
-      <w:r>
-        <w:t>[38]</w:t>
-      </w:r>
-      <w:r>
-        <w:t xml:space="preserve">. In </w:t>
-      </w:r>
-      <w:r>
-        <w:t xml:space="preserve">the </w:t>
-      </w:r>
-      <w:r>
-        <w:t xml:space="preserve">MAP, the Analytics service uses it to convert between gRPC generated objects coming from the Datahandler, to POJOs </w:t>
-      </w:r>
-      <w:r>
-        <w:t>moving</w:t>
-      </w:r>
-      <w:r>
-        <w:t xml:space="preserve"> </w:t>
-      </w:r>
-      <w:r>
-        <w:t xml:space="preserve"> towards the Frontend.</w:t>
-      </w:r>
-    </w:p>
-    <w:p>
-      <w:pPr>
-        <w:spacing w:after="0" w:line="240" w:lineRule="auto"/>
-        <w:jc w:val="both"/>
-      </w:pPr>
-      <w:r>
-        <w:t>On the other hand in Datahandler, I wrote a custom converter between POJOs coming from the IEX Cloud API, to gRPC objects</w:t>
-      </w:r>
-      <w:r>
-        <w:t xml:space="preserve"> moving  towards the Analytics service.</w:t>
-      </w:r>
-    </w:p>
-    <w:p>
-      <w:pPr>
-        <w:spacing w:after="0" w:line="240" w:lineRule="auto"/>
-        <w:jc w:val="both"/>
-      </w:pPr>
-    </w:p>
-    <w:p>
-      <w:pPr>
-        <w:spacing w:after="0" w:line="240" w:lineRule="auto"/>
-        <w:jc w:val="both"/>
-      </w:pPr>
-      <w:r>
-        <w:t>IEX Cloud Client API</w:t>
-      </w:r>
-    </w:p>
-    <w:p>
-      <w:pPr>
-        <w:spacing w:after="0" w:line="240" w:lineRule="auto"/>
-        <w:jc w:val="both"/>
-      </w:pPr>
-      <w:r>
-        <w:t>IEX Cloud is a financial information provider</w:t>
-      </w:r>
-      <w:r>
-        <w:t>, that MAP utilises as the source of it's data</w:t>
-      </w:r>
-      <w:r>
-        <w:t xml:space="preserve"> [39]</w:t>
-      </w:r>
-      <w:r>
-        <w:t xml:space="preserve">. </w:t>
-      </w:r>
-    </w:p>
-    <w:p>
-      <w:pPr>
-        <w:spacing w:after="0" w:line="240" w:lineRule="auto"/>
-        <w:jc w:val="both"/>
-      </w:pPr>
-      <w:r>
-        <w:t xml:space="preserve">As the access </w:t>
-      </w:r>
-      <w:r>
-        <w:t>of</w:t>
-      </w:r>
-      <w:r>
-        <w:t xml:space="preserve"> the real data is only free for up to a certain limit, MAP uses </w:t>
-      </w:r>
-      <w:r>
-        <w:t>a</w:t>
-      </w:r>
-      <w:r>
-        <w:t xml:space="preserve"> special token that allows the access to all REST</w:t>
-      </w:r>
-      <w:r>
-        <w:t xml:space="preserve"> endpoints for testing purposes</w:t>
-      </w:r>
-      <w:r>
-        <w:t xml:space="preserve"> </w:t>
-      </w:r>
-      <w:r>
-        <w:t>but</w:t>
-      </w:r>
-      <w:r>
-        <w:t xml:space="preserve"> the data returned are</w:t>
-      </w:r>
-      <w:r>
-        <w:t xml:space="preserve"> </w:t>
-      </w:r>
-      <w:r>
-        <w:t>test/dummy</w:t>
-      </w:r>
-      <w:r>
-        <w:t xml:space="preserve"> data. This  </w:t>
-      </w:r>
-      <w:r>
-        <w:t>test</w:t>
-      </w:r>
-      <w:r>
-        <w:t xml:space="preserve">-mod </w:t>
-      </w:r>
-      <w:r>
-        <w:t xml:space="preserve">is available to all registered free-tier users on IEX Cloud's platform. </w:t>
-      </w:r>
-    </w:p>
-    <w:p>
-      <w:pPr>
-        <w:spacing w:after="0" w:line="240" w:lineRule="auto"/>
-        <w:jc w:val="both"/>
-      </w:pPr>
-    </w:p>
-    <w:p>
-      <w:pPr>
-        <w:spacing w:after="0" w:line="240" w:lineRule="auto"/>
-        <w:jc w:val="both"/>
-      </w:pPr>
-      <w:r>
-        <w:t xml:space="preserve">For the client API to IEX Cloud, MAP's Datahandler service using a thrid party implementation from Github:  </w:t>
-      </w:r>
-      <w:r>
-        <w:t>https://github.com/WojciechZankowski/iextrading4j</w:t>
-      </w:r>
-    </w:p>
-    <w:p>
-      <w:pPr>
-        <w:spacing w:after="0" w:line="240" w:lineRule="auto"/>
-        <w:jc w:val="both"/>
-      </w:pPr>
-    </w:p>
-    <w:p>
-      <w:pPr>
-        <w:spacing w:after="0" w:line="240" w:lineRule="auto"/>
-        <w:jc w:val="both"/>
-      </w:pPr>
-      <w:r>
-        <w:t>Angular</w:t>
-      </w:r>
-    </w:p>
-    <w:p>
-      <w:pPr>
-        <w:spacing w:after="0" w:line="240" w:lineRule="auto"/>
-        <w:jc w:val="both"/>
-      </w:pPr>
-      <w:r>
-        <w:t>Angular is a platform based on Typescript, for developing single page applications, and also an application design framework</w:t>
-      </w:r>
-      <w:r>
-        <w:t xml:space="preserve"> [40]</w:t>
-      </w:r>
-      <w:r>
-        <w:t>.</w:t>
-      </w:r>
-      <w:r>
-        <w:t xml:space="preserve"> MAP</w:t>
-      </w:r>
-      <w:r>
-        <w:t>'s Frontend is built on Angular via Typescript, and the standard HTML/J</w:t>
-      </w:r>
-      <w:r>
-        <w:t>ava</w:t>
-      </w:r>
-      <w:r>
-        <w:t>S</w:t>
-      </w:r>
-      <w:r>
-        <w:t>cript</w:t>
-      </w:r>
-      <w:r>
-        <w:t>/CSS .</w:t>
-      </w:r>
-    </w:p>
-    <w:p>
-      <w:pPr>
-        <w:spacing w:after="0" w:line="240" w:lineRule="auto"/>
-        <w:jc w:val="both"/>
-      </w:pPr>
-    </w:p>
-    <w:p>
-      <w:pPr>
-        <w:spacing w:after="0" w:line="240" w:lineRule="auto"/>
-        <w:jc w:val="both"/>
-      </w:pPr>
-      <w:r>
-        <w:t>Typescript</w:t>
-      </w:r>
-    </w:p>
-    <w:p>
-      <w:pPr>
-        <w:spacing w:after="0" w:line="240" w:lineRule="auto"/>
-        <w:jc w:val="both"/>
-      </w:pPr>
-      <w:r>
-        <w:t>Strongly typed superset of Javascript.</w:t>
-      </w:r>
-    </w:p>
-    <w:p>
-      <w:pPr>
-        <w:spacing w:after="0" w:line="240" w:lineRule="auto"/>
-        <w:jc w:val="both"/>
-      </w:pPr>
-      <w:r>
-        <w:t xml:space="preserve">For more info, visit: </w:t>
-      </w:r>
-      <w:r>
-        <w:t>https://www.typescriptlang.org/</w:t>
-      </w:r>
-    </w:p>
-    <w:p>
-      <w:pPr>
-        <w:spacing w:after="0" w:line="240" w:lineRule="auto"/>
-        <w:jc w:val="both"/>
-      </w:pPr>
-    </w:p>
-    <w:p>
-      <w:pPr>
-        <w:spacing w:after="0" w:line="240" w:lineRule="auto"/>
-        <w:jc w:val="both"/>
-      </w:pPr>
-      <w:r>
-        <w:t>Angular Material</w:t>
-      </w:r>
-    </w:p>
-    <w:p>
-      <w:pPr>
-        <w:spacing w:after="0" w:line="240" w:lineRule="auto"/>
-        <w:jc w:val="both"/>
-      </w:pPr>
-      <w:r>
-        <w:t>Design components for Angular, used by MAP's Frontend.</w:t>
-      </w:r>
-    </w:p>
-    <w:p>
-      <w:pPr>
-        <w:spacing w:after="0" w:line="240" w:lineRule="auto"/>
-        <w:jc w:val="both"/>
-      </w:pPr>
-      <w:r>
-        <w:t xml:space="preserve">For more info, visit: </w:t>
-      </w:r>
-      <w:r>
-        <w:t>https://material.angular.io/</w:t>
-      </w:r>
-    </w:p>
-    <w:p>
-      <w:pPr>
-        <w:spacing w:after="0" w:line="240" w:lineRule="auto"/>
-        <w:jc w:val="both"/>
-      </w:pPr>
-    </w:p>
-    <w:p>
-      <w:pPr>
-        <w:spacing w:after="0" w:line="240" w:lineRule="auto"/>
-        <w:jc w:val="both"/>
-      </w:pPr>
-      <w:r>
-        <w:t xml:space="preserve">npm </w:t>
-      </w:r>
-    </w:p>
-    <w:p>
-      <w:pPr>
-        <w:spacing w:after="0" w:line="240" w:lineRule="auto"/>
-        <w:jc w:val="both"/>
-      </w:pPr>
-      <w:r>
-        <w:t>npm (</w:t>
-      </w:r>
-      <w:r>
-        <w:t xml:space="preserve">in </w:t>
-      </w:r>
-      <w:r>
-        <w:t>all small cases) is a Javascript</w:t>
-      </w:r>
-      <w:r>
-        <w:t xml:space="preserve"> Package Manager, that allows to download a vast amount of software packages via it's Command -Line Interface.</w:t>
-      </w:r>
-      <w:r>
-        <w:t xml:space="preserve"> Used by MAP's Frontend.</w:t>
+        <w:t>Used by MAP's Frontend.</w:t>
       </w:r>
     </w:p>
     <w:p>
@@ -8504,49 +9484,40 @@
         <w:t xml:space="preserve">For more info, visit:  </w:t>
       </w:r>
       <w:r>
-        <w:t>https://www.npmjs.com/package/npm</w:t>
-      </w:r>
-    </w:p>
-    <w:p>
-      <w:pPr>
-        <w:spacing w:after="0" w:line="240" w:lineRule="auto"/>
-        <w:jc w:val="both"/>
-      </w:pPr>
-    </w:p>
-    <w:p>
-      <w:pPr>
-        <w:spacing w:after="0" w:line="240" w:lineRule="auto"/>
-        <w:jc w:val="both"/>
-      </w:pPr>
-      <w:r>
-        <w:t>RxJS</w:t>
-      </w:r>
-    </w:p>
-    <w:p>
-      <w:pPr>
-        <w:spacing w:after="0" w:line="240" w:lineRule="auto"/>
-        <w:jc w:val="both"/>
-      </w:pPr>
-      <w:r>
-        <w:t xml:space="preserve">RxJS stands for </w:t>
-      </w:r>
-      <w:r>
-        <w:t>Reactive Extensions Library for JavaScript</w:t>
-      </w:r>
-      <w:r>
-        <w:t xml:space="preserve">, to develop </w:t>
-      </w:r>
-      <w:r>
-        <w:t>asynchronous and event-based programs</w:t>
-      </w:r>
-      <w:r>
-        <w:t>.</w:t>
-      </w:r>
-      <w:r>
-        <w:t xml:space="preserve"> </w:t>
-      </w:r>
-      <w:r>
-        <w:t>Used by MAP's Frontend.</w:t>
+        <w:t>https://rxjs.dev/guide/overview</w:t>
+      </w:r>
+    </w:p>
+    <w:p>
+      <w:pPr>
+        <w:spacing w:after="0" w:line="240" w:lineRule="auto"/>
+        <w:jc w:val="both"/>
+      </w:pPr>
+    </w:p>
+    <w:p>
+      <w:pPr>
+        <w:spacing w:after="0" w:line="240" w:lineRule="auto"/>
+        <w:jc w:val="both"/>
+      </w:pPr>
+      <w:r>
+        <w:t>Git</w:t>
+      </w:r>
+    </w:p>
+    <w:p>
+      <w:pPr>
+        <w:spacing w:after="0" w:line="240" w:lineRule="auto"/>
+        <w:jc w:val="both"/>
+      </w:pPr>
+      <w:r>
+        <w:t>Software for tracking changes in any file.</w:t>
+      </w:r>
+    </w:p>
+    <w:p>
+      <w:pPr>
+        <w:spacing w:after="0" w:line="240" w:lineRule="auto"/>
+        <w:jc w:val="both"/>
+      </w:pPr>
+      <w:r>
+        <w:t>Used by the entire MAP project.</w:t>
       </w:r>
     </w:p>
     <w:p>
@@ -8558,51 +9529,6 @@
         <w:t xml:space="preserve">For more info, visit:  </w:t>
       </w:r>
       <w:r>
-        <w:t>https://rxjs.dev/guide/overview</w:t>
-      </w:r>
-    </w:p>
-    <w:p>
-      <w:pPr>
-        <w:spacing w:after="0" w:line="240" w:lineRule="auto"/>
-        <w:jc w:val="both"/>
-      </w:pPr>
-    </w:p>
-    <w:p>
-      <w:pPr>
-        <w:spacing w:after="0" w:line="240" w:lineRule="auto"/>
-        <w:jc w:val="both"/>
-      </w:pPr>
-      <w:r>
-        <w:t>Git</w:t>
-      </w:r>
-    </w:p>
-    <w:p>
-      <w:pPr>
-        <w:spacing w:after="0" w:line="240" w:lineRule="auto"/>
-        <w:jc w:val="both"/>
-      </w:pPr>
-      <w:r>
-        <w:t>Software for tracking changes in any file.</w:t>
-      </w:r>
-    </w:p>
-    <w:p>
-      <w:pPr>
-        <w:spacing w:after="0" w:line="240" w:lineRule="auto"/>
-        <w:jc w:val="both"/>
-      </w:pPr>
-      <w:r>
-        <w:t>Used by the entire MAP project.</w:t>
-      </w:r>
-    </w:p>
-    <w:p>
-      <w:pPr>
-        <w:spacing w:after="0" w:line="240" w:lineRule="auto"/>
-        <w:jc w:val="both"/>
-      </w:pPr>
-      <w:r>
-        <w:t xml:space="preserve">For more info, visit:  </w:t>
-      </w:r>
-      <w:r>
         <w:t>https://git-scm.com/doc</w:t>
       </w:r>
     </w:p>
@@ -8927,6 +9853,7 @@
         <w:t xml:space="preserve"> </w:t>
       </w:r>
       <w:r>
+        <w:lastRenderedPageBreak/>
         <w:t>https://www.researchgate.net/publication/289526047_A_Comparative_Study_of_Different_Software_Development_Life_Cycle_Models_in_Different_Scenarios</w:t>
       </w:r>
       <w:r>
@@ -9017,7 +9944,6 @@
         <w:jc w:val="both"/>
       </w:pPr>
       <w:r>
-        <w:lastRenderedPageBreak/>
         <w:t>[11]</w:t>
       </w:r>
       <w:r>
@@ -9524,7 +10450,11 @@
         <w:t xml:space="preserve">TDD </w:t>
       </w:r>
       <w:r>
-        <w:t>https://www.agilealliance.org/glossary/tdd/#q=~(infinite~false~filters~(postType~(~'page~'post~'aa_book~'aa_event_session~'aa_experience_report~'aa_glossary~'aa_research_paper~'aa_video)~tags~(~'tdd))~searchTerm~'~sort~false~sortDirection~'asc~page~1)</w:t>
+        <w:t>https://www.agilealliance.org/glossary/tdd/#q=~(infinite~false~filters~(postType~(~'page~'post~'aa_</w:t>
+      </w:r>
+      <w:r>
+        <w:lastRenderedPageBreak/>
+        <w:t>book~'aa_event_session~'aa_experience_report~'aa_glossary~'aa_research_paper~'aa_video)~tags~(~'tdd))~searchTerm~'~sort~false~sortDirection~'asc~page~1)</w:t>
       </w:r>
       <w:r>
         <w:t xml:space="preserve"> </w:t>
@@ -9626,44 +10556,479 @@
         <w:jc w:val="both"/>
       </w:pPr>
       <w:r>
+        <w:t xml:space="preserve">[25] M. Steen, A. Tanenbaum (2017): Distributed Systems, 3rd edition CreateSpace Independent Publishing Platform, Scotts Valley, CA, USA, </w:t>
+      </w:r>
+      <w:r>
+        <w:t>ISBN</w:t>
+      </w:r>
+      <w:r>
+        <w:t xml:space="preserve"> </w:t>
+      </w:r>
+      <w:r>
+        <w:t>978-90-815406-2</w:t>
+      </w:r>
+    </w:p>
+    <w:p>
+      <w:pPr>
+        <w:spacing w:after="0" w:line="240" w:lineRule="auto"/>
+        <w:jc w:val="both"/>
+      </w:pPr>
+      <w:r>
+        <w:t xml:space="preserve">[26] Kubernates documentation </w:t>
+      </w:r>
+    </w:p>
+    <w:p>
+      <w:pPr>
+        <w:spacing w:after="0" w:line="240" w:lineRule="auto"/>
+        <w:jc w:val="both"/>
+      </w:pPr>
+      <w:r>
+        <w:t>https://kubernetes.io/docs/concepts/overview/what-is-kubernetes/</w:t>
+      </w:r>
+    </w:p>
+    <w:p>
+      <w:pPr>
+        <w:spacing w:after="0" w:line="240" w:lineRule="auto"/>
+        <w:jc w:val="both"/>
+      </w:pPr>
+      <w:r>
+        <w:t>(download date: 2022.05.24</w:t>
+      </w:r>
+      <w:r>
+        <w:t>.)</w:t>
+      </w:r>
+    </w:p>
+    <w:p>
+      <w:pPr>
+        <w:spacing w:after="0" w:line="240" w:lineRule="auto"/>
+        <w:jc w:val="both"/>
+      </w:pPr>
+    </w:p>
+    <w:p>
+      <w:pPr>
+        <w:spacing w:after="0" w:line="240" w:lineRule="auto"/>
+        <w:jc w:val="both"/>
+      </w:pPr>
+      <w:r>
+        <w:t xml:space="preserve">[27] Kubernates documentation </w:t>
+      </w:r>
+    </w:p>
+    <w:p>
+      <w:pPr>
+        <w:spacing w:after="0" w:line="240" w:lineRule="auto"/>
+        <w:jc w:val="both"/>
+      </w:pPr>
+      <w:r>
+        <w:t xml:space="preserve">https://kubernetes.io/docs/concepts/overview/kubernetes-api/ </w:t>
+      </w:r>
+    </w:p>
+    <w:p>
+      <w:pPr>
+        <w:spacing w:after="0" w:line="240" w:lineRule="auto"/>
+        <w:jc w:val="both"/>
+        <w:rPr>
+          <w:rFonts w:cstheme="minorHAnsi"/>
+        </w:rPr>
+      </w:pPr>
+      <w:r>
+        <w:t>(download date: 2022.05.24</w:t>
+      </w:r>
+      <w:r>
+        <w:t>.)</w:t>
+      </w:r>
+    </w:p>
+    <w:p>
+      <w:pPr>
+        <w:spacing w:after="0" w:line="240" w:lineRule="auto"/>
+        <w:jc w:val="both"/>
+      </w:pPr>
+    </w:p>
+    <w:p>
+      <w:pPr>
+        <w:spacing w:after="0" w:line="240" w:lineRule="auto"/>
+        <w:jc w:val="both"/>
+      </w:pPr>
+      <w:r>
+        <w:t xml:space="preserve">[28] Kubernates documentation </w:t>
+      </w:r>
+    </w:p>
+    <w:p>
+      <w:pPr>
+        <w:spacing w:after="0" w:line="240" w:lineRule="auto"/>
+        <w:jc w:val="both"/>
+      </w:pPr>
+      <w:r>
+        <w:t xml:space="preserve">https://kubernetes.io/docs/concepts/architecture/nodes/ </w:t>
+      </w:r>
+    </w:p>
+    <w:p>
+      <w:pPr>
+        <w:spacing w:after="0" w:line="240" w:lineRule="auto"/>
+        <w:jc w:val="both"/>
+        <w:rPr>
+          <w:rFonts w:cstheme="minorHAnsi"/>
+        </w:rPr>
+      </w:pPr>
+      <w:r>
+        <w:t>(download date: 2022.05.24</w:t>
+      </w:r>
+      <w:r>
+        <w:t>.)</w:t>
+      </w:r>
+    </w:p>
+    <w:p>
+      <w:pPr>
+        <w:spacing w:after="0" w:line="240" w:lineRule="auto"/>
+        <w:jc w:val="both"/>
+      </w:pPr>
+    </w:p>
+    <w:p>
+      <w:pPr>
+        <w:spacing w:after="0" w:line="240" w:lineRule="auto"/>
+        <w:jc w:val="both"/>
+      </w:pPr>
+      <w:r>
+        <w:t xml:space="preserve">[29] Minikube documentation </w:t>
+      </w:r>
+    </w:p>
+    <w:p>
+      <w:pPr>
+        <w:spacing w:after="0" w:line="240" w:lineRule="auto"/>
+        <w:jc w:val="both"/>
+      </w:pPr>
+      <w:r>
+        <w:t xml:space="preserve">https://minikube.sigs.k8s.io/docs/start/ </w:t>
+      </w:r>
+    </w:p>
+    <w:p>
+      <w:pPr>
+        <w:spacing w:after="0" w:line="240" w:lineRule="auto"/>
+        <w:jc w:val="both"/>
+      </w:pPr>
+      <w:r>
+        <w:t>(download date: 2022.05.24</w:t>
+      </w:r>
+      <w:r>
+        <w:t>.)</w:t>
+      </w:r>
+    </w:p>
+    <w:p>
+      <w:pPr>
+        <w:spacing w:after="0" w:line="240" w:lineRule="auto"/>
+        <w:jc w:val="both"/>
+      </w:pPr>
+    </w:p>
+    <w:p>
+      <w:pPr>
+        <w:spacing w:after="0" w:line="240" w:lineRule="auto"/>
+        <w:jc w:val="both"/>
+      </w:pPr>
+      <w:r>
+        <w:t xml:space="preserve">[30] Docker documentation </w:t>
+      </w:r>
+    </w:p>
+    <w:p>
+      <w:pPr>
+        <w:spacing w:after="0" w:line="240" w:lineRule="auto"/>
+        <w:jc w:val="both"/>
+      </w:pPr>
+      <w:r>
+        <w:t xml:space="preserve">https://docs.docker.com/get-started/overview/ </w:t>
+      </w:r>
+    </w:p>
+    <w:p>
+      <w:pPr>
+        <w:spacing w:after="0" w:line="240" w:lineRule="auto"/>
+        <w:jc w:val="both"/>
+        <w:rPr>
+          <w:rFonts w:cstheme="minorHAnsi"/>
+        </w:rPr>
+      </w:pPr>
+      <w:r>
+        <w:t>(download date: 2022.05.24</w:t>
+      </w:r>
+      <w:r>
+        <w:t>.)</w:t>
+      </w:r>
+    </w:p>
+    <w:p>
+      <w:pPr>
+        <w:spacing w:after="0" w:line="240" w:lineRule="auto"/>
+        <w:jc w:val="both"/>
+      </w:pPr>
+    </w:p>
+    <w:p>
+      <w:pPr>
+        <w:spacing w:after="0" w:line="240" w:lineRule="auto"/>
+        <w:jc w:val="both"/>
+      </w:pPr>
+      <w:r>
+        <w:t xml:space="preserve">[31] Nginx documentation </w:t>
+      </w:r>
+    </w:p>
+    <w:p>
+      <w:pPr>
+        <w:spacing w:after="0" w:line="240" w:lineRule="auto"/>
+        <w:jc w:val="both"/>
+      </w:pPr>
+      <w:r>
+        <w:t>https://www.nginx.com/resources/glossary/nginx/</w:t>
+      </w:r>
+      <w:r>
+        <w:t xml:space="preserve"> </w:t>
+      </w:r>
+    </w:p>
+    <w:p>
+      <w:pPr>
+        <w:spacing w:after="0" w:line="240" w:lineRule="auto"/>
+        <w:jc w:val="both"/>
+        <w:rPr>
+          <w:rFonts w:cstheme="minorHAnsi"/>
+        </w:rPr>
+      </w:pPr>
+      <w:r>
+        <w:t>(download date: 2022.05.24</w:t>
+      </w:r>
+      <w:r>
+        <w:t>.)</w:t>
+      </w:r>
+    </w:p>
+    <w:p>
+      <w:pPr>
+        <w:spacing w:after="0" w:line="240" w:lineRule="auto"/>
+        <w:jc w:val="both"/>
+      </w:pPr>
+    </w:p>
+    <w:p>
+      <w:pPr>
+        <w:spacing w:after="0" w:line="240" w:lineRule="auto"/>
+        <w:jc w:val="both"/>
+      </w:pPr>
+      <w:r>
+        <w:t>[32] P</w:t>
+      </w:r>
+      <w:r>
+        <w:t xml:space="preserve">. </w:t>
+      </w:r>
+      <w:r>
+        <w:t xml:space="preserve">Krill </w:t>
+      </w:r>
+      <w:r>
+        <w:t xml:space="preserve"> </w:t>
+      </w:r>
+      <w:r>
+        <w:t>(</w:t>
+      </w:r>
+      <w:r>
+        <w:t>0</w:t>
+      </w:r>
+      <w:r>
+        <w:t>3</w:t>
+      </w:r>
+      <w:r>
+        <w:t xml:space="preserve"> March</w:t>
+      </w:r>
+      <w:r>
+        <w:t xml:space="preserve"> 2022): </w:t>
+      </w:r>
+      <w:r>
+        <w:t>Java 8 still dominates, but Java 17 wave is coming – survey</w:t>
+      </w:r>
+    </w:p>
+    <w:p>
+      <w:pPr>
+        <w:spacing w:after="0" w:line="240" w:lineRule="auto"/>
+        <w:jc w:val="both"/>
+      </w:pPr>
+      <w:r>
+        <w:t>https://www.infoworld.com/article/3652408/java-8-still-dominates-but-java-17-wave-is-coming-survey.html</w:t>
+      </w:r>
+    </w:p>
+    <w:p>
+      <w:pPr>
+        <w:spacing w:after="0" w:line="240" w:lineRule="auto"/>
+        <w:jc w:val="both"/>
+        <w:rPr>
+          <w:rFonts w:cstheme="minorHAnsi"/>
+        </w:rPr>
+      </w:pPr>
+      <w:r>
+        <w:t xml:space="preserve"> (download date: 2022.05.24</w:t>
+      </w:r>
+      <w:r>
+        <w:t>.)</w:t>
+      </w:r>
+    </w:p>
+    <w:p>
+      <w:pPr>
+        <w:spacing w:after="0" w:line="240" w:lineRule="auto"/>
+        <w:jc w:val="both"/>
+      </w:pPr>
+    </w:p>
+    <w:p>
+      <w:pPr>
+        <w:spacing w:after="0" w:line="240" w:lineRule="auto"/>
+        <w:jc w:val="both"/>
+      </w:pPr>
+      <w:r>
+        <w:t xml:space="preserve">[33] </w:t>
+      </w:r>
+      <w:r>
+        <w:t>gRPC</w:t>
+      </w:r>
+      <w:r>
+        <w:t xml:space="preserve"> documentation I.</w:t>
+      </w:r>
+    </w:p>
+    <w:p>
+      <w:pPr>
+        <w:spacing w:after="0" w:line="240" w:lineRule="auto"/>
+        <w:jc w:val="both"/>
+      </w:pPr>
+      <w:r>
+        <w:t>https://grpc.io/about/</w:t>
+      </w:r>
+    </w:p>
+    <w:p>
+      <w:pPr>
+        <w:spacing w:after="0" w:line="240" w:lineRule="auto"/>
+        <w:jc w:val="both"/>
+        <w:rPr>
+          <w:rFonts w:cstheme="minorHAnsi"/>
+        </w:rPr>
+      </w:pPr>
+      <w:r>
+        <w:t xml:space="preserve"> (download date: 2022.05.24</w:t>
+      </w:r>
+      <w:r>
+        <w:t>.)</w:t>
+      </w:r>
+    </w:p>
+    <w:p>
+      <w:pPr>
+        <w:spacing w:after="0" w:line="240" w:lineRule="auto"/>
+        <w:jc w:val="both"/>
+      </w:pPr>
+    </w:p>
+    <w:p>
+      <w:pPr>
+        <w:spacing w:after="0" w:line="240" w:lineRule="auto"/>
+        <w:jc w:val="both"/>
+      </w:pPr>
+      <w:r>
+        <w:t xml:space="preserve">[34] </w:t>
+      </w:r>
+      <w:r>
+        <w:t xml:space="preserve">gRPC </w:t>
+      </w:r>
+      <w:r>
+        <w:t>documentation II.</w:t>
+      </w:r>
+    </w:p>
+    <w:p>
+      <w:pPr>
+        <w:spacing w:after="0" w:line="240" w:lineRule="auto"/>
+        <w:jc w:val="both"/>
+      </w:pPr>
+      <w:r>
+        <w:t>https://grpc.io/docs/what-is-grpc/introduction/#overview</w:t>
+      </w:r>
+    </w:p>
+    <w:p>
+      <w:pPr>
+        <w:spacing w:after="0" w:line="240" w:lineRule="auto"/>
+        <w:jc w:val="both"/>
+        <w:rPr>
+          <w:rFonts w:cstheme="minorHAnsi"/>
+        </w:rPr>
+      </w:pPr>
+      <w:r>
+        <w:t xml:space="preserve"> (download date: 2022.05.24</w:t>
+      </w:r>
+      <w:r>
+        <w:t>.)</w:t>
+      </w:r>
+    </w:p>
+    <w:p>
+      <w:pPr>
+        <w:spacing w:after="0" w:line="240" w:lineRule="auto"/>
+        <w:jc w:val="both"/>
+      </w:pPr>
+    </w:p>
+    <w:p>
+      <w:pPr>
+        <w:spacing w:after="0" w:line="240" w:lineRule="auto"/>
+        <w:jc w:val="both"/>
+      </w:pPr>
+      <w:r>
+        <w:t xml:space="preserve">[35] </w:t>
+      </w:r>
+      <w:r>
+        <w:t xml:space="preserve">gRPC </w:t>
+      </w:r>
+      <w:r>
+        <w:t>documentation III.</w:t>
+      </w:r>
+    </w:p>
+    <w:p>
+      <w:pPr>
+        <w:spacing w:after="0" w:line="240" w:lineRule="auto"/>
+        <w:jc w:val="both"/>
+      </w:pPr>
+      <w:r>
+        <w:t>https://grpc.io/docs/what-is-grpc/core-concepts/#service-definition</w:t>
+      </w:r>
+    </w:p>
+    <w:p>
+      <w:pPr>
+        <w:spacing w:after="0" w:line="240" w:lineRule="auto"/>
+        <w:jc w:val="both"/>
+      </w:pPr>
+      <w:r>
+        <w:t xml:space="preserve"> (download date: 2022.05.24</w:t>
+      </w:r>
+      <w:r>
+        <w:t>.)</w:t>
+      </w:r>
+    </w:p>
+    <w:p>
+      <w:pPr>
+        <w:spacing w:after="0" w:line="240" w:lineRule="auto"/>
+        <w:jc w:val="both"/>
+      </w:pPr>
+    </w:p>
+    <w:p>
+      <w:pPr>
+        <w:spacing w:after="0" w:line="240" w:lineRule="auto"/>
+        <w:jc w:val="both"/>
+      </w:pPr>
+      <w:r>
         <w:lastRenderedPageBreak/>
-        <w:t xml:space="preserve">[25] M. Steen, A. Tanenbaum (2017): Distributed Systems, 3rd edition CreateSpace Independent Publishing Platform, Scotts Valley, CA, USA, </w:t>
-      </w:r>
-      <w:r>
-        <w:t>ISBN</w:t>
-      </w:r>
-      <w:r>
-        <w:t xml:space="preserve"> </w:t>
-      </w:r>
-      <w:r>
-        <w:t>978-90-815406-2</w:t>
-      </w:r>
-    </w:p>
-    <w:p>
-      <w:pPr>
-        <w:spacing w:after="0" w:line="240" w:lineRule="auto"/>
-        <w:jc w:val="both"/>
-      </w:pPr>
-      <w:r>
-        <w:t xml:space="preserve">[26] Kubernates documentation </w:t>
-      </w:r>
-    </w:p>
-    <w:p>
-      <w:pPr>
-        <w:spacing w:after="0" w:line="240" w:lineRule="auto"/>
-        <w:jc w:val="both"/>
-      </w:pPr>
-      <w:r>
-        <w:t>https://kubernetes.io/docs/concepts/overview/what-is-kubernetes/</w:t>
-      </w:r>
-    </w:p>
-    <w:p>
-      <w:pPr>
-        <w:spacing w:after="0" w:line="240" w:lineRule="auto"/>
-        <w:jc w:val="both"/>
-      </w:pPr>
-      <w:r>
-        <w:t>(download date: 2022.05.24</w:t>
+        <w:t>[36] Protocol B</w:t>
+      </w:r>
+      <w:r>
+        <w:t>uffers</w:t>
+      </w:r>
+      <w:r>
+        <w:t xml:space="preserve"> documentation</w:t>
+      </w:r>
+    </w:p>
+    <w:p>
+      <w:pPr>
+        <w:spacing w:after="0" w:line="240" w:lineRule="auto"/>
+        <w:jc w:val="both"/>
+      </w:pPr>
+      <w:r>
+        <w:t>https://developers.google.com/protocol-buffers</w:t>
+      </w:r>
+    </w:p>
+    <w:p>
+      <w:pPr>
+        <w:spacing w:after="0" w:line="240" w:lineRule="auto"/>
+        <w:jc w:val="both"/>
+      </w:pPr>
+      <w:r>
+        <w:t xml:space="preserve"> (download date: 2022.05.24</w:t>
       </w:r>
       <w:r>
         <w:t>.)</w:t>
@@ -9681,28 +11046,25 @@
         <w:jc w:val="both"/>
       </w:pPr>
       <w:r>
-        <w:t xml:space="preserve">[27] Kubernates documentation </w:t>
-      </w:r>
-    </w:p>
-    <w:p>
-      <w:pPr>
-        <w:spacing w:after="0" w:line="240" w:lineRule="auto"/>
-        <w:jc w:val="both"/>
-      </w:pPr>
-      <w:r>
-        <w:t xml:space="preserve">https://kubernetes.io/docs/concepts/overview/kubernetes-api/ </w:t>
-      </w:r>
-    </w:p>
-    <w:p>
-      <w:pPr>
-        <w:spacing w:after="0" w:line="240" w:lineRule="auto"/>
-        <w:jc w:val="both"/>
-        <w:rPr>
-          <w:rFonts w:cstheme="minorHAnsi"/>
-        </w:rPr>
-      </w:pPr>
-      <w:r>
-        <w:t>(download date: 2022.05.24</w:t>
+        <w:t>[37] OpenAPI / Swagger documentation</w:t>
+      </w:r>
+    </w:p>
+    <w:p>
+      <w:pPr>
+        <w:spacing w:after="0" w:line="240" w:lineRule="auto"/>
+        <w:jc w:val="both"/>
+      </w:pPr>
+      <w:r>
+        <w:t>https://swagger.io/docs/specification/about/</w:t>
+      </w:r>
+    </w:p>
+    <w:p>
+      <w:pPr>
+        <w:spacing w:after="0" w:line="240" w:lineRule="auto"/>
+        <w:jc w:val="both"/>
+      </w:pPr>
+      <w:r>
+        <w:t xml:space="preserve"> (download date: 2022.05.24</w:t>
       </w:r>
       <w:r>
         <w:t>.)</w:t>
@@ -9720,439 +11082,6 @@
         <w:jc w:val="both"/>
       </w:pPr>
       <w:r>
-        <w:t xml:space="preserve">[28] Kubernates documentation </w:t>
-      </w:r>
-    </w:p>
-    <w:p>
-      <w:pPr>
-        <w:spacing w:after="0" w:line="240" w:lineRule="auto"/>
-        <w:jc w:val="both"/>
-      </w:pPr>
-      <w:r>
-        <w:t xml:space="preserve">https://kubernetes.io/docs/concepts/architecture/nodes/ </w:t>
-      </w:r>
-    </w:p>
-    <w:p>
-      <w:pPr>
-        <w:spacing w:after="0" w:line="240" w:lineRule="auto"/>
-        <w:jc w:val="both"/>
-        <w:rPr>
-          <w:rFonts w:cstheme="minorHAnsi"/>
-        </w:rPr>
-      </w:pPr>
-      <w:r>
-        <w:t>(download date: 2022.05.24</w:t>
-      </w:r>
-      <w:r>
-        <w:t>.)</w:t>
-      </w:r>
-    </w:p>
-    <w:p>
-      <w:pPr>
-        <w:spacing w:after="0" w:line="240" w:lineRule="auto"/>
-        <w:jc w:val="both"/>
-      </w:pPr>
-    </w:p>
-    <w:p>
-      <w:pPr>
-        <w:spacing w:after="0" w:line="240" w:lineRule="auto"/>
-        <w:jc w:val="both"/>
-      </w:pPr>
-      <w:r>
-        <w:t xml:space="preserve">[29] Minikube documentation </w:t>
-      </w:r>
-    </w:p>
-    <w:p>
-      <w:pPr>
-        <w:spacing w:after="0" w:line="240" w:lineRule="auto"/>
-        <w:jc w:val="both"/>
-      </w:pPr>
-      <w:r>
-        <w:t xml:space="preserve">https://minikube.sigs.k8s.io/docs/start/ </w:t>
-      </w:r>
-    </w:p>
-    <w:p>
-      <w:pPr>
-        <w:spacing w:after="0" w:line="240" w:lineRule="auto"/>
-        <w:jc w:val="both"/>
-      </w:pPr>
-      <w:r>
-        <w:t>(download date: 2022.05.24</w:t>
-      </w:r>
-      <w:r>
-        <w:t>.)</w:t>
-      </w:r>
-    </w:p>
-    <w:p>
-      <w:pPr>
-        <w:spacing w:after="0" w:line="240" w:lineRule="auto"/>
-        <w:jc w:val="both"/>
-      </w:pPr>
-    </w:p>
-    <w:p>
-      <w:pPr>
-        <w:spacing w:after="0" w:line="240" w:lineRule="auto"/>
-        <w:jc w:val="both"/>
-      </w:pPr>
-      <w:r>
-        <w:t xml:space="preserve">[30] Docker documentation </w:t>
-      </w:r>
-    </w:p>
-    <w:p>
-      <w:pPr>
-        <w:spacing w:after="0" w:line="240" w:lineRule="auto"/>
-        <w:jc w:val="both"/>
-      </w:pPr>
-      <w:r>
-        <w:t xml:space="preserve">https://docs.docker.com/get-started/overview/ </w:t>
-      </w:r>
-    </w:p>
-    <w:p>
-      <w:pPr>
-        <w:spacing w:after="0" w:line="240" w:lineRule="auto"/>
-        <w:jc w:val="both"/>
-        <w:rPr>
-          <w:rFonts w:cstheme="minorHAnsi"/>
-        </w:rPr>
-      </w:pPr>
-      <w:r>
-        <w:t>(download date: 2022.05.24</w:t>
-      </w:r>
-      <w:r>
-        <w:t>.)</w:t>
-      </w:r>
-    </w:p>
-    <w:p>
-      <w:pPr>
-        <w:spacing w:after="0" w:line="240" w:lineRule="auto"/>
-        <w:jc w:val="both"/>
-      </w:pPr>
-    </w:p>
-    <w:p>
-      <w:pPr>
-        <w:spacing w:after="0" w:line="240" w:lineRule="auto"/>
-        <w:jc w:val="both"/>
-      </w:pPr>
-      <w:r>
-        <w:t xml:space="preserve">[31] Nginx documentation </w:t>
-      </w:r>
-    </w:p>
-    <w:p>
-      <w:pPr>
-        <w:spacing w:after="0" w:line="240" w:lineRule="auto"/>
-        <w:jc w:val="both"/>
-      </w:pPr>
-      <w:r>
-        <w:t>https://www.nginx.com/resources/glossary/nginx/</w:t>
-      </w:r>
-      <w:r>
-        <w:t xml:space="preserve"> </w:t>
-      </w:r>
-    </w:p>
-    <w:p>
-      <w:pPr>
-        <w:spacing w:after="0" w:line="240" w:lineRule="auto"/>
-        <w:jc w:val="both"/>
-        <w:rPr>
-          <w:rFonts w:cstheme="minorHAnsi"/>
-        </w:rPr>
-      </w:pPr>
-      <w:r>
-        <w:t>(download date: 2022.05.24</w:t>
-      </w:r>
-      <w:r>
-        <w:t>.)</w:t>
-      </w:r>
-    </w:p>
-    <w:p>
-      <w:pPr>
-        <w:spacing w:after="0" w:line="240" w:lineRule="auto"/>
-        <w:jc w:val="both"/>
-      </w:pPr>
-    </w:p>
-    <w:p>
-      <w:pPr>
-        <w:spacing w:after="0" w:line="240" w:lineRule="auto"/>
-        <w:jc w:val="both"/>
-      </w:pPr>
-      <w:r>
-        <w:t>[32] P</w:t>
-      </w:r>
-      <w:r>
-        <w:t xml:space="preserve">. </w:t>
-      </w:r>
-      <w:r>
-        <w:t xml:space="preserve">Krill </w:t>
-      </w:r>
-      <w:r>
-        <w:t xml:space="preserve"> </w:t>
-      </w:r>
-      <w:r>
-        <w:t>(</w:t>
-      </w:r>
-      <w:r>
-        <w:t>0</w:t>
-      </w:r>
-      <w:r>
-        <w:t>3</w:t>
-      </w:r>
-      <w:r>
-        <w:t xml:space="preserve"> March</w:t>
-      </w:r>
-      <w:r>
-        <w:t xml:space="preserve"> 2022): </w:t>
-      </w:r>
-      <w:r>
-        <w:t>Java 8 still dominates, but Java 17 wave is coming – survey</w:t>
-      </w:r>
-    </w:p>
-    <w:p>
-      <w:pPr>
-        <w:spacing w:after="0" w:line="240" w:lineRule="auto"/>
-        <w:jc w:val="both"/>
-      </w:pPr>
-      <w:r>
-        <w:t>https://www.infoworld.com/article/3652408/java-8-still-dominates-but-java-17-wave-is-coming-survey.html</w:t>
-      </w:r>
-    </w:p>
-    <w:p>
-      <w:pPr>
-        <w:spacing w:after="0" w:line="240" w:lineRule="auto"/>
-        <w:jc w:val="both"/>
-        <w:rPr>
-          <w:rFonts w:cstheme="minorHAnsi"/>
-        </w:rPr>
-      </w:pPr>
-      <w:r>
-        <w:t xml:space="preserve"> (download date: 2022.05.24</w:t>
-      </w:r>
-      <w:r>
-        <w:t>.)</w:t>
-      </w:r>
-    </w:p>
-    <w:p>
-      <w:pPr>
-        <w:spacing w:after="0" w:line="240" w:lineRule="auto"/>
-        <w:jc w:val="both"/>
-      </w:pPr>
-    </w:p>
-    <w:p>
-      <w:pPr>
-        <w:spacing w:after="0" w:line="240" w:lineRule="auto"/>
-        <w:jc w:val="both"/>
-      </w:pPr>
-      <w:r>
-        <w:t xml:space="preserve">[33] </w:t>
-      </w:r>
-      <w:r>
-        <w:t>gRPC</w:t>
-      </w:r>
-      <w:r>
-        <w:t xml:space="preserve"> documentation I.</w:t>
-      </w:r>
-    </w:p>
-    <w:p>
-      <w:pPr>
-        <w:spacing w:after="0" w:line="240" w:lineRule="auto"/>
-        <w:jc w:val="both"/>
-      </w:pPr>
-      <w:r>
-        <w:t>https://grpc.io/about/</w:t>
-      </w:r>
-    </w:p>
-    <w:p>
-      <w:pPr>
-        <w:spacing w:after="0" w:line="240" w:lineRule="auto"/>
-        <w:jc w:val="both"/>
-        <w:rPr>
-          <w:rFonts w:cstheme="minorHAnsi"/>
-        </w:rPr>
-      </w:pPr>
-      <w:r>
-        <w:t xml:space="preserve"> (download date: 2022.05.24</w:t>
-      </w:r>
-      <w:r>
-        <w:t>.)</w:t>
-      </w:r>
-    </w:p>
-    <w:p>
-      <w:pPr>
-        <w:spacing w:after="0" w:line="240" w:lineRule="auto"/>
-        <w:jc w:val="both"/>
-      </w:pPr>
-    </w:p>
-    <w:p>
-      <w:pPr>
-        <w:spacing w:after="0" w:line="240" w:lineRule="auto"/>
-        <w:jc w:val="both"/>
-      </w:pPr>
-      <w:r>
-        <w:t xml:space="preserve">[34] </w:t>
-      </w:r>
-      <w:r>
-        <w:t xml:space="preserve">gRPC </w:t>
-      </w:r>
-      <w:r>
-        <w:t>documentation II.</w:t>
-      </w:r>
-    </w:p>
-    <w:p>
-      <w:pPr>
-        <w:spacing w:after="0" w:line="240" w:lineRule="auto"/>
-        <w:jc w:val="both"/>
-      </w:pPr>
-      <w:r>
-        <w:t>https://grpc.io/docs/what-is-grpc/introduction/#overview</w:t>
-      </w:r>
-    </w:p>
-    <w:p>
-      <w:pPr>
-        <w:spacing w:after="0" w:line="240" w:lineRule="auto"/>
-        <w:jc w:val="both"/>
-        <w:rPr>
-          <w:rFonts w:cstheme="minorHAnsi"/>
-        </w:rPr>
-      </w:pPr>
-      <w:r>
-        <w:t xml:space="preserve"> (download date: 2022.05.24</w:t>
-      </w:r>
-      <w:r>
-        <w:t>.)</w:t>
-      </w:r>
-    </w:p>
-    <w:p>
-      <w:pPr>
-        <w:spacing w:after="0" w:line="240" w:lineRule="auto"/>
-        <w:jc w:val="both"/>
-      </w:pPr>
-    </w:p>
-    <w:p>
-      <w:pPr>
-        <w:spacing w:after="0" w:line="240" w:lineRule="auto"/>
-        <w:jc w:val="both"/>
-      </w:pPr>
-      <w:r>
-        <w:t xml:space="preserve">[35] </w:t>
-      </w:r>
-      <w:r>
-        <w:t xml:space="preserve">gRPC </w:t>
-      </w:r>
-      <w:r>
-        <w:t>documentation III.</w:t>
-      </w:r>
-    </w:p>
-    <w:p>
-      <w:pPr>
-        <w:spacing w:after="0" w:line="240" w:lineRule="auto"/>
-        <w:jc w:val="both"/>
-      </w:pPr>
-      <w:r>
-        <w:t>https://grpc.io/docs/what-is-grpc/core-concepts/#service-definition</w:t>
-      </w:r>
-    </w:p>
-    <w:p>
-      <w:pPr>
-        <w:spacing w:after="0" w:line="240" w:lineRule="auto"/>
-        <w:jc w:val="both"/>
-      </w:pPr>
-      <w:r>
-        <w:t xml:space="preserve"> (download date: 2022.05.24</w:t>
-      </w:r>
-      <w:r>
-        <w:t>.)</w:t>
-      </w:r>
-    </w:p>
-    <w:p>
-      <w:pPr>
-        <w:spacing w:after="0" w:line="240" w:lineRule="auto"/>
-        <w:jc w:val="both"/>
-      </w:pPr>
-    </w:p>
-    <w:p>
-      <w:pPr>
-        <w:spacing w:after="0" w:line="240" w:lineRule="auto"/>
-        <w:jc w:val="both"/>
-      </w:pPr>
-      <w:r>
-        <w:t>[36] Protocol B</w:t>
-      </w:r>
-      <w:r>
-        <w:t>uffers</w:t>
-      </w:r>
-      <w:r>
-        <w:t xml:space="preserve"> documentation</w:t>
-      </w:r>
-    </w:p>
-    <w:p>
-      <w:pPr>
-        <w:spacing w:after="0" w:line="240" w:lineRule="auto"/>
-        <w:jc w:val="both"/>
-      </w:pPr>
-      <w:r>
-        <w:t>https://developers.google.com/protocol-buffers</w:t>
-      </w:r>
-    </w:p>
-    <w:p>
-      <w:pPr>
-        <w:spacing w:after="0" w:line="240" w:lineRule="auto"/>
-        <w:jc w:val="both"/>
-      </w:pPr>
-      <w:r>
-        <w:t xml:space="preserve"> (download date: 2022.05.24</w:t>
-      </w:r>
-      <w:r>
-        <w:t>.)</w:t>
-      </w:r>
-    </w:p>
-    <w:p>
-      <w:pPr>
-        <w:spacing w:after="0" w:line="240" w:lineRule="auto"/>
-        <w:jc w:val="both"/>
-      </w:pPr>
-    </w:p>
-    <w:p>
-      <w:pPr>
-        <w:spacing w:after="0" w:line="240" w:lineRule="auto"/>
-        <w:jc w:val="both"/>
-      </w:pPr>
-      <w:r>
-        <w:t>[37] OpenAPI / Swagger documentation</w:t>
-      </w:r>
-    </w:p>
-    <w:p>
-      <w:pPr>
-        <w:spacing w:after="0" w:line="240" w:lineRule="auto"/>
-        <w:jc w:val="both"/>
-      </w:pPr>
-      <w:r>
-        <w:t>https://swagger.io/docs/specification/about/</w:t>
-      </w:r>
-    </w:p>
-    <w:p>
-      <w:pPr>
-        <w:spacing w:after="0" w:line="240" w:lineRule="auto"/>
-        <w:jc w:val="both"/>
-      </w:pPr>
-      <w:r>
-        <w:t xml:space="preserve"> (download date: 2022.05.24</w:t>
-      </w:r>
-      <w:r>
-        <w:t>.)</w:t>
-      </w:r>
-    </w:p>
-    <w:p>
-      <w:pPr>
-        <w:spacing w:after="0" w:line="240" w:lineRule="auto"/>
-        <w:jc w:val="both"/>
-      </w:pPr>
-    </w:p>
-    <w:p>
-      <w:pPr>
-        <w:spacing w:after="0" w:line="240" w:lineRule="auto"/>
-        <w:jc w:val="both"/>
-      </w:pPr>
-      <w:r>
-        <w:lastRenderedPageBreak/>
         <w:t xml:space="preserve">[38] Mapstruct </w:t>
       </w:r>
       <w:r>
@@ -10319,6 +11248,95 @@
 <file path=word/numbering.xml><?xml version="1.0" encoding="utf-8"?>
 <w:numbering xmlns:ve="http://schemas.openxmlformats.org/markup-compatibility/2006" xmlns:o="urn:schemas-microsoft-com:office:office" xmlns:r="http://schemas.openxmlformats.org/officeDocument/2006/relationships" xmlns:m="http://schemas.openxmlformats.org/officeDocument/2006/math" xmlns:v="urn:schemas-microsoft-com:vml" xmlns:wp="http://schemas.openxmlformats.org/drawingml/2006/wordprocessingDrawing" xmlns:w10="urn:schemas-microsoft-com:office:word" xmlns:w="http://schemas.openxmlformats.org/wordprocessingml/2006/main" xmlns:wne="http://schemas.microsoft.com/office/word/2006/wordml">
   <w:abstractNum w:abstractNumId="0">
+    <w:nsid w:val="2D4568C5"/>
+    <w:multiLevelType w:val="hybridMultilevel"/>
+    <w:tmpl w:val="EEEC9140"/>
+    <w:lvl w:ilvl="0" w:tplc="040E000F">
+      <w:start w:val="1"/>
+      <w:numFmt w:val="decimal"/>
+      <w:lvlText w:val="%1."/>
+      <w:lvlJc w:val="left"/>
+      <w:pPr>
+        <w:ind w:left="720" w:hanging="360"/>
+      </w:pPr>
+      <w:rPr>
+        <w:rFonts w:hint="default"/>
+      </w:rPr>
+    </w:lvl>
+    <w:lvl w:ilvl="1" w:tplc="040E0019" w:tentative="1">
+      <w:start w:val="1"/>
+      <w:numFmt w:val="lowerLetter"/>
+      <w:lvlText w:val="%2."/>
+      <w:lvlJc w:val="left"/>
+      <w:pPr>
+        <w:ind w:left="1440" w:hanging="360"/>
+      </w:pPr>
+    </w:lvl>
+    <w:lvl w:ilvl="2" w:tplc="040E001B" w:tentative="1">
+      <w:start w:val="1"/>
+      <w:numFmt w:val="lowerRoman"/>
+      <w:lvlText w:val="%3."/>
+      <w:lvlJc w:val="right"/>
+      <w:pPr>
+        <w:ind w:left="2160" w:hanging="180"/>
+      </w:pPr>
+    </w:lvl>
+    <w:lvl w:ilvl="3" w:tplc="040E000F" w:tentative="1">
+      <w:start w:val="1"/>
+      <w:numFmt w:val="decimal"/>
+      <w:lvlText w:val="%4."/>
+      <w:lvlJc w:val="left"/>
+      <w:pPr>
+        <w:ind w:left="2880" w:hanging="360"/>
+      </w:pPr>
+    </w:lvl>
+    <w:lvl w:ilvl="4" w:tplc="040E0019" w:tentative="1">
+      <w:start w:val="1"/>
+      <w:numFmt w:val="lowerLetter"/>
+      <w:lvlText w:val="%5."/>
+      <w:lvlJc w:val="left"/>
+      <w:pPr>
+        <w:ind w:left="3600" w:hanging="360"/>
+      </w:pPr>
+    </w:lvl>
+    <w:lvl w:ilvl="5" w:tplc="040E001B" w:tentative="1">
+      <w:start w:val="1"/>
+      <w:numFmt w:val="lowerRoman"/>
+      <w:lvlText w:val="%6."/>
+      <w:lvlJc w:val="right"/>
+      <w:pPr>
+        <w:ind w:left="4320" w:hanging="180"/>
+      </w:pPr>
+    </w:lvl>
+    <w:lvl w:ilvl="6" w:tplc="040E000F" w:tentative="1">
+      <w:start w:val="1"/>
+      <w:numFmt w:val="decimal"/>
+      <w:lvlText w:val="%7."/>
+      <w:lvlJc w:val="left"/>
+      <w:pPr>
+        <w:ind w:left="5040" w:hanging="360"/>
+      </w:pPr>
+    </w:lvl>
+    <w:lvl w:ilvl="7" w:tplc="040E0019" w:tentative="1">
+      <w:start w:val="1"/>
+      <w:numFmt w:val="lowerLetter"/>
+      <w:lvlText w:val="%8."/>
+      <w:lvlJc w:val="left"/>
+      <w:pPr>
+        <w:ind w:left="5760" w:hanging="360"/>
+      </w:pPr>
+    </w:lvl>
+    <w:lvl w:ilvl="8" w:tplc="040E001B" w:tentative="1">
+      <w:start w:val="1"/>
+      <w:numFmt w:val="lowerRoman"/>
+      <w:lvlText w:val="%9."/>
+      <w:lvlJc w:val="right"/>
+      <w:pPr>
+        <w:ind w:left="6480" w:hanging="180"/>
+      </w:pPr>
+    </w:lvl>
+  </w:abstractNum>
+  <w:abstractNum w:abstractNumId="1">
     <w:nsid w:val="77F83C6E"/>
     <w:multiLevelType w:val="hybridMultilevel"/>
     <w:tmpl w:val="4580BF74"/>
@@ -10431,6 +11449,9 @@
     </w:lvl>
   </w:abstractNum>
   <w:num w:numId="1">
+    <w:abstractNumId w:val="1"/>
+  </w:num>
+  <w:num w:numId="2">
     <w:abstractNumId w:val="0"/>
   </w:num>
 </w:numbering>

--- a/Seeking alpha on the cloud An SaaS solution for market analytics - EC33NW.docx
+++ b/Seeking alpha on the cloud An SaaS solution for market analytics - EC33NW.docx
@@ -6962,6 +6962,21 @@
         <w:spacing w:after="0" w:line="240" w:lineRule="auto"/>
         <w:jc w:val="both"/>
       </w:pPr>
+      <w:r>
+        <w:t>As a standalone microservice, it should have its own Dockerfile, as well as the relevant Deployment and Service configuration .yaml files for the cluster.</w:t>
+      </w:r>
+    </w:p>
+    <w:p>
+      <w:pPr>
+        <w:spacing w:after="0" w:line="240" w:lineRule="auto"/>
+        <w:jc w:val="both"/>
+      </w:pPr>
+    </w:p>
+    <w:p>
+      <w:pPr>
+        <w:spacing w:after="0" w:line="240" w:lineRule="auto"/>
+        <w:jc w:val="both"/>
+      </w:pPr>
     </w:p>
     <w:p>
       <w:pPr>
@@ -6993,7 +7008,6 @@
         <w:jc w:val="both"/>
       </w:pPr>
       <w:r>
-        <w:lastRenderedPageBreak/>
         <w:t>Design plan:</w:t>
       </w:r>
     </w:p>
@@ -7197,39 +7211,54 @@
     <w:p>
       <w:pPr>
         <w:spacing w:after="0" w:line="240" w:lineRule="auto"/>
+        <w:jc w:val="both"/>
+      </w:pPr>
+      <w:r>
+        <w:t>Frontend's API cli</w:t>
+      </w:r>
+      <w:r>
+        <w:t>e</w:t>
+      </w:r>
+      <w:r>
+        <w:t>n</w:t>
+      </w:r>
+      <w:r>
+        <w:t>t</w:t>
+      </w:r>
+      <w:r>
+        <w:t>s must be generate</w:t>
+      </w:r>
+      <w:r>
+        <w:t>d</w:t>
+      </w:r>
+      <w:r>
+        <w:t xml:space="preserve"> </w:t>
+      </w:r>
+      <w:r>
+        <w:t>with</w:t>
+      </w:r>
+      <w:r>
+        <w:t xml:space="preserve"> Swagger from the </w:t>
+      </w:r>
+      <w:r>
+        <w:t>Analytics service. The Frontend must use Angular Material components, and resemble to the design plan.</w:t>
+      </w:r>
+    </w:p>
+    <w:p>
+      <w:pPr>
+        <w:spacing w:after="0" w:line="240" w:lineRule="auto"/>
+        <w:jc w:val="both"/>
+      </w:pPr>
+      <w:r>
+        <w:t>As a standalone microservice, it should have its own Dockerfile, as well as the relevant Deployment and Service configuration .yaml files for the cluster.</w:t>
+      </w:r>
+    </w:p>
+    <w:p>
+      <w:pPr>
+        <w:spacing w:after="0" w:line="240" w:lineRule="auto"/>
         <w:ind w:left="360"/>
         <w:jc w:val="both"/>
       </w:pPr>
-      <w:r>
-        <w:t>Frontend's API cli</w:t>
-      </w:r>
-      <w:r>
-        <w:t>e</w:t>
-      </w:r>
-      <w:r>
-        <w:t>n</w:t>
-      </w:r>
-      <w:r>
-        <w:t>t</w:t>
-      </w:r>
-      <w:r>
-        <w:t>s must be generate</w:t>
-      </w:r>
-      <w:r>
-        <w:t>d</w:t>
-      </w:r>
-      <w:r>
-        <w:t xml:space="preserve"> </w:t>
-      </w:r>
-      <w:r>
-        <w:t>with</w:t>
-      </w:r>
-      <w:r>
-        <w:t xml:space="preserve"> Swagger from the </w:t>
-      </w:r>
-      <w:r>
-        <w:t>Analytics service. The Frontend must use Angular Material components, and resemble to the design plan.</w:t>
-      </w:r>
     </w:p>
     <w:p>
       <w:pPr>
@@ -7309,6 +7338,7 @@
         <w:jc w:val="both"/>
       </w:pPr>
       <w:r>
+        <w:lastRenderedPageBreak/>
         <w:t xml:space="preserve">The Analytics and Datahandler services will run on a </w:t>
       </w:r>
       <w:r>
@@ -7756,6 +7786,7 @@
         <w:jc w:val="both"/>
       </w:pPr>
       <w:r>
+        <w:lastRenderedPageBreak/>
         <w:t>Kubernates provides these services</w:t>
       </w:r>
       <w:r>
@@ -8169,6 +8200,7 @@
         <w:jc w:val="both"/>
       </w:pPr>
       <w:r>
+        <w:lastRenderedPageBreak/>
         <w:t>A Dockerfile basically describes the start-up procedure</w:t>
       </w:r>
       <w:r>
@@ -8253,7 +8285,6 @@
         <w:jc w:val="both"/>
       </w:pPr>
       <w:r>
-        <w:lastRenderedPageBreak/>
         <w:t>To communicate with the application inside the container, we can map ports between</w:t>
       </w:r>
       <w:r>
@@ -8774,6 +8805,7 @@
         <w:jc w:val="both"/>
       </w:pPr>
       <w:r>
+        <w:lastRenderedPageBreak/>
         <w:t xml:space="preserve">Apache Maven is used as a build and plugin/dependency management tool for MAP. It's project object model file (pom.xml) </w:t>
       </w:r>
       <w:r>
@@ -8825,146 +8857,644 @@
         <w:jc w:val="both"/>
       </w:pPr>
       <w:r>
+        <w:t xml:space="preserve">Stands for </w:t>
+      </w:r>
+      <w:r>
+        <w:rPr>
+          <w:b/>
+        </w:rPr>
+        <w:t>g</w:t>
+      </w:r>
+      <w:r>
+        <w:t xml:space="preserve">RPC </w:t>
+      </w:r>
+      <w:r>
+        <w:rPr>
+          <w:b/>
+        </w:rPr>
+        <w:t>R</w:t>
+      </w:r>
+      <w:r>
+        <w:t xml:space="preserve">emote </w:t>
+      </w:r>
+      <w:r>
+        <w:rPr>
+          <w:b/>
+        </w:rPr>
+        <w:t>P</w:t>
+      </w:r>
+      <w:r>
+        <w:t xml:space="preserve">rocedure </w:t>
+      </w:r>
+      <w:r>
+        <w:rPr>
+          <w:b/>
+        </w:rPr>
+        <w:t>C</w:t>
+      </w:r>
+      <w:r>
+        <w:t>all</w:t>
+      </w:r>
+      <w:r>
+        <w:t xml:space="preserve">, it is a </w:t>
+      </w:r>
+      <w:r>
+        <w:t>modern open source high performance</w:t>
+      </w:r>
+      <w:r>
+        <w:t xml:space="preserve"> RPC framework that can run in anywhere</w:t>
+      </w:r>
+      <w:r>
+        <w:t>. It can efficiently connect services</w:t>
+      </w:r>
+      <w:r>
+        <w:t>,</w:t>
+      </w:r>
+      <w:r>
+        <w:t xml:space="preserve"> </w:t>
+      </w:r>
+      <w:r>
+        <w:t>and has</w:t>
+      </w:r>
+      <w:r>
+        <w:t xml:space="preserve"> pluggable support for load balancing, tracing, </w:t>
+      </w:r>
+      <w:r>
+        <w:t>authentication, etc.</w:t>
+      </w:r>
+      <w:r>
+        <w:t>[33]</w:t>
+      </w:r>
+    </w:p>
+    <w:p>
+      <w:pPr>
+        <w:spacing w:after="0" w:line="240" w:lineRule="auto"/>
+        <w:jc w:val="both"/>
+      </w:pPr>
+      <w:r>
+        <w:t>A</w:t>
+      </w:r>
+      <w:r>
+        <w:t xml:space="preserve"> client application can call a </w:t>
+      </w:r>
+      <w:r>
+        <w:t>function directly</w:t>
+      </w:r>
+      <w:r>
+        <w:t xml:space="preserve"> on</w:t>
+      </w:r>
+      <w:r>
+        <w:t xml:space="preserve"> </w:t>
+      </w:r>
+      <w:r>
+        <w:t>a different machine</w:t>
+      </w:r>
+      <w:r>
+        <w:t xml:space="preserve"> where</w:t>
+      </w:r>
+      <w:r>
+        <w:t xml:space="preserve"> </w:t>
+      </w:r>
+      <w:r>
+        <w:t>the</w:t>
+      </w:r>
+      <w:r>
+        <w:t xml:space="preserve"> server application </w:t>
+      </w:r>
+      <w:r>
+        <w:t>is running, just as it would call on a local object. It is especially helpful in case of distributed applications, such as microservices.</w:t>
+      </w:r>
+      <w:r>
+        <w:t xml:space="preserve"> </w:t>
+      </w:r>
+      <w:r>
+        <w:t>[34]</w:t>
+      </w:r>
+      <w:r>
+        <w:t xml:space="preserve"> </w:t>
+      </w:r>
+    </w:p>
+    <w:p>
+      <w:pPr>
+        <w:spacing w:after="0" w:line="240" w:lineRule="auto"/>
+        <w:jc w:val="both"/>
+      </w:pPr>
+    </w:p>
+    <w:p>
+      <w:pPr>
+        <w:spacing w:after="0" w:line="240" w:lineRule="auto"/>
+        <w:jc w:val="both"/>
+      </w:pPr>
+      <w:r>
+        <w:t>gRPC uses Protocol B</w:t>
+      </w:r>
+      <w:r>
+        <w:t>uffers</w:t>
+      </w:r>
+      <w:r>
+        <w:t xml:space="preserve"> by default</w:t>
+      </w:r>
+      <w:r>
+        <w:t xml:space="preserve"> as the Interface Definition Language</w:t>
+      </w:r>
+      <w:r>
+        <w:t>.</w:t>
+      </w:r>
+      <w:r>
+        <w:t xml:space="preserve"> </w:t>
+      </w:r>
+      <w:r>
+        <w:t xml:space="preserve">It is describing </w:t>
+      </w:r>
+      <w:r>
+        <w:t>both the service int</w:t>
+      </w:r>
+      <w:r>
+        <w:t xml:space="preserve">erface and the structure of the </w:t>
+      </w:r>
+      <w:r>
+        <w:t>messages.</w:t>
+      </w:r>
+      <w:r>
+        <w:t xml:space="preserve"> </w:t>
+      </w:r>
+      <w:r>
+        <w:t>[35]</w:t>
+      </w:r>
+    </w:p>
+    <w:p>
+      <w:pPr>
+        <w:spacing w:after="0" w:line="240" w:lineRule="auto"/>
+        <w:jc w:val="both"/>
+      </w:pPr>
+      <w:r>
+        <w:t>Protocol buffers are defined as:</w:t>
+      </w:r>
+    </w:p>
+    <w:p>
+      <w:pPr>
+        <w:spacing w:after="0" w:line="240" w:lineRule="auto"/>
+        <w:jc w:val="right"/>
+      </w:pPr>
+      <w:r>
+        <w:rPr>
+          <w:i/>
+        </w:rPr>
+        <w:t>"</w:t>
+      </w:r>
+      <w:r>
+        <w:rPr>
+          <w:i/>
+        </w:rPr>
+        <w:t xml:space="preserve"> Google's language-neutral, platform-neutral, extensible mechanism for serializing structured data – think XML, but smaller, faster, and simpler</w:t>
+      </w:r>
+      <w:r>
+        <w:rPr>
+          <w:i/>
+        </w:rPr>
+        <w:t>."</w:t>
+      </w:r>
+      <w:r>
+        <w:t xml:space="preserve"> </w:t>
+      </w:r>
+      <w:r>
+        <w:t>[36]</w:t>
+      </w:r>
+    </w:p>
+    <w:p>
+      <w:pPr>
+        <w:spacing w:after="0" w:line="240" w:lineRule="auto"/>
+        <w:jc w:val="both"/>
+      </w:pPr>
+    </w:p>
+    <w:p>
+      <w:pPr>
+        <w:spacing w:after="0" w:line="240" w:lineRule="auto"/>
+        <w:jc w:val="both"/>
+      </w:pPr>
+      <w:r>
+        <w:t>Open</w:t>
+      </w:r>
+      <w:r>
+        <w:t>API</w:t>
+      </w:r>
+      <w:r>
+        <w:t xml:space="preserve"> / Swagger</w:t>
+      </w:r>
+    </w:p>
+    <w:p>
+      <w:pPr>
+        <w:spacing w:after="0" w:line="240" w:lineRule="auto"/>
+        <w:jc w:val="both"/>
+      </w:pPr>
+      <w:r>
+        <w:t xml:space="preserve">Open API is an API description format for REST APIs. It is </w:t>
+      </w:r>
+      <w:r>
+        <w:t xml:space="preserve">essentially </w:t>
+      </w:r>
+      <w:r>
+        <w:t>a specification written in YAML or JSON, that can describe the API's endpoints, I/O parameters, authentication methods, etc.</w:t>
+      </w:r>
+    </w:p>
+    <w:p>
+      <w:pPr>
+        <w:spacing w:after="0" w:line="240" w:lineRule="auto"/>
+        <w:jc w:val="both"/>
+      </w:pPr>
+      <w:r>
+        <w:t xml:space="preserve">Swagger is a toolset built </w:t>
+      </w:r>
+      <w:r>
+        <w:t>for OpenAPI that helps to build or</w:t>
+      </w:r>
+      <w:r>
+        <w:t xml:space="preserve"> consume such REST APIs, for example it can generate the API's client side code. [37]</w:t>
+      </w:r>
+    </w:p>
+    <w:p>
+      <w:pPr>
+        <w:spacing w:after="0" w:line="240" w:lineRule="auto"/>
+        <w:jc w:val="both"/>
+      </w:pPr>
+      <w:r>
+        <w:t>MAP's Frontend</w:t>
+      </w:r>
+      <w:r>
+        <w:t xml:space="preserve"> uses such generated </w:t>
+      </w:r>
+      <w:r>
+        <w:t>client</w:t>
+      </w:r>
+      <w:r>
+        <w:t xml:space="preserve"> code from the Analytics service </w:t>
+      </w:r>
+      <w:r>
+        <w:t>swagger-enabled REST APIs.</w:t>
+      </w:r>
+    </w:p>
+    <w:p>
+      <w:pPr>
+        <w:spacing w:after="0" w:line="240" w:lineRule="auto"/>
+        <w:jc w:val="both"/>
+      </w:pPr>
+    </w:p>
+    <w:p>
+      <w:pPr>
+        <w:spacing w:after="0" w:line="240" w:lineRule="auto"/>
+        <w:jc w:val="both"/>
+      </w:pPr>
+      <w:r>
+        <w:t>Mapstruct</w:t>
+      </w:r>
+    </w:p>
+    <w:p>
+      <w:pPr>
+        <w:spacing w:after="0" w:line="240" w:lineRule="auto"/>
+        <w:jc w:val="both"/>
+      </w:pPr>
+      <w:r>
+        <w:t>Mapstruct is  a code generator tool that helps the mapping implementation between Java bean types</w:t>
+      </w:r>
+      <w:r>
+        <w:t xml:space="preserve"> </w:t>
+      </w:r>
+      <w:r>
+        <w:t>[38]</w:t>
+      </w:r>
+      <w:r>
+        <w:t xml:space="preserve">. In </w:t>
+      </w:r>
+      <w:r>
+        <w:t xml:space="preserve">the </w:t>
+      </w:r>
+      <w:r>
+        <w:t xml:space="preserve">MAP, the Analytics service uses it to convert between gRPC generated objects coming from the Datahandler, to POJOs </w:t>
+      </w:r>
+      <w:r>
+        <w:t>moving</w:t>
+      </w:r>
+      <w:r>
+        <w:t xml:space="preserve"> </w:t>
+      </w:r>
+      <w:r>
+        <w:t xml:space="preserve"> towards the Frontend.</w:t>
+      </w:r>
+    </w:p>
+    <w:p>
+      <w:pPr>
+        <w:spacing w:after="0" w:line="240" w:lineRule="auto"/>
+        <w:jc w:val="both"/>
+      </w:pPr>
+      <w:r>
+        <w:t>On the other hand in Datahandler, I wrote a custom converter between POJOs coming from the IEX Cloud API, to gRPC objects</w:t>
+      </w:r>
+      <w:r>
+        <w:t xml:space="preserve"> moving  towards the Analytics service.</w:t>
+      </w:r>
+    </w:p>
+    <w:p>
+      <w:pPr>
+        <w:spacing w:after="0" w:line="240" w:lineRule="auto"/>
+        <w:jc w:val="both"/>
+      </w:pPr>
+    </w:p>
+    <w:p>
+      <w:pPr>
+        <w:spacing w:after="0" w:line="240" w:lineRule="auto"/>
+        <w:jc w:val="both"/>
+      </w:pPr>
+      <w:r>
+        <w:t>IEX Cloud Client API</w:t>
+      </w:r>
+    </w:p>
+    <w:p>
+      <w:pPr>
+        <w:spacing w:after="0" w:line="240" w:lineRule="auto"/>
+        <w:jc w:val="both"/>
+      </w:pPr>
+      <w:r>
+        <w:t>IEX Cloud is a financial information provider</w:t>
+      </w:r>
+      <w:r>
+        <w:t>, that MAP utilises as the source of it's data</w:t>
+      </w:r>
+      <w:r>
+        <w:t xml:space="preserve"> [39]</w:t>
+      </w:r>
+      <w:r>
+        <w:t xml:space="preserve">. </w:t>
+      </w:r>
+    </w:p>
+    <w:p>
+      <w:pPr>
+        <w:spacing w:after="0" w:line="240" w:lineRule="auto"/>
+        <w:jc w:val="both"/>
+      </w:pPr>
+      <w:r>
+        <w:t xml:space="preserve">As the access </w:t>
+      </w:r>
+      <w:r>
+        <w:t>of</w:t>
+      </w:r>
+      <w:r>
+        <w:t xml:space="preserve"> the real data is only free for up to a certain limit, MAP uses </w:t>
+      </w:r>
+      <w:r>
+        <w:t>a</w:t>
+      </w:r>
+      <w:r>
+        <w:t xml:space="preserve"> special token that allows the access to all REST</w:t>
+      </w:r>
+      <w:r>
+        <w:t xml:space="preserve"> endpoints for testing purposes</w:t>
+      </w:r>
+      <w:r>
+        <w:t xml:space="preserve"> </w:t>
+      </w:r>
+      <w:r>
+        <w:t>but</w:t>
+      </w:r>
+      <w:r>
+        <w:t xml:space="preserve"> the data returned are</w:t>
+      </w:r>
+      <w:r>
+        <w:t xml:space="preserve"> </w:t>
+      </w:r>
+      <w:r>
+        <w:t>test/dummy</w:t>
+      </w:r>
+      <w:r>
+        <w:t xml:space="preserve"> data. This  </w:t>
+      </w:r>
+      <w:r>
+        <w:t>test</w:t>
+      </w:r>
+      <w:r>
+        <w:t xml:space="preserve">-mod </w:t>
+      </w:r>
+      <w:r>
+        <w:t xml:space="preserve">is available to all registered free-tier users on IEX Cloud's platform. </w:t>
+      </w:r>
+    </w:p>
+    <w:p>
+      <w:pPr>
+        <w:spacing w:after="0" w:line="240" w:lineRule="auto"/>
+        <w:jc w:val="both"/>
+      </w:pPr>
+    </w:p>
+    <w:p>
+      <w:pPr>
+        <w:spacing w:after="0" w:line="240" w:lineRule="auto"/>
+        <w:jc w:val="both"/>
+      </w:pPr>
+      <w:r>
+        <w:t xml:space="preserve">For the client API to IEX Cloud, MAP's Datahandler service using a thrid party implementation from Github:  </w:t>
+      </w:r>
+      <w:r>
+        <w:t>https://github.com/WojciechZankowski/iextrading4j</w:t>
+      </w:r>
+    </w:p>
+    <w:p>
+      <w:pPr>
+        <w:spacing w:after="0" w:line="240" w:lineRule="auto"/>
+        <w:jc w:val="both"/>
+      </w:pPr>
+    </w:p>
+    <w:p>
+      <w:pPr>
+        <w:spacing w:after="0" w:line="240" w:lineRule="auto"/>
+        <w:jc w:val="both"/>
+      </w:pPr>
+      <w:r>
+        <w:t>Angular</w:t>
+      </w:r>
+    </w:p>
+    <w:p>
+      <w:pPr>
+        <w:spacing w:after="0" w:line="240" w:lineRule="auto"/>
+        <w:jc w:val="both"/>
+      </w:pPr>
+      <w:r>
+        <w:t>Angular is a platform based on Typescript, for developing single page applications, and also an application design framework</w:t>
+      </w:r>
+      <w:r>
+        <w:t xml:space="preserve"> [40]</w:t>
+      </w:r>
+      <w:r>
+        <w:t>.</w:t>
+      </w:r>
+      <w:r>
+        <w:t xml:space="preserve"> MAP</w:t>
+      </w:r>
+      <w:r>
+        <w:t>'s Frontend is built on Angular via Typescript, and the standard HTML/J</w:t>
+      </w:r>
+      <w:r>
+        <w:t>ava</w:t>
+      </w:r>
+      <w:r>
+        <w:t>S</w:t>
+      </w:r>
+      <w:r>
+        <w:t>cript</w:t>
+      </w:r>
+      <w:r>
+        <w:t>/CSS .</w:t>
+      </w:r>
+    </w:p>
+    <w:p>
+      <w:pPr>
+        <w:spacing w:after="0" w:line="240" w:lineRule="auto"/>
+        <w:jc w:val="both"/>
+      </w:pPr>
+    </w:p>
+    <w:p>
+      <w:pPr>
+        <w:spacing w:after="0" w:line="240" w:lineRule="auto"/>
+        <w:jc w:val="both"/>
+      </w:pPr>
+      <w:r>
+        <w:t>Typescript</w:t>
+      </w:r>
+    </w:p>
+    <w:p>
+      <w:pPr>
+        <w:spacing w:after="0" w:line="240" w:lineRule="auto"/>
+        <w:jc w:val="both"/>
+      </w:pPr>
+      <w:r>
+        <w:t>Strongly typed superset of Javascript.</w:t>
+      </w:r>
+    </w:p>
+    <w:p>
+      <w:pPr>
+        <w:spacing w:after="0" w:line="240" w:lineRule="auto"/>
+        <w:jc w:val="both"/>
+      </w:pPr>
+      <w:r>
+        <w:t xml:space="preserve">For more info, visit: </w:t>
+      </w:r>
+      <w:r>
+        <w:t>https://www.typescriptlang.org/</w:t>
+      </w:r>
+    </w:p>
+    <w:p>
+      <w:pPr>
+        <w:spacing w:after="0" w:line="240" w:lineRule="auto"/>
+        <w:jc w:val="both"/>
+      </w:pPr>
+    </w:p>
+    <w:p>
+      <w:pPr>
+        <w:spacing w:after="0" w:line="240" w:lineRule="auto"/>
+        <w:jc w:val="both"/>
+      </w:pPr>
+      <w:r>
         <w:lastRenderedPageBreak/>
-        <w:t xml:space="preserve">Stands for </w:t>
-      </w:r>
-      <w:r>
-        <w:rPr>
-          <w:b/>
-        </w:rPr>
-        <w:t>g</w:t>
-      </w:r>
-      <w:r>
-        <w:t xml:space="preserve">RPC </w:t>
-      </w:r>
-      <w:r>
-        <w:rPr>
-          <w:b/>
-        </w:rPr>
-        <w:t>R</w:t>
-      </w:r>
-      <w:r>
-        <w:t xml:space="preserve">emote </w:t>
-      </w:r>
-      <w:r>
-        <w:rPr>
-          <w:b/>
-        </w:rPr>
-        <w:t>P</w:t>
-      </w:r>
-      <w:r>
-        <w:t xml:space="preserve">rocedure </w:t>
-      </w:r>
-      <w:r>
-        <w:rPr>
-          <w:b/>
-        </w:rPr>
-        <w:t>C</w:t>
-      </w:r>
-      <w:r>
-        <w:t>all</w:t>
-      </w:r>
-      <w:r>
-        <w:t xml:space="preserve">, it is a </w:t>
-      </w:r>
-      <w:r>
-        <w:t>modern open source high performance</w:t>
-      </w:r>
-      <w:r>
-        <w:t xml:space="preserve"> RPC framework that can run in anywhere</w:t>
-      </w:r>
-      <w:r>
-        <w:t>. It can efficiently connect services</w:t>
-      </w:r>
-      <w:r>
-        <w:t>,</w:t>
-      </w:r>
-      <w:r>
-        <w:t xml:space="preserve"> </w:t>
-      </w:r>
-      <w:r>
-        <w:t>and has</w:t>
-      </w:r>
-      <w:r>
-        <w:t xml:space="preserve"> pluggable support for load balancing, tracing, </w:t>
-      </w:r>
-      <w:r>
-        <w:t>authentication, etc.</w:t>
-      </w:r>
-      <w:r>
-        <w:t>[33]</w:t>
-      </w:r>
-    </w:p>
-    <w:p>
-      <w:pPr>
-        <w:spacing w:after="0" w:line="240" w:lineRule="auto"/>
-        <w:jc w:val="both"/>
-      </w:pPr>
-      <w:r>
-        <w:t>A</w:t>
-      </w:r>
-      <w:r>
-        <w:t xml:space="preserve"> client application can call a </w:t>
-      </w:r>
-      <w:r>
-        <w:t>function directly</w:t>
-      </w:r>
-      <w:r>
-        <w:t xml:space="preserve"> on</w:t>
-      </w:r>
-      <w:r>
-        <w:t xml:space="preserve"> </w:t>
-      </w:r>
-      <w:r>
-        <w:t>a different machine</w:t>
-      </w:r>
-      <w:r>
-        <w:t xml:space="preserve"> where</w:t>
-      </w:r>
-      <w:r>
-        <w:t xml:space="preserve"> </w:t>
-      </w:r>
-      <w:r>
-        <w:t>the</w:t>
-      </w:r>
-      <w:r>
-        <w:t xml:space="preserve"> server application </w:t>
-      </w:r>
-      <w:r>
-        <w:t>is running, just as it would call on a local object. It is especially helpful in case of distributed applications, such as microservices.</w:t>
-      </w:r>
-      <w:r>
-        <w:t xml:space="preserve"> </w:t>
-      </w:r>
-      <w:r>
-        <w:t>[34]</w:t>
-      </w:r>
-      <w:r>
-        <w:t xml:space="preserve"> </w:t>
-      </w:r>
-    </w:p>
-    <w:p>
-      <w:pPr>
-        <w:spacing w:after="0" w:line="240" w:lineRule="auto"/>
-        <w:jc w:val="both"/>
-      </w:pPr>
-    </w:p>
-    <w:p>
-      <w:pPr>
-        <w:spacing w:after="0" w:line="240" w:lineRule="auto"/>
-        <w:jc w:val="both"/>
-      </w:pPr>
-      <w:r>
-        <w:t>gRPC uses Protocol B</w:t>
-      </w:r>
-      <w:r>
-        <w:t>uffers</w:t>
-      </w:r>
-      <w:r>
-        <w:t xml:space="preserve"> by default</w:t>
-      </w:r>
-      <w:r>
-        <w:t xml:space="preserve"> as the Interface Definition Language</w:t>
+        <w:t>Angular Material</w:t>
+      </w:r>
+    </w:p>
+    <w:p>
+      <w:pPr>
+        <w:spacing w:after="0" w:line="240" w:lineRule="auto"/>
+        <w:jc w:val="both"/>
+      </w:pPr>
+      <w:r>
+        <w:t>Design components for Angular, used by MAP's Frontend.</w:t>
+      </w:r>
+    </w:p>
+    <w:p>
+      <w:pPr>
+        <w:spacing w:after="0" w:line="240" w:lineRule="auto"/>
+        <w:jc w:val="both"/>
+      </w:pPr>
+      <w:r>
+        <w:t xml:space="preserve">For more info, visit: </w:t>
+      </w:r>
+      <w:r>
+        <w:t>https://material.angular.io/</w:t>
+      </w:r>
+    </w:p>
+    <w:p>
+      <w:pPr>
+        <w:spacing w:after="0" w:line="240" w:lineRule="auto"/>
+        <w:jc w:val="both"/>
+      </w:pPr>
+    </w:p>
+    <w:p>
+      <w:pPr>
+        <w:spacing w:after="0" w:line="240" w:lineRule="auto"/>
+        <w:jc w:val="both"/>
+      </w:pPr>
+      <w:r>
+        <w:t xml:space="preserve">npm </w:t>
+      </w:r>
+    </w:p>
+    <w:p>
+      <w:pPr>
+        <w:spacing w:after="0" w:line="240" w:lineRule="auto"/>
+        <w:jc w:val="both"/>
+      </w:pPr>
+      <w:r>
+        <w:t>npm (</w:t>
+      </w:r>
+      <w:r>
+        <w:t xml:space="preserve">in </w:t>
+      </w:r>
+      <w:r>
+        <w:t>all small cases) is a Javascript</w:t>
+      </w:r>
+      <w:r>
+        <w:t xml:space="preserve"> Package Manager, that allows to download a vast amount of software packages via it's Command -Line Interface.</w:t>
+      </w:r>
+      <w:r>
+        <w:t xml:space="preserve"> Used by MAP's Frontend.</w:t>
+      </w:r>
+    </w:p>
+    <w:p>
+      <w:pPr>
+        <w:spacing w:after="0" w:line="240" w:lineRule="auto"/>
+        <w:jc w:val="both"/>
+      </w:pPr>
+      <w:r>
+        <w:t xml:space="preserve">For more info, visit:  </w:t>
+      </w:r>
+      <w:r>
+        <w:t>https://www.npmjs.com/package/npm</w:t>
+      </w:r>
+    </w:p>
+    <w:p>
+      <w:pPr>
+        <w:spacing w:after="0" w:line="240" w:lineRule="auto"/>
+        <w:jc w:val="both"/>
+      </w:pPr>
+    </w:p>
+    <w:p>
+      <w:pPr>
+        <w:spacing w:after="0" w:line="240" w:lineRule="auto"/>
+        <w:jc w:val="both"/>
+      </w:pPr>
+      <w:r>
+        <w:t>RxJS</w:t>
+      </w:r>
+    </w:p>
+    <w:p>
+      <w:pPr>
+        <w:spacing w:after="0" w:line="240" w:lineRule="auto"/>
+        <w:jc w:val="both"/>
+      </w:pPr>
+      <w:r>
+        <w:t xml:space="preserve">RxJS stands for </w:t>
+      </w:r>
+      <w:r>
+        <w:t>Reactive Extensions Library for JavaScript</w:t>
+      </w:r>
+      <w:r>
+        <w:t xml:space="preserve">, to develop </w:t>
+      </w:r>
+      <w:r>
+        <w:t>asynchronous and event-based programs</w:t>
       </w:r>
       <w:r>
         <w:t>.</w:t>
@@ -8973,887 +9503,388 @@
         <w:t xml:space="preserve"> </w:t>
       </w:r>
       <w:r>
-        <w:t xml:space="preserve">It is describing </w:t>
-      </w:r>
-      <w:r>
-        <w:t>both the service int</w:t>
-      </w:r>
-      <w:r>
-        <w:t xml:space="preserve">erface and the structure of the </w:t>
-      </w:r>
-      <w:r>
-        <w:t>messages.</w:t>
-      </w:r>
-      <w:r>
-        <w:t xml:space="preserve"> </w:t>
-      </w:r>
-      <w:r>
-        <w:t>[35]</w:t>
-      </w:r>
-    </w:p>
-    <w:p>
-      <w:pPr>
-        <w:spacing w:after="0" w:line="240" w:lineRule="auto"/>
-        <w:jc w:val="both"/>
-      </w:pPr>
-      <w:r>
-        <w:t>Protocol buffers are defined as:</w:t>
-      </w:r>
-    </w:p>
-    <w:p>
-      <w:pPr>
-        <w:spacing w:after="0" w:line="240" w:lineRule="auto"/>
-        <w:jc w:val="right"/>
-      </w:pPr>
-      <w:r>
-        <w:rPr>
-          <w:i/>
-        </w:rPr>
-        <w:t>"</w:t>
-      </w:r>
-      <w:r>
-        <w:rPr>
-          <w:i/>
-        </w:rPr>
-        <w:t xml:space="preserve"> Google's language-neutral, platform-neutral, extensible mechanism for serializing structured data – think XML, but smaller, faster, and simpler</w:t>
-      </w:r>
-      <w:r>
-        <w:rPr>
-          <w:i/>
-        </w:rPr>
-        <w:t>."</w:t>
-      </w:r>
-      <w:r>
-        <w:t xml:space="preserve"> </w:t>
-      </w:r>
-      <w:r>
-        <w:t>[36]</w:t>
-      </w:r>
-    </w:p>
-    <w:p>
-      <w:pPr>
-        <w:spacing w:after="0" w:line="240" w:lineRule="auto"/>
-        <w:jc w:val="both"/>
-      </w:pPr>
-    </w:p>
-    <w:p>
-      <w:pPr>
-        <w:spacing w:after="0" w:line="240" w:lineRule="auto"/>
-        <w:jc w:val="both"/>
-      </w:pPr>
-      <w:r>
-        <w:t>Open</w:t>
-      </w:r>
-      <w:r>
-        <w:t>API</w:t>
-      </w:r>
-      <w:r>
-        <w:t xml:space="preserve"> / Swagger</w:t>
-      </w:r>
-    </w:p>
-    <w:p>
-      <w:pPr>
-        <w:spacing w:after="0" w:line="240" w:lineRule="auto"/>
-        <w:jc w:val="both"/>
-      </w:pPr>
-      <w:r>
-        <w:t xml:space="preserve">Open API is an API description format for REST APIs. It is </w:t>
-      </w:r>
-      <w:r>
-        <w:t xml:space="preserve">essentially </w:t>
-      </w:r>
-      <w:r>
-        <w:t>a specification written in YAML or JSON, that can describe the API's endpoints, I/O parameters, authentication methods, etc.</w:t>
-      </w:r>
-    </w:p>
-    <w:p>
-      <w:pPr>
-        <w:spacing w:after="0" w:line="240" w:lineRule="auto"/>
-        <w:jc w:val="both"/>
-      </w:pPr>
-      <w:r>
-        <w:t xml:space="preserve">Swagger is a toolset built </w:t>
-      </w:r>
-      <w:r>
-        <w:t>for OpenAPI that helps to build or</w:t>
-      </w:r>
-      <w:r>
-        <w:t xml:space="preserve"> consume such REST APIs, for example it can generate the API's client side code. [37]</w:t>
-      </w:r>
-    </w:p>
-    <w:p>
-      <w:pPr>
-        <w:spacing w:after="0" w:line="240" w:lineRule="auto"/>
-        <w:jc w:val="both"/>
-      </w:pPr>
-      <w:r>
-        <w:t>MAP's Frontend</w:t>
-      </w:r>
-      <w:r>
-        <w:t xml:space="preserve"> uses such generated </w:t>
-      </w:r>
-      <w:r>
-        <w:t>client</w:t>
-      </w:r>
-      <w:r>
-        <w:t xml:space="preserve"> code from the Analytics service </w:t>
-      </w:r>
-      <w:r>
-        <w:t>swagger-enabled REST APIs.</w:t>
-      </w:r>
-    </w:p>
-    <w:p>
-      <w:pPr>
-        <w:spacing w:after="0" w:line="240" w:lineRule="auto"/>
-        <w:jc w:val="both"/>
-      </w:pPr>
-    </w:p>
-    <w:p>
-      <w:pPr>
-        <w:spacing w:after="0" w:line="240" w:lineRule="auto"/>
-        <w:jc w:val="both"/>
-      </w:pPr>
-      <w:r>
-        <w:t>Mapstruct</w:t>
-      </w:r>
-    </w:p>
-    <w:p>
-      <w:pPr>
-        <w:spacing w:after="0" w:line="240" w:lineRule="auto"/>
-        <w:jc w:val="both"/>
-      </w:pPr>
-      <w:r>
-        <w:t>Mapstruct is  a code generator tool that helps the mapping implementation between Java bean types</w:t>
-      </w:r>
-      <w:r>
-        <w:t xml:space="preserve"> </w:t>
-      </w:r>
-      <w:r>
-        <w:t>[38]</w:t>
-      </w:r>
-      <w:r>
-        <w:t xml:space="preserve">. In </w:t>
-      </w:r>
-      <w:r>
-        <w:t xml:space="preserve">the </w:t>
-      </w:r>
-      <w:r>
-        <w:t xml:space="preserve">MAP, the Analytics service uses it to convert between gRPC generated objects coming from the Datahandler, to POJOs </w:t>
-      </w:r>
-      <w:r>
-        <w:t>moving</w:t>
-      </w:r>
-      <w:r>
-        <w:t xml:space="preserve"> </w:t>
-      </w:r>
-      <w:r>
-        <w:t xml:space="preserve"> towards the Frontend.</w:t>
-      </w:r>
-    </w:p>
-    <w:p>
-      <w:pPr>
-        <w:spacing w:after="0" w:line="240" w:lineRule="auto"/>
-        <w:jc w:val="both"/>
-      </w:pPr>
-      <w:r>
-        <w:t>On the other hand in Datahandler, I wrote a custom converter between POJOs coming from the IEX Cloud API, to gRPC objects</w:t>
-      </w:r>
-      <w:r>
-        <w:t xml:space="preserve"> moving  towards the Analytics service.</w:t>
-      </w:r>
-    </w:p>
-    <w:p>
-      <w:pPr>
-        <w:spacing w:after="0" w:line="240" w:lineRule="auto"/>
-        <w:jc w:val="both"/>
-      </w:pPr>
-    </w:p>
-    <w:p>
-      <w:pPr>
-        <w:spacing w:after="0" w:line="240" w:lineRule="auto"/>
-        <w:jc w:val="both"/>
-      </w:pPr>
-      <w:r>
-        <w:t>IEX Cloud Client API</w:t>
-      </w:r>
-    </w:p>
-    <w:p>
-      <w:pPr>
-        <w:spacing w:after="0" w:line="240" w:lineRule="auto"/>
-        <w:jc w:val="both"/>
-      </w:pPr>
-      <w:r>
-        <w:t>IEX Cloud is a financial information provider</w:t>
-      </w:r>
-      <w:r>
-        <w:t>, that MAP utilises as the source of it's data</w:t>
-      </w:r>
-      <w:r>
-        <w:t xml:space="preserve"> [39]</w:t>
-      </w:r>
-      <w:r>
-        <w:t xml:space="preserve">. </w:t>
-      </w:r>
-    </w:p>
-    <w:p>
-      <w:pPr>
-        <w:spacing w:after="0" w:line="240" w:lineRule="auto"/>
-        <w:jc w:val="both"/>
-      </w:pPr>
-      <w:r>
-        <w:t xml:space="preserve">As the access </w:t>
-      </w:r>
-      <w:r>
-        <w:t>of</w:t>
-      </w:r>
-      <w:r>
-        <w:t xml:space="preserve"> the real data is only free for up to a certain limit, MAP uses </w:t>
-      </w:r>
-      <w:r>
-        <w:t>a</w:t>
-      </w:r>
-      <w:r>
-        <w:t xml:space="preserve"> special token that allows the access to all REST</w:t>
-      </w:r>
-      <w:r>
-        <w:t xml:space="preserve"> endpoints for testing purposes</w:t>
-      </w:r>
-      <w:r>
-        <w:t xml:space="preserve"> </w:t>
-      </w:r>
-      <w:r>
-        <w:t>but</w:t>
-      </w:r>
-      <w:r>
-        <w:t xml:space="preserve"> the data returned are</w:t>
-      </w:r>
-      <w:r>
-        <w:t xml:space="preserve"> </w:t>
-      </w:r>
-      <w:r>
-        <w:t>test/dummy</w:t>
-      </w:r>
-      <w:r>
-        <w:t xml:space="preserve"> data. This  </w:t>
-      </w:r>
-      <w:r>
-        <w:t>test</w:t>
-      </w:r>
-      <w:r>
-        <w:t xml:space="preserve">-mod </w:t>
-      </w:r>
-      <w:r>
-        <w:t xml:space="preserve">is available to all registered free-tier users on IEX Cloud's platform. </w:t>
-      </w:r>
-    </w:p>
-    <w:p>
-      <w:pPr>
-        <w:spacing w:after="0" w:line="240" w:lineRule="auto"/>
-        <w:jc w:val="both"/>
-      </w:pPr>
-    </w:p>
-    <w:p>
-      <w:pPr>
-        <w:spacing w:after="0" w:line="240" w:lineRule="auto"/>
-        <w:jc w:val="both"/>
-      </w:pPr>
-      <w:r>
-        <w:t xml:space="preserve">For the client API to IEX Cloud, MAP's Datahandler service using a thrid party implementation from Github:  </w:t>
-      </w:r>
-      <w:r>
-        <w:t>https://github.com/WojciechZankowski/iextrading4j</w:t>
-      </w:r>
-    </w:p>
-    <w:p>
-      <w:pPr>
-        <w:spacing w:after="0" w:line="240" w:lineRule="auto"/>
-        <w:jc w:val="both"/>
-      </w:pPr>
-    </w:p>
-    <w:p>
-      <w:pPr>
-        <w:spacing w:after="0" w:line="240" w:lineRule="auto"/>
-        <w:jc w:val="both"/>
-      </w:pPr>
-      <w:r>
-        <w:t>Angular</w:t>
-      </w:r>
-    </w:p>
-    <w:p>
-      <w:pPr>
-        <w:spacing w:after="0" w:line="240" w:lineRule="auto"/>
-        <w:jc w:val="both"/>
-      </w:pPr>
-      <w:r>
-        <w:t>Angular is a platform based on Typescript, for developing single page applications, and also an application design framework</w:t>
-      </w:r>
-      <w:r>
-        <w:t xml:space="preserve"> [40]</w:t>
-      </w:r>
-      <w:r>
-        <w:t>.</w:t>
-      </w:r>
-      <w:r>
-        <w:t xml:space="preserve"> MAP</w:t>
-      </w:r>
-      <w:r>
-        <w:t>'s Frontend is built on Angular via Typescript, and the standard HTML/J</w:t>
-      </w:r>
-      <w:r>
-        <w:t>ava</w:t>
-      </w:r>
-      <w:r>
-        <w:t>S</w:t>
-      </w:r>
-      <w:r>
-        <w:t>cript</w:t>
-      </w:r>
-      <w:r>
-        <w:t>/CSS .</w:t>
-      </w:r>
-    </w:p>
-    <w:p>
-      <w:pPr>
-        <w:spacing w:after="0" w:line="240" w:lineRule="auto"/>
-        <w:jc w:val="both"/>
-      </w:pPr>
-    </w:p>
-    <w:p>
-      <w:pPr>
-        <w:spacing w:after="0" w:line="240" w:lineRule="auto"/>
-        <w:jc w:val="both"/>
-      </w:pPr>
-      <w:r>
-        <w:t>Typescript</w:t>
-      </w:r>
-    </w:p>
-    <w:p>
-      <w:pPr>
-        <w:spacing w:after="0" w:line="240" w:lineRule="auto"/>
-        <w:jc w:val="both"/>
-      </w:pPr>
-      <w:r>
-        <w:t>Strongly typed superset of Javascript.</w:t>
-      </w:r>
-    </w:p>
-    <w:p>
-      <w:pPr>
-        <w:spacing w:after="0" w:line="240" w:lineRule="auto"/>
-        <w:jc w:val="both"/>
-      </w:pPr>
-      <w:r>
-        <w:t xml:space="preserve">For more info, visit: </w:t>
-      </w:r>
-      <w:r>
-        <w:t>https://www.typescriptlang.org/</w:t>
-      </w:r>
-    </w:p>
-    <w:p>
-      <w:pPr>
-        <w:spacing w:after="0" w:line="240" w:lineRule="auto"/>
-        <w:jc w:val="both"/>
-      </w:pPr>
-    </w:p>
-    <w:p>
-      <w:pPr>
-        <w:spacing w:after="0" w:line="240" w:lineRule="auto"/>
-        <w:jc w:val="both"/>
-      </w:pPr>
-      <w:r>
-        <w:t>Angular Material</w:t>
-      </w:r>
-    </w:p>
-    <w:p>
-      <w:pPr>
-        <w:spacing w:after="0" w:line="240" w:lineRule="auto"/>
-        <w:jc w:val="both"/>
-      </w:pPr>
-      <w:r>
-        <w:t>Design components for Angular, used by MAP's Frontend.</w:t>
-      </w:r>
-    </w:p>
-    <w:p>
-      <w:pPr>
-        <w:spacing w:after="0" w:line="240" w:lineRule="auto"/>
-        <w:jc w:val="both"/>
-      </w:pPr>
-      <w:r>
-        <w:t xml:space="preserve">For more info, visit: </w:t>
-      </w:r>
-      <w:r>
-        <w:t>https://material.angular.io/</w:t>
-      </w:r>
-    </w:p>
-    <w:p>
-      <w:pPr>
-        <w:spacing w:after="0" w:line="240" w:lineRule="auto"/>
-        <w:jc w:val="both"/>
-      </w:pPr>
-    </w:p>
-    <w:p>
-      <w:pPr>
-        <w:spacing w:after="0" w:line="240" w:lineRule="auto"/>
-        <w:jc w:val="both"/>
-      </w:pPr>
-      <w:r>
-        <w:t xml:space="preserve">npm </w:t>
-      </w:r>
-    </w:p>
-    <w:p>
-      <w:pPr>
-        <w:spacing w:after="0" w:line="240" w:lineRule="auto"/>
+        <w:t>Used by MAP's Frontend.</w:t>
+      </w:r>
+    </w:p>
+    <w:p>
+      <w:pPr>
+        <w:spacing w:after="0" w:line="240" w:lineRule="auto"/>
+        <w:jc w:val="both"/>
+      </w:pPr>
+      <w:r>
+        <w:t xml:space="preserve">For more info, visit:  </w:t>
+      </w:r>
+      <w:r>
+        <w:t>https://rxjs.dev/guide/overview</w:t>
+      </w:r>
+    </w:p>
+    <w:p>
+      <w:pPr>
+        <w:spacing w:after="0" w:line="240" w:lineRule="auto"/>
+        <w:jc w:val="both"/>
+      </w:pPr>
+    </w:p>
+    <w:p>
+      <w:pPr>
+        <w:spacing w:after="0" w:line="240" w:lineRule="auto"/>
+        <w:jc w:val="both"/>
+      </w:pPr>
+      <w:r>
+        <w:t>Git</w:t>
+      </w:r>
+    </w:p>
+    <w:p>
+      <w:pPr>
+        <w:spacing w:after="0" w:line="240" w:lineRule="auto"/>
+        <w:jc w:val="both"/>
+      </w:pPr>
+      <w:r>
+        <w:t>Software for tracking changes in any file.</w:t>
+      </w:r>
+    </w:p>
+    <w:p>
+      <w:pPr>
+        <w:spacing w:after="0" w:line="240" w:lineRule="auto"/>
+        <w:jc w:val="both"/>
+      </w:pPr>
+      <w:r>
+        <w:t>Used by the entire MAP project.</w:t>
+      </w:r>
+    </w:p>
+    <w:p>
+      <w:pPr>
+        <w:spacing w:after="0" w:line="240" w:lineRule="auto"/>
+        <w:jc w:val="both"/>
+      </w:pPr>
+      <w:r>
+        <w:t xml:space="preserve">For more info, visit:  </w:t>
+      </w:r>
+      <w:r>
+        <w:t>https://git-scm.com/doc</w:t>
+      </w:r>
+    </w:p>
+    <w:p>
+      <w:pPr>
+        <w:spacing w:after="0" w:line="240" w:lineRule="auto"/>
+        <w:jc w:val="both"/>
+      </w:pPr>
+    </w:p>
+    <w:p>
+      <w:pPr>
+        <w:spacing w:after="0" w:line="240" w:lineRule="auto"/>
+        <w:jc w:val="both"/>
+        <w:rPr>
+          <w:rFonts w:cstheme="minorHAnsi"/>
+        </w:rPr>
+      </w:pPr>
+    </w:p>
+    <w:p>
+      <w:pPr>
+        <w:spacing w:after="0" w:line="240" w:lineRule="auto"/>
+        <w:jc w:val="both"/>
+        <w:rPr>
+          <w:rFonts w:cstheme="minorHAnsi"/>
+        </w:rPr>
+      </w:pPr>
+      <w:r>
+        <w:rPr>
+          <w:rFonts w:cstheme="minorHAnsi"/>
+        </w:rPr>
+        <w:t xml:space="preserve">MAP </w:t>
+      </w:r>
+      <w:r>
+        <w:rPr>
+          <w:rFonts w:cstheme="minorHAnsi"/>
+        </w:rPr>
+        <w:t>Implementation</w:t>
+      </w:r>
+    </w:p>
+    <w:p>
+      <w:pPr>
+        <w:spacing w:after="0" w:line="240" w:lineRule="auto"/>
+        <w:jc w:val="both"/>
+        <w:rPr>
+          <w:rFonts w:cstheme="minorHAnsi"/>
+        </w:rPr>
+      </w:pPr>
+    </w:p>
+    <w:p>
+      <w:pPr>
+        <w:spacing w:after="0" w:line="240" w:lineRule="auto"/>
+        <w:jc w:val="both"/>
+        <w:rPr>
+          <w:rFonts w:cstheme="minorHAnsi"/>
+        </w:rPr>
+      </w:pPr>
+      <w:r>
+        <w:rPr>
+          <w:rFonts w:cstheme="minorHAnsi"/>
+        </w:rPr>
+        <w:t>E</w:t>
+      </w:r>
+      <w:r>
+        <w:rPr>
+          <w:rFonts w:cstheme="minorHAnsi"/>
+        </w:rPr>
+        <w:t>nvironment</w:t>
+      </w:r>
+      <w:r>
+        <w:rPr>
+          <w:rFonts w:cstheme="minorHAnsi"/>
+        </w:rPr>
+        <w:t xml:space="preserve"> setup</w:t>
+      </w:r>
+    </w:p>
+    <w:p>
+      <w:pPr>
+        <w:spacing w:after="0" w:line="240" w:lineRule="auto"/>
+        <w:jc w:val="both"/>
+        <w:rPr>
+          <w:rFonts w:cstheme="minorHAnsi"/>
+        </w:rPr>
+      </w:pPr>
+    </w:p>
+    <w:p>
+      <w:pPr>
+        <w:spacing w:line="240" w:lineRule="auto"/>
+        <w:jc w:val="both"/>
+      </w:pPr>
+    </w:p>
+    <w:p>
+      <w:pPr>
+        <w:spacing w:line="240" w:lineRule="auto"/>
+        <w:jc w:val="both"/>
+      </w:pPr>
+      <w:r>
+        <w:t xml:space="preserve">[1] </w:t>
+      </w:r>
+      <w:r>
+        <w:t>S. Aramonte, F.</w:t>
+      </w:r>
+      <w:r>
+        <w:t xml:space="preserve"> Avalos </w:t>
+      </w:r>
+      <w:r>
+        <w:t>(</w:t>
+      </w:r>
+      <w:r>
+        <w:t>01 March 2021</w:t>
+      </w:r>
+      <w:r>
+        <w:t xml:space="preserve">): </w:t>
+      </w:r>
+      <w:r>
+        <w:t xml:space="preserve">The rising influence of retail investors https://www.bis.org/publ/qtrpdf/r_qt2103v.htm </w:t>
+      </w:r>
+      <w:r>
+        <w:t>(download date: 2021.08.30</w:t>
+      </w:r>
+      <w:r>
+        <w:t>.)</w:t>
+      </w:r>
+    </w:p>
+    <w:p>
+      <w:pPr>
+        <w:spacing w:line="240" w:lineRule="auto"/>
+        <w:jc w:val="both"/>
+      </w:pPr>
+      <w:r>
+        <w:t xml:space="preserve">[2] </w:t>
+      </w:r>
+      <w:r>
+        <w:t xml:space="preserve">K. Martin, R. Wigglesworth </w:t>
+      </w:r>
+      <w:r>
+        <w:t>(</w:t>
+      </w:r>
+      <w:r>
+        <w:t>0</w:t>
+      </w:r>
+      <w:r>
+        <w:t>9</w:t>
+      </w:r>
+      <w:r>
+        <w:t xml:space="preserve"> March 2021</w:t>
+      </w:r>
+      <w:r>
+        <w:t xml:space="preserve">): </w:t>
+      </w:r>
+      <w:r>
+        <w:t xml:space="preserve">Rise of the retail army: the amateur traders transforming markets </w:t>
+      </w:r>
+      <w:r>
+        <w:t xml:space="preserve"> </w:t>
+      </w:r>
+      <w:r>
+        <w:t xml:space="preserve">https://www.ft.com/content/7a91e3ea-b9ec-4611-9a03-a8dd3b8bddb5 </w:t>
+      </w:r>
+      <w:r>
+        <w:t>(download date: 2021.08.30.)</w:t>
+      </w:r>
+    </w:p>
+    <w:p>
+      <w:pPr>
+        <w:spacing w:line="240" w:lineRule="auto"/>
+        <w:jc w:val="both"/>
+      </w:pPr>
+      <w:r>
+        <w:t xml:space="preserve">[3] Cambridge Dictionary </w:t>
+      </w:r>
+      <w:r>
+        <w:t xml:space="preserve">https://dictionary.cambridge.org/dictionary/english/retail-investor </w:t>
+      </w:r>
+      <w:r>
+        <w:t>(download date: 2021.08.30.)</w:t>
+      </w:r>
+    </w:p>
+    <w:p>
+      <w:pPr>
+        <w:spacing w:line="240" w:lineRule="auto"/>
+        <w:jc w:val="both"/>
+      </w:pPr>
+      <w:r>
+        <w:t xml:space="preserve">[4] B. Barber, X. Huang, T. Odean, C. Schwarz (23 Oct 2020): Attention Induced Trading and Returns: Evidence from Robinhood Users https://papers.ssrn.com/sol3/papers.cfm?abstract_id=3715077 </w:t>
+      </w:r>
+      <w:r>
+        <w:t xml:space="preserve">page 28-29 </w:t>
+      </w:r>
+      <w:r>
+        <w:t>(download date: 2021.09.01.)</w:t>
+      </w:r>
+    </w:p>
+    <w:p>
+      <w:pPr>
+        <w:spacing w:line="240" w:lineRule="auto"/>
+        <w:jc w:val="both"/>
+      </w:pPr>
+      <w:r>
+        <w:t xml:space="preserve">[5] F. Chague, R. De-Losso, B. Giovannetti (22 Jul 2019): Day Trading for a Living? https://papers.ssrn.com/sol3/papers.cfm?abstract_id=3423101 </w:t>
+      </w:r>
+      <w:r>
+        <w:t xml:space="preserve">page 5 </w:t>
+      </w:r>
+      <w:r>
+        <w:t>(download date: 2021.09.01.)</w:t>
+      </w:r>
+    </w:p>
+    <w:p>
+      <w:pPr>
+        <w:spacing w:line="240" w:lineRule="auto"/>
+        <w:jc w:val="both"/>
+      </w:pPr>
+      <w:r>
+        <w:t xml:space="preserve">[6] B. Barber, Y. Lee, Y. Liu, T. Odean (May 2011): The Cross-Section of Speculator Skill Evidence from DayTrading http://faculty.haas.berkeley.edu/odean/papers/Day%20Traders/Day%20Trading%20Skill%20110523.pdf </w:t>
+      </w:r>
+      <w:r>
+        <w:t xml:space="preserve">page 23 </w:t>
+      </w:r>
+      <w:r>
+        <w:t>(download date: 2021.09.01.)</w:t>
+      </w:r>
+    </w:p>
+    <w:p>
+      <w:pPr>
+        <w:spacing w:line="240" w:lineRule="auto"/>
+        <w:jc w:val="both"/>
+      </w:pPr>
+      <w:r>
+        <w:t xml:space="preserve">[7]A. Bell </w:t>
+      </w:r>
+      <w:r>
+        <w:t>(19 March 2020): How Dumb Money Can Become Smart Money</w:t>
+      </w:r>
+      <w:r>
+        <w:t xml:space="preserve"> </w:t>
+      </w:r>
+      <w:r>
+        <w:t>https://www.investopedia.com/investing/surprising-benefits-when-brokers-grade-their-customers/ (download date: 2021.09.01.)</w:t>
+      </w:r>
+    </w:p>
+    <w:p>
+      <w:pPr>
+        <w:spacing w:line="240" w:lineRule="auto"/>
         <w:jc w:val="both"/>
       </w:pPr>
       <w:r>
         <w:lastRenderedPageBreak/>
-        <w:t>npm (</w:t>
-      </w:r>
-      <w:r>
-        <w:t xml:space="preserve">in </w:t>
-      </w:r>
-      <w:r>
-        <w:t>all small cases) is a Javascript</w:t>
-      </w:r>
-      <w:r>
-        <w:t xml:space="preserve"> Package Manager, that allows to download a vast amount of software packages via it's Command -Line Interface.</w:t>
-      </w:r>
-      <w:r>
-        <w:t xml:space="preserve"> Used by MAP's Frontend.</w:t>
-      </w:r>
-    </w:p>
-    <w:p>
-      <w:pPr>
-        <w:spacing w:after="0" w:line="240" w:lineRule="auto"/>
-        <w:jc w:val="both"/>
-      </w:pPr>
-      <w:r>
-        <w:t xml:space="preserve">For more info, visit:  </w:t>
-      </w:r>
-      <w:r>
-        <w:t>https://www.npmjs.com/package/npm</w:t>
-      </w:r>
-    </w:p>
-    <w:p>
-      <w:pPr>
-        <w:spacing w:after="0" w:line="240" w:lineRule="auto"/>
-        <w:jc w:val="both"/>
-      </w:pPr>
-    </w:p>
-    <w:p>
-      <w:pPr>
-        <w:spacing w:after="0" w:line="240" w:lineRule="auto"/>
-        <w:jc w:val="both"/>
-      </w:pPr>
-      <w:r>
-        <w:t>RxJS</w:t>
-      </w:r>
-    </w:p>
-    <w:p>
-      <w:pPr>
-        <w:spacing w:after="0" w:line="240" w:lineRule="auto"/>
-        <w:jc w:val="both"/>
-      </w:pPr>
-      <w:r>
-        <w:t xml:space="preserve">RxJS stands for </w:t>
-      </w:r>
-      <w:r>
-        <w:t>Reactive Extensions Library for JavaScript</w:t>
-      </w:r>
-      <w:r>
-        <w:t xml:space="preserve">, to develop </w:t>
-      </w:r>
-      <w:r>
-        <w:t>asynchronous and event-based programs</w:t>
-      </w:r>
-      <w:r>
-        <w:t>.</w:t>
-      </w:r>
-      <w:r>
-        <w:t xml:space="preserve"> </w:t>
-      </w:r>
-      <w:r>
-        <w:t>Used by MAP's Frontend.</w:t>
-      </w:r>
-    </w:p>
-    <w:p>
-      <w:pPr>
-        <w:spacing w:after="0" w:line="240" w:lineRule="auto"/>
-        <w:jc w:val="both"/>
-      </w:pPr>
-      <w:r>
-        <w:t xml:space="preserve">For more info, visit:  </w:t>
-      </w:r>
-      <w:r>
-        <w:t>https://rxjs.dev/guide/overview</w:t>
-      </w:r>
-    </w:p>
-    <w:p>
-      <w:pPr>
-        <w:spacing w:after="0" w:line="240" w:lineRule="auto"/>
-        <w:jc w:val="both"/>
-      </w:pPr>
-    </w:p>
-    <w:p>
-      <w:pPr>
-        <w:spacing w:after="0" w:line="240" w:lineRule="auto"/>
-        <w:jc w:val="both"/>
-      </w:pPr>
-      <w:r>
-        <w:t>Git</w:t>
-      </w:r>
-    </w:p>
-    <w:p>
-      <w:pPr>
-        <w:spacing w:after="0" w:line="240" w:lineRule="auto"/>
-        <w:jc w:val="both"/>
-      </w:pPr>
-      <w:r>
-        <w:t>Software for tracking changes in any file.</w:t>
-      </w:r>
-    </w:p>
-    <w:p>
-      <w:pPr>
-        <w:spacing w:after="0" w:line="240" w:lineRule="auto"/>
-        <w:jc w:val="both"/>
-      </w:pPr>
-      <w:r>
-        <w:t>Used by the entire MAP project.</w:t>
-      </w:r>
-    </w:p>
-    <w:p>
-      <w:pPr>
-        <w:spacing w:after="0" w:line="240" w:lineRule="auto"/>
-        <w:jc w:val="both"/>
-      </w:pPr>
-      <w:r>
-        <w:t xml:space="preserve">For more info, visit:  </w:t>
-      </w:r>
-      <w:r>
-        <w:t>https://git-scm.com/doc</w:t>
-      </w:r>
-    </w:p>
-    <w:p>
-      <w:pPr>
-        <w:spacing w:after="0" w:line="240" w:lineRule="auto"/>
-        <w:jc w:val="both"/>
-      </w:pPr>
-    </w:p>
-    <w:p>
-      <w:pPr>
-        <w:spacing w:after="0" w:line="240" w:lineRule="auto"/>
-        <w:jc w:val="both"/>
-        <w:rPr>
-          <w:rFonts w:cstheme="minorHAnsi"/>
-        </w:rPr>
-      </w:pPr>
-    </w:p>
-    <w:p>
-      <w:pPr>
-        <w:spacing w:after="0" w:line="240" w:lineRule="auto"/>
-        <w:jc w:val="both"/>
-        <w:rPr>
-          <w:rFonts w:cstheme="minorHAnsi"/>
-        </w:rPr>
-      </w:pPr>
-      <w:r>
-        <w:rPr>
-          <w:rFonts w:cstheme="minorHAnsi"/>
-        </w:rPr>
-        <w:t xml:space="preserve">MAP </w:t>
-      </w:r>
-      <w:r>
-        <w:rPr>
-          <w:rFonts w:cstheme="minorHAnsi"/>
-        </w:rPr>
-        <w:t>Implementation</w:t>
-      </w:r>
-    </w:p>
-    <w:p>
-      <w:pPr>
-        <w:spacing w:after="0" w:line="240" w:lineRule="auto"/>
-        <w:jc w:val="both"/>
-        <w:rPr>
-          <w:rFonts w:cstheme="minorHAnsi"/>
-        </w:rPr>
-      </w:pPr>
-    </w:p>
-    <w:p>
-      <w:pPr>
-        <w:spacing w:after="0" w:line="240" w:lineRule="auto"/>
-        <w:jc w:val="both"/>
-        <w:rPr>
-          <w:rFonts w:cstheme="minorHAnsi"/>
-        </w:rPr>
-      </w:pPr>
-      <w:r>
-        <w:rPr>
-          <w:rFonts w:cstheme="minorHAnsi"/>
-        </w:rPr>
-        <w:t>E</w:t>
-      </w:r>
-      <w:r>
-        <w:rPr>
-          <w:rFonts w:cstheme="minorHAnsi"/>
-        </w:rPr>
-        <w:t>nvironment</w:t>
-      </w:r>
-      <w:r>
-        <w:rPr>
-          <w:rFonts w:cstheme="minorHAnsi"/>
-        </w:rPr>
-        <w:t xml:space="preserve"> setup</w:t>
-      </w:r>
-    </w:p>
-    <w:p>
-      <w:pPr>
-        <w:spacing w:after="0" w:line="240" w:lineRule="auto"/>
-        <w:jc w:val="both"/>
-        <w:rPr>
-          <w:rFonts w:cstheme="minorHAnsi"/>
-        </w:rPr>
-      </w:pPr>
+        <w:t>[8]</w:t>
+      </w:r>
+      <w:r>
+        <w:t xml:space="preserve"> CV Geambaşu, I Jianu, I Jianu, A Gavrilă </w:t>
+      </w:r>
+      <w:r>
+        <w:t>(</w:t>
+      </w:r>
+      <w:r>
+        <w:t>2011</w:t>
+      </w:r>
+      <w:r>
+        <w:t xml:space="preserve">): </w:t>
+      </w:r>
+      <w:r>
+        <w:t>Influence factors for the choice of a software development methodology</w:t>
+      </w:r>
+      <w:r>
+        <w:t xml:space="preserve"> </w:t>
+      </w:r>
+      <w:r>
+        <w:t xml:space="preserve">page </w:t>
+      </w:r>
+      <w:r>
+        <w:t xml:space="preserve">480,482,483 </w:t>
+      </w:r>
+      <w:r>
+        <w:t xml:space="preserve">https://core.ac.uk/download/pdf/6261795.pdf </w:t>
+      </w:r>
+      <w:r>
+        <w:t>(download date: 2021.</w:t>
+      </w:r>
+      <w:r>
+        <w:t>11.25</w:t>
+      </w:r>
+      <w:r>
+        <w:t>.)</w:t>
+      </w:r>
     </w:p>
     <w:p>
       <w:pPr>
         <w:spacing w:line="240" w:lineRule="auto"/>
         <w:jc w:val="both"/>
       </w:pPr>
-    </w:p>
-    <w:p>
-      <w:pPr>
-        <w:spacing w:line="240" w:lineRule="auto"/>
-        <w:jc w:val="both"/>
-      </w:pPr>
-      <w:r>
-        <w:t xml:space="preserve">[1] </w:t>
-      </w:r>
-      <w:r>
-        <w:t>S. Aramonte, F.</w:t>
-      </w:r>
-      <w:r>
-        <w:t xml:space="preserve"> Avalos </w:t>
+      <w:r>
+        <w:t>[9]</w:t>
+      </w:r>
+      <w:r>
+        <w:t xml:space="preserve"> </w:t>
+      </w:r>
+      <w:r>
+        <w:t>A Mishra</w:t>
+      </w:r>
+      <w:r>
+        <w:t xml:space="preserve">, </w:t>
+      </w:r>
+      <w:r>
+        <w:t>D Dubey</w:t>
+      </w:r>
+      <w:r>
+        <w:t xml:space="preserve"> </w:t>
       </w:r>
       <w:r>
         <w:t>(</w:t>
       </w:r>
       <w:r>
-        <w:t>01 March 2021</w:t>
+        <w:t>5 Oct 2013</w:t>
       </w:r>
       <w:r>
         <w:t xml:space="preserve">): </w:t>
       </w:r>
       <w:r>
-        <w:t xml:space="preserve">The rising influence of retail investors https://www.bis.org/publ/qtrpdf/r_qt2103v.htm </w:t>
-      </w:r>
-      <w:r>
-        <w:t>(download date: 2021.08.30</w:t>
-      </w:r>
-      <w:r>
-        <w:t>.)</w:t>
-      </w:r>
-    </w:p>
-    <w:p>
-      <w:pPr>
-        <w:spacing w:line="240" w:lineRule="auto"/>
-        <w:jc w:val="both"/>
-      </w:pPr>
-      <w:r>
-        <w:t xml:space="preserve">[2] </w:t>
-      </w:r>
-      <w:r>
-        <w:t xml:space="preserve">K. Martin, R. Wigglesworth </w:t>
-      </w:r>
-      <w:r>
-        <w:t>(</w:t>
-      </w:r>
-      <w:r>
-        <w:t>0</w:t>
-      </w:r>
-      <w:r>
-        <w:t>9</w:t>
-      </w:r>
-      <w:r>
-        <w:t xml:space="preserve"> March 2021</w:t>
-      </w:r>
-      <w:r>
-        <w:t xml:space="preserve">): </w:t>
-      </w:r>
-      <w:r>
-        <w:t xml:space="preserve">Rise of the retail army: the amateur traders transforming markets </w:t>
-      </w:r>
-      <w:r>
-        <w:t xml:space="preserve"> </w:t>
-      </w:r>
-      <w:r>
-        <w:t xml:space="preserve">https://www.ft.com/content/7a91e3ea-b9ec-4611-9a03-a8dd3b8bddb5 </w:t>
-      </w:r>
-      <w:r>
-        <w:t>(download date: 2021.08.30.)</w:t>
-      </w:r>
-    </w:p>
-    <w:p>
-      <w:pPr>
-        <w:spacing w:line="240" w:lineRule="auto"/>
-        <w:jc w:val="both"/>
-      </w:pPr>
-      <w:r>
-        <w:t xml:space="preserve">[3] Cambridge Dictionary </w:t>
-      </w:r>
-      <w:r>
-        <w:t xml:space="preserve">https://dictionary.cambridge.org/dictionary/english/retail-investor </w:t>
-      </w:r>
-      <w:r>
-        <w:t>(download date: 2021.08.30.)</w:t>
-      </w:r>
-    </w:p>
-    <w:p>
-      <w:pPr>
-        <w:spacing w:line="240" w:lineRule="auto"/>
-        <w:jc w:val="both"/>
-      </w:pPr>
-      <w:r>
-        <w:t xml:space="preserve">[4] B. Barber, X. Huang, T. Odean, C. Schwarz (23 Oct 2020): Attention Induced Trading and Returns: Evidence from Robinhood Users https://papers.ssrn.com/sol3/papers.cfm?abstract_id=3715077 </w:t>
-      </w:r>
-      <w:r>
-        <w:t xml:space="preserve">page 28-29 </w:t>
-      </w:r>
-      <w:r>
-        <w:t>(download date: 2021.09.01.)</w:t>
-      </w:r>
-    </w:p>
-    <w:p>
-      <w:pPr>
-        <w:spacing w:line="240" w:lineRule="auto"/>
-        <w:jc w:val="both"/>
-      </w:pPr>
-      <w:r>
-        <w:t xml:space="preserve">[5] F. Chague, R. De-Losso, B. Giovannetti (22 Jul 2019): Day Trading for a Living? https://papers.ssrn.com/sol3/papers.cfm?abstract_id=3423101 </w:t>
-      </w:r>
-      <w:r>
-        <w:t xml:space="preserve">page 5 </w:t>
-      </w:r>
-      <w:r>
-        <w:t>(download date: 2021.09.01.)</w:t>
-      </w:r>
-    </w:p>
-    <w:p>
-      <w:pPr>
-        <w:spacing w:line="240" w:lineRule="auto"/>
-        <w:jc w:val="both"/>
-      </w:pPr>
-      <w:r>
-        <w:t xml:space="preserve">[6] B. Barber, Y. Lee, Y. Liu, T. Odean (May 2011): The Cross-Section of Speculator Skill Evidence from DayTrading http://faculty.haas.berkeley.edu/odean/papers/Day%20Traders/Day%20Trading%20Skill%20110523.pdf </w:t>
-      </w:r>
-      <w:r>
-        <w:t xml:space="preserve">page 23 </w:t>
-      </w:r>
-      <w:r>
-        <w:t>(download date: 2021.09.01.)</w:t>
-      </w:r>
-    </w:p>
-    <w:p>
-      <w:pPr>
-        <w:spacing w:line="240" w:lineRule="auto"/>
-        <w:jc w:val="both"/>
-      </w:pPr>
-      <w:r>
-        <w:t xml:space="preserve">[7]A. Bell </w:t>
-      </w:r>
-      <w:r>
-        <w:t>(19 March 2020): How Dumb Money Can Become Smart Money</w:t>
-      </w:r>
-      <w:r>
-        <w:t xml:space="preserve"> </w:t>
-      </w:r>
-      <w:r>
-        <w:t>https://www.investopedia.com/investing/surprising-benefits-when-brokers-grade-their-customers/ (download date: 2021.09.01.)</w:t>
-      </w:r>
-    </w:p>
-    <w:p>
-      <w:pPr>
-        <w:spacing w:line="240" w:lineRule="auto"/>
-        <w:jc w:val="both"/>
-      </w:pPr>
-      <w:r>
-        <w:t>[8]</w:t>
-      </w:r>
-      <w:r>
-        <w:t xml:space="preserve"> CV Geambaşu, I Jianu, I Jianu, A Gavrilă </w:t>
-      </w:r>
-      <w:r>
-        <w:t>(</w:t>
-      </w:r>
-      <w:r>
-        <w:t>2011</w:t>
-      </w:r>
-      <w:r>
-        <w:t xml:space="preserve">): </w:t>
-      </w:r>
-      <w:r>
-        <w:t>Influence factors for the choice of a software development methodology</w:t>
-      </w:r>
-      <w:r>
-        <w:t xml:space="preserve"> </w:t>
-      </w:r>
-      <w:r>
-        <w:t xml:space="preserve">page </w:t>
-      </w:r>
-      <w:r>
-        <w:t xml:space="preserve">480,482,483 </w:t>
-      </w:r>
-      <w:r>
-        <w:t xml:space="preserve">https://core.ac.uk/download/pdf/6261795.pdf </w:t>
-      </w:r>
-      <w:r>
-        <w:t>(download date: 2021.</w:t>
-      </w:r>
-      <w:r>
-        <w:t>11.25</w:t>
-      </w:r>
-      <w:r>
-        <w:t>.)</w:t>
-      </w:r>
-    </w:p>
-    <w:p>
-      <w:pPr>
-        <w:spacing w:line="240" w:lineRule="auto"/>
-        <w:jc w:val="both"/>
-      </w:pPr>
-      <w:r>
-        <w:t>[9]</w:t>
-      </w:r>
-      <w:r>
-        <w:t xml:space="preserve"> </w:t>
-      </w:r>
-      <w:r>
-        <w:t>A Mishra</w:t>
-      </w:r>
-      <w:r>
-        <w:t xml:space="preserve">, </w:t>
-      </w:r>
-      <w:r>
-        <w:t>D Dubey</w:t>
-      </w:r>
-      <w:r>
-        <w:t xml:space="preserve"> </w:t>
-      </w:r>
-      <w:r>
-        <w:t>(</w:t>
-      </w:r>
-      <w:r>
-        <w:t>5 Oct 2013</w:t>
-      </w:r>
-      <w:r>
-        <w:t xml:space="preserve">): </w:t>
-      </w:r>
-      <w:r>
         <w:t>A Comparative Study of Different Software Development Life Cycle Models in Different Scenarios</w:t>
       </w:r>
       <w:r>
         <w:t xml:space="preserve"> </w:t>
       </w:r>
       <w:r>
-        <w:lastRenderedPageBreak/>
         <w:t>https://www.researchgate.net/publication/289526047_A_Comparative_Study_of_Different_Software_Development_Life_Cycle_Models_in_Different_Scenarios</w:t>
       </w:r>
       <w:r>
@@ -10378,6 +10409,7 @@
         <w:jc w:val="both"/>
       </w:pPr>
       <w:r>
+        <w:lastRenderedPageBreak/>
         <w:t>[21]</w:t>
       </w:r>
       <w:r>
@@ -10450,11 +10482,7 @@
         <w:t xml:space="preserve">TDD </w:t>
       </w:r>
       <w:r>
-        <w:t>https://www.agilealliance.org/glossary/tdd/#q=~(infinite~false~filters~(postType~(~'page~'post~'aa_</w:t>
-      </w:r>
-      <w:r>
-        <w:lastRenderedPageBreak/>
-        <w:t>book~'aa_event_session~'aa_experience_report~'aa_glossary~'aa_research_paper~'aa_video)~tags~(~'tdd))~searchTerm~'~sort~false~sortDirection~'asc~page~1)</w:t>
+        <w:t>https://www.agilealliance.org/glossary/tdd/#q=~(infinite~false~filters~(postType~(~'page~'post~'aa_book~'aa_event_session~'aa_experience_report~'aa_glossary~'aa_research_paper~'aa_video)~tags~(~'tdd))~searchTerm~'~sort~false~sortDirection~'asc~page~1)</w:t>
       </w:r>
       <w:r>
         <w:t xml:space="preserve"> </w:t>
@@ -10931,6 +10959,7 @@
         <w:jc w:val="both"/>
       </w:pPr>
       <w:r>
+        <w:lastRenderedPageBreak/>
         <w:t>https://grpc.io/docs/what-is-grpc/introduction/#overview</w:t>
       </w:r>
     </w:p>
@@ -11003,7 +11032,6 @@
         <w:jc w:val="both"/>
       </w:pPr>
       <w:r>
-        <w:lastRenderedPageBreak/>
         <w:t>[36] Protocol B</w:t>
       </w:r>
       <w:r>

--- a/Seeking alpha on the cloud An SaaS solution for market analytics - EC33NW.docx
+++ b/Seeking alpha on the cloud An SaaS solution for market analytics - EC33NW.docx
@@ -7184,7 +7184,40 @@
         <w:jc w:val="both"/>
       </w:pPr>
       <w:r>
-        <w:t>By opening the valuation definition dialog, it should allow edit the background without closing itself, should not close itself unless explicitly clicked on its Close button. This was after multiple symbols searches it remains and dont need to be opened over and over. It makes entering different company valuations into the screen easier. By clicking Add button it should execute the basic mathematical operations displayed in its right field. Should be freely movable across the screen.</w:t>
+        <w:t xml:space="preserve">By opening the valuation definition dialog, it should allow edit the background without closing itself, should not close itself unless explicitly clicked on its Close button. </w:t>
+      </w:r>
+      <w:r>
+        <w:t>In this way, a</w:t>
+      </w:r>
+      <w:r>
+        <w:t>fter</w:t>
+      </w:r>
+      <w:r>
+        <w:t xml:space="preserve"> multiple symbols searches it </w:t>
+      </w:r>
+      <w:r>
+        <w:t>will remain open,</w:t>
+      </w:r>
+      <w:r>
+        <w:t xml:space="preserve"> and dont need to be opened over and over</w:t>
+      </w:r>
+      <w:r>
+        <w:t xml:space="preserve"> again</w:t>
+      </w:r>
+      <w:r>
+        <w:t xml:space="preserve">. It makes entering different company valuations into the screen easier. By clicking </w:t>
+      </w:r>
+      <w:r>
+        <w:t xml:space="preserve">the </w:t>
+      </w:r>
+      <w:r>
+        <w:t xml:space="preserve">Add button it should execute the basic mathematical operations displayed in its right field. Should be freely </w:t>
+      </w:r>
+      <w:r>
+        <w:t>draggable</w:t>
+      </w:r>
+      <w:r>
+        <w:t xml:space="preserve"> across the screen.</w:t>
       </w:r>
     </w:p>
     <w:p>
@@ -7198,7 +7231,13 @@
         <w:jc w:val="both"/>
       </w:pPr>
       <w:r>
-        <w:t>Search field with autocomplete, shoud provide all (101) searchable symblols. By writing a symbol letter into it, it should only display relevant symbols, such as the ones that are containing the supplied letters in them. Should execute search when selecting a company ticker and enter has been hit.</w:t>
+        <w:t xml:space="preserve">Search field with autocomplete, shoud provide all (101) searchable symblols. By writing a symbol letter into it, it should only display relevant symbols, such as the ones that are containing the supplied letters in them. Should execute search when selecting a company ticker and </w:t>
+      </w:r>
+      <w:r>
+        <w:t xml:space="preserve">hitting </w:t>
+      </w:r>
+      <w:r>
+        <w:t>enter.</w:t>
       </w:r>
     </w:p>
     <w:p>
@@ -7250,7 +7289,13 @@
         <w:jc w:val="both"/>
       </w:pPr>
       <w:r>
-        <w:t>As a standalone microservice, it should have its own Dockerfile, as well as the relevant Deployment and Service configuration .yaml files for the cluster.</w:t>
+        <w:t>As a standalone microservice, it should have its own Dockerfile, as well as the relevant Deployment and Service</w:t>
+      </w:r>
+      <w:r>
+        <w:t>n and Ingress</w:t>
+      </w:r>
+      <w:r>
+        <w:t xml:space="preserve"> configuration .yaml files for the cluster.</w:t>
       </w:r>
     </w:p>
     <w:p>
@@ -9634,6 +9679,24 @@
         </w:rPr>
         <w:t xml:space="preserve"> setup</w:t>
       </w:r>
+    </w:p>
+    <w:p>
+      <w:pPr>
+        <w:spacing w:after="0" w:line="240" w:lineRule="auto"/>
+        <w:jc w:val="both"/>
+        <w:rPr>
+          <w:rFonts w:cstheme="minorHAnsi"/>
+        </w:rPr>
+      </w:pPr>
+    </w:p>
+    <w:p>
+      <w:pPr>
+        <w:spacing w:after="0" w:line="240" w:lineRule="auto"/>
+        <w:jc w:val="both"/>
+        <w:rPr>
+          <w:rFonts w:cstheme="minorHAnsi"/>
+        </w:rPr>
+      </w:pPr>
     </w:p>
     <w:p>
       <w:pPr>

--- a/Seeking alpha on the cloud An SaaS solution for market analytics - EC33NW.docx
+++ b/Seeking alpha on the cloud An SaaS solution for market analytics - EC33NW.docx
@@ -1100,6 +1100,21 @@
       </w:r>
       <w:r>
         <w:t xml:space="preserve"> an SaaS on the host machine.</w:t>
+      </w:r>
+      <w:r>
+        <w:t xml:space="preserve"> It will offer some simple financial analysis option, and demonstrate a complex, scalable software solution</w:t>
+      </w:r>
+      <w:r>
+        <w:t xml:space="preserve"> and infrastructure</w:t>
+      </w:r>
+      <w:r>
+        <w:t xml:space="preserve"> with the use of </w:t>
+      </w:r>
+      <w:r>
+        <w:t xml:space="preserve">many </w:t>
+      </w:r>
+      <w:r>
+        <w:t>current modern technologies.</w:t>
       </w:r>
     </w:p>
     <w:p>
@@ -1525,6 +1540,7 @@
         <w:jc w:val="right"/>
       </w:pPr>
       <w:r>
+        <w:lastRenderedPageBreak/>
         <w:t>"</w:t>
       </w:r>
       <w:r>
@@ -1537,14 +1553,7 @@
         <w:rPr>
           <w:i/>
         </w:rPr>
-        <w:t xml:space="preserve"> process of building or maintaining software systems[7]. Typically, it includes various phases from preliminary development analysis to post-development software testing and evaluation. It also consists of the models and methodologies that development teams use to develop the software </w:t>
-      </w:r>
-      <w:r>
-        <w:rPr>
-          <w:i/>
-        </w:rPr>
-        <w:lastRenderedPageBreak/>
-        <w:t>systems, which the methodologies form the framework for planning and controlling the entire development process."</w:t>
+        <w:t xml:space="preserve"> process of building or maintaining software systems[7]. Typically, it includes various phases from preliminary development analysis to post-development software testing and evaluation. It also consists of the models and methodologies that development teams use to develop the software systems, which the methodologies form the framework for planning and controlling the entire development process."</w:t>
       </w:r>
       <w:r>
         <w:t xml:space="preserve"> [</w:t>
@@ -1867,6 +1876,7 @@
         <w:jc w:val="both"/>
       </w:pPr>
       <w:r>
+        <w:lastRenderedPageBreak/>
         <w:t>Due to Scrum's structure, it allows other practices from different frameworks to be used within it's context.[</w:t>
       </w:r>
       <w:r>
@@ -1892,7 +1902,6 @@
         <w:rPr>
           <w:b/>
         </w:rPr>
-        <w:lastRenderedPageBreak/>
         <w:t>Practices:</w:t>
       </w:r>
     </w:p>

--- a/Seeking alpha on the cloud An SaaS solution for market analytics - EC33NW.docx
+++ b/Seeking alpha on the cloud An SaaS solution for market analytics - EC33NW.docx
@@ -1180,49 +1180,28 @@
         <w:t>.</w:t>
       </w:r>
       <w:r>
-        <w:t xml:space="preserve"> After that,</w:t>
-      </w:r>
-      <w:r>
-        <w:t xml:space="preserve"> I will dive into the explanation of the sof</w:t>
-      </w:r>
-      <w:r>
-        <w:t xml:space="preserve">tware's </w:t>
-      </w:r>
-      <w:r>
-        <w:t>development</w:t>
-      </w:r>
-      <w:r>
-        <w:t xml:space="preserve">, </w:t>
-      </w:r>
-      <w:r>
-        <w:t xml:space="preserve">ending </w:t>
-      </w:r>
-      <w:r>
-        <w:t>it</w:t>
-      </w:r>
-      <w:r>
-        <w:t xml:space="preserve"> with the UI design description.</w:t>
-      </w:r>
-      <w:r>
-        <w:t xml:space="preserve"> </w:t>
-      </w:r>
-    </w:p>
-    <w:p>
-      <w:pPr>
-        <w:spacing w:after="0" w:line="240" w:lineRule="auto"/>
-        <w:jc w:val="both"/>
-      </w:pPr>
-      <w:r>
-        <w:t>In the middle of the thesis, I attempt to ellaborate on the alternative solutions regarding to</w:t>
-      </w:r>
-      <w:r>
-        <w:t xml:space="preserve"> the technologies</w:t>
-      </w:r>
-      <w:r>
-        <w:t xml:space="preserve"> on the Backend, Frontend, and DevOps side.</w:t>
-      </w:r>
-      <w:r>
-        <w:t xml:space="preserve"> </w:t>
+        <w:t xml:space="preserve"> </w:t>
+      </w:r>
+    </w:p>
+    <w:p>
+      <w:pPr>
+        <w:spacing w:after="0" w:line="240" w:lineRule="auto"/>
+        <w:jc w:val="both"/>
+      </w:pPr>
+      <w:r>
+        <w:t xml:space="preserve">In the middle of the thesis, </w:t>
+      </w:r>
+      <w:r>
+        <w:t>I will dive into the explanation of the software's development, then</w:t>
+      </w:r>
+      <w:r>
+        <w:t xml:space="preserve"> attempt to ellaborate on the alternative solutions regarding to</w:t>
+      </w:r>
+      <w:r>
+        <w:t xml:space="preserve"> the </w:t>
+      </w:r>
+      <w:r>
+        <w:t>used technologies.</w:t>
       </w:r>
     </w:p>
     <w:p>
@@ -1540,20 +1519,26 @@
         <w:jc w:val="right"/>
       </w:pPr>
       <w:r>
+        <w:t>"</w:t>
+      </w:r>
+      <w:r>
+        <w:rPr>
+          <w:i/>
+        </w:rPr>
+        <w:t>...</w:t>
+      </w:r>
+      <w:r>
+        <w:rPr>
+          <w:i/>
+        </w:rPr>
+        <w:t xml:space="preserve"> process of building or maintaining software systems[7]. Typically, it includes various phases from preliminary development analysis to post-development software testing and evaluation. It also </w:t>
+      </w:r>
+      <w:r>
+        <w:rPr>
+          <w:i/>
+        </w:rPr>
         <w:lastRenderedPageBreak/>
-        <w:t>"</w:t>
-      </w:r>
-      <w:r>
-        <w:rPr>
-          <w:i/>
-        </w:rPr>
-        <w:t>...</w:t>
-      </w:r>
-      <w:r>
-        <w:rPr>
-          <w:i/>
-        </w:rPr>
-        <w:t xml:space="preserve"> process of building or maintaining software systems[7]. Typically, it includes various phases from preliminary development analysis to post-development software testing and evaluation. It also consists of the models and methodologies that development teams use to develop the software systems, which the methodologies form the framework for planning and controlling the entire development process."</w:t>
+        <w:t>consists of the models and methodologies that development teams use to develop the software systems, which the methodologies form the framework for planning and controlling the entire development process."</w:t>
       </w:r>
       <w:r>
         <w:t xml:space="preserve"> [</w:t>
@@ -1876,7 +1861,6 @@
         <w:jc w:val="both"/>
       </w:pPr>
       <w:r>
-        <w:lastRenderedPageBreak/>
         <w:t>Due to Scrum's structure, it allows other practices from different frameworks to be used within it's context.[</w:t>
       </w:r>
       <w:r>
@@ -7017,7 +7001,13 @@
         <w:jc w:val="both"/>
       </w:pPr>
       <w:r>
-        <w:t>Design plan:</w:t>
+        <w:t xml:space="preserve">Design </w:t>
+      </w:r>
+      <w:r>
+        <w:t>description</w:t>
+      </w:r>
+      <w:r>
+        <w:t>:</w:t>
       </w:r>
     </w:p>
     <w:p>

--- a/Seeking alpha on the cloud An SaaS solution for market analytics - EC33NW.docx
+++ b/Seeking alpha on the cloud An SaaS solution for market analytics - EC33NW.docx
@@ -9642,79 +9642,5201 @@
         </w:rPr>
         <w:t>Implementation</w:t>
       </w:r>
-    </w:p>
-    <w:p>
-      <w:pPr>
-        <w:spacing w:after="0" w:line="240" w:lineRule="auto"/>
-        <w:jc w:val="both"/>
-        <w:rPr>
-          <w:rFonts w:cstheme="minorHAnsi"/>
-        </w:rPr>
-      </w:pPr>
-    </w:p>
-    <w:p>
-      <w:pPr>
-        <w:spacing w:after="0" w:line="240" w:lineRule="auto"/>
-        <w:jc w:val="both"/>
-        <w:rPr>
-          <w:rFonts w:cstheme="minorHAnsi"/>
-        </w:rPr>
-      </w:pPr>
-      <w:r>
-        <w:rPr>
-          <w:rFonts w:cstheme="minorHAnsi"/>
-        </w:rPr>
-        <w:t>E</w:t>
-      </w:r>
-      <w:r>
-        <w:rPr>
-          <w:rFonts w:cstheme="minorHAnsi"/>
-        </w:rPr>
-        <w:t>nvironment</w:t>
-      </w:r>
-      <w:r>
-        <w:rPr>
-          <w:rFonts w:cstheme="minorHAnsi"/>
-        </w:rPr>
-        <w:t xml:space="preserve"> setup</w:t>
-      </w:r>
-    </w:p>
-    <w:p>
-      <w:pPr>
-        <w:spacing w:after="0" w:line="240" w:lineRule="auto"/>
-        <w:jc w:val="both"/>
-        <w:rPr>
-          <w:rFonts w:cstheme="minorHAnsi"/>
-        </w:rPr>
-      </w:pPr>
-    </w:p>
-    <w:p>
-      <w:pPr>
-        <w:spacing w:after="0" w:line="240" w:lineRule="auto"/>
-        <w:jc w:val="both"/>
-        <w:rPr>
-          <w:rFonts w:cstheme="minorHAnsi"/>
-        </w:rPr>
-      </w:pPr>
-    </w:p>
-    <w:p>
-      <w:pPr>
-        <w:spacing w:after="0" w:line="240" w:lineRule="auto"/>
-        <w:jc w:val="both"/>
-        <w:rPr>
-          <w:rFonts w:cstheme="minorHAnsi"/>
+      <w:r>
+        <w:rPr>
+          <w:rFonts w:cstheme="minorHAnsi"/>
+        </w:rPr>
+        <w:t>, issues, and future development goals</w:t>
+      </w:r>
+    </w:p>
+    <w:p>
+      <w:pPr>
+        <w:spacing w:after="0" w:line="240" w:lineRule="auto"/>
+        <w:jc w:val="both"/>
+        <w:rPr>
+          <w:rFonts w:cstheme="minorHAnsi"/>
+        </w:rPr>
+      </w:pPr>
+    </w:p>
+    <w:p>
+      <w:pPr>
+        <w:spacing w:after="0" w:line="240" w:lineRule="auto"/>
+        <w:jc w:val="both"/>
+        <w:rPr>
+          <w:rFonts w:cstheme="minorHAnsi"/>
+        </w:rPr>
+      </w:pPr>
+      <w:r>
+        <w:rPr>
+          <w:rFonts w:cstheme="minorHAnsi"/>
+        </w:rPr>
+        <w:t>The base operation system is an Amazon Linux 2, hosted by AWS.</w:t>
+      </w:r>
+      <w:r>
+        <w:rPr>
+          <w:rFonts w:cstheme="minorHAnsi"/>
+        </w:rPr>
+        <w:t xml:space="preserve"> </w:t>
+      </w:r>
+      <w:r>
+        <w:rPr>
+          <w:rFonts w:cstheme="minorHAnsi"/>
+        </w:rPr>
+        <w:t>First, the</w:t>
+      </w:r>
+      <w:r>
+        <w:rPr>
+          <w:rFonts w:cstheme="minorHAnsi"/>
+        </w:rPr>
+        <w:t xml:space="preserve"> en</w:t>
+      </w:r>
+      <w:r>
+        <w:rPr>
+          <w:rFonts w:cstheme="minorHAnsi"/>
+        </w:rPr>
+        <w:t>vironment needs to be set up, in the following order:</w:t>
+      </w:r>
+    </w:p>
+    <w:p>
+      <w:pPr>
+        <w:spacing w:after="0" w:line="240" w:lineRule="auto"/>
+        <w:jc w:val="both"/>
+        <w:rPr>
+          <w:rFonts w:cstheme="minorHAnsi"/>
+        </w:rPr>
+      </w:pPr>
+    </w:p>
+    <w:p>
+      <w:pPr>
+        <w:spacing w:after="0" w:line="240" w:lineRule="auto"/>
+        <w:jc w:val="both"/>
+        <w:rPr>
+          <w:rFonts w:cstheme="minorHAnsi"/>
+        </w:rPr>
+      </w:pPr>
+      <w:r>
+        <w:rPr>
+          <w:rFonts w:cstheme="minorHAnsi"/>
+        </w:rPr>
+        <w:t>Docker install</w:t>
+      </w:r>
+      <w:r>
+        <w:rPr>
+          <w:rFonts w:cstheme="minorHAnsi"/>
+        </w:rPr>
+        <w:t xml:space="preserve"> &amp; verify</w:t>
+      </w:r>
+    </w:p>
+    <w:p>
+      <w:pPr>
+        <w:spacing w:after="0" w:line="240" w:lineRule="auto"/>
+        <w:jc w:val="both"/>
+        <w:rPr>
+          <w:rFonts w:ascii="Consolas" w:hAnsi="Consolas"/>
+          <w:sz w:val="15"/>
+          <w:szCs w:val="15"/>
+          <w:highlight w:val="lightGray"/>
+        </w:rPr>
+      </w:pPr>
+      <w:r>
+        <w:rPr>
+          <w:rFonts w:ascii="Consolas" w:hAnsi="Consolas"/>
+          <w:sz w:val="15"/>
+          <w:szCs w:val="15"/>
+          <w:highlight w:val="lightGray"/>
+        </w:rPr>
+        <w:t>sudo yum install docker</w:t>
+      </w:r>
+    </w:p>
+    <w:p>
+      <w:pPr>
+        <w:spacing w:after="0" w:line="240" w:lineRule="auto"/>
+        <w:jc w:val="both"/>
+        <w:rPr>
+          <w:rFonts w:ascii="Consolas" w:hAnsi="Consolas"/>
+          <w:sz w:val="15"/>
+          <w:szCs w:val="15"/>
+          <w:highlight w:val="lightGray"/>
+        </w:rPr>
+      </w:pPr>
+    </w:p>
+    <w:p>
+      <w:pPr>
+        <w:spacing w:after="0" w:line="240" w:lineRule="auto"/>
+        <w:jc w:val="both"/>
+        <w:rPr>
+          <w:rFonts w:ascii="Consolas" w:hAnsi="Consolas"/>
+          <w:sz w:val="15"/>
+          <w:szCs w:val="15"/>
+          <w:highlight w:val="lightGray"/>
+        </w:rPr>
+      </w:pPr>
+      <w:r>
+        <w:rPr>
+          <w:rFonts w:ascii="Consolas" w:hAnsi="Consolas"/>
+          <w:noProof/>
+          <w:sz w:val="15"/>
+          <w:szCs w:val="15"/>
+        </w:rPr>
+        <w:drawing>
+          <wp:inline distT="0" distB="0" distL="0" distR="0">
+            <wp:extent cx="3942715" cy="724535"/>
+            <wp:effectExtent l="19050" t="0" r="635" b="0"/>
+            <wp:docPr id="7" name="Kép 7"/>
+            <wp:cNvGraphicFramePr>
+              <a:graphicFrameLocks xmlns:a="http://schemas.openxmlformats.org/drawingml/2006/main" noChangeAspect="1"/>
+            </wp:cNvGraphicFramePr>
+            <a:graphic xmlns:a="http://schemas.openxmlformats.org/drawingml/2006/main">
+              <a:graphicData uri="http://schemas.openxmlformats.org/drawingml/2006/picture">
+                <pic:pic xmlns:pic="http://schemas.openxmlformats.org/drawingml/2006/picture">
+                  <pic:nvPicPr>
+                    <pic:cNvPr id="0" name="Picture 7"/>
+                    <pic:cNvPicPr>
+                      <a:picLocks noChangeAspect="1" noChangeArrowheads="1"/>
+                    </pic:cNvPicPr>
+                  </pic:nvPicPr>
+                  <pic:blipFill>
+                    <a:blip r:embed="rId12"/>
+                    <a:srcRect/>
+                    <a:stretch>
+                      <a:fillRect/>
+                    </a:stretch>
+                  </pic:blipFill>
+                  <pic:spPr bwMode="auto">
+                    <a:xfrm>
+                      <a:off x="0" y="0"/>
+                      <a:ext cx="3942715" cy="724535"/>
+                    </a:xfrm>
+                    <a:prstGeom prst="rect">
+                      <a:avLst/>
+                    </a:prstGeom>
+                    <a:noFill/>
+                    <a:ln w="9525">
+                      <a:noFill/>
+                      <a:miter lim="800000"/>
+                      <a:headEnd/>
+                      <a:tailEnd/>
+                    </a:ln>
+                  </pic:spPr>
+                </pic:pic>
+              </a:graphicData>
+            </a:graphic>
+          </wp:inline>
+        </w:drawing>
+      </w:r>
+    </w:p>
+    <w:p>
+      <w:pPr>
+        <w:spacing w:after="0" w:line="240" w:lineRule="auto"/>
+        <w:jc w:val="both"/>
+        <w:rPr>
+          <w:rFonts w:ascii="Consolas" w:hAnsi="Consolas"/>
+          <w:color w:val="111111"/>
+          <w:sz w:val="15"/>
+          <w:szCs w:val="15"/>
+        </w:rPr>
+      </w:pPr>
+    </w:p>
+    <w:p>
+      <w:pPr>
+        <w:spacing w:after="0" w:line="240" w:lineRule="auto"/>
+        <w:jc w:val="both"/>
+        <w:rPr>
+          <w:rFonts w:cstheme="minorHAnsi"/>
+        </w:rPr>
+      </w:pPr>
+      <w:r>
+        <w:rPr>
+          <w:rFonts w:cstheme="minorHAnsi"/>
+        </w:rPr>
+        <w:t>Minikube install</w:t>
+      </w:r>
+      <w:r>
+        <w:rPr>
+          <w:rFonts w:cstheme="minorHAnsi"/>
+        </w:rPr>
+        <w:t xml:space="preserve"> &amp; verify</w:t>
+      </w:r>
+    </w:p>
+    <w:p>
+      <w:pPr>
+        <w:shd w:val="clear" w:color="auto" w:fill="FFFFFF"/>
+        <w:tabs>
+          <w:tab w:val="left" w:pos="916"/>
+          <w:tab w:val="left" w:pos="1832"/>
+          <w:tab w:val="left" w:pos="2748"/>
+          <w:tab w:val="left" w:pos="3664"/>
+          <w:tab w:val="left" w:pos="4580"/>
+          <w:tab w:val="left" w:pos="5496"/>
+          <w:tab w:val="left" w:pos="6412"/>
+          <w:tab w:val="left" w:pos="7328"/>
+          <w:tab w:val="left" w:pos="8244"/>
+          <w:tab w:val="left" w:pos="9160"/>
+          <w:tab w:val="left" w:pos="10076"/>
+          <w:tab w:val="left" w:pos="10992"/>
+          <w:tab w:val="left" w:pos="11908"/>
+          <w:tab w:val="left" w:pos="12824"/>
+          <w:tab w:val="left" w:pos="13740"/>
+          <w:tab w:val="left" w:pos="14656"/>
+        </w:tabs>
+        <w:spacing w:after="0" w:line="240" w:lineRule="auto"/>
+        <w:rPr>
+          <w:rFonts w:ascii="Consolas" w:hAnsi="Consolas"/>
+          <w:sz w:val="15"/>
+          <w:szCs w:val="15"/>
+          <w:highlight w:val="lightGray"/>
+        </w:rPr>
+      </w:pPr>
+      <w:r>
+        <w:rPr>
+          <w:rFonts w:ascii="Consolas" w:hAnsi="Consolas"/>
+          <w:sz w:val="15"/>
+          <w:szCs w:val="15"/>
+        </w:rPr>
+        <w:t>curl -LO https://storage.googleapis.com/minikube/releases/latest/minikube-latest.x86_64.rpm</w:t>
+      </w:r>
+    </w:p>
+    <w:p>
+      <w:pPr>
+        <w:shd w:val="clear" w:color="auto" w:fill="FFFFFF"/>
+        <w:tabs>
+          <w:tab w:val="left" w:pos="916"/>
+          <w:tab w:val="left" w:pos="1832"/>
+          <w:tab w:val="left" w:pos="2748"/>
+          <w:tab w:val="left" w:pos="3664"/>
+          <w:tab w:val="left" w:pos="4580"/>
+          <w:tab w:val="left" w:pos="5496"/>
+          <w:tab w:val="left" w:pos="6412"/>
+          <w:tab w:val="left" w:pos="7328"/>
+          <w:tab w:val="left" w:pos="8244"/>
+          <w:tab w:val="left" w:pos="9160"/>
+          <w:tab w:val="left" w:pos="10076"/>
+          <w:tab w:val="left" w:pos="10992"/>
+          <w:tab w:val="left" w:pos="11908"/>
+          <w:tab w:val="left" w:pos="12824"/>
+          <w:tab w:val="left" w:pos="13740"/>
+          <w:tab w:val="left" w:pos="14656"/>
+        </w:tabs>
+        <w:spacing w:after="0" w:line="240" w:lineRule="auto"/>
+        <w:rPr>
+          <w:rFonts w:ascii="Consolas" w:hAnsi="Consolas"/>
+          <w:sz w:val="15"/>
+          <w:szCs w:val="15"/>
+        </w:rPr>
+      </w:pPr>
+    </w:p>
+    <w:p>
+      <w:pPr>
+        <w:shd w:val="clear" w:color="auto" w:fill="FFFFFF"/>
+        <w:tabs>
+          <w:tab w:val="left" w:pos="916"/>
+          <w:tab w:val="left" w:pos="1832"/>
+          <w:tab w:val="left" w:pos="2748"/>
+          <w:tab w:val="left" w:pos="3664"/>
+          <w:tab w:val="left" w:pos="4580"/>
+          <w:tab w:val="left" w:pos="5496"/>
+          <w:tab w:val="left" w:pos="6412"/>
+          <w:tab w:val="left" w:pos="7328"/>
+          <w:tab w:val="left" w:pos="8244"/>
+          <w:tab w:val="left" w:pos="9160"/>
+          <w:tab w:val="left" w:pos="10076"/>
+          <w:tab w:val="left" w:pos="10992"/>
+          <w:tab w:val="left" w:pos="11908"/>
+          <w:tab w:val="left" w:pos="12824"/>
+          <w:tab w:val="left" w:pos="13740"/>
+          <w:tab w:val="left" w:pos="14656"/>
+        </w:tabs>
+        <w:spacing w:after="0" w:line="240" w:lineRule="auto"/>
+        <w:rPr>
+          <w:rFonts w:ascii="Consolas" w:hAnsi="Consolas"/>
+          <w:sz w:val="15"/>
+          <w:szCs w:val="15"/>
+          <w:highlight w:val="lightGray"/>
+        </w:rPr>
+      </w:pPr>
+      <w:r>
+        <w:rPr>
+          <w:rFonts w:ascii="Consolas" w:hAnsi="Consolas"/>
+          <w:sz w:val="15"/>
+          <w:szCs w:val="15"/>
+        </w:rPr>
+        <w:t>sudo rpm -Uvh minikube-latest.x86_64.rpm</w:t>
+      </w:r>
+    </w:p>
+    <w:p>
+      <w:pPr>
+        <w:shd w:val="clear" w:color="auto" w:fill="FFFFFF"/>
+        <w:tabs>
+          <w:tab w:val="left" w:pos="916"/>
+          <w:tab w:val="left" w:pos="1832"/>
+          <w:tab w:val="left" w:pos="2748"/>
+          <w:tab w:val="left" w:pos="3664"/>
+          <w:tab w:val="left" w:pos="4580"/>
+          <w:tab w:val="left" w:pos="5496"/>
+          <w:tab w:val="left" w:pos="6412"/>
+          <w:tab w:val="left" w:pos="7328"/>
+          <w:tab w:val="left" w:pos="8244"/>
+          <w:tab w:val="left" w:pos="9160"/>
+          <w:tab w:val="left" w:pos="10076"/>
+          <w:tab w:val="left" w:pos="10992"/>
+          <w:tab w:val="left" w:pos="11908"/>
+          <w:tab w:val="left" w:pos="12824"/>
+          <w:tab w:val="left" w:pos="13740"/>
+          <w:tab w:val="left" w:pos="14656"/>
+        </w:tabs>
+        <w:spacing w:after="0" w:line="240" w:lineRule="auto"/>
+        <w:rPr>
+          <w:rFonts w:ascii="Consolas" w:hAnsi="Consolas"/>
+          <w:sz w:val="15"/>
+          <w:szCs w:val="15"/>
+        </w:rPr>
+      </w:pPr>
+    </w:p>
+    <w:p>
+      <w:pPr>
+        <w:spacing w:after="0" w:line="240" w:lineRule="auto"/>
+        <w:jc w:val="both"/>
+        <w:rPr>
+          <w:rFonts w:cstheme="minorHAnsi"/>
+        </w:rPr>
+      </w:pPr>
+      <w:r>
+        <w:rPr>
+          <w:rFonts w:cstheme="minorHAnsi"/>
+          <w:noProof/>
+        </w:rPr>
+        <w:drawing>
+          <wp:inline distT="0" distB="0" distL="0" distR="0">
+            <wp:extent cx="3954780" cy="783590"/>
+            <wp:effectExtent l="19050" t="0" r="7620" b="0"/>
+            <wp:docPr id="10" name="Kép 10"/>
+            <wp:cNvGraphicFramePr>
+              <a:graphicFrameLocks xmlns:a="http://schemas.openxmlformats.org/drawingml/2006/main" noChangeAspect="1"/>
+            </wp:cNvGraphicFramePr>
+            <a:graphic xmlns:a="http://schemas.openxmlformats.org/drawingml/2006/main">
+              <a:graphicData uri="http://schemas.openxmlformats.org/drawingml/2006/picture">
+                <pic:pic xmlns:pic="http://schemas.openxmlformats.org/drawingml/2006/picture">
+                  <pic:nvPicPr>
+                    <pic:cNvPr id="0" name="Picture 10"/>
+                    <pic:cNvPicPr>
+                      <a:picLocks noChangeAspect="1" noChangeArrowheads="1"/>
+                    </pic:cNvPicPr>
+                  </pic:nvPicPr>
+                  <pic:blipFill>
+                    <a:blip r:embed="rId13"/>
+                    <a:srcRect/>
+                    <a:stretch>
+                      <a:fillRect/>
+                    </a:stretch>
+                  </pic:blipFill>
+                  <pic:spPr bwMode="auto">
+                    <a:xfrm>
+                      <a:off x="0" y="0"/>
+                      <a:ext cx="3954780" cy="783590"/>
+                    </a:xfrm>
+                    <a:prstGeom prst="rect">
+                      <a:avLst/>
+                    </a:prstGeom>
+                    <a:noFill/>
+                    <a:ln w="9525">
+                      <a:noFill/>
+                      <a:miter lim="800000"/>
+                      <a:headEnd/>
+                      <a:tailEnd/>
+                    </a:ln>
+                  </pic:spPr>
+                </pic:pic>
+              </a:graphicData>
+            </a:graphic>
+          </wp:inline>
+        </w:drawing>
+      </w:r>
+    </w:p>
+    <w:p>
+      <w:pPr>
+        <w:spacing w:after="0" w:line="240" w:lineRule="auto"/>
+        <w:jc w:val="both"/>
+        <w:rPr>
+          <w:rFonts w:cstheme="minorHAnsi"/>
+        </w:rPr>
+      </w:pPr>
+    </w:p>
+    <w:p>
+      <w:pPr>
+        <w:spacing w:after="0" w:line="240" w:lineRule="auto"/>
+        <w:jc w:val="both"/>
+        <w:rPr>
+          <w:rFonts w:cstheme="minorHAnsi"/>
+        </w:rPr>
+      </w:pPr>
+      <w:r>
+        <w:rPr>
+          <w:rFonts w:cstheme="minorHAnsi"/>
+        </w:rPr>
+        <w:t>kubectl install &amp; verify</w:t>
+      </w:r>
+    </w:p>
+    <w:p>
+      <w:pPr>
+        <w:pStyle w:val="HTML-kntformzott"/>
+        <w:shd w:val="clear" w:color="auto" w:fill="F8F8F8"/>
+        <w:rPr>
+          <w:rFonts w:eastAsiaTheme="minorEastAsia" w:cstheme="minorBidi"/>
+          <w:sz w:val="15"/>
+          <w:szCs w:val="15"/>
+          <w:highlight w:val="lightGray"/>
+        </w:rPr>
+      </w:pPr>
+      <w:r>
+        <w:rPr>
+          <w:rFonts w:eastAsiaTheme="minorEastAsia" w:cstheme="minorBidi"/>
+          <w:sz w:val="15"/>
+          <w:szCs w:val="15"/>
+        </w:rPr>
+        <w:t>curl -LO "https://dl.k8s.io/release/$(curl -L -s https://dl.k8s.io/release/stable.txt)/bin/linux/amd64/kubectl"</w:t>
+      </w:r>
+    </w:p>
+    <w:p>
+      <w:pPr>
+        <w:pStyle w:val="HTML-kntformzott"/>
+        <w:shd w:val="clear" w:color="auto" w:fill="F8F8F8"/>
+        <w:rPr>
+          <w:rFonts w:ascii="Consolas" w:eastAsiaTheme="minorEastAsia" w:hAnsi="Consolas" w:cstheme="minorBidi"/>
+          <w:sz w:val="15"/>
+          <w:szCs w:val="15"/>
+          <w:highlight w:val="lightGray"/>
+        </w:rPr>
+      </w:pPr>
+    </w:p>
+    <w:p>
+      <w:pPr>
+        <w:pStyle w:val="HTML-kntformzott"/>
+        <w:shd w:val="clear" w:color="auto" w:fill="F8F8F8"/>
+        <w:rPr>
+          <w:rFonts w:ascii="Consolas" w:eastAsiaTheme="minorEastAsia" w:hAnsi="Consolas" w:cstheme="minorBidi"/>
+          <w:sz w:val="15"/>
+          <w:szCs w:val="15"/>
+          <w:highlight w:val="lightGray"/>
+        </w:rPr>
+      </w:pPr>
+      <w:r>
+        <w:rPr>
+          <w:rFonts w:eastAsiaTheme="minorEastAsia" w:cstheme="minorBidi"/>
+          <w:sz w:val="15"/>
+          <w:szCs w:val="15"/>
+        </w:rPr>
+        <w:t>sudo install -o root -g root -m 0755 kubectl /usr/local/bin/kubectl</w:t>
+      </w:r>
+    </w:p>
+    <w:p>
+      <w:pPr>
+        <w:spacing w:after="0" w:line="240" w:lineRule="auto"/>
+        <w:jc w:val="both"/>
+        <w:rPr>
+          <w:rFonts w:cstheme="minorHAnsi"/>
+        </w:rPr>
+      </w:pPr>
+    </w:p>
+    <w:p>
+      <w:pPr>
+        <w:spacing w:after="0" w:line="240" w:lineRule="auto"/>
+        <w:jc w:val="both"/>
+        <w:rPr>
+          <w:rFonts w:cstheme="minorHAnsi"/>
+        </w:rPr>
+      </w:pPr>
+      <w:r>
+        <w:rPr>
+          <w:rFonts w:cstheme="minorHAnsi"/>
+          <w:noProof/>
+        </w:rPr>
+        <w:drawing>
+          <wp:inline distT="0" distB="0" distL="0" distR="0">
+            <wp:extent cx="5593080" cy="836930"/>
+            <wp:effectExtent l="19050" t="0" r="7620" b="0"/>
+            <wp:docPr id="13" name="Kép 13"/>
+            <wp:cNvGraphicFramePr>
+              <a:graphicFrameLocks xmlns:a="http://schemas.openxmlformats.org/drawingml/2006/main" noChangeAspect="1"/>
+            </wp:cNvGraphicFramePr>
+            <a:graphic xmlns:a="http://schemas.openxmlformats.org/drawingml/2006/main">
+              <a:graphicData uri="http://schemas.openxmlformats.org/drawingml/2006/picture">
+                <pic:pic xmlns:pic="http://schemas.openxmlformats.org/drawingml/2006/picture">
+                  <pic:nvPicPr>
+                    <pic:cNvPr id="0" name="Picture 13"/>
+                    <pic:cNvPicPr>
+                      <a:picLocks noChangeAspect="1" noChangeArrowheads="1"/>
+                    </pic:cNvPicPr>
+                  </pic:nvPicPr>
+                  <pic:blipFill>
+                    <a:blip r:embed="rId14"/>
+                    <a:srcRect/>
+                    <a:stretch>
+                      <a:fillRect/>
+                    </a:stretch>
+                  </pic:blipFill>
+                  <pic:spPr bwMode="auto">
+                    <a:xfrm>
+                      <a:off x="0" y="0"/>
+                      <a:ext cx="5593080" cy="836930"/>
+                    </a:xfrm>
+                    <a:prstGeom prst="rect">
+                      <a:avLst/>
+                    </a:prstGeom>
+                    <a:noFill/>
+                    <a:ln w="9525">
+                      <a:noFill/>
+                      <a:miter lim="800000"/>
+                      <a:headEnd/>
+                      <a:tailEnd/>
+                    </a:ln>
+                  </pic:spPr>
+                </pic:pic>
+              </a:graphicData>
+            </a:graphic>
+          </wp:inline>
+        </w:drawing>
+      </w:r>
+    </w:p>
+    <w:p>
+      <w:pPr>
+        <w:spacing w:after="0" w:line="240" w:lineRule="auto"/>
+        <w:jc w:val="both"/>
+        <w:rPr>
+          <w:rFonts w:cstheme="minorHAnsi"/>
+        </w:rPr>
+      </w:pPr>
+    </w:p>
+    <w:p>
+      <w:pPr>
+        <w:spacing w:after="0" w:line="240" w:lineRule="auto"/>
+        <w:jc w:val="both"/>
+        <w:rPr>
+          <w:rFonts w:cstheme="minorHAnsi"/>
+        </w:rPr>
+      </w:pPr>
+      <w:r>
+        <w:rPr>
+          <w:rFonts w:cstheme="minorHAnsi"/>
+        </w:rPr>
+        <w:lastRenderedPageBreak/>
+        <w:t xml:space="preserve">Java JDK 8, </w:t>
+      </w:r>
+      <w:r>
+        <w:rPr>
+          <w:rFonts w:cstheme="minorHAnsi"/>
+        </w:rPr>
+        <w:t xml:space="preserve">NodeJS, </w:t>
+      </w:r>
+      <w:r>
+        <w:rPr>
+          <w:rFonts w:cstheme="minorHAnsi"/>
+        </w:rPr>
+        <w:t xml:space="preserve">Git, </w:t>
+      </w:r>
+      <w:r>
+        <w:rPr>
+          <w:rFonts w:cstheme="minorHAnsi"/>
+        </w:rPr>
+        <w:t>Maven, Eclipse, VIsual Studio Code download</w:t>
+      </w:r>
+      <w:r>
+        <w:rPr>
+          <w:rFonts w:cstheme="minorHAnsi"/>
+        </w:rPr>
+        <w:t xml:space="preserve"> and install is straightforward, therefore I am omitting them. The npm CLI is automatically installed with NodeJS by default.</w:t>
+      </w:r>
+    </w:p>
+    <w:p>
+      <w:pPr>
+        <w:spacing w:after="0" w:line="240" w:lineRule="auto"/>
+        <w:jc w:val="both"/>
+        <w:rPr>
+          <w:rFonts w:cstheme="minorHAnsi"/>
+        </w:rPr>
+      </w:pPr>
+    </w:p>
+    <w:p>
+      <w:pPr>
+        <w:spacing w:after="0" w:line="240" w:lineRule="auto"/>
+        <w:jc w:val="both"/>
+        <w:rPr>
+          <w:rFonts w:cstheme="minorHAnsi"/>
+        </w:rPr>
+      </w:pPr>
+      <w:r>
+        <w:rPr>
+          <w:rFonts w:cstheme="minorHAnsi"/>
+        </w:rPr>
+        <w:t xml:space="preserve">For Java, Maven it was important to set up the required environment variables, and I also added a simplified "k" alias for kubectl, as it will be used frequently. </w:t>
+      </w:r>
+    </w:p>
+    <w:p>
+      <w:pPr>
+        <w:spacing w:after="0" w:line="240" w:lineRule="auto"/>
+        <w:jc w:val="both"/>
+        <w:rPr>
+          <w:rFonts w:cstheme="minorHAnsi"/>
+        </w:rPr>
+      </w:pPr>
+    </w:p>
+    <w:p>
+      <w:pPr>
+        <w:spacing w:after="0" w:line="240" w:lineRule="auto"/>
+        <w:jc w:val="both"/>
+        <w:rPr>
+          <w:rFonts w:cstheme="minorHAnsi"/>
+        </w:rPr>
+      </w:pPr>
+      <w:r>
+        <w:rPr>
+          <w:rFonts w:cstheme="minorHAnsi"/>
+        </w:rPr>
+        <w:t>All set in the /home/zedasgm/.bashrc file.</w:t>
+      </w:r>
+    </w:p>
+    <w:p>
+      <w:pPr>
+        <w:spacing w:after="0" w:line="240" w:lineRule="auto"/>
+        <w:jc w:val="both"/>
+        <w:rPr>
+          <w:rFonts w:cstheme="minorHAnsi"/>
+        </w:rPr>
+      </w:pPr>
+      <w:r>
+        <w:rPr>
+          <w:rFonts w:cstheme="minorHAnsi"/>
+          <w:noProof/>
+        </w:rPr>
+        <w:drawing>
+          <wp:inline distT="0" distB="0" distL="0" distR="0">
+            <wp:extent cx="5426710" cy="1733550"/>
+            <wp:effectExtent l="19050" t="0" r="2540" b="0"/>
+            <wp:docPr id="14" name="Kép 14"/>
+            <wp:cNvGraphicFramePr>
+              <a:graphicFrameLocks xmlns:a="http://schemas.openxmlformats.org/drawingml/2006/main" noChangeAspect="1"/>
+            </wp:cNvGraphicFramePr>
+            <a:graphic xmlns:a="http://schemas.openxmlformats.org/drawingml/2006/main">
+              <a:graphicData uri="http://schemas.openxmlformats.org/drawingml/2006/picture">
+                <pic:pic xmlns:pic="http://schemas.openxmlformats.org/drawingml/2006/picture">
+                  <pic:nvPicPr>
+                    <pic:cNvPr id="0" name="Picture 14"/>
+                    <pic:cNvPicPr>
+                      <a:picLocks noChangeAspect="1" noChangeArrowheads="1"/>
+                    </pic:cNvPicPr>
+                  </pic:nvPicPr>
+                  <pic:blipFill>
+                    <a:blip r:embed="rId15"/>
+                    <a:srcRect/>
+                    <a:stretch>
+                      <a:fillRect/>
+                    </a:stretch>
+                  </pic:blipFill>
+                  <pic:spPr bwMode="auto">
+                    <a:xfrm>
+                      <a:off x="0" y="0"/>
+                      <a:ext cx="5426710" cy="1733550"/>
+                    </a:xfrm>
+                    <a:prstGeom prst="rect">
+                      <a:avLst/>
+                    </a:prstGeom>
+                    <a:noFill/>
+                    <a:ln w="9525">
+                      <a:noFill/>
+                      <a:miter lim="800000"/>
+                      <a:headEnd/>
+                      <a:tailEnd/>
+                    </a:ln>
+                  </pic:spPr>
+                </pic:pic>
+              </a:graphicData>
+            </a:graphic>
+          </wp:inline>
+        </w:drawing>
+      </w:r>
+    </w:p>
+    <w:p>
+      <w:pPr>
+        <w:spacing w:after="0" w:line="240" w:lineRule="auto"/>
+        <w:jc w:val="both"/>
+        <w:rPr>
+          <w:rFonts w:cstheme="minorHAnsi"/>
+        </w:rPr>
+      </w:pPr>
+    </w:p>
+    <w:p>
+      <w:pPr>
+        <w:spacing w:after="0" w:line="240" w:lineRule="auto"/>
+        <w:jc w:val="both"/>
+        <w:rPr>
+          <w:rFonts w:cstheme="minorHAnsi"/>
+        </w:rPr>
+      </w:pPr>
+      <w:r>
+        <w:rPr>
+          <w:rFonts w:cstheme="minorHAnsi"/>
+        </w:rPr>
+        <w:t>Angular install &amp; verify</w:t>
+      </w:r>
+    </w:p>
+    <w:p>
+      <w:pPr>
+        <w:spacing w:after="0" w:line="240" w:lineRule="auto"/>
+        <w:jc w:val="both"/>
+        <w:rPr>
+          <w:rFonts w:ascii="Courier New" w:hAnsi="Courier New"/>
+          <w:sz w:val="15"/>
+          <w:szCs w:val="15"/>
+          <w:highlight w:val="lightGray"/>
+        </w:rPr>
+      </w:pPr>
+      <w:r>
+        <w:rPr>
+          <w:rFonts w:ascii="Courier New" w:hAnsi="Courier New"/>
+          <w:sz w:val="15"/>
+          <w:szCs w:val="15"/>
+          <w:highlight w:val="lightGray"/>
+        </w:rPr>
+        <w:t>npm install</w:t>
+      </w:r>
+    </w:p>
+    <w:p>
+      <w:pPr>
+        <w:spacing w:after="0" w:line="240" w:lineRule="auto"/>
+        <w:jc w:val="both"/>
+        <w:rPr>
+          <w:rFonts w:ascii="Courier New" w:hAnsi="Courier New"/>
+          <w:sz w:val="15"/>
+          <w:szCs w:val="15"/>
+          <w:highlight w:val="lightGray"/>
+        </w:rPr>
+      </w:pPr>
+    </w:p>
+    <w:p>
+      <w:pPr>
+        <w:spacing w:after="0" w:line="240" w:lineRule="auto"/>
+        <w:jc w:val="both"/>
+        <w:rPr>
+          <w:rFonts w:ascii="Courier New" w:hAnsi="Courier New"/>
+          <w:sz w:val="15"/>
+          <w:szCs w:val="15"/>
+          <w:highlight w:val="lightGray"/>
+        </w:rPr>
+      </w:pPr>
+      <w:r>
+        <w:rPr>
+          <w:rFonts w:ascii="Courier New" w:hAnsi="Courier New"/>
+          <w:sz w:val="15"/>
+          <w:szCs w:val="15"/>
+          <w:highlight w:val="lightGray"/>
+        </w:rPr>
+        <w:t>npm install -g @angular/cli</w:t>
+      </w:r>
+    </w:p>
+    <w:p>
+      <w:pPr>
+        <w:spacing w:after="0" w:line="240" w:lineRule="auto"/>
+        <w:jc w:val="both"/>
+        <w:rPr>
+          <w:rFonts w:cstheme="minorHAnsi"/>
+        </w:rPr>
+      </w:pPr>
+    </w:p>
+    <w:p>
+      <w:pPr>
+        <w:spacing w:after="0" w:line="240" w:lineRule="auto"/>
+        <w:jc w:val="both"/>
+        <w:rPr>
+          <w:rFonts w:cstheme="minorHAnsi"/>
+        </w:rPr>
+      </w:pPr>
+      <w:r>
+        <w:rPr>
+          <w:rFonts w:cstheme="minorHAnsi"/>
+          <w:noProof/>
+        </w:rPr>
+        <w:drawing>
+          <wp:inline distT="0" distB="0" distL="0" distR="0">
+            <wp:extent cx="4963795" cy="3883025"/>
+            <wp:effectExtent l="19050" t="0" r="8255" b="0"/>
+            <wp:docPr id="15" name="Kép 15"/>
+            <wp:cNvGraphicFramePr>
+              <a:graphicFrameLocks xmlns:a="http://schemas.openxmlformats.org/drawingml/2006/main" noChangeAspect="1"/>
+            </wp:cNvGraphicFramePr>
+            <a:graphic xmlns:a="http://schemas.openxmlformats.org/drawingml/2006/main">
+              <a:graphicData uri="http://schemas.openxmlformats.org/drawingml/2006/picture">
+                <pic:pic xmlns:pic="http://schemas.openxmlformats.org/drawingml/2006/picture">
+                  <pic:nvPicPr>
+                    <pic:cNvPr id="0" name="Picture 15"/>
+                    <pic:cNvPicPr>
+                      <a:picLocks noChangeAspect="1" noChangeArrowheads="1"/>
+                    </pic:cNvPicPr>
+                  </pic:nvPicPr>
+                  <pic:blipFill>
+                    <a:blip r:embed="rId16"/>
+                    <a:srcRect/>
+                    <a:stretch>
+                      <a:fillRect/>
+                    </a:stretch>
+                  </pic:blipFill>
+                  <pic:spPr bwMode="auto">
+                    <a:xfrm>
+                      <a:off x="0" y="0"/>
+                      <a:ext cx="4963795" cy="3883025"/>
+                    </a:xfrm>
+                    <a:prstGeom prst="rect">
+                      <a:avLst/>
+                    </a:prstGeom>
+                    <a:noFill/>
+                    <a:ln w="9525">
+                      <a:noFill/>
+                      <a:miter lim="800000"/>
+                      <a:headEnd/>
+                      <a:tailEnd/>
+                    </a:ln>
+                  </pic:spPr>
+                </pic:pic>
+              </a:graphicData>
+            </a:graphic>
+          </wp:inline>
+        </w:drawing>
+      </w:r>
+    </w:p>
+    <w:p>
+      <w:pPr>
+        <w:spacing w:after="0" w:line="240" w:lineRule="auto"/>
+        <w:jc w:val="both"/>
+        <w:rPr>
+          <w:rFonts w:cstheme="minorHAnsi"/>
+        </w:rPr>
+      </w:pPr>
+    </w:p>
+    <w:p>
+      <w:pPr>
+        <w:spacing w:after="0" w:line="240" w:lineRule="auto"/>
+        <w:jc w:val="both"/>
+        <w:rPr>
+          <w:rFonts w:cstheme="minorHAnsi"/>
+        </w:rPr>
+      </w:pPr>
+      <w:r>
+        <w:rPr>
+          <w:rFonts w:cstheme="minorHAnsi"/>
+        </w:rPr>
+        <w:t>Docker setup, and issues</w:t>
+      </w:r>
+    </w:p>
+    <w:p>
+      <w:pPr>
+        <w:spacing w:after="0" w:line="240" w:lineRule="auto"/>
+        <w:jc w:val="both"/>
+        <w:rPr>
+          <w:rFonts w:cstheme="minorHAnsi"/>
+        </w:rPr>
+      </w:pPr>
+      <w:r>
+        <w:rPr>
+          <w:rFonts w:cstheme="minorHAnsi"/>
+        </w:rPr>
+        <w:t>WIth D</w:t>
+      </w:r>
+      <w:r>
+        <w:rPr>
+          <w:rFonts w:cstheme="minorHAnsi"/>
+        </w:rPr>
+        <w:t>ocker I have encountered 2 main issues,</w:t>
+      </w:r>
+    </w:p>
+    <w:p>
+      <w:pPr>
+        <w:pStyle w:val="Listaszerbekezds"/>
+        <w:numPr>
+          <w:ilvl w:val="0"/>
+          <w:numId w:val="1"/>
+        </w:numPr>
+        <w:spacing w:after="0" w:line="240" w:lineRule="auto"/>
+        <w:jc w:val="both"/>
+        <w:rPr>
+          <w:rFonts w:cstheme="minorHAnsi"/>
+        </w:rPr>
+      </w:pPr>
+      <w:r>
+        <w:rPr>
+          <w:rFonts w:cstheme="minorHAnsi"/>
+        </w:rPr>
+        <w:t>After starting  dockerd as a normal user</w:t>
+      </w:r>
+      <w:r>
+        <w:rPr>
+          <w:rFonts w:cstheme="minorHAnsi"/>
+        </w:rPr>
+        <w:t>,</w:t>
+      </w:r>
+      <w:r>
+        <w:rPr>
+          <w:rFonts w:cstheme="minorHAnsi"/>
+        </w:rPr>
+        <w:t xml:space="preserve"> and trying to call commands, I got:</w:t>
+      </w:r>
+    </w:p>
+    <w:p>
+      <w:pPr>
+        <w:pStyle w:val="HTML-kntformzott"/>
+        <w:ind w:left="720"/>
+        <w:textAlignment w:val="baseline"/>
+        <w:rPr>
+          <w:rStyle w:val="HTML-kd"/>
+          <w:rFonts w:ascii="var(--ff-mono)" w:hAnsi="var(--ff-mono)"/>
+          <w:i/>
+          <w:bdr w:val="none" w:sz="0" w:space="0" w:color="auto" w:frame="1"/>
+        </w:rPr>
+      </w:pPr>
+      <w:r>
+        <w:rPr>
+          <w:rStyle w:val="HTML-kd"/>
+          <w:rFonts w:ascii="var(--ff-mono)" w:hAnsi="var(--ff-mono)"/>
+          <w:i/>
+          <w:bdr w:val="none" w:sz="0" w:space="0" w:color="auto" w:frame="1"/>
+        </w:rPr>
+        <w:t>docker: Got permission denied while trying to connect to the Docker daemon socket.</w:t>
+      </w:r>
+    </w:p>
+    <w:p>
+      <w:pPr>
+        <w:pStyle w:val="HTML-kntformzott"/>
+        <w:ind w:left="720"/>
+        <w:textAlignment w:val="baseline"/>
+        <w:rPr>
+          <w:rFonts w:ascii="var(--ff-mono)" w:hAnsi="var(--ff-mono)"/>
+        </w:rPr>
+      </w:pPr>
+    </w:p>
+    <w:p>
+      <w:pPr>
+        <w:pStyle w:val="Listaszerbekezds"/>
+        <w:spacing w:after="0" w:line="240" w:lineRule="auto"/>
+        <w:jc w:val="both"/>
+        <w:rPr>
+          <w:rFonts w:cstheme="minorHAnsi"/>
+        </w:rPr>
+      </w:pPr>
+      <w:r>
+        <w:rPr>
+          <w:rFonts w:cstheme="minorHAnsi"/>
+        </w:rPr>
+        <w:t>The solution was  to give permission to the docker.sock:</w:t>
+      </w:r>
+    </w:p>
+    <w:p>
+      <w:pPr>
+        <w:pStyle w:val="HTML-kntformzott"/>
+        <w:ind w:firstLine="708"/>
+        <w:textAlignment w:val="baseline"/>
+        <w:rPr>
+          <w:rFonts w:eastAsiaTheme="minorEastAsia" w:cstheme="minorBidi"/>
+          <w:sz w:val="15"/>
+          <w:szCs w:val="15"/>
+          <w:highlight w:val="lightGray"/>
+        </w:rPr>
+      </w:pPr>
+      <w:r>
+        <w:rPr>
+          <w:rFonts w:eastAsiaTheme="minorEastAsia" w:cstheme="minorBidi"/>
+          <w:sz w:val="15"/>
+          <w:szCs w:val="15"/>
+        </w:rPr>
+        <w:lastRenderedPageBreak/>
+        <w:t>sudo chmod 666 /var/run/docker.sock</w:t>
+      </w:r>
+    </w:p>
+    <w:p>
+      <w:pPr>
+        <w:pStyle w:val="HTML-kntformzott"/>
+        <w:ind w:firstLine="708"/>
+        <w:textAlignment w:val="baseline"/>
+        <w:rPr>
+          <w:rFonts w:eastAsiaTheme="minorEastAsia" w:cstheme="minorBidi"/>
+          <w:sz w:val="15"/>
+          <w:szCs w:val="15"/>
+          <w:highlight w:val="lightGray"/>
+        </w:rPr>
+      </w:pPr>
+    </w:p>
+    <w:p>
+      <w:pPr>
+        <w:pStyle w:val="Listaszerbekezds"/>
+        <w:numPr>
+          <w:ilvl w:val="0"/>
+          <w:numId w:val="1"/>
+        </w:numPr>
+        <w:spacing w:after="0" w:line="240" w:lineRule="auto"/>
+        <w:jc w:val="both"/>
+        <w:rPr>
+          <w:rFonts w:cstheme="minorHAnsi"/>
+        </w:rPr>
+      </w:pPr>
+      <w:r>
+        <w:rPr>
+          <w:rFonts w:cstheme="minorHAnsi"/>
+        </w:rPr>
+        <w:t>After starting a container, the container had no access to the internet.</w:t>
+      </w:r>
+    </w:p>
+    <w:p>
+      <w:pPr>
+        <w:pStyle w:val="Listaszerbekezds"/>
+        <w:spacing w:after="0" w:line="240" w:lineRule="auto"/>
+        <w:jc w:val="both"/>
+        <w:rPr>
+          <w:rFonts w:cstheme="minorHAnsi"/>
+        </w:rPr>
+      </w:pPr>
+      <w:r>
+        <w:rPr>
+          <w:rFonts w:cstheme="minorHAnsi"/>
+        </w:rPr>
+        <w:t>I have entered into the container via:</w:t>
+      </w:r>
+    </w:p>
+    <w:p>
+      <w:pPr>
+        <w:pStyle w:val="Listaszerbekezds"/>
+        <w:spacing w:after="0" w:line="240" w:lineRule="auto"/>
+        <w:jc w:val="both"/>
+        <w:rPr>
+          <w:rFonts w:ascii="Courier New" w:hAnsi="Courier New"/>
+          <w:sz w:val="15"/>
+          <w:szCs w:val="15"/>
+          <w:highlight w:val="lightGray"/>
+        </w:rPr>
+      </w:pPr>
+      <w:r>
+        <w:rPr>
+          <w:rFonts w:ascii="Courier New" w:hAnsi="Courier New"/>
+          <w:sz w:val="15"/>
+          <w:szCs w:val="15"/>
+          <w:highlight w:val="lightGray"/>
+        </w:rPr>
+        <w:t xml:space="preserve">docker exec -it </w:t>
+      </w:r>
+      <w:r>
+        <w:rPr>
+          <w:rFonts w:ascii="Courier New" w:hAnsi="Courier New"/>
+          <w:sz w:val="15"/>
+          <w:szCs w:val="15"/>
+          <w:highlight w:val="lightGray"/>
+        </w:rPr>
+        <w:t>&lt;containername&gt;</w:t>
+      </w:r>
+      <w:r>
+        <w:rPr>
+          <w:rFonts w:ascii="Courier New" w:hAnsi="Courier New"/>
+          <w:sz w:val="15"/>
+          <w:szCs w:val="15"/>
+          <w:highlight w:val="lightGray"/>
+        </w:rPr>
+        <w:t xml:space="preserve"> bash</w:t>
+      </w:r>
+    </w:p>
+    <w:p>
+      <w:pPr>
+        <w:spacing w:after="0" w:line="240" w:lineRule="auto"/>
+        <w:jc w:val="both"/>
+        <w:rPr>
+          <w:rFonts w:ascii="Courier New" w:hAnsi="Courier New"/>
+          <w:sz w:val="15"/>
+          <w:szCs w:val="15"/>
+          <w:highlight w:val="lightGray"/>
+        </w:rPr>
+      </w:pPr>
+    </w:p>
+    <w:p>
+      <w:pPr>
+        <w:spacing w:after="0" w:line="240" w:lineRule="auto"/>
+        <w:jc w:val="both"/>
+        <w:rPr>
+          <w:rFonts w:cstheme="minorHAnsi"/>
+        </w:rPr>
+      </w:pPr>
+      <w:r>
+        <w:rPr>
+          <w:rFonts w:cstheme="minorHAnsi"/>
+        </w:rPr>
+        <w:tab/>
+      </w:r>
+      <w:r>
+        <w:rPr>
+          <w:rFonts w:ascii="Courier New" w:hAnsi="Courier New"/>
+          <w:sz w:val="15"/>
+          <w:szCs w:val="15"/>
+          <w:highlight w:val="lightGray"/>
+        </w:rPr>
+        <w:t>ping  google.com</w:t>
+      </w:r>
+    </w:p>
+    <w:p>
+      <w:pPr>
+        <w:spacing w:after="0" w:line="240" w:lineRule="auto"/>
+        <w:ind w:firstLine="708"/>
+        <w:jc w:val="both"/>
+        <w:rPr>
+          <w:rFonts w:cstheme="minorHAnsi"/>
+        </w:rPr>
+      </w:pPr>
+      <w:r>
+        <w:rPr>
+          <w:rFonts w:cstheme="minorHAnsi"/>
+        </w:rPr>
+        <w:t>and received timeout.</w:t>
+      </w:r>
+    </w:p>
+    <w:p>
+      <w:pPr>
+        <w:spacing w:after="0" w:line="240" w:lineRule="auto"/>
+        <w:ind w:firstLine="708"/>
+        <w:jc w:val="both"/>
+        <w:rPr>
+          <w:rFonts w:cstheme="minorHAnsi"/>
+        </w:rPr>
+      </w:pPr>
+    </w:p>
+    <w:p>
+      <w:pPr>
+        <w:spacing w:after="0" w:line="240" w:lineRule="auto"/>
+        <w:ind w:firstLine="708"/>
+        <w:jc w:val="both"/>
+        <w:rPr>
+          <w:rFonts w:cstheme="minorHAnsi"/>
+        </w:rPr>
+      </w:pPr>
+      <w:r>
+        <w:rPr>
+          <w:rFonts w:cstheme="minorHAnsi"/>
+        </w:rPr>
+        <w:t>The solution was to start the dockerd with the following command:</w:t>
+      </w:r>
+    </w:p>
+    <w:p>
+      <w:pPr>
+        <w:spacing w:after="0" w:line="240" w:lineRule="auto"/>
+        <w:ind w:firstLine="708"/>
+        <w:jc w:val="both"/>
+        <w:rPr>
+          <w:rFonts w:ascii="Courier New" w:hAnsi="Courier New"/>
+          <w:sz w:val="15"/>
+          <w:szCs w:val="15"/>
+          <w:highlight w:val="lightGray"/>
+        </w:rPr>
+      </w:pPr>
+      <w:r>
+        <w:rPr>
+          <w:rFonts w:ascii="Courier New" w:hAnsi="Courier New"/>
+          <w:sz w:val="15"/>
+          <w:szCs w:val="15"/>
+          <w:highlight w:val="lightGray"/>
+        </w:rPr>
+        <w:t>sudo dockerd --dns 8.8.8.8</w:t>
+      </w:r>
+    </w:p>
+    <w:p>
+      <w:pPr>
+        <w:spacing w:after="0" w:line="240" w:lineRule="auto"/>
+        <w:ind w:firstLine="708"/>
+        <w:jc w:val="both"/>
+        <w:rPr>
+          <w:rFonts w:ascii="Courier New" w:hAnsi="Courier New"/>
+          <w:sz w:val="15"/>
+          <w:szCs w:val="15"/>
+          <w:highlight w:val="lightGray"/>
         </w:rPr>
       </w:pPr>
     </w:p>
     <w:p>
       <w:pPr>
         <w:spacing w:line="240" w:lineRule="auto"/>
+        <w:ind w:left="705"/>
+        <w:jc w:val="both"/>
+      </w:pPr>
+      <w:r>
+        <w:t>This w</w:t>
+      </w:r>
+      <w:r>
+        <w:t>ay, the containers have access to the internet</w:t>
+      </w:r>
+      <w:r>
+        <w:t xml:space="preserve"> which is especially important for deployments on Minikube, as it was setup to pull the images from a container repository. WIthout internet access, upon creating my pods I received </w:t>
+      </w:r>
+      <w:r>
+        <w:t>ImagePullBackOff</w:t>
+      </w:r>
+      <w:r>
+        <w:t xml:space="preserve"> error.</w:t>
+      </w:r>
+    </w:p>
+    <w:p>
+      <w:pPr>
+        <w:spacing w:after="0" w:line="240" w:lineRule="auto"/>
+        <w:jc w:val="both"/>
+      </w:pPr>
+    </w:p>
+    <w:p>
+      <w:pPr>
+        <w:spacing w:after="0" w:line="240" w:lineRule="auto"/>
+        <w:jc w:val="both"/>
+      </w:pPr>
+      <w:r>
+        <w:t>After this setup, Minikube can be started with the command:</w:t>
+      </w:r>
+    </w:p>
+    <w:p>
+      <w:pPr>
+        <w:spacing w:after="0" w:line="240" w:lineRule="auto"/>
+        <w:jc w:val="both"/>
+        <w:rPr>
+          <w:rFonts w:ascii="Courier New" w:hAnsi="Courier New"/>
+          <w:sz w:val="15"/>
+          <w:szCs w:val="15"/>
+          <w:highlight w:val="lightGray"/>
+        </w:rPr>
+      </w:pPr>
+      <w:r>
+        <w:rPr>
+          <w:rFonts w:ascii="Courier New" w:hAnsi="Courier New"/>
+          <w:sz w:val="15"/>
+          <w:szCs w:val="15"/>
+          <w:highlight w:val="lightGray"/>
+        </w:rPr>
+        <w:t>minikube start</w:t>
+      </w:r>
+    </w:p>
+    <w:p>
+      <w:pPr>
+        <w:spacing w:after="0" w:line="240" w:lineRule="auto"/>
+        <w:jc w:val="both"/>
+      </w:pPr>
+      <w:r>
+        <w:t>Pods can be viewed with the command:</w:t>
+      </w:r>
+    </w:p>
+    <w:p>
+      <w:pPr>
+        <w:spacing w:after="0" w:line="240" w:lineRule="auto"/>
+        <w:jc w:val="both"/>
+        <w:rPr>
+          <w:rFonts w:ascii="Courier New" w:hAnsi="Courier New"/>
+          <w:sz w:val="15"/>
+          <w:szCs w:val="15"/>
+          <w:highlight w:val="lightGray"/>
+        </w:rPr>
+      </w:pPr>
+      <w:r>
+        <w:rPr>
+          <w:rFonts w:ascii="Courier New" w:hAnsi="Courier New"/>
+          <w:sz w:val="15"/>
+          <w:szCs w:val="15"/>
+          <w:highlight w:val="lightGray"/>
+        </w:rPr>
+        <w:t>k get pods</w:t>
+      </w:r>
+    </w:p>
+    <w:p>
+      <w:pPr>
+        <w:spacing w:after="0" w:line="240" w:lineRule="auto"/>
+        <w:jc w:val="both"/>
+      </w:pPr>
+    </w:p>
+    <w:p>
+      <w:pPr>
+        <w:spacing w:after="0" w:line="240" w:lineRule="auto"/>
+        <w:jc w:val="both"/>
+      </w:pPr>
+      <w:r>
+        <w:t>The development will be done in the /home/zedasgm/THESIS_WORK folder.</w:t>
+      </w:r>
+    </w:p>
+    <w:p>
+      <w:pPr>
+        <w:spacing w:after="0" w:line="240" w:lineRule="auto"/>
+        <w:jc w:val="both"/>
+      </w:pPr>
+      <w:r>
+        <w:t>3 project folders are created, each named according to the service it is going to hold.</w:t>
+      </w:r>
+    </w:p>
+    <w:p>
+      <w:pPr>
+        <w:spacing w:after="0" w:line="240" w:lineRule="auto"/>
+        <w:jc w:val="both"/>
+      </w:pPr>
+      <w:r>
+        <w:rPr>
+          <w:noProof/>
+        </w:rPr>
+        <w:drawing>
+          <wp:inline distT="0" distB="0" distL="0" distR="0">
+            <wp:extent cx="3752850" cy="762000"/>
+            <wp:effectExtent l="19050" t="0" r="0" b="0"/>
+            <wp:docPr id="16" name="Kép 16"/>
+            <wp:cNvGraphicFramePr>
+              <a:graphicFrameLocks xmlns:a="http://schemas.openxmlformats.org/drawingml/2006/main" noChangeAspect="1"/>
+            </wp:cNvGraphicFramePr>
+            <a:graphic xmlns:a="http://schemas.openxmlformats.org/drawingml/2006/main">
+              <a:graphicData uri="http://schemas.openxmlformats.org/drawingml/2006/picture">
+                <pic:pic xmlns:pic="http://schemas.openxmlformats.org/drawingml/2006/picture">
+                  <pic:nvPicPr>
+                    <pic:cNvPr id="0" name="Picture 16"/>
+                    <pic:cNvPicPr>
+                      <a:picLocks noChangeAspect="1" noChangeArrowheads="1"/>
+                    </pic:cNvPicPr>
+                  </pic:nvPicPr>
+                  <pic:blipFill>
+                    <a:blip r:embed="rId17"/>
+                    <a:srcRect/>
+                    <a:stretch>
+                      <a:fillRect/>
+                    </a:stretch>
+                  </pic:blipFill>
+                  <pic:spPr bwMode="auto">
+                    <a:xfrm>
+                      <a:off x="0" y="0"/>
+                      <a:ext cx="3752850" cy="762000"/>
+                    </a:xfrm>
+                    <a:prstGeom prst="rect">
+                      <a:avLst/>
+                    </a:prstGeom>
+                    <a:noFill/>
+                    <a:ln w="9525">
+                      <a:noFill/>
+                      <a:miter lim="800000"/>
+                      <a:headEnd/>
+                      <a:tailEnd/>
+                    </a:ln>
+                  </pic:spPr>
+                </pic:pic>
+              </a:graphicData>
+            </a:graphic>
+          </wp:inline>
+        </w:drawing>
+      </w:r>
+    </w:p>
+    <w:p>
+      <w:pPr>
+        <w:spacing w:after="0" w:line="240" w:lineRule="auto"/>
+        <w:jc w:val="both"/>
+      </w:pPr>
+    </w:p>
+    <w:p>
+      <w:pPr>
+        <w:spacing w:after="0" w:line="240" w:lineRule="auto"/>
+        <w:jc w:val="both"/>
+      </w:pPr>
+    </w:p>
+    <w:p>
+      <w:pPr>
+        <w:spacing w:after="0" w:line="240" w:lineRule="auto"/>
+        <w:jc w:val="both"/>
+      </w:pPr>
+      <w:r>
+        <w:t>For Analytics and Datahandler, the project is a Maven project type in Eclipse, while with MAP-GUI, after I created the folder and opened it in Visual Studio Code, I had to issue the command:</w:t>
+      </w:r>
+    </w:p>
+    <w:p>
+      <w:pPr>
+        <w:spacing w:after="0" w:line="240" w:lineRule="auto"/>
+        <w:jc w:val="both"/>
+        <w:rPr>
+          <w:rFonts w:ascii="Courier New" w:hAnsi="Courier New"/>
+          <w:sz w:val="15"/>
+          <w:szCs w:val="15"/>
+          <w:highlight w:val="lightGray"/>
+        </w:rPr>
+      </w:pPr>
+      <w:r>
+        <w:rPr>
+          <w:rFonts w:ascii="Courier New" w:hAnsi="Courier New"/>
+          <w:sz w:val="15"/>
+          <w:szCs w:val="15"/>
+          <w:highlight w:val="lightGray"/>
+        </w:rPr>
+        <w:t>ng new m</w:t>
+      </w:r>
+      <w:r>
+        <w:rPr>
+          <w:rFonts w:ascii="Courier New" w:hAnsi="Courier New"/>
+          <w:sz w:val="15"/>
+          <w:szCs w:val="15"/>
+          <w:highlight w:val="lightGray"/>
+        </w:rPr>
+        <w:t>ap-gui</w:t>
+      </w:r>
+    </w:p>
+    <w:p>
+      <w:pPr>
+        <w:spacing w:after="0" w:line="240" w:lineRule="auto"/>
+        <w:jc w:val="both"/>
+      </w:pPr>
+      <w:r>
+        <w:t xml:space="preserve">to create the Angular project. </w:t>
+      </w:r>
+    </w:p>
+    <w:p>
+      <w:pPr>
+        <w:spacing w:after="0" w:line="240" w:lineRule="auto"/>
+        <w:jc w:val="both"/>
+      </w:pPr>
+      <w:r>
+        <w:t xml:space="preserve">Analytics and Datahandler inital pom.xml config created with </w:t>
+      </w:r>
+      <w:r>
+        <w:t>Spring Initializr</w:t>
+      </w:r>
+      <w:r>
+        <w:t xml:space="preserve"> (</w:t>
+      </w:r>
+      <w:r>
+        <w:t>https://start.spring.io/</w:t>
+      </w:r>
+      <w:r>
+        <w:t>) which allows to c</w:t>
+      </w:r>
+      <w:r>
+        <w:t>reate Spring Boot projects quickly</w:t>
+      </w:r>
+      <w:r>
+        <w:t>.</w:t>
+      </w:r>
+    </w:p>
+    <w:p>
+      <w:pPr>
+        <w:spacing w:after="0" w:line="240" w:lineRule="auto"/>
+        <w:jc w:val="both"/>
+      </w:pPr>
+    </w:p>
+    <w:p>
+      <w:pPr>
+        <w:spacing w:after="0" w:line="240" w:lineRule="auto"/>
+        <w:jc w:val="both"/>
+      </w:pPr>
+      <w:r>
+        <w:t>Datahandler development</w:t>
+      </w:r>
+    </w:p>
+    <w:p>
+      <w:pPr>
+        <w:spacing w:after="0" w:line="240" w:lineRule="auto"/>
+        <w:jc w:val="both"/>
+      </w:pPr>
+    </w:p>
+    <w:p>
+      <w:pPr>
+        <w:spacing w:after="0" w:line="240" w:lineRule="auto"/>
+        <w:jc w:val="both"/>
+      </w:pPr>
+      <w:r>
+        <w:t>Datahandler pom.xml excerpt I./II., only showing the relevant dependencies, with comments describing their use:</w:t>
+      </w:r>
+    </w:p>
+    <w:p>
+      <w:pPr>
+        <w:spacing w:after="0" w:line="240" w:lineRule="auto"/>
+        <w:jc w:val="both"/>
+      </w:pPr>
+      <w:r>
+        <w:rPr>
+          <w:noProof/>
+        </w:rPr>
+        <w:lastRenderedPageBreak/>
+        <w:drawing>
+          <wp:inline distT="0" distB="0" distL="0" distR="0">
+            <wp:extent cx="4574062" cy="4770276"/>
+            <wp:effectExtent l="19050" t="0" r="0" b="0"/>
+            <wp:docPr id="17" name="Kép 17"/>
+            <wp:cNvGraphicFramePr>
+              <a:graphicFrameLocks xmlns:a="http://schemas.openxmlformats.org/drawingml/2006/main" noChangeAspect="1"/>
+            </wp:cNvGraphicFramePr>
+            <a:graphic xmlns:a="http://schemas.openxmlformats.org/drawingml/2006/main">
+              <a:graphicData uri="http://schemas.openxmlformats.org/drawingml/2006/picture">
+                <pic:pic xmlns:pic="http://schemas.openxmlformats.org/drawingml/2006/picture">
+                  <pic:nvPicPr>
+                    <pic:cNvPr id="0" name="Picture 17"/>
+                    <pic:cNvPicPr>
+                      <a:picLocks noChangeAspect="1" noChangeArrowheads="1"/>
+                    </pic:cNvPicPr>
+                  </pic:nvPicPr>
+                  <pic:blipFill>
+                    <a:blip r:embed="rId18"/>
+                    <a:srcRect/>
+                    <a:stretch>
+                      <a:fillRect/>
+                    </a:stretch>
+                  </pic:blipFill>
+                  <pic:spPr bwMode="auto">
+                    <a:xfrm>
+                      <a:off x="0" y="0"/>
+                      <a:ext cx="4575988" cy="4772285"/>
+                    </a:xfrm>
+                    <a:prstGeom prst="rect">
+                      <a:avLst/>
+                    </a:prstGeom>
+                    <a:noFill/>
+                    <a:ln w="9525">
+                      <a:noFill/>
+                      <a:miter lim="800000"/>
+                      <a:headEnd/>
+                      <a:tailEnd/>
+                    </a:ln>
+                  </pic:spPr>
+                </pic:pic>
+              </a:graphicData>
+            </a:graphic>
+          </wp:inline>
+        </w:drawing>
+      </w:r>
+    </w:p>
+    <w:p>
+      <w:pPr>
+        <w:spacing w:after="0" w:line="240" w:lineRule="auto"/>
+        <w:jc w:val="both"/>
+      </w:pPr>
+      <w:r>
+        <w:t>These dependencies are important for the gRPC configurations as well as for providing the required IEX Cloud API client code.</w:t>
+      </w:r>
+    </w:p>
+    <w:p>
+      <w:pPr>
+        <w:spacing w:after="0" w:line="240" w:lineRule="auto"/>
+        <w:jc w:val="both"/>
+      </w:pPr>
+    </w:p>
+    <w:p>
+      <w:pPr>
+        <w:spacing w:after="0" w:line="240" w:lineRule="auto"/>
+        <w:jc w:val="both"/>
+      </w:pPr>
+      <w:r>
+        <w:t>Datahandler pom.xml excerpt II./II., only showing the relevant plugins, with comments describing their use:</w:t>
+      </w:r>
+    </w:p>
+    <w:p>
+      <w:pPr>
+        <w:spacing w:after="0" w:line="240" w:lineRule="auto"/>
+        <w:jc w:val="both"/>
+      </w:pPr>
+      <w:r>
+        <w:rPr>
+          <w:noProof/>
+        </w:rPr>
+        <w:lastRenderedPageBreak/>
+        <w:drawing>
+          <wp:inline distT="0" distB="0" distL="0" distR="0">
+            <wp:extent cx="5760720" cy="5121379"/>
+            <wp:effectExtent l="19050" t="0" r="0" b="0"/>
+            <wp:docPr id="20" name="Kép 20"/>
+            <wp:cNvGraphicFramePr>
+              <a:graphicFrameLocks xmlns:a="http://schemas.openxmlformats.org/drawingml/2006/main" noChangeAspect="1"/>
+            </wp:cNvGraphicFramePr>
+            <a:graphic xmlns:a="http://schemas.openxmlformats.org/drawingml/2006/main">
+              <a:graphicData uri="http://schemas.openxmlformats.org/drawingml/2006/picture">
+                <pic:pic xmlns:pic="http://schemas.openxmlformats.org/drawingml/2006/picture">
+                  <pic:nvPicPr>
+                    <pic:cNvPr id="0" name="Picture 20"/>
+                    <pic:cNvPicPr>
+                      <a:picLocks noChangeAspect="1" noChangeArrowheads="1"/>
+                    </pic:cNvPicPr>
+                  </pic:nvPicPr>
+                  <pic:blipFill>
+                    <a:blip r:embed="rId19"/>
+                    <a:srcRect/>
+                    <a:stretch>
+                      <a:fillRect/>
+                    </a:stretch>
+                  </pic:blipFill>
+                  <pic:spPr bwMode="auto">
+                    <a:xfrm>
+                      <a:off x="0" y="0"/>
+                      <a:ext cx="5760720" cy="5121379"/>
+                    </a:xfrm>
+                    <a:prstGeom prst="rect">
+                      <a:avLst/>
+                    </a:prstGeom>
+                    <a:noFill/>
+                    <a:ln w="9525">
+                      <a:noFill/>
+                      <a:miter lim="800000"/>
+                      <a:headEnd/>
+                      <a:tailEnd/>
+                    </a:ln>
+                  </pic:spPr>
+                </pic:pic>
+              </a:graphicData>
+            </a:graphic>
+          </wp:inline>
+        </w:drawing>
+      </w:r>
+    </w:p>
+    <w:p>
+      <w:pPr>
+        <w:spacing w:after="0" w:line="240" w:lineRule="auto"/>
+        <w:jc w:val="both"/>
+      </w:pPr>
+    </w:p>
+    <w:p>
+      <w:pPr>
+        <w:spacing w:after="0" w:line="240" w:lineRule="auto"/>
+        <w:jc w:val="both"/>
+      </w:pPr>
+      <w:r>
+        <w:t xml:space="preserve">These plugins enable to generate gRPC classes on the fly to the target folder, while </w:t>
+      </w:r>
+      <w:r>
+        <w:t>the user editing</w:t>
+      </w:r>
+      <w:r>
+        <w:t xml:space="preserve"> the Protobuffer config file.</w:t>
+      </w:r>
+    </w:p>
+    <w:p>
+      <w:pPr>
+        <w:spacing w:after="0" w:line="240" w:lineRule="auto"/>
+        <w:jc w:val="both"/>
+      </w:pPr>
+    </w:p>
+    <w:p>
+      <w:pPr>
+        <w:spacing w:after="0" w:line="240" w:lineRule="auto"/>
+        <w:jc w:val="both"/>
+      </w:pPr>
+      <w:r>
+        <w:t xml:space="preserve">Protobuffer </w:t>
+      </w:r>
+      <w:r>
+        <w:t>file</w:t>
+      </w:r>
+    </w:p>
+    <w:p>
+      <w:pPr>
+        <w:spacing w:after="0" w:line="240" w:lineRule="auto"/>
+        <w:jc w:val="both"/>
+        <w:rPr>
+          <w:rFonts w:ascii="Courier New" w:hAnsi="Courier New"/>
+          <w:sz w:val="15"/>
+          <w:szCs w:val="15"/>
+          <w:highlight w:val="lightGray"/>
+        </w:rPr>
+      </w:pPr>
+      <w:r>
+        <w:rPr>
+          <w:rFonts w:ascii="Courier New" w:hAnsi="Courier New"/>
+          <w:sz w:val="15"/>
+          <w:szCs w:val="15"/>
+          <w:highlight w:val="lightGray"/>
+        </w:rPr>
+        <w:t>syntax = "proto3";</w:t>
+      </w:r>
+    </w:p>
+    <w:p>
+      <w:pPr>
+        <w:spacing w:after="0" w:line="240" w:lineRule="auto"/>
+        <w:jc w:val="both"/>
+        <w:rPr>
+          <w:rFonts w:ascii="Courier New" w:hAnsi="Courier New"/>
+          <w:sz w:val="15"/>
+          <w:szCs w:val="15"/>
+          <w:highlight w:val="lightGray"/>
+        </w:rPr>
+      </w:pPr>
+      <w:r>
+        <w:rPr>
+          <w:rFonts w:ascii="Courier New" w:hAnsi="Courier New"/>
+          <w:sz w:val="15"/>
+          <w:szCs w:val="15"/>
+          <w:highlight w:val="lightGray"/>
+        </w:rPr>
+        <w:t>option java_multiple_files = true;</w:t>
+      </w:r>
+    </w:p>
+    <w:p>
+      <w:pPr>
+        <w:spacing w:after="0" w:line="240" w:lineRule="auto"/>
+        <w:jc w:val="both"/>
+        <w:rPr>
+          <w:rFonts w:ascii="Courier New" w:hAnsi="Courier New"/>
+          <w:sz w:val="15"/>
+          <w:szCs w:val="15"/>
+          <w:highlight w:val="lightGray"/>
+        </w:rPr>
+      </w:pPr>
+      <w:r>
+        <w:rPr>
+          <w:rFonts w:ascii="Courier New" w:hAnsi="Courier New"/>
+          <w:sz w:val="15"/>
+          <w:szCs w:val="15"/>
+          <w:highlight w:val="lightGray"/>
+        </w:rPr>
+        <w:t>option java_outer_classname = "IexCloudProto";</w:t>
+      </w:r>
+    </w:p>
+    <w:p>
+      <w:pPr>
+        <w:spacing w:after="0" w:line="240" w:lineRule="auto"/>
+        <w:jc w:val="both"/>
+        <w:rPr>
+          <w:rFonts w:ascii="Courier New" w:hAnsi="Courier New"/>
+          <w:sz w:val="15"/>
+          <w:szCs w:val="15"/>
+          <w:highlight w:val="lightGray"/>
+        </w:rPr>
+      </w:pPr>
+      <w:r>
+        <w:rPr>
+          <w:rFonts w:ascii="Courier New" w:hAnsi="Courier New"/>
+          <w:sz w:val="15"/>
+          <w:szCs w:val="15"/>
+          <w:highlight w:val="lightGray"/>
+        </w:rPr>
+        <w:t>option optimize_for = SPEED;</w:t>
+      </w:r>
+    </w:p>
+    <w:p>
+      <w:pPr>
+        <w:spacing w:after="0" w:line="240" w:lineRule="auto"/>
+        <w:jc w:val="both"/>
+        <w:rPr>
+          <w:rFonts w:ascii="Courier New" w:hAnsi="Courier New"/>
+          <w:sz w:val="15"/>
+          <w:szCs w:val="15"/>
+          <w:highlight w:val="lightGray"/>
+        </w:rPr>
+      </w:pPr>
+      <w:r>
+        <w:rPr>
+          <w:rFonts w:ascii="Courier New" w:hAnsi="Courier New"/>
+          <w:sz w:val="15"/>
+          <w:szCs w:val="15"/>
+          <w:highlight w:val="lightGray"/>
+        </w:rPr>
+        <w:t>package iexcloud.gen;</w:t>
+      </w:r>
+    </w:p>
+    <w:p>
+      <w:pPr>
+        <w:spacing w:after="0" w:line="240" w:lineRule="auto"/>
+        <w:jc w:val="both"/>
+        <w:rPr>
+          <w:rFonts w:ascii="Courier New" w:hAnsi="Courier New"/>
+          <w:sz w:val="15"/>
+          <w:szCs w:val="15"/>
+          <w:highlight w:val="lightGray"/>
+        </w:rPr>
+      </w:pPr>
+    </w:p>
+    <w:p>
+      <w:pPr>
+        <w:spacing w:after="0" w:line="240" w:lineRule="auto"/>
+        <w:jc w:val="both"/>
+        <w:rPr>
+          <w:rFonts w:ascii="Courier New" w:hAnsi="Courier New"/>
+          <w:sz w:val="15"/>
+          <w:szCs w:val="15"/>
+          <w:highlight w:val="lightGray"/>
+        </w:rPr>
+      </w:pPr>
+      <w:r>
+        <w:rPr>
+          <w:rFonts w:ascii="Courier New" w:hAnsi="Courier New"/>
+          <w:sz w:val="15"/>
+          <w:szCs w:val="15"/>
+          <w:highlight w:val="lightGray"/>
+        </w:rPr>
+        <w:t>service IexcloudService {</w:t>
+      </w:r>
+    </w:p>
+    <w:p>
+      <w:pPr>
+        <w:spacing w:after="0" w:line="240" w:lineRule="auto"/>
+        <w:jc w:val="both"/>
+        <w:rPr>
+          <w:rFonts w:ascii="Courier New" w:hAnsi="Courier New"/>
+          <w:sz w:val="15"/>
+          <w:szCs w:val="15"/>
+          <w:highlight w:val="lightGray"/>
+        </w:rPr>
+      </w:pPr>
+      <w:r>
+        <w:rPr>
+          <w:rFonts w:ascii="Courier New" w:hAnsi="Courier New"/>
+          <w:sz w:val="15"/>
+          <w:szCs w:val="15"/>
+          <w:highlight w:val="lightGray"/>
+        </w:rPr>
+        <w:t xml:space="preserve">  rpc GetSymbols (NoParam) returns (stream Symbol);  </w:t>
+      </w:r>
+    </w:p>
+    <w:p>
+      <w:pPr>
+        <w:spacing w:after="0" w:line="240" w:lineRule="auto"/>
+        <w:jc w:val="both"/>
+        <w:rPr>
+          <w:rFonts w:ascii="Courier New" w:hAnsi="Courier New"/>
+          <w:sz w:val="15"/>
+          <w:szCs w:val="15"/>
+          <w:highlight w:val="lightGray"/>
+        </w:rPr>
+      </w:pPr>
+      <w:r>
+        <w:rPr>
+          <w:rFonts w:ascii="Courier New" w:hAnsi="Courier New"/>
+          <w:sz w:val="15"/>
+          <w:szCs w:val="15"/>
+          <w:highlight w:val="lightGray"/>
+        </w:rPr>
+        <w:t xml:space="preserve">  rpc GetBalancesheets (Symbol) returns (BalanceSheetsGrpc);    </w:t>
+      </w:r>
+    </w:p>
+    <w:p>
+      <w:pPr>
+        <w:spacing w:after="0" w:line="240" w:lineRule="auto"/>
+        <w:jc w:val="both"/>
+        <w:rPr>
+          <w:rFonts w:ascii="Courier New" w:hAnsi="Courier New"/>
+          <w:sz w:val="15"/>
+          <w:szCs w:val="15"/>
+          <w:highlight w:val="lightGray"/>
+        </w:rPr>
+      </w:pPr>
+      <w:r>
+        <w:rPr>
+          <w:rFonts w:ascii="Courier New" w:hAnsi="Courier New"/>
+          <w:sz w:val="15"/>
+          <w:szCs w:val="15"/>
+          <w:highlight w:val="lightGray"/>
+        </w:rPr>
+        <w:t xml:space="preserve">  rpc GetIncomeStatements (Symbol) returns (IncomeStatementsGrpc);      </w:t>
+      </w:r>
+    </w:p>
+    <w:p>
+      <w:pPr>
+        <w:spacing w:after="0" w:line="240" w:lineRule="auto"/>
+        <w:jc w:val="both"/>
+        <w:rPr>
+          <w:rFonts w:ascii="Courier New" w:hAnsi="Courier New"/>
+          <w:sz w:val="15"/>
+          <w:szCs w:val="15"/>
+          <w:highlight w:val="lightGray"/>
+        </w:rPr>
+      </w:pPr>
+      <w:r>
+        <w:rPr>
+          <w:rFonts w:ascii="Courier New" w:hAnsi="Courier New"/>
+          <w:sz w:val="15"/>
+          <w:szCs w:val="15"/>
+          <w:highlight w:val="lightGray"/>
+        </w:rPr>
+        <w:t xml:space="preserve">  rpc GetCashflowStatements (Symbol) returns (CashflowStatementsGrpc);        </w:t>
+      </w:r>
+    </w:p>
+    <w:p>
+      <w:pPr>
+        <w:spacing w:after="0" w:line="240" w:lineRule="auto"/>
+        <w:jc w:val="both"/>
+        <w:rPr>
+          <w:rFonts w:ascii="Courier New" w:hAnsi="Courier New"/>
+          <w:sz w:val="15"/>
+          <w:szCs w:val="15"/>
+          <w:highlight w:val="lightGray"/>
+        </w:rPr>
+      </w:pPr>
+      <w:r>
+        <w:rPr>
+          <w:rFonts w:ascii="Courier New" w:hAnsi="Courier New"/>
+          <w:sz w:val="15"/>
+          <w:szCs w:val="15"/>
+          <w:highlight w:val="lightGray"/>
+        </w:rPr>
+        <w:t xml:space="preserve">  rpc GetPeers (Symbol) returns (stream Symbol);</w:t>
+      </w:r>
+    </w:p>
+    <w:p>
+      <w:pPr>
+        <w:spacing w:after="0" w:line="240" w:lineRule="auto"/>
+        <w:jc w:val="both"/>
+        <w:rPr>
+          <w:rFonts w:ascii="Courier New" w:hAnsi="Courier New"/>
+          <w:sz w:val="15"/>
+          <w:szCs w:val="15"/>
+          <w:highlight w:val="lightGray"/>
+        </w:rPr>
+      </w:pPr>
+      <w:r>
+        <w:rPr>
+          <w:rFonts w:ascii="Courier New" w:hAnsi="Courier New"/>
+          <w:sz w:val="15"/>
+          <w:szCs w:val="15"/>
+          <w:highlight w:val="lightGray"/>
+        </w:rPr>
+        <w:t>}</w:t>
+      </w:r>
+    </w:p>
+    <w:p>
+      <w:pPr>
+        <w:spacing w:after="0" w:line="240" w:lineRule="auto"/>
+        <w:jc w:val="both"/>
+        <w:rPr>
+          <w:rFonts w:ascii="Courier New" w:hAnsi="Courier New"/>
+          <w:sz w:val="15"/>
+          <w:szCs w:val="15"/>
+          <w:highlight w:val="lightGray"/>
+        </w:rPr>
+      </w:pPr>
+    </w:p>
+    <w:p>
+      <w:pPr>
+        <w:spacing w:after="0" w:line="240" w:lineRule="auto"/>
+        <w:jc w:val="both"/>
+        <w:rPr>
+          <w:rFonts w:ascii="Courier New" w:hAnsi="Courier New"/>
+          <w:sz w:val="15"/>
+          <w:szCs w:val="15"/>
+          <w:highlight w:val="lightGray"/>
+        </w:rPr>
+      </w:pPr>
+      <w:r>
+        <w:rPr>
+          <w:rFonts w:ascii="Courier New" w:hAnsi="Courier New"/>
+          <w:sz w:val="15"/>
+          <w:szCs w:val="15"/>
+          <w:highlight w:val="lightGray"/>
+        </w:rPr>
+        <w:t>message DecimalValue {</w:t>
+      </w:r>
+    </w:p>
+    <w:p>
+      <w:pPr>
+        <w:spacing w:after="0" w:line="240" w:lineRule="auto"/>
+        <w:jc w:val="both"/>
+        <w:rPr>
+          <w:rFonts w:ascii="Courier New" w:hAnsi="Courier New"/>
+          <w:sz w:val="15"/>
+          <w:szCs w:val="15"/>
+          <w:highlight w:val="lightGray"/>
+        </w:rPr>
+      </w:pPr>
+      <w:r>
+        <w:rPr>
+          <w:rFonts w:ascii="Courier New" w:hAnsi="Courier New"/>
+          <w:sz w:val="15"/>
+          <w:szCs w:val="15"/>
+          <w:highlight w:val="lightGray"/>
+        </w:rPr>
+        <w:t xml:space="preserve">  uint32 scale = 1;</w:t>
+      </w:r>
+    </w:p>
+    <w:p>
+      <w:pPr>
+        <w:spacing w:after="0" w:line="240" w:lineRule="auto"/>
+        <w:jc w:val="both"/>
+        <w:rPr>
+          <w:rFonts w:ascii="Courier New" w:hAnsi="Courier New"/>
+          <w:sz w:val="15"/>
+          <w:szCs w:val="15"/>
+          <w:highlight w:val="lightGray"/>
+        </w:rPr>
+      </w:pPr>
+      <w:r>
+        <w:rPr>
+          <w:rFonts w:ascii="Courier New" w:hAnsi="Courier New"/>
+          <w:sz w:val="15"/>
+          <w:szCs w:val="15"/>
+          <w:highlight w:val="lightGray"/>
+        </w:rPr>
+        <w:t xml:space="preserve">  uint32 precision = 2;</w:t>
+      </w:r>
+    </w:p>
+    <w:p>
+      <w:pPr>
+        <w:spacing w:after="0" w:line="240" w:lineRule="auto"/>
+        <w:jc w:val="both"/>
+        <w:rPr>
+          <w:rFonts w:ascii="Courier New" w:hAnsi="Courier New"/>
+          <w:sz w:val="15"/>
+          <w:szCs w:val="15"/>
+          <w:highlight w:val="lightGray"/>
+        </w:rPr>
+      </w:pPr>
+      <w:r>
+        <w:rPr>
+          <w:rFonts w:ascii="Courier New" w:hAnsi="Courier New"/>
+          <w:sz w:val="15"/>
+          <w:szCs w:val="15"/>
+          <w:highlight w:val="lightGray"/>
+        </w:rPr>
+        <w:t xml:space="preserve">  bytes value = 3;</w:t>
+      </w:r>
+    </w:p>
+    <w:p>
+      <w:pPr>
+        <w:spacing w:after="0" w:line="240" w:lineRule="auto"/>
+        <w:jc w:val="both"/>
+        <w:rPr>
+          <w:rFonts w:ascii="Courier New" w:hAnsi="Courier New"/>
+          <w:sz w:val="15"/>
+          <w:szCs w:val="15"/>
+          <w:highlight w:val="lightGray"/>
+        </w:rPr>
+      </w:pPr>
+      <w:r>
+        <w:rPr>
+          <w:rFonts w:ascii="Courier New" w:hAnsi="Courier New"/>
+          <w:sz w:val="15"/>
+          <w:szCs w:val="15"/>
+          <w:highlight w:val="lightGray"/>
+        </w:rPr>
+        <w:t>}</w:t>
+      </w:r>
+    </w:p>
+    <w:p>
+      <w:pPr>
+        <w:spacing w:after="0" w:line="240" w:lineRule="auto"/>
+        <w:jc w:val="both"/>
+        <w:rPr>
+          <w:rFonts w:ascii="Courier New" w:hAnsi="Courier New"/>
+          <w:sz w:val="15"/>
+          <w:szCs w:val="15"/>
+          <w:highlight w:val="lightGray"/>
+        </w:rPr>
+      </w:pPr>
+      <w:r>
+        <w:rPr>
+          <w:rFonts w:ascii="Courier New" w:hAnsi="Courier New"/>
+          <w:sz w:val="15"/>
+          <w:szCs w:val="15"/>
+          <w:highlight w:val="lightGray"/>
+        </w:rPr>
+        <w:t>message NoParam {</w:t>
+      </w:r>
+    </w:p>
+    <w:p>
+      <w:pPr>
+        <w:spacing w:after="0" w:line="240" w:lineRule="auto"/>
+        <w:jc w:val="both"/>
+        <w:rPr>
+          <w:rFonts w:ascii="Courier New" w:hAnsi="Courier New"/>
+          <w:sz w:val="15"/>
+          <w:szCs w:val="15"/>
+          <w:highlight w:val="lightGray"/>
+        </w:rPr>
+      </w:pPr>
+      <w:r>
+        <w:rPr>
+          <w:rFonts w:ascii="Courier New" w:hAnsi="Courier New"/>
+          <w:sz w:val="15"/>
+          <w:szCs w:val="15"/>
+          <w:highlight w:val="lightGray"/>
+        </w:rPr>
+        <w:t>}</w:t>
+      </w:r>
+    </w:p>
+    <w:p>
+      <w:pPr>
+        <w:spacing w:after="0" w:line="240" w:lineRule="auto"/>
+        <w:jc w:val="both"/>
+        <w:rPr>
+          <w:rFonts w:ascii="Courier New" w:hAnsi="Courier New"/>
+          <w:sz w:val="15"/>
+          <w:szCs w:val="15"/>
+          <w:highlight w:val="lightGray"/>
+        </w:rPr>
+      </w:pPr>
+      <w:r>
+        <w:rPr>
+          <w:rFonts w:ascii="Courier New" w:hAnsi="Courier New"/>
+          <w:sz w:val="15"/>
+          <w:szCs w:val="15"/>
+          <w:highlight w:val="lightGray"/>
+        </w:rPr>
+        <w:t>message Symbol {</w:t>
+      </w:r>
+    </w:p>
+    <w:p>
+      <w:pPr>
+        <w:spacing w:after="0" w:line="240" w:lineRule="auto"/>
+        <w:jc w:val="both"/>
+        <w:rPr>
+          <w:rFonts w:ascii="Courier New" w:hAnsi="Courier New"/>
+          <w:sz w:val="15"/>
+          <w:szCs w:val="15"/>
+          <w:highlight w:val="lightGray"/>
+        </w:rPr>
+      </w:pPr>
+      <w:r>
+        <w:rPr>
+          <w:rFonts w:ascii="Courier New" w:hAnsi="Courier New"/>
+          <w:sz w:val="15"/>
+          <w:szCs w:val="15"/>
+          <w:highlight w:val="lightGray"/>
+        </w:rPr>
+        <w:t xml:space="preserve">  string name = 1;</w:t>
+      </w:r>
+    </w:p>
+    <w:p>
+      <w:pPr>
+        <w:spacing w:after="0" w:line="240" w:lineRule="auto"/>
+        <w:jc w:val="both"/>
+        <w:rPr>
+          <w:rFonts w:ascii="Courier New" w:hAnsi="Courier New"/>
+          <w:sz w:val="15"/>
+          <w:szCs w:val="15"/>
+          <w:highlight w:val="lightGray"/>
+        </w:rPr>
+      </w:pPr>
+      <w:r>
+        <w:rPr>
+          <w:rFonts w:ascii="Courier New" w:hAnsi="Courier New"/>
+          <w:sz w:val="15"/>
+          <w:szCs w:val="15"/>
+          <w:highlight w:val="lightGray"/>
+        </w:rPr>
+        <w:t>}</w:t>
+      </w:r>
+    </w:p>
+    <w:p>
+      <w:pPr>
+        <w:spacing w:after="0" w:line="240" w:lineRule="auto"/>
+        <w:jc w:val="both"/>
+        <w:rPr>
+          <w:rFonts w:ascii="Courier New" w:hAnsi="Courier New"/>
+          <w:sz w:val="15"/>
+          <w:szCs w:val="15"/>
+          <w:highlight w:val="lightGray"/>
+        </w:rPr>
+      </w:pPr>
+      <w:r>
+        <w:rPr>
+          <w:rFonts w:ascii="Courier New" w:hAnsi="Courier New"/>
+          <w:sz w:val="15"/>
+          <w:szCs w:val="15"/>
+          <w:highlight w:val="lightGray"/>
+        </w:rPr>
+        <w:t>message BalanceSheetGrpc {</w:t>
+      </w:r>
+    </w:p>
+    <w:p>
+      <w:pPr>
+        <w:spacing w:after="0" w:line="240" w:lineRule="auto"/>
+        <w:jc w:val="both"/>
+        <w:rPr>
+          <w:rFonts w:ascii="Courier New" w:hAnsi="Courier New"/>
+          <w:sz w:val="15"/>
+          <w:szCs w:val="15"/>
+          <w:highlight w:val="lightGray"/>
+        </w:rPr>
+      </w:pPr>
+      <w:r>
+        <w:rPr>
+          <w:rFonts w:ascii="Courier New" w:hAnsi="Courier New"/>
+          <w:sz w:val="15"/>
+          <w:szCs w:val="15"/>
+          <w:highlight w:val="lightGray"/>
+        </w:rPr>
+        <w:t xml:space="preserve">  DecimalValue currentCash = 1;</w:t>
+      </w:r>
+    </w:p>
+    <w:p>
+      <w:pPr>
+        <w:spacing w:after="0" w:line="240" w:lineRule="auto"/>
+        <w:jc w:val="both"/>
+        <w:rPr>
+          <w:rFonts w:ascii="Courier New" w:hAnsi="Courier New"/>
+          <w:sz w:val="15"/>
+          <w:szCs w:val="15"/>
+          <w:highlight w:val="lightGray"/>
+        </w:rPr>
+      </w:pPr>
+      <w:r>
+        <w:rPr>
+          <w:rFonts w:ascii="Courier New" w:hAnsi="Courier New"/>
+          <w:sz w:val="15"/>
+          <w:szCs w:val="15"/>
+          <w:highlight w:val="lightGray"/>
+        </w:rPr>
+        <w:t xml:space="preserve">  DecimalValue shortTermInvestments = 2;</w:t>
+      </w:r>
+    </w:p>
+    <w:p>
+      <w:pPr>
+        <w:spacing w:after="0" w:line="240" w:lineRule="auto"/>
+        <w:jc w:val="both"/>
+        <w:rPr>
+          <w:rFonts w:ascii="Courier New" w:hAnsi="Courier New"/>
+          <w:sz w:val="15"/>
+          <w:szCs w:val="15"/>
+          <w:highlight w:val="lightGray"/>
+        </w:rPr>
+      </w:pPr>
+      <w:r>
+        <w:rPr>
+          <w:rFonts w:ascii="Courier New" w:hAnsi="Courier New"/>
+          <w:sz w:val="15"/>
+          <w:szCs w:val="15"/>
+          <w:highlight w:val="lightGray"/>
+        </w:rPr>
+        <w:lastRenderedPageBreak/>
+        <w:t xml:space="preserve">  DecimalValue receivables = 3;</w:t>
+      </w:r>
+    </w:p>
+    <w:p>
+      <w:pPr>
+        <w:spacing w:after="0" w:line="240" w:lineRule="auto"/>
+        <w:jc w:val="both"/>
+        <w:rPr>
+          <w:rFonts w:ascii="Courier New" w:hAnsi="Courier New"/>
+          <w:sz w:val="15"/>
+          <w:szCs w:val="15"/>
+          <w:highlight w:val="lightGray"/>
+        </w:rPr>
+      </w:pPr>
+      <w:r>
+        <w:rPr>
+          <w:rFonts w:ascii="Courier New" w:hAnsi="Courier New"/>
+          <w:sz w:val="15"/>
+          <w:szCs w:val="15"/>
+          <w:highlight w:val="lightGray"/>
+        </w:rPr>
+        <w:t xml:space="preserve">  DecimalValue inventory = 4;</w:t>
+      </w:r>
+    </w:p>
+    <w:p>
+      <w:pPr>
+        <w:spacing w:after="0" w:line="240" w:lineRule="auto"/>
+        <w:jc w:val="both"/>
+        <w:rPr>
+          <w:rFonts w:ascii="Courier New" w:hAnsi="Courier New"/>
+          <w:sz w:val="15"/>
+          <w:szCs w:val="15"/>
+          <w:highlight w:val="lightGray"/>
+        </w:rPr>
+      </w:pPr>
+      <w:r>
+        <w:rPr>
+          <w:rFonts w:ascii="Courier New" w:hAnsi="Courier New"/>
+          <w:sz w:val="15"/>
+          <w:szCs w:val="15"/>
+          <w:highlight w:val="lightGray"/>
+        </w:rPr>
+        <w:t xml:space="preserve">  DecimalValue otherCurrentAssets = 5;</w:t>
+      </w:r>
+    </w:p>
+    <w:p>
+      <w:pPr>
+        <w:spacing w:after="0" w:line="240" w:lineRule="auto"/>
+        <w:jc w:val="both"/>
+        <w:rPr>
+          <w:rFonts w:ascii="Courier New" w:hAnsi="Courier New"/>
+          <w:sz w:val="15"/>
+          <w:szCs w:val="15"/>
+          <w:highlight w:val="lightGray"/>
+        </w:rPr>
+      </w:pPr>
+      <w:r>
+        <w:rPr>
+          <w:rFonts w:ascii="Courier New" w:hAnsi="Courier New"/>
+          <w:sz w:val="15"/>
+          <w:szCs w:val="15"/>
+          <w:highlight w:val="lightGray"/>
+        </w:rPr>
+        <w:t xml:space="preserve">  DecimalValue currentAssets = 6;</w:t>
+      </w:r>
+    </w:p>
+    <w:p>
+      <w:pPr>
+        <w:spacing w:after="0" w:line="240" w:lineRule="auto"/>
+        <w:jc w:val="both"/>
+        <w:rPr>
+          <w:rFonts w:ascii="Courier New" w:hAnsi="Courier New"/>
+          <w:sz w:val="15"/>
+          <w:szCs w:val="15"/>
+          <w:highlight w:val="lightGray"/>
+        </w:rPr>
+      </w:pPr>
+      <w:r>
+        <w:rPr>
+          <w:rFonts w:ascii="Courier New" w:hAnsi="Courier New"/>
+          <w:sz w:val="15"/>
+          <w:szCs w:val="15"/>
+          <w:highlight w:val="lightGray"/>
+        </w:rPr>
+        <w:t xml:space="preserve">  DecimalValue longTermInvestments = 7;</w:t>
+      </w:r>
+    </w:p>
+    <w:p>
+      <w:pPr>
+        <w:spacing w:after="0" w:line="240" w:lineRule="auto"/>
+        <w:jc w:val="both"/>
+        <w:rPr>
+          <w:rFonts w:ascii="Courier New" w:hAnsi="Courier New"/>
+          <w:sz w:val="15"/>
+          <w:szCs w:val="15"/>
+          <w:highlight w:val="lightGray"/>
+        </w:rPr>
+      </w:pPr>
+      <w:r>
+        <w:rPr>
+          <w:rFonts w:ascii="Courier New" w:hAnsi="Courier New"/>
+          <w:sz w:val="15"/>
+          <w:szCs w:val="15"/>
+          <w:highlight w:val="lightGray"/>
+        </w:rPr>
+        <w:t xml:space="preserve">  DecimalValue propertyPlantEquipment = 8;</w:t>
+      </w:r>
+    </w:p>
+    <w:p>
+      <w:pPr>
+        <w:spacing w:after="0" w:line="240" w:lineRule="auto"/>
+        <w:jc w:val="both"/>
+        <w:rPr>
+          <w:rFonts w:ascii="Courier New" w:hAnsi="Courier New"/>
+          <w:sz w:val="15"/>
+          <w:szCs w:val="15"/>
+          <w:highlight w:val="lightGray"/>
+        </w:rPr>
+      </w:pPr>
+      <w:r>
+        <w:rPr>
+          <w:rFonts w:ascii="Courier New" w:hAnsi="Courier New"/>
+          <w:sz w:val="15"/>
+          <w:szCs w:val="15"/>
+          <w:highlight w:val="lightGray"/>
+        </w:rPr>
+        <w:t xml:space="preserve">  DecimalValue goodwill = 9;</w:t>
+      </w:r>
+    </w:p>
+    <w:p>
+      <w:pPr>
+        <w:spacing w:after="0" w:line="240" w:lineRule="auto"/>
+        <w:jc w:val="both"/>
+        <w:rPr>
+          <w:rFonts w:ascii="Courier New" w:hAnsi="Courier New"/>
+          <w:sz w:val="15"/>
+          <w:szCs w:val="15"/>
+          <w:highlight w:val="lightGray"/>
+        </w:rPr>
+      </w:pPr>
+      <w:r>
+        <w:rPr>
+          <w:rFonts w:ascii="Courier New" w:hAnsi="Courier New"/>
+          <w:sz w:val="15"/>
+          <w:szCs w:val="15"/>
+          <w:highlight w:val="lightGray"/>
+        </w:rPr>
+        <w:t xml:space="preserve">  DecimalValue intangibleAssets = 10;</w:t>
+      </w:r>
+    </w:p>
+    <w:p>
+      <w:pPr>
+        <w:spacing w:after="0" w:line="240" w:lineRule="auto"/>
+        <w:jc w:val="both"/>
+        <w:rPr>
+          <w:rFonts w:ascii="Courier New" w:hAnsi="Courier New"/>
+          <w:sz w:val="15"/>
+          <w:szCs w:val="15"/>
+          <w:highlight w:val="lightGray"/>
+        </w:rPr>
+      </w:pPr>
+      <w:r>
+        <w:rPr>
+          <w:rFonts w:ascii="Courier New" w:hAnsi="Courier New"/>
+          <w:sz w:val="15"/>
+          <w:szCs w:val="15"/>
+          <w:highlight w:val="lightGray"/>
+        </w:rPr>
+        <w:t xml:space="preserve">  DecimalValue otherAssets = 11;</w:t>
+      </w:r>
+    </w:p>
+    <w:p>
+      <w:pPr>
+        <w:spacing w:after="0" w:line="240" w:lineRule="auto"/>
+        <w:jc w:val="both"/>
+        <w:rPr>
+          <w:rFonts w:ascii="Courier New" w:hAnsi="Courier New"/>
+          <w:sz w:val="15"/>
+          <w:szCs w:val="15"/>
+          <w:highlight w:val="lightGray"/>
+        </w:rPr>
+      </w:pPr>
+      <w:r>
+        <w:rPr>
+          <w:rFonts w:ascii="Courier New" w:hAnsi="Courier New"/>
+          <w:sz w:val="15"/>
+          <w:szCs w:val="15"/>
+          <w:highlight w:val="lightGray"/>
+        </w:rPr>
+        <w:t xml:space="preserve">  DecimalValue totalAssets = 12;</w:t>
+      </w:r>
+    </w:p>
+    <w:p>
+      <w:pPr>
+        <w:spacing w:after="0" w:line="240" w:lineRule="auto"/>
+        <w:jc w:val="both"/>
+        <w:rPr>
+          <w:rFonts w:ascii="Courier New" w:hAnsi="Courier New"/>
+          <w:sz w:val="15"/>
+          <w:szCs w:val="15"/>
+          <w:highlight w:val="lightGray"/>
+        </w:rPr>
+      </w:pPr>
+      <w:r>
+        <w:rPr>
+          <w:rFonts w:ascii="Courier New" w:hAnsi="Courier New"/>
+          <w:sz w:val="15"/>
+          <w:szCs w:val="15"/>
+          <w:highlight w:val="lightGray"/>
+        </w:rPr>
+        <w:t xml:space="preserve">  DecimalValue accountsPayable = 13;</w:t>
+      </w:r>
+    </w:p>
+    <w:p>
+      <w:pPr>
+        <w:spacing w:after="0" w:line="240" w:lineRule="auto"/>
+        <w:jc w:val="both"/>
+        <w:rPr>
+          <w:rFonts w:ascii="Courier New" w:hAnsi="Courier New"/>
+          <w:sz w:val="15"/>
+          <w:szCs w:val="15"/>
+          <w:highlight w:val="lightGray"/>
+        </w:rPr>
+      </w:pPr>
+      <w:r>
+        <w:rPr>
+          <w:rFonts w:ascii="Courier New" w:hAnsi="Courier New"/>
+          <w:sz w:val="15"/>
+          <w:szCs w:val="15"/>
+          <w:highlight w:val="lightGray"/>
+        </w:rPr>
+        <w:t xml:space="preserve">  DecimalValue currentLongTermDebt = 14;</w:t>
+      </w:r>
+    </w:p>
+    <w:p>
+      <w:pPr>
+        <w:spacing w:after="0" w:line="240" w:lineRule="auto"/>
+        <w:jc w:val="both"/>
+        <w:rPr>
+          <w:rFonts w:ascii="Courier New" w:hAnsi="Courier New"/>
+          <w:sz w:val="15"/>
+          <w:szCs w:val="15"/>
+          <w:highlight w:val="lightGray"/>
+        </w:rPr>
+      </w:pPr>
+      <w:r>
+        <w:rPr>
+          <w:rFonts w:ascii="Courier New" w:hAnsi="Courier New"/>
+          <w:sz w:val="15"/>
+          <w:szCs w:val="15"/>
+          <w:highlight w:val="lightGray"/>
+        </w:rPr>
+        <w:t xml:space="preserve">  DecimalValue otherCurrentLiabilities = 15;</w:t>
+      </w:r>
+    </w:p>
+    <w:p>
+      <w:pPr>
+        <w:spacing w:after="0" w:line="240" w:lineRule="auto"/>
+        <w:jc w:val="both"/>
+        <w:rPr>
+          <w:rFonts w:ascii="Courier New" w:hAnsi="Courier New"/>
+          <w:sz w:val="15"/>
+          <w:szCs w:val="15"/>
+          <w:highlight w:val="lightGray"/>
+        </w:rPr>
+      </w:pPr>
+      <w:r>
+        <w:rPr>
+          <w:rFonts w:ascii="Courier New" w:hAnsi="Courier New"/>
+          <w:sz w:val="15"/>
+          <w:szCs w:val="15"/>
+          <w:highlight w:val="lightGray"/>
+        </w:rPr>
+        <w:t xml:space="preserve">  DecimalValue totalCurrentLiabilities = 16;</w:t>
+      </w:r>
+    </w:p>
+    <w:p>
+      <w:pPr>
+        <w:spacing w:after="0" w:line="240" w:lineRule="auto"/>
+        <w:jc w:val="both"/>
+        <w:rPr>
+          <w:rFonts w:ascii="Courier New" w:hAnsi="Courier New"/>
+          <w:sz w:val="15"/>
+          <w:szCs w:val="15"/>
+          <w:highlight w:val="lightGray"/>
+        </w:rPr>
+      </w:pPr>
+      <w:r>
+        <w:rPr>
+          <w:rFonts w:ascii="Courier New" w:hAnsi="Courier New"/>
+          <w:sz w:val="15"/>
+          <w:szCs w:val="15"/>
+          <w:highlight w:val="lightGray"/>
+        </w:rPr>
+        <w:t xml:space="preserve">  DecimalValue longTermDebt = 17;</w:t>
+      </w:r>
+    </w:p>
+    <w:p>
+      <w:pPr>
+        <w:spacing w:after="0" w:line="240" w:lineRule="auto"/>
+        <w:jc w:val="both"/>
+        <w:rPr>
+          <w:rFonts w:ascii="Courier New" w:hAnsi="Courier New"/>
+          <w:sz w:val="15"/>
+          <w:szCs w:val="15"/>
+          <w:highlight w:val="lightGray"/>
+        </w:rPr>
+      </w:pPr>
+      <w:r>
+        <w:rPr>
+          <w:rFonts w:ascii="Courier New" w:hAnsi="Courier New"/>
+          <w:sz w:val="15"/>
+          <w:szCs w:val="15"/>
+          <w:highlight w:val="lightGray"/>
+        </w:rPr>
+        <w:t xml:space="preserve">  DecimalValue otherLiabilities = 18;</w:t>
+      </w:r>
+    </w:p>
+    <w:p>
+      <w:pPr>
+        <w:spacing w:after="0" w:line="240" w:lineRule="auto"/>
+        <w:jc w:val="both"/>
+        <w:rPr>
+          <w:rFonts w:ascii="Courier New" w:hAnsi="Courier New"/>
+          <w:sz w:val="15"/>
+          <w:szCs w:val="15"/>
+          <w:highlight w:val="lightGray"/>
+        </w:rPr>
+      </w:pPr>
+      <w:r>
+        <w:rPr>
+          <w:rFonts w:ascii="Courier New" w:hAnsi="Courier New"/>
+          <w:sz w:val="15"/>
+          <w:szCs w:val="15"/>
+          <w:highlight w:val="lightGray"/>
+        </w:rPr>
+        <w:t xml:space="preserve">  DecimalValue minorityInterest = 19;</w:t>
+      </w:r>
+    </w:p>
+    <w:p>
+      <w:pPr>
+        <w:spacing w:after="0" w:line="240" w:lineRule="auto"/>
+        <w:jc w:val="both"/>
+        <w:rPr>
+          <w:rFonts w:ascii="Courier New" w:hAnsi="Courier New"/>
+          <w:sz w:val="15"/>
+          <w:szCs w:val="15"/>
+          <w:highlight w:val="lightGray"/>
+        </w:rPr>
+      </w:pPr>
+      <w:r>
+        <w:rPr>
+          <w:rFonts w:ascii="Courier New" w:hAnsi="Courier New"/>
+          <w:sz w:val="15"/>
+          <w:szCs w:val="15"/>
+          <w:highlight w:val="lightGray"/>
+        </w:rPr>
+        <w:t xml:space="preserve">  DecimalValue totalLiabilities = 20;</w:t>
+      </w:r>
+    </w:p>
+    <w:p>
+      <w:pPr>
+        <w:spacing w:after="0" w:line="240" w:lineRule="auto"/>
+        <w:jc w:val="both"/>
+        <w:rPr>
+          <w:rFonts w:ascii="Courier New" w:hAnsi="Courier New"/>
+          <w:sz w:val="15"/>
+          <w:szCs w:val="15"/>
+          <w:highlight w:val="lightGray"/>
+        </w:rPr>
+      </w:pPr>
+      <w:r>
+        <w:rPr>
+          <w:rFonts w:ascii="Courier New" w:hAnsi="Courier New"/>
+          <w:sz w:val="15"/>
+          <w:szCs w:val="15"/>
+          <w:highlight w:val="lightGray"/>
+        </w:rPr>
+        <w:t xml:space="preserve">  DecimalValue commonStock = 21;</w:t>
+      </w:r>
+    </w:p>
+    <w:p>
+      <w:pPr>
+        <w:spacing w:after="0" w:line="240" w:lineRule="auto"/>
+        <w:jc w:val="both"/>
+        <w:rPr>
+          <w:rFonts w:ascii="Courier New" w:hAnsi="Courier New"/>
+          <w:sz w:val="15"/>
+          <w:szCs w:val="15"/>
+          <w:highlight w:val="lightGray"/>
+        </w:rPr>
+      </w:pPr>
+      <w:r>
+        <w:rPr>
+          <w:rFonts w:ascii="Courier New" w:hAnsi="Courier New"/>
+          <w:sz w:val="15"/>
+          <w:szCs w:val="15"/>
+          <w:highlight w:val="lightGray"/>
+        </w:rPr>
+        <w:t xml:space="preserve">  DecimalValue retainedEarnings = 22;</w:t>
+      </w:r>
+    </w:p>
+    <w:p>
+      <w:pPr>
+        <w:spacing w:after="0" w:line="240" w:lineRule="auto"/>
+        <w:jc w:val="both"/>
+        <w:rPr>
+          <w:rFonts w:ascii="Courier New" w:hAnsi="Courier New"/>
+          <w:sz w:val="15"/>
+          <w:szCs w:val="15"/>
+          <w:highlight w:val="lightGray"/>
+        </w:rPr>
+      </w:pPr>
+      <w:r>
+        <w:rPr>
+          <w:rFonts w:ascii="Courier New" w:hAnsi="Courier New"/>
+          <w:sz w:val="15"/>
+          <w:szCs w:val="15"/>
+          <w:highlight w:val="lightGray"/>
+        </w:rPr>
+        <w:t xml:space="preserve">  DecimalValue treasuryStock = 23;</w:t>
+      </w:r>
+    </w:p>
+    <w:p>
+      <w:pPr>
+        <w:spacing w:after="0" w:line="240" w:lineRule="auto"/>
+        <w:jc w:val="both"/>
+        <w:rPr>
+          <w:rFonts w:ascii="Courier New" w:hAnsi="Courier New"/>
+          <w:sz w:val="15"/>
+          <w:szCs w:val="15"/>
+          <w:highlight w:val="lightGray"/>
+        </w:rPr>
+      </w:pPr>
+      <w:r>
+        <w:rPr>
+          <w:rFonts w:ascii="Courier New" w:hAnsi="Courier New"/>
+          <w:sz w:val="15"/>
+          <w:szCs w:val="15"/>
+          <w:highlight w:val="lightGray"/>
+        </w:rPr>
+        <w:t xml:space="preserve">  DecimalValue capitalSurplus = 24;</w:t>
+      </w:r>
+    </w:p>
+    <w:p>
+      <w:pPr>
+        <w:spacing w:after="0" w:line="240" w:lineRule="auto"/>
+        <w:jc w:val="both"/>
+        <w:rPr>
+          <w:rFonts w:ascii="Courier New" w:hAnsi="Courier New"/>
+          <w:sz w:val="15"/>
+          <w:szCs w:val="15"/>
+          <w:highlight w:val="lightGray"/>
+        </w:rPr>
+      </w:pPr>
+      <w:r>
+        <w:rPr>
+          <w:rFonts w:ascii="Courier New" w:hAnsi="Courier New"/>
+          <w:sz w:val="15"/>
+          <w:szCs w:val="15"/>
+          <w:highlight w:val="lightGray"/>
+        </w:rPr>
+        <w:t xml:space="preserve">  DecimalValue shareholderEquity = 25;</w:t>
+      </w:r>
+    </w:p>
+    <w:p>
+      <w:pPr>
+        <w:spacing w:after="0" w:line="240" w:lineRule="auto"/>
+        <w:jc w:val="both"/>
+        <w:rPr>
+          <w:rFonts w:ascii="Courier New" w:hAnsi="Courier New"/>
+          <w:sz w:val="15"/>
+          <w:szCs w:val="15"/>
+          <w:highlight w:val="lightGray"/>
+        </w:rPr>
+      </w:pPr>
+      <w:r>
+        <w:rPr>
+          <w:rFonts w:ascii="Courier New" w:hAnsi="Courier New"/>
+          <w:sz w:val="15"/>
+          <w:szCs w:val="15"/>
+          <w:highlight w:val="lightGray"/>
+        </w:rPr>
+        <w:t xml:space="preserve">  DecimalValue netTangibleAssets = 26;</w:t>
+      </w:r>
+    </w:p>
+    <w:p>
+      <w:pPr>
+        <w:spacing w:after="0" w:line="240" w:lineRule="auto"/>
+        <w:jc w:val="both"/>
+        <w:rPr>
+          <w:rFonts w:ascii="Courier New" w:hAnsi="Courier New"/>
+          <w:sz w:val="15"/>
+          <w:szCs w:val="15"/>
+          <w:highlight w:val="lightGray"/>
+        </w:rPr>
+      </w:pPr>
+      <w:r>
+        <w:rPr>
+          <w:rFonts w:ascii="Courier New" w:hAnsi="Courier New"/>
+          <w:sz w:val="15"/>
+          <w:szCs w:val="15"/>
+          <w:highlight w:val="lightGray"/>
+        </w:rPr>
+        <w:t xml:space="preserve">  string symbol = 27;</w:t>
+      </w:r>
+    </w:p>
+    <w:p>
+      <w:pPr>
+        <w:spacing w:after="0" w:line="240" w:lineRule="auto"/>
+        <w:jc w:val="both"/>
+        <w:rPr>
+          <w:rFonts w:ascii="Courier New" w:hAnsi="Courier New"/>
+          <w:sz w:val="15"/>
+          <w:szCs w:val="15"/>
+          <w:highlight w:val="lightGray"/>
+        </w:rPr>
+      </w:pPr>
+      <w:r>
+        <w:rPr>
+          <w:rFonts w:ascii="Courier New" w:hAnsi="Courier New"/>
+          <w:sz w:val="15"/>
+          <w:szCs w:val="15"/>
+          <w:highlight w:val="lightGray"/>
+        </w:rPr>
+        <w:t>}</w:t>
+      </w:r>
+    </w:p>
+    <w:p>
+      <w:pPr>
+        <w:spacing w:after="0" w:line="240" w:lineRule="auto"/>
+        <w:jc w:val="both"/>
+        <w:rPr>
+          <w:rFonts w:ascii="Courier New" w:hAnsi="Courier New"/>
+          <w:sz w:val="15"/>
+          <w:szCs w:val="15"/>
+          <w:highlight w:val="lightGray"/>
+        </w:rPr>
+      </w:pPr>
+      <w:r>
+        <w:rPr>
+          <w:rFonts w:ascii="Courier New" w:hAnsi="Courier New"/>
+          <w:sz w:val="15"/>
+          <w:szCs w:val="15"/>
+          <w:highlight w:val="lightGray"/>
+        </w:rPr>
+        <w:t>message CashflowStatementGrpc {</w:t>
+      </w:r>
+    </w:p>
+    <w:p>
+      <w:pPr>
+        <w:spacing w:after="0" w:line="240" w:lineRule="auto"/>
+        <w:jc w:val="both"/>
+        <w:rPr>
+          <w:rFonts w:ascii="Courier New" w:hAnsi="Courier New"/>
+          <w:sz w:val="15"/>
+          <w:szCs w:val="15"/>
+          <w:highlight w:val="lightGray"/>
+        </w:rPr>
+      </w:pPr>
+      <w:r>
+        <w:rPr>
+          <w:rFonts w:ascii="Courier New" w:hAnsi="Courier New"/>
+          <w:sz w:val="15"/>
+          <w:szCs w:val="15"/>
+          <w:highlight w:val="lightGray"/>
+        </w:rPr>
+        <w:t xml:space="preserve">  DecimalValue netIncome = 1;</w:t>
+      </w:r>
+    </w:p>
+    <w:p>
+      <w:pPr>
+        <w:spacing w:after="0" w:line="240" w:lineRule="auto"/>
+        <w:jc w:val="both"/>
+        <w:rPr>
+          <w:rFonts w:ascii="Courier New" w:hAnsi="Courier New"/>
+          <w:sz w:val="15"/>
+          <w:szCs w:val="15"/>
+          <w:highlight w:val="lightGray"/>
+        </w:rPr>
+      </w:pPr>
+      <w:r>
+        <w:rPr>
+          <w:rFonts w:ascii="Courier New" w:hAnsi="Courier New"/>
+          <w:sz w:val="15"/>
+          <w:szCs w:val="15"/>
+          <w:highlight w:val="lightGray"/>
+        </w:rPr>
+        <w:t xml:space="preserve">  DecimalValue depreciation = 2;</w:t>
+      </w:r>
+    </w:p>
+    <w:p>
+      <w:pPr>
+        <w:spacing w:after="0" w:line="240" w:lineRule="auto"/>
+        <w:jc w:val="both"/>
+        <w:rPr>
+          <w:rFonts w:ascii="Courier New" w:hAnsi="Courier New"/>
+          <w:sz w:val="15"/>
+          <w:szCs w:val="15"/>
+          <w:highlight w:val="lightGray"/>
+        </w:rPr>
+      </w:pPr>
+      <w:r>
+        <w:rPr>
+          <w:rFonts w:ascii="Courier New" w:hAnsi="Courier New"/>
+          <w:sz w:val="15"/>
+          <w:szCs w:val="15"/>
+          <w:highlight w:val="lightGray"/>
+        </w:rPr>
+        <w:t xml:space="preserve">  DecimalValue changesInReceivables = 3;</w:t>
+      </w:r>
+    </w:p>
+    <w:p>
+      <w:pPr>
+        <w:spacing w:after="0" w:line="240" w:lineRule="auto"/>
+        <w:jc w:val="both"/>
+        <w:rPr>
+          <w:rFonts w:ascii="Courier New" w:hAnsi="Courier New"/>
+          <w:sz w:val="15"/>
+          <w:szCs w:val="15"/>
+          <w:highlight w:val="lightGray"/>
+        </w:rPr>
+      </w:pPr>
+      <w:r>
+        <w:rPr>
+          <w:rFonts w:ascii="Courier New" w:hAnsi="Courier New"/>
+          <w:sz w:val="15"/>
+          <w:szCs w:val="15"/>
+          <w:highlight w:val="lightGray"/>
+        </w:rPr>
+        <w:t xml:space="preserve">  DecimalValue changesInInventories = 4;</w:t>
+      </w:r>
+    </w:p>
+    <w:p>
+      <w:pPr>
+        <w:spacing w:after="0" w:line="240" w:lineRule="auto"/>
+        <w:jc w:val="both"/>
+        <w:rPr>
+          <w:rFonts w:ascii="Courier New" w:hAnsi="Courier New"/>
+          <w:sz w:val="15"/>
+          <w:szCs w:val="15"/>
+          <w:highlight w:val="lightGray"/>
+        </w:rPr>
+      </w:pPr>
+      <w:r>
+        <w:rPr>
+          <w:rFonts w:ascii="Courier New" w:hAnsi="Courier New"/>
+          <w:sz w:val="15"/>
+          <w:szCs w:val="15"/>
+          <w:highlight w:val="lightGray"/>
+        </w:rPr>
+        <w:t xml:space="preserve">  DecimalValue cashChange = 5;</w:t>
+      </w:r>
+    </w:p>
+    <w:p>
+      <w:pPr>
+        <w:spacing w:after="0" w:line="240" w:lineRule="auto"/>
+        <w:jc w:val="both"/>
+        <w:rPr>
+          <w:rFonts w:ascii="Courier New" w:hAnsi="Courier New"/>
+          <w:sz w:val="15"/>
+          <w:szCs w:val="15"/>
+          <w:highlight w:val="lightGray"/>
+        </w:rPr>
+      </w:pPr>
+      <w:r>
+        <w:rPr>
+          <w:rFonts w:ascii="Courier New" w:hAnsi="Courier New"/>
+          <w:sz w:val="15"/>
+          <w:szCs w:val="15"/>
+          <w:highlight w:val="lightGray"/>
+        </w:rPr>
+        <w:t xml:space="preserve">  DecimalValue cashFlow = 6;</w:t>
+      </w:r>
+    </w:p>
+    <w:p>
+      <w:pPr>
+        <w:spacing w:after="0" w:line="240" w:lineRule="auto"/>
+        <w:jc w:val="both"/>
+        <w:rPr>
+          <w:rFonts w:ascii="Courier New" w:hAnsi="Courier New"/>
+          <w:sz w:val="15"/>
+          <w:szCs w:val="15"/>
+          <w:highlight w:val="lightGray"/>
+        </w:rPr>
+      </w:pPr>
+      <w:r>
+        <w:rPr>
+          <w:rFonts w:ascii="Courier New" w:hAnsi="Courier New"/>
+          <w:sz w:val="15"/>
+          <w:szCs w:val="15"/>
+          <w:highlight w:val="lightGray"/>
+        </w:rPr>
+        <w:t xml:space="preserve">  DecimalValue capitalExpenditures = 7;</w:t>
+      </w:r>
+    </w:p>
+    <w:p>
+      <w:pPr>
+        <w:spacing w:after="0" w:line="240" w:lineRule="auto"/>
+        <w:jc w:val="both"/>
+        <w:rPr>
+          <w:rFonts w:ascii="Courier New" w:hAnsi="Courier New"/>
+          <w:sz w:val="15"/>
+          <w:szCs w:val="15"/>
+          <w:highlight w:val="lightGray"/>
+        </w:rPr>
+      </w:pPr>
+      <w:r>
+        <w:rPr>
+          <w:rFonts w:ascii="Courier New" w:hAnsi="Courier New"/>
+          <w:sz w:val="15"/>
+          <w:szCs w:val="15"/>
+          <w:highlight w:val="lightGray"/>
+        </w:rPr>
+        <w:t xml:space="preserve">  DecimalValue investments = 8;</w:t>
+      </w:r>
+    </w:p>
+    <w:p>
+      <w:pPr>
+        <w:spacing w:after="0" w:line="240" w:lineRule="auto"/>
+        <w:jc w:val="both"/>
+        <w:rPr>
+          <w:rFonts w:ascii="Courier New" w:hAnsi="Courier New"/>
+          <w:sz w:val="15"/>
+          <w:szCs w:val="15"/>
+          <w:highlight w:val="lightGray"/>
+        </w:rPr>
+      </w:pPr>
+      <w:r>
+        <w:rPr>
+          <w:rFonts w:ascii="Courier New" w:hAnsi="Courier New"/>
+          <w:sz w:val="15"/>
+          <w:szCs w:val="15"/>
+          <w:highlight w:val="lightGray"/>
+        </w:rPr>
+        <w:t xml:space="preserve">  DecimalValue investingActivityOther = 9;</w:t>
+      </w:r>
+    </w:p>
+    <w:p>
+      <w:pPr>
+        <w:spacing w:after="0" w:line="240" w:lineRule="auto"/>
+        <w:jc w:val="both"/>
+        <w:rPr>
+          <w:rFonts w:ascii="Courier New" w:hAnsi="Courier New"/>
+          <w:sz w:val="15"/>
+          <w:szCs w:val="15"/>
+          <w:highlight w:val="lightGray"/>
+        </w:rPr>
+      </w:pPr>
+      <w:r>
+        <w:rPr>
+          <w:rFonts w:ascii="Courier New" w:hAnsi="Courier New"/>
+          <w:sz w:val="15"/>
+          <w:szCs w:val="15"/>
+          <w:highlight w:val="lightGray"/>
+        </w:rPr>
+        <w:t xml:space="preserve">  DecimalValue totalInvestingCashFlows = 10;</w:t>
+      </w:r>
+    </w:p>
+    <w:p>
+      <w:pPr>
+        <w:spacing w:after="0" w:line="240" w:lineRule="auto"/>
+        <w:jc w:val="both"/>
+        <w:rPr>
+          <w:rFonts w:ascii="Courier New" w:hAnsi="Courier New"/>
+          <w:sz w:val="15"/>
+          <w:szCs w:val="15"/>
+          <w:highlight w:val="lightGray"/>
+        </w:rPr>
+      </w:pPr>
+      <w:r>
+        <w:rPr>
+          <w:rFonts w:ascii="Courier New" w:hAnsi="Courier New"/>
+          <w:sz w:val="15"/>
+          <w:szCs w:val="15"/>
+          <w:highlight w:val="lightGray"/>
+        </w:rPr>
+        <w:t xml:space="preserve">  DecimalValue dividendsPaid = 11;</w:t>
+      </w:r>
+    </w:p>
+    <w:p>
+      <w:pPr>
+        <w:spacing w:after="0" w:line="240" w:lineRule="auto"/>
+        <w:jc w:val="both"/>
+        <w:rPr>
+          <w:rFonts w:ascii="Courier New" w:hAnsi="Courier New"/>
+          <w:sz w:val="15"/>
+          <w:szCs w:val="15"/>
+          <w:highlight w:val="lightGray"/>
+        </w:rPr>
+      </w:pPr>
+      <w:r>
+        <w:rPr>
+          <w:rFonts w:ascii="Courier New" w:hAnsi="Courier New"/>
+          <w:sz w:val="15"/>
+          <w:szCs w:val="15"/>
+          <w:highlight w:val="lightGray"/>
+        </w:rPr>
+        <w:t xml:space="preserve">  DecimalValue netBorrowings = 12;</w:t>
+      </w:r>
+    </w:p>
+    <w:p>
+      <w:pPr>
+        <w:spacing w:after="0" w:line="240" w:lineRule="auto"/>
+        <w:jc w:val="both"/>
+        <w:rPr>
+          <w:rFonts w:ascii="Courier New" w:hAnsi="Courier New"/>
+          <w:sz w:val="15"/>
+          <w:szCs w:val="15"/>
+          <w:highlight w:val="lightGray"/>
+        </w:rPr>
+      </w:pPr>
+      <w:r>
+        <w:rPr>
+          <w:rFonts w:ascii="Courier New" w:hAnsi="Courier New"/>
+          <w:sz w:val="15"/>
+          <w:szCs w:val="15"/>
+          <w:highlight w:val="lightGray"/>
+        </w:rPr>
+        <w:t xml:space="preserve">  DecimalValue otherFinancingCashFlows = 13;</w:t>
+      </w:r>
+    </w:p>
+    <w:p>
+      <w:pPr>
+        <w:spacing w:after="0" w:line="240" w:lineRule="auto"/>
+        <w:jc w:val="both"/>
+        <w:rPr>
+          <w:rFonts w:ascii="Courier New" w:hAnsi="Courier New"/>
+          <w:sz w:val="15"/>
+          <w:szCs w:val="15"/>
+          <w:highlight w:val="lightGray"/>
+        </w:rPr>
+      </w:pPr>
+      <w:r>
+        <w:rPr>
+          <w:rFonts w:ascii="Courier New" w:hAnsi="Courier New"/>
+          <w:sz w:val="15"/>
+          <w:szCs w:val="15"/>
+          <w:highlight w:val="lightGray"/>
+        </w:rPr>
+        <w:t xml:space="preserve">  DecimalValue cashFlowFinancing = 14;</w:t>
+      </w:r>
+    </w:p>
+    <w:p>
+      <w:pPr>
+        <w:spacing w:after="0" w:line="240" w:lineRule="auto"/>
+        <w:jc w:val="both"/>
+        <w:rPr>
+          <w:rFonts w:ascii="Courier New" w:hAnsi="Courier New"/>
+          <w:sz w:val="15"/>
+          <w:szCs w:val="15"/>
+          <w:highlight w:val="lightGray"/>
+        </w:rPr>
+      </w:pPr>
+      <w:r>
+        <w:rPr>
+          <w:rFonts w:ascii="Courier New" w:hAnsi="Courier New"/>
+          <w:sz w:val="15"/>
+          <w:szCs w:val="15"/>
+          <w:highlight w:val="lightGray"/>
+        </w:rPr>
+        <w:t xml:space="preserve">  DecimalValue exchangeRateEffect = 15;</w:t>
+      </w:r>
+    </w:p>
+    <w:p>
+      <w:pPr>
+        <w:spacing w:after="0" w:line="240" w:lineRule="auto"/>
+        <w:jc w:val="both"/>
+        <w:rPr>
+          <w:rFonts w:ascii="Courier New" w:hAnsi="Courier New"/>
+          <w:sz w:val="15"/>
+          <w:szCs w:val="15"/>
+          <w:highlight w:val="lightGray"/>
+        </w:rPr>
+      </w:pPr>
+      <w:r>
+        <w:rPr>
+          <w:rFonts w:ascii="Courier New" w:hAnsi="Courier New"/>
+          <w:sz w:val="15"/>
+          <w:szCs w:val="15"/>
+          <w:highlight w:val="lightGray"/>
+        </w:rPr>
+        <w:t xml:space="preserve">  string symbol = 16;</w:t>
+      </w:r>
+    </w:p>
+    <w:p>
+      <w:pPr>
+        <w:spacing w:after="0" w:line="240" w:lineRule="auto"/>
+        <w:jc w:val="both"/>
+        <w:rPr>
+          <w:rFonts w:ascii="Courier New" w:hAnsi="Courier New"/>
+          <w:sz w:val="15"/>
+          <w:szCs w:val="15"/>
+          <w:highlight w:val="lightGray"/>
+        </w:rPr>
+      </w:pPr>
+      <w:r>
+        <w:rPr>
+          <w:rFonts w:ascii="Courier New" w:hAnsi="Courier New"/>
+          <w:sz w:val="15"/>
+          <w:szCs w:val="15"/>
+          <w:highlight w:val="lightGray"/>
+        </w:rPr>
+        <w:t>}</w:t>
+      </w:r>
+    </w:p>
+    <w:p>
+      <w:pPr>
+        <w:spacing w:after="0" w:line="240" w:lineRule="auto"/>
+        <w:jc w:val="both"/>
+        <w:rPr>
+          <w:rFonts w:ascii="Courier New" w:hAnsi="Courier New"/>
+          <w:sz w:val="15"/>
+          <w:szCs w:val="15"/>
+          <w:highlight w:val="lightGray"/>
+        </w:rPr>
+      </w:pPr>
+      <w:r>
+        <w:rPr>
+          <w:rFonts w:ascii="Courier New" w:hAnsi="Courier New"/>
+          <w:sz w:val="15"/>
+          <w:szCs w:val="15"/>
+          <w:highlight w:val="lightGray"/>
+        </w:rPr>
+        <w:t>message IncomeStatementGrpc {</w:t>
+      </w:r>
+    </w:p>
+    <w:p>
+      <w:pPr>
+        <w:spacing w:after="0" w:line="240" w:lineRule="auto"/>
+        <w:jc w:val="both"/>
+        <w:rPr>
+          <w:rFonts w:ascii="Courier New" w:hAnsi="Courier New"/>
+          <w:sz w:val="15"/>
+          <w:szCs w:val="15"/>
+          <w:highlight w:val="lightGray"/>
+        </w:rPr>
+      </w:pPr>
+      <w:r>
+        <w:rPr>
+          <w:rFonts w:ascii="Courier New" w:hAnsi="Courier New"/>
+          <w:sz w:val="15"/>
+          <w:szCs w:val="15"/>
+          <w:highlight w:val="lightGray"/>
+        </w:rPr>
+        <w:t xml:space="preserve">  DecimalValue totalRevenue = 1;</w:t>
+      </w:r>
+    </w:p>
+    <w:p>
+      <w:pPr>
+        <w:spacing w:after="0" w:line="240" w:lineRule="auto"/>
+        <w:jc w:val="both"/>
+        <w:rPr>
+          <w:rFonts w:ascii="Courier New" w:hAnsi="Courier New"/>
+          <w:sz w:val="15"/>
+          <w:szCs w:val="15"/>
+          <w:highlight w:val="lightGray"/>
+        </w:rPr>
+      </w:pPr>
+      <w:r>
+        <w:rPr>
+          <w:rFonts w:ascii="Courier New" w:hAnsi="Courier New"/>
+          <w:sz w:val="15"/>
+          <w:szCs w:val="15"/>
+          <w:highlight w:val="lightGray"/>
+        </w:rPr>
+        <w:t xml:space="preserve">  DecimalValue costOfRevenue = 2;</w:t>
+      </w:r>
+    </w:p>
+    <w:p>
+      <w:pPr>
+        <w:spacing w:after="0" w:line="240" w:lineRule="auto"/>
+        <w:jc w:val="both"/>
+        <w:rPr>
+          <w:rFonts w:ascii="Courier New" w:hAnsi="Courier New"/>
+          <w:sz w:val="15"/>
+          <w:szCs w:val="15"/>
+          <w:highlight w:val="lightGray"/>
+        </w:rPr>
+      </w:pPr>
+      <w:r>
+        <w:rPr>
+          <w:rFonts w:ascii="Courier New" w:hAnsi="Courier New"/>
+          <w:sz w:val="15"/>
+          <w:szCs w:val="15"/>
+          <w:highlight w:val="lightGray"/>
+        </w:rPr>
+        <w:t xml:space="preserve">  DecimalValue ebit = 3;</w:t>
+      </w:r>
+    </w:p>
+    <w:p>
+      <w:pPr>
+        <w:spacing w:after="0" w:line="240" w:lineRule="auto"/>
+        <w:jc w:val="both"/>
+        <w:rPr>
+          <w:rFonts w:ascii="Courier New" w:hAnsi="Courier New"/>
+          <w:sz w:val="15"/>
+          <w:szCs w:val="15"/>
+          <w:highlight w:val="lightGray"/>
+        </w:rPr>
+      </w:pPr>
+      <w:r>
+        <w:rPr>
+          <w:rFonts w:ascii="Courier New" w:hAnsi="Courier New"/>
+          <w:sz w:val="15"/>
+          <w:szCs w:val="15"/>
+          <w:highlight w:val="lightGray"/>
+        </w:rPr>
+        <w:t xml:space="preserve">  DecimalValue grossProfit = 4;</w:t>
+      </w:r>
+    </w:p>
+    <w:p>
+      <w:pPr>
+        <w:spacing w:after="0" w:line="240" w:lineRule="auto"/>
+        <w:jc w:val="both"/>
+        <w:rPr>
+          <w:rFonts w:ascii="Courier New" w:hAnsi="Courier New"/>
+          <w:sz w:val="15"/>
+          <w:szCs w:val="15"/>
+          <w:highlight w:val="lightGray"/>
+        </w:rPr>
+      </w:pPr>
+      <w:r>
+        <w:rPr>
+          <w:rFonts w:ascii="Courier New" w:hAnsi="Courier New"/>
+          <w:sz w:val="15"/>
+          <w:szCs w:val="15"/>
+          <w:highlight w:val="lightGray"/>
+        </w:rPr>
+        <w:t xml:space="preserve">  DecimalValue incomeTax = 5;</w:t>
+      </w:r>
+    </w:p>
+    <w:p>
+      <w:pPr>
+        <w:spacing w:after="0" w:line="240" w:lineRule="auto"/>
+        <w:jc w:val="both"/>
+        <w:rPr>
+          <w:rFonts w:ascii="Courier New" w:hAnsi="Courier New"/>
+          <w:sz w:val="15"/>
+          <w:szCs w:val="15"/>
+          <w:highlight w:val="lightGray"/>
+        </w:rPr>
+      </w:pPr>
+      <w:r>
+        <w:rPr>
+          <w:rFonts w:ascii="Courier New" w:hAnsi="Courier New"/>
+          <w:sz w:val="15"/>
+          <w:szCs w:val="15"/>
+          <w:highlight w:val="lightGray"/>
+        </w:rPr>
+        <w:t xml:space="preserve">  DecimalValue interestIncome = 6;</w:t>
+      </w:r>
+    </w:p>
+    <w:p>
+      <w:pPr>
+        <w:spacing w:after="0" w:line="240" w:lineRule="auto"/>
+        <w:jc w:val="both"/>
+        <w:rPr>
+          <w:rFonts w:ascii="Courier New" w:hAnsi="Courier New"/>
+          <w:sz w:val="15"/>
+          <w:szCs w:val="15"/>
+          <w:highlight w:val="lightGray"/>
+        </w:rPr>
+      </w:pPr>
+      <w:r>
+        <w:rPr>
+          <w:rFonts w:ascii="Courier New" w:hAnsi="Courier New"/>
+          <w:sz w:val="15"/>
+          <w:szCs w:val="15"/>
+          <w:highlight w:val="lightGray"/>
+        </w:rPr>
+        <w:t xml:space="preserve">  DecimalValue minorityInterest = 7;</w:t>
+      </w:r>
+    </w:p>
+    <w:p>
+      <w:pPr>
+        <w:spacing w:after="0" w:line="240" w:lineRule="auto"/>
+        <w:jc w:val="both"/>
+        <w:rPr>
+          <w:rFonts w:ascii="Courier New" w:hAnsi="Courier New"/>
+          <w:sz w:val="15"/>
+          <w:szCs w:val="15"/>
+          <w:highlight w:val="lightGray"/>
+        </w:rPr>
+      </w:pPr>
+      <w:r>
+        <w:rPr>
+          <w:rFonts w:ascii="Courier New" w:hAnsi="Courier New"/>
+          <w:sz w:val="15"/>
+          <w:szCs w:val="15"/>
+          <w:highlight w:val="lightGray"/>
+        </w:rPr>
+        <w:t xml:space="preserve">  DecimalValue netIncome = 8;</w:t>
+      </w:r>
+    </w:p>
+    <w:p>
+      <w:pPr>
+        <w:spacing w:after="0" w:line="240" w:lineRule="auto"/>
+        <w:jc w:val="both"/>
+        <w:rPr>
+          <w:rFonts w:ascii="Courier New" w:hAnsi="Courier New"/>
+          <w:sz w:val="15"/>
+          <w:szCs w:val="15"/>
+          <w:highlight w:val="lightGray"/>
+        </w:rPr>
+      </w:pPr>
+      <w:r>
+        <w:rPr>
+          <w:rFonts w:ascii="Courier New" w:hAnsi="Courier New"/>
+          <w:sz w:val="15"/>
+          <w:szCs w:val="15"/>
+          <w:highlight w:val="lightGray"/>
+        </w:rPr>
+        <w:t xml:space="preserve">  DecimalValue netIncomeBasic = 9;</w:t>
+      </w:r>
+    </w:p>
+    <w:p>
+      <w:pPr>
+        <w:spacing w:after="0" w:line="240" w:lineRule="auto"/>
+        <w:jc w:val="both"/>
+        <w:rPr>
+          <w:rFonts w:ascii="Courier New" w:hAnsi="Courier New"/>
+          <w:sz w:val="15"/>
+          <w:szCs w:val="15"/>
+          <w:highlight w:val="lightGray"/>
+        </w:rPr>
+      </w:pPr>
+      <w:r>
+        <w:rPr>
+          <w:rFonts w:ascii="Courier New" w:hAnsi="Courier New"/>
+          <w:sz w:val="15"/>
+          <w:szCs w:val="15"/>
+          <w:highlight w:val="lightGray"/>
+        </w:rPr>
+        <w:t xml:space="preserve">  DecimalValue operatingExpense = 10;</w:t>
+      </w:r>
+    </w:p>
+    <w:p>
+      <w:pPr>
+        <w:spacing w:after="0" w:line="240" w:lineRule="auto"/>
+        <w:jc w:val="both"/>
+        <w:rPr>
+          <w:rFonts w:ascii="Courier New" w:hAnsi="Courier New"/>
+          <w:sz w:val="15"/>
+          <w:szCs w:val="15"/>
+          <w:highlight w:val="lightGray"/>
+        </w:rPr>
+      </w:pPr>
+      <w:r>
+        <w:rPr>
+          <w:rFonts w:ascii="Courier New" w:hAnsi="Courier New"/>
+          <w:sz w:val="15"/>
+          <w:szCs w:val="15"/>
+          <w:highlight w:val="lightGray"/>
+        </w:rPr>
+        <w:t xml:space="preserve">  DecimalValue operatingIncome = 11;</w:t>
+      </w:r>
+    </w:p>
+    <w:p>
+      <w:pPr>
+        <w:spacing w:after="0" w:line="240" w:lineRule="auto"/>
+        <w:jc w:val="both"/>
+        <w:rPr>
+          <w:rFonts w:ascii="Courier New" w:hAnsi="Courier New"/>
+          <w:sz w:val="15"/>
+          <w:szCs w:val="15"/>
+          <w:highlight w:val="lightGray"/>
+        </w:rPr>
+      </w:pPr>
+      <w:r>
+        <w:rPr>
+          <w:rFonts w:ascii="Courier New" w:hAnsi="Courier New"/>
+          <w:sz w:val="15"/>
+          <w:szCs w:val="15"/>
+          <w:highlight w:val="lightGray"/>
+        </w:rPr>
+        <w:t xml:space="preserve">  DecimalValue otherIncomeExpenseNet = 12;</w:t>
+      </w:r>
+    </w:p>
+    <w:p>
+      <w:pPr>
+        <w:spacing w:after="0" w:line="240" w:lineRule="auto"/>
+        <w:jc w:val="both"/>
+        <w:rPr>
+          <w:rFonts w:ascii="Courier New" w:hAnsi="Courier New"/>
+          <w:sz w:val="15"/>
+          <w:szCs w:val="15"/>
+          <w:highlight w:val="lightGray"/>
+        </w:rPr>
+      </w:pPr>
+      <w:r>
+        <w:rPr>
+          <w:rFonts w:ascii="Courier New" w:hAnsi="Courier New"/>
+          <w:sz w:val="15"/>
+          <w:szCs w:val="15"/>
+          <w:highlight w:val="lightGray"/>
+        </w:rPr>
+        <w:t xml:space="preserve">  DecimalValue pretaxIncome = 13;</w:t>
+      </w:r>
+    </w:p>
+    <w:p>
+      <w:pPr>
+        <w:spacing w:after="0" w:line="240" w:lineRule="auto"/>
+        <w:jc w:val="both"/>
+        <w:rPr>
+          <w:rFonts w:ascii="Courier New" w:hAnsi="Courier New"/>
+          <w:sz w:val="15"/>
+          <w:szCs w:val="15"/>
+          <w:highlight w:val="lightGray"/>
+        </w:rPr>
+      </w:pPr>
+      <w:r>
+        <w:rPr>
+          <w:rFonts w:ascii="Courier New" w:hAnsi="Courier New"/>
+          <w:sz w:val="15"/>
+          <w:szCs w:val="15"/>
+          <w:highlight w:val="lightGray"/>
+        </w:rPr>
+        <w:t xml:space="preserve">  DecimalValue researchAndDevelopment = 14;</w:t>
+      </w:r>
+    </w:p>
+    <w:p>
+      <w:pPr>
+        <w:spacing w:after="0" w:line="240" w:lineRule="auto"/>
+        <w:jc w:val="both"/>
+        <w:rPr>
+          <w:rFonts w:ascii="Courier New" w:hAnsi="Courier New"/>
+          <w:sz w:val="15"/>
+          <w:szCs w:val="15"/>
+          <w:highlight w:val="lightGray"/>
+        </w:rPr>
+      </w:pPr>
+      <w:r>
+        <w:rPr>
+          <w:rFonts w:ascii="Courier New" w:hAnsi="Courier New"/>
+          <w:sz w:val="15"/>
+          <w:szCs w:val="15"/>
+          <w:highlight w:val="lightGray"/>
+        </w:rPr>
+        <w:t xml:space="preserve">  DecimalValue sellingGeneralAndAdmin = 15;</w:t>
+      </w:r>
+    </w:p>
+    <w:p>
+      <w:pPr>
+        <w:spacing w:after="0" w:line="240" w:lineRule="auto"/>
+        <w:jc w:val="both"/>
+        <w:rPr>
+          <w:rFonts w:ascii="Courier New" w:hAnsi="Courier New"/>
+          <w:sz w:val="15"/>
+          <w:szCs w:val="15"/>
+          <w:highlight w:val="lightGray"/>
+        </w:rPr>
+      </w:pPr>
+      <w:r>
+        <w:rPr>
+          <w:rFonts w:ascii="Courier New" w:hAnsi="Courier New"/>
+          <w:sz w:val="15"/>
+          <w:szCs w:val="15"/>
+          <w:highlight w:val="lightGray"/>
+        </w:rPr>
+        <w:t xml:space="preserve">  string symbol = 16;</w:t>
+      </w:r>
+    </w:p>
+    <w:p>
+      <w:pPr>
+        <w:spacing w:after="0" w:line="240" w:lineRule="auto"/>
+        <w:jc w:val="both"/>
+        <w:rPr>
+          <w:rFonts w:ascii="Courier New" w:hAnsi="Courier New"/>
+          <w:sz w:val="15"/>
+          <w:szCs w:val="15"/>
+          <w:highlight w:val="lightGray"/>
+        </w:rPr>
+      </w:pPr>
+      <w:r>
+        <w:rPr>
+          <w:rFonts w:ascii="Courier New" w:hAnsi="Courier New"/>
+          <w:sz w:val="15"/>
+          <w:szCs w:val="15"/>
+          <w:highlight w:val="lightGray"/>
+        </w:rPr>
+        <w:t>}</w:t>
+      </w:r>
+    </w:p>
+    <w:p>
+      <w:pPr>
+        <w:spacing w:after="0" w:line="240" w:lineRule="auto"/>
+        <w:jc w:val="both"/>
+        <w:rPr>
+          <w:rFonts w:ascii="Courier New" w:hAnsi="Courier New"/>
+          <w:sz w:val="15"/>
+          <w:szCs w:val="15"/>
+          <w:highlight w:val="lightGray"/>
+        </w:rPr>
+      </w:pPr>
+      <w:r>
+        <w:rPr>
+          <w:rFonts w:ascii="Courier New" w:hAnsi="Courier New"/>
+          <w:sz w:val="15"/>
+          <w:szCs w:val="15"/>
+          <w:highlight w:val="lightGray"/>
+        </w:rPr>
+        <w:t>message BalanceSheetsGrpc {</w:t>
+      </w:r>
+    </w:p>
+    <w:p>
+      <w:pPr>
+        <w:spacing w:after="0" w:line="240" w:lineRule="auto"/>
+        <w:jc w:val="both"/>
+        <w:rPr>
+          <w:rFonts w:ascii="Courier New" w:hAnsi="Courier New"/>
+          <w:sz w:val="15"/>
+          <w:szCs w:val="15"/>
+          <w:highlight w:val="lightGray"/>
+        </w:rPr>
+      </w:pPr>
+      <w:r>
+        <w:rPr>
+          <w:rFonts w:ascii="Courier New" w:hAnsi="Courier New"/>
+          <w:sz w:val="15"/>
+          <w:szCs w:val="15"/>
+          <w:highlight w:val="lightGray"/>
+        </w:rPr>
+        <w:t xml:space="preserve">  repeated BalanceSheetGrpc balanceSheetGrpc = 1;</w:t>
+      </w:r>
+    </w:p>
+    <w:p>
+      <w:pPr>
+        <w:spacing w:after="0" w:line="240" w:lineRule="auto"/>
+        <w:jc w:val="both"/>
+        <w:rPr>
+          <w:rFonts w:ascii="Courier New" w:hAnsi="Courier New"/>
+          <w:sz w:val="15"/>
+          <w:szCs w:val="15"/>
+          <w:highlight w:val="lightGray"/>
+        </w:rPr>
+      </w:pPr>
+      <w:r>
+        <w:rPr>
+          <w:rFonts w:ascii="Courier New" w:hAnsi="Courier New"/>
+          <w:sz w:val="15"/>
+          <w:szCs w:val="15"/>
+          <w:highlight w:val="lightGray"/>
+        </w:rPr>
+        <w:t>}</w:t>
+      </w:r>
+    </w:p>
+    <w:p>
+      <w:pPr>
+        <w:spacing w:after="0" w:line="240" w:lineRule="auto"/>
+        <w:jc w:val="both"/>
+        <w:rPr>
+          <w:rFonts w:ascii="Courier New" w:hAnsi="Courier New"/>
+          <w:sz w:val="15"/>
+          <w:szCs w:val="15"/>
+          <w:highlight w:val="lightGray"/>
+        </w:rPr>
+      </w:pPr>
+      <w:r>
+        <w:rPr>
+          <w:rFonts w:ascii="Courier New" w:hAnsi="Courier New"/>
+          <w:sz w:val="15"/>
+          <w:szCs w:val="15"/>
+          <w:highlight w:val="lightGray"/>
+        </w:rPr>
+        <w:t>message CashflowStatementsGrpc {</w:t>
+      </w:r>
+    </w:p>
+    <w:p>
+      <w:pPr>
+        <w:spacing w:after="0" w:line="240" w:lineRule="auto"/>
+        <w:jc w:val="both"/>
+        <w:rPr>
+          <w:rFonts w:ascii="Courier New" w:hAnsi="Courier New"/>
+          <w:sz w:val="15"/>
+          <w:szCs w:val="15"/>
+          <w:highlight w:val="lightGray"/>
+        </w:rPr>
+      </w:pPr>
+      <w:r>
+        <w:rPr>
+          <w:rFonts w:ascii="Courier New" w:hAnsi="Courier New"/>
+          <w:sz w:val="15"/>
+          <w:szCs w:val="15"/>
+          <w:highlight w:val="lightGray"/>
+        </w:rPr>
+        <w:t xml:space="preserve">  repeated CashflowStatementGrpc cashflowStatementGrpc = 1;</w:t>
+      </w:r>
+    </w:p>
+    <w:p>
+      <w:pPr>
+        <w:spacing w:after="0" w:line="240" w:lineRule="auto"/>
+        <w:jc w:val="both"/>
+        <w:rPr>
+          <w:rFonts w:ascii="Courier New" w:hAnsi="Courier New"/>
+          <w:sz w:val="15"/>
+          <w:szCs w:val="15"/>
+          <w:highlight w:val="lightGray"/>
+        </w:rPr>
+      </w:pPr>
+      <w:r>
+        <w:rPr>
+          <w:rFonts w:ascii="Courier New" w:hAnsi="Courier New"/>
+          <w:sz w:val="15"/>
+          <w:szCs w:val="15"/>
+          <w:highlight w:val="lightGray"/>
+        </w:rPr>
+        <w:t>}</w:t>
+      </w:r>
+    </w:p>
+    <w:p>
+      <w:pPr>
+        <w:spacing w:after="0" w:line="240" w:lineRule="auto"/>
+        <w:jc w:val="both"/>
+        <w:rPr>
+          <w:rFonts w:ascii="Courier New" w:hAnsi="Courier New"/>
+          <w:sz w:val="15"/>
+          <w:szCs w:val="15"/>
+          <w:highlight w:val="lightGray"/>
+        </w:rPr>
+      </w:pPr>
+      <w:r>
+        <w:rPr>
+          <w:rFonts w:ascii="Courier New" w:hAnsi="Courier New"/>
+          <w:sz w:val="15"/>
+          <w:szCs w:val="15"/>
+          <w:highlight w:val="lightGray"/>
+        </w:rPr>
+        <w:t>message IncomeStatementsGrpc {</w:t>
+      </w:r>
+    </w:p>
+    <w:p>
+      <w:pPr>
+        <w:spacing w:after="0" w:line="240" w:lineRule="auto"/>
+        <w:jc w:val="both"/>
+        <w:rPr>
+          <w:rFonts w:ascii="Courier New" w:hAnsi="Courier New"/>
+          <w:sz w:val="15"/>
+          <w:szCs w:val="15"/>
+          <w:highlight w:val="lightGray"/>
+        </w:rPr>
+      </w:pPr>
+      <w:r>
+        <w:rPr>
+          <w:rFonts w:ascii="Courier New" w:hAnsi="Courier New"/>
+          <w:sz w:val="15"/>
+          <w:szCs w:val="15"/>
+          <w:highlight w:val="lightGray"/>
+        </w:rPr>
+        <w:t xml:space="preserve">  repeated IncomeStatementGrpc incomeStatementGrpc = 1;</w:t>
+      </w:r>
+    </w:p>
+    <w:p>
+      <w:pPr>
+        <w:spacing w:after="0" w:line="240" w:lineRule="auto"/>
+        <w:jc w:val="both"/>
+        <w:rPr>
+          <w:rFonts w:ascii="Courier New" w:hAnsi="Courier New"/>
+          <w:sz w:val="15"/>
+          <w:szCs w:val="15"/>
+          <w:highlight w:val="lightGray"/>
+        </w:rPr>
+      </w:pPr>
+      <w:r>
+        <w:rPr>
+          <w:rFonts w:ascii="Courier New" w:hAnsi="Courier New"/>
+          <w:sz w:val="15"/>
+          <w:szCs w:val="15"/>
+          <w:highlight w:val="lightGray"/>
+        </w:rPr>
+        <w:t>}</w:t>
+      </w:r>
+    </w:p>
+    <w:p>
+      <w:pPr>
+        <w:spacing w:after="0" w:line="240" w:lineRule="auto"/>
+        <w:jc w:val="both"/>
+      </w:pPr>
+    </w:p>
+    <w:p>
+      <w:pPr>
+        <w:spacing w:after="0" w:line="240" w:lineRule="auto"/>
+        <w:jc w:val="both"/>
+      </w:pPr>
+      <w:r>
+        <w:t>The</w:t>
+      </w:r>
+      <w:r>
+        <w:t xml:space="preserve"> available 5</w:t>
+      </w:r>
+      <w:r>
+        <w:t xml:space="preserve"> service definitions are listed in the </w:t>
+      </w:r>
+    </w:p>
+    <w:p>
+      <w:pPr>
+        <w:spacing w:after="0" w:line="240" w:lineRule="auto"/>
+        <w:jc w:val="both"/>
+        <w:rPr>
+          <w:rFonts w:ascii="Courier New" w:hAnsi="Courier New"/>
+          <w:sz w:val="15"/>
+          <w:szCs w:val="15"/>
+          <w:highlight w:val="lightGray"/>
+        </w:rPr>
+      </w:pPr>
+      <w:r>
+        <w:rPr>
+          <w:rFonts w:ascii="Courier New" w:hAnsi="Courier New"/>
+          <w:sz w:val="15"/>
+          <w:szCs w:val="15"/>
+          <w:highlight w:val="lightGray"/>
+        </w:rPr>
+        <w:t>service IexcloudService</w:t>
+      </w:r>
+      <w:r>
+        <w:tab/>
+      </w:r>
+    </w:p>
+    <w:p>
+      <w:pPr>
+        <w:spacing w:after="0" w:line="240" w:lineRule="auto"/>
+        <w:jc w:val="both"/>
+      </w:pPr>
+      <w:r>
+        <w:t>part, and they related response</w:t>
+      </w:r>
+      <w:r>
+        <w:t xml:space="preserve"> message</w:t>
+      </w:r>
+      <w:r>
+        <w:t xml:space="preserve"> types are defined as</w:t>
+      </w:r>
+    </w:p>
+    <w:p>
+      <w:pPr>
+        <w:spacing w:after="0" w:line="240" w:lineRule="auto"/>
+        <w:jc w:val="both"/>
+        <w:rPr>
+          <w:rFonts w:ascii="Courier New" w:hAnsi="Courier New"/>
+          <w:sz w:val="15"/>
+          <w:szCs w:val="15"/>
+          <w:highlight w:val="lightGray"/>
+        </w:rPr>
+      </w:pPr>
+      <w:r>
+        <w:rPr>
+          <w:rFonts w:ascii="Courier New" w:hAnsi="Courier New"/>
+          <w:sz w:val="15"/>
+          <w:szCs w:val="15"/>
+          <w:highlight w:val="lightGray"/>
+        </w:rPr>
+        <w:t>message &lt;typeName&gt;</w:t>
+      </w:r>
+    </w:p>
+    <w:p>
+      <w:pPr>
+        <w:tabs>
+          <w:tab w:val="left" w:pos="1792"/>
+        </w:tabs>
+        <w:spacing w:after="0" w:line="240" w:lineRule="auto"/>
+        <w:jc w:val="both"/>
+      </w:pPr>
+      <w:r>
+        <w:t>WIthin the message type, besides its member data's type</w:t>
+      </w:r>
+      <w:r>
+        <w:t xml:space="preserve"> and name</w:t>
+      </w:r>
+      <w:r>
+        <w:t>, the most important information is its position.</w:t>
+      </w:r>
+    </w:p>
+    <w:p>
+      <w:pPr>
+        <w:tabs>
+          <w:tab w:val="left" w:pos="1792"/>
+        </w:tabs>
+        <w:spacing w:after="0" w:line="240" w:lineRule="auto"/>
+        <w:jc w:val="both"/>
+      </w:pPr>
+      <w:r>
+        <w:lastRenderedPageBreak/>
+        <w:t xml:space="preserve">Two special types are used, namely the NoParam, and DecimalValue type. </w:t>
+      </w:r>
+    </w:p>
+    <w:p>
+      <w:pPr>
+        <w:tabs>
+          <w:tab w:val="left" w:pos="1792"/>
+        </w:tabs>
+        <w:spacing w:after="0" w:line="240" w:lineRule="auto"/>
+        <w:jc w:val="both"/>
+      </w:pPr>
+      <w:r>
+        <w:t>NoParam type is needed for the service getSymbols() as it</w:t>
+      </w:r>
+      <w:r>
+        <w:t xml:space="preserve"> does not accept any parameter. T</w:t>
+      </w:r>
+      <w:r>
+        <w:t xml:space="preserve">he gRPC standard </w:t>
+      </w:r>
+      <w:r>
+        <w:t>google.protobuf.Empty</w:t>
+      </w:r>
+      <w:r>
+        <w:t xml:space="preserve"> type did not worked for me</w:t>
+      </w:r>
+      <w:r>
+        <w:t>, so this is a workaround</w:t>
+      </w:r>
+      <w:r>
+        <w:t xml:space="preserve">. </w:t>
+      </w:r>
+    </w:p>
+    <w:p>
+      <w:pPr>
+        <w:tabs>
+          <w:tab w:val="left" w:pos="1792"/>
+        </w:tabs>
+        <w:spacing w:after="0" w:line="240" w:lineRule="auto"/>
+        <w:jc w:val="both"/>
+      </w:pPr>
+      <w:r>
+        <w:t xml:space="preserve">The DecimalValue type is needed to represent BigDecimal java type in the gRPC ecosystem, as there are no data type resembling BigDecimal exist within gRPC, yet BigDecimal is the most common datatype in the </w:t>
+      </w:r>
+      <w:r>
+        <w:t>services response data.</w:t>
+      </w:r>
+    </w:p>
+    <w:p>
+      <w:pPr>
+        <w:tabs>
+          <w:tab w:val="left" w:pos="1792"/>
+        </w:tabs>
+        <w:spacing w:after="0" w:line="240" w:lineRule="auto"/>
+        <w:jc w:val="both"/>
+      </w:pPr>
+    </w:p>
+    <w:p>
+      <w:pPr>
+        <w:tabs>
+          <w:tab w:val="left" w:pos="1792"/>
+        </w:tabs>
+        <w:spacing w:after="0" w:line="240" w:lineRule="auto"/>
+        <w:jc w:val="both"/>
+      </w:pPr>
+      <w:r>
+        <w:t>DecimalValue contains a</w:t>
+      </w:r>
+      <w:r>
+        <w:t>ll the relevant data converting to and from a BigD</w:t>
+      </w:r>
+      <w:r>
+        <w:t xml:space="preserve">ecimal value. The following algorithm </w:t>
+      </w:r>
+      <w:r>
+        <w:t>for the conversation</w:t>
+      </w:r>
+      <w:r>
+        <w:t>:</w:t>
+      </w:r>
+    </w:p>
+    <w:p>
+      <w:pPr>
+        <w:tabs>
+          <w:tab w:val="left" w:pos="1792"/>
+        </w:tabs>
+        <w:spacing w:after="0" w:line="240" w:lineRule="auto"/>
+        <w:jc w:val="both"/>
+      </w:pPr>
+      <w:r>
+        <w:t>BigDecimal to DecimalValue:</w:t>
+      </w:r>
+    </w:p>
+    <w:p>
+      <w:pPr>
+        <w:tabs>
+          <w:tab w:val="left" w:pos="1792"/>
+        </w:tabs>
+        <w:spacing w:after="0" w:line="240" w:lineRule="auto"/>
+        <w:rPr>
+          <w:rFonts w:ascii="Courier New" w:hAnsi="Courier New"/>
+          <w:sz w:val="15"/>
+          <w:szCs w:val="15"/>
+          <w:highlight w:val="lightGray"/>
+        </w:rPr>
+      </w:pPr>
+      <w:r>
+        <w:rPr>
+          <w:rFonts w:ascii="Courier New" w:hAnsi="Courier New"/>
+          <w:sz w:val="15"/>
+          <w:szCs w:val="15"/>
+          <w:highlight w:val="lightGray"/>
+        </w:rPr>
+        <w:t>DecimalValue serializedBd = DecimalValue.newBuilder()</w:t>
+      </w:r>
+    </w:p>
+    <w:p>
+      <w:pPr>
+        <w:tabs>
+          <w:tab w:val="left" w:pos="1792"/>
+        </w:tabs>
+        <w:spacing w:after="0" w:line="240" w:lineRule="auto"/>
+        <w:rPr>
+          <w:rFonts w:ascii="Courier New" w:hAnsi="Courier New"/>
+          <w:sz w:val="15"/>
+          <w:szCs w:val="15"/>
+          <w:highlight w:val="lightGray"/>
+        </w:rPr>
+      </w:pPr>
+      <w:r>
+        <w:rPr>
+          <w:rFonts w:ascii="Courier New" w:hAnsi="Courier New"/>
+          <w:sz w:val="15"/>
+          <w:szCs w:val="15"/>
+          <w:highlight w:val="lightGray"/>
+        </w:rPr>
+        <w:t>.setScale(</w:t>
+      </w:r>
+      <w:r>
+        <w:rPr>
+          <w:rFonts w:ascii="Courier New" w:hAnsi="Courier New"/>
+          <w:sz w:val="15"/>
+          <w:szCs w:val="15"/>
+          <w:highlight w:val="lightGray"/>
+        </w:rPr>
+        <w:t>bigDecimalValue</w:t>
+      </w:r>
+      <w:r>
+        <w:rPr>
+          <w:rFonts w:ascii="Courier New" w:hAnsi="Courier New"/>
+          <w:sz w:val="15"/>
+          <w:szCs w:val="15"/>
+          <w:highlight w:val="lightGray"/>
+        </w:rPr>
+        <w:t>.scale())</w:t>
+      </w:r>
+      <w:r>
+        <w:rPr>
+          <w:rFonts w:ascii="Courier New" w:hAnsi="Courier New"/>
+          <w:sz w:val="15"/>
+          <w:szCs w:val="15"/>
+          <w:highlight w:val="lightGray"/>
+        </w:rPr>
+        <w:tab/>
+        <w:t xml:space="preserve">        </w:t>
+      </w:r>
+    </w:p>
+    <w:p>
+      <w:pPr>
+        <w:tabs>
+          <w:tab w:val="left" w:pos="1792"/>
+        </w:tabs>
+        <w:spacing w:after="0" w:line="240" w:lineRule="auto"/>
+        <w:rPr>
+          <w:rFonts w:ascii="Courier New" w:hAnsi="Courier New"/>
+          <w:sz w:val="15"/>
+          <w:szCs w:val="15"/>
+          <w:highlight w:val="lightGray"/>
+        </w:rPr>
+      </w:pPr>
+      <w:r>
+        <w:rPr>
+          <w:rFonts w:ascii="Courier New" w:hAnsi="Courier New"/>
+          <w:sz w:val="15"/>
+          <w:szCs w:val="15"/>
+          <w:highlight w:val="lightGray"/>
+        </w:rPr>
+        <w:t>.setPrecision(</w:t>
+      </w:r>
+      <w:r>
+        <w:rPr>
+          <w:rFonts w:ascii="Courier New" w:hAnsi="Courier New"/>
+          <w:sz w:val="15"/>
+          <w:szCs w:val="15"/>
+          <w:highlight w:val="lightGray"/>
+        </w:rPr>
+        <w:t>bigDecimalValue</w:t>
+      </w:r>
+      <w:r>
+        <w:rPr>
+          <w:rFonts w:ascii="Courier New" w:hAnsi="Courier New"/>
+          <w:sz w:val="15"/>
+          <w:szCs w:val="15"/>
+          <w:highlight w:val="lightGray"/>
+        </w:rPr>
+        <w:t>.precision())        .setValue(ByteString.copyFrom(</w:t>
+      </w:r>
+      <w:r>
+        <w:rPr>
+          <w:rFonts w:ascii="Courier New" w:hAnsi="Courier New"/>
+          <w:sz w:val="15"/>
+          <w:szCs w:val="15"/>
+          <w:highlight w:val="lightGray"/>
+        </w:rPr>
+        <w:t>bigDecimalValue</w:t>
+      </w:r>
+      <w:r>
+        <w:rPr>
+          <w:rFonts w:ascii="Courier New" w:hAnsi="Courier New"/>
+          <w:sz w:val="15"/>
+          <w:szCs w:val="15"/>
+          <w:highlight w:val="lightGray"/>
+        </w:rPr>
+        <w:t>.unscaledValue().toByteArray()))</w:t>
+      </w:r>
+    </w:p>
+    <w:p>
+      <w:pPr>
+        <w:tabs>
+          <w:tab w:val="left" w:pos="1792"/>
+        </w:tabs>
+        <w:spacing w:after="0" w:line="240" w:lineRule="auto"/>
+        <w:rPr>
+          <w:rFonts w:ascii="Courier New" w:hAnsi="Courier New"/>
+          <w:sz w:val="15"/>
+          <w:szCs w:val="15"/>
+          <w:highlight w:val="lightGray"/>
+        </w:rPr>
+      </w:pPr>
+      <w:r>
+        <w:rPr>
+          <w:rFonts w:ascii="Courier New" w:hAnsi="Courier New"/>
+          <w:sz w:val="15"/>
+          <w:szCs w:val="15"/>
+          <w:highlight w:val="lightGray"/>
+        </w:rPr>
+        <w:t>.build();</w:t>
+      </w:r>
+    </w:p>
+    <w:p>
+      <w:pPr>
+        <w:tabs>
+          <w:tab w:val="left" w:pos="1792"/>
+        </w:tabs>
+        <w:spacing w:after="0" w:line="240" w:lineRule="auto"/>
+        <w:rPr>
+          <w:rFonts w:ascii="Courier New" w:hAnsi="Courier New"/>
+          <w:sz w:val="15"/>
+          <w:szCs w:val="15"/>
+          <w:highlight w:val="lightGray"/>
+        </w:rPr>
+      </w:pPr>
+    </w:p>
+    <w:p>
+      <w:pPr>
+        <w:tabs>
+          <w:tab w:val="left" w:pos="1792"/>
+        </w:tabs>
+        <w:spacing w:after="0" w:line="240" w:lineRule="auto"/>
+        <w:jc w:val="both"/>
+      </w:pPr>
+      <w:r>
+        <w:t>DecimalValue to BigDecimal:</w:t>
+      </w:r>
+    </w:p>
+    <w:p>
+      <w:pPr>
+        <w:tabs>
+          <w:tab w:val="left" w:pos="1792"/>
+        </w:tabs>
+        <w:spacing w:after="0" w:line="240" w:lineRule="auto"/>
+        <w:rPr>
+          <w:rFonts w:ascii="Courier New" w:hAnsi="Courier New"/>
+          <w:sz w:val="15"/>
+          <w:szCs w:val="15"/>
+          <w:highlight w:val="lightGray"/>
+        </w:rPr>
+      </w:pPr>
+      <w:r>
+        <w:rPr>
+          <w:rFonts w:ascii="Courier New" w:hAnsi="Courier New"/>
+          <w:sz w:val="15"/>
+          <w:szCs w:val="15"/>
+          <w:highlight w:val="lightGray"/>
+        </w:rPr>
+        <w:t>MathContext mc = new java.math.MathContext(</w:t>
+      </w:r>
+      <w:r>
+        <w:rPr>
+          <w:rFonts w:ascii="Courier New" w:hAnsi="Courier New"/>
+          <w:sz w:val="15"/>
+          <w:szCs w:val="15"/>
+          <w:highlight w:val="lightGray"/>
+        </w:rPr>
+        <w:t>decimalV</w:t>
+      </w:r>
+      <w:r>
+        <w:rPr>
+          <w:rFonts w:ascii="Courier New" w:hAnsi="Courier New"/>
+          <w:sz w:val="15"/>
+          <w:szCs w:val="15"/>
+          <w:highlight w:val="lightGray"/>
+        </w:rPr>
+        <w:t>alue</w:t>
+      </w:r>
+      <w:r>
+        <w:rPr>
+          <w:rFonts w:ascii="Courier New" w:hAnsi="Courier New"/>
+          <w:sz w:val="15"/>
+          <w:szCs w:val="15"/>
+          <w:highlight w:val="lightGray"/>
+        </w:rPr>
+        <w:t>.getPrecision());</w:t>
+      </w:r>
+    </w:p>
+    <w:p>
+      <w:pPr>
+        <w:tabs>
+          <w:tab w:val="left" w:pos="1792"/>
+        </w:tabs>
+        <w:spacing w:after="0" w:line="240" w:lineRule="auto"/>
+        <w:rPr>
+          <w:rFonts w:ascii="Courier New" w:hAnsi="Courier New"/>
+          <w:sz w:val="15"/>
+          <w:szCs w:val="15"/>
+          <w:highlight w:val="lightGray"/>
+        </w:rPr>
+      </w:pPr>
+      <w:r>
+        <w:rPr>
+          <w:rFonts w:ascii="Courier New" w:hAnsi="Courier New"/>
+          <w:sz w:val="15"/>
+          <w:szCs w:val="15"/>
+          <w:highlight w:val="lightGray"/>
+        </w:rPr>
+        <w:t>BigDecimal deserialized = new java.math.BigDecimal(</w:t>
+      </w:r>
+    </w:p>
+    <w:p>
+      <w:pPr>
+        <w:tabs>
+          <w:tab w:val="left" w:pos="1792"/>
+        </w:tabs>
+        <w:spacing w:after="0" w:line="240" w:lineRule="auto"/>
+        <w:rPr>
+          <w:rFonts w:ascii="Courier New" w:hAnsi="Courier New"/>
+          <w:sz w:val="15"/>
+          <w:szCs w:val="15"/>
+          <w:highlight w:val="lightGray"/>
+        </w:rPr>
+      </w:pPr>
+      <w:r>
+        <w:rPr>
+          <w:rFonts w:ascii="Courier New" w:hAnsi="Courier New"/>
+          <w:sz w:val="15"/>
+          <w:szCs w:val="15"/>
+          <w:highlight w:val="lightGray"/>
+        </w:rPr>
+        <w:t>new java.math.BigInteger(</w:t>
+      </w:r>
+      <w:r>
+        <w:rPr>
+          <w:rFonts w:ascii="Courier New" w:hAnsi="Courier New"/>
+          <w:sz w:val="15"/>
+          <w:szCs w:val="15"/>
+          <w:highlight w:val="lightGray"/>
+        </w:rPr>
+        <w:t>decimalV</w:t>
+      </w:r>
+      <w:r>
+        <w:rPr>
+          <w:rFonts w:ascii="Courier New" w:hAnsi="Courier New"/>
+          <w:sz w:val="15"/>
+          <w:szCs w:val="15"/>
+          <w:highlight w:val="lightGray"/>
+        </w:rPr>
+        <w:t>alue.getValue().toByteArray()),</w:t>
+      </w:r>
+    </w:p>
+    <w:p>
+      <w:pPr>
+        <w:tabs>
+          <w:tab w:val="left" w:pos="1792"/>
+        </w:tabs>
+        <w:spacing w:after="0" w:line="240" w:lineRule="auto"/>
+        <w:rPr>
+          <w:rFonts w:ascii="Courier New" w:hAnsi="Courier New"/>
+          <w:sz w:val="15"/>
+          <w:szCs w:val="15"/>
+          <w:highlight w:val="lightGray"/>
+        </w:rPr>
+      </w:pPr>
+      <w:r>
+        <w:rPr>
+          <w:rFonts w:ascii="Courier New" w:hAnsi="Courier New"/>
+          <w:sz w:val="15"/>
+          <w:szCs w:val="15"/>
+          <w:highlight w:val="lightGray"/>
+        </w:rPr>
+        <w:t>decimalV</w:t>
+      </w:r>
+      <w:r>
+        <w:rPr>
+          <w:rFonts w:ascii="Courier New" w:hAnsi="Courier New"/>
+          <w:sz w:val="15"/>
+          <w:szCs w:val="15"/>
+          <w:highlight w:val="lightGray"/>
+        </w:rPr>
+        <w:t>alue</w:t>
+      </w:r>
+      <w:r>
+        <w:rPr>
+          <w:rFonts w:ascii="Courier New" w:hAnsi="Courier New"/>
+          <w:sz w:val="15"/>
+          <w:szCs w:val="15"/>
+          <w:highlight w:val="lightGray"/>
+        </w:rPr>
+        <w:t>.getScale(),</w:t>
+      </w:r>
+    </w:p>
+    <w:p>
+      <w:pPr>
+        <w:tabs>
+          <w:tab w:val="left" w:pos="1792"/>
+        </w:tabs>
+        <w:spacing w:after="0" w:line="240" w:lineRule="auto"/>
+        <w:rPr>
+          <w:rFonts w:ascii="Courier New" w:hAnsi="Courier New"/>
+          <w:sz w:val="15"/>
+          <w:szCs w:val="15"/>
+          <w:highlight w:val="lightGray"/>
+        </w:rPr>
+      </w:pPr>
+      <w:r>
+        <w:rPr>
+          <w:rFonts w:ascii="Courier New" w:hAnsi="Courier New"/>
+          <w:sz w:val="15"/>
+          <w:szCs w:val="15"/>
+          <w:highlight w:val="lightGray"/>
+        </w:rPr>
+        <w:t>mc);</w:t>
+      </w:r>
+    </w:p>
+    <w:p>
+      <w:pPr>
+        <w:tabs>
+          <w:tab w:val="left" w:pos="1792"/>
+        </w:tabs>
+        <w:spacing w:after="0" w:line="240" w:lineRule="auto"/>
+        <w:rPr>
+          <w:rFonts w:ascii="Courier New" w:hAnsi="Courier New"/>
+          <w:sz w:val="15"/>
+          <w:szCs w:val="15"/>
+          <w:highlight w:val="lightGray"/>
+        </w:rPr>
+      </w:pPr>
+    </w:p>
+    <w:p>
+      <w:pPr>
+        <w:tabs>
+          <w:tab w:val="left" w:pos="1792"/>
+        </w:tabs>
+        <w:spacing w:after="0" w:line="240" w:lineRule="auto"/>
+        <w:jc w:val="both"/>
+      </w:pPr>
+      <w:r>
+        <w:t xml:space="preserve">Nullchecks were </w:t>
+      </w:r>
+      <w:r>
+        <w:t>omitted for clarity, but exists in the codebase.</w:t>
+      </w:r>
+      <w:r>
+        <w:t xml:space="preserve"> </w:t>
+      </w:r>
+    </w:p>
+    <w:p>
+      <w:pPr>
+        <w:tabs>
+          <w:tab w:val="left" w:pos="1792"/>
+        </w:tabs>
+        <w:spacing w:after="0" w:line="240" w:lineRule="auto"/>
+        <w:jc w:val="both"/>
+      </w:pPr>
+    </w:p>
+    <w:p>
+      <w:pPr>
+        <w:tabs>
+          <w:tab w:val="left" w:pos="1792"/>
+        </w:tabs>
+        <w:spacing w:after="0" w:line="240" w:lineRule="auto"/>
+        <w:jc w:val="both"/>
+      </w:pPr>
+      <w:r>
+        <w:t xml:space="preserve">gRPC maven plugin's generated classes will appear as the Proto Buffer file is edited. I named the file iexcloud.proto and stored in the </w:t>
+      </w:r>
+    </w:p>
+    <w:p>
+      <w:pPr>
+        <w:tabs>
+          <w:tab w:val="left" w:pos="1792"/>
+        </w:tabs>
+        <w:spacing w:after="0" w:line="240" w:lineRule="auto"/>
+        <w:jc w:val="both"/>
+      </w:pPr>
+      <w:r>
+        <w:t xml:space="preserve">src/main/proto </w:t>
+      </w:r>
+    </w:p>
+    <w:p>
+      <w:pPr>
+        <w:tabs>
+          <w:tab w:val="left" w:pos="1792"/>
+        </w:tabs>
+        <w:spacing w:after="0" w:line="240" w:lineRule="auto"/>
+        <w:jc w:val="both"/>
+      </w:pPr>
+      <w:r>
+        <w:t>directory.</w:t>
+      </w:r>
+    </w:p>
+    <w:p>
+      <w:pPr>
+        <w:tabs>
+          <w:tab w:val="left" w:pos="1792"/>
+        </w:tabs>
+        <w:spacing w:after="0" w:line="240" w:lineRule="auto"/>
+        <w:jc w:val="both"/>
+      </w:pPr>
+    </w:p>
+    <w:p>
+      <w:pPr>
+        <w:tabs>
+          <w:tab w:val="left" w:pos="1792"/>
+        </w:tabs>
+        <w:spacing w:after="0" w:line="240" w:lineRule="auto"/>
+        <w:jc w:val="both"/>
+      </w:pPr>
+      <w:r>
+        <w:t>As the generated classes will appear in the target folder they aren</w:t>
+      </w:r>
+      <w:r>
+        <w:t>'</w:t>
+      </w:r>
+      <w:r>
+        <w:t>t usable in the source directory.</w:t>
+      </w:r>
+    </w:p>
+    <w:p>
+      <w:pPr>
+        <w:tabs>
+          <w:tab w:val="left" w:pos="1792"/>
+        </w:tabs>
+        <w:spacing w:after="0" w:line="240" w:lineRule="auto"/>
+        <w:jc w:val="both"/>
+      </w:pPr>
+      <w:r>
+        <w:t>In Eclipse, they are need to be added to the project's sources, as shown in the picture below:</w:t>
+      </w:r>
+    </w:p>
+    <w:p>
+      <w:pPr>
+        <w:tabs>
+          <w:tab w:val="left" w:pos="1792"/>
+        </w:tabs>
+        <w:spacing w:after="0" w:line="240" w:lineRule="auto"/>
+        <w:jc w:val="both"/>
+      </w:pPr>
+      <w:r>
+        <w:rPr>
+          <w:noProof/>
+        </w:rPr>
+        <w:drawing>
+          <wp:inline distT="0" distB="0" distL="0" distR="0">
+            <wp:extent cx="5759450" cy="3363595"/>
+            <wp:effectExtent l="19050" t="0" r="0" b="0"/>
+            <wp:docPr id="24" name="Kép 24"/>
+            <wp:cNvGraphicFramePr>
+              <a:graphicFrameLocks xmlns:a="http://schemas.openxmlformats.org/drawingml/2006/main" noChangeAspect="1"/>
+            </wp:cNvGraphicFramePr>
+            <a:graphic xmlns:a="http://schemas.openxmlformats.org/drawingml/2006/main">
+              <a:graphicData uri="http://schemas.openxmlformats.org/drawingml/2006/picture">
+                <pic:pic xmlns:pic="http://schemas.openxmlformats.org/drawingml/2006/picture">
+                  <pic:nvPicPr>
+                    <pic:cNvPr id="0" name="Picture 24"/>
+                    <pic:cNvPicPr>
+                      <a:picLocks noChangeAspect="1" noChangeArrowheads="1"/>
+                    </pic:cNvPicPr>
+                  </pic:nvPicPr>
+                  <pic:blipFill>
+                    <a:blip r:embed="rId20"/>
+                    <a:srcRect/>
+                    <a:stretch>
+                      <a:fillRect/>
+                    </a:stretch>
+                  </pic:blipFill>
+                  <pic:spPr bwMode="auto">
+                    <a:xfrm>
+                      <a:off x="0" y="0"/>
+                      <a:ext cx="5759450" cy="3363595"/>
+                    </a:xfrm>
+                    <a:prstGeom prst="rect">
+                      <a:avLst/>
+                    </a:prstGeom>
+                    <a:noFill/>
+                    <a:ln w="9525">
+                      <a:noFill/>
+                      <a:miter lim="800000"/>
+                      <a:headEnd/>
+                      <a:tailEnd/>
+                    </a:ln>
+                  </pic:spPr>
+                </pic:pic>
+              </a:graphicData>
+            </a:graphic>
+          </wp:inline>
+        </w:drawing>
+      </w:r>
+    </w:p>
+    <w:p>
+      <w:pPr>
+        <w:tabs>
+          <w:tab w:val="left" w:pos="1792"/>
+        </w:tabs>
+        <w:spacing w:after="0" w:line="240" w:lineRule="auto"/>
+        <w:jc w:val="both"/>
+      </w:pPr>
+    </w:p>
+    <w:p>
+      <w:pPr>
+        <w:tabs>
+          <w:tab w:val="left" w:pos="1792"/>
+        </w:tabs>
+        <w:spacing w:after="0" w:line="240" w:lineRule="auto"/>
+        <w:jc w:val="both"/>
+      </w:pPr>
+    </w:p>
+    <w:p>
+      <w:pPr>
+        <w:tabs>
+          <w:tab w:val="left" w:pos="1792"/>
+        </w:tabs>
+        <w:spacing w:after="0" w:line="240" w:lineRule="auto"/>
+        <w:jc w:val="both"/>
+      </w:pPr>
+      <w:r>
+        <w:t xml:space="preserve">Datahandler is providing gRPC endpoints inside the cluster. It is done by implementing a running gRPC server implemented in the </w:t>
+      </w:r>
+      <w:r>
+        <w:t>IexCloudGrpcServer</w:t>
+      </w:r>
+      <w:r>
+        <w:t xml:space="preserve"> class</w:t>
+      </w:r>
+      <w:r>
+        <w:t>. B</w:t>
+      </w:r>
+      <w:r>
+        <w:t xml:space="preserve">esides the server setup, it also </w:t>
+      </w:r>
+      <w:r>
+        <w:lastRenderedPageBreak/>
+        <w:t xml:space="preserve">bootstraps services provded by the server. This </w:t>
+      </w:r>
+      <w:r>
+        <w:t>IexCloudGrpcServer</w:t>
+      </w:r>
+      <w:r>
+        <w:t xml:space="preserve"> class </w:t>
+      </w:r>
+      <w:r>
+        <w:t xml:space="preserve">instantiated </w:t>
+      </w:r>
+      <w:r>
+        <w:t>within the DatahandlerApplication class</w:t>
+      </w:r>
+      <w:r>
+        <w:t>, where the main method resides and</w:t>
+      </w:r>
+      <w:r>
+        <w:t xml:space="preserve"> </w:t>
+      </w:r>
+      <w:r>
+        <w:t>t</w:t>
+      </w:r>
+      <w:r>
+        <w:t xml:space="preserve">he services are contained in the private  inner </w:t>
+      </w:r>
+      <w:r>
+        <w:t>IexCloudGrpcService</w:t>
+      </w:r>
+      <w:r>
+        <w:t xml:space="preserve"> class, inside</w:t>
+      </w:r>
+      <w:r>
+        <w:t xml:space="preserve"> IexCloudGrpcServer</w:t>
+      </w:r>
+      <w:r>
+        <w:t xml:space="preserve"> class.</w:t>
+      </w:r>
+      <w:r>
+        <w:t xml:space="preserve"> </w:t>
+      </w:r>
+    </w:p>
+    <w:p>
+      <w:pPr>
+        <w:tabs>
+          <w:tab w:val="left" w:pos="1792"/>
+        </w:tabs>
+        <w:spacing w:after="0" w:line="240" w:lineRule="auto"/>
+        <w:jc w:val="both"/>
+      </w:pPr>
+    </w:p>
+    <w:p>
+      <w:pPr>
+        <w:tabs>
+          <w:tab w:val="left" w:pos="1792"/>
+        </w:tabs>
+        <w:spacing w:after="0" w:line="240" w:lineRule="auto"/>
+        <w:jc w:val="both"/>
+      </w:pPr>
+      <w:r>
+        <w:t xml:space="preserve">The </w:t>
+      </w:r>
+      <w:r>
+        <w:t>IexCloudGrpcService</w:t>
+      </w:r>
+      <w:r>
+        <w:t xml:space="preserve"> class </w:t>
+      </w:r>
+      <w:r>
+        <w:t>extends IexcloudServiceGrpc.IexcloudServiceImplBase</w:t>
+      </w:r>
+      <w:r>
+        <w:t>, and it allows us to override the se</w:t>
+      </w:r>
+      <w:r>
+        <w:t>rvice methods based on our need, an excerpt can be seen below:</w:t>
+      </w:r>
+    </w:p>
+    <w:p>
+      <w:pPr>
+        <w:tabs>
+          <w:tab w:val="left" w:pos="1792"/>
+        </w:tabs>
+        <w:spacing w:after="0" w:line="240" w:lineRule="auto"/>
+        <w:jc w:val="both"/>
+      </w:pPr>
+    </w:p>
+    <w:p>
+      <w:pPr>
+        <w:tabs>
+          <w:tab w:val="left" w:pos="1792"/>
+        </w:tabs>
+        <w:spacing w:after="0" w:line="240" w:lineRule="auto"/>
+        <w:rPr>
+          <w:rFonts w:ascii="Courier New" w:hAnsi="Courier New"/>
+          <w:sz w:val="15"/>
+          <w:szCs w:val="15"/>
+          <w:highlight w:val="lightGray"/>
+        </w:rPr>
+      </w:pPr>
+      <w:r>
+        <w:rPr>
+          <w:rFonts w:ascii="Courier New" w:hAnsi="Courier New"/>
+          <w:sz w:val="15"/>
+          <w:szCs w:val="15"/>
+          <w:highlight w:val="lightGray"/>
+        </w:rPr>
+        <w:t>private class IexCloudGrpcService extends IexcloudServiceGrpc.IexcloudServiceImplBase {</w:t>
+      </w:r>
+    </w:p>
+    <w:p>
+      <w:pPr>
+        <w:tabs>
+          <w:tab w:val="left" w:pos="1792"/>
+        </w:tabs>
+        <w:spacing w:after="0" w:line="240" w:lineRule="auto"/>
+        <w:rPr>
+          <w:rFonts w:ascii="Courier New" w:hAnsi="Courier New"/>
+          <w:sz w:val="15"/>
+          <w:szCs w:val="15"/>
+          <w:highlight w:val="lightGray"/>
+        </w:rPr>
+      </w:pPr>
+      <w:r>
+        <w:rPr>
+          <w:rFonts w:ascii="Courier New" w:hAnsi="Courier New"/>
+          <w:sz w:val="15"/>
+          <w:szCs w:val="15"/>
+          <w:highlight w:val="lightGray"/>
+        </w:rPr>
+        <w:t>@Override</w:t>
+      </w:r>
+    </w:p>
+    <w:p>
+      <w:pPr>
+        <w:tabs>
+          <w:tab w:val="left" w:pos="1792"/>
+        </w:tabs>
+        <w:spacing w:after="0" w:line="240" w:lineRule="auto"/>
+        <w:rPr>
+          <w:rFonts w:ascii="Courier New" w:hAnsi="Courier New"/>
+          <w:sz w:val="15"/>
+          <w:szCs w:val="15"/>
+          <w:highlight w:val="lightGray"/>
+        </w:rPr>
+      </w:pPr>
+      <w:r>
+        <w:rPr>
+          <w:rFonts w:ascii="Courier New" w:hAnsi="Courier New"/>
+          <w:sz w:val="15"/>
+          <w:szCs w:val="15"/>
+          <w:highlight w:val="lightGray"/>
+        </w:rPr>
+        <w:t>public void getBalancesheets(iexcloud.gen.Symbol request, io.grpc.stub.StreamObserver&lt;iexcloud.gen.BalanceSheetsGrpc&gt; responseObserver) {</w:t>
+      </w:r>
+      <w:r>
+        <w:rPr>
+          <w:rFonts w:ascii="Courier New" w:hAnsi="Courier New"/>
+          <w:sz w:val="15"/>
+          <w:szCs w:val="15"/>
+          <w:highlight w:val="lightGray"/>
+        </w:rPr>
+        <w:tab/>
+      </w:r>
+      <w:r>
+        <w:rPr>
+          <w:rFonts w:ascii="Courier New" w:hAnsi="Courier New"/>
+          <w:sz w:val="15"/>
+          <w:szCs w:val="15"/>
+          <w:highlight w:val="lightGray"/>
+        </w:rPr>
+        <w:tab/>
+      </w:r>
+    </w:p>
+    <w:p>
+      <w:pPr>
+        <w:tabs>
+          <w:tab w:val="left" w:pos="1792"/>
+        </w:tabs>
+        <w:spacing w:after="0" w:line="240" w:lineRule="auto"/>
+        <w:rPr>
+          <w:rFonts w:ascii="Courier New" w:hAnsi="Courier New"/>
+          <w:sz w:val="15"/>
+          <w:szCs w:val="15"/>
+          <w:highlight w:val="lightGray"/>
+        </w:rPr>
+      </w:pPr>
+      <w:r>
+        <w:rPr>
+          <w:rFonts w:ascii="Courier New" w:hAnsi="Courier New"/>
+          <w:sz w:val="15"/>
+          <w:szCs w:val="15"/>
+          <w:highlight w:val="lightGray"/>
+        </w:rPr>
+        <w:t>List&lt;BalanceSheetGrpc&gt; statements = getStatements(icService.getBalanceSheets(request.getName()).getBalanceSheet(),</w:t>
+      </w:r>
+    </w:p>
+    <w:p>
+      <w:pPr>
+        <w:tabs>
+          <w:tab w:val="left" w:pos="1792"/>
+        </w:tabs>
+        <w:spacing w:after="0" w:line="240" w:lineRule="auto"/>
+        <w:rPr>
+          <w:rFonts w:ascii="Courier New" w:hAnsi="Courier New"/>
+          <w:sz w:val="15"/>
+          <w:szCs w:val="15"/>
+          <w:highlight w:val="lightGray"/>
+        </w:rPr>
+      </w:pPr>
+      <w:r>
+        <w:rPr>
+          <w:rFonts w:ascii="Courier New" w:hAnsi="Courier New"/>
+          <w:sz w:val="15"/>
+          <w:szCs w:val="15"/>
+          <w:highlight w:val="lightGray"/>
+        </w:rPr>
+        <w:t>BalanceSheetGrpc.class, BalanceSheet.class, BalanceSheetGrpc.newBuilder());</w:t>
+      </w:r>
+      <w:r>
+        <w:rPr>
+          <w:rFonts w:ascii="Courier New" w:hAnsi="Courier New"/>
+          <w:sz w:val="15"/>
+          <w:szCs w:val="15"/>
+          <w:highlight w:val="lightGray"/>
+        </w:rPr>
+        <w:tab/>
+      </w:r>
+      <w:r>
+        <w:rPr>
+          <w:rFonts w:ascii="Courier New" w:hAnsi="Courier New"/>
+          <w:sz w:val="15"/>
+          <w:szCs w:val="15"/>
+          <w:highlight w:val="lightGray"/>
+        </w:rPr>
+        <w:tab/>
+      </w:r>
+      <w:r>
+        <w:rPr>
+          <w:rFonts w:ascii="Courier New" w:hAnsi="Courier New"/>
+          <w:sz w:val="15"/>
+          <w:szCs w:val="15"/>
+          <w:highlight w:val="lightGray"/>
+        </w:rPr>
+        <w:tab/>
+      </w:r>
+    </w:p>
+    <w:p>
+      <w:pPr>
+        <w:tabs>
+          <w:tab w:val="left" w:pos="1792"/>
+        </w:tabs>
+        <w:spacing w:after="0" w:line="240" w:lineRule="auto"/>
+        <w:rPr>
+          <w:rFonts w:ascii="Courier New" w:hAnsi="Courier New"/>
+          <w:sz w:val="15"/>
+          <w:szCs w:val="15"/>
+          <w:highlight w:val="lightGray"/>
+        </w:rPr>
+      </w:pPr>
+      <w:r>
+        <w:rPr>
+          <w:rFonts w:ascii="Courier New" w:hAnsi="Courier New"/>
+          <w:sz w:val="15"/>
+          <w:szCs w:val="15"/>
+          <w:highlight w:val="lightGray"/>
+        </w:rPr>
+        <w:t>BalanceSheetsGrpc response = BalanceSheetsGrpc.newBuilder().addAllBalanceSheetGrpc(statements).build();</w:t>
+      </w:r>
+    </w:p>
+    <w:p>
+      <w:pPr>
+        <w:tabs>
+          <w:tab w:val="left" w:pos="1792"/>
+        </w:tabs>
+        <w:spacing w:after="0" w:line="240" w:lineRule="auto"/>
+        <w:rPr>
+          <w:rFonts w:ascii="Courier New" w:hAnsi="Courier New"/>
+          <w:sz w:val="15"/>
+          <w:szCs w:val="15"/>
+          <w:highlight w:val="lightGray"/>
+        </w:rPr>
+      </w:pPr>
+      <w:r>
+        <w:rPr>
+          <w:rFonts w:ascii="Courier New" w:hAnsi="Courier New"/>
+          <w:sz w:val="15"/>
+          <w:szCs w:val="15"/>
+          <w:highlight w:val="lightGray"/>
+        </w:rPr>
+        <w:t>responseObserver.onNext(response);</w:t>
+      </w:r>
+    </w:p>
+    <w:p>
+      <w:pPr>
+        <w:tabs>
+          <w:tab w:val="left" w:pos="1792"/>
+        </w:tabs>
+        <w:spacing w:after="0" w:line="240" w:lineRule="auto"/>
+        <w:rPr>
+          <w:rFonts w:ascii="Courier New" w:hAnsi="Courier New"/>
+          <w:sz w:val="15"/>
+          <w:szCs w:val="15"/>
+          <w:highlight w:val="lightGray"/>
+        </w:rPr>
+      </w:pPr>
+      <w:r>
+        <w:rPr>
+          <w:rFonts w:ascii="Courier New" w:hAnsi="Courier New"/>
+          <w:sz w:val="15"/>
+          <w:szCs w:val="15"/>
+          <w:highlight w:val="lightGray"/>
+        </w:rPr>
+        <w:t>responseObserver.onCompleted();</w:t>
+      </w:r>
+      <w:r>
+        <w:rPr>
+          <w:rFonts w:ascii="Courier New" w:hAnsi="Courier New"/>
+          <w:sz w:val="15"/>
+          <w:szCs w:val="15"/>
+          <w:highlight w:val="lightGray"/>
+        </w:rPr>
+        <w:tab/>
+      </w:r>
+      <w:r>
+        <w:rPr>
+          <w:rFonts w:ascii="Courier New" w:hAnsi="Courier New"/>
+          <w:sz w:val="15"/>
+          <w:szCs w:val="15"/>
+          <w:highlight w:val="lightGray"/>
+        </w:rPr>
+        <w:tab/>
+      </w:r>
+      <w:r>
+        <w:rPr>
+          <w:rFonts w:ascii="Courier New" w:hAnsi="Courier New"/>
+          <w:sz w:val="15"/>
+          <w:szCs w:val="15"/>
+          <w:highlight w:val="lightGray"/>
+        </w:rPr>
+        <w:tab/>
+      </w:r>
+      <w:r>
+        <w:rPr>
+          <w:rFonts w:ascii="Courier New" w:hAnsi="Courier New"/>
+          <w:sz w:val="15"/>
+          <w:szCs w:val="15"/>
+          <w:highlight w:val="lightGray"/>
+        </w:rPr>
+        <w:tab/>
+      </w:r>
+    </w:p>
+    <w:p>
+      <w:pPr>
+        <w:tabs>
+          <w:tab w:val="left" w:pos="1792"/>
+        </w:tabs>
+        <w:spacing w:after="0" w:line="240" w:lineRule="auto"/>
+        <w:rPr>
+          <w:rFonts w:ascii="Courier New" w:hAnsi="Courier New"/>
+          <w:sz w:val="15"/>
+          <w:szCs w:val="15"/>
+          <w:highlight w:val="lightGray"/>
+        </w:rPr>
+      </w:pPr>
+      <w:r>
+        <w:rPr>
+          <w:rFonts w:ascii="Courier New" w:hAnsi="Courier New"/>
+          <w:sz w:val="15"/>
+          <w:szCs w:val="15"/>
+          <w:highlight w:val="lightGray"/>
+        </w:rPr>
+        <w:t>System.out.println("balance sheet response______" + response.toString());</w:t>
+      </w:r>
+    </w:p>
+    <w:p>
+      <w:pPr>
+        <w:tabs>
+          <w:tab w:val="left" w:pos="1792"/>
+        </w:tabs>
+        <w:spacing w:after="0" w:line="240" w:lineRule="auto"/>
+        <w:rPr>
+          <w:rFonts w:ascii="Courier New" w:hAnsi="Courier New"/>
+          <w:sz w:val="15"/>
+          <w:szCs w:val="15"/>
+          <w:highlight w:val="lightGray"/>
+        </w:rPr>
+      </w:pPr>
+      <w:r>
+        <w:rPr>
+          <w:rFonts w:ascii="Courier New" w:hAnsi="Courier New"/>
+          <w:sz w:val="15"/>
+          <w:szCs w:val="15"/>
+          <w:highlight w:val="lightGray"/>
+        </w:rPr>
+        <w:t xml:space="preserve"> </w:t>
+      </w:r>
+      <w:r>
+        <w:rPr>
+          <w:rFonts w:ascii="Courier New" w:hAnsi="Courier New"/>
+          <w:sz w:val="15"/>
+          <w:szCs w:val="15"/>
+          <w:highlight w:val="lightGray"/>
+        </w:rPr>
+        <w:t>}</w:t>
+      </w:r>
+    </w:p>
+    <w:p>
+      <w:pPr>
+        <w:tabs>
+          <w:tab w:val="left" w:pos="1792"/>
+        </w:tabs>
+        <w:spacing w:after="0" w:line="240" w:lineRule="auto"/>
+        <w:rPr>
+          <w:rFonts w:ascii="Courier New" w:hAnsi="Courier New"/>
+          <w:sz w:val="15"/>
+          <w:szCs w:val="15"/>
+          <w:highlight w:val="lightGray"/>
+        </w:rPr>
+      </w:pPr>
+      <w:r>
+        <w:rPr>
+          <w:rFonts w:ascii="Courier New" w:hAnsi="Courier New"/>
+          <w:sz w:val="15"/>
+          <w:szCs w:val="15"/>
+          <w:highlight w:val="lightGray"/>
+        </w:rPr>
+        <w:t>}</w:t>
+      </w:r>
+    </w:p>
+    <w:p>
+      <w:pPr>
+        <w:tabs>
+          <w:tab w:val="left" w:pos="1792"/>
+        </w:tabs>
+        <w:spacing w:after="0" w:line="240" w:lineRule="auto"/>
+        <w:jc w:val="both"/>
+      </w:pPr>
+    </w:p>
+    <w:p>
+      <w:pPr>
+        <w:tabs>
+          <w:tab w:val="left" w:pos="1792"/>
+        </w:tabs>
+        <w:spacing w:after="0" w:line="240" w:lineRule="auto"/>
+        <w:jc w:val="both"/>
+      </w:pPr>
+      <w:r>
+        <w:t>The above method is providing the requested company's balance sheets back to the caller. The method is supplied with the input parameter, and a callback object, responseObserver.</w:t>
+      </w:r>
+    </w:p>
+    <w:p>
+      <w:pPr>
+        <w:tabs>
+          <w:tab w:val="left" w:pos="1792"/>
+        </w:tabs>
+        <w:spacing w:after="0" w:line="240" w:lineRule="auto"/>
+        <w:jc w:val="both"/>
+      </w:pPr>
+      <w:r>
+        <w:t xml:space="preserve">The input parameter is supplied to the </w:t>
+      </w:r>
+      <w:r>
+        <w:t>getBalanceSheets</w:t>
+      </w:r>
+      <w:r>
+        <w:t xml:space="preserve"> method of the </w:t>
+      </w:r>
+      <w:r>
+        <w:t>IexCloudService</w:t>
+      </w:r>
+      <w:r>
+        <w:t xml:space="preserve"> class, which wraps around the thrid party IEX Cloud API implementation.</w:t>
+      </w:r>
+    </w:p>
+    <w:p>
+      <w:pPr>
+        <w:tabs>
+          <w:tab w:val="left" w:pos="1792"/>
+        </w:tabs>
+        <w:spacing w:after="0" w:line="240" w:lineRule="auto"/>
+        <w:jc w:val="both"/>
+      </w:pPr>
+    </w:p>
+    <w:p>
+      <w:pPr>
+        <w:tabs>
+          <w:tab w:val="left" w:pos="1792"/>
+        </w:tabs>
+        <w:spacing w:after="0" w:line="240" w:lineRule="auto"/>
+        <w:jc w:val="both"/>
+      </w:pPr>
+      <w:r>
+        <w:t xml:space="preserve">As the REST service returns with the relevant POJO objects, it supplies its content to the </w:t>
+      </w:r>
+      <w:r>
+        <w:t>getStatements</w:t>
+      </w:r>
+      <w:r>
+        <w:t xml:space="preserve"> method. As explained earlier, in Datahandler </w:t>
+      </w:r>
+      <w:r>
+        <w:t>I have defined manually</w:t>
+      </w:r>
+      <w:r>
+        <w:t xml:space="preserve"> a mapper between the POJOs and the generated gRPC classes. </w:t>
+      </w:r>
+    </w:p>
+    <w:p>
+      <w:pPr>
+        <w:tabs>
+          <w:tab w:val="left" w:pos="1792"/>
+        </w:tabs>
+        <w:spacing w:after="0" w:line="240" w:lineRule="auto"/>
+        <w:jc w:val="both"/>
+      </w:pPr>
+      <w:r>
+        <w:t xml:space="preserve">The method </w:t>
+      </w:r>
+      <w:r>
+        <w:t>getStatements</w:t>
+      </w:r>
+      <w:r>
+        <w:t xml:space="preserve"> within </w:t>
+      </w:r>
+      <w:r>
+        <w:t>IexCloudGrpcService</w:t>
+      </w:r>
+      <w:r>
+        <w:t xml:space="preserve"> class, and the </w:t>
+      </w:r>
+      <w:r>
+        <w:t>GrpcRestDtoParser</w:t>
+      </w:r>
+      <w:r>
+        <w:t xml:space="preserve"> class's (that is defined as a singleton) </w:t>
+      </w:r>
+      <w:r>
+        <w:t>parseRestToGrpc</w:t>
+      </w:r>
+      <w:r>
+        <w:t xml:space="preserve">, and </w:t>
+      </w:r>
+      <w:r>
+        <w:t>setRestToGrpcField</w:t>
+      </w:r>
+      <w:r>
+        <w:t xml:space="preserve"> methods are responsible for the conversion. </w:t>
+      </w:r>
+    </w:p>
+    <w:p>
+      <w:pPr>
+        <w:tabs>
+          <w:tab w:val="left" w:pos="1792"/>
+        </w:tabs>
+        <w:spacing w:after="0" w:line="240" w:lineRule="auto"/>
+        <w:jc w:val="both"/>
+      </w:pPr>
+    </w:p>
+    <w:p>
+      <w:pPr>
+        <w:tabs>
+          <w:tab w:val="left" w:pos="1792"/>
+        </w:tabs>
+        <w:spacing w:after="0" w:line="240" w:lineRule="auto"/>
+        <w:jc w:val="both"/>
+      </w:pPr>
+      <w:r>
+        <w:t>Converting between a gRPC generated class and a POJO class has its own set of challanges that needed to be solved, however, with the extensive use of generics, I accomplished to parse all 3 different statement types with the same methods.</w:t>
+      </w:r>
+    </w:p>
+    <w:p>
+      <w:pPr>
+        <w:tabs>
+          <w:tab w:val="left" w:pos="1792"/>
+        </w:tabs>
+        <w:spacing w:after="0" w:line="240" w:lineRule="auto"/>
+        <w:jc w:val="both"/>
+      </w:pPr>
+    </w:p>
+    <w:p>
+      <w:pPr>
+        <w:tabs>
+          <w:tab w:val="left" w:pos="1792"/>
+        </w:tabs>
+        <w:spacing w:after="0" w:line="240" w:lineRule="auto"/>
+        <w:jc w:val="both"/>
+      </w:pPr>
+      <w:r>
+        <w:t xml:space="preserve">After the conversion, the gRPC objects are sent to the requesting microservice, via the </w:t>
+      </w:r>
+    </w:p>
+    <w:p>
+      <w:pPr>
+        <w:tabs>
+          <w:tab w:val="left" w:pos="1792"/>
+        </w:tabs>
+        <w:spacing w:after="0" w:line="240" w:lineRule="auto"/>
+        <w:rPr>
+          <w:rFonts w:ascii="Courier New" w:hAnsi="Courier New"/>
+          <w:sz w:val="15"/>
+          <w:szCs w:val="15"/>
+          <w:highlight w:val="lightGray"/>
+        </w:rPr>
+      </w:pPr>
+      <w:r>
+        <w:rPr>
+          <w:rFonts w:ascii="Courier New" w:hAnsi="Courier New"/>
+          <w:sz w:val="15"/>
+          <w:szCs w:val="15"/>
+          <w:highlight w:val="lightGray"/>
+        </w:rPr>
+        <w:t>responseObserver.onNext(response);</w:t>
+      </w:r>
+    </w:p>
+    <w:p>
+      <w:pPr>
+        <w:tabs>
+          <w:tab w:val="left" w:pos="1792"/>
+        </w:tabs>
+        <w:spacing w:after="0" w:line="240" w:lineRule="auto"/>
+        <w:jc w:val="both"/>
+      </w:pPr>
+      <w:r>
+        <w:t>call.</w:t>
+      </w:r>
+    </w:p>
+    <w:p>
+      <w:pPr>
+        <w:tabs>
+          <w:tab w:val="left" w:pos="1792"/>
+        </w:tabs>
+        <w:spacing w:after="0" w:line="240" w:lineRule="auto"/>
+        <w:jc w:val="both"/>
+      </w:pPr>
+    </w:p>
+    <w:p>
+      <w:pPr>
+        <w:tabs>
+          <w:tab w:val="left" w:pos="1792"/>
+        </w:tabs>
+        <w:spacing w:after="0" w:line="240" w:lineRule="auto"/>
+        <w:jc w:val="both"/>
+      </w:pPr>
+      <w:r>
+        <w:t>There were numerous challanges here with the conversation, future improvements might be to simplify the method, and introduce authentication and tracing for the calls. The dataflow between Microservices are also not encrypted, which poses a secuity risk, if an attacker that gets into the cluster. As the Datahandler is the source-of-truth in the MAP system, that is very important issue to solve. By introducing a service mesh, for example Istio, might solve some of these problems.</w:t>
+      </w:r>
+    </w:p>
+    <w:p>
+      <w:pPr>
+        <w:tabs>
+          <w:tab w:val="left" w:pos="1792"/>
+        </w:tabs>
+        <w:spacing w:after="0" w:line="240" w:lineRule="auto"/>
+        <w:jc w:val="both"/>
+      </w:pPr>
+    </w:p>
+    <w:p>
+      <w:pPr>
+        <w:tabs>
+          <w:tab w:val="left" w:pos="1792"/>
+        </w:tabs>
+        <w:spacing w:after="0" w:line="240" w:lineRule="auto"/>
+        <w:jc w:val="both"/>
+      </w:pPr>
+      <w:r>
+        <w:t>getStatements method</w:t>
+      </w:r>
+    </w:p>
+    <w:p>
+      <w:pPr>
+        <w:tabs>
+          <w:tab w:val="left" w:pos="1792"/>
+        </w:tabs>
+        <w:spacing w:after="0" w:line="240" w:lineRule="auto"/>
+        <w:jc w:val="both"/>
+      </w:pPr>
+    </w:p>
+    <w:p>
+      <w:pPr>
+        <w:spacing w:after="0" w:line="240" w:lineRule="auto"/>
+        <w:jc w:val="both"/>
+      </w:pPr>
+      <w:r>
+        <w:t>Image pull policy always delete pods force minikube to recreate pods</w:t>
+      </w:r>
+    </w:p>
+    <w:p>
+      <w:pPr>
+        <w:spacing w:after="0" w:line="240" w:lineRule="auto"/>
+        <w:ind w:left="705"/>
         <w:jc w:val="both"/>
       </w:pPr>
     </w:p>
     <w:p>
       <w:pPr>
         <w:spacing w:line="240" w:lineRule="auto"/>
+        <w:ind w:left="705"/>
+        <w:jc w:val="both"/>
+      </w:pPr>
+    </w:p>
+    <w:p>
+      <w:pPr>
+        <w:spacing w:line="240" w:lineRule="auto"/>
         <w:jc w:val="both"/>
       </w:pPr>
       <w:r>
@@ -9751,6 +14873,7 @@
         <w:jc w:val="both"/>
       </w:pPr>
       <w:r>
+        <w:lastRenderedPageBreak/>
         <w:t xml:space="preserve">[2] </w:t>
       </w:r>
       <w:r>
@@ -9868,7 +14991,6 @@
         <w:jc w:val="both"/>
       </w:pPr>
       <w:r>
-        <w:lastRenderedPageBreak/>
         <w:t>[8]</w:t>
       </w:r>
       <w:r>
@@ -10200,6 +15322,7 @@
         <w:jc w:val="both"/>
       </w:pPr>
       <w:r>
+        <w:lastRenderedPageBreak/>
         <w:t xml:space="preserve">[15] P Abrahamsson, O Salo, J Ronkainen, J Warsta, (2017) Agile Software Development Methods: Review and Analysis </w:t>
       </w:r>
       <w:r>
@@ -10471,7 +15594,6 @@
         <w:jc w:val="both"/>
       </w:pPr>
       <w:r>
-        <w:lastRenderedPageBreak/>
         <w:t>[21]</w:t>
       </w:r>
       <w:r>
@@ -10778,6 +15900,7 @@
         <w:jc w:val="both"/>
       </w:pPr>
       <w:r>
+        <w:lastRenderedPageBreak/>
         <w:t xml:space="preserve">[29] Minikube documentation </w:t>
       </w:r>
     </w:p>
@@ -11021,7 +16144,6 @@
         <w:jc w:val="both"/>
       </w:pPr>
       <w:r>
-        <w:lastRenderedPageBreak/>
         <w:t>https://grpc.io/docs/what-is-grpc/introduction/#overview</w:t>
       </w:r>
     </w:p>
@@ -11322,6 +16444,7 @@
         <w:rPr>
           <w:highlight w:val="green"/>
         </w:rPr>
+        <w:lastRenderedPageBreak/>
         <w:t>https://d1wqtxts1xzle7.cloudfront.net/67348420/Antonio_Bucchiarone_et_al_Microservices_Science_And_Engineering_Springer-with-cover-page-v2.pdf?Expires=1639956065&amp;Signature=celBWYEn1OPRHNQCsJ6GF4N-WnnEET-puwnl~W8lBZVmkv8WtZ1Vrpn3OzKtGsgZlu1UIrctbEPFyy35tIFAFcSq73aFVWdAR~E4MqHf~wVaUFhAvpLva8l9-BtmLdvrooytB1IF1PYymxkTPEYpxf0B454XD2olk0j~jFesivnvxYYXo6TmLNfDX08uUimnNibZuR5Ek93QEis-gQ0s8nmvpKwxU1qI5SO8Ls10wSUbkVrZtH7ewSLPSnsTg3pO9w1OoiaZhHHIUCpQpV8IKlvlCi7zlfmRs8F44GU8tUe2ru-VU6puDDc2D6OgJ3TjUbf9modZVnW9OUkzROcjuQ__&amp;Key-Pair-Id=APKAJLOHF5GGSLRBV4ZA#page=136  page 137//129 printed on page</w:t>
       </w:r>
     </w:p>
@@ -11821,6 +16944,72 @@
       <w:sz w:val="36"/>
       <w:szCs w:val="36"/>
     </w:rPr>
+  </w:style>
+  <w:style w:type="paragraph" w:styleId="HTML-kntformzott">
+    <w:name w:val="HTML Preformatted"/>
+    <w:basedOn w:val="Norml"/>
+    <w:link w:val="HTML-kntformzottChar"/>
+    <w:uiPriority w:val="99"/>
+    <w:semiHidden/>
+    <w:unhideWhenUsed/>
+    <w:rsid w:val="00E27DD1"/>
+    <w:pPr>
+      <w:tabs>
+        <w:tab w:val="left" w:pos="916"/>
+        <w:tab w:val="left" w:pos="1832"/>
+        <w:tab w:val="left" w:pos="2748"/>
+        <w:tab w:val="left" w:pos="3664"/>
+        <w:tab w:val="left" w:pos="4580"/>
+        <w:tab w:val="left" w:pos="5496"/>
+        <w:tab w:val="left" w:pos="6412"/>
+        <w:tab w:val="left" w:pos="7328"/>
+        <w:tab w:val="left" w:pos="8244"/>
+        <w:tab w:val="left" w:pos="9160"/>
+        <w:tab w:val="left" w:pos="10076"/>
+        <w:tab w:val="left" w:pos="10992"/>
+        <w:tab w:val="left" w:pos="11908"/>
+        <w:tab w:val="left" w:pos="12824"/>
+        <w:tab w:val="left" w:pos="13740"/>
+        <w:tab w:val="left" w:pos="14656"/>
+      </w:tabs>
+      <w:spacing w:after="0" w:line="240" w:lineRule="auto"/>
+    </w:pPr>
+    <w:rPr>
+      <w:rFonts w:ascii="Courier New" w:eastAsia="Times New Roman" w:hAnsi="Courier New" w:cs="Courier New"/>
+      <w:sz w:val="20"/>
+      <w:szCs w:val="20"/>
+    </w:rPr>
+  </w:style>
+  <w:style w:type="character" w:customStyle="1" w:styleId="HTML-kntformzottChar">
+    <w:name w:val="HTML-ként formázott Char"/>
+    <w:basedOn w:val="Bekezdsalapbettpusa"/>
+    <w:link w:val="HTML-kntformzott"/>
+    <w:uiPriority w:val="99"/>
+    <w:semiHidden/>
+    <w:rsid w:val="00E27DD1"/>
+    <w:rPr>
+      <w:rFonts w:ascii="Courier New" w:eastAsia="Times New Roman" w:hAnsi="Courier New" w:cs="Courier New"/>
+      <w:sz w:val="20"/>
+      <w:szCs w:val="20"/>
+    </w:rPr>
+  </w:style>
+  <w:style w:type="character" w:styleId="HTML-kd">
+    <w:name w:val="HTML Code"/>
+    <w:basedOn w:val="Bekezdsalapbettpusa"/>
+    <w:uiPriority w:val="99"/>
+    <w:semiHidden/>
+    <w:unhideWhenUsed/>
+    <w:rsid w:val="00E27DD1"/>
+    <w:rPr>
+      <w:rFonts w:ascii="Courier New" w:eastAsia="Times New Roman" w:hAnsi="Courier New" w:cs="Courier New"/>
+      <w:sz w:val="20"/>
+      <w:szCs w:val="20"/>
+    </w:rPr>
+  </w:style>
+  <w:style w:type="character" w:customStyle="1" w:styleId="token">
+    <w:name w:val="token"/>
+    <w:basedOn w:val="Bekezdsalapbettpusa"/>
+    <w:rsid w:val="00E27DD1"/>
   </w:style>
 </w:styles>
 </file>

--- a/Seeking alpha on the cloud An SaaS solution for market analytics - EC33NW.docx
+++ b/Seeking alpha on the cloud An SaaS solution for market analytics - EC33NW.docx
@@ -14778,7 +14778,25 @@
         <w:jc w:val="both"/>
       </w:pPr>
       <w:r>
-        <w:t>There were numerous challanges here with the conversation, future improvements might be to simplify the method, and introduce authentication and tracing for the calls. The dataflow between Microservices are also not encrypted, which poses a secuity risk, if an attacker that gets into the cluster. As the Datahandler is the source-of-truth in the MAP system, that is very important issue to solve. By introducing a service mesh, for example Istio, might solve some of these problems.</w:t>
+        <w:t>There were numerous challanges here with the conversation, future impro</w:t>
+      </w:r>
+      <w:r>
+        <w:t>vements might be to simplify this</w:t>
+      </w:r>
+      <w:r>
+        <w:t xml:space="preserve"> method, and introduce authentication and tracing for the calls. The dataflow between Microservices are also not encrypted, which poses a secuity risk if an attacker that gets into the cluster. As the Datahandler is the source-of-truth in the MAP system, </w:t>
+      </w:r>
+      <w:r>
+        <w:t>this</w:t>
+      </w:r>
+      <w:r>
+        <w:t xml:space="preserve"> is </w:t>
+      </w:r>
+      <w:r>
+        <w:t xml:space="preserve">a </w:t>
+      </w:r>
+      <w:r>
+        <w:t>very important issue to solve. By introducing a service mesh, for example Istio, might solve some of these problems.</w:t>
       </w:r>
     </w:p>
     <w:p>
@@ -14799,7 +14817,7 @@
         <w:jc w:val="both"/>
       </w:pPr>
       <w:r>
-        <w:t>getStatements method</w:t>
+        <w:t>Two important files left to mention here, one is the Dockerfile, and the ec33nw-datahandler.yaml.</w:t>
       </w:r>
     </w:p>
     <w:p>
@@ -14810,6 +14828,412 @@
         <w:spacing w:after="0" w:line="240" w:lineRule="auto"/>
         <w:jc w:val="both"/>
       </w:pPr>
+      <w:r>
+        <w:t>Dockerfile has been</w:t>
+      </w:r>
+      <w:r>
+        <w:t xml:space="preserve"> already</w:t>
+      </w:r>
+      <w:r>
+        <w:t xml:space="preserve"> explained in the Technical glossary</w:t>
+      </w:r>
+      <w:r>
+        <w:t>,</w:t>
+      </w:r>
+      <w:r>
+        <w:t xml:space="preserve"> so I rather focus on the exact functionality </w:t>
+      </w:r>
+      <w:r>
+        <w:t>that Datahandler's dockerfile provides</w:t>
+      </w:r>
+      <w:r>
+        <w:t>:</w:t>
+      </w:r>
+    </w:p>
+    <w:p>
+      <w:pPr>
+        <w:tabs>
+          <w:tab w:val="left" w:pos="1792"/>
+        </w:tabs>
+        <w:spacing w:after="0" w:line="240" w:lineRule="auto"/>
+        <w:jc w:val="both"/>
+      </w:pPr>
+    </w:p>
+    <w:p>
+      <w:pPr>
+        <w:tabs>
+          <w:tab w:val="left" w:pos="1792"/>
+        </w:tabs>
+        <w:spacing w:after="0" w:line="240" w:lineRule="auto"/>
+        <w:jc w:val="both"/>
+        <w:rPr>
+          <w:rFonts w:ascii="Courier New" w:hAnsi="Courier New"/>
+          <w:sz w:val="15"/>
+          <w:szCs w:val="15"/>
+          <w:highlight w:val="lightGray"/>
+        </w:rPr>
+      </w:pPr>
+      <w:r>
+        <w:rPr>
+          <w:rFonts w:ascii="Courier New" w:hAnsi="Courier New"/>
+          <w:sz w:val="15"/>
+          <w:szCs w:val="15"/>
+          <w:highlight w:val="lightGray"/>
+        </w:rPr>
+        <w:t>FROM openjdk:8</w:t>
+      </w:r>
+    </w:p>
+    <w:p>
+      <w:pPr>
+        <w:tabs>
+          <w:tab w:val="left" w:pos="1792"/>
+        </w:tabs>
+        <w:spacing w:after="0" w:line="240" w:lineRule="auto"/>
+        <w:jc w:val="both"/>
+        <w:rPr>
+          <w:rFonts w:ascii="Courier New" w:hAnsi="Courier New"/>
+          <w:sz w:val="15"/>
+          <w:szCs w:val="15"/>
+          <w:highlight w:val="lightGray"/>
+        </w:rPr>
+      </w:pPr>
+      <w:r>
+        <w:rPr>
+          <w:rFonts w:ascii="Courier New" w:hAnsi="Courier New"/>
+          <w:sz w:val="15"/>
+          <w:szCs w:val="15"/>
+          <w:highlight w:val="lightGray"/>
+        </w:rPr>
+        <w:t>ARG JAR_FILE=target/*.jar</w:t>
+      </w:r>
+    </w:p>
+    <w:p>
+      <w:pPr>
+        <w:tabs>
+          <w:tab w:val="left" w:pos="1792"/>
+        </w:tabs>
+        <w:spacing w:after="0" w:line="240" w:lineRule="auto"/>
+        <w:jc w:val="both"/>
+        <w:rPr>
+          <w:rFonts w:ascii="Courier New" w:hAnsi="Courier New"/>
+          <w:sz w:val="15"/>
+          <w:szCs w:val="15"/>
+          <w:highlight w:val="lightGray"/>
+        </w:rPr>
+      </w:pPr>
+      <w:r>
+        <w:rPr>
+          <w:rFonts w:ascii="Courier New" w:hAnsi="Courier New"/>
+          <w:sz w:val="15"/>
+          <w:szCs w:val="15"/>
+          <w:highlight w:val="lightGray"/>
+        </w:rPr>
+        <w:t>COPY ${JAR_FILE} datahandler-0.0.1-SNAPSHOT.jar</w:t>
+      </w:r>
+    </w:p>
+    <w:p>
+      <w:pPr>
+        <w:tabs>
+          <w:tab w:val="left" w:pos="1792"/>
+        </w:tabs>
+        <w:spacing w:after="0" w:line="240" w:lineRule="auto"/>
+        <w:jc w:val="both"/>
+        <w:rPr>
+          <w:rFonts w:ascii="Courier New" w:hAnsi="Courier New"/>
+          <w:sz w:val="15"/>
+          <w:szCs w:val="15"/>
+          <w:highlight w:val="lightGray"/>
+        </w:rPr>
+      </w:pPr>
+      <w:r>
+        <w:rPr>
+          <w:rFonts w:ascii="Courier New" w:hAnsi="Courier New"/>
+          <w:sz w:val="15"/>
+          <w:szCs w:val="15"/>
+          <w:highlight w:val="lightGray"/>
+        </w:rPr>
+        <w:t>ENTRYPOINT ["java","-jar","/datahandler-0.0.1-SNAPSHOT.jar"]</w:t>
+      </w:r>
+    </w:p>
+    <w:p>
+      <w:pPr>
+        <w:tabs>
+          <w:tab w:val="left" w:pos="1792"/>
+        </w:tabs>
+        <w:spacing w:after="0" w:line="240" w:lineRule="auto"/>
+        <w:jc w:val="both"/>
+      </w:pPr>
+    </w:p>
+    <w:p>
+      <w:pPr>
+        <w:tabs>
+          <w:tab w:val="left" w:pos="1792"/>
+        </w:tabs>
+        <w:spacing w:after="0" w:line="240" w:lineRule="auto"/>
+        <w:jc w:val="both"/>
+      </w:pPr>
+      <w:r>
+        <w:lastRenderedPageBreak/>
+        <w:t>I am using an openjdk:8, as the base image. An argument has been set (select a jar within the target folder) and then evaluated on the next line, which copies the jar from the mentioned fodler into the container, and name it as</w:t>
+      </w:r>
+    </w:p>
+    <w:p>
+      <w:pPr>
+        <w:tabs>
+          <w:tab w:val="left" w:pos="1792"/>
+        </w:tabs>
+        <w:spacing w:after="0" w:line="240" w:lineRule="auto"/>
+        <w:jc w:val="both"/>
+        <w:rPr>
+          <w:rFonts w:ascii="Courier New" w:hAnsi="Courier New"/>
+          <w:sz w:val="15"/>
+          <w:szCs w:val="15"/>
+          <w:highlight w:val="lightGray"/>
+        </w:rPr>
+      </w:pPr>
+      <w:r>
+        <w:t xml:space="preserve"> </w:t>
+      </w:r>
+      <w:r>
+        <w:rPr>
+          <w:rFonts w:ascii="Courier New" w:hAnsi="Courier New"/>
+          <w:sz w:val="15"/>
+          <w:szCs w:val="15"/>
+          <w:highlight w:val="lightGray"/>
+        </w:rPr>
+        <w:t>datahandler-0.0.1-SNAPSHOT.jar</w:t>
+      </w:r>
+    </w:p>
+    <w:p>
+      <w:pPr>
+        <w:tabs>
+          <w:tab w:val="left" w:pos="1792"/>
+        </w:tabs>
+        <w:spacing w:after="0" w:line="240" w:lineRule="auto"/>
+        <w:jc w:val="both"/>
+      </w:pPr>
+      <w:r>
+        <w:t>then it is started with the standard jar execution command.</w:t>
+      </w:r>
+    </w:p>
+    <w:p>
+      <w:pPr>
+        <w:tabs>
+          <w:tab w:val="left" w:pos="1792"/>
+        </w:tabs>
+        <w:spacing w:after="0" w:line="240" w:lineRule="auto"/>
+        <w:jc w:val="both"/>
+      </w:pPr>
+    </w:p>
+    <w:p>
+      <w:pPr>
+        <w:tabs>
+          <w:tab w:val="left" w:pos="1792"/>
+        </w:tabs>
+        <w:spacing w:after="0" w:line="240" w:lineRule="auto"/>
+        <w:jc w:val="both"/>
+      </w:pPr>
+      <w:r>
+        <w:t>Originally, I tried to use the openjdk alpine image, as its the smallest size base image that would work for the service. However, during the container run I faced an error that might be related to a bug within that base image. That is why openjdk:8 is used both for Datahandler, and Analytics.</w:t>
+      </w:r>
+    </w:p>
+    <w:p>
+      <w:pPr>
+        <w:tabs>
+          <w:tab w:val="left" w:pos="1792"/>
+        </w:tabs>
+        <w:spacing w:after="0" w:line="240" w:lineRule="auto"/>
+        <w:jc w:val="both"/>
+      </w:pPr>
+    </w:p>
+    <w:p>
+      <w:pPr>
+        <w:tabs>
+          <w:tab w:val="left" w:pos="1792"/>
+        </w:tabs>
+        <w:spacing w:after="0" w:line="240" w:lineRule="auto"/>
+        <w:jc w:val="both"/>
+      </w:pPr>
+      <w:r>
+        <w:t>After this Datahandler service is completed, a Maven jar build is generated to the target folder via the command:</w:t>
+      </w:r>
+    </w:p>
+    <w:p>
+      <w:pPr>
+        <w:tabs>
+          <w:tab w:val="left" w:pos="1792"/>
+        </w:tabs>
+        <w:spacing w:after="0" w:line="240" w:lineRule="auto"/>
+        <w:jc w:val="both"/>
+        <w:rPr>
+          <w:rFonts w:ascii="Courier New" w:hAnsi="Courier New"/>
+          <w:sz w:val="15"/>
+          <w:szCs w:val="15"/>
+          <w:highlight w:val="lightGray"/>
+        </w:rPr>
+      </w:pPr>
+      <w:r>
+        <w:rPr>
+          <w:rFonts w:ascii="Courier New" w:hAnsi="Courier New"/>
+          <w:sz w:val="15"/>
+          <w:szCs w:val="15"/>
+          <w:highlight w:val="lightGray"/>
+        </w:rPr>
+        <w:t>mvn clean install</w:t>
+      </w:r>
+    </w:p>
+    <w:p>
+      <w:pPr>
+        <w:tabs>
+          <w:tab w:val="left" w:pos="1792"/>
+        </w:tabs>
+        <w:spacing w:after="0" w:line="240" w:lineRule="auto"/>
+        <w:jc w:val="both"/>
+      </w:pPr>
+      <w:r>
+        <w:t>and with the following Docker command and image can be built</w:t>
+      </w:r>
+    </w:p>
+    <w:p>
+      <w:pPr>
+        <w:tabs>
+          <w:tab w:val="left" w:pos="1792"/>
+        </w:tabs>
+        <w:spacing w:after="0" w:line="240" w:lineRule="auto"/>
+        <w:jc w:val="both"/>
+        <w:rPr>
+          <w:rFonts w:ascii="Courier New" w:hAnsi="Courier New"/>
+          <w:sz w:val="15"/>
+          <w:szCs w:val="15"/>
+          <w:highlight w:val="lightGray"/>
+        </w:rPr>
+      </w:pPr>
+      <w:r>
+        <w:rPr>
+          <w:rFonts w:ascii="Courier New" w:hAnsi="Courier New"/>
+          <w:sz w:val="15"/>
+          <w:szCs w:val="15"/>
+          <w:highlight w:val="lightGray"/>
+        </w:rPr>
+        <w:t>docker build -t zedas/ec33nw-</w:t>
+      </w:r>
+      <w:r>
+        <w:rPr>
+          <w:rFonts w:ascii="Courier New" w:hAnsi="Courier New"/>
+          <w:sz w:val="15"/>
+          <w:szCs w:val="15"/>
+          <w:highlight w:val="lightGray"/>
+        </w:rPr>
+        <w:t>datahandler</w:t>
+      </w:r>
+      <w:r>
+        <w:rPr>
+          <w:rFonts w:ascii="Courier New" w:hAnsi="Courier New"/>
+          <w:sz w:val="15"/>
+          <w:szCs w:val="15"/>
+          <w:highlight w:val="lightGray"/>
+        </w:rPr>
+        <w:t xml:space="preserve"> .</w:t>
+      </w:r>
+    </w:p>
+    <w:p>
+      <w:pPr>
+        <w:tabs>
+          <w:tab w:val="left" w:pos="1792"/>
+        </w:tabs>
+        <w:spacing w:after="0" w:line="240" w:lineRule="auto"/>
+        <w:jc w:val="both"/>
+      </w:pPr>
+      <w:r>
+        <w:t xml:space="preserve">and if authenticated to Dockerhub, with the </w:t>
+      </w:r>
+    </w:p>
+    <w:p>
+      <w:pPr>
+        <w:tabs>
+          <w:tab w:val="left" w:pos="1792"/>
+        </w:tabs>
+        <w:spacing w:after="0" w:line="240" w:lineRule="auto"/>
+        <w:jc w:val="both"/>
+        <w:rPr>
+          <w:rFonts w:ascii="Courier New" w:hAnsi="Courier New"/>
+          <w:sz w:val="15"/>
+          <w:szCs w:val="15"/>
+          <w:highlight w:val="lightGray"/>
+        </w:rPr>
+      </w:pPr>
+      <w:r>
+        <w:rPr>
+          <w:rFonts w:ascii="Courier New" w:hAnsi="Courier New"/>
+          <w:sz w:val="15"/>
+          <w:szCs w:val="15"/>
+          <w:highlight w:val="lightGray"/>
+        </w:rPr>
+        <w:t>docker login</w:t>
+      </w:r>
+    </w:p>
+    <w:p>
+      <w:pPr>
+        <w:tabs>
+          <w:tab w:val="left" w:pos="1792"/>
+        </w:tabs>
+        <w:spacing w:after="0" w:line="240" w:lineRule="auto"/>
+        <w:jc w:val="both"/>
+        <w:rPr>
+          <w:rFonts w:ascii="Courier New" w:hAnsi="Courier New"/>
+          <w:sz w:val="15"/>
+          <w:szCs w:val="15"/>
+          <w:highlight w:val="lightGray"/>
+        </w:rPr>
+      </w:pPr>
+      <w:r>
+        <w:rPr>
+          <w:rFonts w:ascii="Courier New" w:hAnsi="Courier New"/>
+          <w:sz w:val="15"/>
+          <w:szCs w:val="15"/>
+          <w:highlight w:val="lightGray"/>
+        </w:rPr>
+        <w:t>docker push zedas/ec33nw-datahandler</w:t>
+      </w:r>
+    </w:p>
+    <w:p>
+      <w:pPr>
+        <w:tabs>
+          <w:tab w:val="left" w:pos="1792"/>
+        </w:tabs>
+        <w:spacing w:after="0" w:line="240" w:lineRule="auto"/>
+        <w:jc w:val="both"/>
+      </w:pPr>
+      <w:r>
+        <w:t>commands, the image can be pushed into my own repository.</w:t>
+      </w:r>
+    </w:p>
+    <w:p>
+      <w:pPr>
+        <w:tabs>
+          <w:tab w:val="left" w:pos="1792"/>
+        </w:tabs>
+        <w:spacing w:after="0" w:line="240" w:lineRule="auto"/>
+        <w:jc w:val="both"/>
+      </w:pPr>
+    </w:p>
+    <w:p>
+      <w:pPr>
+        <w:tabs>
+          <w:tab w:val="left" w:pos="1792"/>
+        </w:tabs>
+        <w:spacing w:after="0" w:line="240" w:lineRule="auto"/>
+        <w:jc w:val="both"/>
+      </w:pPr>
+    </w:p>
+    <w:p>
+      <w:pPr>
+        <w:tabs>
+          <w:tab w:val="left" w:pos="1792"/>
+        </w:tabs>
+        <w:spacing w:after="0" w:line="240" w:lineRule="auto"/>
+        <w:jc w:val="both"/>
+      </w:pPr>
     </w:p>
     <w:p>
       <w:pPr>
@@ -14873,169 +15297,169 @@
         <w:jc w:val="both"/>
       </w:pPr>
       <w:r>
+        <w:t xml:space="preserve">[2] </w:t>
+      </w:r>
+      <w:r>
+        <w:t xml:space="preserve">K. Martin, R. Wigglesworth </w:t>
+      </w:r>
+      <w:r>
+        <w:t>(</w:t>
+      </w:r>
+      <w:r>
+        <w:t>0</w:t>
+      </w:r>
+      <w:r>
+        <w:t>9</w:t>
+      </w:r>
+      <w:r>
+        <w:t xml:space="preserve"> March 2021</w:t>
+      </w:r>
+      <w:r>
+        <w:t xml:space="preserve">): </w:t>
+      </w:r>
+      <w:r>
+        <w:t xml:space="preserve">Rise of the retail army: the amateur traders transforming markets </w:t>
+      </w:r>
+      <w:r>
+        <w:t xml:space="preserve"> </w:t>
+      </w:r>
+      <w:r>
+        <w:t xml:space="preserve">https://www.ft.com/content/7a91e3ea-b9ec-4611-9a03-a8dd3b8bddb5 </w:t>
+      </w:r>
+      <w:r>
+        <w:t>(download date: 2021.08.30.)</w:t>
+      </w:r>
+    </w:p>
+    <w:p>
+      <w:pPr>
+        <w:spacing w:line="240" w:lineRule="auto"/>
+        <w:jc w:val="both"/>
+      </w:pPr>
+      <w:r>
+        <w:t xml:space="preserve">[3] Cambridge Dictionary </w:t>
+      </w:r>
+      <w:r>
+        <w:t xml:space="preserve">https://dictionary.cambridge.org/dictionary/english/retail-investor </w:t>
+      </w:r>
+      <w:r>
+        <w:t>(download date: 2021.08.30.)</w:t>
+      </w:r>
+    </w:p>
+    <w:p>
+      <w:pPr>
+        <w:spacing w:line="240" w:lineRule="auto"/>
+        <w:jc w:val="both"/>
+      </w:pPr>
+      <w:r>
+        <w:t xml:space="preserve">[4] B. Barber, X. Huang, T. Odean, C. Schwarz (23 Oct 2020): Attention Induced Trading and Returns: Evidence from Robinhood Users https://papers.ssrn.com/sol3/papers.cfm?abstract_id=3715077 </w:t>
+      </w:r>
+      <w:r>
+        <w:t xml:space="preserve">page 28-29 </w:t>
+      </w:r>
+      <w:r>
+        <w:t>(download date: 2021.09.01.)</w:t>
+      </w:r>
+    </w:p>
+    <w:p>
+      <w:pPr>
+        <w:spacing w:line="240" w:lineRule="auto"/>
+        <w:jc w:val="both"/>
+      </w:pPr>
+      <w:r>
+        <w:t xml:space="preserve">[5] F. Chague, R. De-Losso, B. Giovannetti (22 Jul 2019): Day Trading for a Living? https://papers.ssrn.com/sol3/papers.cfm?abstract_id=3423101 </w:t>
+      </w:r>
+      <w:r>
+        <w:t xml:space="preserve">page 5 </w:t>
+      </w:r>
+      <w:r>
+        <w:t>(download date: 2021.09.01.)</w:t>
+      </w:r>
+    </w:p>
+    <w:p>
+      <w:pPr>
+        <w:spacing w:line="240" w:lineRule="auto"/>
+        <w:jc w:val="both"/>
+      </w:pPr>
+      <w:r>
+        <w:t xml:space="preserve">[6] B. Barber, Y. Lee, Y. Liu, T. Odean (May 2011): The Cross-Section of Speculator Skill Evidence from DayTrading http://faculty.haas.berkeley.edu/odean/papers/Day%20Traders/Day%20Trading%20Skill%20110523.pdf </w:t>
+      </w:r>
+      <w:r>
+        <w:t xml:space="preserve">page 23 </w:t>
+      </w:r>
+      <w:r>
+        <w:t>(download date: 2021.09.01.)</w:t>
+      </w:r>
+    </w:p>
+    <w:p>
+      <w:pPr>
+        <w:spacing w:line="240" w:lineRule="auto"/>
+        <w:jc w:val="both"/>
+      </w:pPr>
+      <w:r>
+        <w:t xml:space="preserve">[7]A. Bell </w:t>
+      </w:r>
+      <w:r>
+        <w:t>(19 March 2020): How Dumb Money Can Become Smart Money</w:t>
+      </w:r>
+      <w:r>
+        <w:t xml:space="preserve"> </w:t>
+      </w:r>
+      <w:r>
+        <w:t>https://www.investopedia.com/investing/surprising-benefits-when-brokers-grade-their-customers/ (download date: 2021.09.01.)</w:t>
+      </w:r>
+    </w:p>
+    <w:p>
+      <w:pPr>
+        <w:spacing w:line="240" w:lineRule="auto"/>
+        <w:jc w:val="both"/>
+      </w:pPr>
+      <w:r>
+        <w:t>[8]</w:t>
+      </w:r>
+      <w:r>
+        <w:t xml:space="preserve"> CV Geambaşu, I Jianu, I Jianu, A Gavrilă </w:t>
+      </w:r>
+      <w:r>
+        <w:t>(</w:t>
+      </w:r>
+      <w:r>
+        <w:t>2011</w:t>
+      </w:r>
+      <w:r>
+        <w:t xml:space="preserve">): </w:t>
+      </w:r>
+      <w:r>
+        <w:t>Influence factors for the choice of a software development methodology</w:t>
+      </w:r>
+      <w:r>
+        <w:t xml:space="preserve"> </w:t>
+      </w:r>
+      <w:r>
+        <w:t xml:space="preserve">page </w:t>
+      </w:r>
+      <w:r>
+        <w:t xml:space="preserve">480,482,483 </w:t>
+      </w:r>
+      <w:r>
+        <w:t xml:space="preserve">https://core.ac.uk/download/pdf/6261795.pdf </w:t>
+      </w:r>
+      <w:r>
+        <w:t>(download date: 2021.</w:t>
+      </w:r>
+      <w:r>
+        <w:t>11.25</w:t>
+      </w:r>
+      <w:r>
+        <w:t>.)</w:t>
+      </w:r>
+    </w:p>
+    <w:p>
+      <w:pPr>
+        <w:spacing w:line="240" w:lineRule="auto"/>
+        <w:jc w:val="both"/>
+      </w:pPr>
+      <w:r>
         <w:lastRenderedPageBreak/>
-        <w:t xml:space="preserve">[2] </w:t>
-      </w:r>
-      <w:r>
-        <w:t xml:space="preserve">K. Martin, R. Wigglesworth </w:t>
-      </w:r>
-      <w:r>
-        <w:t>(</w:t>
-      </w:r>
-      <w:r>
-        <w:t>0</w:t>
-      </w:r>
-      <w:r>
-        <w:t>9</w:t>
-      </w:r>
-      <w:r>
-        <w:t xml:space="preserve"> March 2021</w:t>
-      </w:r>
-      <w:r>
-        <w:t xml:space="preserve">): </w:t>
-      </w:r>
-      <w:r>
-        <w:t xml:space="preserve">Rise of the retail army: the amateur traders transforming markets </w:t>
-      </w:r>
-      <w:r>
-        <w:t xml:space="preserve"> </w:t>
-      </w:r>
-      <w:r>
-        <w:t xml:space="preserve">https://www.ft.com/content/7a91e3ea-b9ec-4611-9a03-a8dd3b8bddb5 </w:t>
-      </w:r>
-      <w:r>
-        <w:t>(download date: 2021.08.30.)</w:t>
-      </w:r>
-    </w:p>
-    <w:p>
-      <w:pPr>
-        <w:spacing w:line="240" w:lineRule="auto"/>
-        <w:jc w:val="both"/>
-      </w:pPr>
-      <w:r>
-        <w:t xml:space="preserve">[3] Cambridge Dictionary </w:t>
-      </w:r>
-      <w:r>
-        <w:t xml:space="preserve">https://dictionary.cambridge.org/dictionary/english/retail-investor </w:t>
-      </w:r>
-      <w:r>
-        <w:t>(download date: 2021.08.30.)</w:t>
-      </w:r>
-    </w:p>
-    <w:p>
-      <w:pPr>
-        <w:spacing w:line="240" w:lineRule="auto"/>
-        <w:jc w:val="both"/>
-      </w:pPr>
-      <w:r>
-        <w:t xml:space="preserve">[4] B. Barber, X. Huang, T. Odean, C. Schwarz (23 Oct 2020): Attention Induced Trading and Returns: Evidence from Robinhood Users https://papers.ssrn.com/sol3/papers.cfm?abstract_id=3715077 </w:t>
-      </w:r>
-      <w:r>
-        <w:t xml:space="preserve">page 28-29 </w:t>
-      </w:r>
-      <w:r>
-        <w:t>(download date: 2021.09.01.)</w:t>
-      </w:r>
-    </w:p>
-    <w:p>
-      <w:pPr>
-        <w:spacing w:line="240" w:lineRule="auto"/>
-        <w:jc w:val="both"/>
-      </w:pPr>
-      <w:r>
-        <w:t xml:space="preserve">[5] F. Chague, R. De-Losso, B. Giovannetti (22 Jul 2019): Day Trading for a Living? https://papers.ssrn.com/sol3/papers.cfm?abstract_id=3423101 </w:t>
-      </w:r>
-      <w:r>
-        <w:t xml:space="preserve">page 5 </w:t>
-      </w:r>
-      <w:r>
-        <w:t>(download date: 2021.09.01.)</w:t>
-      </w:r>
-    </w:p>
-    <w:p>
-      <w:pPr>
-        <w:spacing w:line="240" w:lineRule="auto"/>
-        <w:jc w:val="both"/>
-      </w:pPr>
-      <w:r>
-        <w:t xml:space="preserve">[6] B. Barber, Y. Lee, Y. Liu, T. Odean (May 2011): The Cross-Section of Speculator Skill Evidence from DayTrading http://faculty.haas.berkeley.edu/odean/papers/Day%20Traders/Day%20Trading%20Skill%20110523.pdf </w:t>
-      </w:r>
-      <w:r>
-        <w:t xml:space="preserve">page 23 </w:t>
-      </w:r>
-      <w:r>
-        <w:t>(download date: 2021.09.01.)</w:t>
-      </w:r>
-    </w:p>
-    <w:p>
-      <w:pPr>
-        <w:spacing w:line="240" w:lineRule="auto"/>
-        <w:jc w:val="both"/>
-      </w:pPr>
-      <w:r>
-        <w:t xml:space="preserve">[7]A. Bell </w:t>
-      </w:r>
-      <w:r>
-        <w:t>(19 March 2020): How Dumb Money Can Become Smart Money</w:t>
-      </w:r>
-      <w:r>
-        <w:t xml:space="preserve"> </w:t>
-      </w:r>
-      <w:r>
-        <w:t>https://www.investopedia.com/investing/surprising-benefits-when-brokers-grade-their-customers/ (download date: 2021.09.01.)</w:t>
-      </w:r>
-    </w:p>
-    <w:p>
-      <w:pPr>
-        <w:spacing w:line="240" w:lineRule="auto"/>
-        <w:jc w:val="both"/>
-      </w:pPr>
-      <w:r>
-        <w:t>[8]</w:t>
-      </w:r>
-      <w:r>
-        <w:t xml:space="preserve"> CV Geambaşu, I Jianu, I Jianu, A Gavrilă </w:t>
-      </w:r>
-      <w:r>
-        <w:t>(</w:t>
-      </w:r>
-      <w:r>
-        <w:t>2011</w:t>
-      </w:r>
-      <w:r>
-        <w:t xml:space="preserve">): </w:t>
-      </w:r>
-      <w:r>
-        <w:t>Influence factors for the choice of a software development methodology</w:t>
-      </w:r>
-      <w:r>
-        <w:t xml:space="preserve"> </w:t>
-      </w:r>
-      <w:r>
-        <w:t xml:space="preserve">page </w:t>
-      </w:r>
-      <w:r>
-        <w:t xml:space="preserve">480,482,483 </w:t>
-      </w:r>
-      <w:r>
-        <w:t xml:space="preserve">https://core.ac.uk/download/pdf/6261795.pdf </w:t>
-      </w:r>
-      <w:r>
-        <w:t>(download date: 2021.</w:t>
-      </w:r>
-      <w:r>
-        <w:t>11.25</w:t>
-      </w:r>
-      <w:r>
-        <w:t>.)</w:t>
-      </w:r>
-    </w:p>
-    <w:p>
-      <w:pPr>
-        <w:spacing w:line="240" w:lineRule="auto"/>
-        <w:jc w:val="both"/>
-      </w:pPr>
-      <w:r>
         <w:t>[9]</w:t>
       </w:r>
       <w:r>
@@ -15322,7 +15746,6 @@
         <w:jc w:val="both"/>
       </w:pPr>
       <w:r>
-        <w:lastRenderedPageBreak/>
         <w:t xml:space="preserve">[15] P Abrahamsson, O Salo, J Ronkainen, J Warsta, (2017) Agile Software Development Methods: Review and Analysis </w:t>
       </w:r>
       <w:r>
@@ -15648,6 +16071,7 @@
         <w:jc w:val="both"/>
       </w:pPr>
       <w:r>
+        <w:lastRenderedPageBreak/>
         <w:t>[22]</w:t>
       </w:r>
       <w:r>
@@ -15900,304 +16324,304 @@
         <w:jc w:val="both"/>
       </w:pPr>
       <w:r>
+        <w:t xml:space="preserve">[29] Minikube documentation </w:t>
+      </w:r>
+    </w:p>
+    <w:p>
+      <w:pPr>
+        <w:spacing w:after="0" w:line="240" w:lineRule="auto"/>
+        <w:jc w:val="both"/>
+      </w:pPr>
+      <w:r>
+        <w:t xml:space="preserve">https://minikube.sigs.k8s.io/docs/start/ </w:t>
+      </w:r>
+    </w:p>
+    <w:p>
+      <w:pPr>
+        <w:spacing w:after="0" w:line="240" w:lineRule="auto"/>
+        <w:jc w:val="both"/>
+      </w:pPr>
+      <w:r>
+        <w:t>(download date: 2022.05.24</w:t>
+      </w:r>
+      <w:r>
+        <w:t>.)</w:t>
+      </w:r>
+    </w:p>
+    <w:p>
+      <w:pPr>
+        <w:spacing w:after="0" w:line="240" w:lineRule="auto"/>
+        <w:jc w:val="both"/>
+      </w:pPr>
+    </w:p>
+    <w:p>
+      <w:pPr>
+        <w:spacing w:after="0" w:line="240" w:lineRule="auto"/>
+        <w:jc w:val="both"/>
+      </w:pPr>
+      <w:r>
+        <w:t xml:space="preserve">[30] Docker documentation </w:t>
+      </w:r>
+    </w:p>
+    <w:p>
+      <w:pPr>
+        <w:spacing w:after="0" w:line="240" w:lineRule="auto"/>
+        <w:jc w:val="both"/>
+      </w:pPr>
+      <w:r>
+        <w:t xml:space="preserve">https://docs.docker.com/get-started/overview/ </w:t>
+      </w:r>
+    </w:p>
+    <w:p>
+      <w:pPr>
+        <w:spacing w:after="0" w:line="240" w:lineRule="auto"/>
+        <w:jc w:val="both"/>
+        <w:rPr>
+          <w:rFonts w:cstheme="minorHAnsi"/>
+        </w:rPr>
+      </w:pPr>
+      <w:r>
+        <w:t>(download date: 2022.05.24</w:t>
+      </w:r>
+      <w:r>
+        <w:t>.)</w:t>
+      </w:r>
+    </w:p>
+    <w:p>
+      <w:pPr>
+        <w:spacing w:after="0" w:line="240" w:lineRule="auto"/>
+        <w:jc w:val="both"/>
+      </w:pPr>
+    </w:p>
+    <w:p>
+      <w:pPr>
+        <w:spacing w:after="0" w:line="240" w:lineRule="auto"/>
+        <w:jc w:val="both"/>
+      </w:pPr>
+      <w:r>
+        <w:t xml:space="preserve">[31] Nginx documentation </w:t>
+      </w:r>
+    </w:p>
+    <w:p>
+      <w:pPr>
+        <w:spacing w:after="0" w:line="240" w:lineRule="auto"/>
+        <w:jc w:val="both"/>
+      </w:pPr>
+      <w:r>
+        <w:t>https://www.nginx.com/resources/glossary/nginx/</w:t>
+      </w:r>
+      <w:r>
+        <w:t xml:space="preserve"> </w:t>
+      </w:r>
+    </w:p>
+    <w:p>
+      <w:pPr>
+        <w:spacing w:after="0" w:line="240" w:lineRule="auto"/>
+        <w:jc w:val="both"/>
+        <w:rPr>
+          <w:rFonts w:cstheme="minorHAnsi"/>
+        </w:rPr>
+      </w:pPr>
+      <w:r>
+        <w:t>(download date: 2022.05.24</w:t>
+      </w:r>
+      <w:r>
+        <w:t>.)</w:t>
+      </w:r>
+    </w:p>
+    <w:p>
+      <w:pPr>
+        <w:spacing w:after="0" w:line="240" w:lineRule="auto"/>
+        <w:jc w:val="both"/>
+      </w:pPr>
+    </w:p>
+    <w:p>
+      <w:pPr>
+        <w:spacing w:after="0" w:line="240" w:lineRule="auto"/>
+        <w:jc w:val="both"/>
+      </w:pPr>
+      <w:r>
+        <w:t>[32] P</w:t>
+      </w:r>
+      <w:r>
+        <w:t xml:space="preserve">. </w:t>
+      </w:r>
+      <w:r>
+        <w:t xml:space="preserve">Krill </w:t>
+      </w:r>
+      <w:r>
+        <w:t xml:space="preserve"> </w:t>
+      </w:r>
+      <w:r>
+        <w:t>(</w:t>
+      </w:r>
+      <w:r>
+        <w:t>0</w:t>
+      </w:r>
+      <w:r>
+        <w:t>3</w:t>
+      </w:r>
+      <w:r>
+        <w:t xml:space="preserve"> March</w:t>
+      </w:r>
+      <w:r>
+        <w:t xml:space="preserve"> 2022): </w:t>
+      </w:r>
+      <w:r>
+        <w:t>Java 8 still dominates, but Java 17 wave is coming – survey</w:t>
+      </w:r>
+    </w:p>
+    <w:p>
+      <w:pPr>
+        <w:spacing w:after="0" w:line="240" w:lineRule="auto"/>
+        <w:jc w:val="both"/>
+      </w:pPr>
+      <w:r>
+        <w:t>https://www.infoworld.com/article/3652408/java-8-still-dominates-but-java-17-wave-is-coming-survey.html</w:t>
+      </w:r>
+    </w:p>
+    <w:p>
+      <w:pPr>
+        <w:spacing w:after="0" w:line="240" w:lineRule="auto"/>
+        <w:jc w:val="both"/>
+        <w:rPr>
+          <w:rFonts w:cstheme="minorHAnsi"/>
+        </w:rPr>
+      </w:pPr>
+      <w:r>
+        <w:t xml:space="preserve"> (download date: 2022.05.24</w:t>
+      </w:r>
+      <w:r>
+        <w:t>.)</w:t>
+      </w:r>
+    </w:p>
+    <w:p>
+      <w:pPr>
+        <w:spacing w:after="0" w:line="240" w:lineRule="auto"/>
+        <w:jc w:val="both"/>
+      </w:pPr>
+    </w:p>
+    <w:p>
+      <w:pPr>
+        <w:spacing w:after="0" w:line="240" w:lineRule="auto"/>
+        <w:jc w:val="both"/>
+      </w:pPr>
+      <w:r>
+        <w:t xml:space="preserve">[33] </w:t>
+      </w:r>
+      <w:r>
+        <w:t>gRPC</w:t>
+      </w:r>
+      <w:r>
+        <w:t xml:space="preserve"> documentation I.</w:t>
+      </w:r>
+    </w:p>
+    <w:p>
+      <w:pPr>
+        <w:spacing w:after="0" w:line="240" w:lineRule="auto"/>
+        <w:jc w:val="both"/>
+      </w:pPr>
+      <w:r>
+        <w:t>https://grpc.io/about/</w:t>
+      </w:r>
+    </w:p>
+    <w:p>
+      <w:pPr>
+        <w:spacing w:after="0" w:line="240" w:lineRule="auto"/>
+        <w:jc w:val="both"/>
+        <w:rPr>
+          <w:rFonts w:cstheme="minorHAnsi"/>
+        </w:rPr>
+      </w:pPr>
+      <w:r>
+        <w:t xml:space="preserve"> (download date: 2022.05.24</w:t>
+      </w:r>
+      <w:r>
+        <w:t>.)</w:t>
+      </w:r>
+    </w:p>
+    <w:p>
+      <w:pPr>
+        <w:spacing w:after="0" w:line="240" w:lineRule="auto"/>
+        <w:jc w:val="both"/>
+      </w:pPr>
+    </w:p>
+    <w:p>
+      <w:pPr>
+        <w:spacing w:after="0" w:line="240" w:lineRule="auto"/>
+        <w:jc w:val="both"/>
+      </w:pPr>
+      <w:r>
+        <w:t xml:space="preserve">[34] </w:t>
+      </w:r>
+      <w:r>
+        <w:t xml:space="preserve">gRPC </w:t>
+      </w:r>
+      <w:r>
+        <w:t>documentation II.</w:t>
+      </w:r>
+    </w:p>
+    <w:p>
+      <w:pPr>
+        <w:spacing w:after="0" w:line="240" w:lineRule="auto"/>
+        <w:jc w:val="both"/>
+      </w:pPr>
+      <w:r>
+        <w:t>https://grpc.io/docs/what-is-grpc/introduction/#overview</w:t>
+      </w:r>
+    </w:p>
+    <w:p>
+      <w:pPr>
+        <w:spacing w:after="0" w:line="240" w:lineRule="auto"/>
+        <w:jc w:val="both"/>
+        <w:rPr>
+          <w:rFonts w:cstheme="minorHAnsi"/>
+        </w:rPr>
+      </w:pPr>
+      <w:r>
+        <w:t xml:space="preserve"> (download date: 2022.05.24</w:t>
+      </w:r>
+      <w:r>
+        <w:t>.)</w:t>
+      </w:r>
+    </w:p>
+    <w:p>
+      <w:pPr>
+        <w:spacing w:after="0" w:line="240" w:lineRule="auto"/>
+        <w:jc w:val="both"/>
+      </w:pPr>
+    </w:p>
+    <w:p>
+      <w:pPr>
+        <w:spacing w:after="0" w:line="240" w:lineRule="auto"/>
+        <w:jc w:val="both"/>
+      </w:pPr>
+      <w:r>
+        <w:t xml:space="preserve">[35] </w:t>
+      </w:r>
+      <w:r>
+        <w:t xml:space="preserve">gRPC </w:t>
+      </w:r>
+      <w:r>
+        <w:t>documentation III.</w:t>
+      </w:r>
+    </w:p>
+    <w:p>
+      <w:pPr>
+        <w:spacing w:after="0" w:line="240" w:lineRule="auto"/>
+        <w:jc w:val="both"/>
+      </w:pPr>
+      <w:r>
+        <w:t>https://grpc.io/docs/what-is-grpc/core-concepts/#service-definition</w:t>
+      </w:r>
+    </w:p>
+    <w:p>
+      <w:pPr>
+        <w:spacing w:after="0" w:line="240" w:lineRule="auto"/>
+        <w:jc w:val="both"/>
+      </w:pPr>
+      <w:r>
         <w:lastRenderedPageBreak/>
-        <w:t xml:space="preserve">[29] Minikube documentation </w:t>
-      </w:r>
-    </w:p>
-    <w:p>
-      <w:pPr>
-        <w:spacing w:after="0" w:line="240" w:lineRule="auto"/>
-        <w:jc w:val="both"/>
-      </w:pPr>
-      <w:r>
-        <w:t xml:space="preserve">https://minikube.sigs.k8s.io/docs/start/ </w:t>
-      </w:r>
-    </w:p>
-    <w:p>
-      <w:pPr>
-        <w:spacing w:after="0" w:line="240" w:lineRule="auto"/>
-        <w:jc w:val="both"/>
-      </w:pPr>
-      <w:r>
-        <w:t>(download date: 2022.05.24</w:t>
-      </w:r>
-      <w:r>
-        <w:t>.)</w:t>
-      </w:r>
-    </w:p>
-    <w:p>
-      <w:pPr>
-        <w:spacing w:after="0" w:line="240" w:lineRule="auto"/>
-        <w:jc w:val="both"/>
-      </w:pPr>
-    </w:p>
-    <w:p>
-      <w:pPr>
-        <w:spacing w:after="0" w:line="240" w:lineRule="auto"/>
-        <w:jc w:val="both"/>
-      </w:pPr>
-      <w:r>
-        <w:t xml:space="preserve">[30] Docker documentation </w:t>
-      </w:r>
-    </w:p>
-    <w:p>
-      <w:pPr>
-        <w:spacing w:after="0" w:line="240" w:lineRule="auto"/>
-        <w:jc w:val="both"/>
-      </w:pPr>
-      <w:r>
-        <w:t xml:space="preserve">https://docs.docker.com/get-started/overview/ </w:t>
-      </w:r>
-    </w:p>
-    <w:p>
-      <w:pPr>
-        <w:spacing w:after="0" w:line="240" w:lineRule="auto"/>
-        <w:jc w:val="both"/>
-        <w:rPr>
-          <w:rFonts w:cstheme="minorHAnsi"/>
-        </w:rPr>
-      </w:pPr>
-      <w:r>
-        <w:t>(download date: 2022.05.24</w:t>
-      </w:r>
-      <w:r>
-        <w:t>.)</w:t>
-      </w:r>
-    </w:p>
-    <w:p>
-      <w:pPr>
-        <w:spacing w:after="0" w:line="240" w:lineRule="auto"/>
-        <w:jc w:val="both"/>
-      </w:pPr>
-    </w:p>
-    <w:p>
-      <w:pPr>
-        <w:spacing w:after="0" w:line="240" w:lineRule="auto"/>
-        <w:jc w:val="both"/>
-      </w:pPr>
-      <w:r>
-        <w:t xml:space="preserve">[31] Nginx documentation </w:t>
-      </w:r>
-    </w:p>
-    <w:p>
-      <w:pPr>
-        <w:spacing w:after="0" w:line="240" w:lineRule="auto"/>
-        <w:jc w:val="both"/>
-      </w:pPr>
-      <w:r>
-        <w:t>https://www.nginx.com/resources/glossary/nginx/</w:t>
-      </w:r>
-      <w:r>
-        <w:t xml:space="preserve"> </w:t>
-      </w:r>
-    </w:p>
-    <w:p>
-      <w:pPr>
-        <w:spacing w:after="0" w:line="240" w:lineRule="auto"/>
-        <w:jc w:val="both"/>
-        <w:rPr>
-          <w:rFonts w:cstheme="minorHAnsi"/>
-        </w:rPr>
-      </w:pPr>
-      <w:r>
-        <w:t>(download date: 2022.05.24</w:t>
-      </w:r>
-      <w:r>
-        <w:t>.)</w:t>
-      </w:r>
-    </w:p>
-    <w:p>
-      <w:pPr>
-        <w:spacing w:after="0" w:line="240" w:lineRule="auto"/>
-        <w:jc w:val="both"/>
-      </w:pPr>
-    </w:p>
-    <w:p>
-      <w:pPr>
-        <w:spacing w:after="0" w:line="240" w:lineRule="auto"/>
-        <w:jc w:val="both"/>
-      </w:pPr>
-      <w:r>
-        <w:t>[32] P</w:t>
-      </w:r>
-      <w:r>
-        <w:t xml:space="preserve">. </w:t>
-      </w:r>
-      <w:r>
-        <w:t xml:space="preserve">Krill </w:t>
-      </w:r>
-      <w:r>
-        <w:t xml:space="preserve"> </w:t>
-      </w:r>
-      <w:r>
-        <w:t>(</w:t>
-      </w:r>
-      <w:r>
-        <w:t>0</w:t>
-      </w:r>
-      <w:r>
-        <w:t>3</w:t>
-      </w:r>
-      <w:r>
-        <w:t xml:space="preserve"> March</w:t>
-      </w:r>
-      <w:r>
-        <w:t xml:space="preserve"> 2022): </w:t>
-      </w:r>
-      <w:r>
-        <w:t>Java 8 still dominates, but Java 17 wave is coming – survey</w:t>
-      </w:r>
-    </w:p>
-    <w:p>
-      <w:pPr>
-        <w:spacing w:after="0" w:line="240" w:lineRule="auto"/>
-        <w:jc w:val="both"/>
-      </w:pPr>
-      <w:r>
-        <w:t>https://www.infoworld.com/article/3652408/java-8-still-dominates-but-java-17-wave-is-coming-survey.html</w:t>
-      </w:r>
-    </w:p>
-    <w:p>
-      <w:pPr>
-        <w:spacing w:after="0" w:line="240" w:lineRule="auto"/>
-        <w:jc w:val="both"/>
-        <w:rPr>
-          <w:rFonts w:cstheme="minorHAnsi"/>
-        </w:rPr>
-      </w:pPr>
-      <w:r>
-        <w:t xml:space="preserve"> (download date: 2022.05.24</w:t>
-      </w:r>
-      <w:r>
-        <w:t>.)</w:t>
-      </w:r>
-    </w:p>
-    <w:p>
-      <w:pPr>
-        <w:spacing w:after="0" w:line="240" w:lineRule="auto"/>
-        <w:jc w:val="both"/>
-      </w:pPr>
-    </w:p>
-    <w:p>
-      <w:pPr>
-        <w:spacing w:after="0" w:line="240" w:lineRule="auto"/>
-        <w:jc w:val="both"/>
-      </w:pPr>
-      <w:r>
-        <w:t xml:space="preserve">[33] </w:t>
-      </w:r>
-      <w:r>
-        <w:t>gRPC</w:t>
-      </w:r>
-      <w:r>
-        <w:t xml:space="preserve"> documentation I.</w:t>
-      </w:r>
-    </w:p>
-    <w:p>
-      <w:pPr>
-        <w:spacing w:after="0" w:line="240" w:lineRule="auto"/>
-        <w:jc w:val="both"/>
-      </w:pPr>
-      <w:r>
-        <w:t>https://grpc.io/about/</w:t>
-      </w:r>
-    </w:p>
-    <w:p>
-      <w:pPr>
-        <w:spacing w:after="0" w:line="240" w:lineRule="auto"/>
-        <w:jc w:val="both"/>
-        <w:rPr>
-          <w:rFonts w:cstheme="minorHAnsi"/>
-        </w:rPr>
-      </w:pPr>
-      <w:r>
-        <w:t xml:space="preserve"> (download date: 2022.05.24</w:t>
-      </w:r>
-      <w:r>
-        <w:t>.)</w:t>
-      </w:r>
-    </w:p>
-    <w:p>
-      <w:pPr>
-        <w:spacing w:after="0" w:line="240" w:lineRule="auto"/>
-        <w:jc w:val="both"/>
-      </w:pPr>
-    </w:p>
-    <w:p>
-      <w:pPr>
-        <w:spacing w:after="0" w:line="240" w:lineRule="auto"/>
-        <w:jc w:val="both"/>
-      </w:pPr>
-      <w:r>
-        <w:t xml:space="preserve">[34] </w:t>
-      </w:r>
-      <w:r>
-        <w:t xml:space="preserve">gRPC </w:t>
-      </w:r>
-      <w:r>
-        <w:t>documentation II.</w:t>
-      </w:r>
-    </w:p>
-    <w:p>
-      <w:pPr>
-        <w:spacing w:after="0" w:line="240" w:lineRule="auto"/>
-        <w:jc w:val="both"/>
-      </w:pPr>
-      <w:r>
-        <w:t>https://grpc.io/docs/what-is-grpc/introduction/#overview</w:t>
-      </w:r>
-    </w:p>
-    <w:p>
-      <w:pPr>
-        <w:spacing w:after="0" w:line="240" w:lineRule="auto"/>
-        <w:jc w:val="both"/>
-        <w:rPr>
-          <w:rFonts w:cstheme="minorHAnsi"/>
-        </w:rPr>
-      </w:pPr>
-      <w:r>
-        <w:t xml:space="preserve"> (download date: 2022.05.24</w:t>
-      </w:r>
-      <w:r>
-        <w:t>.)</w:t>
-      </w:r>
-    </w:p>
-    <w:p>
-      <w:pPr>
-        <w:spacing w:after="0" w:line="240" w:lineRule="auto"/>
-        <w:jc w:val="both"/>
-      </w:pPr>
-    </w:p>
-    <w:p>
-      <w:pPr>
-        <w:spacing w:after="0" w:line="240" w:lineRule="auto"/>
-        <w:jc w:val="both"/>
-      </w:pPr>
-      <w:r>
-        <w:t xml:space="preserve">[35] </w:t>
-      </w:r>
-      <w:r>
-        <w:t xml:space="preserve">gRPC </w:t>
-      </w:r>
-      <w:r>
-        <w:t>documentation III.</w:t>
-      </w:r>
-    </w:p>
-    <w:p>
-      <w:pPr>
-        <w:spacing w:after="0" w:line="240" w:lineRule="auto"/>
-        <w:jc w:val="both"/>
-      </w:pPr>
-      <w:r>
-        <w:t>https://grpc.io/docs/what-is-grpc/core-concepts/#service-definition</w:t>
-      </w:r>
-    </w:p>
-    <w:p>
-      <w:pPr>
-        <w:spacing w:after="0" w:line="240" w:lineRule="auto"/>
-        <w:jc w:val="both"/>
-      </w:pPr>
-      <w:r>
         <w:t xml:space="preserve"> (download date: 2022.05.24</w:t>
       </w:r>
       <w:r>
@@ -16444,7 +16868,6 @@
         <w:rPr>
           <w:highlight w:val="green"/>
         </w:rPr>
-        <w:lastRenderedPageBreak/>
         <w:t>https://d1wqtxts1xzle7.cloudfront.net/67348420/Antonio_Bucchiarone_et_al_Microservices_Science_And_Engineering_Springer-with-cover-page-v2.pdf?Expires=1639956065&amp;Signature=celBWYEn1OPRHNQCsJ6GF4N-WnnEET-puwnl~W8lBZVmkv8WtZ1Vrpn3OzKtGsgZlu1UIrctbEPFyy35tIFAFcSq73aFVWdAR~E4MqHf~wVaUFhAvpLva8l9-BtmLdvrooytB1IF1PYymxkTPEYpxf0B454XD2olk0j~jFesivnvxYYXo6TmLNfDX08uUimnNibZuR5Ek93QEis-gQ0s8nmvpKwxU1qI5SO8Ls10wSUbkVrZtH7ewSLPSnsTg3pO9w1OoiaZhHHIUCpQpV8IKlvlCi7zlfmRs8F44GU8tUe2ru-VU6puDDc2D6OgJ3TjUbf9modZVnW9OUkzROcjuQ__&amp;Key-Pair-Id=APKAJLOHF5GGSLRBV4ZA#page=136  page 137//129 printed on page</w:t>
       </w:r>
     </w:p>

--- a/Seeking alpha on the cloud An SaaS solution for market analytics - EC33NW.docx
+++ b/Seeking alpha on the cloud An SaaS solution for market analytics - EC33NW.docx
@@ -9884,7 +9884,6 @@
           <w:rFonts w:ascii="Consolas" w:hAnsi="Consolas"/>
           <w:sz w:val="15"/>
           <w:szCs w:val="15"/>
-          <w:highlight w:val="lightGray"/>
         </w:rPr>
       </w:pPr>
       <w:r>
@@ -9895,35 +9894,6 @@
         </w:rPr>
         <w:t>curl -LO https://storage.googleapis.com/minikube/releases/latest/minikube-latest.x86_64.rpm</w:t>
       </w:r>
-    </w:p>
-    <w:p>
-      <w:pPr>
-        <w:shd w:val="clear" w:color="auto" w:fill="FFFFFF"/>
-        <w:tabs>
-          <w:tab w:val="left" w:pos="916"/>
-          <w:tab w:val="left" w:pos="1832"/>
-          <w:tab w:val="left" w:pos="2748"/>
-          <w:tab w:val="left" w:pos="3664"/>
-          <w:tab w:val="left" w:pos="4580"/>
-          <w:tab w:val="left" w:pos="5496"/>
-          <w:tab w:val="left" w:pos="6412"/>
-          <w:tab w:val="left" w:pos="7328"/>
-          <w:tab w:val="left" w:pos="8244"/>
-          <w:tab w:val="left" w:pos="9160"/>
-          <w:tab w:val="left" w:pos="10076"/>
-          <w:tab w:val="left" w:pos="10992"/>
-          <w:tab w:val="left" w:pos="11908"/>
-          <w:tab w:val="left" w:pos="12824"/>
-          <w:tab w:val="left" w:pos="13740"/>
-          <w:tab w:val="left" w:pos="14656"/>
-        </w:tabs>
-        <w:spacing w:after="0" w:line="240" w:lineRule="auto"/>
-        <w:rPr>
-          <w:rFonts w:ascii="Consolas" w:hAnsi="Consolas"/>
-          <w:sz w:val="15"/>
-          <w:szCs w:val="15"/>
-        </w:rPr>
-      </w:pPr>
     </w:p>
     <w:p>
       <w:pPr>
@@ -10410,18 +10380,6 @@
           <w:highlight w:val="lightGray"/>
         </w:rPr>
       </w:pPr>
-    </w:p>
-    <w:p>
-      <w:pPr>
-        <w:spacing w:after="0" w:line="240" w:lineRule="auto"/>
-        <w:jc w:val="both"/>
-        <w:rPr>
-          <w:rFonts w:ascii="Courier New" w:hAnsi="Courier New"/>
-          <w:sz w:val="15"/>
-          <w:szCs w:val="15"/>
-          <w:highlight w:val="lightGray"/>
-        </w:rPr>
-      </w:pPr>
       <w:r>
         <w:rPr>
           <w:rFonts w:ascii="Courier New" w:hAnsi="Courier New"/>
@@ -10644,7 +10602,6 @@
           <w:sz w:val="15"/>
           <w:szCs w:val="15"/>
         </w:rPr>
-        <w:lastRenderedPageBreak/>
         <w:t>sudo chmod 666 /var/run/docker.sock</w:t>
       </w:r>
     </w:p>
@@ -11118,6 +11075,9 @@
       </w:pPr>
       <w:r>
         <w:t>Datahandler development</w:t>
+      </w:r>
+      <w:r>
+        <w:t>, issues, and areas to improve</w:t>
       </w:r>
     </w:p>
     <w:p>
@@ -14126,14 +14086,17 @@
         <w:t xml:space="preserve"> class</w:t>
       </w:r>
       <w:r>
+        <w:t>, running on port 8980</w:t>
+      </w:r>
+      <w:r>
         <w:t>. B</w:t>
       </w:r>
       <w:r>
-        <w:t xml:space="preserve">esides the server setup, it also </w:t>
+        <w:t xml:space="preserve">esides the server </w:t>
       </w:r>
       <w:r>
         <w:lastRenderedPageBreak/>
-        <w:t xml:space="preserve">bootstraps services provded by the server. This </w:t>
+        <w:t xml:space="preserve">setup, it also bootstraps services provded by the server. This </w:t>
       </w:r>
       <w:r>
         <w:t>IexCloudGrpcServer</w:t>
@@ -14807,6 +14770,9 @@
         <w:spacing w:after="0" w:line="240" w:lineRule="auto"/>
         <w:jc w:val="both"/>
       </w:pPr>
+      <w:r>
+        <w:t>Furthermore, standardizing the error handling and log messages would be a further improvement.</w:t>
+      </w:r>
     </w:p>
     <w:p>
       <w:pPr>
@@ -14816,9 +14782,6 @@
         <w:spacing w:after="0" w:line="240" w:lineRule="auto"/>
         <w:jc w:val="both"/>
       </w:pPr>
-      <w:r>
-        <w:t>Two important files left to mention here, one is the Dockerfile, and the ec33nw-datahandler.yaml.</w:t>
-      </w:r>
     </w:p>
     <w:p>
       <w:pPr>
@@ -14829,25 +14792,7 @@
         <w:jc w:val="both"/>
       </w:pPr>
       <w:r>
-        <w:t>Dockerfile has been</w:t>
-      </w:r>
-      <w:r>
-        <w:t xml:space="preserve"> already</w:t>
-      </w:r>
-      <w:r>
-        <w:t xml:space="preserve"> explained in the Technical glossary</w:t>
-      </w:r>
-      <w:r>
-        <w:t>,</w:t>
-      </w:r>
-      <w:r>
-        <w:t xml:space="preserve"> so I rather focus on the exact functionality </w:t>
-      </w:r>
-      <w:r>
-        <w:t>that Datahandler's dockerfile provides</w:t>
-      </w:r>
-      <w:r>
-        <w:t>:</w:t>
+        <w:t>Two important files left to mention here, one is the Dockerfile, and the ec33nw-datahandler.yaml.</w:t>
       </w:r>
     </w:p>
     <w:p>
@@ -14858,6 +14803,27 @@
         <w:spacing w:after="0" w:line="240" w:lineRule="auto"/>
         <w:jc w:val="both"/>
       </w:pPr>
+      <w:r>
+        <w:t>Dockerfile has been</w:t>
+      </w:r>
+      <w:r>
+        <w:t xml:space="preserve"> already</w:t>
+      </w:r>
+      <w:r>
+        <w:t xml:space="preserve"> explained in the Technical glossary</w:t>
+      </w:r>
+      <w:r>
+        <w:t>,</w:t>
+      </w:r>
+      <w:r>
+        <w:t xml:space="preserve"> so I rather focus on the exact functionality </w:t>
+      </w:r>
+      <w:r>
+        <w:t>that Datahandler's dockerfile provides</w:t>
+      </w:r>
+      <w:r>
+        <w:t>:</w:t>
+      </w:r>
     </w:p>
     <w:p>
       <w:pPr>
@@ -14866,22 +14832,7 @@
         </w:tabs>
         <w:spacing w:after="0" w:line="240" w:lineRule="auto"/>
         <w:jc w:val="both"/>
-        <w:rPr>
-          <w:rFonts w:ascii="Courier New" w:hAnsi="Courier New"/>
-          <w:sz w:val="15"/>
-          <w:szCs w:val="15"/>
-          <w:highlight w:val="lightGray"/>
-        </w:rPr>
-      </w:pPr>
-      <w:r>
-        <w:rPr>
-          <w:rFonts w:ascii="Courier New" w:hAnsi="Courier New"/>
-          <w:sz w:val="15"/>
-          <w:szCs w:val="15"/>
-          <w:highlight w:val="lightGray"/>
-        </w:rPr>
-        <w:t>FROM openjdk:8</w:t>
-      </w:r>
+      </w:pPr>
     </w:p>
     <w:p>
       <w:pPr>
@@ -14904,7 +14855,7 @@
           <w:szCs w:val="15"/>
           <w:highlight w:val="lightGray"/>
         </w:rPr>
-        <w:t>ARG JAR_FILE=target/*.jar</w:t>
+        <w:t>FROM openjdk:8</w:t>
       </w:r>
     </w:p>
     <w:p>
@@ -14928,7 +14879,7 @@
           <w:szCs w:val="15"/>
           <w:highlight w:val="lightGray"/>
         </w:rPr>
-        <w:t>COPY ${JAR_FILE} datahandler-0.0.1-SNAPSHOT.jar</w:t>
+        <w:t>ARG JAR_FILE=target/*.jar</w:t>
       </w:r>
     </w:p>
     <w:p>
@@ -14952,7 +14903,7 @@
           <w:szCs w:val="15"/>
           <w:highlight w:val="lightGray"/>
         </w:rPr>
-        <w:t>ENTRYPOINT ["java","-jar","/datahandler-0.0.1-SNAPSHOT.jar"]</w:t>
+        <w:t>COPY ${JAR_FILE} datahandler-0.0.1-SNAPSHOT.jar</w:t>
       </w:r>
     </w:p>
     <w:p>
@@ -14962,7 +14913,22 @@
         </w:tabs>
         <w:spacing w:after="0" w:line="240" w:lineRule="auto"/>
         <w:jc w:val="both"/>
-      </w:pPr>
+        <w:rPr>
+          <w:rFonts w:ascii="Courier New" w:hAnsi="Courier New"/>
+          <w:sz w:val="15"/>
+          <w:szCs w:val="15"/>
+          <w:highlight w:val="lightGray"/>
+        </w:rPr>
+      </w:pPr>
+      <w:r>
+        <w:rPr>
+          <w:rFonts w:ascii="Courier New" w:hAnsi="Courier New"/>
+          <w:sz w:val="15"/>
+          <w:szCs w:val="15"/>
+          <w:highlight w:val="lightGray"/>
+        </w:rPr>
+        <w:t>ENTRYPOINT ["java","-jar","/datahandler-0.0.1-SNAPSHOT.jar"]</w:t>
+      </w:r>
     </w:p>
     <w:p>
       <w:pPr>
@@ -14972,10 +14938,6 @@
         <w:spacing w:after="0" w:line="240" w:lineRule="auto"/>
         <w:jc w:val="both"/>
       </w:pPr>
-      <w:r>
-        <w:lastRenderedPageBreak/>
-        <w:t>I am using an openjdk:8, as the base image. An argument has been set (select a jar within the target folder) and then evaluated on the next line, which copies the jar from the mentioned fodler into the container, and name it as</w:t>
-      </w:r>
     </w:p>
     <w:p>
       <w:pPr>
@@ -14984,24 +14946,16 @@
         </w:tabs>
         <w:spacing w:after="0" w:line="240" w:lineRule="auto"/>
         <w:jc w:val="both"/>
-        <w:rPr>
-          <w:rFonts w:ascii="Courier New" w:hAnsi="Courier New"/>
-          <w:sz w:val="15"/>
-          <w:szCs w:val="15"/>
-          <w:highlight w:val="lightGray"/>
-        </w:rPr>
-      </w:pPr>
-      <w:r>
-        <w:t xml:space="preserve"> </w:t>
-      </w:r>
-      <w:r>
-        <w:rPr>
-          <w:rFonts w:ascii="Courier New" w:hAnsi="Courier New"/>
-          <w:sz w:val="15"/>
-          <w:szCs w:val="15"/>
-          <w:highlight w:val="lightGray"/>
-        </w:rPr>
-        <w:t>datahandler-0.0.1-SNAPSHOT.jar</w:t>
+      </w:pPr>
+      <w:r>
+        <w:lastRenderedPageBreak/>
+        <w:t>I am using an openjdk:8, as the base image. An argument has been set (select a jar within the target folder) and then evaluated on the next line, which copies the jar from the mention</w:t>
+      </w:r>
+      <w:r>
+        <w:t>ed fold</w:t>
+      </w:r>
+      <w:r>
+        <w:t>er into the container, and name it as</w:t>
       </w:r>
     </w:p>
     <w:p>
@@ -15011,9 +14965,24 @@
         </w:tabs>
         <w:spacing w:after="0" w:line="240" w:lineRule="auto"/>
         <w:jc w:val="both"/>
-      </w:pPr>
-      <w:r>
-        <w:t>then it is started with the standard jar execution command.</w:t>
+        <w:rPr>
+          <w:rFonts w:ascii="Courier New" w:hAnsi="Courier New"/>
+          <w:sz w:val="15"/>
+          <w:szCs w:val="15"/>
+          <w:highlight w:val="lightGray"/>
+        </w:rPr>
+      </w:pPr>
+      <w:r>
+        <w:t xml:space="preserve"> </w:t>
+      </w:r>
+      <w:r>
+        <w:rPr>
+          <w:rFonts w:ascii="Courier New" w:hAnsi="Courier New"/>
+          <w:sz w:val="15"/>
+          <w:szCs w:val="15"/>
+          <w:highlight w:val="lightGray"/>
+        </w:rPr>
+        <w:t>datahandler-0.0.1-SNAPSHOT.jar</w:t>
       </w:r>
     </w:p>
     <w:p>
@@ -15024,6 +14993,9 @@
         <w:spacing w:after="0" w:line="240" w:lineRule="auto"/>
         <w:jc w:val="both"/>
       </w:pPr>
+      <w:r>
+        <w:t>then it is started with the standard jar execution command.</w:t>
+      </w:r>
     </w:p>
     <w:p>
       <w:pPr>
@@ -15033,9 +15005,6 @@
         <w:spacing w:after="0" w:line="240" w:lineRule="auto"/>
         <w:jc w:val="both"/>
       </w:pPr>
-      <w:r>
-        <w:t>Originally, I tried to use the openjdk alpine image, as its the smallest size base image that would work for the service. However, during the container run I faced an error that might be related to a bug within that base image. That is why openjdk:8 is used both for Datahandler, and Analytics.</w:t>
-      </w:r>
     </w:p>
     <w:p>
       <w:pPr>
@@ -15045,6 +15014,9 @@
         <w:spacing w:after="0" w:line="240" w:lineRule="auto"/>
         <w:jc w:val="both"/>
       </w:pPr>
+      <w:r>
+        <w:t>Originally, I tried to use the openjdk alpine image, as its the smallest size base image that would work for the service. However, during the container run I faced an error that might be related to a bug within that base image. That is why openjdk:8 is used both for Datahandler, and Analytics.</w:t>
+      </w:r>
     </w:p>
     <w:p>
       <w:pPr>
@@ -15054,9 +15026,6 @@
         <w:spacing w:after="0" w:line="240" w:lineRule="auto"/>
         <w:jc w:val="both"/>
       </w:pPr>
-      <w:r>
-        <w:t>After this Datahandler service is completed, a Maven jar build is generated to the target folder via the command:</w:t>
-      </w:r>
     </w:p>
     <w:p>
       <w:pPr>
@@ -15065,21 +15034,9 @@
         </w:tabs>
         <w:spacing w:after="0" w:line="240" w:lineRule="auto"/>
         <w:jc w:val="both"/>
-        <w:rPr>
-          <w:rFonts w:ascii="Courier New" w:hAnsi="Courier New"/>
-          <w:sz w:val="15"/>
-          <w:szCs w:val="15"/>
-          <w:highlight w:val="lightGray"/>
-        </w:rPr>
-      </w:pPr>
-      <w:r>
-        <w:rPr>
-          <w:rFonts w:ascii="Courier New" w:hAnsi="Courier New"/>
-          <w:sz w:val="15"/>
-          <w:szCs w:val="15"/>
-          <w:highlight w:val="lightGray"/>
-        </w:rPr>
-        <w:t>mvn clean install</w:t>
+      </w:pPr>
+      <w:r>
+        <w:t>After this Datahandler service is completed, a Maven jar build is generated to the target folder via the command:</w:t>
       </w:r>
     </w:p>
     <w:p>
@@ -15089,9 +15046,21 @@
         </w:tabs>
         <w:spacing w:after="0" w:line="240" w:lineRule="auto"/>
         <w:jc w:val="both"/>
-      </w:pPr>
-      <w:r>
-        <w:t>and with the following Docker command and image can be built</w:t>
+        <w:rPr>
+          <w:rFonts w:ascii="Courier New" w:hAnsi="Courier New"/>
+          <w:sz w:val="15"/>
+          <w:szCs w:val="15"/>
+          <w:highlight w:val="lightGray"/>
+        </w:rPr>
+      </w:pPr>
+      <w:r>
+        <w:rPr>
+          <w:rFonts w:ascii="Courier New" w:hAnsi="Courier New"/>
+          <w:sz w:val="15"/>
+          <w:szCs w:val="15"/>
+          <w:highlight w:val="lightGray"/>
+        </w:rPr>
+        <w:t>mvn clean install</w:t>
       </w:r>
     </w:p>
     <w:p>
@@ -15101,39 +15070,9 @@
         </w:tabs>
         <w:spacing w:after="0" w:line="240" w:lineRule="auto"/>
         <w:jc w:val="both"/>
-        <w:rPr>
-          <w:rFonts w:ascii="Courier New" w:hAnsi="Courier New"/>
-          <w:sz w:val="15"/>
-          <w:szCs w:val="15"/>
-          <w:highlight w:val="lightGray"/>
-        </w:rPr>
-      </w:pPr>
-      <w:r>
-        <w:rPr>
-          <w:rFonts w:ascii="Courier New" w:hAnsi="Courier New"/>
-          <w:sz w:val="15"/>
-          <w:szCs w:val="15"/>
-          <w:highlight w:val="lightGray"/>
-        </w:rPr>
-        <w:t>docker build -t zedas/ec33nw-</w:t>
-      </w:r>
-      <w:r>
-        <w:rPr>
-          <w:rFonts w:ascii="Courier New" w:hAnsi="Courier New"/>
-          <w:sz w:val="15"/>
-          <w:szCs w:val="15"/>
-          <w:highlight w:val="lightGray"/>
-        </w:rPr>
-        <w:t>datahandler</w:t>
-      </w:r>
-      <w:r>
-        <w:rPr>
-          <w:rFonts w:ascii="Courier New" w:hAnsi="Courier New"/>
-          <w:sz w:val="15"/>
-          <w:szCs w:val="15"/>
-          <w:highlight w:val="lightGray"/>
-        </w:rPr>
-        <w:t xml:space="preserve"> .</w:t>
+      </w:pPr>
+      <w:r>
+        <w:t>and with the following Docker command and image can be built</w:t>
       </w:r>
     </w:p>
     <w:p>
@@ -15143,9 +15082,39 @@
         </w:tabs>
         <w:spacing w:after="0" w:line="240" w:lineRule="auto"/>
         <w:jc w:val="both"/>
-      </w:pPr>
-      <w:r>
-        <w:t xml:space="preserve">and if authenticated to Dockerhub, with the </w:t>
+        <w:rPr>
+          <w:rFonts w:ascii="Courier New" w:hAnsi="Courier New"/>
+          <w:sz w:val="15"/>
+          <w:szCs w:val="15"/>
+          <w:highlight w:val="lightGray"/>
+        </w:rPr>
+      </w:pPr>
+      <w:r>
+        <w:rPr>
+          <w:rFonts w:ascii="Courier New" w:hAnsi="Courier New"/>
+          <w:sz w:val="15"/>
+          <w:szCs w:val="15"/>
+          <w:highlight w:val="lightGray"/>
+        </w:rPr>
+        <w:t>docker build -t zedas/ec33nw-</w:t>
+      </w:r>
+      <w:r>
+        <w:rPr>
+          <w:rFonts w:ascii="Courier New" w:hAnsi="Courier New"/>
+          <w:sz w:val="15"/>
+          <w:szCs w:val="15"/>
+          <w:highlight w:val="lightGray"/>
+        </w:rPr>
+        <w:t>datahandler</w:t>
+      </w:r>
+      <w:r>
+        <w:rPr>
+          <w:rFonts w:ascii="Courier New" w:hAnsi="Courier New"/>
+          <w:sz w:val="15"/>
+          <w:szCs w:val="15"/>
+          <w:highlight w:val="lightGray"/>
+        </w:rPr>
+        <w:t xml:space="preserve"> .</w:t>
       </w:r>
     </w:p>
     <w:p>
@@ -15155,21 +15124,9 @@
         </w:tabs>
         <w:spacing w:after="0" w:line="240" w:lineRule="auto"/>
         <w:jc w:val="both"/>
-        <w:rPr>
-          <w:rFonts w:ascii="Courier New" w:hAnsi="Courier New"/>
-          <w:sz w:val="15"/>
-          <w:szCs w:val="15"/>
-          <w:highlight w:val="lightGray"/>
-        </w:rPr>
-      </w:pPr>
-      <w:r>
-        <w:rPr>
-          <w:rFonts w:ascii="Courier New" w:hAnsi="Courier New"/>
-          <w:sz w:val="15"/>
-          <w:szCs w:val="15"/>
-          <w:highlight w:val="lightGray"/>
-        </w:rPr>
-        <w:t>docker login</w:t>
+      </w:pPr>
+      <w:r>
+        <w:t xml:space="preserve">and if authenticated to Dockerhub, with the </w:t>
       </w:r>
     </w:p>
     <w:p>
@@ -15193,7 +15150,7 @@
           <w:szCs w:val="15"/>
           <w:highlight w:val="lightGray"/>
         </w:rPr>
-        <w:t>docker push zedas/ec33nw-datahandler</w:t>
+        <w:t>docker login</w:t>
       </w:r>
     </w:p>
     <w:p>
@@ -15203,9 +15160,21 @@
         </w:tabs>
         <w:spacing w:after="0" w:line="240" w:lineRule="auto"/>
         <w:jc w:val="both"/>
-      </w:pPr>
-      <w:r>
-        <w:t>commands, the image can be pushed into my own repository.</w:t>
+        <w:rPr>
+          <w:rFonts w:ascii="Courier New" w:hAnsi="Courier New"/>
+          <w:sz w:val="15"/>
+          <w:szCs w:val="15"/>
+          <w:highlight w:val="lightGray"/>
+        </w:rPr>
+      </w:pPr>
+      <w:r>
+        <w:rPr>
+          <w:rFonts w:ascii="Courier New" w:hAnsi="Courier New"/>
+          <w:sz w:val="15"/>
+          <w:szCs w:val="15"/>
+          <w:highlight w:val="lightGray"/>
+        </w:rPr>
+        <w:t>docker push zedas/ec33nw-datahandler</w:t>
       </w:r>
     </w:p>
     <w:p>
@@ -15216,6 +15185,9 @@
         <w:spacing w:after="0" w:line="240" w:lineRule="auto"/>
         <w:jc w:val="both"/>
       </w:pPr>
+      <w:r>
+        <w:t>commands, the image can be pushed into my own repository.</w:t>
+      </w:r>
     </w:p>
     <w:p>
       <w:pPr>
@@ -15234,15 +15206,1262 @@
         <w:spacing w:after="0" w:line="240" w:lineRule="auto"/>
         <w:jc w:val="both"/>
       </w:pPr>
-    </w:p>
-    <w:p>
-      <w:pPr>
-        <w:spacing w:after="0" w:line="240" w:lineRule="auto"/>
-        <w:jc w:val="both"/>
-      </w:pPr>
-      <w:r>
-        <w:t>Image pull policy always delete pods force minikube to recreate pods</w:t>
-      </w:r>
+      <w:r>
+        <w:t>The ec33nw-datahandler.yaml is a descriptor file for Kubernetes. To deploy an image on Kubernates a Deployment descriptor needed, to make it available for other services a Service descriptor needed as well. The .yaml syntax makes it possible to invlude 2 descriptor within a single file, i</w:t>
+      </w:r>
+      <w:r>
+        <w:t>f 3 dashes (---) separates them, as can be seen below.</w:t>
+      </w:r>
+    </w:p>
+    <w:p>
+      <w:pPr>
+        <w:tabs>
+          <w:tab w:val="left" w:pos="1792"/>
+        </w:tabs>
+        <w:spacing w:after="0" w:line="240" w:lineRule="auto"/>
+        <w:jc w:val="both"/>
+      </w:pPr>
+    </w:p>
+    <w:p>
+      <w:pPr>
+        <w:tabs>
+          <w:tab w:val="left" w:pos="1792"/>
+        </w:tabs>
+        <w:spacing w:after="0" w:line="240" w:lineRule="auto"/>
+        <w:jc w:val="both"/>
+        <w:rPr>
+          <w:rFonts w:ascii="Courier New" w:hAnsi="Courier New"/>
+          <w:sz w:val="15"/>
+          <w:szCs w:val="15"/>
+          <w:highlight w:val="lightGray"/>
+        </w:rPr>
+      </w:pPr>
+      <w:r>
+        <w:rPr>
+          <w:rFonts w:ascii="Courier New" w:hAnsi="Courier New"/>
+          <w:sz w:val="15"/>
+          <w:szCs w:val="15"/>
+          <w:highlight w:val="lightGray"/>
+        </w:rPr>
+        <w:t>apiVersion: apps/v1</w:t>
+      </w:r>
+    </w:p>
+    <w:p>
+      <w:pPr>
+        <w:tabs>
+          <w:tab w:val="left" w:pos="1792"/>
+        </w:tabs>
+        <w:spacing w:after="0" w:line="240" w:lineRule="auto"/>
+        <w:jc w:val="both"/>
+        <w:rPr>
+          <w:rFonts w:ascii="Courier New" w:hAnsi="Courier New"/>
+          <w:sz w:val="15"/>
+          <w:szCs w:val="15"/>
+          <w:highlight w:val="lightGray"/>
+        </w:rPr>
+      </w:pPr>
+      <w:r>
+        <w:rPr>
+          <w:rFonts w:ascii="Courier New" w:hAnsi="Courier New"/>
+          <w:sz w:val="15"/>
+          <w:szCs w:val="15"/>
+          <w:highlight w:val="lightGray"/>
+        </w:rPr>
+        <w:t>kind: Deployment</w:t>
+      </w:r>
+    </w:p>
+    <w:p>
+      <w:pPr>
+        <w:tabs>
+          <w:tab w:val="left" w:pos="1792"/>
+        </w:tabs>
+        <w:spacing w:after="0" w:line="240" w:lineRule="auto"/>
+        <w:jc w:val="both"/>
+        <w:rPr>
+          <w:rFonts w:ascii="Courier New" w:hAnsi="Courier New"/>
+          <w:sz w:val="15"/>
+          <w:szCs w:val="15"/>
+          <w:highlight w:val="lightGray"/>
+        </w:rPr>
+      </w:pPr>
+      <w:r>
+        <w:rPr>
+          <w:rFonts w:ascii="Courier New" w:hAnsi="Courier New"/>
+          <w:sz w:val="15"/>
+          <w:szCs w:val="15"/>
+          <w:highlight w:val="lightGray"/>
+        </w:rPr>
+        <w:t>metadata:</w:t>
+      </w:r>
+    </w:p>
+    <w:p>
+      <w:pPr>
+        <w:tabs>
+          <w:tab w:val="left" w:pos="1792"/>
+        </w:tabs>
+        <w:spacing w:after="0" w:line="240" w:lineRule="auto"/>
+        <w:jc w:val="both"/>
+        <w:rPr>
+          <w:rFonts w:ascii="Courier New" w:hAnsi="Courier New"/>
+          <w:sz w:val="15"/>
+          <w:szCs w:val="15"/>
+          <w:highlight w:val="lightGray"/>
+        </w:rPr>
+      </w:pPr>
+      <w:r>
+        <w:rPr>
+          <w:rFonts w:ascii="Courier New" w:hAnsi="Courier New"/>
+          <w:sz w:val="15"/>
+          <w:szCs w:val="15"/>
+          <w:highlight w:val="lightGray"/>
+        </w:rPr>
+        <w:t xml:space="preserve">  name: ec33nw-datahandler</w:t>
+      </w:r>
+    </w:p>
+    <w:p>
+      <w:pPr>
+        <w:tabs>
+          <w:tab w:val="left" w:pos="1792"/>
+        </w:tabs>
+        <w:spacing w:after="0" w:line="240" w:lineRule="auto"/>
+        <w:jc w:val="both"/>
+        <w:rPr>
+          <w:rFonts w:ascii="Courier New" w:hAnsi="Courier New"/>
+          <w:sz w:val="15"/>
+          <w:szCs w:val="15"/>
+          <w:highlight w:val="lightGray"/>
+        </w:rPr>
+      </w:pPr>
+      <w:r>
+        <w:rPr>
+          <w:rFonts w:ascii="Courier New" w:hAnsi="Courier New"/>
+          <w:sz w:val="15"/>
+          <w:szCs w:val="15"/>
+          <w:highlight w:val="lightGray"/>
+        </w:rPr>
+        <w:t xml:space="preserve">  labels:</w:t>
+      </w:r>
+    </w:p>
+    <w:p>
+      <w:pPr>
+        <w:tabs>
+          <w:tab w:val="left" w:pos="1792"/>
+        </w:tabs>
+        <w:spacing w:after="0" w:line="240" w:lineRule="auto"/>
+        <w:jc w:val="both"/>
+        <w:rPr>
+          <w:rFonts w:ascii="Courier New" w:hAnsi="Courier New"/>
+          <w:sz w:val="15"/>
+          <w:szCs w:val="15"/>
+          <w:highlight w:val="lightGray"/>
+        </w:rPr>
+      </w:pPr>
+      <w:r>
+        <w:rPr>
+          <w:rFonts w:ascii="Courier New" w:hAnsi="Courier New"/>
+          <w:sz w:val="15"/>
+          <w:szCs w:val="15"/>
+          <w:highlight w:val="lightGray"/>
+        </w:rPr>
+        <w:t xml:space="preserve">    app: ec33nw-datahandler</w:t>
+      </w:r>
+    </w:p>
+    <w:p>
+      <w:pPr>
+        <w:tabs>
+          <w:tab w:val="left" w:pos="1792"/>
+        </w:tabs>
+        <w:spacing w:after="0" w:line="240" w:lineRule="auto"/>
+        <w:jc w:val="both"/>
+        <w:rPr>
+          <w:rFonts w:ascii="Courier New" w:hAnsi="Courier New"/>
+          <w:sz w:val="15"/>
+          <w:szCs w:val="15"/>
+          <w:highlight w:val="lightGray"/>
+        </w:rPr>
+      </w:pPr>
+      <w:r>
+        <w:rPr>
+          <w:rFonts w:ascii="Courier New" w:hAnsi="Courier New"/>
+          <w:sz w:val="15"/>
+          <w:szCs w:val="15"/>
+          <w:highlight w:val="lightGray"/>
+        </w:rPr>
+        <w:t>spec:</w:t>
+      </w:r>
+    </w:p>
+    <w:p>
+      <w:pPr>
+        <w:tabs>
+          <w:tab w:val="left" w:pos="1792"/>
+        </w:tabs>
+        <w:spacing w:after="0" w:line="240" w:lineRule="auto"/>
+        <w:jc w:val="both"/>
+        <w:rPr>
+          <w:rFonts w:ascii="Courier New" w:hAnsi="Courier New"/>
+          <w:sz w:val="15"/>
+          <w:szCs w:val="15"/>
+          <w:highlight w:val="lightGray"/>
+        </w:rPr>
+      </w:pPr>
+      <w:r>
+        <w:rPr>
+          <w:rFonts w:ascii="Courier New" w:hAnsi="Courier New"/>
+          <w:sz w:val="15"/>
+          <w:szCs w:val="15"/>
+          <w:highlight w:val="lightGray"/>
+        </w:rPr>
+        <w:t xml:space="preserve">  replicas: 1</w:t>
+      </w:r>
+    </w:p>
+    <w:p>
+      <w:pPr>
+        <w:tabs>
+          <w:tab w:val="left" w:pos="1792"/>
+        </w:tabs>
+        <w:spacing w:after="0" w:line="240" w:lineRule="auto"/>
+        <w:jc w:val="both"/>
+        <w:rPr>
+          <w:rFonts w:ascii="Courier New" w:hAnsi="Courier New"/>
+          <w:sz w:val="15"/>
+          <w:szCs w:val="15"/>
+          <w:highlight w:val="lightGray"/>
+        </w:rPr>
+      </w:pPr>
+      <w:r>
+        <w:rPr>
+          <w:rFonts w:ascii="Courier New" w:hAnsi="Courier New"/>
+          <w:sz w:val="15"/>
+          <w:szCs w:val="15"/>
+          <w:highlight w:val="lightGray"/>
+        </w:rPr>
+        <w:t xml:space="preserve">  selector:</w:t>
+      </w:r>
+    </w:p>
+    <w:p>
+      <w:pPr>
+        <w:tabs>
+          <w:tab w:val="left" w:pos="1792"/>
+        </w:tabs>
+        <w:spacing w:after="0" w:line="240" w:lineRule="auto"/>
+        <w:jc w:val="both"/>
+        <w:rPr>
+          <w:rFonts w:ascii="Courier New" w:hAnsi="Courier New"/>
+          <w:sz w:val="15"/>
+          <w:szCs w:val="15"/>
+          <w:highlight w:val="lightGray"/>
+        </w:rPr>
+      </w:pPr>
+      <w:r>
+        <w:rPr>
+          <w:rFonts w:ascii="Courier New" w:hAnsi="Courier New"/>
+          <w:sz w:val="15"/>
+          <w:szCs w:val="15"/>
+          <w:highlight w:val="lightGray"/>
+        </w:rPr>
+        <w:t xml:space="preserve">    matchLabels:</w:t>
+      </w:r>
+    </w:p>
+    <w:p>
+      <w:pPr>
+        <w:tabs>
+          <w:tab w:val="left" w:pos="1792"/>
+        </w:tabs>
+        <w:spacing w:after="0" w:line="240" w:lineRule="auto"/>
+        <w:jc w:val="both"/>
+        <w:rPr>
+          <w:rFonts w:ascii="Courier New" w:hAnsi="Courier New"/>
+          <w:sz w:val="15"/>
+          <w:szCs w:val="15"/>
+          <w:highlight w:val="lightGray"/>
+        </w:rPr>
+      </w:pPr>
+      <w:r>
+        <w:rPr>
+          <w:rFonts w:ascii="Courier New" w:hAnsi="Courier New"/>
+          <w:sz w:val="15"/>
+          <w:szCs w:val="15"/>
+          <w:highlight w:val="lightGray"/>
+        </w:rPr>
+        <w:t xml:space="preserve">      app: ec33nw-datahandler</w:t>
+      </w:r>
+    </w:p>
+    <w:p>
+      <w:pPr>
+        <w:tabs>
+          <w:tab w:val="left" w:pos="1792"/>
+        </w:tabs>
+        <w:spacing w:after="0" w:line="240" w:lineRule="auto"/>
+        <w:jc w:val="both"/>
+        <w:rPr>
+          <w:rFonts w:ascii="Courier New" w:hAnsi="Courier New"/>
+          <w:sz w:val="15"/>
+          <w:szCs w:val="15"/>
+          <w:highlight w:val="lightGray"/>
+        </w:rPr>
+      </w:pPr>
+      <w:r>
+        <w:rPr>
+          <w:rFonts w:ascii="Courier New" w:hAnsi="Courier New"/>
+          <w:sz w:val="15"/>
+          <w:szCs w:val="15"/>
+          <w:highlight w:val="lightGray"/>
+        </w:rPr>
+        <w:t xml:space="preserve">  template:</w:t>
+      </w:r>
+    </w:p>
+    <w:p>
+      <w:pPr>
+        <w:tabs>
+          <w:tab w:val="left" w:pos="1792"/>
+        </w:tabs>
+        <w:spacing w:after="0" w:line="240" w:lineRule="auto"/>
+        <w:jc w:val="both"/>
+        <w:rPr>
+          <w:rFonts w:ascii="Courier New" w:hAnsi="Courier New"/>
+          <w:sz w:val="15"/>
+          <w:szCs w:val="15"/>
+          <w:highlight w:val="lightGray"/>
+        </w:rPr>
+      </w:pPr>
+      <w:r>
+        <w:rPr>
+          <w:rFonts w:ascii="Courier New" w:hAnsi="Courier New"/>
+          <w:sz w:val="15"/>
+          <w:szCs w:val="15"/>
+          <w:highlight w:val="lightGray"/>
+        </w:rPr>
+        <w:t xml:space="preserve">    metadata:</w:t>
+      </w:r>
+    </w:p>
+    <w:p>
+      <w:pPr>
+        <w:tabs>
+          <w:tab w:val="left" w:pos="1792"/>
+        </w:tabs>
+        <w:spacing w:after="0" w:line="240" w:lineRule="auto"/>
+        <w:jc w:val="both"/>
+        <w:rPr>
+          <w:rFonts w:ascii="Courier New" w:hAnsi="Courier New"/>
+          <w:sz w:val="15"/>
+          <w:szCs w:val="15"/>
+          <w:highlight w:val="lightGray"/>
+        </w:rPr>
+      </w:pPr>
+      <w:r>
+        <w:rPr>
+          <w:rFonts w:ascii="Courier New" w:hAnsi="Courier New"/>
+          <w:sz w:val="15"/>
+          <w:szCs w:val="15"/>
+          <w:highlight w:val="lightGray"/>
+        </w:rPr>
+        <w:t xml:space="preserve">      labels:</w:t>
+      </w:r>
+    </w:p>
+    <w:p>
+      <w:pPr>
+        <w:tabs>
+          <w:tab w:val="left" w:pos="1792"/>
+        </w:tabs>
+        <w:spacing w:after="0" w:line="240" w:lineRule="auto"/>
+        <w:jc w:val="both"/>
+        <w:rPr>
+          <w:rFonts w:ascii="Courier New" w:hAnsi="Courier New"/>
+          <w:sz w:val="15"/>
+          <w:szCs w:val="15"/>
+          <w:highlight w:val="lightGray"/>
+        </w:rPr>
+      </w:pPr>
+      <w:r>
+        <w:rPr>
+          <w:rFonts w:ascii="Courier New" w:hAnsi="Courier New"/>
+          <w:sz w:val="15"/>
+          <w:szCs w:val="15"/>
+          <w:highlight w:val="lightGray"/>
+        </w:rPr>
+        <w:t xml:space="preserve">        app: ec33nw-datahandler</w:t>
+      </w:r>
+    </w:p>
+    <w:p>
+      <w:pPr>
+        <w:tabs>
+          <w:tab w:val="left" w:pos="1792"/>
+        </w:tabs>
+        <w:spacing w:after="0" w:line="240" w:lineRule="auto"/>
+        <w:jc w:val="both"/>
+        <w:rPr>
+          <w:rFonts w:ascii="Courier New" w:hAnsi="Courier New"/>
+          <w:sz w:val="15"/>
+          <w:szCs w:val="15"/>
+          <w:highlight w:val="lightGray"/>
+        </w:rPr>
+      </w:pPr>
+      <w:r>
+        <w:rPr>
+          <w:rFonts w:ascii="Courier New" w:hAnsi="Courier New"/>
+          <w:sz w:val="15"/>
+          <w:szCs w:val="15"/>
+          <w:highlight w:val="lightGray"/>
+        </w:rPr>
+        <w:t xml:space="preserve">    spec:</w:t>
+      </w:r>
+    </w:p>
+    <w:p>
+      <w:pPr>
+        <w:tabs>
+          <w:tab w:val="left" w:pos="1792"/>
+        </w:tabs>
+        <w:spacing w:after="0" w:line="240" w:lineRule="auto"/>
+        <w:jc w:val="both"/>
+        <w:rPr>
+          <w:rFonts w:ascii="Courier New" w:hAnsi="Courier New"/>
+          <w:sz w:val="15"/>
+          <w:szCs w:val="15"/>
+          <w:highlight w:val="lightGray"/>
+        </w:rPr>
+      </w:pPr>
+      <w:r>
+        <w:rPr>
+          <w:rFonts w:ascii="Courier New" w:hAnsi="Courier New"/>
+          <w:sz w:val="15"/>
+          <w:szCs w:val="15"/>
+          <w:highlight w:val="lightGray"/>
+        </w:rPr>
+        <w:t xml:space="preserve">      containers:</w:t>
+      </w:r>
+    </w:p>
+    <w:p>
+      <w:pPr>
+        <w:tabs>
+          <w:tab w:val="left" w:pos="1792"/>
+        </w:tabs>
+        <w:spacing w:after="0" w:line="240" w:lineRule="auto"/>
+        <w:jc w:val="both"/>
+        <w:rPr>
+          <w:rFonts w:ascii="Courier New" w:hAnsi="Courier New"/>
+          <w:sz w:val="15"/>
+          <w:szCs w:val="15"/>
+          <w:highlight w:val="lightGray"/>
+        </w:rPr>
+      </w:pPr>
+      <w:r>
+        <w:rPr>
+          <w:rFonts w:ascii="Courier New" w:hAnsi="Courier New"/>
+          <w:sz w:val="15"/>
+          <w:szCs w:val="15"/>
+          <w:highlight w:val="lightGray"/>
+        </w:rPr>
+        <w:t xml:space="preserve">      - name: ec33nw-datahandler</w:t>
+      </w:r>
+    </w:p>
+    <w:p>
+      <w:pPr>
+        <w:tabs>
+          <w:tab w:val="left" w:pos="1792"/>
+        </w:tabs>
+        <w:spacing w:after="0" w:line="240" w:lineRule="auto"/>
+        <w:jc w:val="both"/>
+        <w:rPr>
+          <w:rFonts w:ascii="Courier New" w:hAnsi="Courier New"/>
+          <w:sz w:val="15"/>
+          <w:szCs w:val="15"/>
+          <w:highlight w:val="lightGray"/>
+        </w:rPr>
+      </w:pPr>
+      <w:r>
+        <w:rPr>
+          <w:rFonts w:ascii="Courier New" w:hAnsi="Courier New"/>
+          <w:sz w:val="15"/>
+          <w:szCs w:val="15"/>
+          <w:highlight w:val="lightGray"/>
+        </w:rPr>
+        <w:t xml:space="preserve">        image: zedas/ec33nw-map-datahandler</w:t>
+      </w:r>
+    </w:p>
+    <w:p>
+      <w:pPr>
+        <w:tabs>
+          <w:tab w:val="left" w:pos="1792"/>
+        </w:tabs>
+        <w:spacing w:after="0" w:line="240" w:lineRule="auto"/>
+        <w:jc w:val="both"/>
+        <w:rPr>
+          <w:rFonts w:ascii="Courier New" w:hAnsi="Courier New"/>
+          <w:sz w:val="15"/>
+          <w:szCs w:val="15"/>
+          <w:highlight w:val="lightGray"/>
+        </w:rPr>
+      </w:pPr>
+      <w:r>
+        <w:rPr>
+          <w:rFonts w:ascii="Courier New" w:hAnsi="Courier New"/>
+          <w:sz w:val="15"/>
+          <w:szCs w:val="15"/>
+          <w:highlight w:val="lightGray"/>
+        </w:rPr>
+        <w:t xml:space="preserve">        ports:</w:t>
+      </w:r>
+    </w:p>
+    <w:p>
+      <w:pPr>
+        <w:tabs>
+          <w:tab w:val="left" w:pos="1792"/>
+        </w:tabs>
+        <w:spacing w:after="0" w:line="240" w:lineRule="auto"/>
+        <w:jc w:val="both"/>
+        <w:rPr>
+          <w:rFonts w:ascii="Courier New" w:hAnsi="Courier New"/>
+          <w:sz w:val="15"/>
+          <w:szCs w:val="15"/>
+          <w:highlight w:val="lightGray"/>
+        </w:rPr>
+      </w:pPr>
+      <w:r>
+        <w:rPr>
+          <w:rFonts w:ascii="Courier New" w:hAnsi="Courier New"/>
+          <w:sz w:val="15"/>
+          <w:szCs w:val="15"/>
+          <w:highlight w:val="lightGray"/>
+        </w:rPr>
+        <w:t xml:space="preserve">        - containerPort: 8080</w:t>
+      </w:r>
+    </w:p>
+    <w:p>
+      <w:pPr>
+        <w:tabs>
+          <w:tab w:val="left" w:pos="1792"/>
+        </w:tabs>
+        <w:spacing w:after="0" w:line="240" w:lineRule="auto"/>
+        <w:jc w:val="both"/>
+        <w:rPr>
+          <w:rFonts w:ascii="Courier New" w:hAnsi="Courier New"/>
+          <w:sz w:val="15"/>
+          <w:szCs w:val="15"/>
+          <w:highlight w:val="lightGray"/>
+        </w:rPr>
+      </w:pPr>
+      <w:r>
+        <w:rPr>
+          <w:rFonts w:ascii="Courier New" w:hAnsi="Courier New"/>
+          <w:sz w:val="15"/>
+          <w:szCs w:val="15"/>
+          <w:highlight w:val="lightGray"/>
+        </w:rPr>
+        <w:t xml:space="preserve">        - containerPort: 8980</w:t>
+      </w:r>
+    </w:p>
+    <w:p>
+      <w:pPr>
+        <w:tabs>
+          <w:tab w:val="left" w:pos="1792"/>
+        </w:tabs>
+        <w:spacing w:after="0" w:line="240" w:lineRule="auto"/>
+        <w:jc w:val="both"/>
+        <w:rPr>
+          <w:rFonts w:ascii="Courier New" w:hAnsi="Courier New"/>
+          <w:sz w:val="15"/>
+          <w:szCs w:val="15"/>
+          <w:highlight w:val="lightGray"/>
+        </w:rPr>
+      </w:pPr>
+      <w:r>
+        <w:rPr>
+          <w:rFonts w:ascii="Courier New" w:hAnsi="Courier New"/>
+          <w:sz w:val="15"/>
+          <w:szCs w:val="15"/>
+          <w:highlight w:val="lightGray"/>
+        </w:rPr>
+        <w:t xml:space="preserve">        imagePullPolicy: IfNotPresent</w:t>
+      </w:r>
+    </w:p>
+    <w:p>
+      <w:pPr>
+        <w:tabs>
+          <w:tab w:val="left" w:pos="1792"/>
+        </w:tabs>
+        <w:spacing w:after="0" w:line="240" w:lineRule="auto"/>
+        <w:jc w:val="both"/>
+        <w:rPr>
+          <w:rFonts w:ascii="Courier New" w:hAnsi="Courier New"/>
+          <w:sz w:val="15"/>
+          <w:szCs w:val="15"/>
+          <w:highlight w:val="lightGray"/>
+        </w:rPr>
+      </w:pPr>
+      <w:r>
+        <w:rPr>
+          <w:rFonts w:ascii="Courier New" w:hAnsi="Courier New"/>
+          <w:sz w:val="15"/>
+          <w:szCs w:val="15"/>
+          <w:highlight w:val="lightGray"/>
+        </w:rPr>
+        <w:t>---</w:t>
+      </w:r>
+    </w:p>
+    <w:p>
+      <w:pPr>
+        <w:tabs>
+          <w:tab w:val="left" w:pos="1792"/>
+        </w:tabs>
+        <w:spacing w:after="0" w:line="240" w:lineRule="auto"/>
+        <w:jc w:val="both"/>
+        <w:rPr>
+          <w:rFonts w:ascii="Courier New" w:hAnsi="Courier New"/>
+          <w:sz w:val="15"/>
+          <w:szCs w:val="15"/>
+          <w:highlight w:val="lightGray"/>
+        </w:rPr>
+      </w:pPr>
+      <w:r>
+        <w:rPr>
+          <w:rFonts w:ascii="Courier New" w:hAnsi="Courier New"/>
+          <w:sz w:val="15"/>
+          <w:szCs w:val="15"/>
+          <w:highlight w:val="lightGray"/>
+        </w:rPr>
+        <w:t>apiVersion: v1</w:t>
+      </w:r>
+    </w:p>
+    <w:p>
+      <w:pPr>
+        <w:tabs>
+          <w:tab w:val="left" w:pos="1792"/>
+        </w:tabs>
+        <w:spacing w:after="0" w:line="240" w:lineRule="auto"/>
+        <w:jc w:val="both"/>
+        <w:rPr>
+          <w:rFonts w:ascii="Courier New" w:hAnsi="Courier New"/>
+          <w:sz w:val="15"/>
+          <w:szCs w:val="15"/>
+          <w:highlight w:val="lightGray"/>
+        </w:rPr>
+      </w:pPr>
+      <w:r>
+        <w:rPr>
+          <w:rFonts w:ascii="Courier New" w:hAnsi="Courier New"/>
+          <w:sz w:val="15"/>
+          <w:szCs w:val="15"/>
+          <w:highlight w:val="lightGray"/>
+        </w:rPr>
+        <w:t>kind: Service</w:t>
+      </w:r>
+    </w:p>
+    <w:p>
+      <w:pPr>
+        <w:tabs>
+          <w:tab w:val="left" w:pos="1792"/>
+        </w:tabs>
+        <w:spacing w:after="0" w:line="240" w:lineRule="auto"/>
+        <w:jc w:val="both"/>
+        <w:rPr>
+          <w:rFonts w:ascii="Courier New" w:hAnsi="Courier New"/>
+          <w:sz w:val="15"/>
+          <w:szCs w:val="15"/>
+          <w:highlight w:val="lightGray"/>
+        </w:rPr>
+      </w:pPr>
+      <w:r>
+        <w:rPr>
+          <w:rFonts w:ascii="Courier New" w:hAnsi="Courier New"/>
+          <w:sz w:val="15"/>
+          <w:szCs w:val="15"/>
+          <w:highlight w:val="lightGray"/>
+        </w:rPr>
+        <w:t>metadata:</w:t>
+      </w:r>
+    </w:p>
+    <w:p>
+      <w:pPr>
+        <w:tabs>
+          <w:tab w:val="left" w:pos="1792"/>
+        </w:tabs>
+        <w:spacing w:after="0" w:line="240" w:lineRule="auto"/>
+        <w:jc w:val="both"/>
+        <w:rPr>
+          <w:rFonts w:ascii="Courier New" w:hAnsi="Courier New"/>
+          <w:sz w:val="15"/>
+          <w:szCs w:val="15"/>
+          <w:highlight w:val="lightGray"/>
+        </w:rPr>
+      </w:pPr>
+      <w:r>
+        <w:rPr>
+          <w:rFonts w:ascii="Courier New" w:hAnsi="Courier New"/>
+          <w:sz w:val="15"/>
+          <w:szCs w:val="15"/>
+          <w:highlight w:val="lightGray"/>
+        </w:rPr>
+        <w:t xml:space="preserve">  name: ec33nw-datahandler-service</w:t>
+      </w:r>
+    </w:p>
+    <w:p>
+      <w:pPr>
+        <w:tabs>
+          <w:tab w:val="left" w:pos="1792"/>
+        </w:tabs>
+        <w:spacing w:after="0" w:line="240" w:lineRule="auto"/>
+        <w:jc w:val="both"/>
+        <w:rPr>
+          <w:rFonts w:ascii="Courier New" w:hAnsi="Courier New"/>
+          <w:sz w:val="15"/>
+          <w:szCs w:val="15"/>
+          <w:highlight w:val="lightGray"/>
+        </w:rPr>
+      </w:pPr>
+      <w:r>
+        <w:rPr>
+          <w:rFonts w:ascii="Courier New" w:hAnsi="Courier New"/>
+          <w:sz w:val="15"/>
+          <w:szCs w:val="15"/>
+          <w:highlight w:val="lightGray"/>
+        </w:rPr>
+        <w:t>spec:</w:t>
+      </w:r>
+    </w:p>
+    <w:p>
+      <w:pPr>
+        <w:tabs>
+          <w:tab w:val="left" w:pos="1792"/>
+        </w:tabs>
+        <w:spacing w:after="0" w:line="240" w:lineRule="auto"/>
+        <w:jc w:val="both"/>
+        <w:rPr>
+          <w:rFonts w:ascii="Courier New" w:hAnsi="Courier New"/>
+          <w:sz w:val="15"/>
+          <w:szCs w:val="15"/>
+          <w:highlight w:val="lightGray"/>
+        </w:rPr>
+      </w:pPr>
+      <w:r>
+        <w:rPr>
+          <w:rFonts w:ascii="Courier New" w:hAnsi="Courier New"/>
+          <w:sz w:val="15"/>
+          <w:szCs w:val="15"/>
+          <w:highlight w:val="lightGray"/>
+        </w:rPr>
+        <w:t xml:space="preserve">  selector:</w:t>
+      </w:r>
+    </w:p>
+    <w:p>
+      <w:pPr>
+        <w:tabs>
+          <w:tab w:val="left" w:pos="1792"/>
+        </w:tabs>
+        <w:spacing w:after="0" w:line="240" w:lineRule="auto"/>
+        <w:jc w:val="both"/>
+        <w:rPr>
+          <w:rFonts w:ascii="Courier New" w:hAnsi="Courier New"/>
+          <w:sz w:val="15"/>
+          <w:szCs w:val="15"/>
+          <w:highlight w:val="lightGray"/>
+        </w:rPr>
+      </w:pPr>
+      <w:r>
+        <w:rPr>
+          <w:rFonts w:ascii="Courier New" w:hAnsi="Courier New"/>
+          <w:sz w:val="15"/>
+          <w:szCs w:val="15"/>
+          <w:highlight w:val="lightGray"/>
+        </w:rPr>
+        <w:t xml:space="preserve">    app: ec33nw-datahandler</w:t>
+      </w:r>
+    </w:p>
+    <w:p>
+      <w:pPr>
+        <w:tabs>
+          <w:tab w:val="left" w:pos="1792"/>
+        </w:tabs>
+        <w:spacing w:after="0" w:line="240" w:lineRule="auto"/>
+        <w:jc w:val="both"/>
+        <w:rPr>
+          <w:rFonts w:ascii="Courier New" w:hAnsi="Courier New"/>
+          <w:sz w:val="15"/>
+          <w:szCs w:val="15"/>
+          <w:highlight w:val="lightGray"/>
+        </w:rPr>
+      </w:pPr>
+      <w:r>
+        <w:rPr>
+          <w:rFonts w:ascii="Courier New" w:hAnsi="Courier New"/>
+          <w:sz w:val="15"/>
+          <w:szCs w:val="15"/>
+          <w:highlight w:val="lightGray"/>
+        </w:rPr>
+        <w:t xml:space="preserve">  type: LoadBalancer</w:t>
+      </w:r>
+    </w:p>
+    <w:p>
+      <w:pPr>
+        <w:tabs>
+          <w:tab w:val="left" w:pos="1792"/>
+        </w:tabs>
+        <w:spacing w:after="0" w:line="240" w:lineRule="auto"/>
+        <w:jc w:val="both"/>
+        <w:rPr>
+          <w:rFonts w:ascii="Courier New" w:hAnsi="Courier New"/>
+          <w:sz w:val="15"/>
+          <w:szCs w:val="15"/>
+          <w:highlight w:val="lightGray"/>
+        </w:rPr>
+      </w:pPr>
+      <w:r>
+        <w:rPr>
+          <w:rFonts w:ascii="Courier New" w:hAnsi="Courier New"/>
+          <w:sz w:val="15"/>
+          <w:szCs w:val="15"/>
+          <w:highlight w:val="lightGray"/>
+        </w:rPr>
+        <w:t xml:space="preserve">  ports:</w:t>
+      </w:r>
+    </w:p>
+    <w:p>
+      <w:pPr>
+        <w:tabs>
+          <w:tab w:val="left" w:pos="1792"/>
+        </w:tabs>
+        <w:spacing w:after="0" w:line="240" w:lineRule="auto"/>
+        <w:jc w:val="both"/>
+        <w:rPr>
+          <w:rFonts w:ascii="Courier New" w:hAnsi="Courier New"/>
+          <w:sz w:val="15"/>
+          <w:szCs w:val="15"/>
+          <w:highlight w:val="lightGray"/>
+        </w:rPr>
+      </w:pPr>
+      <w:r>
+        <w:rPr>
+          <w:rFonts w:ascii="Courier New" w:hAnsi="Courier New"/>
+          <w:sz w:val="15"/>
+          <w:szCs w:val="15"/>
+          <w:highlight w:val="lightGray"/>
+        </w:rPr>
+        <w:t xml:space="preserve">    - port: 8980</w:t>
+      </w:r>
+    </w:p>
+    <w:p>
+      <w:pPr>
+        <w:tabs>
+          <w:tab w:val="left" w:pos="1792"/>
+        </w:tabs>
+        <w:spacing w:after="0" w:line="240" w:lineRule="auto"/>
+        <w:jc w:val="both"/>
+        <w:rPr>
+          <w:rFonts w:ascii="Courier New" w:hAnsi="Courier New"/>
+          <w:sz w:val="15"/>
+          <w:szCs w:val="15"/>
+          <w:highlight w:val="lightGray"/>
+        </w:rPr>
+      </w:pPr>
+      <w:r>
+        <w:rPr>
+          <w:rFonts w:ascii="Courier New" w:hAnsi="Courier New"/>
+          <w:sz w:val="15"/>
+          <w:szCs w:val="15"/>
+          <w:highlight w:val="lightGray"/>
+        </w:rPr>
+        <w:t xml:space="preserve">      name: grcpport</w:t>
+      </w:r>
+    </w:p>
+    <w:p>
+      <w:pPr>
+        <w:tabs>
+          <w:tab w:val="left" w:pos="1792"/>
+        </w:tabs>
+        <w:spacing w:after="0" w:line="240" w:lineRule="auto"/>
+        <w:jc w:val="both"/>
+        <w:rPr>
+          <w:rFonts w:ascii="Courier New" w:hAnsi="Courier New"/>
+          <w:sz w:val="15"/>
+          <w:szCs w:val="15"/>
+          <w:highlight w:val="lightGray"/>
+        </w:rPr>
+      </w:pPr>
+      <w:r>
+        <w:rPr>
+          <w:rFonts w:ascii="Courier New" w:hAnsi="Courier New"/>
+          <w:sz w:val="15"/>
+          <w:szCs w:val="15"/>
+          <w:highlight w:val="lightGray"/>
+        </w:rPr>
+        <w:t xml:space="preserve">      protocol: TCP</w:t>
+      </w:r>
+    </w:p>
+    <w:p>
+      <w:pPr>
+        <w:tabs>
+          <w:tab w:val="left" w:pos="1792"/>
+        </w:tabs>
+        <w:spacing w:after="0" w:line="240" w:lineRule="auto"/>
+        <w:jc w:val="both"/>
+        <w:rPr>
+          <w:rFonts w:ascii="Courier New" w:hAnsi="Courier New"/>
+          <w:sz w:val="15"/>
+          <w:szCs w:val="15"/>
+          <w:highlight w:val="lightGray"/>
+        </w:rPr>
+      </w:pPr>
+      <w:r>
+        <w:rPr>
+          <w:rFonts w:ascii="Courier New" w:hAnsi="Courier New"/>
+          <w:sz w:val="15"/>
+          <w:szCs w:val="15"/>
+          <w:highlight w:val="lightGray"/>
+        </w:rPr>
+        <w:t xml:space="preserve">      targetPort: 8980</w:t>
+      </w:r>
+    </w:p>
+    <w:p>
+      <w:pPr>
+        <w:tabs>
+          <w:tab w:val="left" w:pos="1792"/>
+        </w:tabs>
+        <w:spacing w:after="0" w:line="240" w:lineRule="auto"/>
+        <w:jc w:val="both"/>
+      </w:pPr>
+    </w:p>
+    <w:p>
+      <w:pPr>
+        <w:tabs>
+          <w:tab w:val="left" w:pos="1792"/>
+        </w:tabs>
+        <w:spacing w:after="0" w:line="240" w:lineRule="auto"/>
+        <w:jc w:val="both"/>
+      </w:pPr>
+      <w:r>
+        <w:t>The Deployment descriptor here defines the name of the deployment, how many replicas do I</w:t>
+      </w:r>
+      <w:r>
+        <w:t xml:space="preserve"> need, the image name, </w:t>
+      </w:r>
+      <w:r>
+        <w:t>the container ports</w:t>
+      </w:r>
+      <w:r>
+        <w:t xml:space="preserve"> and the image pull policy</w:t>
+      </w:r>
+      <w:r>
+        <w:t xml:space="preserve">. As the Datahandler runs a Tomcat server on the 8080, and a gRPC server on the 8980 ports, these are the ones I defined in the </w:t>
+      </w:r>
+      <w:r>
+        <w:lastRenderedPageBreak/>
+        <w:t>descriptor.</w:t>
+      </w:r>
+      <w:r>
+        <w:t xml:space="preserve"> The image pull policy defines how should Kubernates get the container's image. In case of IfNotPresent, it will only tries to pull it if the image not present locally.</w:t>
+      </w:r>
+    </w:p>
+    <w:p>
+      <w:pPr>
+        <w:tabs>
+          <w:tab w:val="left" w:pos="1792"/>
+        </w:tabs>
+        <w:spacing w:after="0" w:line="240" w:lineRule="auto"/>
+        <w:jc w:val="both"/>
+      </w:pPr>
+    </w:p>
+    <w:p>
+      <w:pPr>
+        <w:tabs>
+          <w:tab w:val="left" w:pos="1792"/>
+        </w:tabs>
+        <w:spacing w:after="0" w:line="240" w:lineRule="auto"/>
+        <w:jc w:val="both"/>
+      </w:pPr>
+      <w:r>
+        <w:t xml:space="preserve">However, I ran into an issue, where I wanted to update the pod with a new image, </w:t>
+      </w:r>
+      <w:r>
+        <w:t xml:space="preserve">and </w:t>
+      </w:r>
+      <w:r>
+        <w:t xml:space="preserve">it did not fetched again from the repository. Therefore I had to set the imagePullPolicy to Always, and this way, in case of I deleted </w:t>
+      </w:r>
+      <w:r>
+        <w:t>a</w:t>
+      </w:r>
+      <w:r>
+        <w:t xml:space="preserve"> pod via:</w:t>
+      </w:r>
+    </w:p>
+    <w:p>
+      <w:pPr>
+        <w:tabs>
+          <w:tab w:val="left" w:pos="1792"/>
+        </w:tabs>
+        <w:spacing w:after="0" w:line="240" w:lineRule="auto"/>
+        <w:jc w:val="both"/>
+        <w:rPr>
+          <w:rFonts w:ascii="Courier New" w:hAnsi="Courier New"/>
+          <w:sz w:val="15"/>
+          <w:szCs w:val="15"/>
+        </w:rPr>
+      </w:pPr>
+      <w:r>
+        <w:t xml:space="preserve"> </w:t>
+      </w:r>
+      <w:r>
+        <w:rPr>
+          <w:rFonts w:ascii="Courier New" w:hAnsi="Courier New"/>
+          <w:sz w:val="15"/>
+          <w:szCs w:val="15"/>
+          <w:highlight w:val="lightGray"/>
+        </w:rPr>
+        <w:t>k delete pod ec33nw-datahandler-bc4dd57c5-b8vxc</w:t>
+      </w:r>
+    </w:p>
+    <w:p>
+      <w:pPr>
+        <w:tabs>
+          <w:tab w:val="left" w:pos="1792"/>
+        </w:tabs>
+        <w:spacing w:after="0" w:line="240" w:lineRule="auto"/>
+        <w:jc w:val="both"/>
+      </w:pPr>
+      <w:r>
+        <w:t>It automatically pulled the fresh image</w:t>
+      </w:r>
+      <w:r>
+        <w:t>,</w:t>
+      </w:r>
+      <w:r>
+        <w:t xml:space="preserve"> while restarting the deleted pod. </w:t>
+      </w:r>
+    </w:p>
+    <w:p>
+      <w:pPr>
+        <w:tabs>
+          <w:tab w:val="left" w:pos="1792"/>
+        </w:tabs>
+        <w:spacing w:after="0" w:line="240" w:lineRule="auto"/>
+        <w:jc w:val="both"/>
+      </w:pPr>
+      <w:r>
+        <w:t>(It restarted automaticaly as it must have at least 1 pod since we defined in the .yaml file that: replicas: 1 )</w:t>
+      </w:r>
+    </w:p>
+    <w:p>
+      <w:pPr>
+        <w:tabs>
+          <w:tab w:val="left" w:pos="1792"/>
+        </w:tabs>
+        <w:spacing w:after="0" w:line="240" w:lineRule="auto"/>
+        <w:jc w:val="both"/>
+      </w:pPr>
+    </w:p>
+    <w:p>
+      <w:pPr>
+        <w:tabs>
+          <w:tab w:val="left" w:pos="1792"/>
+        </w:tabs>
+        <w:spacing w:after="0" w:line="240" w:lineRule="auto"/>
+        <w:jc w:val="both"/>
+      </w:pPr>
+      <w:r>
+        <w:t>To allow other services to connect to Datahandler via these ports, a Service descriptor defines the port mapping between the cluster and the cont</w:t>
+      </w:r>
+      <w:r>
+        <w:t>ainer inside. Here I mapped them to the same port inside the cluster.</w:t>
+      </w:r>
+    </w:p>
+    <w:p>
+      <w:pPr>
+        <w:tabs>
+          <w:tab w:val="left" w:pos="1792"/>
+        </w:tabs>
+        <w:spacing w:after="0" w:line="240" w:lineRule="auto"/>
+        <w:jc w:val="both"/>
+      </w:pPr>
+    </w:p>
+    <w:p>
+      <w:pPr>
+        <w:tabs>
+          <w:tab w:val="left" w:pos="1792"/>
+        </w:tabs>
+        <w:spacing w:after="0" w:line="240" w:lineRule="auto"/>
+        <w:jc w:val="both"/>
+      </w:pPr>
+      <w:r>
+        <w:t>After that if the configuration is done,  we can run the following command:</w:t>
+      </w:r>
+    </w:p>
+    <w:p>
+      <w:pPr>
+        <w:tabs>
+          <w:tab w:val="left" w:pos="1792"/>
+        </w:tabs>
+        <w:spacing w:after="0" w:line="240" w:lineRule="auto"/>
+        <w:jc w:val="both"/>
+        <w:rPr>
+          <w:rFonts w:ascii="Courier New" w:hAnsi="Courier New"/>
+          <w:sz w:val="15"/>
+          <w:szCs w:val="15"/>
+          <w:highlight w:val="lightGray"/>
+        </w:rPr>
+      </w:pPr>
+      <w:r>
+        <w:rPr>
+          <w:rFonts w:ascii="Courier New" w:hAnsi="Courier New"/>
+          <w:sz w:val="15"/>
+          <w:szCs w:val="15"/>
+          <w:highlight w:val="lightGray"/>
+        </w:rPr>
+        <w:t>k apply -f ec33nw-datahandler.yaml</w:t>
+      </w:r>
+    </w:p>
+    <w:p>
+      <w:pPr>
+        <w:tabs>
+          <w:tab w:val="left" w:pos="1792"/>
+        </w:tabs>
+        <w:spacing w:after="0" w:line="240" w:lineRule="auto"/>
+        <w:jc w:val="both"/>
+      </w:pPr>
+      <w:r>
+        <w:t>and check if our pod is running correctly:</w:t>
+      </w:r>
+    </w:p>
+    <w:p>
+      <w:pPr>
+        <w:tabs>
+          <w:tab w:val="left" w:pos="1792"/>
+        </w:tabs>
+        <w:spacing w:after="0" w:line="240" w:lineRule="auto"/>
+        <w:jc w:val="both"/>
+        <w:rPr>
+          <w:rFonts w:ascii="Courier New" w:hAnsi="Courier New"/>
+          <w:sz w:val="15"/>
+          <w:szCs w:val="15"/>
+          <w:highlight w:val="lightGray"/>
+        </w:rPr>
+      </w:pPr>
+      <w:r>
+        <w:rPr>
+          <w:rFonts w:ascii="Courier New" w:hAnsi="Courier New"/>
+          <w:sz w:val="15"/>
+          <w:szCs w:val="15"/>
+          <w:highlight w:val="lightGray"/>
+        </w:rPr>
+        <w:t>k get pods</w:t>
+      </w:r>
+    </w:p>
+    <w:p>
+      <w:pPr>
+        <w:tabs>
+          <w:tab w:val="left" w:pos="1792"/>
+        </w:tabs>
+        <w:spacing w:after="0" w:line="240" w:lineRule="auto"/>
+        <w:jc w:val="both"/>
+        <w:rPr>
+          <w:rFonts w:ascii="Courier New" w:hAnsi="Courier New"/>
+          <w:sz w:val="15"/>
+          <w:szCs w:val="15"/>
+          <w:highlight w:val="lightGray"/>
+        </w:rPr>
+      </w:pPr>
+    </w:p>
+    <w:p>
+      <w:pPr>
+        <w:tabs>
+          <w:tab w:val="left" w:pos="1792"/>
+        </w:tabs>
+        <w:spacing w:after="0" w:line="240" w:lineRule="auto"/>
+        <w:jc w:val="both"/>
+      </w:pPr>
+      <w:r>
+        <w:rPr>
+          <w:noProof/>
+        </w:rPr>
+        <w:drawing>
+          <wp:inline distT="0" distB="0" distL="0" distR="0">
+            <wp:extent cx="5760720" cy="921215"/>
+            <wp:effectExtent l="19050" t="0" r="0" b="0"/>
+            <wp:docPr id="25" name="Kép 25"/>
+            <wp:cNvGraphicFramePr>
+              <a:graphicFrameLocks xmlns:a="http://schemas.openxmlformats.org/drawingml/2006/main" noChangeAspect="1"/>
+            </wp:cNvGraphicFramePr>
+            <a:graphic xmlns:a="http://schemas.openxmlformats.org/drawingml/2006/main">
+              <a:graphicData uri="http://schemas.openxmlformats.org/drawingml/2006/picture">
+                <pic:pic xmlns:pic="http://schemas.openxmlformats.org/drawingml/2006/picture">
+                  <pic:nvPicPr>
+                    <pic:cNvPr id="0" name="Picture 25"/>
+                    <pic:cNvPicPr>
+                      <a:picLocks noChangeAspect="1" noChangeArrowheads="1"/>
+                    </pic:cNvPicPr>
+                  </pic:nvPicPr>
+                  <pic:blipFill>
+                    <a:blip r:embed="rId21"/>
+                    <a:srcRect/>
+                    <a:stretch>
+                      <a:fillRect/>
+                    </a:stretch>
+                  </pic:blipFill>
+                  <pic:spPr bwMode="auto">
+                    <a:xfrm>
+                      <a:off x="0" y="0"/>
+                      <a:ext cx="5760720" cy="921215"/>
+                    </a:xfrm>
+                    <a:prstGeom prst="rect">
+                      <a:avLst/>
+                    </a:prstGeom>
+                    <a:noFill/>
+                    <a:ln w="9525">
+                      <a:noFill/>
+                      <a:miter lim="800000"/>
+                      <a:headEnd/>
+                      <a:tailEnd/>
+                    </a:ln>
+                  </pic:spPr>
+                </pic:pic>
+              </a:graphicData>
+            </a:graphic>
+          </wp:inline>
+        </w:drawing>
+      </w:r>
+    </w:p>
+    <w:p>
+      <w:pPr>
+        <w:tabs>
+          <w:tab w:val="left" w:pos="1792"/>
+        </w:tabs>
+        <w:spacing w:after="0" w:line="240" w:lineRule="auto"/>
+        <w:jc w:val="both"/>
+      </w:pPr>
+    </w:p>
+    <w:p>
+      <w:pPr>
+        <w:tabs>
+          <w:tab w:val="left" w:pos="1792"/>
+        </w:tabs>
+        <w:spacing w:after="0" w:line="240" w:lineRule="auto"/>
+        <w:jc w:val="both"/>
+      </w:pPr>
+    </w:p>
+    <w:p>
+      <w:pPr>
+        <w:spacing w:after="0" w:line="240" w:lineRule="auto"/>
+        <w:jc w:val="both"/>
+      </w:pPr>
+      <w:r>
+        <w:t>Analytics development, issues, and areas to improve</w:t>
+      </w:r>
+    </w:p>
+    <w:p>
+      <w:pPr>
+        <w:tabs>
+          <w:tab w:val="left" w:pos="1792"/>
+        </w:tabs>
+        <w:spacing w:after="0" w:line="240" w:lineRule="auto"/>
+        <w:jc w:val="both"/>
+      </w:pPr>
+    </w:p>
+    <w:p>
+      <w:pPr>
+        <w:tabs>
+          <w:tab w:val="left" w:pos="1792"/>
+        </w:tabs>
+        <w:spacing w:after="0" w:line="240" w:lineRule="auto"/>
+        <w:jc w:val="both"/>
+      </w:pPr>
     </w:p>
     <w:p>
       <w:pPr>
@@ -15396,6 +16615,7 @@
         <w:jc w:val="both"/>
       </w:pPr>
       <w:r>
+        <w:lastRenderedPageBreak/>
         <w:t xml:space="preserve">[7]A. Bell </w:t>
       </w:r>
       <w:r>
@@ -15459,7 +16679,6 @@
         <w:jc w:val="both"/>
       </w:pPr>
       <w:r>
-        <w:lastRenderedPageBreak/>
         <w:t>[9]</w:t>
       </w:r>
       <w:r>
@@ -15986,7 +17205,11 @@
         <w:t xml:space="preserve"> </w:t>
       </w:r>
       <w:r>
-        <w:t>https://www.agilealliance.org/glossary/xp/#q=~(infinite~false~filters~(postType~(~'post~'aa_book~'aa_event_session~'aa_experience_report~'aa_glossary~'aa_research_paper~'aa_video)~tags~(~'xp))~searchTerm~'~sort~false~sortDirection~'asc~page~1)</w:t>
+        <w:t>https://www.agilealliance.org/glossary/xp/#q=~(infinite~false~filters~(postType~(~'post~'aa_book~'</w:t>
+      </w:r>
+      <w:r>
+        <w:lastRenderedPageBreak/>
+        <w:t>aa_event_session~'aa_experience_report~'aa_glossary~'aa_research_paper~'aa_video)~tags~(~'xp))~searchTerm~'~sort~false~sortDirection~'asc~page~1)</w:t>
       </w:r>
       <w:r>
         <w:t xml:space="preserve"> </w:t>
@@ -16071,7 +17294,6 @@
         <w:jc w:val="both"/>
       </w:pPr>
       <w:r>
-        <w:lastRenderedPageBreak/>
         <w:t>[22]</w:t>
       </w:r>
       <w:r>
@@ -16534,6 +17756,7 @@
         </w:rPr>
       </w:pPr>
       <w:r>
+        <w:lastRenderedPageBreak/>
         <w:t xml:space="preserve"> (download date: 2022.05.24</w:t>
       </w:r>
       <w:r>
@@ -16621,7 +17844,6 @@
         <w:jc w:val="both"/>
       </w:pPr>
       <w:r>
-        <w:lastRenderedPageBreak/>
         <w:t xml:space="preserve"> (download date: 2022.05.24</w:t>
       </w:r>
       <w:r>
